--- a/public/plantillas/FICHASOCIO.docx
+++ b/public/plantillas/FICHASOCIO.docx
@@ -4,6 +4,9 @@
   <w:body>
     <w:p>
       <w:pPr>
+        <w:tabs>
+          <w:tab w:val="left" w:pos="3208"/>
+        </w:tabs>
         <w:ind w:left="-1418" w:right="-1134"/>
         <w:rPr>
           <w:rFonts w:ascii="Arial Black" w:hAnsi="Arial Black"/>
@@ -17,7 +20,7 @@
         <mc:AlternateContent>
           <mc:Choice Requires="wps">
             <w:drawing>
-              <wp:anchor distT="0" distB="0" distL="114300" distR="114300" simplePos="0" relativeHeight="251659264" behindDoc="0" locked="0" layoutInCell="1" allowOverlap="1" wp14:anchorId="09BBD07D" wp14:editId="0539F0BA">
+              <wp:anchor distT="0" distB="0" distL="114300" distR="114300" simplePos="0" relativeHeight="251659264" behindDoc="0" locked="0" layoutInCell="1" allowOverlap="1" wp14:anchorId="09BBD07D" wp14:editId="5D3045C4">
                 <wp:simplePos x="0" y="0"/>
                 <wp:positionH relativeFrom="column">
                   <wp:posOffset>-914400</wp:posOffset>
@@ -76,6 +79,12 @@
                                 <w:color w:val="FF0000"/>
                               </w:rPr>
                             </w:pPr>
+                            <w:r>
+                              <w:rPr>
+                                <w:color w:val="FF0000"/>
+                              </w:rPr>
+                              <w:t>{%foto}</w:t>
+                            </w:r>
                           </w:p>
                         </w:txbxContent>
                       </wps:txbx>
@@ -103,7 +112,7 @@
                 <v:stroke joinstyle="miter"/>
                 <v:path gradientshapeok="t" o:connecttype="rect"/>
               </v:shapetype>
-              <v:shape id="Cuadro de texto 2" o:spid="_x0000_s1026" type="#_x0000_t202" style="position:absolute;margin-left:-71.95pt;margin-top:0;width:117pt;height:117pt;z-index:251659264;visibility:visible;mso-wrap-style:square;mso-width-percent:0;mso-height-percent:0;mso-wrap-distance-left:9pt;mso-wrap-distance-top:0;mso-wrap-distance-right:9pt;mso-wrap-distance-bottom:0;mso-position-horizontal:absolute;mso-position-horizontal-relative:text;mso-position-vertical:absolute;mso-position-vertical-relative:text;mso-width-percent:0;mso-height-percent:0;mso-width-relative:margin;mso-height-relative:margin;v-text-anchor:top" o:gfxdata="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" filled="f" stroked="f">
+              <v:shape id="Cuadro de texto 2" o:spid="_x0000_s1026" type="#_x0000_t202" style="position:absolute;left:0;text-align:left;margin-left:-71.95pt;margin-top:0;width:117pt;height:117pt;z-index:251659264;visibility:visible;mso-wrap-style:square;mso-width-percent:0;mso-height-percent:0;mso-wrap-distance-left:9pt;mso-wrap-distance-top:0;mso-wrap-distance-right:9pt;mso-wrap-distance-bottom:0;mso-position-horizontal:absolute;mso-position-horizontal-relative:text;mso-position-vertical:absolute;mso-position-vertical-relative:text;mso-width-percent:0;mso-height-percent:0;mso-width-relative:margin;mso-height-relative:margin;v-text-anchor:top" o:gfxdata="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" filled="f" stroked="f">
                 <v:textbox>
                   <w:txbxContent>
                     <w:p>
@@ -113,6 +122,12 @@
                           <w:color w:val="FF0000"/>
                         </w:rPr>
                       </w:pPr>
+                      <w:r>
+                        <w:rPr>
+                          <w:color w:val="FF0000"/>
+                        </w:rPr>
+                        <w:t>{%foto}</w:t>
+                      </w:r>
                     </w:p>
                   </w:txbxContent>
                 </v:textbox>
@@ -141,18 +156,19 @@
       <w:r>
         <w:rPr>
           <w:rFonts w:ascii="Arial" w:hAnsi="Arial" w:cs="Arial"/>
-          <w:sz w:val="22"/>
-          <w:szCs w:val="22"/>
-        </w:rPr>
-        <w:t>Sucursal</w:t>
-      </w:r>
-      <w:r>
-        <w:rPr>
-          <w:rFonts w:ascii="Arial" w:hAnsi="Arial" w:cs="Arial"/>
-          <w:sz w:val="22"/>
-          <w:szCs w:val="22"/>
-        </w:rPr>
-        <w:t xml:space="preserve">: </w:t>
+          <w:b/>
+          <w:sz w:val="22"/>
+          <w:szCs w:val="22"/>
+        </w:rPr>
+        <w:t>Sucursal:</w:t>
+      </w:r>
+      <w:r>
+        <w:rPr>
+          <w:rFonts w:ascii="Arial" w:hAnsi="Arial" w:cs="Arial"/>
+          <w:sz w:val="22"/>
+          <w:szCs w:val="22"/>
+        </w:rPr>
+        <w:t xml:space="preserve"> </w:t>
       </w:r>
       <w:r>
         <w:rPr>
@@ -207,6 +223,7 @@
       <w:r>
         <w:rPr>
           <w:rFonts w:ascii="Arial" w:hAnsi="Arial" w:cs="Arial"/>
+          <w:b/>
           <w:sz w:val="22"/>
           <w:szCs w:val="22"/>
         </w:rPr>
@@ -243,15 +260,144 @@
           <w:szCs w:val="22"/>
         </w:rPr>
         <w:tab/>
+      </w:r>
+      <w:r>
+        <w:rPr>
+          <w:rFonts w:ascii="Arial" w:hAnsi="Arial" w:cs="Arial"/>
+          <w:b/>
+          <w:sz w:val="22"/>
+          <w:szCs w:val="22"/>
+        </w:rPr>
         <w:t xml:space="preserve">     </w:t>
       </w:r>
       <w:r>
         <w:rPr>
           <w:rFonts w:ascii="Arial" w:hAnsi="Arial" w:cs="Arial"/>
-          <w:sz w:val="22"/>
-          <w:szCs w:val="22"/>
-        </w:rPr>
-        <w:tab/>
+          <w:b/>
+          <w:sz w:val="22"/>
+          <w:szCs w:val="22"/>
+        </w:rPr>
+        <w:t xml:space="preserve">              </w:t>
+      </w:r>
+      <w:r>
+        <w:rPr>
+          <w:rFonts w:ascii="Arial" w:hAnsi="Arial" w:cs="Arial"/>
+          <w:b/>
+          <w:sz w:val="22"/>
+          <w:szCs w:val="22"/>
+        </w:rPr>
+        <w:t xml:space="preserve">          </w:t>
+      </w:r>
+      <w:r>
+        <w:rPr>
+          <w:rFonts w:ascii="Arial" w:hAnsi="Arial" w:cs="Arial"/>
+          <w:b/>
+          <w:sz w:val="22"/>
+          <w:szCs w:val="22"/>
+        </w:rPr>
+        <w:t xml:space="preserve"> </w:t>
+      </w:r>
+      <w:r>
+        <w:rPr>
+          <w:rFonts w:ascii="Arial" w:hAnsi="Arial" w:cs="Arial"/>
+          <w:b/>
+          <w:sz w:val="22"/>
+          <w:szCs w:val="22"/>
+        </w:rPr>
+        <w:t xml:space="preserve"> </w:t>
+      </w:r>
+      <w:r>
+        <w:rPr>
+          <w:rFonts w:ascii="Arial" w:hAnsi="Arial" w:cs="Arial"/>
+          <w:b/>
+          <w:sz w:val="22"/>
+          <w:szCs w:val="22"/>
+        </w:rPr>
+        <w:t xml:space="preserve">      </w:t>
+      </w:r>
+      <w:r>
+        <w:rPr>
+          <w:rFonts w:ascii="Arial" w:hAnsi="Arial" w:cs="Arial"/>
+          <w:b/>
+          <w:sz w:val="22"/>
+          <w:szCs w:val="22"/>
+        </w:rPr>
+        <w:t>Fecha de alta:</w:t>
+      </w:r>
+      <w:r>
+        <w:rPr>
+          <w:rFonts w:ascii="Arial" w:hAnsi="Arial" w:cs="Arial"/>
+          <w:sz w:val="22"/>
+          <w:szCs w:val="22"/>
+        </w:rPr>
+        <w:t xml:space="preserve">  </w:t>
+      </w:r>
+      <w:r>
+        <w:rPr>
+          <w:rFonts w:ascii="Arial" w:hAnsi="Arial" w:cs="Arial"/>
+          <w:sz w:val="22"/>
+          <w:szCs w:val="22"/>
+        </w:rPr>
+        <w:t>{</w:t>
+      </w:r>
+      <w:r>
+        <w:rPr>
+          <w:rFonts w:ascii="Arial" w:hAnsi="Arial" w:cs="Arial"/>
+          <w:sz w:val="22"/>
+          <w:szCs w:val="22"/>
+        </w:rPr>
+        <w:t>fecha</w:t>
+      </w:r>
+      <w:r>
+        <w:rPr>
+          <w:rFonts w:ascii="Arial" w:hAnsi="Arial" w:cs="Arial"/>
+          <w:sz w:val="22"/>
+          <w:szCs w:val="22"/>
+        </w:rPr>
+        <w:t>Creacion</w:t>
+      </w:r>
+      <w:r>
+        <w:rPr>
+          <w:rFonts w:ascii="Arial" w:hAnsi="Arial" w:cs="Arial"/>
+          <w:sz w:val="22"/>
+          <w:szCs w:val="22"/>
+        </w:rPr>
+        <w:t>}</w:t>
+      </w:r>
+      <w:r>
+        <w:rPr>
+          <w:rFonts w:ascii="Arial" w:hAnsi="Arial" w:cs="Arial"/>
+          <w:sz w:val="22"/>
+          <w:szCs w:val="22"/>
+        </w:rPr>
+        <w:tab/>
+      </w:r>
+    </w:p>
+    <w:p>
+      <w:pPr>
+        <w:ind w:left="-1418" w:right="-1134"/>
+        <w:rPr>
+          <w:rFonts w:ascii="Arial" w:hAnsi="Arial" w:cs="Arial"/>
+          <w:sz w:val="22"/>
+          <w:szCs w:val="22"/>
+        </w:rPr>
+      </w:pPr>
+      <w:r>
+        <w:rPr>
+          <w:rFonts w:ascii="Arial" w:hAnsi="Arial" w:cs="Arial"/>
+          <w:b/>
+          <w:sz w:val="22"/>
+          <w:szCs w:val="22"/>
+        </w:rPr>
+        <w:t>Tipo de cliente</w:t>
+      </w:r>
+      <w:r>
+        <w:rPr>
+          <w:rFonts w:ascii="Arial" w:hAnsi="Arial" w:cs="Arial"/>
+          <w:sz w:val="22"/>
+          <w:szCs w:val="22"/>
+        </w:rPr>
+        <w:t xml:space="preserve">: {tipoCliente}             </w:t>
       </w:r>
       <w:r>
         <w:rPr>
@@ -267,15 +413,15 @@
           <w:sz w:val="22"/>
           <w:szCs w:val="22"/>
         </w:rPr>
-        <w:t xml:space="preserve">Fecha de alta:     </w:t>
-      </w:r>
-      <w:r>
-        <w:rPr>
-          <w:rFonts w:ascii="Arial" w:hAnsi="Arial" w:cs="Arial"/>
-          <w:sz w:val="22"/>
-          <w:szCs w:val="22"/>
-        </w:rPr>
-        <w:t xml:space="preserve">        </w:t>
+        <w:t xml:space="preserve">    </w:t>
+      </w:r>
+      <w:r>
+        <w:rPr>
+          <w:rFonts w:ascii="Arial" w:hAnsi="Arial" w:cs="Arial"/>
+          <w:sz w:val="22"/>
+          <w:szCs w:val="22"/>
+        </w:rPr>
+        <w:t xml:space="preserve">                  </w:t>
       </w:r>
       <w:r>
         <w:rPr>
@@ -288,6 +434,15 @@
       <w:r>
         <w:rPr>
           <w:rFonts w:ascii="Arial" w:hAnsi="Arial" w:cs="Arial"/>
+          <w:b/>
+          <w:sz w:val="22"/>
+          <w:szCs w:val="22"/>
+        </w:rPr>
+        <w:t>Clasificación:</w:t>
+      </w:r>
+      <w:r>
+        <w:rPr>
+          <w:rFonts w:ascii="Arial" w:hAnsi="Arial" w:cs="Arial"/>
           <w:sz w:val="22"/>
           <w:szCs w:val="22"/>
         </w:rPr>
@@ -299,65 +454,7 @@
           <w:sz w:val="22"/>
           <w:szCs w:val="22"/>
         </w:rPr>
-        <w:t>{fecha}</w:t>
-      </w:r>
-      <w:r>
-        <w:rPr>
-          <w:rFonts w:ascii="Arial" w:hAnsi="Arial" w:cs="Arial"/>
-          <w:sz w:val="22"/>
-          <w:szCs w:val="22"/>
-        </w:rPr>
-        <w:tab/>
-      </w:r>
-    </w:p>
-    <w:p>
-      <w:pPr>
-        <w:ind w:left="-1418" w:right="-1134"/>
-        <w:rPr>
-          <w:rFonts w:ascii="Arial" w:hAnsi="Arial" w:cs="Arial"/>
-          <w:sz w:val="22"/>
-          <w:szCs w:val="22"/>
-        </w:rPr>
-      </w:pPr>
-      <w:r>
-        <w:rPr>
-          <w:rFonts w:ascii="Arial" w:hAnsi="Arial" w:cs="Arial"/>
-          <w:sz w:val="22"/>
-          <w:szCs w:val="22"/>
-        </w:rPr>
-        <w:t xml:space="preserve">Tipo de cliente: {tipoCliente}             </w:t>
-      </w:r>
-      <w:r>
-        <w:rPr>
-          <w:rFonts w:ascii="Arial" w:hAnsi="Arial" w:cs="Arial"/>
-          <w:sz w:val="22"/>
-          <w:szCs w:val="22"/>
-        </w:rPr>
-        <w:t xml:space="preserve">    </w:t>
-      </w:r>
-      <w:r>
-        <w:rPr>
-          <w:rFonts w:ascii="Arial" w:hAnsi="Arial" w:cs="Arial"/>
-          <w:sz w:val="22"/>
-          <w:szCs w:val="22"/>
-        </w:rPr>
-        <w:t xml:space="preserve">Clasificación:  </w:t>
-      </w:r>
-      <w:r>
-        <w:rPr>
-          <w:rFonts w:ascii="Arial" w:hAnsi="Arial" w:cs="Arial"/>
-          <w:sz w:val="22"/>
-          <w:szCs w:val="22"/>
-        </w:rPr>
-        <w:t xml:space="preserve">              </w:t>
-      </w:r>
-      <w:r>
-        <w:rPr>
-          <w:rFonts w:ascii="Arial" w:hAnsi="Arial" w:cs="Arial"/>
-          <w:sz w:val="22"/>
-          <w:szCs w:val="22"/>
-        </w:rPr>
-        <w:t xml:space="preserve">      </w:t>
+        <w:t xml:space="preserve"> </w:t>
       </w:r>
       <w:r>
         <w:rPr>
@@ -393,6 +490,7 @@
       <w:r>
         <w:rPr>
           <w:rFonts w:ascii="Arial" w:hAnsi="Arial" w:cs="Arial"/>
+          <w:b/>
           <w:sz w:val="22"/>
           <w:szCs w:val="22"/>
         </w:rPr>
@@ -420,10 +518,19 @@
       <w:r>
         <w:rPr>
           <w:rFonts w:ascii="Arial" w:hAnsi="Arial" w:cs="Arial"/>
-          <w:sz w:val="22"/>
-          <w:szCs w:val="22"/>
-        </w:rPr>
-        <w:t xml:space="preserve">Sexo:                </w:t>
+          <w:b/>
+          <w:sz w:val="22"/>
+          <w:szCs w:val="22"/>
+        </w:rPr>
+        <w:t>Sexo:</w:t>
+      </w:r>
+      <w:r>
+        <w:rPr>
+          <w:rFonts w:ascii="Arial" w:hAnsi="Arial" w:cs="Arial"/>
+          <w:sz w:val="22"/>
+          <w:szCs w:val="22"/>
+        </w:rPr>
+        <w:t xml:space="preserve">               </w:t>
       </w:r>
       <w:r>
         <w:rPr>
@@ -452,63 +559,239 @@
       <w:r>
         <w:rPr>
           <w:rFonts w:ascii="Arial" w:hAnsi="Arial" w:cs="Arial"/>
-          <w:sz w:val="22"/>
-          <w:szCs w:val="22"/>
-        </w:rPr>
+          <w:b/>
+          <w:sz w:val="22"/>
+          <w:szCs w:val="22"/>
+        </w:rPr>
+        <w:t xml:space="preserve">        </w:t>
+      </w:r>
+      <w:r>
+        <w:rPr>
+          <w:rFonts w:ascii="Arial" w:hAnsi="Arial" w:cs="Arial"/>
+          <w:b/>
+          <w:sz w:val="22"/>
+          <w:szCs w:val="22"/>
+        </w:rPr>
+        <w:t xml:space="preserve">      </w:t>
+      </w:r>
+      <w:r>
+        <w:rPr>
+          <w:rFonts w:ascii="Arial" w:hAnsi="Arial" w:cs="Arial"/>
+          <w:b/>
+          <w:sz w:val="22"/>
+          <w:szCs w:val="22"/>
+        </w:rPr>
+        <w:t>Fecha de Nacimiento:</w:t>
+      </w:r>
+      <w:r>
+        <w:rPr>
+          <w:rFonts w:ascii="Arial" w:hAnsi="Arial" w:cs="Arial"/>
+          <w:sz w:val="22"/>
+          <w:szCs w:val="22"/>
+        </w:rPr>
+        <w:t xml:space="preserve">  </w:t>
+      </w:r>
+      <w:r>
+        <w:rPr>
+          <w:rFonts w:ascii="Arial" w:hAnsi="Arial" w:cs="Arial"/>
+          <w:sz w:val="22"/>
+          <w:szCs w:val="22"/>
+        </w:rPr>
+        <w:t>{fechaNacimiento}</w:t>
+      </w:r>
+      <w:r>
+        <w:rPr>
+          <w:rFonts w:ascii="Arial" w:hAnsi="Arial" w:cs="Arial"/>
+          <w:sz w:val="22"/>
+          <w:szCs w:val="22"/>
+        </w:rPr>
+        <w:tab/>
+      </w:r>
+    </w:p>
+    <w:p>
+      <w:pPr>
+        <w:ind w:left="-1418" w:right="-1134"/>
+        <w:rPr>
+          <w:rFonts w:ascii="Arial" w:hAnsi="Arial" w:cs="Arial"/>
+          <w:sz w:val="22"/>
+          <w:szCs w:val="22"/>
+        </w:rPr>
+      </w:pPr>
+      <w:r>
+        <w:rPr>
+          <w:rFonts w:ascii="Arial" w:hAnsi="Arial" w:cs="Arial"/>
+          <w:b/>
+          <w:sz w:val="22"/>
+          <w:szCs w:val="22"/>
+        </w:rPr>
+        <w:t>Nacionalidad</w:t>
+      </w:r>
+      <w:r>
+        <w:rPr>
+          <w:rFonts w:ascii="Arial" w:hAnsi="Arial" w:cs="Arial"/>
+          <w:sz w:val="22"/>
+          <w:szCs w:val="22"/>
+        </w:rPr>
+        <w:t xml:space="preserve">:   </w:t>
+      </w:r>
+      <w:r>
+        <w:rPr>
+          <w:rFonts w:ascii="Arial" w:hAnsi="Arial" w:cs="Arial"/>
+          <w:sz w:val="22"/>
+          <w:szCs w:val="22"/>
+        </w:rPr>
+        <w:t xml:space="preserve">{nacionalidad}        </w:t>
+      </w:r>
+      <w:r>
+        <w:rPr>
+          <w:rFonts w:ascii="Arial" w:hAnsi="Arial" w:cs="Arial"/>
+          <w:sz w:val="22"/>
+          <w:szCs w:val="22"/>
+        </w:rPr>
+        <w:t xml:space="preserve">     </w:t>
+      </w:r>
+      <w:r>
+        <w:rPr>
+          <w:rFonts w:ascii="Arial" w:hAnsi="Arial" w:cs="Arial"/>
+          <w:sz w:val="22"/>
+          <w:szCs w:val="22"/>
+        </w:rPr>
+        <w:t xml:space="preserve"> </w:t>
+      </w:r>
+      <w:r>
+        <w:rPr>
+          <w:rFonts w:ascii="Arial" w:hAnsi="Arial" w:cs="Arial"/>
+          <w:sz w:val="22"/>
+          <w:szCs w:val="22"/>
+        </w:rPr>
+        <w:t xml:space="preserve"> </w:t>
+      </w:r>
+      <w:r>
+        <w:rPr>
+          <w:rFonts w:ascii="Arial" w:hAnsi="Arial" w:cs="Arial"/>
+          <w:sz w:val="22"/>
+          <w:szCs w:val="22"/>
+        </w:rPr>
+        <w:t xml:space="preserve">     </w:t>
+      </w:r>
+      <w:r>
+        <w:rPr>
+          <w:rFonts w:ascii="Arial" w:hAnsi="Arial" w:cs="Arial"/>
+          <w:sz w:val="22"/>
+          <w:szCs w:val="22"/>
+        </w:rPr>
+        <w:t xml:space="preserve">      </w:t>
+      </w:r>
+      <w:r>
+        <w:rPr>
+          <w:rFonts w:ascii="Arial" w:hAnsi="Arial" w:cs="Arial"/>
+          <w:b/>
+          <w:sz w:val="22"/>
+          <w:szCs w:val="22"/>
+        </w:rPr>
+        <w:t>Lugar de Nacimiento:</w:t>
+      </w:r>
+      <w:r>
+        <w:rPr>
+          <w:rFonts w:ascii="Arial" w:hAnsi="Arial" w:cs="Arial"/>
+          <w:sz w:val="22"/>
+          <w:szCs w:val="22"/>
+        </w:rPr>
+        <w:t xml:space="preserve">   </w:t>
+      </w:r>
+      <w:r>
+        <w:rPr>
+          <w:rFonts w:ascii="Arial" w:hAnsi="Arial" w:cs="Arial"/>
+          <w:sz w:val="22"/>
+          <w:szCs w:val="22"/>
+        </w:rPr>
+        <w:t>{lugarNacim</w:t>
+      </w:r>
+      <w:r>
+        <w:rPr>
+          <w:rFonts w:ascii="Arial" w:hAnsi="Arial" w:cs="Arial"/>
+          <w:sz w:val="22"/>
+          <w:szCs w:val="22"/>
+        </w:rPr>
+        <w:t>i</w:t>
+      </w:r>
+      <w:r>
+        <w:rPr>
+          <w:rFonts w:ascii="Arial" w:hAnsi="Arial" w:cs="Arial"/>
+          <w:sz w:val="22"/>
+          <w:szCs w:val="22"/>
+        </w:rPr>
+        <w:t>ento}</w:t>
+      </w:r>
+    </w:p>
+    <w:p>
+      <w:pPr>
+        <w:ind w:left="-1418" w:right="-1134"/>
+        <w:rPr>
+          <w:rFonts w:ascii="Arial" w:hAnsi="Arial" w:cs="Arial"/>
+          <w:sz w:val="22"/>
+          <w:szCs w:val="22"/>
+        </w:rPr>
+      </w:pPr>
+      <w:r>
+        <w:rPr>
+          <w:rFonts w:ascii="Arial" w:hAnsi="Arial" w:cs="Arial"/>
+          <w:b/>
+          <w:sz w:val="22"/>
+          <w:szCs w:val="22"/>
+        </w:rPr>
+        <w:t>Estado Civil:</w:t>
+      </w:r>
+      <w:r>
+        <w:rPr>
+          <w:rFonts w:ascii="Arial" w:hAnsi="Arial" w:cs="Arial"/>
+          <w:sz w:val="22"/>
+          <w:szCs w:val="22"/>
+        </w:rPr>
+        <w:t xml:space="preserve"> </w:t>
+      </w:r>
+      <w:r>
+        <w:rPr>
+          <w:rFonts w:ascii="Arial" w:hAnsi="Arial" w:cs="Arial"/>
+          <w:sz w:val="22"/>
+          <w:szCs w:val="22"/>
+        </w:rPr>
+        <w:tab/>
+        <w:t xml:space="preserve">  </w:t>
+      </w:r>
+      <w:r>
+        <w:rPr>
+          <w:rFonts w:ascii="Arial" w:hAnsi="Arial" w:cs="Arial"/>
+          <w:sz w:val="22"/>
+          <w:szCs w:val="22"/>
+        </w:rPr>
+        <w:t>{</w:t>
+      </w:r>
+      <w:r>
+        <w:rPr>
+          <w:rFonts w:ascii="Arial" w:hAnsi="Arial" w:cs="Arial"/>
+          <w:sz w:val="22"/>
+          <w:szCs w:val="22"/>
+        </w:rPr>
+        <w:t>estadoCivil</w:t>
+      </w:r>
+      <w:r>
+        <w:rPr>
+          <w:rFonts w:ascii="Arial" w:hAnsi="Arial" w:cs="Arial"/>
+          <w:sz w:val="22"/>
+          <w:szCs w:val="22"/>
+        </w:rPr>
+        <w:t>}</w:t>
+      </w:r>
+      <w:r>
+        <w:rPr>
+          <w:rFonts w:ascii="Arial" w:hAnsi="Arial" w:cs="Arial"/>
+          <w:sz w:val="22"/>
+          <w:szCs w:val="22"/>
+        </w:rPr>
+        <w:tab/>
         <w:t xml:space="preserve">          </w:t>
       </w:r>
-      <w:bookmarkStart w:id="0" w:name="_GoBack"/>
-      <w:bookmarkEnd w:id="0"/>
-      <w:r>
-        <w:rPr>
-          <w:rFonts w:ascii="Arial" w:hAnsi="Arial" w:cs="Arial"/>
-          <w:sz w:val="22"/>
-          <w:szCs w:val="22"/>
-        </w:rPr>
-        <w:t xml:space="preserve">Fecha de Nacimiento:  </w:t>
-      </w:r>
-      <w:r>
-        <w:rPr>
-          <w:rFonts w:ascii="Arial" w:hAnsi="Arial" w:cs="Arial"/>
-          <w:sz w:val="22"/>
-          <w:szCs w:val="22"/>
-        </w:rPr>
-        <w:t>{fechaNacimiento}</w:t>
-      </w:r>
-      <w:r>
-        <w:rPr>
-          <w:rFonts w:ascii="Arial" w:hAnsi="Arial" w:cs="Arial"/>
-          <w:sz w:val="22"/>
-          <w:szCs w:val="22"/>
-        </w:rPr>
-        <w:tab/>
-      </w:r>
-    </w:p>
-    <w:p>
-      <w:pPr>
-        <w:ind w:left="-1418" w:right="-1134"/>
-        <w:rPr>
-          <w:rFonts w:ascii="Arial" w:hAnsi="Arial" w:cs="Arial"/>
-          <w:sz w:val="22"/>
-          <w:szCs w:val="22"/>
-        </w:rPr>
-      </w:pPr>
-      <w:r>
-        <w:rPr>
-          <w:rFonts w:ascii="Arial" w:hAnsi="Arial" w:cs="Arial"/>
-          <w:sz w:val="22"/>
-          <w:szCs w:val="22"/>
-        </w:rPr>
-        <w:t xml:space="preserve">Nacionalidad:    </w:t>
-      </w:r>
-      <w:r>
-        <w:rPr>
-          <w:rFonts w:ascii="Arial" w:hAnsi="Arial" w:cs="Arial"/>
-          <w:sz w:val="22"/>
-          <w:szCs w:val="22"/>
-        </w:rPr>
-        <w:t xml:space="preserve">{nacionalidad}        </w:t>
-      </w:r>
       <w:r>
         <w:rPr>
           <w:rFonts w:ascii="Arial" w:hAnsi="Arial" w:cs="Arial"/>
@@ -531,6 +814,209 @@
           <w:sz w:val="22"/>
           <w:szCs w:val="22"/>
         </w:rPr>
+        <w:t xml:space="preserve">   </w:t>
+      </w:r>
+      <w:r>
+        <w:rPr>
+          <w:rFonts w:ascii="Arial" w:hAnsi="Arial" w:cs="Arial"/>
+          <w:sz w:val="22"/>
+          <w:szCs w:val="22"/>
+        </w:rPr>
+        <w:t xml:space="preserve">      </w:t>
+      </w:r>
+      <w:r>
+        <w:rPr>
+          <w:rFonts w:ascii="Arial" w:hAnsi="Arial" w:cs="Arial"/>
+          <w:b/>
+          <w:sz w:val="22"/>
+          <w:szCs w:val="22"/>
+        </w:rPr>
+        <w:t>Ocupación:</w:t>
+      </w:r>
+      <w:r>
+        <w:rPr>
+          <w:rFonts w:ascii="Arial" w:hAnsi="Arial" w:cs="Arial"/>
+          <w:sz w:val="22"/>
+          <w:szCs w:val="22"/>
+        </w:rPr>
+        <w:tab/>
+      </w:r>
+      <w:r>
+        <w:rPr>
+          <w:rFonts w:ascii="Arial" w:hAnsi="Arial" w:cs="Arial"/>
+          <w:sz w:val="22"/>
+          <w:szCs w:val="22"/>
+        </w:rPr>
+        <w:t xml:space="preserve">           </w:t>
+      </w:r>
+      <w:r>
+        <w:rPr>
+          <w:rFonts w:ascii="Arial" w:hAnsi="Arial" w:cs="Arial"/>
+          <w:sz w:val="22"/>
+          <w:szCs w:val="22"/>
+        </w:rPr>
+        <w:t>{ocupacion}</w:t>
+      </w:r>
+    </w:p>
+    <w:p>
+      <w:pPr>
+        <w:ind w:left="-1418" w:right="-1134"/>
+        <w:rPr>
+          <w:rFonts w:ascii="Avenir Black" w:hAnsi="Avenir Black" w:cs="Arial"/>
+          <w:sz w:val="22"/>
+          <w:szCs w:val="22"/>
+        </w:rPr>
+      </w:pPr>
+      <w:r>
+        <w:rPr>
+          <w:rFonts w:ascii="Avenir Black" w:hAnsi="Avenir Black" w:cs="Arial"/>
+          <w:sz w:val="22"/>
+          <w:szCs w:val="22"/>
+        </w:rPr>
+        <w:t>DOMICILIO</w:t>
+      </w:r>
+    </w:p>
+    <w:p>
+      <w:pPr>
+        <w:ind w:left="-1418" w:right="-1134"/>
+        <w:rPr>
+          <w:rFonts w:ascii="Arial" w:hAnsi="Arial" w:cs="Arial"/>
+          <w:sz w:val="22"/>
+          <w:szCs w:val="22"/>
+        </w:rPr>
+      </w:pPr>
+      <w:r>
+        <w:rPr>
+          <w:rFonts w:ascii="Arial" w:hAnsi="Arial" w:cs="Arial"/>
+          <w:b/>
+          <w:sz w:val="22"/>
+          <w:szCs w:val="22"/>
+        </w:rPr>
+        <w:t>Direcci</w:t>
+      </w:r>
+      <w:r>
+        <w:rPr>
+          <w:rFonts w:ascii="Arial" w:hAnsi="Arial" w:cs="Arial"/>
+          <w:b/>
+          <w:sz w:val="22"/>
+          <w:szCs w:val="22"/>
+        </w:rPr>
+        <w:t>ón</w:t>
+      </w:r>
+      <w:r>
+        <w:rPr>
+          <w:rFonts w:ascii="Arial" w:hAnsi="Arial" w:cs="Arial"/>
+          <w:sz w:val="22"/>
+          <w:szCs w:val="22"/>
+        </w:rPr>
+        <w:t>:</w:t>
+      </w:r>
+      <w:r>
+        <w:rPr>
+          <w:rFonts w:ascii="Arial" w:hAnsi="Arial" w:cs="Arial"/>
+          <w:sz w:val="22"/>
+          <w:szCs w:val="22"/>
+        </w:rPr>
+        <w:tab/>
+        <w:t xml:space="preserve">           </w:t>
+      </w:r>
+      <w:r>
+        <w:rPr>
+          <w:rFonts w:ascii="Arial" w:hAnsi="Arial" w:cs="Arial"/>
+          <w:b/>
+          <w:sz w:val="22"/>
+          <w:szCs w:val="22"/>
+        </w:rPr>
+        <w:t>Calle</w:t>
+      </w:r>
+      <w:r>
+        <w:rPr>
+          <w:rFonts w:ascii="Arial" w:hAnsi="Arial" w:cs="Arial"/>
+          <w:sz w:val="22"/>
+          <w:szCs w:val="22"/>
+        </w:rPr>
+        <w:t>: {calle}</w:t>
+      </w:r>
+      <w:r>
+        <w:rPr>
+          <w:rFonts w:ascii="Arial" w:hAnsi="Arial" w:cs="Arial"/>
+          <w:sz w:val="22"/>
+          <w:szCs w:val="22"/>
+        </w:rPr>
+        <w:tab/>
+        <w:t xml:space="preserve">   </w:t>
+      </w:r>
+      <w:r>
+        <w:rPr>
+          <w:rFonts w:ascii="Arial" w:hAnsi="Arial" w:cs="Arial"/>
+          <w:sz w:val="22"/>
+          <w:szCs w:val="22"/>
+        </w:rPr>
+        <w:t xml:space="preserve">    </w:t>
+      </w:r>
+      <w:r>
+        <w:rPr>
+          <w:rFonts w:ascii="Arial" w:hAnsi="Arial" w:cs="Arial"/>
+          <w:b/>
+          <w:sz w:val="22"/>
+          <w:szCs w:val="22"/>
+        </w:rPr>
+        <w:t>No:</w:t>
+      </w:r>
+      <w:r>
+        <w:rPr>
+          <w:rFonts w:ascii="Arial" w:hAnsi="Arial" w:cs="Arial"/>
+          <w:sz w:val="22"/>
+          <w:szCs w:val="22"/>
+        </w:rPr>
+        <w:t xml:space="preserve"> {</w:t>
+      </w:r>
+      <w:r>
+        <w:rPr>
+          <w:rFonts w:ascii="Arial" w:hAnsi="Arial" w:cs="Arial"/>
+          <w:sz w:val="22"/>
+          <w:szCs w:val="22"/>
+        </w:rPr>
+        <w:t>no</w:t>
+      </w:r>
+      <w:r>
+        <w:rPr>
+          <w:rFonts w:ascii="Arial" w:hAnsi="Arial" w:cs="Arial"/>
+          <w:sz w:val="22"/>
+          <w:szCs w:val="22"/>
+        </w:rPr>
+        <w:t xml:space="preserve">}      </w:t>
+      </w:r>
+      <w:r>
+        <w:rPr>
+          <w:rFonts w:ascii="Arial" w:hAnsi="Arial" w:cs="Arial"/>
+          <w:sz w:val="22"/>
+          <w:szCs w:val="22"/>
+        </w:rPr>
+        <w:t xml:space="preserve">    </w:t>
+      </w:r>
+      <w:r>
+        <w:rPr>
+          <w:rFonts w:ascii="Arial" w:hAnsi="Arial" w:cs="Arial"/>
+          <w:sz w:val="22"/>
+          <w:szCs w:val="22"/>
+        </w:rPr>
+        <w:t xml:space="preserve">    </w:t>
+      </w:r>
+      <w:r>
+        <w:rPr>
+          <w:rFonts w:ascii="Arial" w:hAnsi="Arial" w:cs="Arial"/>
+          <w:sz w:val="22"/>
+          <w:szCs w:val="22"/>
+        </w:rPr>
+        <w:t xml:space="preserve">      </w:t>
+      </w:r>
+      <w:r>
+        <w:rPr>
+          <w:rFonts w:ascii="Arial" w:hAnsi="Arial" w:cs="Arial"/>
+          <w:sz w:val="22"/>
+          <w:szCs w:val="22"/>
+        </w:rPr>
         <w:t xml:space="preserve"> </w:t>
       </w:r>
       <w:r>
@@ -539,75 +1025,16 @@
           <w:sz w:val="22"/>
           <w:szCs w:val="22"/>
         </w:rPr>
-        <w:t xml:space="preserve">      Lugar de Nacimiento:   </w:t>
-      </w:r>
-      <w:r>
-        <w:rPr>
-          <w:rFonts w:ascii="Arial" w:hAnsi="Arial" w:cs="Arial"/>
-          <w:sz w:val="22"/>
-          <w:szCs w:val="22"/>
-        </w:rPr>
-        <w:t>{lugarNacim</w:t>
-      </w:r>
-      <w:r>
-        <w:rPr>
-          <w:rFonts w:ascii="Arial" w:hAnsi="Arial" w:cs="Arial"/>
-          <w:sz w:val="22"/>
-          <w:szCs w:val="22"/>
-        </w:rPr>
-        <w:t>i</w:t>
-      </w:r>
-      <w:r>
-        <w:rPr>
-          <w:rFonts w:ascii="Arial" w:hAnsi="Arial" w:cs="Arial"/>
-          <w:sz w:val="22"/>
-          <w:szCs w:val="22"/>
-        </w:rPr>
-        <w:t>ento}</w:t>
-      </w:r>
-    </w:p>
-    <w:p>
-      <w:pPr>
-        <w:ind w:left="-1418" w:right="-1134"/>
-        <w:rPr>
-          <w:rFonts w:ascii="Arial" w:hAnsi="Arial" w:cs="Arial"/>
-          <w:sz w:val="22"/>
-          <w:szCs w:val="22"/>
-        </w:rPr>
-      </w:pPr>
-      <w:r>
-        <w:rPr>
-          <w:rFonts w:ascii="Arial" w:hAnsi="Arial" w:cs="Arial"/>
-          <w:sz w:val="22"/>
-          <w:szCs w:val="22"/>
-        </w:rPr>
-        <w:t xml:space="preserve">Estado Civil: </w:t>
-      </w:r>
-      <w:r>
-        <w:rPr>
-          <w:rFonts w:ascii="Arial" w:hAnsi="Arial" w:cs="Arial"/>
-          <w:sz w:val="22"/>
-          <w:szCs w:val="22"/>
-        </w:rPr>
-        <w:tab/>
-        <w:t xml:space="preserve">   {casado}</w:t>
-      </w:r>
-      <w:r>
-        <w:rPr>
-          <w:rFonts w:ascii="Arial" w:hAnsi="Arial" w:cs="Arial"/>
-          <w:sz w:val="22"/>
-          <w:szCs w:val="22"/>
-        </w:rPr>
-        <w:tab/>
-        <w:t xml:space="preserve">          </w:t>
-      </w:r>
-      <w:r>
-        <w:rPr>
-          <w:rFonts w:ascii="Arial" w:hAnsi="Arial" w:cs="Arial"/>
-          <w:sz w:val="22"/>
-          <w:szCs w:val="22"/>
-        </w:rPr>
-        <w:t xml:space="preserve">     </w:t>
+        <w:t xml:space="preserve">      </w:t>
+      </w:r>
+      <w:r>
+        <w:rPr>
+          <w:rFonts w:ascii="Arial" w:hAnsi="Arial" w:cs="Arial"/>
+          <w:b/>
+          <w:sz w:val="22"/>
+          <w:szCs w:val="22"/>
+        </w:rPr>
+        <w:t>Antigüedad</w:t>
       </w:r>
       <w:r>
         <w:rPr>
@@ -620,111 +1047,176 @@
       <w:r>
         <w:rPr>
           <w:rFonts w:ascii="Arial" w:hAnsi="Arial" w:cs="Arial"/>
-          <w:sz w:val="22"/>
-          <w:szCs w:val="22"/>
-        </w:rPr>
-        <w:t xml:space="preserve">       </w:t>
-      </w:r>
-      <w:r>
-        <w:rPr>
-          <w:rFonts w:ascii="Arial" w:hAnsi="Arial" w:cs="Arial"/>
-          <w:sz w:val="22"/>
-          <w:szCs w:val="22"/>
-        </w:rPr>
-        <w:t>Ocupación:</w:t>
-      </w:r>
-      <w:r>
-        <w:rPr>
-          <w:rFonts w:ascii="Arial" w:hAnsi="Arial" w:cs="Arial"/>
-          <w:sz w:val="22"/>
-          <w:szCs w:val="22"/>
-        </w:rPr>
-        <w:tab/>
-      </w:r>
-      <w:r>
-        <w:rPr>
-          <w:rFonts w:ascii="Arial" w:hAnsi="Arial" w:cs="Arial"/>
-          <w:sz w:val="22"/>
-          <w:szCs w:val="22"/>
-        </w:rPr>
-        <w:t xml:space="preserve">              </w:t>
-      </w:r>
-      <w:r>
-        <w:rPr>
-          <w:rFonts w:ascii="Arial" w:hAnsi="Arial" w:cs="Arial"/>
-          <w:sz w:val="22"/>
-          <w:szCs w:val="22"/>
-        </w:rPr>
-        <w:t>{ocupacion}</w:t>
-      </w:r>
-    </w:p>
-    <w:p>
-      <w:pPr>
-        <w:ind w:left="-1418" w:right="-1134"/>
-        <w:rPr>
-          <w:rFonts w:ascii="Avenir Black" w:hAnsi="Avenir Black" w:cs="Arial"/>
-          <w:sz w:val="22"/>
-          <w:szCs w:val="22"/>
-        </w:rPr>
-      </w:pPr>
-      <w:r>
-        <w:rPr>
-          <w:rFonts w:ascii="Avenir Black" w:hAnsi="Avenir Black" w:cs="Arial"/>
-          <w:sz w:val="22"/>
-          <w:szCs w:val="22"/>
-        </w:rPr>
-        <w:t>DOMICILIO</w:t>
-      </w:r>
-    </w:p>
-    <w:p>
-      <w:pPr>
-        <w:ind w:left="-1418" w:right="-1134"/>
-        <w:rPr>
-          <w:rFonts w:ascii="Arial" w:hAnsi="Arial" w:cs="Arial"/>
-          <w:sz w:val="22"/>
-          <w:szCs w:val="22"/>
-        </w:rPr>
-      </w:pPr>
-      <w:r>
-        <w:rPr>
-          <w:rFonts w:ascii="Arial" w:hAnsi="Arial" w:cs="Arial"/>
-          <w:sz w:val="22"/>
-          <w:szCs w:val="22"/>
-        </w:rPr>
-        <w:t>Direcci</w:t>
-      </w:r>
-      <w:r>
-        <w:rPr>
-          <w:rFonts w:ascii="Arial" w:hAnsi="Arial" w:cs="Arial"/>
-          <w:sz w:val="22"/>
-          <w:szCs w:val="22"/>
-        </w:rPr>
-        <w:t>ón:</w:t>
-      </w:r>
-      <w:r>
-        <w:rPr>
-          <w:rFonts w:ascii="Arial" w:hAnsi="Arial" w:cs="Arial"/>
-          <w:sz w:val="22"/>
-          <w:szCs w:val="22"/>
-        </w:rPr>
-        <w:tab/>
-      </w:r>
-      <w:r>
-        <w:rPr>
-          <w:rFonts w:ascii="Arial" w:hAnsi="Arial" w:cs="Arial"/>
-          <w:sz w:val="22"/>
-          <w:szCs w:val="22"/>
-        </w:rPr>
-        <w:tab/>
-        <w:t xml:space="preserve">      Calle: {calle}</w:t>
-      </w:r>
-      <w:r>
-        <w:rPr>
-          <w:rFonts w:ascii="Arial" w:hAnsi="Arial" w:cs="Arial"/>
-          <w:sz w:val="22"/>
-          <w:szCs w:val="22"/>
-        </w:rPr>
-        <w:tab/>
+          <w:b/>
+          <w:sz w:val="22"/>
+          <w:szCs w:val="22"/>
+        </w:rPr>
+        <w:t>domicilio</w:t>
+      </w:r>
+      <w:r>
+        <w:rPr>
+          <w:rFonts w:ascii="Arial" w:hAnsi="Arial" w:cs="Arial"/>
+          <w:sz w:val="22"/>
+          <w:szCs w:val="22"/>
+        </w:rPr>
+        <w:t xml:space="preserve">:  </w:t>
+      </w:r>
+      <w:r>
+        <w:rPr>
+          <w:rFonts w:ascii="Arial" w:hAnsi="Arial" w:cs="Arial"/>
+          <w:sz w:val="22"/>
+          <w:szCs w:val="22"/>
+        </w:rPr>
+        <w:t>{antiguedad}</w:t>
+      </w:r>
+    </w:p>
+    <w:p>
+      <w:pPr>
+        <w:ind w:left="-1418" w:right="-1134"/>
+        <w:rPr>
+          <w:rFonts w:ascii="Arial" w:hAnsi="Arial" w:cs="Arial"/>
+          <w:sz w:val="22"/>
+          <w:szCs w:val="22"/>
+        </w:rPr>
+      </w:pPr>
+      <w:r>
+        <w:rPr>
+          <w:rFonts w:ascii="Arial" w:hAnsi="Arial" w:cs="Arial"/>
+          <w:sz w:val="22"/>
+          <w:szCs w:val="22"/>
+        </w:rPr>
+        <w:tab/>
+      </w:r>
+      <w:r>
+        <w:rPr>
+          <w:rFonts w:ascii="Arial" w:hAnsi="Arial" w:cs="Arial"/>
+          <w:sz w:val="22"/>
+          <w:szCs w:val="22"/>
+        </w:rPr>
+        <w:tab/>
+      </w:r>
+      <w:r>
+        <w:rPr>
+          <w:rFonts w:ascii="Arial" w:hAnsi="Arial" w:cs="Arial"/>
+          <w:sz w:val="22"/>
+          <w:szCs w:val="22"/>
+        </w:rPr>
+        <w:tab/>
+        <w:t xml:space="preserve">           </w:t>
+      </w:r>
+      <w:r>
+        <w:rPr>
+          <w:rFonts w:ascii="Arial" w:hAnsi="Arial" w:cs="Arial"/>
+          <w:b/>
+          <w:sz w:val="22"/>
+          <w:szCs w:val="22"/>
+        </w:rPr>
+        <w:t>C</w:t>
+      </w:r>
+      <w:r>
+        <w:rPr>
+          <w:rFonts w:ascii="Arial" w:hAnsi="Arial" w:cs="Arial"/>
+          <w:b/>
+          <w:sz w:val="22"/>
+          <w:szCs w:val="22"/>
+        </w:rPr>
+        <w:t>olonia</w:t>
+      </w:r>
+      <w:r>
+        <w:rPr>
+          <w:rFonts w:ascii="Arial" w:hAnsi="Arial" w:cs="Arial"/>
+          <w:sz w:val="22"/>
+          <w:szCs w:val="22"/>
+        </w:rPr>
+        <w:t>:</w:t>
+      </w:r>
+      <w:r>
+        <w:rPr>
+          <w:rFonts w:ascii="Arial" w:hAnsi="Arial" w:cs="Arial"/>
+          <w:sz w:val="22"/>
+          <w:szCs w:val="22"/>
+        </w:rPr>
+        <w:t xml:space="preserve"> </w:t>
+      </w:r>
+      <w:r>
+        <w:rPr>
+          <w:rFonts w:ascii="Arial" w:hAnsi="Arial" w:cs="Arial"/>
+          <w:sz w:val="22"/>
+          <w:szCs w:val="22"/>
+        </w:rPr>
+        <w:t>{coloni</w:t>
+      </w:r>
+      <w:r>
+        <w:rPr>
+          <w:rFonts w:ascii="Arial" w:hAnsi="Arial" w:cs="Arial"/>
+          <w:sz w:val="22"/>
+          <w:szCs w:val="22"/>
+        </w:rPr>
+        <w:t xml:space="preserve">a}  </w:t>
+      </w:r>
+      <w:r>
+        <w:rPr>
+          <w:rFonts w:ascii="Arial" w:hAnsi="Arial" w:cs="Arial"/>
+          <w:sz w:val="22"/>
+          <w:szCs w:val="22"/>
+        </w:rPr>
+        <w:t xml:space="preserve"> </w:t>
+      </w:r>
+      <w:r>
+        <w:rPr>
+          <w:rFonts w:ascii="Arial" w:hAnsi="Arial" w:cs="Arial"/>
+          <w:sz w:val="22"/>
+          <w:szCs w:val="22"/>
+        </w:rPr>
+        <w:t xml:space="preserve"> </w:t>
+      </w:r>
+      <w:r>
+        <w:rPr>
+          <w:rFonts w:ascii="Arial" w:hAnsi="Arial" w:cs="Arial"/>
+          <w:sz w:val="22"/>
+          <w:szCs w:val="22"/>
+        </w:rPr>
+        <w:t xml:space="preserve">            </w:t>
+      </w:r>
+      <w:r>
+        <w:rPr>
+          <w:rFonts w:ascii="Arial" w:hAnsi="Arial" w:cs="Arial"/>
+          <w:sz w:val="22"/>
+          <w:szCs w:val="22"/>
+        </w:rPr>
+        <w:t xml:space="preserve"> </w:t>
+      </w:r>
+      <w:r>
+        <w:rPr>
+          <w:rFonts w:ascii="Arial" w:hAnsi="Arial" w:cs="Arial"/>
+          <w:b/>
+          <w:sz w:val="22"/>
+          <w:szCs w:val="22"/>
+        </w:rPr>
+        <w:t>C.P:</w:t>
+      </w:r>
+      <w:r>
+        <w:rPr>
+          <w:rFonts w:ascii="Arial" w:hAnsi="Arial" w:cs="Arial"/>
+          <w:sz w:val="22"/>
+          <w:szCs w:val="22"/>
+        </w:rPr>
+        <w:t xml:space="preserve"> </w:t>
+      </w:r>
+      <w:r>
+        <w:rPr>
+          <w:rFonts w:ascii="Arial" w:hAnsi="Arial" w:cs="Arial"/>
+          <w:sz w:val="22"/>
+          <w:szCs w:val="22"/>
+        </w:rPr>
+        <w:t xml:space="preserve">{cp}       </w:t>
+      </w:r>
+      <w:r>
+        <w:rPr>
+          <w:rFonts w:ascii="Arial" w:hAnsi="Arial" w:cs="Arial"/>
+          <w:sz w:val="22"/>
+          <w:szCs w:val="22"/>
+        </w:rPr>
         <w:t xml:space="preserve">    </w:t>
       </w:r>
       <w:r>
@@ -733,23 +1225,23 @@
           <w:sz w:val="22"/>
           <w:szCs w:val="22"/>
         </w:rPr>
-        <w:t>No: {</w:t>
-      </w:r>
-      <w:r>
-        <w:rPr>
-          <w:rFonts w:ascii="Arial" w:hAnsi="Arial" w:cs="Arial"/>
-          <w:sz w:val="22"/>
-          <w:szCs w:val="22"/>
-        </w:rPr>
-        <w:t>no</w:t>
-      </w:r>
-      <w:r>
-        <w:rPr>
-          <w:rFonts w:ascii="Arial" w:hAnsi="Arial" w:cs="Arial"/>
-          <w:sz w:val="22"/>
-          <w:szCs w:val="22"/>
-        </w:rPr>
-        <w:t xml:space="preserve">}            </w:t>
+        <w:t xml:space="preserve">   </w:t>
+      </w:r>
+      <w:r>
+        <w:rPr>
+          <w:rFonts w:ascii="Arial" w:hAnsi="Arial" w:cs="Arial"/>
+          <w:sz w:val="22"/>
+          <w:szCs w:val="22"/>
+        </w:rPr>
+        <w:t xml:space="preserve"> </w:t>
+      </w:r>
+      <w:r>
+        <w:rPr>
+          <w:rFonts w:ascii="Arial" w:hAnsi="Arial" w:cs="Arial"/>
+          <w:sz w:val="22"/>
+          <w:szCs w:val="22"/>
+        </w:rPr>
+        <w:t xml:space="preserve"> </w:t>
       </w:r>
       <w:r>
         <w:rPr>
@@ -762,177 +1254,201 @@
       <w:r>
         <w:rPr>
           <w:rFonts w:ascii="Arial" w:hAnsi="Arial" w:cs="Arial"/>
-          <w:sz w:val="22"/>
-          <w:szCs w:val="22"/>
-        </w:rPr>
-        <w:t xml:space="preserve">       </w:t>
-      </w:r>
-      <w:r>
-        <w:rPr>
-          <w:rFonts w:ascii="Arial" w:hAnsi="Arial" w:cs="Arial"/>
-          <w:sz w:val="22"/>
-          <w:szCs w:val="22"/>
-        </w:rPr>
-        <w:t xml:space="preserve">Antigüedad domicilio:  </w:t>
-      </w:r>
-      <w:r>
-        <w:rPr>
-          <w:rFonts w:ascii="Arial" w:hAnsi="Arial" w:cs="Arial"/>
-          <w:sz w:val="22"/>
-          <w:szCs w:val="22"/>
-        </w:rPr>
-        <w:t>{antiguedad}</w:t>
-      </w:r>
-    </w:p>
-    <w:p>
-      <w:pPr>
-        <w:ind w:left="-1418" w:right="-1134"/>
-        <w:rPr>
-          <w:rFonts w:ascii="Arial" w:hAnsi="Arial" w:cs="Arial"/>
-          <w:sz w:val="22"/>
-          <w:szCs w:val="22"/>
-        </w:rPr>
-      </w:pPr>
-      <w:r>
-        <w:rPr>
-          <w:rFonts w:ascii="Arial" w:hAnsi="Arial" w:cs="Arial"/>
-          <w:sz w:val="22"/>
-          <w:szCs w:val="22"/>
-        </w:rPr>
-        <w:tab/>
-      </w:r>
-      <w:r>
-        <w:rPr>
-          <w:rFonts w:ascii="Arial" w:hAnsi="Arial" w:cs="Arial"/>
-          <w:sz w:val="22"/>
-          <w:szCs w:val="22"/>
-        </w:rPr>
-        <w:tab/>
-      </w:r>
-      <w:r>
-        <w:rPr>
-          <w:rFonts w:ascii="Arial" w:hAnsi="Arial" w:cs="Arial"/>
-          <w:sz w:val="22"/>
-          <w:szCs w:val="22"/>
-        </w:rPr>
-        <w:tab/>
-      </w:r>
-      <w:r>
-        <w:rPr>
-          <w:rFonts w:ascii="Arial" w:hAnsi="Arial" w:cs="Arial"/>
-          <w:sz w:val="22"/>
-          <w:szCs w:val="22"/>
-        </w:rPr>
-        <w:tab/>
-        <w:t xml:space="preserve">      {coloni</w:t>
-      </w:r>
-      <w:r>
-        <w:rPr>
-          <w:rFonts w:ascii="Arial" w:hAnsi="Arial" w:cs="Arial"/>
-          <w:sz w:val="22"/>
-          <w:szCs w:val="22"/>
-        </w:rPr>
-        <w:t>a}                   C.P:</w:t>
-      </w:r>
-      <w:r>
-        <w:rPr>
-          <w:rFonts w:ascii="Arial" w:hAnsi="Arial" w:cs="Arial"/>
-          <w:sz w:val="22"/>
-          <w:szCs w:val="22"/>
-        </w:rPr>
-        <w:t xml:space="preserve">{cp}       </w:t>
-      </w:r>
-      <w:r>
-        <w:rPr>
-          <w:rFonts w:ascii="Arial" w:hAnsi="Arial" w:cs="Arial"/>
-          <w:sz w:val="22"/>
-          <w:szCs w:val="22"/>
-        </w:rPr>
-        <w:t xml:space="preserve">     </w:t>
-      </w:r>
-      <w:r>
-        <w:rPr>
-          <w:rFonts w:ascii="Arial" w:hAnsi="Arial" w:cs="Arial"/>
-          <w:sz w:val="22"/>
-          <w:szCs w:val="22"/>
-        </w:rPr>
-        <w:t xml:space="preserve">       </w:t>
-      </w:r>
-      <w:r>
-        <w:rPr>
-          <w:rFonts w:ascii="Arial" w:hAnsi="Arial" w:cs="Arial"/>
-          <w:sz w:val="22"/>
-          <w:szCs w:val="22"/>
-        </w:rPr>
-        <w:t xml:space="preserve">     </w:t>
-      </w:r>
-      <w:r>
-        <w:rPr>
-          <w:rFonts w:ascii="Arial" w:hAnsi="Arial" w:cs="Arial"/>
-          <w:sz w:val="22"/>
-          <w:szCs w:val="22"/>
-        </w:rPr>
-        <w:t xml:space="preserve">Casa: </w:t>
-      </w:r>
-      <w:r>
-        <w:rPr>
-          <w:rFonts w:ascii="Arial" w:hAnsi="Arial" w:cs="Arial"/>
-          <w:sz w:val="22"/>
-          <w:szCs w:val="22"/>
-        </w:rPr>
-        <w:tab/>
-      </w:r>
-      <w:r>
-        <w:rPr>
-          <w:rFonts w:ascii="Arial" w:hAnsi="Arial" w:cs="Arial"/>
-          <w:sz w:val="22"/>
-          <w:szCs w:val="22"/>
-        </w:rPr>
-        <w:tab/>
-        <w:t xml:space="preserve">         {casa}</w:t>
-      </w:r>
-    </w:p>
-    <w:p>
-      <w:pPr>
-        <w:ind w:left="-1418" w:right="-1134"/>
-        <w:rPr>
-          <w:rFonts w:ascii="Arial" w:hAnsi="Arial" w:cs="Arial"/>
-          <w:sz w:val="22"/>
-          <w:szCs w:val="22"/>
-        </w:rPr>
-      </w:pPr>
-      <w:r>
-        <w:rPr>
-          <w:rFonts w:ascii="Arial" w:hAnsi="Arial" w:cs="Arial"/>
-          <w:sz w:val="22"/>
-          <w:szCs w:val="22"/>
-        </w:rPr>
-        <w:tab/>
-      </w:r>
-      <w:r>
-        <w:rPr>
-          <w:rFonts w:ascii="Arial" w:hAnsi="Arial" w:cs="Arial"/>
-          <w:sz w:val="22"/>
-          <w:szCs w:val="22"/>
-        </w:rPr>
-        <w:tab/>
-      </w:r>
-      <w:r>
-        <w:rPr>
-          <w:rFonts w:ascii="Arial" w:hAnsi="Arial" w:cs="Arial"/>
-          <w:sz w:val="22"/>
-          <w:szCs w:val="22"/>
-        </w:rPr>
-        <w:tab/>
-        <w:t xml:space="preserve">                 </w:t>
-      </w:r>
-      <w:r>
-        <w:rPr>
-          <w:rFonts w:ascii="Arial" w:hAnsi="Arial" w:cs="Arial"/>
-          <w:sz w:val="22"/>
-          <w:szCs w:val="22"/>
-        </w:rPr>
-        <w:t>{localidad} Estado: {estado} Pais:</w:t>
+          <w:b/>
+          <w:sz w:val="22"/>
+          <w:szCs w:val="22"/>
+        </w:rPr>
+        <w:t>Casa</w:t>
+      </w:r>
+      <w:r>
+        <w:rPr>
+          <w:rFonts w:ascii="Arial" w:hAnsi="Arial" w:cs="Arial"/>
+          <w:sz w:val="22"/>
+          <w:szCs w:val="22"/>
+        </w:rPr>
+        <w:t xml:space="preserve">: </w:t>
+      </w:r>
+      <w:r>
+        <w:rPr>
+          <w:rFonts w:ascii="Arial" w:hAnsi="Arial" w:cs="Arial"/>
+          <w:sz w:val="22"/>
+          <w:szCs w:val="22"/>
+        </w:rPr>
+        <w:t>{casa}</w:t>
+      </w:r>
+    </w:p>
+    <w:p>
+      <w:pPr>
+        <w:ind w:left="-1418" w:right="-1134"/>
+        <w:rPr>
+          <w:rFonts w:ascii="Arial" w:hAnsi="Arial" w:cs="Arial"/>
+          <w:sz w:val="22"/>
+          <w:szCs w:val="22"/>
+        </w:rPr>
+      </w:pPr>
+      <w:r>
+        <w:rPr>
+          <w:rFonts w:ascii="Arial" w:hAnsi="Arial" w:cs="Arial"/>
+          <w:sz w:val="22"/>
+          <w:szCs w:val="22"/>
+        </w:rPr>
+        <w:tab/>
+      </w:r>
+      <w:r>
+        <w:rPr>
+          <w:rFonts w:ascii="Arial" w:hAnsi="Arial" w:cs="Arial"/>
+          <w:sz w:val="22"/>
+          <w:szCs w:val="22"/>
+        </w:rPr>
+        <w:tab/>
+      </w:r>
+      <w:r>
+        <w:rPr>
+          <w:rFonts w:ascii="Arial" w:hAnsi="Arial" w:cs="Arial"/>
+          <w:sz w:val="22"/>
+          <w:szCs w:val="22"/>
+        </w:rPr>
+        <w:tab/>
+        <w:t xml:space="preserve">           </w:t>
+      </w:r>
+      <w:r>
+        <w:rPr>
+          <w:rFonts w:ascii="Arial" w:hAnsi="Arial" w:cs="Arial"/>
+          <w:b/>
+          <w:sz w:val="22"/>
+          <w:szCs w:val="22"/>
+        </w:rPr>
+        <w:t>Localidad</w:t>
+      </w:r>
+      <w:r>
+        <w:rPr>
+          <w:rFonts w:ascii="Arial" w:hAnsi="Arial" w:cs="Arial"/>
+          <w:sz w:val="22"/>
+          <w:szCs w:val="22"/>
+        </w:rPr>
+        <w:t xml:space="preserve">: </w:t>
+      </w:r>
+      <w:r>
+        <w:rPr>
+          <w:rFonts w:ascii="Arial" w:hAnsi="Arial" w:cs="Arial"/>
+          <w:sz w:val="22"/>
+          <w:szCs w:val="22"/>
+        </w:rPr>
+        <w:t>{</w:t>
+      </w:r>
+      <w:r>
+        <w:rPr>
+          <w:rFonts w:ascii="Arial" w:hAnsi="Arial" w:cs="Arial"/>
+          <w:sz w:val="22"/>
+          <w:szCs w:val="22"/>
+        </w:rPr>
+        <w:t>municipio</w:t>
+      </w:r>
+      <w:r>
+        <w:rPr>
+          <w:rFonts w:ascii="Arial" w:hAnsi="Arial" w:cs="Arial"/>
+          <w:sz w:val="22"/>
+          <w:szCs w:val="22"/>
+        </w:rPr>
+        <w:t xml:space="preserve">} </w:t>
+      </w:r>
+      <w:r>
+        <w:rPr>
+          <w:rFonts w:ascii="Arial" w:hAnsi="Arial" w:cs="Arial"/>
+          <w:sz w:val="22"/>
+          <w:szCs w:val="22"/>
+        </w:rPr>
+        <w:t xml:space="preserve">    </w:t>
+      </w:r>
+      <w:r>
+        <w:rPr>
+          <w:rFonts w:ascii="Arial" w:hAnsi="Arial" w:cs="Arial"/>
+          <w:sz w:val="22"/>
+          <w:szCs w:val="22"/>
+        </w:rPr>
+        <w:t xml:space="preserve">        </w:t>
+      </w:r>
+      <w:r>
+        <w:rPr>
+          <w:rFonts w:ascii="Arial" w:hAnsi="Arial" w:cs="Arial"/>
+          <w:sz w:val="22"/>
+          <w:szCs w:val="22"/>
+        </w:rPr>
+        <w:t xml:space="preserve">    </w:t>
+      </w:r>
+      <w:r>
+        <w:rPr>
+          <w:rFonts w:ascii="Arial" w:hAnsi="Arial" w:cs="Arial"/>
+          <w:sz w:val="22"/>
+          <w:szCs w:val="22"/>
+        </w:rPr>
+        <w:t xml:space="preserve"> </w:t>
+      </w:r>
+      <w:r>
+        <w:rPr>
+          <w:rFonts w:ascii="Arial" w:hAnsi="Arial" w:cs="Arial"/>
+          <w:sz w:val="22"/>
+          <w:szCs w:val="22"/>
+        </w:rPr>
+        <w:t xml:space="preserve">    </w:t>
+      </w:r>
+      <w:r>
+        <w:rPr>
+          <w:rFonts w:ascii="Arial" w:hAnsi="Arial" w:cs="Arial"/>
+          <w:b/>
+          <w:sz w:val="22"/>
+          <w:szCs w:val="22"/>
+        </w:rPr>
+        <w:t>Estado</w:t>
+      </w:r>
+      <w:r>
+        <w:rPr>
+          <w:rFonts w:ascii="Arial" w:hAnsi="Arial" w:cs="Arial"/>
+          <w:sz w:val="22"/>
+          <w:szCs w:val="22"/>
+        </w:rPr>
+        <w:t xml:space="preserve">: {estado} </w:t>
+      </w:r>
+      <w:r>
+        <w:rPr>
+          <w:rFonts w:ascii="Arial" w:hAnsi="Arial" w:cs="Arial"/>
+          <w:sz w:val="22"/>
+          <w:szCs w:val="22"/>
+        </w:rPr>
+        <w:t xml:space="preserve">  </w:t>
+      </w:r>
+      <w:r>
+        <w:rPr>
+          <w:rFonts w:ascii="Arial" w:hAnsi="Arial" w:cs="Arial"/>
+          <w:sz w:val="22"/>
+          <w:szCs w:val="22"/>
+        </w:rPr>
+        <w:t xml:space="preserve">      </w:t>
+      </w:r>
+      <w:r>
+        <w:rPr>
+          <w:rFonts w:ascii="Arial" w:hAnsi="Arial" w:cs="Arial"/>
+          <w:sz w:val="22"/>
+          <w:szCs w:val="22"/>
+        </w:rPr>
+        <w:t xml:space="preserve">   </w:t>
+      </w:r>
+      <w:r>
+        <w:rPr>
+          <w:rFonts w:ascii="Arial" w:hAnsi="Arial" w:cs="Arial"/>
+          <w:b/>
+          <w:sz w:val="22"/>
+          <w:szCs w:val="22"/>
+        </w:rPr>
+        <w:t>País</w:t>
+      </w:r>
+      <w:r>
+        <w:rPr>
+          <w:rFonts w:ascii="Arial" w:hAnsi="Arial" w:cs="Arial"/>
+          <w:sz w:val="22"/>
+          <w:szCs w:val="22"/>
+        </w:rPr>
+        <w:t xml:space="preserve"> </w:t>
       </w:r>
       <w:r>
         <w:rPr>
@@ -956,23 +1472,42 @@
           <w:sz w:val="22"/>
           <w:szCs w:val="22"/>
         </w:rPr>
-        <w:t xml:space="preserve">        </w:t>
-      </w:r>
-      <w:r>
-        <w:rPr>
-          <w:rFonts w:ascii="Arial" w:hAnsi="Arial" w:cs="Arial"/>
-          <w:sz w:val="22"/>
-          <w:szCs w:val="22"/>
-        </w:rPr>
-        <w:t xml:space="preserve">Renta:      </w:t>
-      </w:r>
-      <w:r>
-        <w:rPr>
-          <w:rFonts w:ascii="Arial" w:hAnsi="Arial" w:cs="Arial"/>
-          <w:sz w:val="22"/>
-          <w:szCs w:val="22"/>
-        </w:rPr>
-        <w:t xml:space="preserve">                    </w:t>
+        <w:t xml:space="preserve">   </w:t>
+      </w:r>
+    </w:p>
+    <w:p>
+      <w:pPr>
+        <w:ind w:right="-1134"/>
+        <w:rPr>
+          <w:rFonts w:ascii="Arial" w:hAnsi="Arial" w:cs="Arial"/>
+          <w:sz w:val="22"/>
+          <w:szCs w:val="22"/>
+        </w:rPr>
+      </w:pPr>
+      <w:r>
+        <w:rPr>
+          <w:rFonts w:ascii="Arial" w:hAnsi="Arial" w:cs="Arial"/>
+          <w:sz w:val="22"/>
+          <w:szCs w:val="22"/>
+        </w:rPr>
+        <w:t xml:space="preserve">           </w:t>
+      </w:r>
+      <w:r>
+        <w:rPr>
+          <w:rFonts w:ascii="Arial" w:hAnsi="Arial" w:cs="Arial"/>
+          <w:b/>
+          <w:sz w:val="22"/>
+          <w:szCs w:val="22"/>
+        </w:rPr>
+        <w:t>Renta</w:t>
+      </w:r>
+      <w:r>
+        <w:rPr>
+          <w:rFonts w:ascii="Arial" w:hAnsi="Arial" w:cs="Arial"/>
+          <w:sz w:val="22"/>
+          <w:szCs w:val="22"/>
+        </w:rPr>
+        <w:t xml:space="preserve">: </w:t>
       </w:r>
       <w:r>
         <w:rPr>
@@ -1034,36 +1569,89 @@
       <w:r>
         <w:rPr>
           <w:rFonts w:ascii="Arial" w:hAnsi="Arial" w:cs="Arial"/>
-          <w:sz w:val="22"/>
-          <w:szCs w:val="22"/>
-        </w:rPr>
-        <w:t>Nombre:                           {direccion}</w:t>
-      </w:r>
-      <w:r>
-        <w:rPr>
-          <w:rFonts w:ascii="Arial" w:hAnsi="Arial" w:cs="Arial"/>
-          <w:sz w:val="22"/>
-          <w:szCs w:val="22"/>
-        </w:rPr>
-        <w:tab/>
-      </w:r>
-    </w:p>
-    <w:p>
-      <w:pPr>
-        <w:ind w:left="-1418" w:right="-1134"/>
-        <w:rPr>
-          <w:rFonts w:ascii="Arial" w:hAnsi="Arial" w:cs="Arial"/>
-          <w:sz w:val="22"/>
-          <w:szCs w:val="22"/>
-        </w:rPr>
-      </w:pPr>
-      <w:r>
-        <w:rPr>
-          <w:rFonts w:ascii="Arial" w:hAnsi="Arial" w:cs="Arial"/>
-          <w:sz w:val="22"/>
-          <w:szCs w:val="22"/>
-        </w:rPr>
-        <w:t>Ocupación:</w:t>
+          <w:b/>
+          <w:sz w:val="22"/>
+          <w:szCs w:val="22"/>
+        </w:rPr>
+        <w:t>No</w:t>
+      </w:r>
+      <w:r>
+        <w:rPr>
+          <w:rFonts w:ascii="Arial" w:hAnsi="Arial" w:cs="Arial"/>
+          <w:b/>
+          <w:sz w:val="22"/>
+          <w:szCs w:val="22"/>
+        </w:rPr>
+        <w:t>mbre</w:t>
+      </w:r>
+      <w:r>
+        <w:rPr>
+          <w:rFonts w:ascii="Arial" w:hAnsi="Arial" w:cs="Arial"/>
+          <w:sz w:val="22"/>
+          <w:szCs w:val="22"/>
+        </w:rPr>
+        <w:t xml:space="preserve">:                    </w:t>
+      </w:r>
+      <w:r>
+        <w:rPr>
+          <w:rFonts w:ascii="Arial" w:hAnsi="Arial" w:cs="Arial"/>
+          <w:sz w:val="22"/>
+          <w:szCs w:val="22"/>
+        </w:rPr>
+        <w:t>{</w:t>
+      </w:r>
+      <w:r>
+        <w:rPr>
+          <w:rFonts w:ascii="Arial" w:hAnsi="Arial" w:cs="Arial"/>
+          <w:sz w:val="22"/>
+          <w:szCs w:val="22"/>
+        </w:rPr>
+        <w:t>nombreConyu</w:t>
+      </w:r>
+      <w:bookmarkStart w:id="0" w:name="_GoBack"/>
+      <w:bookmarkEnd w:id="0"/>
+      <w:r>
+        <w:rPr>
+          <w:rFonts w:ascii="Arial" w:hAnsi="Arial" w:cs="Arial"/>
+          <w:sz w:val="22"/>
+          <w:szCs w:val="22"/>
+        </w:rPr>
+        <w:t>}</w:t>
+      </w:r>
+      <w:r>
+        <w:rPr>
+          <w:rFonts w:ascii="Arial" w:hAnsi="Arial" w:cs="Arial"/>
+          <w:sz w:val="22"/>
+          <w:szCs w:val="22"/>
+        </w:rPr>
+        <w:tab/>
+      </w:r>
+    </w:p>
+    <w:p>
+      <w:pPr>
+        <w:ind w:left="-1418" w:right="-1134"/>
+        <w:rPr>
+          <w:rFonts w:ascii="Arial" w:hAnsi="Arial" w:cs="Arial"/>
+          <w:sz w:val="22"/>
+          <w:szCs w:val="22"/>
+        </w:rPr>
+      </w:pPr>
+      <w:r>
+        <w:rPr>
+          <w:rFonts w:ascii="Arial" w:hAnsi="Arial" w:cs="Arial"/>
+          <w:b/>
+          <w:sz w:val="22"/>
+          <w:szCs w:val="22"/>
+        </w:rPr>
+        <w:t>Ocupación</w:t>
+      </w:r>
+      <w:r>
+        <w:rPr>
+          <w:rFonts w:ascii="Arial" w:hAnsi="Arial" w:cs="Arial"/>
+          <w:sz w:val="22"/>
+          <w:szCs w:val="22"/>
+        </w:rPr>
+        <w:t>:</w:t>
       </w:r>
       <w:r>
         <w:rPr>
@@ -1079,7 +1667,103 @@
           <w:sz w:val="22"/>
           <w:szCs w:val="22"/>
         </w:rPr>
-        <w:t xml:space="preserve">        {ocupacion}  </w:t>
+        <w:t>{ocupacion</w:t>
+      </w:r>
+      <w:r>
+        <w:rPr>
+          <w:rFonts w:ascii="Arial" w:hAnsi="Arial" w:cs="Arial"/>
+          <w:sz w:val="22"/>
+          <w:szCs w:val="22"/>
+        </w:rPr>
+        <w:t>Conyuge</w:t>
+      </w:r>
+      <w:r>
+        <w:rPr>
+          <w:rFonts w:ascii="Arial" w:hAnsi="Arial" w:cs="Arial"/>
+          <w:sz w:val="22"/>
+          <w:szCs w:val="22"/>
+        </w:rPr>
+        <w:t xml:space="preserve">}  </w:t>
+      </w:r>
+      <w:r>
+        <w:rPr>
+          <w:rFonts w:ascii="Arial" w:hAnsi="Arial" w:cs="Arial"/>
+          <w:sz w:val="22"/>
+          <w:szCs w:val="22"/>
+        </w:rPr>
+        <w:t xml:space="preserve">     </w:t>
+      </w:r>
+      <w:r>
+        <w:rPr>
+          <w:rFonts w:ascii="Arial" w:hAnsi="Arial" w:cs="Arial"/>
+          <w:b/>
+          <w:sz w:val="22"/>
+          <w:szCs w:val="22"/>
+        </w:rPr>
+        <w:t>Teléfono</w:t>
+      </w:r>
+      <w:r>
+        <w:rPr>
+          <w:rFonts w:ascii="Arial" w:hAnsi="Arial" w:cs="Arial"/>
+          <w:sz w:val="22"/>
+          <w:szCs w:val="22"/>
+        </w:rPr>
+        <w:t xml:space="preserve">: </w:t>
+      </w:r>
+      <w:r>
+        <w:rPr>
+          <w:rFonts w:ascii="Arial" w:hAnsi="Arial" w:cs="Arial"/>
+          <w:sz w:val="22"/>
+          <w:szCs w:val="22"/>
+        </w:rPr>
+        <w:t>{telefonoConyuge}</w:t>
+      </w:r>
+    </w:p>
+    <w:p>
+      <w:pPr>
+        <w:ind w:left="-1418" w:right="-1134"/>
+        <w:rPr>
+          <w:rFonts w:ascii="Arial" w:hAnsi="Arial" w:cs="Arial"/>
+          <w:sz w:val="22"/>
+          <w:szCs w:val="22"/>
+        </w:rPr>
+      </w:pPr>
+    </w:p>
+    <w:p>
+      <w:pPr>
+        <w:ind w:left="-1418" w:right="-1134"/>
+        <w:rPr>
+          <w:rFonts w:ascii="Avenir Black" w:hAnsi="Avenir Black" w:cs="Arial"/>
+          <w:sz w:val="22"/>
+          <w:szCs w:val="22"/>
+        </w:rPr>
+      </w:pPr>
+      <w:r>
+        <w:rPr>
+          <w:rFonts w:ascii="Avenir Black" w:hAnsi="Avenir Black" w:cs="Arial"/>
+          <w:sz w:val="22"/>
+          <w:szCs w:val="22"/>
+        </w:rPr>
+        <w:t xml:space="preserve">CONTACTO                    </w:t>
+      </w:r>
+    </w:p>
+    <w:p>
+      <w:pPr>
+        <w:ind w:left="-1418" w:right="-1134"/>
+        <w:rPr>
+          <w:rFonts w:ascii="Arial" w:hAnsi="Arial" w:cs="Arial"/>
+          <w:sz w:val="22"/>
+          <w:szCs w:val="22"/>
+        </w:rPr>
+      </w:pPr>
+      <w:r>
+        <w:rPr>
+          <w:rFonts w:ascii="Arial" w:hAnsi="Arial" w:cs="Arial"/>
+          <w:b/>
+          <w:sz w:val="22"/>
+          <w:szCs w:val="22"/>
+        </w:rPr>
+        <w:t>Teléfono</w:t>
       </w:r>
       <w:r>
         <w:rPr>
@@ -1092,35 +1776,52 @@
       <w:r>
         <w:rPr>
           <w:rFonts w:ascii="Arial" w:hAnsi="Arial" w:cs="Arial"/>
-          <w:sz w:val="22"/>
-          <w:szCs w:val="22"/>
-        </w:rPr>
-        <w:tab/>
-      </w:r>
-      <w:r>
-        <w:rPr>
-          <w:rFonts w:ascii="Arial" w:hAnsi="Arial" w:cs="Arial"/>
-          <w:sz w:val="22"/>
-          <w:szCs w:val="22"/>
-        </w:rPr>
-        <w:tab/>
-      </w:r>
-      <w:r>
-        <w:rPr>
-          <w:rFonts w:ascii="Arial" w:hAnsi="Arial" w:cs="Arial"/>
-          <w:sz w:val="22"/>
-          <w:szCs w:val="22"/>
-        </w:rPr>
-        <w:tab/>
-      </w:r>
-      <w:r>
-        <w:rPr>
-          <w:rFonts w:ascii="Arial" w:hAnsi="Arial" w:cs="Arial"/>
-          <w:sz w:val="22"/>
-          <w:szCs w:val="22"/>
-        </w:rPr>
-        <w:tab/>
-        <w:t xml:space="preserve">         Teléfono:         </w:t>
+          <w:b/>
+          <w:sz w:val="22"/>
+          <w:szCs w:val="22"/>
+        </w:rPr>
+        <w:t>Particular</w:t>
+      </w:r>
+      <w:r>
+        <w:rPr>
+          <w:rFonts w:ascii="Arial" w:hAnsi="Arial" w:cs="Arial"/>
+          <w:sz w:val="22"/>
+          <w:szCs w:val="22"/>
+        </w:rPr>
+        <w:t>:</w:t>
+      </w:r>
+      <w:r>
+        <w:rPr>
+          <w:rFonts w:ascii="Arial" w:hAnsi="Arial" w:cs="Arial"/>
+          <w:sz w:val="22"/>
+          <w:szCs w:val="22"/>
+        </w:rPr>
+        <w:t xml:space="preserve"> </w:t>
+      </w:r>
+      <w:r>
+        <w:rPr>
+          <w:rFonts w:ascii="Arial" w:hAnsi="Arial" w:cs="Arial"/>
+          <w:sz w:val="22"/>
+          <w:szCs w:val="22"/>
+        </w:rPr>
+        <w:t>{telefonoContacto}</w:t>
+      </w:r>
+      <w:r>
+        <w:rPr>
+          <w:rFonts w:ascii="Arial" w:hAnsi="Arial" w:cs="Arial"/>
+          <w:sz w:val="22"/>
+          <w:szCs w:val="22"/>
+        </w:rPr>
+        <w:tab/>
+      </w:r>
+      <w:r>
+        <w:rPr>
+          <w:rFonts w:ascii="Arial" w:hAnsi="Arial" w:cs="Arial"/>
+          <w:sz w:val="22"/>
+          <w:szCs w:val="22"/>
+        </w:rPr>
+        <w:tab/>
+        <w:t xml:space="preserve"> </w:t>
       </w:r>
       <w:r>
         <w:rPr>
@@ -1136,15 +1837,244 @@
           <w:sz w:val="22"/>
           <w:szCs w:val="22"/>
         </w:rPr>
-        <w:t xml:space="preserve">       </w:t>
-      </w:r>
-      <w:r>
-        <w:rPr>
-          <w:rFonts w:ascii="Arial" w:hAnsi="Arial" w:cs="Arial"/>
-          <w:sz w:val="22"/>
-          <w:szCs w:val="22"/>
-        </w:rPr>
-        <w:t>{telefonoConyuge}</w:t>
+        <w:t xml:space="preserve"> </w:t>
+      </w:r>
+      <w:r>
+        <w:rPr>
+          <w:rFonts w:ascii="Arial" w:hAnsi="Arial" w:cs="Arial"/>
+          <w:b/>
+          <w:sz w:val="22"/>
+          <w:szCs w:val="22"/>
+        </w:rPr>
+        <w:t>Teléfono</w:t>
+      </w:r>
+      <w:r>
+        <w:rPr>
+          <w:rFonts w:ascii="Arial" w:hAnsi="Arial" w:cs="Arial"/>
+          <w:sz w:val="22"/>
+          <w:szCs w:val="22"/>
+        </w:rPr>
+        <w:t xml:space="preserve"> </w:t>
+      </w:r>
+      <w:r>
+        <w:rPr>
+          <w:rFonts w:ascii="Arial" w:hAnsi="Arial" w:cs="Arial"/>
+          <w:b/>
+          <w:sz w:val="22"/>
+          <w:szCs w:val="22"/>
+        </w:rPr>
+        <w:t>Móvil</w:t>
+      </w:r>
+      <w:r>
+        <w:rPr>
+          <w:rFonts w:ascii="Arial" w:hAnsi="Arial" w:cs="Arial"/>
+          <w:sz w:val="22"/>
+          <w:szCs w:val="22"/>
+        </w:rPr>
+        <w:t>:          {telefonoMovilContacto}</w:t>
+      </w:r>
+    </w:p>
+    <w:p>
+      <w:pPr>
+        <w:ind w:left="-1418" w:right="-1134"/>
+        <w:rPr>
+          <w:rFonts w:ascii="Arial" w:hAnsi="Arial" w:cs="Arial"/>
+          <w:sz w:val="22"/>
+          <w:szCs w:val="22"/>
+        </w:rPr>
+      </w:pPr>
+      <w:r>
+        <w:rPr>
+          <w:rFonts w:ascii="Arial" w:hAnsi="Arial" w:cs="Arial"/>
+          <w:b/>
+          <w:sz w:val="22"/>
+          <w:szCs w:val="22"/>
+        </w:rPr>
+        <w:t>Teléfono</w:t>
+      </w:r>
+      <w:r>
+        <w:rPr>
+          <w:rFonts w:ascii="Arial" w:hAnsi="Arial" w:cs="Arial"/>
+          <w:sz w:val="22"/>
+          <w:szCs w:val="22"/>
+        </w:rPr>
+        <w:t xml:space="preserve"> </w:t>
+      </w:r>
+      <w:r>
+        <w:rPr>
+          <w:rFonts w:ascii="Arial" w:hAnsi="Arial" w:cs="Arial"/>
+          <w:b/>
+          <w:sz w:val="22"/>
+          <w:szCs w:val="22"/>
+        </w:rPr>
+        <w:t>oficina</w:t>
+      </w:r>
+      <w:r>
+        <w:rPr>
+          <w:rFonts w:ascii="Arial" w:hAnsi="Arial" w:cs="Arial"/>
+          <w:sz w:val="22"/>
+          <w:szCs w:val="22"/>
+        </w:rPr>
+        <w:t xml:space="preserve">:      </w:t>
+      </w:r>
+      <w:r>
+        <w:rPr>
+          <w:rFonts w:ascii="Arial" w:hAnsi="Arial" w:cs="Arial"/>
+          <w:sz w:val="22"/>
+          <w:szCs w:val="22"/>
+        </w:rPr>
+        <w:t>{telefonoOficin</w:t>
+      </w:r>
+      <w:r>
+        <w:rPr>
+          <w:rFonts w:ascii="Arial" w:hAnsi="Arial" w:cs="Arial"/>
+          <w:sz w:val="22"/>
+          <w:szCs w:val="22"/>
+        </w:rPr>
+        <w:t>aContacto}</w:t>
+      </w:r>
+      <w:r>
+        <w:rPr>
+          <w:rFonts w:ascii="Arial" w:hAnsi="Arial" w:cs="Arial"/>
+          <w:sz w:val="22"/>
+          <w:szCs w:val="22"/>
+        </w:rPr>
+        <w:tab/>
+        <w:t xml:space="preserve">               </w:t>
+      </w:r>
+      <w:r>
+        <w:rPr>
+          <w:rFonts w:ascii="Arial" w:hAnsi="Arial" w:cs="Arial"/>
+          <w:sz w:val="22"/>
+          <w:szCs w:val="22"/>
+        </w:rPr>
+        <w:t xml:space="preserve">        </w:t>
+      </w:r>
+      <w:r>
+        <w:rPr>
+          <w:rFonts w:ascii="Arial" w:hAnsi="Arial" w:cs="Arial"/>
+          <w:sz w:val="22"/>
+          <w:szCs w:val="22"/>
+        </w:rPr>
+        <w:t xml:space="preserve">     </w:t>
+      </w:r>
+      <w:r>
+        <w:rPr>
+          <w:rFonts w:ascii="Arial" w:hAnsi="Arial" w:cs="Arial"/>
+          <w:sz w:val="22"/>
+          <w:szCs w:val="22"/>
+        </w:rPr>
+        <w:t xml:space="preserve">  </w:t>
+      </w:r>
+      <w:r>
+        <w:rPr>
+          <w:rFonts w:ascii="Arial" w:hAnsi="Arial" w:cs="Arial"/>
+          <w:sz w:val="22"/>
+          <w:szCs w:val="22"/>
+        </w:rPr>
+        <w:t xml:space="preserve">           </w:t>
+      </w:r>
+      <w:r>
+        <w:rPr>
+          <w:rFonts w:ascii="Arial" w:hAnsi="Arial" w:cs="Arial"/>
+          <w:b/>
+          <w:sz w:val="22"/>
+          <w:szCs w:val="22"/>
+        </w:rPr>
+        <w:t>Teléfono</w:t>
+      </w:r>
+      <w:r>
+        <w:rPr>
+          <w:rFonts w:ascii="Arial" w:hAnsi="Arial" w:cs="Arial"/>
+          <w:sz w:val="22"/>
+          <w:szCs w:val="22"/>
+        </w:rPr>
+        <w:t xml:space="preserve"> </w:t>
+      </w:r>
+      <w:r>
+        <w:rPr>
+          <w:rFonts w:ascii="Arial" w:hAnsi="Arial" w:cs="Arial"/>
+          <w:b/>
+          <w:sz w:val="22"/>
+          <w:szCs w:val="22"/>
+        </w:rPr>
+        <w:t>alternativo</w:t>
+      </w:r>
+      <w:r>
+        <w:rPr>
+          <w:rFonts w:ascii="Arial" w:hAnsi="Arial" w:cs="Arial"/>
+          <w:sz w:val="22"/>
+          <w:szCs w:val="22"/>
+        </w:rPr>
+        <w:t xml:space="preserve">: </w:t>
+      </w:r>
+      <w:r>
+        <w:rPr>
+          <w:rFonts w:ascii="Arial" w:hAnsi="Arial" w:cs="Arial"/>
+          <w:sz w:val="22"/>
+          <w:szCs w:val="22"/>
+        </w:rPr>
+        <w:t>{telefonoAlternativo}</w:t>
+      </w:r>
+    </w:p>
+    <w:p>
+      <w:pPr>
+        <w:ind w:left="-1418" w:right="-1134"/>
+        <w:rPr>
+          <w:rFonts w:ascii="Arial" w:hAnsi="Arial" w:cs="Arial"/>
+          <w:sz w:val="22"/>
+          <w:szCs w:val="22"/>
+        </w:rPr>
+      </w:pPr>
+      <w:r>
+        <w:rPr>
+          <w:rFonts w:ascii="Arial" w:hAnsi="Arial" w:cs="Arial"/>
+          <w:b/>
+          <w:sz w:val="22"/>
+          <w:szCs w:val="22"/>
+        </w:rPr>
+        <w:t>Correo</w:t>
+      </w:r>
+      <w:r>
+        <w:rPr>
+          <w:rFonts w:ascii="Arial" w:hAnsi="Arial" w:cs="Arial"/>
+          <w:sz w:val="22"/>
+          <w:szCs w:val="22"/>
+        </w:rPr>
+        <w:t xml:space="preserve"> </w:t>
+      </w:r>
+      <w:r>
+        <w:rPr>
+          <w:rFonts w:ascii="Arial" w:hAnsi="Arial" w:cs="Arial"/>
+          <w:b/>
+          <w:sz w:val="22"/>
+          <w:szCs w:val="22"/>
+        </w:rPr>
+        <w:t>electrónico</w:t>
+      </w:r>
+      <w:r>
+        <w:rPr>
+          <w:rFonts w:ascii="Arial" w:hAnsi="Arial" w:cs="Arial"/>
+          <w:sz w:val="22"/>
+          <w:szCs w:val="22"/>
+        </w:rPr>
+        <w:t xml:space="preserve">:  </w:t>
+      </w:r>
+      <w:r>
+        <w:rPr>
+          <w:rFonts w:ascii="Arial" w:hAnsi="Arial" w:cs="Arial"/>
+          <w:sz w:val="22"/>
+          <w:szCs w:val="22"/>
+        </w:rPr>
+        <w:t>{correo</w:t>
+      </w:r>
+      <w:r>
+        <w:rPr>
+          <w:rFonts w:ascii="Arial" w:hAnsi="Arial" w:cs="Arial"/>
+          <w:sz w:val="22"/>
+          <w:szCs w:val="22"/>
+        </w:rPr>
+        <w:t>}</w:t>
       </w:r>
     </w:p>
     <w:p>
@@ -1172,25 +2102,279 @@
           <w:sz w:val="22"/>
           <w:szCs w:val="22"/>
         </w:rPr>
-        <w:t xml:space="preserve">CONTACTO                    </w:t>
-      </w:r>
-    </w:p>
-    <w:p>
-      <w:pPr>
-        <w:ind w:left="-1418" w:right="-1134"/>
-        <w:rPr>
-          <w:rFonts w:ascii="Arial" w:hAnsi="Arial" w:cs="Arial"/>
-          <w:sz w:val="22"/>
-          <w:szCs w:val="22"/>
-        </w:rPr>
-      </w:pPr>
-      <w:r>
-        <w:rPr>
-          <w:rFonts w:ascii="Arial" w:hAnsi="Arial" w:cs="Arial"/>
-          <w:sz w:val="22"/>
-          <w:szCs w:val="22"/>
-        </w:rPr>
-        <w:t>Teléfono Particular           {telefonoContacto}</w:t>
+        <w:t>INFORMACIÓN LABORAL</w:t>
+      </w:r>
+    </w:p>
+    <w:p>
+      <w:pPr>
+        <w:ind w:left="-1418" w:right="-1134"/>
+        <w:rPr>
+          <w:rFonts w:ascii="Arial" w:hAnsi="Arial" w:cs="Arial"/>
+          <w:sz w:val="22"/>
+          <w:szCs w:val="22"/>
+        </w:rPr>
+      </w:pPr>
+      <w:r>
+        <w:rPr>
+          <w:rFonts w:ascii="Arial" w:hAnsi="Arial" w:cs="Arial"/>
+          <w:b/>
+          <w:sz w:val="22"/>
+          <w:szCs w:val="22"/>
+        </w:rPr>
+        <w:t>Empresa</w:t>
+      </w:r>
+      <w:r>
+        <w:rPr>
+          <w:rFonts w:ascii="Arial" w:hAnsi="Arial" w:cs="Arial"/>
+          <w:sz w:val="22"/>
+          <w:szCs w:val="22"/>
+        </w:rPr>
+        <w:t xml:space="preserve">:                   </w:t>
+      </w:r>
+      <w:r>
+        <w:rPr>
+          <w:rFonts w:ascii="Arial" w:hAnsi="Arial" w:cs="Arial"/>
+          <w:sz w:val="22"/>
+          <w:szCs w:val="22"/>
+        </w:rPr>
+        <w:t>{empresa}</w:t>
+      </w:r>
+    </w:p>
+    <w:p>
+      <w:pPr>
+        <w:ind w:left="-1418" w:right="-1134"/>
+        <w:rPr>
+          <w:rFonts w:ascii="Arial" w:hAnsi="Arial" w:cs="Arial"/>
+          <w:sz w:val="22"/>
+          <w:szCs w:val="22"/>
+        </w:rPr>
+      </w:pPr>
+    </w:p>
+    <w:p>
+      <w:pPr>
+        <w:ind w:left="-1418" w:right="-1134"/>
+        <w:rPr>
+          <w:rFonts w:ascii="Arial" w:hAnsi="Arial" w:cs="Arial"/>
+          <w:sz w:val="22"/>
+          <w:szCs w:val="22"/>
+        </w:rPr>
+      </w:pPr>
+      <w:r>
+        <w:rPr>
+          <w:rFonts w:ascii="Arial" w:hAnsi="Arial" w:cs="Arial"/>
+          <w:b/>
+          <w:sz w:val="22"/>
+          <w:szCs w:val="22"/>
+        </w:rPr>
+        <w:t>Dirección</w:t>
+      </w:r>
+      <w:r>
+        <w:rPr>
+          <w:rFonts w:ascii="Arial" w:hAnsi="Arial" w:cs="Arial"/>
+          <w:sz w:val="22"/>
+          <w:szCs w:val="22"/>
+        </w:rPr>
+        <w:tab/>
+        <w:t xml:space="preserve">            </w:t>
+      </w:r>
+      <w:r>
+        <w:rPr>
+          <w:rFonts w:ascii="Arial" w:hAnsi="Arial" w:cs="Arial"/>
+          <w:b/>
+          <w:sz w:val="22"/>
+          <w:szCs w:val="22"/>
+        </w:rPr>
+        <w:t>Calle</w:t>
+      </w:r>
+      <w:r>
+        <w:rPr>
+          <w:rFonts w:ascii="Arial" w:hAnsi="Arial" w:cs="Arial"/>
+          <w:sz w:val="22"/>
+          <w:szCs w:val="22"/>
+        </w:rPr>
+        <w:t>: {</w:t>
+      </w:r>
+      <w:r>
+        <w:rPr>
+          <w:rFonts w:ascii="Arial" w:hAnsi="Arial" w:cs="Arial"/>
+          <w:sz w:val="22"/>
+          <w:szCs w:val="22"/>
+        </w:rPr>
+        <w:t>calleEmpresa</w:t>
+      </w:r>
+      <w:r>
+        <w:rPr>
+          <w:rFonts w:ascii="Arial" w:hAnsi="Arial" w:cs="Arial"/>
+          <w:sz w:val="22"/>
+          <w:szCs w:val="22"/>
+        </w:rPr>
+        <w:t>}      No:</w:t>
+      </w:r>
+      <w:r>
+        <w:rPr>
+          <w:rFonts w:ascii="Arial" w:hAnsi="Arial" w:cs="Arial"/>
+          <w:sz w:val="22"/>
+          <w:szCs w:val="22"/>
+        </w:rPr>
+        <w:t xml:space="preserve"> {numeroEmpresa}</w:t>
+      </w:r>
+      <w:r>
+        <w:rPr>
+          <w:rFonts w:ascii="Arial" w:hAnsi="Arial" w:cs="Arial"/>
+          <w:sz w:val="22"/>
+          <w:szCs w:val="22"/>
+        </w:rPr>
+        <w:tab/>
+      </w:r>
+      <w:r>
+        <w:rPr>
+          <w:rFonts w:ascii="Arial" w:hAnsi="Arial" w:cs="Arial"/>
+          <w:sz w:val="22"/>
+          <w:szCs w:val="22"/>
+        </w:rPr>
+        <w:tab/>
+      </w:r>
+      <w:r>
+        <w:rPr>
+          <w:rFonts w:ascii="Arial" w:hAnsi="Arial" w:cs="Arial"/>
+          <w:sz w:val="22"/>
+          <w:szCs w:val="22"/>
+        </w:rPr>
+        <w:tab/>
+      </w:r>
+      <w:r>
+        <w:rPr>
+          <w:rFonts w:ascii="Arial" w:hAnsi="Arial" w:cs="Arial"/>
+          <w:sz w:val="22"/>
+          <w:szCs w:val="22"/>
+        </w:rPr>
+        <w:tab/>
+        <w:t xml:space="preserve">         </w:t>
+      </w:r>
+      <w:r>
+        <w:rPr>
+          <w:rFonts w:ascii="Arial" w:hAnsi="Arial" w:cs="Arial"/>
+          <w:sz w:val="22"/>
+          <w:szCs w:val="22"/>
+        </w:rPr>
+        <w:t xml:space="preserve">   </w:t>
+      </w:r>
+      <w:r>
+        <w:rPr>
+          <w:rFonts w:ascii="Arial" w:hAnsi="Arial" w:cs="Arial"/>
+          <w:b/>
+          <w:sz w:val="22"/>
+          <w:szCs w:val="22"/>
+        </w:rPr>
+        <w:t>Teléfono</w:t>
+      </w:r>
+      <w:r>
+        <w:rPr>
+          <w:rFonts w:ascii="Arial" w:hAnsi="Arial" w:cs="Arial"/>
+          <w:sz w:val="22"/>
+          <w:szCs w:val="22"/>
+        </w:rPr>
+        <w:t xml:space="preserve">: </w:t>
+      </w:r>
+      <w:r>
+        <w:rPr>
+          <w:rFonts w:ascii="Arial" w:hAnsi="Arial" w:cs="Arial"/>
+          <w:sz w:val="22"/>
+          <w:szCs w:val="22"/>
+        </w:rPr>
+        <w:tab/>
+        <w:t xml:space="preserve">         {telefonoEmpresa}</w:t>
+      </w:r>
+    </w:p>
+    <w:p>
+      <w:pPr>
+        <w:ind w:left="-1418" w:right="-1134"/>
+        <w:rPr>
+          <w:rFonts w:ascii="Arial" w:hAnsi="Arial" w:cs="Arial"/>
+          <w:sz w:val="22"/>
+          <w:szCs w:val="22"/>
+        </w:rPr>
+      </w:pPr>
+      <w:r>
+        <w:rPr>
+          <w:rFonts w:ascii="Arial" w:hAnsi="Arial" w:cs="Arial"/>
+          <w:sz w:val="22"/>
+          <w:szCs w:val="22"/>
+        </w:rPr>
+        <w:t xml:space="preserve">         </w:t>
+      </w:r>
+      <w:r>
+        <w:rPr>
+          <w:rFonts w:ascii="Arial" w:hAnsi="Arial" w:cs="Arial"/>
+          <w:sz w:val="22"/>
+          <w:szCs w:val="22"/>
+        </w:rPr>
+        <w:t xml:space="preserve">                          </w:t>
+      </w:r>
+      <w:r>
+        <w:rPr>
+          <w:rFonts w:ascii="Arial" w:hAnsi="Arial" w:cs="Arial"/>
+          <w:b/>
+          <w:sz w:val="22"/>
+          <w:szCs w:val="22"/>
+        </w:rPr>
+        <w:t>Colonia</w:t>
+      </w:r>
+      <w:r>
+        <w:rPr>
+          <w:rFonts w:ascii="Arial" w:hAnsi="Arial" w:cs="Arial"/>
+          <w:sz w:val="22"/>
+          <w:szCs w:val="22"/>
+        </w:rPr>
+        <w:t>: {</w:t>
+      </w:r>
+      <w:r>
+        <w:rPr>
+          <w:rFonts w:ascii="Arial" w:hAnsi="Arial" w:cs="Arial"/>
+          <w:sz w:val="22"/>
+          <w:szCs w:val="22"/>
+        </w:rPr>
+        <w:t>coloniaEmpresa</w:t>
+      </w:r>
+      <w:r>
+        <w:rPr>
+          <w:rFonts w:ascii="Arial" w:hAnsi="Arial" w:cs="Arial"/>
+          <w:sz w:val="22"/>
+          <w:szCs w:val="22"/>
+        </w:rPr>
+        <w:t xml:space="preserve">}  </w:t>
+      </w:r>
+      <w:r>
+        <w:rPr>
+          <w:rFonts w:ascii="Arial" w:hAnsi="Arial" w:cs="Arial"/>
+          <w:sz w:val="22"/>
+          <w:szCs w:val="22"/>
+        </w:rPr>
+        <w:t>Cp</w:t>
+      </w:r>
+      <w:r>
+        <w:rPr>
+          <w:rFonts w:ascii="Arial" w:hAnsi="Arial" w:cs="Arial"/>
+          <w:sz w:val="22"/>
+          <w:szCs w:val="22"/>
+        </w:rPr>
+        <w:t xml:space="preserve">: </w:t>
+      </w:r>
+      <w:r>
+        <w:rPr>
+          <w:rFonts w:ascii="Arial" w:hAnsi="Arial" w:cs="Arial"/>
+          <w:sz w:val="22"/>
+          <w:szCs w:val="22"/>
+        </w:rPr>
+        <w:t>{cpEmpresa}</w:t>
+      </w:r>
+      <w:r>
+        <w:rPr>
+          <w:rFonts w:ascii="Arial" w:hAnsi="Arial" w:cs="Arial"/>
+          <w:sz w:val="22"/>
+          <w:szCs w:val="22"/>
+        </w:rPr>
+        <w:t xml:space="preserve">      </w:t>
       </w:r>
       <w:r>
         <w:rPr>
@@ -1220,14 +2404,390 @@
       <w:r>
         <w:rPr>
           <w:rFonts w:ascii="Arial" w:hAnsi="Arial" w:cs="Arial"/>
-          <w:sz w:val="22"/>
-          <w:szCs w:val="22"/>
-        </w:rPr>
-        <w:t xml:space="preserve">        </w:t>
-      </w:r>
-      <w:r>
-        <w:rPr>
-          <w:rFonts w:ascii="Arial" w:hAnsi="Arial" w:cs="Arial"/>
+          <w:b/>
+          <w:sz w:val="22"/>
+          <w:szCs w:val="22"/>
+        </w:rPr>
+        <w:t>Departamento</w:t>
+      </w:r>
+      <w:r>
+        <w:rPr>
+          <w:rFonts w:ascii="Arial" w:hAnsi="Arial" w:cs="Arial"/>
+          <w:sz w:val="22"/>
+          <w:szCs w:val="22"/>
+        </w:rPr>
+        <w:t>:           {departamento}</w:t>
+      </w:r>
+    </w:p>
+    <w:p>
+      <w:pPr>
+        <w:ind w:left="-1418" w:right="-1134"/>
+        <w:rPr>
+          <w:rFonts w:ascii="Arial" w:hAnsi="Arial" w:cs="Arial"/>
+          <w:sz w:val="22"/>
+          <w:szCs w:val="22"/>
+        </w:rPr>
+      </w:pPr>
+      <w:r>
+        <w:rPr>
+          <w:rFonts w:ascii="Arial" w:hAnsi="Arial" w:cs="Arial"/>
+          <w:sz w:val="22"/>
+          <w:szCs w:val="22"/>
+        </w:rPr>
+        <w:tab/>
+      </w:r>
+      <w:r>
+        <w:rPr>
+          <w:rFonts w:ascii="Arial" w:hAnsi="Arial" w:cs="Arial"/>
+          <w:sz w:val="22"/>
+          <w:szCs w:val="22"/>
+        </w:rPr>
+        <w:tab/>
+      </w:r>
+      <w:r>
+        <w:rPr>
+          <w:rFonts w:ascii="Arial" w:hAnsi="Arial" w:cs="Arial"/>
+          <w:sz w:val="22"/>
+          <w:szCs w:val="22"/>
+        </w:rPr>
+        <w:tab/>
+      </w:r>
+      <w:r>
+        <w:rPr>
+          <w:rFonts w:ascii="Arial" w:hAnsi="Arial" w:cs="Arial"/>
+          <w:sz w:val="22"/>
+          <w:szCs w:val="22"/>
+        </w:rPr>
+        <w:tab/>
+      </w:r>
+      <w:r>
+        <w:rPr>
+          <w:rFonts w:ascii="Arial" w:hAnsi="Arial" w:cs="Arial"/>
+          <w:b/>
+          <w:sz w:val="22"/>
+          <w:szCs w:val="22"/>
+        </w:rPr>
+        <w:t>Localidad</w:t>
+      </w:r>
+      <w:r>
+        <w:rPr>
+          <w:rFonts w:ascii="Arial" w:hAnsi="Arial" w:cs="Arial"/>
+          <w:sz w:val="22"/>
+          <w:szCs w:val="22"/>
+        </w:rPr>
+        <w:t xml:space="preserve">: {localidad} Estado: {estado} </w:t>
+      </w:r>
+      <w:r>
+        <w:rPr>
+          <w:rFonts w:ascii="Arial" w:hAnsi="Arial" w:cs="Arial"/>
+          <w:b/>
+          <w:sz w:val="22"/>
+          <w:szCs w:val="22"/>
+        </w:rPr>
+        <w:t>País</w:t>
+      </w:r>
+      <w:r>
+        <w:rPr>
+          <w:rFonts w:ascii="Arial" w:hAnsi="Arial" w:cs="Arial"/>
+          <w:sz w:val="22"/>
+          <w:szCs w:val="22"/>
+        </w:rPr>
+        <w:t>: {</w:t>
+      </w:r>
+      <w:r>
+        <w:rPr>
+          <w:rFonts w:ascii="Arial" w:hAnsi="Arial" w:cs="Arial"/>
+          <w:sz w:val="22"/>
+          <w:szCs w:val="22"/>
+        </w:rPr>
+        <w:t>país</w:t>
+      </w:r>
+      <w:r>
+        <w:rPr>
+          <w:rFonts w:ascii="Arial" w:hAnsi="Arial" w:cs="Arial"/>
+          <w:sz w:val="22"/>
+          <w:szCs w:val="22"/>
+        </w:rPr>
+        <w:t>}</w:t>
+      </w:r>
+      <w:r>
+        <w:rPr>
+          <w:rFonts w:ascii="Arial" w:hAnsi="Arial" w:cs="Arial"/>
+          <w:sz w:val="22"/>
+          <w:szCs w:val="22"/>
+        </w:rPr>
+        <w:t xml:space="preserve">    </w:t>
+      </w:r>
+    </w:p>
+    <w:p>
+      <w:pPr>
+        <w:ind w:left="-1418" w:right="-1134"/>
+        <w:rPr>
+          <w:rFonts w:ascii="Arial" w:hAnsi="Arial" w:cs="Arial"/>
+          <w:sz w:val="22"/>
+          <w:szCs w:val="22"/>
+        </w:rPr>
+      </w:pPr>
+      <w:r>
+        <w:rPr>
+          <w:rFonts w:ascii="Arial" w:hAnsi="Arial" w:cs="Arial"/>
+          <w:b/>
+          <w:sz w:val="22"/>
+          <w:szCs w:val="22"/>
+        </w:rPr>
+        <w:t>Puesto</w:t>
+      </w:r>
+      <w:r>
+        <w:rPr>
+          <w:rFonts w:ascii="Arial" w:hAnsi="Arial" w:cs="Arial"/>
+          <w:sz w:val="22"/>
+          <w:szCs w:val="22"/>
+        </w:rPr>
+        <w:t xml:space="preserve">:           </w:t>
+      </w:r>
+      <w:r>
+        <w:rPr>
+          <w:rFonts w:ascii="Arial" w:hAnsi="Arial" w:cs="Arial"/>
+          <w:sz w:val="22"/>
+          <w:szCs w:val="22"/>
+        </w:rPr>
+        <w:t xml:space="preserve">{puesto}     </w:t>
+      </w:r>
+    </w:p>
+    <w:p>
+      <w:pPr>
+        <w:ind w:left="-1418" w:right="-1134"/>
+        <w:rPr>
+          <w:rFonts w:ascii="Arial" w:hAnsi="Arial" w:cs="Arial"/>
+          <w:sz w:val="22"/>
+          <w:szCs w:val="22"/>
+        </w:rPr>
+      </w:pPr>
+      <w:r>
+        <w:rPr>
+          <w:rFonts w:ascii="Arial" w:hAnsi="Arial" w:cs="Arial"/>
+          <w:b/>
+          <w:sz w:val="22"/>
+          <w:szCs w:val="22"/>
+        </w:rPr>
+        <w:t>Jefe</w:t>
+      </w:r>
+      <w:r>
+        <w:rPr>
+          <w:rFonts w:ascii="Arial" w:hAnsi="Arial" w:cs="Arial"/>
+          <w:sz w:val="22"/>
+          <w:szCs w:val="22"/>
+        </w:rPr>
+        <w:t xml:space="preserve"> </w:t>
+      </w:r>
+      <w:r>
+        <w:rPr>
+          <w:rFonts w:ascii="Arial" w:hAnsi="Arial" w:cs="Arial"/>
+          <w:b/>
+          <w:sz w:val="22"/>
+          <w:szCs w:val="22"/>
+        </w:rPr>
+        <w:t>Inmediato</w:t>
+      </w:r>
+      <w:r>
+        <w:rPr>
+          <w:rFonts w:ascii="Arial" w:hAnsi="Arial" w:cs="Arial"/>
+          <w:sz w:val="22"/>
+          <w:szCs w:val="22"/>
+        </w:rPr>
+        <w:tab/>
+        <w:t xml:space="preserve">      {jefe}</w:t>
+      </w:r>
+      <w:r>
+        <w:rPr>
+          <w:rFonts w:ascii="Arial" w:hAnsi="Arial" w:cs="Arial"/>
+          <w:sz w:val="22"/>
+          <w:szCs w:val="22"/>
+        </w:rPr>
+        <w:tab/>
+      </w:r>
+      <w:r>
+        <w:rPr>
+          <w:rFonts w:ascii="Arial" w:hAnsi="Arial" w:cs="Arial"/>
+          <w:sz w:val="22"/>
+          <w:szCs w:val="22"/>
+        </w:rPr>
+        <w:tab/>
+      </w:r>
+      <w:r>
+        <w:rPr>
+          <w:rFonts w:ascii="Arial" w:hAnsi="Arial" w:cs="Arial"/>
+          <w:sz w:val="22"/>
+          <w:szCs w:val="22"/>
+        </w:rPr>
+        <w:tab/>
+      </w:r>
+      <w:r>
+        <w:rPr>
+          <w:rFonts w:ascii="Arial" w:hAnsi="Arial" w:cs="Arial"/>
+          <w:sz w:val="22"/>
+          <w:szCs w:val="22"/>
+        </w:rPr>
+        <w:tab/>
+      </w:r>
+      <w:r>
+        <w:rPr>
+          <w:rFonts w:ascii="Arial" w:hAnsi="Arial" w:cs="Arial"/>
+          <w:sz w:val="22"/>
+          <w:szCs w:val="22"/>
+        </w:rPr>
+        <w:tab/>
+        <w:t xml:space="preserve">         </w:t>
+      </w:r>
+      <w:r>
+        <w:rPr>
+          <w:rFonts w:ascii="Arial" w:hAnsi="Arial" w:cs="Arial"/>
+          <w:sz w:val="22"/>
+          <w:szCs w:val="22"/>
+        </w:rPr>
+        <w:t xml:space="preserve">          </w:t>
+      </w:r>
+      <w:r>
+        <w:rPr>
+          <w:rFonts w:ascii="Arial" w:hAnsi="Arial" w:cs="Arial"/>
+          <w:sz w:val="22"/>
+          <w:szCs w:val="22"/>
+        </w:rPr>
+        <w:t xml:space="preserve">     </w:t>
+      </w:r>
+      <w:r>
+        <w:rPr>
+          <w:rFonts w:ascii="Arial" w:hAnsi="Arial" w:cs="Arial"/>
+          <w:b/>
+          <w:sz w:val="22"/>
+          <w:szCs w:val="22"/>
+        </w:rPr>
+        <w:t>Antigüedad</w:t>
+      </w:r>
+      <w:r>
+        <w:rPr>
+          <w:rFonts w:ascii="Arial" w:hAnsi="Arial" w:cs="Arial"/>
+          <w:sz w:val="22"/>
+          <w:szCs w:val="22"/>
+        </w:rPr>
+        <w:t xml:space="preserve">: </w:t>
+      </w:r>
+      <w:r>
+        <w:rPr>
+          <w:rFonts w:ascii="Arial" w:hAnsi="Arial" w:cs="Arial"/>
+          <w:sz w:val="22"/>
+          <w:szCs w:val="22"/>
+        </w:rPr>
+        <w:tab/>
+        <w:t xml:space="preserve">         {antigudad</w:t>
+      </w:r>
+      <w:r>
+        <w:rPr>
+          <w:rFonts w:ascii="Arial" w:hAnsi="Arial" w:cs="Arial"/>
+          <w:sz w:val="22"/>
+          <w:szCs w:val="22"/>
+        </w:rPr>
+        <w:t>Empresa</w:t>
+      </w:r>
+      <w:r>
+        <w:rPr>
+          <w:rFonts w:ascii="Arial" w:hAnsi="Arial" w:cs="Arial"/>
+          <w:sz w:val="22"/>
+          <w:szCs w:val="22"/>
+        </w:rPr>
+        <w:t>}</w:t>
+      </w:r>
+      <w:r>
+        <w:rPr>
+          <w:rFonts w:ascii="Arial" w:hAnsi="Arial" w:cs="Arial"/>
+          <w:sz w:val="22"/>
+          <w:szCs w:val="22"/>
+        </w:rPr>
+        <w:t xml:space="preserve">    </w:t>
+      </w:r>
+    </w:p>
+    <w:p>
+      <w:pPr>
+        <w:ind w:left="-1418" w:right="-1134"/>
+        <w:rPr>
+          <w:rFonts w:ascii="Arial" w:hAnsi="Arial" w:cs="Arial"/>
+          <w:sz w:val="22"/>
+          <w:szCs w:val="22"/>
+        </w:rPr>
+      </w:pPr>
+    </w:p>
+    <w:p>
+      <w:pPr>
+        <w:ind w:left="-1418" w:right="-1134"/>
+        <w:rPr>
+          <w:rFonts w:ascii="Avenir Black" w:hAnsi="Avenir Black" w:cs="Arial"/>
+          <w:sz w:val="22"/>
+          <w:szCs w:val="22"/>
+        </w:rPr>
+      </w:pPr>
+      <w:r>
+        <w:rPr>
+          <w:rFonts w:ascii="Avenir Black" w:hAnsi="Avenir Black" w:cs="Arial"/>
+          <w:sz w:val="22"/>
+          <w:szCs w:val="22"/>
+        </w:rPr>
+        <w:t>REFERENCIAS PERSONALES</w:t>
+      </w:r>
+    </w:p>
+    <w:p>
+      <w:pPr>
+        <w:ind w:left="-1418" w:right="-1134"/>
+        <w:rPr>
+          <w:rFonts w:ascii="Arial" w:hAnsi="Arial" w:cs="Arial"/>
+          <w:sz w:val="22"/>
+          <w:szCs w:val="22"/>
+        </w:rPr>
+      </w:pPr>
+      <w:r>
+        <w:rPr>
+          <w:rFonts w:ascii="Arial" w:hAnsi="Arial" w:cs="Arial"/>
+          <w:b/>
+          <w:sz w:val="22"/>
+          <w:szCs w:val="22"/>
+        </w:rPr>
+        <w:t>Nombre</w:t>
+      </w:r>
+      <w:r>
+        <w:rPr>
+          <w:rFonts w:ascii="Arial" w:hAnsi="Arial" w:cs="Arial"/>
+          <w:sz w:val="22"/>
+          <w:szCs w:val="22"/>
+        </w:rPr>
+        <w:t>:</w:t>
+      </w:r>
+      <w:r>
+        <w:rPr>
+          <w:rFonts w:ascii="Arial" w:hAnsi="Arial" w:cs="Arial"/>
+          <w:sz w:val="22"/>
+          <w:szCs w:val="22"/>
+        </w:rPr>
+        <w:t xml:space="preserve">      {#</w:t>
+      </w:r>
+      <w:r>
+        <w:rPr>
+          <w:rFonts w:ascii="Arial" w:hAnsi="Arial" w:cs="Arial"/>
+          <w:sz w:val="22"/>
+          <w:szCs w:val="22"/>
+        </w:rPr>
+        <w:t>referencias</w:t>
+      </w:r>
+      <w:r>
+        <w:rPr>
+          <w:rFonts w:ascii="Arial" w:hAnsi="Arial" w:cs="Arial"/>
+          <w:sz w:val="22"/>
+          <w:szCs w:val="22"/>
+        </w:rPr>
+        <w:t xml:space="preserve">}{nombre}                                                         </w:t>
+      </w:r>
+      <w:r>
+        <w:rPr>
+          <w:rFonts w:ascii="Arial" w:hAnsi="Arial" w:cs="Arial"/>
+          <w:b/>
           <w:sz w:val="22"/>
           <w:szCs w:val="22"/>
         </w:rPr>
@@ -1239,596 +2799,143 @@
           <w:sz w:val="22"/>
           <w:szCs w:val="22"/>
         </w:rPr>
+        <w:t>:                    {telefono}</w:t>
+      </w:r>
+    </w:p>
+    <w:p>
+      <w:pPr>
+        <w:ind w:left="-1418" w:right="-1134"/>
+        <w:rPr>
+          <w:rFonts w:ascii="Arial" w:hAnsi="Arial" w:cs="Arial"/>
+          <w:sz w:val="22"/>
+          <w:szCs w:val="22"/>
+        </w:rPr>
+      </w:pPr>
+      <w:r>
+        <w:rPr>
+          <w:rFonts w:ascii="Arial" w:hAnsi="Arial" w:cs="Arial"/>
+          <w:b/>
+          <w:sz w:val="22"/>
+          <w:szCs w:val="22"/>
+        </w:rPr>
+        <w:t>Dirección</w:t>
+      </w:r>
+      <w:r>
+        <w:rPr>
+          <w:rFonts w:ascii="Arial" w:hAnsi="Arial" w:cs="Arial"/>
+          <w:sz w:val="22"/>
+          <w:szCs w:val="22"/>
+        </w:rPr>
+        <w:t xml:space="preserve">:    </w:t>
+      </w:r>
+      <w:r>
+        <w:rPr>
+          <w:rFonts w:ascii="Arial" w:hAnsi="Arial" w:cs="Arial"/>
+          <w:b/>
+          <w:sz w:val="22"/>
+          <w:szCs w:val="22"/>
+        </w:rPr>
+        <w:t>Dirección</w:t>
+      </w:r>
+      <w:r>
+        <w:rPr>
+          <w:rFonts w:ascii="Arial" w:hAnsi="Arial" w:cs="Arial"/>
+          <w:sz w:val="22"/>
+          <w:szCs w:val="22"/>
+        </w:rPr>
+        <w:t xml:space="preserve">: {direccion} </w:t>
+      </w:r>
+      <w:r>
+        <w:rPr>
+          <w:rFonts w:ascii="Arial" w:hAnsi="Arial" w:cs="Arial"/>
+          <w:sz w:val="22"/>
+          <w:szCs w:val="22"/>
+        </w:rPr>
+        <w:tab/>
+      </w:r>
+      <w:r>
+        <w:rPr>
+          <w:rFonts w:ascii="Arial" w:hAnsi="Arial" w:cs="Arial"/>
+          <w:sz w:val="22"/>
+          <w:szCs w:val="22"/>
+        </w:rPr>
+        <w:tab/>
+      </w:r>
+      <w:r>
+        <w:rPr>
+          <w:rFonts w:ascii="Arial" w:hAnsi="Arial" w:cs="Arial"/>
+          <w:sz w:val="22"/>
+          <w:szCs w:val="22"/>
+        </w:rPr>
+        <w:tab/>
+      </w:r>
+      <w:r>
+        <w:rPr>
+          <w:rFonts w:ascii="Arial" w:hAnsi="Arial" w:cs="Arial"/>
+          <w:sz w:val="22"/>
+          <w:szCs w:val="22"/>
+        </w:rPr>
+        <w:tab/>
+      </w:r>
+      <w:r>
+        <w:rPr>
+          <w:rFonts w:ascii="Arial" w:hAnsi="Arial" w:cs="Arial"/>
+          <w:sz w:val="22"/>
+          <w:szCs w:val="22"/>
+        </w:rPr>
+        <w:tab/>
+        <w:t xml:space="preserve">         </w:t>
+      </w:r>
+      <w:r>
+        <w:rPr>
+          <w:rFonts w:ascii="Arial" w:hAnsi="Arial" w:cs="Arial"/>
+          <w:b/>
+          <w:sz w:val="22"/>
+          <w:szCs w:val="22"/>
+        </w:rPr>
+        <w:t>Tiempo</w:t>
+      </w:r>
+      <w:r>
+        <w:rPr>
+          <w:rFonts w:ascii="Arial" w:hAnsi="Arial" w:cs="Arial"/>
+          <w:sz w:val="22"/>
+          <w:szCs w:val="22"/>
+        </w:rPr>
         <w:t xml:space="preserve"> </w:t>
       </w:r>
       <w:r>
         <w:rPr>
           <w:rFonts w:ascii="Arial" w:hAnsi="Arial" w:cs="Arial"/>
-          <w:sz w:val="22"/>
-          <w:szCs w:val="22"/>
-        </w:rPr>
-        <w:t>Móvil</w:t>
-      </w:r>
-      <w:r>
-        <w:rPr>
-          <w:rFonts w:ascii="Arial" w:hAnsi="Arial" w:cs="Arial"/>
-          <w:sz w:val="22"/>
-          <w:szCs w:val="22"/>
-        </w:rPr>
-        <w:t>:          {telefonoMovilContacto}</w:t>
-      </w:r>
-    </w:p>
-    <w:p>
-      <w:pPr>
-        <w:ind w:left="-1418" w:right="-1134"/>
-        <w:rPr>
-          <w:rFonts w:ascii="Arial" w:hAnsi="Arial" w:cs="Arial"/>
-          <w:sz w:val="22"/>
-          <w:szCs w:val="22"/>
-        </w:rPr>
-      </w:pPr>
-      <w:r>
-        <w:rPr>
-          <w:rFonts w:ascii="Arial" w:hAnsi="Arial" w:cs="Arial"/>
-          <w:sz w:val="22"/>
-          <w:szCs w:val="22"/>
-        </w:rPr>
-        <w:t xml:space="preserve">Teléfono oficina: </w:t>
-      </w:r>
-      <w:r>
-        <w:rPr>
-          <w:rFonts w:ascii="Arial" w:hAnsi="Arial" w:cs="Arial"/>
-          <w:sz w:val="22"/>
-          <w:szCs w:val="22"/>
-        </w:rPr>
-        <w:tab/>
-        <w:t xml:space="preserve">      {telefonoOficin</w:t>
-      </w:r>
-      <w:r>
-        <w:rPr>
-          <w:rFonts w:ascii="Arial" w:hAnsi="Arial" w:cs="Arial"/>
-          <w:sz w:val="22"/>
-          <w:szCs w:val="22"/>
-        </w:rPr>
-        <w:t>aContacto}</w:t>
-      </w:r>
-      <w:r>
-        <w:rPr>
-          <w:rFonts w:ascii="Arial" w:hAnsi="Arial" w:cs="Arial"/>
-          <w:sz w:val="22"/>
-          <w:szCs w:val="22"/>
-        </w:rPr>
-        <w:tab/>
-        <w:t xml:space="preserve">                     </w:t>
-      </w:r>
-      <w:r>
-        <w:rPr>
-          <w:rFonts w:ascii="Arial" w:hAnsi="Arial" w:cs="Arial"/>
-          <w:sz w:val="22"/>
-          <w:szCs w:val="22"/>
-        </w:rPr>
-        <w:t>Teléfono alternativo:  {telefonoAlternativo}</w:t>
-      </w:r>
-    </w:p>
-    <w:p>
-      <w:pPr>
-        <w:ind w:left="-1418" w:right="-1134"/>
-        <w:rPr>
-          <w:rFonts w:ascii="Arial" w:hAnsi="Arial" w:cs="Arial"/>
-          <w:sz w:val="22"/>
-          <w:szCs w:val="22"/>
-        </w:rPr>
-      </w:pPr>
-      <w:r>
-        <w:rPr>
-          <w:rFonts w:ascii="Arial" w:hAnsi="Arial" w:cs="Arial"/>
-          <w:sz w:val="22"/>
-          <w:szCs w:val="22"/>
-        </w:rPr>
-        <w:t>Correo electrónico:          {correoContacto}</w:t>
-      </w:r>
-    </w:p>
-    <w:p>
-      <w:pPr>
-        <w:ind w:left="-1418" w:right="-1134"/>
-        <w:rPr>
-          <w:rFonts w:ascii="Arial" w:hAnsi="Arial" w:cs="Arial"/>
-          <w:sz w:val="22"/>
-          <w:szCs w:val="22"/>
-        </w:rPr>
-      </w:pPr>
-    </w:p>
-    <w:p>
-      <w:pPr>
-        <w:ind w:left="-1418" w:right="-1134"/>
-        <w:rPr>
-          <w:rFonts w:ascii="Avenir Black" w:hAnsi="Avenir Black" w:cs="Arial"/>
-          <w:sz w:val="22"/>
-          <w:szCs w:val="22"/>
-        </w:rPr>
-      </w:pPr>
-      <w:r>
-        <w:rPr>
-          <w:rFonts w:ascii="Avenir Black" w:hAnsi="Avenir Black" w:cs="Arial"/>
-          <w:sz w:val="22"/>
-          <w:szCs w:val="22"/>
-        </w:rPr>
-        <w:t>INFORMACIÓN LABORAL</w:t>
-      </w:r>
-    </w:p>
-    <w:p>
-      <w:pPr>
-        <w:ind w:left="-1418" w:right="-1134"/>
-        <w:rPr>
-          <w:rFonts w:ascii="Arial" w:hAnsi="Arial" w:cs="Arial"/>
-          <w:sz w:val="22"/>
-          <w:szCs w:val="22"/>
-        </w:rPr>
-      </w:pPr>
-      <w:r>
-        <w:rPr>
-          <w:rFonts w:ascii="Arial" w:hAnsi="Arial" w:cs="Arial"/>
-          <w:sz w:val="22"/>
-          <w:szCs w:val="22"/>
-        </w:rPr>
-        <w:t>Empresa:                          {empresa}</w:t>
-      </w:r>
-    </w:p>
-    <w:p>
-      <w:pPr>
-        <w:ind w:left="-1418" w:right="-1134"/>
-        <w:rPr>
-          <w:rFonts w:ascii="Arial" w:hAnsi="Arial" w:cs="Arial"/>
-          <w:sz w:val="22"/>
-          <w:szCs w:val="22"/>
-        </w:rPr>
-      </w:pPr>
-      <w:r>
-        <w:rPr>
-          <w:rFonts w:ascii="Arial" w:hAnsi="Arial" w:cs="Arial"/>
-          <w:sz w:val="22"/>
-          <w:szCs w:val="22"/>
-        </w:rPr>
-        <w:t>Dirección</w:t>
-      </w:r>
-      <w:r>
-        <w:rPr>
-          <w:rFonts w:ascii="Arial" w:hAnsi="Arial" w:cs="Arial"/>
-          <w:sz w:val="22"/>
-          <w:szCs w:val="22"/>
-        </w:rPr>
-        <w:tab/>
-        <w:t xml:space="preserve">                  Calle: {}      No:</w:t>
-      </w:r>
-      <w:r>
-        <w:rPr>
-          <w:rFonts w:ascii="Arial" w:hAnsi="Arial" w:cs="Arial"/>
-          <w:sz w:val="22"/>
-          <w:szCs w:val="22"/>
-        </w:rPr>
-        <w:tab/>
-      </w:r>
-      <w:r>
-        <w:rPr>
-          <w:rFonts w:ascii="Arial" w:hAnsi="Arial" w:cs="Arial"/>
-          <w:sz w:val="22"/>
-          <w:szCs w:val="22"/>
-        </w:rPr>
-        <w:tab/>
-      </w:r>
-      <w:r>
-        <w:rPr>
-          <w:rFonts w:ascii="Arial" w:hAnsi="Arial" w:cs="Arial"/>
-          <w:sz w:val="22"/>
-          <w:szCs w:val="22"/>
-        </w:rPr>
-        <w:tab/>
-      </w:r>
-      <w:r>
-        <w:rPr>
-          <w:rFonts w:ascii="Arial" w:hAnsi="Arial" w:cs="Arial"/>
-          <w:sz w:val="22"/>
-          <w:szCs w:val="22"/>
-        </w:rPr>
-        <w:tab/>
-        <w:t xml:space="preserve">         Teléfono: </w:t>
-      </w:r>
-      <w:r>
-        <w:rPr>
-          <w:rFonts w:ascii="Arial" w:hAnsi="Arial" w:cs="Arial"/>
-          <w:sz w:val="22"/>
-          <w:szCs w:val="22"/>
-        </w:rPr>
-        <w:tab/>
-        <w:t xml:space="preserve">         {telefonoEmpresa}</w:t>
-      </w:r>
-    </w:p>
-    <w:p>
-      <w:pPr>
-        <w:ind w:left="-1418" w:right="-1134"/>
-        <w:rPr>
-          <w:rFonts w:ascii="Arial" w:hAnsi="Arial" w:cs="Arial"/>
-          <w:sz w:val="22"/>
-          <w:szCs w:val="22"/>
-        </w:rPr>
-      </w:pPr>
-      <w:r>
-        <w:rPr>
-          <w:rFonts w:ascii="Arial" w:hAnsi="Arial" w:cs="Arial"/>
-          <w:sz w:val="22"/>
-          <w:szCs w:val="22"/>
-        </w:rPr>
-        <w:t xml:space="preserve">                                         Colonia: {}  </w:t>
-      </w:r>
-      <w:r>
-        <w:rPr>
-          <w:rFonts w:ascii="Arial" w:hAnsi="Arial" w:cs="Arial"/>
-          <w:sz w:val="22"/>
-          <w:szCs w:val="22"/>
-        </w:rPr>
-        <w:t>Cp</w:t>
-      </w:r>
-      <w:r>
-        <w:rPr>
-          <w:rFonts w:ascii="Arial" w:hAnsi="Arial" w:cs="Arial"/>
-          <w:sz w:val="22"/>
-          <w:szCs w:val="22"/>
-        </w:rPr>
-        <w:t xml:space="preserve">:       </w:t>
-      </w:r>
-      <w:r>
-        <w:rPr>
-          <w:rFonts w:ascii="Arial" w:hAnsi="Arial" w:cs="Arial"/>
-          <w:sz w:val="22"/>
-          <w:szCs w:val="22"/>
-        </w:rPr>
-        <w:tab/>
-      </w:r>
-      <w:r>
-        <w:rPr>
-          <w:rFonts w:ascii="Arial" w:hAnsi="Arial" w:cs="Arial"/>
-          <w:sz w:val="22"/>
-          <w:szCs w:val="22"/>
-        </w:rPr>
-        <w:tab/>
-      </w:r>
-      <w:r>
-        <w:rPr>
-          <w:rFonts w:ascii="Arial" w:hAnsi="Arial" w:cs="Arial"/>
-          <w:sz w:val="22"/>
-          <w:szCs w:val="22"/>
-        </w:rPr>
-        <w:tab/>
-        <w:t xml:space="preserve">         </w:t>
-      </w:r>
-      <w:r>
-        <w:rPr>
-          <w:rFonts w:ascii="Arial" w:hAnsi="Arial" w:cs="Arial"/>
-          <w:sz w:val="22"/>
-          <w:szCs w:val="22"/>
-        </w:rPr>
-        <w:t>Departamento</w:t>
-      </w:r>
-      <w:r>
-        <w:rPr>
-          <w:rFonts w:ascii="Arial" w:hAnsi="Arial" w:cs="Arial"/>
-          <w:sz w:val="22"/>
-          <w:szCs w:val="22"/>
-        </w:rPr>
-        <w:t>:           {departamento}</w:t>
-      </w:r>
-    </w:p>
-    <w:p>
-      <w:pPr>
-        <w:ind w:left="-1418" w:right="-1134"/>
-        <w:rPr>
-          <w:rFonts w:ascii="Arial" w:hAnsi="Arial" w:cs="Arial"/>
-          <w:sz w:val="22"/>
-          <w:szCs w:val="22"/>
-        </w:rPr>
-      </w:pPr>
-      <w:r>
-        <w:rPr>
-          <w:rFonts w:ascii="Arial" w:hAnsi="Arial" w:cs="Arial"/>
-          <w:sz w:val="22"/>
-          <w:szCs w:val="22"/>
-        </w:rPr>
-        <w:tab/>
-      </w:r>
-      <w:r>
-        <w:rPr>
-          <w:rFonts w:ascii="Arial" w:hAnsi="Arial" w:cs="Arial"/>
-          <w:sz w:val="22"/>
-          <w:szCs w:val="22"/>
-        </w:rPr>
-        <w:tab/>
-      </w:r>
-      <w:r>
-        <w:rPr>
-          <w:rFonts w:ascii="Arial" w:hAnsi="Arial" w:cs="Arial"/>
-          <w:sz w:val="22"/>
-          <w:szCs w:val="22"/>
-        </w:rPr>
-        <w:tab/>
-      </w:r>
-      <w:r>
-        <w:rPr>
-          <w:rFonts w:ascii="Arial" w:hAnsi="Arial" w:cs="Arial"/>
-          <w:sz w:val="22"/>
-          <w:szCs w:val="22"/>
-        </w:rPr>
-        <w:tab/>
-        <w:t xml:space="preserve">      Localidad: {localidad} Estado: {estado} País: {</w:t>
-      </w:r>
-      <w:r>
-        <w:rPr>
-          <w:rFonts w:ascii="Arial" w:hAnsi="Arial" w:cs="Arial"/>
-          <w:sz w:val="22"/>
-          <w:szCs w:val="22"/>
-        </w:rPr>
-        <w:t>país</w:t>
-      </w:r>
-      <w:r>
-        <w:rPr>
-          <w:rFonts w:ascii="Arial" w:hAnsi="Arial" w:cs="Arial"/>
-          <w:sz w:val="22"/>
-          <w:szCs w:val="22"/>
-        </w:rPr>
-        <w:t>}</w:t>
-      </w:r>
-      <w:r>
-        <w:rPr>
-          <w:rFonts w:ascii="Arial" w:hAnsi="Arial" w:cs="Arial"/>
-          <w:sz w:val="22"/>
-          <w:szCs w:val="22"/>
-        </w:rPr>
-        <w:t xml:space="preserve">    Puesto:           </w:t>
-      </w:r>
-      <w:r>
-        <w:rPr>
-          <w:rFonts w:ascii="Arial" w:hAnsi="Arial" w:cs="Arial"/>
-          <w:sz w:val="22"/>
-          <w:szCs w:val="22"/>
-        </w:rPr>
-        <w:t xml:space="preserve">{puesto}     </w:t>
-      </w:r>
-    </w:p>
-    <w:p>
-      <w:pPr>
-        <w:ind w:left="-1418" w:right="-1134"/>
-        <w:rPr>
-          <w:rFonts w:ascii="Arial" w:hAnsi="Arial" w:cs="Arial"/>
-          <w:sz w:val="22"/>
-          <w:szCs w:val="22"/>
-        </w:rPr>
-      </w:pPr>
-      <w:r>
-        <w:rPr>
-          <w:rFonts w:ascii="Arial" w:hAnsi="Arial" w:cs="Arial"/>
-          <w:sz w:val="22"/>
-          <w:szCs w:val="22"/>
-        </w:rPr>
-        <w:t>Jefe Inmediato</w:t>
-      </w:r>
-      <w:r>
-        <w:rPr>
-          <w:rFonts w:ascii="Arial" w:hAnsi="Arial" w:cs="Arial"/>
-          <w:sz w:val="22"/>
-          <w:szCs w:val="22"/>
-        </w:rPr>
-        <w:tab/>
-        <w:t xml:space="preserve">      {jefe}</w:t>
-      </w:r>
-      <w:r>
-        <w:rPr>
-          <w:rFonts w:ascii="Arial" w:hAnsi="Arial" w:cs="Arial"/>
-          <w:sz w:val="22"/>
-          <w:szCs w:val="22"/>
-        </w:rPr>
-        <w:tab/>
-      </w:r>
-      <w:r>
-        <w:rPr>
-          <w:rFonts w:ascii="Arial" w:hAnsi="Arial" w:cs="Arial"/>
-          <w:sz w:val="22"/>
-          <w:szCs w:val="22"/>
-        </w:rPr>
-        <w:tab/>
-      </w:r>
-      <w:r>
-        <w:rPr>
-          <w:rFonts w:ascii="Arial" w:hAnsi="Arial" w:cs="Arial"/>
-          <w:sz w:val="22"/>
-          <w:szCs w:val="22"/>
-        </w:rPr>
-        <w:tab/>
-      </w:r>
-      <w:r>
-        <w:rPr>
-          <w:rFonts w:ascii="Arial" w:hAnsi="Arial" w:cs="Arial"/>
-          <w:sz w:val="22"/>
-          <w:szCs w:val="22"/>
-        </w:rPr>
-        <w:tab/>
-      </w:r>
-      <w:r>
-        <w:rPr>
-          <w:rFonts w:ascii="Arial" w:hAnsi="Arial" w:cs="Arial"/>
-          <w:sz w:val="22"/>
-          <w:szCs w:val="22"/>
-        </w:rPr>
-        <w:tab/>
-        <w:t xml:space="preserve">         Antigüedad: </w:t>
-      </w:r>
-      <w:r>
-        <w:rPr>
-          <w:rFonts w:ascii="Arial" w:hAnsi="Arial" w:cs="Arial"/>
-          <w:sz w:val="22"/>
-          <w:szCs w:val="22"/>
-        </w:rPr>
-        <w:tab/>
-        <w:t xml:space="preserve">         {antigudad}</w:t>
-      </w:r>
-      <w:r>
-        <w:rPr>
-          <w:rFonts w:ascii="Arial" w:hAnsi="Arial" w:cs="Arial"/>
-          <w:sz w:val="22"/>
-          <w:szCs w:val="22"/>
-        </w:rPr>
-        <w:t xml:space="preserve">    </w:t>
-      </w:r>
-    </w:p>
-    <w:p>
-      <w:pPr>
-        <w:ind w:left="-1418" w:right="-1134"/>
-        <w:rPr>
-          <w:rFonts w:ascii="Arial" w:hAnsi="Arial" w:cs="Arial"/>
-          <w:sz w:val="22"/>
-          <w:szCs w:val="22"/>
-        </w:rPr>
-      </w:pPr>
-    </w:p>
-    <w:p>
-      <w:pPr>
-        <w:ind w:left="-1418" w:right="-1134"/>
-        <w:rPr>
-          <w:rFonts w:ascii="Avenir Black" w:hAnsi="Avenir Black" w:cs="Arial"/>
-          <w:sz w:val="22"/>
-          <w:szCs w:val="22"/>
-        </w:rPr>
-      </w:pPr>
-      <w:r>
-        <w:rPr>
-          <w:rFonts w:ascii="Avenir Black" w:hAnsi="Avenir Black" w:cs="Arial"/>
-          <w:sz w:val="22"/>
-          <w:szCs w:val="22"/>
-        </w:rPr>
-        <w:t>REFERENCIAS PERSONALES</w:t>
-      </w:r>
-    </w:p>
-    <w:p>
-      <w:pPr>
-        <w:ind w:left="-1418" w:right="-1134"/>
-        <w:rPr>
-          <w:rFonts w:ascii="Arial" w:hAnsi="Arial" w:cs="Arial"/>
-          <w:sz w:val="22"/>
-          <w:szCs w:val="22"/>
-        </w:rPr>
-      </w:pPr>
-      <w:r>
-        <w:rPr>
-          <w:rFonts w:ascii="Arial" w:hAnsi="Arial" w:cs="Arial"/>
-          <w:sz w:val="22"/>
-          <w:szCs w:val="22"/>
-        </w:rPr>
-        <w:t>Nombre:</w:t>
-      </w:r>
-      <w:r>
-        <w:rPr>
-          <w:rFonts w:ascii="Arial" w:hAnsi="Arial" w:cs="Arial"/>
-          <w:sz w:val="22"/>
-          <w:szCs w:val="22"/>
-        </w:rPr>
-        <w:t xml:space="preserve">      {#</w:t>
-      </w:r>
-      <w:r>
-        <w:rPr>
-          <w:rFonts w:ascii="Arial" w:hAnsi="Arial" w:cs="Arial"/>
-          <w:sz w:val="22"/>
-          <w:szCs w:val="22"/>
-        </w:rPr>
-        <w:t>referencias</w:t>
-      </w:r>
-      <w:r>
-        <w:rPr>
-          <w:rFonts w:ascii="Arial" w:hAnsi="Arial" w:cs="Arial"/>
-          <w:sz w:val="22"/>
-          <w:szCs w:val="22"/>
-        </w:rPr>
-        <w:t xml:space="preserve">}{nombre}                                                         </w:t>
-      </w:r>
-      <w:r>
-        <w:rPr>
-          <w:rFonts w:ascii="Arial" w:hAnsi="Arial" w:cs="Arial"/>
-          <w:sz w:val="22"/>
-          <w:szCs w:val="22"/>
-        </w:rPr>
-        <w:t>Teléfono</w:t>
-      </w:r>
-      <w:r>
-        <w:rPr>
-          <w:rFonts w:ascii="Arial" w:hAnsi="Arial" w:cs="Arial"/>
-          <w:sz w:val="22"/>
-          <w:szCs w:val="22"/>
-        </w:rPr>
-        <w:t>:                    {telefono}</w:t>
-      </w:r>
-    </w:p>
-    <w:p>
-      <w:pPr>
-        <w:ind w:left="-1418" w:right="-1134"/>
-        <w:rPr>
-          <w:rFonts w:ascii="Arial" w:hAnsi="Arial" w:cs="Arial"/>
-          <w:sz w:val="22"/>
-          <w:szCs w:val="22"/>
-        </w:rPr>
-      </w:pPr>
-      <w:r>
-        <w:rPr>
-          <w:rFonts w:ascii="Arial" w:hAnsi="Arial" w:cs="Arial"/>
-          <w:sz w:val="22"/>
-          <w:szCs w:val="22"/>
-        </w:rPr>
-        <w:t xml:space="preserve">Dirección:    Dirección: {direccion} </w:t>
-      </w:r>
-      <w:r>
-        <w:rPr>
-          <w:rFonts w:ascii="Arial" w:hAnsi="Arial" w:cs="Arial"/>
-          <w:sz w:val="22"/>
-          <w:szCs w:val="22"/>
-        </w:rPr>
-        <w:tab/>
-      </w:r>
-      <w:r>
-        <w:rPr>
-          <w:rFonts w:ascii="Arial" w:hAnsi="Arial" w:cs="Arial"/>
-          <w:sz w:val="22"/>
-          <w:szCs w:val="22"/>
-        </w:rPr>
-        <w:tab/>
-      </w:r>
-      <w:r>
-        <w:rPr>
-          <w:rFonts w:ascii="Arial" w:hAnsi="Arial" w:cs="Arial"/>
-          <w:sz w:val="22"/>
-          <w:szCs w:val="22"/>
-        </w:rPr>
-        <w:tab/>
-      </w:r>
-      <w:r>
-        <w:rPr>
-          <w:rFonts w:ascii="Arial" w:hAnsi="Arial" w:cs="Arial"/>
-          <w:sz w:val="22"/>
-          <w:szCs w:val="22"/>
-        </w:rPr>
-        <w:tab/>
-      </w:r>
-      <w:r>
-        <w:rPr>
-          <w:rFonts w:ascii="Arial" w:hAnsi="Arial" w:cs="Arial"/>
-          <w:sz w:val="22"/>
-          <w:szCs w:val="22"/>
-        </w:rPr>
-        <w:tab/>
-        <w:t xml:space="preserve">         </w:t>
-      </w:r>
-      <w:r>
-        <w:rPr>
-          <w:rFonts w:ascii="Arial" w:hAnsi="Arial" w:cs="Arial"/>
-          <w:sz w:val="22"/>
-          <w:szCs w:val="22"/>
-        </w:rPr>
-        <w:t>Tiempo de conocerlo: {tiempo}{/</w:t>
+          <w:b/>
+          <w:sz w:val="22"/>
+          <w:szCs w:val="22"/>
+        </w:rPr>
+        <w:t>de</w:t>
+      </w:r>
+      <w:r>
+        <w:rPr>
+          <w:rFonts w:ascii="Arial" w:hAnsi="Arial" w:cs="Arial"/>
+          <w:sz w:val="22"/>
+          <w:szCs w:val="22"/>
+        </w:rPr>
+        <w:t xml:space="preserve"> </w:t>
+      </w:r>
+      <w:r>
+        <w:rPr>
+          <w:rFonts w:ascii="Arial" w:hAnsi="Arial" w:cs="Arial"/>
+          <w:b/>
+          <w:sz w:val="22"/>
+          <w:szCs w:val="22"/>
+        </w:rPr>
+        <w:t>conocerlo</w:t>
+      </w:r>
+      <w:r>
+        <w:rPr>
+          <w:rFonts w:ascii="Arial" w:hAnsi="Arial" w:cs="Arial"/>
+          <w:sz w:val="22"/>
+          <w:szCs w:val="22"/>
+        </w:rPr>
+        <w:t>: {tiempo}{/</w:t>
       </w:r>
       <w:r>
         <w:rPr>
@@ -3008,7 +4115,7 @@
 </file>
 
 <file path=customXml/itemProps1.xml><?xml version="1.0" encoding="utf-8"?>
-<ds:datastoreItem xmlns:ds="http://schemas.openxmlformats.org/officeDocument/2006/customXml" ds:itemID="{91C48090-3528-4744-A5B8-B7AEE023F6CA}">
+<ds:datastoreItem xmlns:ds="http://schemas.openxmlformats.org/officeDocument/2006/customXml" ds:itemID="{6547D269-7FEC-0A46-9C53-D8A2EE4E83EA}">
   <ds:schemaRefs>
     <ds:schemaRef ds:uri="http://schemas.openxmlformats.org/officeDocument/2006/bibliography"/>
   </ds:schemaRefs>

--- a/public/plantillas/FICHASOCIO.docx
+++ b/public/plantillas/FICHASOCIO.docx
@@ -245,7 +245,6 @@
         </w:rPr>
         <w:t>{</w:t>
       </w:r>
-      <w:proofErr w:type="spellStart"/>
       <w:r>
         <w:rPr>
           <w:rFonts w:ascii="Arial" w:hAnsi="Arial" w:cs="Arial"/>
@@ -262,7 +261,6 @@
         </w:rPr>
         <w:t>Creacion</w:t>
       </w:r>
-      <w:proofErr w:type="spellEnd"/>
       <w:r>
         <w:rPr>
           <w:rFonts w:ascii="Arial" w:hAnsi="Arial" w:cs="Arial"/>
@@ -345,23 +343,89 @@
                 <w:sz w:val="18"/>
                 <w:szCs w:val="18"/>
               </w:rPr>
-              <w:t>{</w:t>
-            </w:r>
-            <w:proofErr w:type="spellStart"/>
-            <w:r>
-              <w:rPr>
+              <w:t>{nombreCompleto}</w:t>
+            </w:r>
+          </w:p>
+        </w:tc>
+        <w:tc>
+          <w:tcPr>
+            <w:tcW w:w="4605" w:type="dxa"/>
+          </w:tcPr>
+          <w:p>
+            <w:pPr>
+              <w:pStyle w:val="Sinespaciado"/>
+              <w:rPr>
+                <w:b/>
+                <w:sz w:val="22"/>
+                <w:szCs w:val="22"/>
+              </w:rPr>
+            </w:pPr>
+            <w:r>
+              <w:rPr>
+                <w:rFonts w:ascii="Arial" w:hAnsi="Arial" w:cs="Arial"/>
+                <w:b/>
+                <w:sz w:val="22"/>
+                <w:szCs w:val="22"/>
+              </w:rPr>
+              <w:t>Fecha de Nacimiento:</w:t>
+            </w:r>
+            <w:r>
+              <w:rPr>
+                <w:rFonts w:ascii="Arial" w:hAnsi="Arial" w:cs="Arial"/>
+                <w:sz w:val="22"/>
+                <w:szCs w:val="22"/>
+              </w:rPr>
+              <w:t xml:space="preserve">  </w:t>
+            </w:r>
+            <w:r>
+              <w:rPr>
+                <w:rFonts w:ascii="Arial" w:hAnsi="Arial" w:cs="Arial"/>
                 <w:sz w:val="18"/>
                 <w:szCs w:val="18"/>
               </w:rPr>
-              <w:t>nombreCompleto</w:t>
-            </w:r>
-            <w:proofErr w:type="spellEnd"/>
-            <w:r>
-              <w:rPr>
+              <w:t>{fechaNacimiento}</w:t>
+            </w:r>
+          </w:p>
+        </w:tc>
+      </w:tr>
+      <w:tr>
+        <w:tc>
+          <w:tcPr>
+            <w:tcW w:w="4605" w:type="dxa"/>
+          </w:tcPr>
+          <w:p>
+            <w:pPr>
+              <w:pStyle w:val="Sinespaciado"/>
+              <w:rPr>
+                <w:b/>
+                <w:sz w:val="22"/>
+                <w:szCs w:val="22"/>
+              </w:rPr>
+            </w:pPr>
+            <w:r>
+              <w:rPr>
+                <w:rFonts w:ascii="Arial" w:hAnsi="Arial" w:cs="Arial"/>
+                <w:b/>
+                <w:sz w:val="22"/>
+                <w:szCs w:val="22"/>
+              </w:rPr>
+              <w:t>Sexo:</w:t>
+            </w:r>
+            <w:r>
+              <w:rPr>
+                <w:rFonts w:ascii="Arial" w:hAnsi="Arial" w:cs="Arial"/>
+                <w:sz w:val="22"/>
+                <w:szCs w:val="22"/>
+              </w:rPr>
+              <w:t xml:space="preserve">               </w:t>
+            </w:r>
+            <w:r>
+              <w:rPr>
+                <w:rFonts w:ascii="Arial" w:hAnsi="Arial" w:cs="Arial"/>
                 <w:sz w:val="18"/>
                 <w:szCs w:val="18"/>
               </w:rPr>
-              <w:t>}</w:t>
+              <w:t xml:space="preserve">{sexo}   </w:t>
             </w:r>
           </w:p>
         </w:tc>
@@ -385,15 +449,15 @@
                 <w:sz w:val="22"/>
                 <w:szCs w:val="22"/>
               </w:rPr>
-              <w:t>Fecha de Nacimiento:</w:t>
-            </w:r>
-            <w:r>
-              <w:rPr>
-                <w:rFonts w:ascii="Arial" w:hAnsi="Arial" w:cs="Arial"/>
-                <w:sz w:val="22"/>
-                <w:szCs w:val="22"/>
-              </w:rPr>
-              <w:t xml:space="preserve">  </w:t>
+              <w:t>Lugar de Nacimiento:</w:t>
+            </w:r>
+            <w:r>
+              <w:rPr>
+                <w:rFonts w:ascii="Arial" w:hAnsi="Arial" w:cs="Arial"/>
+                <w:sz w:val="22"/>
+                <w:szCs w:val="22"/>
+              </w:rPr>
+              <w:t xml:space="preserve"> </w:t>
             </w:r>
             <w:r>
               <w:rPr>
@@ -401,18 +465,50 @@
                 <w:sz w:val="18"/>
                 <w:szCs w:val="18"/>
               </w:rPr>
-              <w:t>{</w:t>
-            </w:r>
-            <w:proofErr w:type="spellStart"/>
+              <w:t>{lugarNacimiento}</w:t>
+            </w:r>
+          </w:p>
+        </w:tc>
+      </w:tr>
+      <w:tr>
+        <w:tc>
+          <w:tcPr>
+            <w:tcW w:w="4605" w:type="dxa"/>
+          </w:tcPr>
+          <w:p>
+            <w:pPr>
+              <w:pStyle w:val="Sinespaciado"/>
+              <w:rPr>
+                <w:b/>
+                <w:sz w:val="22"/>
+                <w:szCs w:val="22"/>
+              </w:rPr>
+            </w:pPr>
+            <w:r>
+              <w:rPr>
+                <w:rFonts w:ascii="Arial" w:hAnsi="Arial" w:cs="Arial"/>
+                <w:b/>
+                <w:sz w:val="22"/>
+                <w:szCs w:val="22"/>
+              </w:rPr>
+              <w:t>Nacionalidad</w:t>
+            </w:r>
+            <w:r>
+              <w:rPr>
+                <w:rFonts w:ascii="Arial" w:hAnsi="Arial" w:cs="Arial"/>
+                <w:sz w:val="22"/>
+                <w:szCs w:val="22"/>
+              </w:rPr>
+              <w:t xml:space="preserve">: </w:t>
+            </w:r>
             <w:r>
               <w:rPr>
                 <w:rFonts w:ascii="Arial" w:hAnsi="Arial" w:cs="Arial"/>
                 <w:sz w:val="18"/>
                 <w:szCs w:val="18"/>
               </w:rPr>
-              <w:t>fechaNacimiento</w:t>
-            </w:r>
-            <w:proofErr w:type="spellEnd"/>
+              <w:t>{nacionalidad</w:t>
+            </w:r>
             <w:r>
               <w:rPr>
                 <w:rFonts w:ascii="Arial" w:hAnsi="Arial" w:cs="Arial"/>
@@ -423,37 +519,35 @@
             </w:r>
           </w:p>
         </w:tc>
-      </w:tr>
-      <w:tr>
         <w:tc>
           <w:tcPr>
             <w:tcW w:w="4605" w:type="dxa"/>
           </w:tcPr>
           <w:p>
             <w:pPr>
-              <w:pStyle w:val="Sinespaciado"/>
-              <w:rPr>
-                <w:b/>
-                <w:sz w:val="22"/>
-                <w:szCs w:val="22"/>
-              </w:rPr>
-            </w:pPr>
-            <w:r>
-              <w:rPr>
-                <w:rFonts w:ascii="Arial" w:hAnsi="Arial" w:cs="Arial"/>
-                <w:b/>
-                <w:sz w:val="22"/>
-                <w:szCs w:val="22"/>
-              </w:rPr>
-              <w:t>Sexo:</w:t>
-            </w:r>
-            <w:r>
-              <w:rPr>
-                <w:rFonts w:ascii="Arial" w:hAnsi="Arial" w:cs="Arial"/>
-                <w:sz w:val="22"/>
-                <w:szCs w:val="22"/>
-              </w:rPr>
-              <w:t xml:space="preserve">               </w:t>
+              <w:ind w:right="-1134"/>
+              <w:rPr>
+                <w:rFonts w:ascii="Arial" w:hAnsi="Arial" w:cs="Arial"/>
+                <w:sz w:val="22"/>
+                <w:szCs w:val="22"/>
+              </w:rPr>
+            </w:pPr>
+            <w:r>
+              <w:rPr>
+                <w:rFonts w:ascii="Arial" w:hAnsi="Arial" w:cs="Arial"/>
+                <w:b/>
+                <w:sz w:val="22"/>
+                <w:szCs w:val="22"/>
+              </w:rPr>
+              <w:t>Ocupación:</w:t>
+            </w:r>
+            <w:r>
+              <w:rPr>
+                <w:rFonts w:ascii="Arial" w:hAnsi="Arial" w:cs="Arial"/>
+                <w:sz w:val="22"/>
+                <w:szCs w:val="22"/>
+              </w:rPr>
+              <w:t xml:space="preserve">    </w:t>
             </w:r>
             <w:r>
               <w:rPr>
@@ -461,173 +555,7 @@
                 <w:sz w:val="18"/>
                 <w:szCs w:val="18"/>
               </w:rPr>
-              <w:t xml:space="preserve">{sexo}   </w:t>
-            </w:r>
-          </w:p>
-        </w:tc>
-        <w:tc>
-          <w:tcPr>
-            <w:tcW w:w="4605" w:type="dxa"/>
-          </w:tcPr>
-          <w:p>
-            <w:pPr>
-              <w:pStyle w:val="Sinespaciado"/>
-              <w:rPr>
-                <w:b/>
-                <w:sz w:val="22"/>
-                <w:szCs w:val="22"/>
-              </w:rPr>
-            </w:pPr>
-            <w:r>
-              <w:rPr>
-                <w:rFonts w:ascii="Arial" w:hAnsi="Arial" w:cs="Arial"/>
-                <w:b/>
-                <w:sz w:val="22"/>
-                <w:szCs w:val="22"/>
-              </w:rPr>
-              <w:t>Lugar de Nacimiento:</w:t>
-            </w:r>
-            <w:r>
-              <w:rPr>
-                <w:rFonts w:ascii="Arial" w:hAnsi="Arial" w:cs="Arial"/>
-                <w:sz w:val="22"/>
-                <w:szCs w:val="22"/>
-              </w:rPr>
-              <w:t xml:space="preserve"> </w:t>
-            </w:r>
-            <w:r>
-              <w:rPr>
-                <w:rFonts w:ascii="Arial" w:hAnsi="Arial" w:cs="Arial"/>
-                <w:sz w:val="18"/>
-                <w:szCs w:val="18"/>
-              </w:rPr>
-              <w:t>{</w:t>
-            </w:r>
-            <w:proofErr w:type="spellStart"/>
-            <w:r>
-              <w:rPr>
-                <w:rFonts w:ascii="Arial" w:hAnsi="Arial" w:cs="Arial"/>
-                <w:sz w:val="18"/>
-                <w:szCs w:val="18"/>
-              </w:rPr>
-              <w:t>lugarNacimiento</w:t>
-            </w:r>
-            <w:proofErr w:type="spellEnd"/>
-            <w:r>
-              <w:rPr>
-                <w:rFonts w:ascii="Arial" w:hAnsi="Arial" w:cs="Arial"/>
-                <w:sz w:val="18"/>
-                <w:szCs w:val="18"/>
-              </w:rPr>
-              <w:t>}</w:t>
-            </w:r>
-          </w:p>
-        </w:tc>
-      </w:tr>
-      <w:tr>
-        <w:tc>
-          <w:tcPr>
-            <w:tcW w:w="4605" w:type="dxa"/>
-          </w:tcPr>
-          <w:p>
-            <w:pPr>
-              <w:pStyle w:val="Sinespaciado"/>
-              <w:rPr>
-                <w:b/>
-                <w:sz w:val="22"/>
-                <w:szCs w:val="22"/>
-              </w:rPr>
-            </w:pPr>
-            <w:r>
-              <w:rPr>
-                <w:rFonts w:ascii="Arial" w:hAnsi="Arial" w:cs="Arial"/>
-                <w:b/>
-                <w:sz w:val="22"/>
-                <w:szCs w:val="22"/>
-              </w:rPr>
-              <w:t>Nacionalidad</w:t>
-            </w:r>
-            <w:r>
-              <w:rPr>
-                <w:rFonts w:ascii="Arial" w:hAnsi="Arial" w:cs="Arial"/>
-                <w:sz w:val="22"/>
-                <w:szCs w:val="22"/>
-              </w:rPr>
-              <w:t xml:space="preserve">: </w:t>
-            </w:r>
-            <w:r>
-              <w:rPr>
-                <w:rFonts w:ascii="Arial" w:hAnsi="Arial" w:cs="Arial"/>
-                <w:sz w:val="18"/>
-                <w:szCs w:val="18"/>
-              </w:rPr>
-              <w:t>{nacionalidad</w:t>
-            </w:r>
-            <w:r>
-              <w:rPr>
-                <w:rFonts w:ascii="Arial" w:hAnsi="Arial" w:cs="Arial"/>
-                <w:sz w:val="18"/>
-                <w:szCs w:val="18"/>
-              </w:rPr>
-              <w:t>}</w:t>
-            </w:r>
-          </w:p>
-        </w:tc>
-        <w:tc>
-          <w:tcPr>
-            <w:tcW w:w="4605" w:type="dxa"/>
-          </w:tcPr>
-          <w:p>
-            <w:pPr>
-              <w:ind w:right="-1134"/>
-              <w:rPr>
-                <w:rFonts w:ascii="Arial" w:hAnsi="Arial" w:cs="Arial"/>
-                <w:sz w:val="22"/>
-                <w:szCs w:val="22"/>
-              </w:rPr>
-            </w:pPr>
-            <w:r>
-              <w:rPr>
-                <w:rFonts w:ascii="Arial" w:hAnsi="Arial" w:cs="Arial"/>
-                <w:b/>
-                <w:sz w:val="22"/>
-                <w:szCs w:val="22"/>
-              </w:rPr>
-              <w:t>Ocupación:</w:t>
-            </w:r>
-            <w:r>
-              <w:rPr>
-                <w:rFonts w:ascii="Arial" w:hAnsi="Arial" w:cs="Arial"/>
-                <w:sz w:val="22"/>
-                <w:szCs w:val="22"/>
-              </w:rPr>
-              <w:t xml:space="preserve">    </w:t>
-            </w:r>
-            <w:r>
-              <w:rPr>
-                <w:rFonts w:ascii="Arial" w:hAnsi="Arial" w:cs="Arial"/>
-                <w:sz w:val="18"/>
-                <w:szCs w:val="18"/>
-              </w:rPr>
-              <w:t>{</w:t>
-            </w:r>
-            <w:proofErr w:type="spellStart"/>
-            <w:r>
-              <w:rPr>
-                <w:rFonts w:ascii="Arial" w:hAnsi="Arial" w:cs="Arial"/>
-                <w:sz w:val="18"/>
-                <w:szCs w:val="18"/>
-              </w:rPr>
-              <w:t>ocupacion</w:t>
-            </w:r>
-            <w:proofErr w:type="spellEnd"/>
-            <w:r>
-              <w:rPr>
-                <w:rFonts w:ascii="Arial" w:hAnsi="Arial" w:cs="Arial"/>
-                <w:sz w:val="18"/>
-                <w:szCs w:val="18"/>
-              </w:rPr>
-              <w:t>}</w:t>
+              <w:t>{ocupacion}</w:t>
             </w:r>
           </w:p>
         </w:tc>
@@ -1020,25 +948,7 @@
                 <w:sz w:val="18"/>
                 <w:szCs w:val="18"/>
               </w:rPr>
-              <w:t>:  {</w:t>
-            </w:r>
-            <w:proofErr w:type="spellStart"/>
-            <w:r>
-              <w:rPr>
-                <w:rFonts w:ascii="Arial" w:hAnsi="Arial" w:cs="Arial"/>
-                <w:sz w:val="18"/>
-                <w:szCs w:val="18"/>
-              </w:rPr>
-              <w:t>antiguedad</w:t>
-            </w:r>
-            <w:proofErr w:type="spellEnd"/>
-            <w:r>
-              <w:rPr>
-                <w:rFonts w:ascii="Arial" w:hAnsi="Arial" w:cs="Arial"/>
-                <w:sz w:val="18"/>
-                <w:szCs w:val="18"/>
-              </w:rPr>
-              <w:t>}</w:t>
+              <w:t>:  {antiguedad}</w:t>
             </w:r>
           </w:p>
         </w:tc>
@@ -1156,25 +1066,7 @@
                 <w:sz w:val="18"/>
                 <w:szCs w:val="18"/>
               </w:rPr>
-              <w:t>{</w:t>
-            </w:r>
-            <w:proofErr w:type="spellStart"/>
-            <w:r>
-              <w:rPr>
-                <w:rFonts w:ascii="Arial" w:hAnsi="Arial" w:cs="Arial"/>
-                <w:sz w:val="18"/>
-                <w:szCs w:val="18"/>
-              </w:rPr>
-              <w:t>cp</w:t>
-            </w:r>
-            <w:proofErr w:type="spellEnd"/>
-            <w:r>
-              <w:rPr>
-                <w:rFonts w:ascii="Arial" w:hAnsi="Arial" w:cs="Arial"/>
-                <w:sz w:val="18"/>
-                <w:szCs w:val="18"/>
-              </w:rPr>
-              <w:t>}</w:t>
+              <w:t>{cp}</w:t>
             </w:r>
           </w:p>
         </w:tc>
@@ -1325,25 +1217,7 @@
                 <w:sz w:val="18"/>
                 <w:szCs w:val="18"/>
               </w:rPr>
-              <w:t>{</w:t>
-            </w:r>
-            <w:proofErr w:type="spellStart"/>
-            <w:r>
-              <w:rPr>
-                <w:rFonts w:ascii="Arial" w:hAnsi="Arial" w:cs="Arial"/>
-                <w:sz w:val="18"/>
-                <w:szCs w:val="18"/>
-              </w:rPr>
-              <w:t>pais</w:t>
-            </w:r>
-            <w:proofErr w:type="spellEnd"/>
-            <w:r>
-              <w:rPr>
-                <w:rFonts w:ascii="Arial" w:hAnsi="Arial" w:cs="Arial"/>
-                <w:sz w:val="18"/>
-                <w:szCs w:val="18"/>
-              </w:rPr>
-              <w:t xml:space="preserve">}    </w:t>
+              <w:t xml:space="preserve">{pais}    </w:t>
             </w:r>
           </w:p>
         </w:tc>
@@ -1592,25 +1466,7 @@
                 <w:sz w:val="22"/>
                 <w:szCs w:val="22"/>
               </w:rPr>
-              <w:t>:                    {</w:t>
-            </w:r>
-            <w:proofErr w:type="spellStart"/>
-            <w:r>
-              <w:rPr>
-                <w:rFonts w:ascii="Arial" w:hAnsi="Arial" w:cs="Arial"/>
-                <w:sz w:val="22"/>
-                <w:szCs w:val="22"/>
-              </w:rPr>
-              <w:t>nombreConyu</w:t>
-            </w:r>
-            <w:proofErr w:type="spellEnd"/>
-            <w:r>
-              <w:rPr>
-                <w:rFonts w:ascii="Arial" w:hAnsi="Arial" w:cs="Arial"/>
-                <w:sz w:val="22"/>
-                <w:szCs w:val="22"/>
-              </w:rPr>
-              <w:t>}</w:t>
+              <w:t>:                    {nombreConyu}</w:t>
             </w:r>
           </w:p>
         </w:tc>
@@ -1652,25 +1508,7 @@
                 <w:sz w:val="22"/>
                 <w:szCs w:val="22"/>
               </w:rPr>
-              <w:t>{</w:t>
-            </w:r>
-            <w:proofErr w:type="spellStart"/>
-            <w:r>
-              <w:rPr>
-                <w:rFonts w:ascii="Arial" w:hAnsi="Arial" w:cs="Arial"/>
-                <w:sz w:val="22"/>
-                <w:szCs w:val="22"/>
-              </w:rPr>
-              <w:t>telefonoConyugeTrabajo</w:t>
-            </w:r>
-            <w:proofErr w:type="spellEnd"/>
-            <w:r>
-              <w:rPr>
-                <w:rFonts w:ascii="Arial" w:hAnsi="Arial" w:cs="Arial"/>
-                <w:sz w:val="22"/>
-                <w:szCs w:val="22"/>
-              </w:rPr>
-              <w:t>}</w:t>
+              <w:t>{telefonoConyugeTrabajo}</w:t>
             </w:r>
             <w:r>
               <w:rPr>
@@ -1742,25 +1580,7 @@
                 <w:sz w:val="22"/>
                 <w:szCs w:val="22"/>
               </w:rPr>
-              <w:t>{</w:t>
-            </w:r>
-            <w:proofErr w:type="spellStart"/>
-            <w:r>
-              <w:rPr>
-                <w:rFonts w:ascii="Arial" w:hAnsi="Arial" w:cs="Arial"/>
-                <w:sz w:val="22"/>
-                <w:szCs w:val="22"/>
-              </w:rPr>
-              <w:t>ocupacionConyuge</w:t>
-            </w:r>
-            <w:proofErr w:type="spellEnd"/>
-            <w:r>
-              <w:rPr>
-                <w:rFonts w:ascii="Arial" w:hAnsi="Arial" w:cs="Arial"/>
-                <w:sz w:val="22"/>
-                <w:szCs w:val="22"/>
-              </w:rPr>
-              <w:t>}</w:t>
+              <w:t>{ocupacionConyuge}</w:t>
             </w:r>
           </w:p>
         </w:tc>
@@ -1793,25 +1613,7 @@
                 <w:sz w:val="22"/>
                 <w:szCs w:val="22"/>
               </w:rPr>
-              <w:t>{</w:t>
-            </w:r>
-            <w:proofErr w:type="spellStart"/>
-            <w:r>
-              <w:rPr>
-                <w:rFonts w:ascii="Arial" w:hAnsi="Arial" w:cs="Arial"/>
-                <w:sz w:val="22"/>
-                <w:szCs w:val="22"/>
-              </w:rPr>
-              <w:t>telefonoConyuge</w:t>
-            </w:r>
-            <w:proofErr w:type="spellEnd"/>
-            <w:r>
-              <w:rPr>
-                <w:rFonts w:ascii="Arial" w:hAnsi="Arial" w:cs="Arial"/>
-                <w:sz w:val="22"/>
-                <w:szCs w:val="22"/>
-              </w:rPr>
-              <w:t>}</w:t>
+              <w:t>{telefonoConyuge}</w:t>
             </w:r>
           </w:p>
         </w:tc>
@@ -1870,7 +1672,6 @@
               </w:rPr>
               <w:t>{</w:t>
             </w:r>
-            <w:proofErr w:type="spellStart"/>
             <w:r>
               <w:rPr>
                 <w:rFonts w:ascii="Arial" w:hAnsi="Arial" w:cs="Arial"/>
@@ -1879,7 +1680,6 @@
               </w:rPr>
               <w:t>direccionConyuge</w:t>
             </w:r>
-            <w:proofErr w:type="spellEnd"/>
             <w:r>
               <w:rPr>
                 <w:rFonts w:ascii="Arial" w:hAnsi="Arial" w:cs="Arial"/>
@@ -2049,25 +1849,7 @@
                 <w:sz w:val="22"/>
                 <w:szCs w:val="22"/>
               </w:rPr>
-              <w:t>{</w:t>
-            </w:r>
-            <w:proofErr w:type="spellStart"/>
-            <w:r>
-              <w:rPr>
-                <w:rFonts w:ascii="Arial" w:hAnsi="Arial" w:cs="Arial"/>
-                <w:sz w:val="22"/>
-                <w:szCs w:val="22"/>
-              </w:rPr>
-              <w:t>telefonoContacto</w:t>
-            </w:r>
-            <w:proofErr w:type="spellEnd"/>
-            <w:r>
-              <w:rPr>
-                <w:rFonts w:ascii="Arial" w:hAnsi="Arial" w:cs="Arial"/>
-                <w:sz w:val="22"/>
-                <w:szCs w:val="22"/>
-              </w:rPr>
-              <w:t>}</w:t>
+              <w:t>{telefonoContacto}</w:t>
             </w:r>
           </w:p>
         </w:tc>
@@ -2126,25 +1908,7 @@
                 <w:sz w:val="22"/>
                 <w:szCs w:val="22"/>
               </w:rPr>
-              <w:t>:        {</w:t>
-            </w:r>
-            <w:proofErr w:type="spellStart"/>
-            <w:r>
-              <w:rPr>
-                <w:rFonts w:ascii="Arial" w:hAnsi="Arial" w:cs="Arial"/>
-                <w:sz w:val="22"/>
-                <w:szCs w:val="22"/>
-              </w:rPr>
-              <w:t>telefonoMovilContacto</w:t>
-            </w:r>
-            <w:proofErr w:type="spellEnd"/>
-            <w:r>
-              <w:rPr>
-                <w:rFonts w:ascii="Arial" w:hAnsi="Arial" w:cs="Arial"/>
-                <w:sz w:val="22"/>
-                <w:szCs w:val="22"/>
-              </w:rPr>
-              <w:t>}</w:t>
+              <w:t>:        {telefonoMovilContacto}</w:t>
             </w:r>
           </w:p>
         </w:tc>
@@ -2199,25 +1963,7 @@
                 <w:sz w:val="22"/>
                 <w:szCs w:val="22"/>
               </w:rPr>
-              <w:t>:         {</w:t>
-            </w:r>
-            <w:proofErr w:type="spellStart"/>
-            <w:r>
-              <w:rPr>
-                <w:rFonts w:ascii="Arial" w:hAnsi="Arial" w:cs="Arial"/>
-                <w:sz w:val="22"/>
-                <w:szCs w:val="22"/>
-              </w:rPr>
-              <w:t>telefonoMovilContacto</w:t>
-            </w:r>
-            <w:proofErr w:type="spellEnd"/>
-            <w:r>
-              <w:rPr>
-                <w:rFonts w:ascii="Arial" w:hAnsi="Arial" w:cs="Arial"/>
-                <w:sz w:val="22"/>
-                <w:szCs w:val="22"/>
-              </w:rPr>
-              <w:t>}</w:t>
+              <w:t>:         {telefonoMovilContacto}</w:t>
             </w:r>
           </w:p>
         </w:tc>
@@ -2267,25 +2013,7 @@
                 <w:sz w:val="22"/>
                 <w:szCs w:val="22"/>
               </w:rPr>
-              <w:t>:      {</w:t>
-            </w:r>
-            <w:proofErr w:type="spellStart"/>
-            <w:r>
-              <w:rPr>
-                <w:rFonts w:ascii="Arial" w:hAnsi="Arial" w:cs="Arial"/>
-                <w:sz w:val="22"/>
-                <w:szCs w:val="22"/>
-              </w:rPr>
-              <w:t>telefonoOficina</w:t>
-            </w:r>
-            <w:proofErr w:type="spellEnd"/>
-            <w:r>
-              <w:rPr>
-                <w:rFonts w:ascii="Arial" w:hAnsi="Arial" w:cs="Arial"/>
-                <w:sz w:val="22"/>
-                <w:szCs w:val="22"/>
-              </w:rPr>
-              <w:t>}</w:t>
+              <w:t>:      {telefonoOficina}</w:t>
             </w:r>
           </w:p>
         </w:tc>
@@ -2340,25 +2068,7 @@
                 <w:sz w:val="22"/>
                 <w:szCs w:val="22"/>
               </w:rPr>
-              <w:t>:{</w:t>
-            </w:r>
-            <w:proofErr w:type="spellStart"/>
-            <w:r>
-              <w:rPr>
-                <w:rFonts w:ascii="Arial" w:hAnsi="Arial" w:cs="Arial"/>
-                <w:sz w:val="22"/>
-                <w:szCs w:val="22"/>
-              </w:rPr>
-              <w:t>telefonoAlternativo</w:t>
-            </w:r>
-            <w:proofErr w:type="spellEnd"/>
-            <w:r>
-              <w:rPr>
-                <w:rFonts w:ascii="Arial" w:hAnsi="Arial" w:cs="Arial"/>
-                <w:sz w:val="22"/>
-                <w:szCs w:val="22"/>
-              </w:rPr>
-              <w:t>}</w:t>
+              <w:t>:{telefonoAlternativo}</w:t>
             </w:r>
           </w:p>
         </w:tc>
@@ -2414,8 +2124,6 @@
         </w:rPr>
         <w:t>INFORMACIÓN LABORAL</w:t>
       </w:r>
-      <w:bookmarkStart w:id="0" w:name="_GoBack"/>
-      <w:bookmarkEnd w:id="0"/>
     </w:p>
     <w:tbl>
       <w:tblPr>
@@ -2509,25 +2217,7 @@
                 <w:sz w:val="22"/>
                 <w:szCs w:val="22"/>
               </w:rPr>
-              <w:t>:        {</w:t>
-            </w:r>
-            <w:proofErr w:type="spellStart"/>
-            <w:r>
-              <w:rPr>
-                <w:rFonts w:ascii="Arial" w:hAnsi="Arial" w:cs="Arial"/>
-                <w:sz w:val="22"/>
-                <w:szCs w:val="22"/>
-              </w:rPr>
-              <w:t>calleEmpresa</w:t>
-            </w:r>
-            <w:proofErr w:type="spellEnd"/>
-            <w:r>
-              <w:rPr>
-                <w:rFonts w:ascii="Arial" w:hAnsi="Arial" w:cs="Arial"/>
-                <w:sz w:val="22"/>
-                <w:szCs w:val="22"/>
-              </w:rPr>
-              <w:t xml:space="preserve">}       </w:t>
+              <w:t xml:space="preserve">:        {calleEmpresa}       </w:t>
             </w:r>
           </w:p>
         </w:tc>
@@ -2559,25 +2249,7 @@
                 <w:sz w:val="22"/>
                 <w:szCs w:val="22"/>
               </w:rPr>
-              <w:t xml:space="preserve"> {</w:t>
-            </w:r>
-            <w:proofErr w:type="spellStart"/>
-            <w:r>
-              <w:rPr>
-                <w:rFonts w:ascii="Arial" w:hAnsi="Arial" w:cs="Arial"/>
-                <w:sz w:val="22"/>
-                <w:szCs w:val="22"/>
-              </w:rPr>
-              <w:t>numeroEmpresa</w:t>
-            </w:r>
-            <w:proofErr w:type="spellEnd"/>
-            <w:r>
-              <w:rPr>
-                <w:rFonts w:ascii="Arial" w:hAnsi="Arial" w:cs="Arial"/>
-                <w:sz w:val="22"/>
-                <w:szCs w:val="22"/>
-              </w:rPr>
-              <w:t>}</w:t>
+              <w:t xml:space="preserve"> {numeroEmpresa}</w:t>
             </w:r>
           </w:p>
         </w:tc>
@@ -2614,25 +2286,7 @@
                 <w:sz w:val="22"/>
                 <w:szCs w:val="22"/>
               </w:rPr>
-              <w:t>:    {</w:t>
-            </w:r>
-            <w:proofErr w:type="spellStart"/>
-            <w:r>
-              <w:rPr>
-                <w:rFonts w:ascii="Arial" w:hAnsi="Arial" w:cs="Arial"/>
-                <w:sz w:val="22"/>
-                <w:szCs w:val="22"/>
-              </w:rPr>
-              <w:t>coloniaEmpresa</w:t>
-            </w:r>
-            <w:proofErr w:type="spellEnd"/>
-            <w:r>
-              <w:rPr>
-                <w:rFonts w:ascii="Arial" w:hAnsi="Arial" w:cs="Arial"/>
-                <w:sz w:val="22"/>
-                <w:szCs w:val="22"/>
-              </w:rPr>
-              <w:t xml:space="preserve">}   </w:t>
+              <w:t xml:space="preserve">:    {coloniaEmpresa}   </w:t>
             </w:r>
           </w:p>
         </w:tc>
@@ -2664,7 +2318,23 @@
                 <w:sz w:val="22"/>
                 <w:szCs w:val="22"/>
               </w:rPr>
-              <w:t>: {localidad}</w:t>
+              <w:t>: {</w:t>
+            </w:r>
+            <w:r>
+              <w:rPr>
+                <w:rFonts w:ascii="Arial" w:hAnsi="Arial" w:cs="Arial"/>
+                <w:sz w:val="22"/>
+                <w:szCs w:val="22"/>
+              </w:rPr>
+              <w:t>municipioEmpresa</w:t>
+            </w:r>
+            <w:r>
+              <w:rPr>
+                <w:rFonts w:ascii="Arial" w:hAnsi="Arial" w:cs="Arial"/>
+                <w:sz w:val="22"/>
+                <w:szCs w:val="22"/>
+              </w:rPr>
+              <w:t>}</w:t>
             </w:r>
           </w:p>
         </w:tc>
@@ -2696,7 +2366,25 @@
                 <w:sz w:val="22"/>
                 <w:szCs w:val="22"/>
               </w:rPr>
-              <w:t xml:space="preserve"> {estado}              </w:t>
+              <w:t xml:space="preserve"> {estado</w:t>
+            </w:r>
+            <w:r>
+              <w:rPr>
+                <w:rFonts w:ascii="Arial" w:hAnsi="Arial" w:cs="Arial"/>
+                <w:sz w:val="22"/>
+                <w:szCs w:val="22"/>
+              </w:rPr>
+              <w:t>Empresa</w:t>
+            </w:r>
+            <w:bookmarkStart w:id="0" w:name="_GoBack"/>
+            <w:bookmarkEnd w:id="0"/>
+            <w:r>
+              <w:rPr>
+                <w:rFonts w:ascii="Arial" w:hAnsi="Arial" w:cs="Arial"/>
+                <w:sz w:val="22"/>
+                <w:szCs w:val="22"/>
+              </w:rPr>
+              <w:t xml:space="preserve">}              </w:t>
             </w:r>
           </w:p>
         </w:tc>
@@ -2733,7 +2421,23 @@
                 <w:sz w:val="22"/>
                 <w:szCs w:val="22"/>
               </w:rPr>
-              <w:t xml:space="preserve">: {país}    </w:t>
+              <w:t>: {país</w:t>
+            </w:r>
+            <w:r>
+              <w:rPr>
+                <w:rFonts w:ascii="Arial" w:hAnsi="Arial" w:cs="Arial"/>
+                <w:sz w:val="22"/>
+                <w:szCs w:val="22"/>
+              </w:rPr>
+              <w:t>Empresa</w:t>
+            </w:r>
+            <w:r>
+              <w:rPr>
+                <w:rFonts w:ascii="Arial" w:hAnsi="Arial" w:cs="Arial"/>
+                <w:sz w:val="22"/>
+                <w:szCs w:val="22"/>
+              </w:rPr>
+              <w:t xml:space="preserve">}    </w:t>
             </w:r>
           </w:p>
         </w:tc>
@@ -2894,25 +2598,7 @@
                 <w:sz w:val="22"/>
                 <w:szCs w:val="22"/>
               </w:rPr>
-              <w:t>:      {#referencias}{</w:t>
-            </w:r>
-            <w:proofErr w:type="spellStart"/>
-            <w:r>
-              <w:rPr>
-                <w:rFonts w:ascii="Arial" w:hAnsi="Arial" w:cs="Arial"/>
-                <w:sz w:val="22"/>
-                <w:szCs w:val="22"/>
-              </w:rPr>
-              <w:t>nombreCompleto</w:t>
-            </w:r>
-            <w:proofErr w:type="spellEnd"/>
-            <w:r>
-              <w:rPr>
-                <w:rFonts w:ascii="Arial" w:hAnsi="Arial" w:cs="Arial"/>
-                <w:sz w:val="22"/>
-                <w:szCs w:val="22"/>
-              </w:rPr>
-              <w:t xml:space="preserve">}{/referencias}            </w:t>
+              <w:t xml:space="preserve">:      {#referencias}{nombreCompleto}{/referencias}            </w:t>
             </w:r>
           </w:p>
           <w:p>
@@ -3151,25 +2837,7 @@
         <w:sz w:val="20"/>
         <w:szCs w:val="20"/>
       </w:rPr>
-      <w:t>Fecha:{</w:t>
-    </w:r>
-    <w:proofErr w:type="spellStart"/>
-    <w:r>
-      <w:rPr>
-        <w:rFonts w:ascii="Arial" w:hAnsi="Arial" w:cs="Arial"/>
-        <w:sz w:val="20"/>
-        <w:szCs w:val="20"/>
-      </w:rPr>
-      <w:t>fechaEmision</w:t>
-    </w:r>
-    <w:proofErr w:type="spellEnd"/>
-    <w:r>
-      <w:rPr>
-        <w:rFonts w:ascii="Arial" w:hAnsi="Arial" w:cs="Arial"/>
-        <w:sz w:val="20"/>
-        <w:szCs w:val="20"/>
-      </w:rPr>
-      <w:t>}</w:t>
+      <w:t>Fecha:{fechaEmision}</w:t>
     </w:r>
   </w:p>
   <w:p>
@@ -3228,23 +2896,7 @@
         <w:sz w:val="22"/>
         <w:szCs w:val="22"/>
       </w:rPr>
-      <w:t>Socio:  {</w:t>
-    </w:r>
-    <w:proofErr w:type="spellStart"/>
-    <w:r>
-      <w:rPr>
-        <w:sz w:val="22"/>
-        <w:szCs w:val="22"/>
-      </w:rPr>
-      <w:t>nombreCompleto</w:t>
-    </w:r>
-    <w:proofErr w:type="spellEnd"/>
-    <w:r>
-      <w:rPr>
-        <w:sz w:val="22"/>
-        <w:szCs w:val="22"/>
-      </w:rPr>
-      <w:t>}</w:t>
+      <w:t>Socio:  {nombreCompleto}</w:t>
     </w:r>
     <w:r>
       <w:rPr>
@@ -4149,7 +3801,7 @@
 </file>
 
 <file path=customXml/itemProps1.xml><?xml version="1.0" encoding="utf-8"?>
-<ds:datastoreItem xmlns:ds="http://schemas.openxmlformats.org/officeDocument/2006/customXml" ds:itemID="{CD139868-F8A2-A646-B97E-33D7F4C4E763}">
+<ds:datastoreItem xmlns:ds="http://schemas.openxmlformats.org/officeDocument/2006/customXml" ds:itemID="{6109957A-7714-0B49-A971-FE3EC1165903}">
   <ds:schemaRefs>
     <ds:schemaRef ds:uri="http://schemas.openxmlformats.org/officeDocument/2006/bibliography"/>
   </ds:schemaRefs>

--- a/public/plantillas/FICHASOCIO.docx
+++ b/public/plantillas/FICHASOCIO.docx
@@ -306,13 +306,16 @@
         <w:tblLook w:val="04A0" w:firstRow="1" w:lastRow="0" w:firstColumn="1" w:lastColumn="0" w:noHBand="0" w:noVBand="1"/>
       </w:tblPr>
       <w:tblGrid>
-        <w:gridCol w:w="4105"/>
-        <w:gridCol w:w="4101"/>
+        <w:gridCol w:w="3947"/>
+        <w:gridCol w:w="4259"/>
       </w:tblGrid>
       <w:tr>
-        <w:tc>
-          <w:tcPr>
-            <w:tcW w:w="4605" w:type="dxa"/>
+        <w:trPr>
+          <w:trHeight w:val="285"/>
+        </w:trPr>
+        <w:tc>
+          <w:tcPr>
+            <w:tcW w:w="3947" w:type="dxa"/>
           </w:tcPr>
           <w:p>
             <w:pPr>
@@ -349,11 +352,12 @@
         </w:tc>
         <w:tc>
           <w:tcPr>
-            <w:tcW w:w="4605" w:type="dxa"/>
+            <w:tcW w:w="4259" w:type="dxa"/>
           </w:tcPr>
           <w:p>
             <w:pPr>
               <w:pStyle w:val="Sinespaciado"/>
+              <w:ind w:right="-1082"/>
               <w:rPr>
                 <w:b/>
                 <w:sz w:val="22"/>
@@ -385,13 +389,24 @@
               </w:rPr>
               <w:t>{fechaNacimiento}</w:t>
             </w:r>
+            <w:r>
+              <w:rPr>
+                <w:rFonts w:ascii="Arial" w:hAnsi="Arial" w:cs="Arial"/>
+                <w:sz w:val="18"/>
+                <w:szCs w:val="18"/>
+              </w:rPr>
+              <w:t xml:space="preserve">    </w:t>
+            </w:r>
           </w:p>
         </w:tc>
       </w:tr>
       <w:tr>
-        <w:tc>
-          <w:tcPr>
-            <w:tcW w:w="4605" w:type="dxa"/>
+        <w:trPr>
+          <w:trHeight w:val="285"/>
+        </w:trPr>
+        <w:tc>
+          <w:tcPr>
+            <w:tcW w:w="3947" w:type="dxa"/>
           </w:tcPr>
           <w:p>
             <w:pPr>
@@ -431,11 +446,12 @@
         </w:tc>
         <w:tc>
           <w:tcPr>
-            <w:tcW w:w="4605" w:type="dxa"/>
+            <w:tcW w:w="4259" w:type="dxa"/>
           </w:tcPr>
           <w:p>
             <w:pPr>
               <w:pStyle w:val="Sinespaciado"/>
+              <w:ind w:right="-374"/>
               <w:rPr>
                 <w:b/>
                 <w:sz w:val="22"/>
@@ -471,9 +487,12 @@
         </w:tc>
       </w:tr>
       <w:tr>
-        <w:tc>
-          <w:tcPr>
-            <w:tcW w:w="4605" w:type="dxa"/>
+        <w:trPr>
+          <w:trHeight w:val="302"/>
+        </w:trPr>
+        <w:tc>
+          <w:tcPr>
+            <w:tcW w:w="3947" w:type="dxa"/>
           </w:tcPr>
           <w:p>
             <w:pPr>
@@ -521,11 +540,11 @@
         </w:tc>
         <w:tc>
           <w:tcPr>
-            <w:tcW w:w="4605" w:type="dxa"/>
-          </w:tcPr>
-          <w:p>
-            <w:pPr>
-              <w:ind w:right="-1134"/>
+            <w:tcW w:w="4259" w:type="dxa"/>
+          </w:tcPr>
+          <w:p>
+            <w:pPr>
+              <w:ind w:right="-374"/>
               <w:rPr>
                 <w:rFonts w:ascii="Arial" w:hAnsi="Arial" w:cs="Arial"/>
                 <w:sz w:val="22"/>
@@ -561,9 +580,12 @@
         </w:tc>
       </w:tr>
       <w:tr>
-        <w:tc>
-          <w:tcPr>
-            <w:tcW w:w="4605" w:type="dxa"/>
+        <w:trPr>
+          <w:trHeight w:val="318"/>
+        </w:trPr>
+        <w:tc>
+          <w:tcPr>
+            <w:tcW w:w="3947" w:type="dxa"/>
           </w:tcPr>
           <w:p>
             <w:pPr>
@@ -578,11 +600,12 @@
         </w:tc>
         <w:tc>
           <w:tcPr>
-            <w:tcW w:w="4605" w:type="dxa"/>
+            <w:tcW w:w="4259" w:type="dxa"/>
           </w:tcPr>
           <w:p>
             <w:pPr>
               <w:pStyle w:val="Sinespaciado"/>
+              <w:ind w:right="-374"/>
               <w:rPr>
                 <w:b/>
                 <w:sz w:val="22"/>
@@ -767,8 +790,8 @@
       </w:tblPr>
       <w:tblGrid>
         <w:gridCol w:w="3775"/>
-        <w:gridCol w:w="3279"/>
-        <w:gridCol w:w="4271"/>
+        <w:gridCol w:w="2570"/>
+        <w:gridCol w:w="4980"/>
       </w:tblGrid>
       <w:tr>
         <w:trPr>
@@ -845,19 +868,11 @@
               </w:rPr>
               <w:t>{calle}</w:t>
             </w:r>
-            <w:r>
-              <w:rPr>
-                <w:rFonts w:ascii="Arial" w:hAnsi="Arial" w:cs="Arial"/>
-                <w:sz w:val="22"/>
-                <w:szCs w:val="22"/>
-              </w:rPr>
-              <w:t>,</w:t>
-            </w:r>
-          </w:p>
-        </w:tc>
-        <w:tc>
-          <w:tcPr>
-            <w:tcW w:w="3279" w:type="dxa"/>
+          </w:p>
+        </w:tc>
+        <w:tc>
+          <w:tcPr>
+            <w:tcW w:w="2570" w:type="dxa"/>
           </w:tcPr>
           <w:p>
             <w:pPr>
@@ -905,7 +920,7 @@
         </w:tc>
         <w:tc>
           <w:tcPr>
-            <w:tcW w:w="4271" w:type="dxa"/>
+            <w:tcW w:w="4980" w:type="dxa"/>
           </w:tcPr>
           <w:p>
             <w:pPr>
@@ -1026,39 +1041,7 @@
                 <w:sz w:val="18"/>
                 <w:szCs w:val="18"/>
               </w:rPr>
-              <w:t xml:space="preserve">a},  </w:t>
-            </w:r>
-          </w:p>
-        </w:tc>
-        <w:tc>
-          <w:tcPr>
-            <w:tcW w:w="3279" w:type="dxa"/>
-          </w:tcPr>
-          <w:p>
-            <w:pPr>
-              <w:ind w:right="-1134"/>
-              <w:rPr>
-                <w:rFonts w:ascii="Arial" w:hAnsi="Arial" w:cs="Arial"/>
-                <w:sz w:val="22"/>
-                <w:szCs w:val="22"/>
-              </w:rPr>
-            </w:pPr>
-            <w:r>
-              <w:rPr>
-                <w:rFonts w:ascii="Arial" w:hAnsi="Arial" w:cs="Arial"/>
-                <w:b/>
-                <w:sz w:val="22"/>
-                <w:szCs w:val="22"/>
-              </w:rPr>
-              <w:t>C.P:</w:t>
-            </w:r>
-            <w:r>
-              <w:rPr>
-                <w:rFonts w:ascii="Arial" w:hAnsi="Arial" w:cs="Arial"/>
-                <w:sz w:val="22"/>
-                <w:szCs w:val="22"/>
-              </w:rPr>
-              <w:t xml:space="preserve"> </w:t>
+              <w:t>a}</w:t>
             </w:r>
             <w:r>
               <w:rPr>
@@ -1066,13 +1049,53 @@
                 <w:sz w:val="18"/>
                 <w:szCs w:val="18"/>
               </w:rPr>
+              <w:t xml:space="preserve">  </w:t>
+            </w:r>
+          </w:p>
+        </w:tc>
+        <w:tc>
+          <w:tcPr>
+            <w:tcW w:w="2570" w:type="dxa"/>
+          </w:tcPr>
+          <w:p>
+            <w:pPr>
+              <w:ind w:right="-1134"/>
+              <w:rPr>
+                <w:rFonts w:ascii="Arial" w:hAnsi="Arial" w:cs="Arial"/>
+                <w:sz w:val="22"/>
+                <w:szCs w:val="22"/>
+              </w:rPr>
+            </w:pPr>
+            <w:r>
+              <w:rPr>
+                <w:rFonts w:ascii="Arial" w:hAnsi="Arial" w:cs="Arial"/>
+                <w:b/>
+                <w:sz w:val="22"/>
+                <w:szCs w:val="22"/>
+              </w:rPr>
+              <w:t>C.P:</w:t>
+            </w:r>
+            <w:r>
+              <w:rPr>
+                <w:rFonts w:ascii="Arial" w:hAnsi="Arial" w:cs="Arial"/>
+                <w:sz w:val="22"/>
+                <w:szCs w:val="22"/>
+              </w:rPr>
+              <w:t xml:space="preserve"> </w:t>
+            </w:r>
+            <w:r>
+              <w:rPr>
+                <w:rFonts w:ascii="Arial" w:hAnsi="Arial" w:cs="Arial"/>
+                <w:sz w:val="18"/>
+                <w:szCs w:val="18"/>
+              </w:rPr>
               <w:t>{cp}</w:t>
             </w:r>
           </w:p>
         </w:tc>
         <w:tc>
           <w:tcPr>
-            <w:tcW w:w="4271" w:type="dxa"/>
+            <w:tcW w:w="4980" w:type="dxa"/>
           </w:tcPr>
           <w:p>
             <w:pPr>
@@ -1171,59 +1194,51 @@
               </w:rPr>
               <w:t>{municipio}</w:t>
             </w:r>
+          </w:p>
+        </w:tc>
+        <w:tc>
+          <w:tcPr>
+            <w:tcW w:w="2570" w:type="dxa"/>
+          </w:tcPr>
+          <w:p>
+            <w:pPr>
+              <w:ind w:right="-1134"/>
+              <w:rPr>
+                <w:rFonts w:ascii="Arial" w:hAnsi="Arial" w:cs="Arial"/>
+                <w:sz w:val="22"/>
+                <w:szCs w:val="22"/>
+              </w:rPr>
+            </w:pPr>
+            <w:r>
+              <w:rPr>
+                <w:rFonts w:ascii="Arial" w:hAnsi="Arial" w:cs="Arial"/>
+                <w:b/>
+                <w:sz w:val="22"/>
+                <w:szCs w:val="22"/>
+              </w:rPr>
+              <w:t>País</w:t>
+            </w:r>
+            <w:r>
+              <w:rPr>
+                <w:rFonts w:ascii="Arial" w:hAnsi="Arial" w:cs="Arial"/>
+                <w:sz w:val="22"/>
+                <w:szCs w:val="22"/>
+              </w:rPr>
+              <w:t xml:space="preserve"> </w:t>
+            </w:r>
             <w:r>
               <w:rPr>
                 <w:rFonts w:ascii="Arial" w:hAnsi="Arial" w:cs="Arial"/>
                 <w:sz w:val="18"/>
                 <w:szCs w:val="18"/>
               </w:rPr>
-              <w:t>,</w:t>
-            </w:r>
-          </w:p>
-        </w:tc>
-        <w:tc>
-          <w:tcPr>
-            <w:tcW w:w="3279" w:type="dxa"/>
-          </w:tcPr>
-          <w:p>
-            <w:pPr>
-              <w:ind w:right="-1134"/>
-              <w:rPr>
-                <w:rFonts w:ascii="Arial" w:hAnsi="Arial" w:cs="Arial"/>
-                <w:sz w:val="22"/>
-                <w:szCs w:val="22"/>
-              </w:rPr>
-            </w:pPr>
-            <w:r>
-              <w:rPr>
-                <w:rFonts w:ascii="Arial" w:hAnsi="Arial" w:cs="Arial"/>
-                <w:b/>
-                <w:sz w:val="22"/>
-                <w:szCs w:val="22"/>
-              </w:rPr>
-              <w:t>País</w:t>
-            </w:r>
-            <w:r>
-              <w:rPr>
-                <w:rFonts w:ascii="Arial" w:hAnsi="Arial" w:cs="Arial"/>
-                <w:sz w:val="22"/>
-                <w:szCs w:val="22"/>
-              </w:rPr>
-              <w:t xml:space="preserve"> </w:t>
-            </w:r>
-            <w:r>
-              <w:rPr>
-                <w:rFonts w:ascii="Arial" w:hAnsi="Arial" w:cs="Arial"/>
-                <w:sz w:val="18"/>
-                <w:szCs w:val="18"/>
-              </w:rPr>
               <w:t xml:space="preserve">{pais}    </w:t>
             </w:r>
           </w:p>
         </w:tc>
         <w:tc>
           <w:tcPr>
-            <w:tcW w:w="4271" w:type="dxa"/>
+            <w:tcW w:w="4980" w:type="dxa"/>
           </w:tcPr>
           <w:p>
             <w:pPr>
@@ -1358,7 +1373,7 @@
         </w:tc>
         <w:tc>
           <w:tcPr>
-            <w:tcW w:w="3279" w:type="dxa"/>
+            <w:tcW w:w="2570" w:type="dxa"/>
           </w:tcPr>
           <w:p>
             <w:pPr>
@@ -1373,7 +1388,7 @@
         </w:tc>
         <w:tc>
           <w:tcPr>
-            <w:tcW w:w="4271" w:type="dxa"/>
+            <w:tcW w:w="4980" w:type="dxa"/>
           </w:tcPr>
           <w:p>
             <w:pPr>
@@ -2376,8 +2391,6 @@
               </w:rPr>
               <w:t>Empresa</w:t>
             </w:r>
-            <w:bookmarkStart w:id="0" w:name="_GoBack"/>
-            <w:bookmarkEnd w:id="0"/>
             <w:r>
               <w:rPr>
                 <w:rFonts w:ascii="Arial" w:hAnsi="Arial" w:cs="Arial"/>
@@ -2421,23 +2434,23 @@
                 <w:sz w:val="22"/>
                 <w:szCs w:val="22"/>
               </w:rPr>
-              <w:t>: {país</w:t>
-            </w:r>
-            <w:r>
-              <w:rPr>
-                <w:rFonts w:ascii="Arial" w:hAnsi="Arial" w:cs="Arial"/>
-                <w:sz w:val="22"/>
-                <w:szCs w:val="22"/>
-              </w:rPr>
-              <w:t>Empresa</w:t>
-            </w:r>
-            <w:r>
-              <w:rPr>
-                <w:rFonts w:ascii="Arial" w:hAnsi="Arial" w:cs="Arial"/>
-                <w:sz w:val="22"/>
-                <w:szCs w:val="22"/>
-              </w:rPr>
-              <w:t xml:space="preserve">}    </w:t>
+              <w:t xml:space="preserve">: </w:t>
+            </w:r>
+            <w:r>
+              <w:rPr>
+                <w:rFonts w:ascii="Arial" w:hAnsi="Arial" w:cs="Arial"/>
+                <w:sz w:val="22"/>
+                <w:szCs w:val="22"/>
+              </w:rPr>
+              <w:t xml:space="preserve">         </w:t>
+            </w:r>
+            <w:r>
+              <w:rPr>
+                <w:rFonts w:ascii="Arial" w:hAnsi="Arial" w:cs="Arial"/>
+                <w:sz w:val="22"/>
+                <w:szCs w:val="22"/>
+              </w:rPr>
+              <w:t>{paisEmpresa}</w:t>
             </w:r>
           </w:p>
         </w:tc>
@@ -2586,6 +2599,24 @@
             <w:r>
               <w:rPr>
                 <w:rFonts w:ascii="Arial" w:hAnsi="Arial" w:cs="Arial"/>
+                <w:sz w:val="22"/>
+                <w:szCs w:val="22"/>
+              </w:rPr>
+              <w:t>{#referencias}</w:t>
+            </w:r>
+            <w:r>
+              <w:rPr>
+                <w:rFonts w:ascii="Arial" w:hAnsi="Arial" w:cs="Arial"/>
+                <w:sz w:val="22"/>
+                <w:szCs w:val="22"/>
+              </w:rPr>
+              <w:t xml:space="preserve"> </w:t>
+            </w:r>
+            <w:bookmarkStart w:id="0" w:name="_GoBack"/>
+            <w:bookmarkEnd w:id="0"/>
+            <w:r>
+              <w:rPr>
+                <w:rFonts w:ascii="Arial" w:hAnsi="Arial" w:cs="Arial"/>
                 <w:b/>
                 <w:sz w:val="22"/>
                 <w:szCs w:val="22"/>
@@ -2598,7 +2629,65 @@
                 <w:sz w:val="22"/>
                 <w:szCs w:val="22"/>
               </w:rPr>
-              <w:t xml:space="preserve">:      {#referencias}{nombreCompleto}{/referencias}            </w:t>
+              <w:t>:</w:t>
+            </w:r>
+            <w:r>
+              <w:rPr>
+                <w:rFonts w:ascii="Arial" w:hAnsi="Arial" w:cs="Arial"/>
+                <w:sz w:val="22"/>
+                <w:szCs w:val="22"/>
+              </w:rPr>
+              <w:t xml:space="preserve"> </w:t>
+            </w:r>
+            <w:r>
+              <w:rPr>
+                <w:rFonts w:ascii="Arial" w:hAnsi="Arial" w:cs="Arial"/>
+                <w:sz w:val="22"/>
+                <w:szCs w:val="22"/>
+              </w:rPr>
+              <w:t xml:space="preserve"> </w:t>
+            </w:r>
+            <w:r>
+              <w:rPr>
+                <w:rFonts w:ascii="Arial" w:hAnsi="Arial" w:cs="Arial"/>
+                <w:sz w:val="22"/>
+                <w:szCs w:val="22"/>
+              </w:rPr>
+              <w:t>{</w:t>
+            </w:r>
+            <w:r>
+              <w:rPr>
+                <w:rFonts w:ascii="Arial" w:hAnsi="Arial" w:cs="Arial"/>
+                <w:sz w:val="22"/>
+                <w:szCs w:val="22"/>
+              </w:rPr>
+              <w:t>nombreCompleto</w:t>
+            </w:r>
+            <w:r>
+              <w:rPr>
+                <w:rFonts w:ascii="Arial" w:hAnsi="Arial" w:cs="Arial"/>
+                <w:sz w:val="22"/>
+                <w:szCs w:val="22"/>
+              </w:rPr>
+              <w:t>}</w:t>
+            </w:r>
+          </w:p>
+          <w:p>
+            <w:pPr>
+              <w:ind w:right="-1134"/>
+              <w:rPr>
+                <w:rFonts w:ascii="Arial" w:hAnsi="Arial" w:cs="Arial"/>
+                <w:sz w:val="22"/>
+                <w:szCs w:val="22"/>
+              </w:rPr>
+            </w:pPr>
+            <w:r>
+              <w:rPr>
+                <w:rFonts w:ascii="Arial" w:hAnsi="Arial" w:cs="Arial"/>
+                <w:sz w:val="22"/>
+                <w:szCs w:val="22"/>
+              </w:rPr>
+              <w:t>{/referencias}</w:t>
             </w:r>
           </w:p>
           <w:p>
@@ -3069,6 +3158,7 @@
   <w:style w:type="character" w:default="1" w:styleId="Fuentedeprrafopredeter">
     <w:name w:val="Default Paragraph Font"/>
     <w:uiPriority w:val="1"/>
+    <w:semiHidden/>
     <w:unhideWhenUsed/>
   </w:style>
   <w:style w:type="table" w:default="1" w:styleId="Tablanormal">
@@ -3352,6 +3442,7 @@
   <w:style w:type="character" w:default="1" w:styleId="Fuentedeprrafopredeter">
     <w:name w:val="Default Paragraph Font"/>
     <w:uiPriority w:val="1"/>
+    <w:semiHidden/>
     <w:unhideWhenUsed/>
   </w:style>
   <w:style w:type="table" w:default="1" w:styleId="Tablanormal">
@@ -3801,7 +3892,7 @@
 </file>
 
 <file path=customXml/itemProps1.xml><?xml version="1.0" encoding="utf-8"?>
-<ds:datastoreItem xmlns:ds="http://schemas.openxmlformats.org/officeDocument/2006/customXml" ds:itemID="{6109957A-7714-0B49-A971-FE3EC1165903}">
+<ds:datastoreItem xmlns:ds="http://schemas.openxmlformats.org/officeDocument/2006/customXml" ds:itemID="{2143F04A-1376-974F-B050-ED7ACACA3355}">
   <ds:schemaRefs>
     <ds:schemaRef ds:uri="http://schemas.openxmlformats.org/officeDocument/2006/bibliography"/>
   </ds:schemaRefs>

--- a/public/plantillas/FICHASOCIO.docx
+++ b/public/plantillas/FICHASOCIO.docx
@@ -79,7 +79,6 @@
                                 <w:color w:val="FF0000"/>
                               </w:rPr>
                             </w:pPr>
-                            <w:bookmarkStart w:id="0" w:name="_GoBack"/>
                             <w:r>
                               <w:rPr>
                                 <w:color w:val="FF0000"/>
@@ -87,7 +86,6 @@
                               <w:t>{%foto}</w:t>
                             </w:r>
                           </w:p>
-                          <w:bookmarkEnd w:id="0"/>
                         </w:txbxContent>
                       </wps:txbx>
                       <wps:bodyPr rot="0" spcFirstLastPara="0" vertOverflow="overflow" horzOverflow="overflow" vert="horz" wrap="square" lIns="91440" tIns="45720" rIns="91440" bIns="45720" numCol="1" spcCol="0" rtlCol="0" fromWordArt="0" anchor="t" anchorCtr="0" forceAA="0" compatLnSpc="1">
@@ -273,6 +271,8 @@
         </w:rPr>
         <w:t>}</w:t>
       </w:r>
+      <w:bookmarkStart w:id="0" w:name="_GoBack"/>
+      <w:bookmarkEnd w:id="0"/>
       <w:r>
         <w:rPr>
           <w:rFonts w:ascii="Arial" w:hAnsi="Arial" w:cs="Arial"/>
@@ -3193,7 +3193,12 @@
       </w:r>
     </w:p>
     <w:sectPr>
-      <w:headerReference w:type="default" r:id="rId8"/>
+      <w:headerReference w:type="even" r:id="rId8"/>
+      <w:headerReference w:type="default" r:id="rId9"/>
+      <w:footerReference w:type="even" r:id="rId10"/>
+      <w:footerReference w:type="default" r:id="rId11"/>
+      <w:headerReference w:type="first" r:id="rId12"/>
+      <w:footerReference w:type="first" r:id="rId13"/>
       <w:pgSz w:w="12240" w:h="15840"/>
       <w:pgMar w:top="1276" w:right="1469" w:bottom="1418" w:left="1701" w:header="142" w:footer="709" w:gutter="0"/>
       <w:cols w:space="708"/>
@@ -3222,6 +3227,36 @@
 </w:endnotes>
 </file>
 
+<file path=word/footer1.xml><?xml version="1.0" encoding="utf-8"?>
+<w:ftr xmlns:wpc="http://schemas.microsoft.com/office/word/2010/wordprocessingCanvas" xmlns:mo="http://schemas.microsoft.com/office/mac/office/2008/main" xmlns:mc="http://schemas.openxmlformats.org/markup-compatibility/2006" xmlns:mv="urn:schemas-microsoft-com:mac:vml" xmlns:o="urn:schemas-microsoft-com:office:office" xmlns:r="http://schemas.openxmlformats.org/officeDocument/2006/relationships" xmlns:m="http://schemas.openxmlformats.org/officeDocument/2006/math" xmlns:v="urn:schemas-microsoft-com:vml" xmlns:wp14="http://schemas.microsoft.com/office/word/2010/wordprocessingDrawing" xmlns:wp="http://schemas.openxmlformats.org/drawingml/2006/wordprocessingDrawing" xmlns:w10="urn:schemas-microsoft-com:office:word" xmlns:w="http://schemas.openxmlformats.org/wordprocessingml/2006/main" xmlns:w14="http://schemas.microsoft.com/office/word/2010/wordml" xmlns:wpg="http://schemas.microsoft.com/office/word/2010/wordprocessingGroup" xmlns:wpi="http://schemas.microsoft.com/office/word/2010/wordprocessingInk" xmlns:wne="http://schemas.microsoft.com/office/word/2006/wordml" xmlns:wps="http://schemas.microsoft.com/office/word/2010/wordprocessingShape" mc:Ignorable="w14 wp14 mv">
+  <w:p>
+    <w:pPr>
+      <w:pStyle w:val="Piedepgina"/>
+    </w:pPr>
+  </w:p>
+</w:ftr>
+</file>
+
+<file path=word/footer2.xml><?xml version="1.0" encoding="utf-8"?>
+<w:ftr xmlns:wpc="http://schemas.microsoft.com/office/word/2010/wordprocessingCanvas" xmlns:mo="http://schemas.microsoft.com/office/mac/office/2008/main" xmlns:mc="http://schemas.openxmlformats.org/markup-compatibility/2006" xmlns:mv="urn:schemas-microsoft-com:mac:vml" xmlns:o="urn:schemas-microsoft-com:office:office" xmlns:r="http://schemas.openxmlformats.org/officeDocument/2006/relationships" xmlns:m="http://schemas.openxmlformats.org/officeDocument/2006/math" xmlns:v="urn:schemas-microsoft-com:vml" xmlns:wp14="http://schemas.microsoft.com/office/word/2010/wordprocessingDrawing" xmlns:wp="http://schemas.openxmlformats.org/drawingml/2006/wordprocessingDrawing" xmlns:w10="urn:schemas-microsoft-com:office:word" xmlns:w="http://schemas.openxmlformats.org/wordprocessingml/2006/main" xmlns:w14="http://schemas.microsoft.com/office/word/2010/wordml" xmlns:wpg="http://schemas.microsoft.com/office/word/2010/wordprocessingGroup" xmlns:wpi="http://schemas.microsoft.com/office/word/2010/wordprocessingInk" xmlns:wne="http://schemas.microsoft.com/office/word/2006/wordml" xmlns:wps="http://schemas.microsoft.com/office/word/2010/wordprocessingShape" mc:Ignorable="w14 wp14 mv">
+  <w:p>
+    <w:pPr>
+      <w:pStyle w:val="Piedepgina"/>
+    </w:pPr>
+  </w:p>
+</w:ftr>
+</file>
+
+<file path=word/footer3.xml><?xml version="1.0" encoding="utf-8"?>
+<w:ftr xmlns:wpc="http://schemas.microsoft.com/office/word/2010/wordprocessingCanvas" xmlns:mo="http://schemas.microsoft.com/office/mac/office/2008/main" xmlns:mc="http://schemas.openxmlformats.org/markup-compatibility/2006" xmlns:mv="urn:schemas-microsoft-com:mac:vml" xmlns:o="urn:schemas-microsoft-com:office:office" xmlns:r="http://schemas.openxmlformats.org/officeDocument/2006/relationships" xmlns:m="http://schemas.openxmlformats.org/officeDocument/2006/math" xmlns:v="urn:schemas-microsoft-com:vml" xmlns:wp14="http://schemas.microsoft.com/office/word/2010/wordprocessingDrawing" xmlns:wp="http://schemas.openxmlformats.org/drawingml/2006/wordprocessingDrawing" xmlns:w10="urn:schemas-microsoft-com:office:word" xmlns:w="http://schemas.openxmlformats.org/wordprocessingml/2006/main" xmlns:w14="http://schemas.microsoft.com/office/word/2010/wordml" xmlns:wpg="http://schemas.microsoft.com/office/word/2010/wordprocessingGroup" xmlns:wpi="http://schemas.microsoft.com/office/word/2010/wordprocessingInk" xmlns:wne="http://schemas.microsoft.com/office/word/2006/wordml" xmlns:wps="http://schemas.microsoft.com/office/word/2010/wordprocessingShape" mc:Ignorable="w14 wp14 mv">
+  <w:p>
+    <w:pPr>
+      <w:pStyle w:val="Piedepgina"/>
+    </w:pPr>
+  </w:p>
+</w:ftr>
+</file>
+
 <file path=word/footnotes.xml><?xml version="1.0" encoding="utf-8"?>
 <w:footnotes xmlns:wpc="http://schemas.microsoft.com/office/word/2010/wordprocessingCanvas" xmlns:mo="http://schemas.microsoft.com/office/mac/office/2008/main" xmlns:mc="http://schemas.openxmlformats.org/markup-compatibility/2006" xmlns:mv="urn:schemas-microsoft-com:mac:vml" xmlns:o="urn:schemas-microsoft-com:office:office" xmlns:r="http://schemas.openxmlformats.org/officeDocument/2006/relationships" xmlns:m="http://schemas.openxmlformats.org/officeDocument/2006/math" xmlns:v="urn:schemas-microsoft-com:vml" xmlns:wp14="http://schemas.microsoft.com/office/word/2010/wordprocessingDrawing" xmlns:wp="http://schemas.openxmlformats.org/drawingml/2006/wordprocessingDrawing" xmlns:w10="urn:schemas-microsoft-com:office:word" xmlns:w="http://schemas.openxmlformats.org/wordprocessingml/2006/main" xmlns:w14="http://schemas.microsoft.com/office/word/2010/wordml" xmlns:wpg="http://schemas.microsoft.com/office/word/2010/wordprocessingGroup" xmlns:wpi="http://schemas.microsoft.com/office/word/2010/wordprocessingInk" xmlns:wne="http://schemas.microsoft.com/office/word/2006/wordml" xmlns:wps="http://schemas.microsoft.com/office/word/2010/wordprocessingShape" mc:Ignorable="w14 wp14">
   <w:footnote w:type="separator" w:id="-1">
@@ -3242,7 +3277,47 @@
 </file>
 
 <file path=word/header1.xml><?xml version="1.0" encoding="utf-8"?>
-<w:hdr xmlns:wpc="http://schemas.microsoft.com/office/word/2010/wordprocessingCanvas" xmlns:mo="http://schemas.microsoft.com/office/mac/office/2008/main" xmlns:mc="http://schemas.openxmlformats.org/markup-compatibility/2006" xmlns:mv="urn:schemas-microsoft-com:mac:vml" xmlns:o="urn:schemas-microsoft-com:office:office" xmlns:r="http://schemas.openxmlformats.org/officeDocument/2006/relationships" xmlns:m="http://schemas.openxmlformats.org/officeDocument/2006/math" xmlns:v="urn:schemas-microsoft-com:vml" xmlns:wp14="http://schemas.microsoft.com/office/word/2010/wordprocessingDrawing" xmlns:wp="http://schemas.openxmlformats.org/drawingml/2006/wordprocessingDrawing" xmlns:w10="urn:schemas-microsoft-com:office:word" xmlns:w="http://schemas.openxmlformats.org/wordprocessingml/2006/main" xmlns:w14="http://schemas.microsoft.com/office/word/2010/wordml" xmlns:wpg="http://schemas.microsoft.com/office/word/2010/wordprocessingGroup" xmlns:wpi="http://schemas.microsoft.com/office/word/2010/wordprocessingInk" xmlns:wne="http://schemas.microsoft.com/office/word/2006/wordml" xmlns:wps="http://schemas.microsoft.com/office/word/2010/wordprocessingShape" mc:Ignorable="w14 wp14">
+<w:hdr xmlns:wpc="http://schemas.microsoft.com/office/word/2010/wordprocessingCanvas" xmlns:mo="http://schemas.microsoft.com/office/mac/office/2008/main" xmlns:mc="http://schemas.openxmlformats.org/markup-compatibility/2006" xmlns:mv="urn:schemas-microsoft-com:mac:vml" xmlns:o="urn:schemas-microsoft-com:office:office" xmlns:r="http://schemas.openxmlformats.org/officeDocument/2006/relationships" xmlns:m="http://schemas.openxmlformats.org/officeDocument/2006/math" xmlns:v="urn:schemas-microsoft-com:vml" xmlns:wp14="http://schemas.microsoft.com/office/word/2010/wordprocessingDrawing" xmlns:wp="http://schemas.openxmlformats.org/drawingml/2006/wordprocessingDrawing" xmlns:w10="urn:schemas-microsoft-com:office:word" xmlns:w="http://schemas.openxmlformats.org/wordprocessingml/2006/main" xmlns:w14="http://schemas.microsoft.com/office/word/2010/wordml" xmlns:wpg="http://schemas.microsoft.com/office/word/2010/wordprocessingGroup" xmlns:wpi="http://schemas.microsoft.com/office/word/2010/wordprocessingInk" xmlns:wne="http://schemas.microsoft.com/office/word/2006/wordml" xmlns:wps="http://schemas.microsoft.com/office/word/2010/wordprocessingShape" mc:Ignorable="w14 wp14 mv">
+  <w:p>
+    <w:pPr>
+      <w:pStyle w:val="Encabezado"/>
+    </w:pPr>
+    <w:r>
+      <w:rPr>
+        <w:noProof/>
+        <w:lang w:val="es-ES"/>
+      </w:rPr>
+      <w:pict w14:anchorId="40A02DB8">
+        <v:shapetype id="_x0000_t75" coordsize="21600,21600" o:spt="75" o:preferrelative="t" path="m@4@5l@4@11@9@11@9@5xe" filled="f" stroked="f">
+          <v:stroke joinstyle="miter"/>
+          <v:formulas>
+            <v:f eqn="if lineDrawn pixelLineWidth 0"/>
+            <v:f eqn="sum @0 1 0"/>
+            <v:f eqn="sum 0 0 @1"/>
+            <v:f eqn="prod @2 1 2"/>
+            <v:f eqn="prod @3 21600 pixelWidth"/>
+            <v:f eqn="prod @3 21600 pixelHeight"/>
+            <v:f eqn="sum @0 0 1"/>
+            <v:f eqn="prod @6 1 2"/>
+            <v:f eqn="prod @7 21600 pixelWidth"/>
+            <v:f eqn="sum @8 21600 0"/>
+            <v:f eqn="prod @7 21600 pixelHeight"/>
+            <v:f eqn="sum @10 21600 0"/>
+          </v:formulas>
+          <v:path o:extrusionok="f" gradientshapeok="t" o:connecttype="rect"/>
+          <o:lock v:ext="edit" aspectratio="t"/>
+        </v:shapetype>
+        <v:shape id="WordPictureWatermark2" o:spid="_x0000_s2050" type="#_x0000_t75" style="position:absolute;margin-left:0;margin-top:0;width:453.3pt;height:215.05pt;z-index:-251657216;mso-wrap-edited:f;mso-position-horizontal:center;mso-position-horizontal-relative:margin;mso-position-vertical:center;mso-position-vertical-relative:margin" wrapcoords="3039 2032 2431 2257 1501 2935 1358 3386 786 4590 429 5644 178 6848 0 8052 0 10536 178 11665 178 11740 715 13998 1358 15202 1394 15503 2431 16406 2682 16557 7831 17686 7724 19567 12123 20019 17880 20245 19454 20245 19811 20245 19811 20094 20098 18965 20098 18890 20241 17686 20348 16482 20348 11665 20241 9181 21349 8128 21349 8052 21600 7526 21600 6848 20813 6848 19490 5719 19382 5644 18596 4515 18560 4440 18452 3311 18452 2257 17237 2182 3719 2032 3039 2032">
+          <v:imagedata r:id="rId1" o:title="logoCremio.png" gain="19661f" blacklevel="22938f"/>
+        </v:shape>
+      </w:pict>
+    </w:r>
+  </w:p>
+</w:hdr>
+</file>
+
+<file path=word/header2.xml><?xml version="1.0" encoding="utf-8"?>
+<w:hdr xmlns:wpc="http://schemas.microsoft.com/office/word/2010/wordprocessingCanvas" xmlns:mo="http://schemas.microsoft.com/office/mac/office/2008/main" xmlns:mc="http://schemas.openxmlformats.org/markup-compatibility/2006" xmlns:mv="urn:schemas-microsoft-com:mac:vml" xmlns:o="urn:schemas-microsoft-com:office:office" xmlns:r="http://schemas.openxmlformats.org/officeDocument/2006/relationships" xmlns:m="http://schemas.openxmlformats.org/officeDocument/2006/math" xmlns:v="urn:schemas-microsoft-com:vml" xmlns:wp14="http://schemas.microsoft.com/office/word/2010/wordprocessingDrawing" xmlns:wp="http://schemas.openxmlformats.org/drawingml/2006/wordprocessingDrawing" xmlns:w10="urn:schemas-microsoft-com:office:word" xmlns:w="http://schemas.openxmlformats.org/wordprocessingml/2006/main" xmlns:w14="http://schemas.microsoft.com/office/word/2010/wordml" xmlns:wpg="http://schemas.microsoft.com/office/word/2010/wordprocessingGroup" xmlns:wpi="http://schemas.microsoft.com/office/word/2010/wordprocessingInk" xmlns:wne="http://schemas.microsoft.com/office/word/2006/wordml" xmlns:wps="http://schemas.microsoft.com/office/word/2010/wordprocessingShape" mc:Ignorable="w14 wp14 mv">
   <w:p>
     <w:pPr>
       <w:pStyle w:val="Encabezado"/>
@@ -3259,6 +3334,38 @@
         <w:szCs w:val="20"/>
       </w:rPr>
     </w:pPr>
+    <w:r>
+      <w:rPr>
+        <w:noProof/>
+        <w:sz w:val="22"/>
+        <w:szCs w:val="22"/>
+        <w:lang w:val="es-ES"/>
+      </w:rPr>
+      <w:pict w14:anchorId="734BAC4B">
+        <v:shapetype id="_x0000_t75" coordsize="21600,21600" o:spt="75" o:preferrelative="t" path="m@4@5l@4@11@9@11@9@5xe" filled="f" stroked="f">
+          <v:stroke joinstyle="miter"/>
+          <v:formulas>
+            <v:f eqn="if lineDrawn pixelLineWidth 0"/>
+            <v:f eqn="sum @0 1 0"/>
+            <v:f eqn="sum 0 0 @1"/>
+            <v:f eqn="prod @2 1 2"/>
+            <v:f eqn="prod @3 21600 pixelWidth"/>
+            <v:f eqn="prod @3 21600 pixelHeight"/>
+            <v:f eqn="sum @0 0 1"/>
+            <v:f eqn="prod @6 1 2"/>
+            <v:f eqn="prod @7 21600 pixelWidth"/>
+            <v:f eqn="sum @8 21600 0"/>
+            <v:f eqn="prod @7 21600 pixelHeight"/>
+            <v:f eqn="sum @10 21600 0"/>
+          </v:formulas>
+          <v:path o:extrusionok="f" gradientshapeok="t" o:connecttype="rect"/>
+          <o:lock v:ext="edit" aspectratio="t"/>
+        </v:shapetype>
+        <v:shape id="WordPictureWatermark1" o:spid="_x0000_s2049" type="#_x0000_t75" style="position:absolute;left:0;text-align:left;margin-left:0;margin-top:0;width:453.3pt;height:215.05pt;z-index:-251658240;mso-wrap-edited:f;mso-position-horizontal:center;mso-position-horizontal-relative:margin;mso-position-vertical:center;mso-position-vertical-relative:margin" wrapcoords="3039 2032 2431 2257 1501 2935 1358 3386 786 4590 429 5644 178 6848 0 8052 0 10536 178 11665 178 11740 715 13998 1358 15202 1394 15503 2431 16406 2682 16557 7831 17686 7724 19567 12123 20019 17880 20245 19454 20245 19811 20245 19811 20094 20098 18965 20098 18890 20241 17686 20348 16482 20348 11665 20241 9181 21349 8128 21349 8052 21600 7526 21600 6848 20813 6848 19490 5719 19382 5644 18596 4515 18560 4440 18452 3311 18452 2257 17237 2182 3719 2032 3039 2032">
+          <v:imagedata r:id="rId1" o:title="logoCremio.png" gain="19661f" blacklevel="22938f"/>
+        </v:shape>
+      </w:pict>
+    </w:r>
     <w:r>
       <w:rPr>
         <w:sz w:val="22"/>
@@ -3399,6 +3506,46 @@
         <w:szCs w:val="22"/>
       </w:rPr>
       <w:t xml:space="preserve"> </w:t>
+    </w:r>
+  </w:p>
+</w:hdr>
+</file>
+
+<file path=word/header3.xml><?xml version="1.0" encoding="utf-8"?>
+<w:hdr xmlns:wpc="http://schemas.microsoft.com/office/word/2010/wordprocessingCanvas" xmlns:mo="http://schemas.microsoft.com/office/mac/office/2008/main" xmlns:mc="http://schemas.openxmlformats.org/markup-compatibility/2006" xmlns:mv="urn:schemas-microsoft-com:mac:vml" xmlns:o="urn:schemas-microsoft-com:office:office" xmlns:r="http://schemas.openxmlformats.org/officeDocument/2006/relationships" xmlns:m="http://schemas.openxmlformats.org/officeDocument/2006/math" xmlns:v="urn:schemas-microsoft-com:vml" xmlns:wp14="http://schemas.microsoft.com/office/word/2010/wordprocessingDrawing" xmlns:wp="http://schemas.openxmlformats.org/drawingml/2006/wordprocessingDrawing" xmlns:w10="urn:schemas-microsoft-com:office:word" xmlns:w="http://schemas.openxmlformats.org/wordprocessingml/2006/main" xmlns:w14="http://schemas.microsoft.com/office/word/2010/wordml" xmlns:wpg="http://schemas.microsoft.com/office/word/2010/wordprocessingGroup" xmlns:wpi="http://schemas.microsoft.com/office/word/2010/wordprocessingInk" xmlns:wne="http://schemas.microsoft.com/office/word/2006/wordml" xmlns:wps="http://schemas.microsoft.com/office/word/2010/wordprocessingShape" mc:Ignorable="w14 wp14 mv">
+  <w:p>
+    <w:pPr>
+      <w:pStyle w:val="Encabezado"/>
+    </w:pPr>
+    <w:r>
+      <w:rPr>
+        <w:noProof/>
+        <w:lang w:val="es-ES"/>
+      </w:rPr>
+      <w:pict w14:anchorId="0B227904">
+        <v:shapetype id="_x0000_t75" coordsize="21600,21600" o:spt="75" o:preferrelative="t" path="m@4@5l@4@11@9@11@9@5xe" filled="f" stroked="f">
+          <v:stroke joinstyle="miter"/>
+          <v:formulas>
+            <v:f eqn="if lineDrawn pixelLineWidth 0"/>
+            <v:f eqn="sum @0 1 0"/>
+            <v:f eqn="sum 0 0 @1"/>
+            <v:f eqn="prod @2 1 2"/>
+            <v:f eqn="prod @3 21600 pixelWidth"/>
+            <v:f eqn="prod @3 21600 pixelHeight"/>
+            <v:f eqn="sum @0 0 1"/>
+            <v:f eqn="prod @6 1 2"/>
+            <v:f eqn="prod @7 21600 pixelWidth"/>
+            <v:f eqn="sum @8 21600 0"/>
+            <v:f eqn="prod @7 21600 pixelHeight"/>
+            <v:f eqn="sum @10 21600 0"/>
+          </v:formulas>
+          <v:path o:extrusionok="f" gradientshapeok="t" o:connecttype="rect"/>
+          <o:lock v:ext="edit" aspectratio="t"/>
+        </v:shapetype>
+        <v:shape id="WordPictureWatermark3" o:spid="_x0000_s2051" type="#_x0000_t75" style="position:absolute;margin-left:0;margin-top:0;width:453.3pt;height:215.05pt;z-index:-251656192;mso-wrap-edited:f;mso-position-horizontal:center;mso-position-horizontal-relative:margin;mso-position-vertical:center;mso-position-vertical-relative:margin" wrapcoords="3039 2032 2431 2257 1501 2935 1358 3386 786 4590 429 5644 178 6848 0 8052 0 10536 178 11665 178 11740 715 13998 1358 15202 1394 15503 2431 16406 2682 16557 7831 17686 7724 19567 12123 20019 17880 20245 19454 20245 19811 20245 19811 20094 20098 18965 20098 18890 20241 17686 20348 16482 20348 11665 20241 9181 21349 8128 21349 8052 21600 7526 21600 6848 20813 6848 19490 5719 19382 5644 18596 4515 18560 4440 18452 3311 18452 2257 17237 2182 3719 2032 3039 2032">
+          <v:imagedata r:id="rId1" o:title="logoCremio.png" gain="19661f" blacklevel="22938f"/>
+        </v:shape>
+      </w:pict>
     </w:r>
   </w:p>
 </w:hdr>
@@ -4297,7 +4444,7 @@
 </file>
 
 <file path=customXml/itemProps1.xml><?xml version="1.0" encoding="utf-8"?>
-<ds:datastoreItem xmlns:ds="http://schemas.openxmlformats.org/officeDocument/2006/customXml" ds:itemID="{C29DAE29-9B91-DB42-99E3-E23BE890EBA1}">
+<ds:datastoreItem xmlns:ds="http://schemas.openxmlformats.org/officeDocument/2006/customXml" ds:itemID="{27C8ED2A-20AC-2645-992C-935B29741ADB}">
   <ds:schemaRefs>
     <ds:schemaRef ds:uri="http://schemas.openxmlformats.org/officeDocument/2006/bibliography"/>
   </ds:schemaRefs>

--- a/public/plantillas/FICHASOCIO.docx
+++ b/public/plantillas/FICHASOCIO.docx
@@ -245,7 +245,6 @@
         </w:rPr>
         <w:t>{</w:t>
       </w:r>
-      <w:proofErr w:type="spellStart"/>
       <w:r>
         <w:rPr>
           <w:rFonts w:ascii="Arial" w:hAnsi="Arial" w:cs="Arial"/>
@@ -262,7 +261,6 @@
         </w:rPr>
         <w:t>Creacion</w:t>
       </w:r>
-      <w:proofErr w:type="spellEnd"/>
       <w:r>
         <w:rPr>
           <w:rFonts w:ascii="Arial" w:hAnsi="Arial" w:cs="Arial"/>
@@ -271,8 +269,6 @@
         </w:rPr>
         <w:t>}</w:t>
       </w:r>
-      <w:bookmarkStart w:id="0" w:name="_GoBack"/>
-      <w:bookmarkEnd w:id="0"/>
       <w:r>
         <w:rPr>
           <w:rFonts w:ascii="Arial" w:hAnsi="Arial" w:cs="Arial"/>
@@ -310,16 +306,16 @@
         <w:tblLook w:val="04A0" w:firstRow="1" w:lastRow="0" w:firstColumn="1" w:lastColumn="0" w:noHBand="0" w:noVBand="1"/>
       </w:tblPr>
       <w:tblGrid>
-        <w:gridCol w:w="3947"/>
-        <w:gridCol w:w="4259"/>
+        <w:gridCol w:w="4100"/>
+        <w:gridCol w:w="4106"/>
       </w:tblGrid>
       <w:tr>
         <w:trPr>
-          <w:trHeight w:val="285"/>
+          <w:trHeight w:val="279"/>
         </w:trPr>
         <w:tc>
           <w:tcPr>
-            <w:tcW w:w="3947" w:type="dxa"/>
+            <w:tcW w:w="4100" w:type="dxa"/>
           </w:tcPr>
           <w:p>
             <w:pPr>
@@ -351,31 +347,13 @@
                 <w:sz w:val="18"/>
                 <w:szCs w:val="18"/>
               </w:rPr>
-              <w:t>{</w:t>
-            </w:r>
-            <w:proofErr w:type="spellStart"/>
-            <w:r>
-              <w:rPr>
-                <w:rFonts w:ascii="Arial" w:hAnsi="Arial" w:cs="Arial"/>
-                <w:sz w:val="18"/>
-                <w:szCs w:val="18"/>
-              </w:rPr>
-              <w:t>nombreCompleto</w:t>
-            </w:r>
-            <w:proofErr w:type="spellEnd"/>
-            <w:r>
-              <w:rPr>
-                <w:rFonts w:ascii="Arial" w:hAnsi="Arial" w:cs="Arial"/>
-                <w:sz w:val="18"/>
-                <w:szCs w:val="18"/>
-              </w:rPr>
-              <w:t>}</w:t>
+              <w:t>{nombreCompleto}</w:t>
             </w:r>
           </w:p>
         </w:tc>
         <w:tc>
           <w:tcPr>
-            <w:tcW w:w="4259" w:type="dxa"/>
+            <w:tcW w:w="4106" w:type="dxa"/>
           </w:tcPr>
           <w:p>
             <w:pPr>
@@ -410,25 +388,7 @@
                 <w:sz w:val="18"/>
                 <w:szCs w:val="18"/>
               </w:rPr>
-              <w:t>{</w:t>
-            </w:r>
-            <w:proofErr w:type="spellStart"/>
-            <w:r>
-              <w:rPr>
-                <w:rFonts w:ascii="Arial" w:hAnsi="Arial" w:cs="Arial"/>
-                <w:sz w:val="18"/>
-                <w:szCs w:val="18"/>
-              </w:rPr>
-              <w:t>fechaNacimiento</w:t>
-            </w:r>
-            <w:proofErr w:type="spellEnd"/>
-            <w:r>
-              <w:rPr>
-                <w:rFonts w:ascii="Arial" w:hAnsi="Arial" w:cs="Arial"/>
-                <w:sz w:val="18"/>
-                <w:szCs w:val="18"/>
-              </w:rPr>
-              <w:t>}</w:t>
+              <w:t>{fechaNacimiento}</w:t>
             </w:r>
             <w:r>
               <w:rPr>
@@ -443,11 +403,11 @@
       </w:tr>
       <w:tr>
         <w:trPr>
-          <w:trHeight w:val="285"/>
+          <w:trHeight w:val="279"/>
         </w:trPr>
         <w:tc>
           <w:tcPr>
-            <w:tcW w:w="3947" w:type="dxa"/>
+            <w:tcW w:w="4100" w:type="dxa"/>
           </w:tcPr>
           <w:p>
             <w:pPr>
@@ -487,7 +447,7 @@
         </w:tc>
         <w:tc>
           <w:tcPr>
-            <w:tcW w:w="4259" w:type="dxa"/>
+            <w:tcW w:w="4106" w:type="dxa"/>
           </w:tcPr>
           <w:p>
             <w:pPr>
@@ -522,70 +482,44 @@
                 <w:sz w:val="18"/>
                 <w:szCs w:val="18"/>
               </w:rPr>
-              <w:t>{</w:t>
-            </w:r>
-            <w:proofErr w:type="spellStart"/>
-            <w:r>
-              <w:rPr>
-                <w:rFonts w:ascii="Arial" w:hAnsi="Arial" w:cs="Arial"/>
-                <w:sz w:val="18"/>
-                <w:szCs w:val="18"/>
-              </w:rPr>
-              <w:t>lugarNacimiento</w:t>
-            </w:r>
-            <w:proofErr w:type="spellEnd"/>
-            <w:r>
-              <w:rPr>
-                <w:rFonts w:ascii="Arial" w:hAnsi="Arial" w:cs="Arial"/>
-                <w:sz w:val="18"/>
-                <w:szCs w:val="18"/>
-              </w:rPr>
-              <w:t>}</w:t>
+              <w:t>{lugarNacimiento}</w:t>
             </w:r>
           </w:p>
         </w:tc>
       </w:tr>
       <w:tr>
         <w:trPr>
-          <w:trHeight w:val="302"/>
+          <w:trHeight w:val="296"/>
         </w:trPr>
         <w:tc>
           <w:tcPr>
-            <w:tcW w:w="3947" w:type="dxa"/>
+            <w:tcW w:w="4100" w:type="dxa"/>
           </w:tcPr>
           <w:p>
             <w:pPr>
               <w:pStyle w:val="Sinespaciado"/>
               <w:rPr>
-                <w:b/>
-                <w:sz w:val="22"/>
-                <w:szCs w:val="22"/>
-              </w:rPr>
-            </w:pPr>
-            <w:r>
-              <w:rPr>
-                <w:rFonts w:ascii="Arial" w:hAnsi="Arial" w:cs="Arial"/>
-                <w:b/>
-                <w:sz w:val="22"/>
-                <w:szCs w:val="22"/>
-              </w:rPr>
-              <w:t>Nacionalidad</w:t>
-            </w:r>
-            <w:r>
-              <w:rPr>
-                <w:rFonts w:ascii="Arial" w:hAnsi="Arial" w:cs="Arial"/>
-                <w:sz w:val="22"/>
-                <w:szCs w:val="22"/>
-              </w:rPr>
-              <w:t xml:space="preserve">: </w:t>
-            </w:r>
-            <w:r>
-              <w:rPr>
                 <w:rFonts w:ascii="Arial" w:hAnsi="Arial" w:cs="Arial"/>
                 <w:sz w:val="18"/>
                 <w:szCs w:val="18"/>
               </w:rPr>
-              <w:t>{nacionalidad</w:t>
+            </w:pPr>
+            <w:r>
+              <w:rPr>
+                <w:rFonts w:ascii="Arial" w:hAnsi="Arial" w:cs="Arial"/>
+                <w:b/>
+                <w:sz w:val="22"/>
+                <w:szCs w:val="22"/>
+              </w:rPr>
+              <w:t>Nacionalidad</w:t>
+            </w:r>
+            <w:r>
+              <w:rPr>
+                <w:rFonts w:ascii="Arial" w:hAnsi="Arial" w:cs="Arial"/>
+                <w:sz w:val="22"/>
+                <w:szCs w:val="22"/>
+              </w:rPr>
+              <w:t xml:space="preserve">: </w:t>
             </w:r>
             <w:r>
               <w:rPr>
@@ -593,13 +527,65 @@
                 <w:sz w:val="18"/>
                 <w:szCs w:val="18"/>
               </w:rPr>
+              <w:t>{nacionalidad</w:t>
+            </w:r>
+            <w:r>
+              <w:rPr>
+                <w:rFonts w:ascii="Arial" w:hAnsi="Arial" w:cs="Arial"/>
+                <w:sz w:val="18"/>
+                <w:szCs w:val="18"/>
+              </w:rPr>
               <w:t>}</w:t>
+            </w:r>
+          </w:p>
+          <w:p>
+            <w:pPr>
+              <w:pStyle w:val="Sinespaciado"/>
+              <w:rPr>
+                <w:b/>
+                <w:sz w:val="22"/>
+                <w:szCs w:val="22"/>
+              </w:rPr>
+            </w:pPr>
+            <w:r>
+              <w:rPr>
+                <w:rFonts w:ascii="Arial" w:hAnsi="Arial" w:cs="Arial"/>
+                <w:b/>
+                <w:sz w:val="22"/>
+                <w:szCs w:val="22"/>
+              </w:rPr>
+              <w:t xml:space="preserve">Estado Civil: </w:t>
+            </w:r>
+            <w:r>
+              <w:rPr>
+                <w:rFonts w:ascii="Arial" w:hAnsi="Arial" w:cs="Arial"/>
+                <w:b/>
+                <w:sz w:val="22"/>
+                <w:szCs w:val="22"/>
+              </w:rPr>
+              <w:t xml:space="preserve">  </w:t>
+            </w:r>
+            <w:r>
+              <w:rPr>
+                <w:rFonts w:ascii="Arial" w:hAnsi="Arial" w:cs="Arial"/>
+                <w:sz w:val="18"/>
+                <w:szCs w:val="18"/>
+              </w:rPr>
+              <w:t>{</w:t>
+            </w:r>
+            <w:r>
+              <w:rPr>
+                <w:rFonts w:ascii="Arial" w:hAnsi="Arial" w:cs="Arial"/>
+                <w:sz w:val="18"/>
+                <w:szCs w:val="18"/>
+              </w:rPr>
+              <w:t>estadoCivil}</w:t>
             </w:r>
           </w:p>
         </w:tc>
         <w:tc>
           <w:tcPr>
-            <w:tcW w:w="4259" w:type="dxa"/>
+            <w:tcW w:w="4106" w:type="dxa"/>
           </w:tcPr>
           <w:p>
             <w:pPr>
@@ -633,36 +619,18 @@
                 <w:sz w:val="18"/>
                 <w:szCs w:val="18"/>
               </w:rPr>
-              <w:t>{</w:t>
-            </w:r>
-            <w:proofErr w:type="spellStart"/>
-            <w:r>
-              <w:rPr>
-                <w:rFonts w:ascii="Arial" w:hAnsi="Arial" w:cs="Arial"/>
-                <w:sz w:val="18"/>
-                <w:szCs w:val="18"/>
-              </w:rPr>
-              <w:t>ocupacion</w:t>
-            </w:r>
-            <w:proofErr w:type="spellEnd"/>
-            <w:r>
-              <w:rPr>
-                <w:rFonts w:ascii="Arial" w:hAnsi="Arial" w:cs="Arial"/>
-                <w:sz w:val="18"/>
-                <w:szCs w:val="18"/>
-              </w:rPr>
-              <w:t>}</w:t>
+              <w:t>{ocupacion}</w:t>
             </w:r>
           </w:p>
         </w:tc>
       </w:tr>
       <w:tr>
         <w:trPr>
-          <w:trHeight w:val="318"/>
+          <w:trHeight w:val="311"/>
         </w:trPr>
         <w:tc>
           <w:tcPr>
-            <w:tcW w:w="3947" w:type="dxa"/>
+            <w:tcW w:w="4100" w:type="dxa"/>
           </w:tcPr>
           <w:p>
             <w:pPr>
@@ -677,7 +645,7 @@
         </w:tc>
         <w:tc>
           <w:tcPr>
-            <w:tcW w:w="4259" w:type="dxa"/>
+            <w:tcW w:w="4106" w:type="dxa"/>
           </w:tcPr>
           <w:p>
             <w:pPr>
@@ -695,48 +663,6 @@
     </w:tbl>
     <w:p>
       <w:pPr>
-        <w:ind w:right="-1134"/>
-        <w:rPr>
-          <w:rFonts w:ascii="Arial" w:hAnsi="Arial" w:cs="Arial"/>
-          <w:sz w:val="22"/>
-          <w:szCs w:val="22"/>
-        </w:rPr>
-      </w:pPr>
-      <w:r>
-        <w:rPr>
-          <w:rFonts w:ascii="Arial" w:hAnsi="Arial" w:cs="Arial"/>
-          <w:sz w:val="18"/>
-          <w:szCs w:val="18"/>
-        </w:rPr>
-        <w:t xml:space="preserve"> </w:t>
-      </w:r>
-      <w:r>
-        <w:rPr>
-          <w:rFonts w:ascii="Arial" w:hAnsi="Arial" w:cs="Arial"/>
-          <w:sz w:val="18"/>
-          <w:szCs w:val="18"/>
-        </w:rPr>
-        <w:t xml:space="preserve">      </w:t>
-      </w:r>
-      <w:r>
-        <w:rPr>
-          <w:rFonts w:ascii="Arial" w:hAnsi="Arial" w:cs="Arial"/>
-          <w:sz w:val="18"/>
-          <w:szCs w:val="18"/>
-        </w:rPr>
-        <w:t xml:space="preserve">  </w:t>
-      </w:r>
-      <w:r>
-        <w:rPr>
-          <w:rFonts w:ascii="Arial" w:hAnsi="Arial" w:cs="Arial"/>
-          <w:sz w:val="18"/>
-          <w:szCs w:val="18"/>
-        </w:rPr>
-        <w:t xml:space="preserve">  </w:t>
-      </w:r>
-    </w:p>
-    <w:p>
-      <w:pPr>
         <w:ind w:left="-1418" w:right="-1134"/>
         <w:rPr>
           <w:rFonts w:ascii="Avenir Black" w:hAnsi="Avenir Black" w:cs="Arial"/>
@@ -755,39 +681,13 @@
     </w:p>
     <w:p>
       <w:pPr>
-        <w:ind w:left="-1418" w:right="-1134"/>
+        <w:ind w:right="-1134"/>
         <w:rPr>
           <w:rFonts w:ascii="Arial" w:hAnsi="Arial" w:cs="Arial"/>
           <w:sz w:val="22"/>
           <w:szCs w:val="22"/>
         </w:rPr>
       </w:pPr>
-      <w:r>
-        <w:rPr>
-          <w:rFonts w:ascii="Arial" w:hAnsi="Arial" w:cs="Arial"/>
-          <w:b/>
-          <w:sz w:val="22"/>
-          <w:szCs w:val="22"/>
-        </w:rPr>
-        <w:t>Direcci</w:t>
-      </w:r>
-      <w:r>
-        <w:rPr>
-          <w:rFonts w:ascii="Arial" w:hAnsi="Arial" w:cs="Arial"/>
-          <w:b/>
-          <w:sz w:val="22"/>
-          <w:szCs w:val="22"/>
-        </w:rPr>
-        <w:t>ón</w:t>
-      </w:r>
-      <w:r>
-        <w:rPr>
-          <w:rFonts w:ascii="Arial" w:hAnsi="Arial" w:cs="Arial"/>
-          <w:sz w:val="22"/>
-          <w:szCs w:val="22"/>
-        </w:rPr>
-        <w:t>:</w:t>
-      </w:r>
       <w:r>
         <w:rPr>
           <w:rFonts w:ascii="Arial" w:hAnsi="Arial" w:cs="Arial"/>
@@ -800,37 +700,11 @@
     </w:p>
     <w:p>
       <w:pPr>
-        <w:ind w:left="-1418" w:right="-1134"/>
+        <w:ind w:right="-1134"/>
         <w:rPr>
           <w:rFonts w:ascii="Arial" w:hAnsi="Arial" w:cs="Arial"/>
           <w:sz w:val="18"/>
           <w:szCs w:val="18"/>
-        </w:rPr>
-      </w:pPr>
-      <w:r>
-        <w:rPr>
-          <w:rFonts w:ascii="Arial" w:hAnsi="Arial" w:cs="Arial"/>
-          <w:sz w:val="22"/>
-          <w:szCs w:val="22"/>
-        </w:rPr>
-        <w:tab/>
-      </w:r>
-      <w:r>
-        <w:rPr>
-          <w:rFonts w:ascii="Arial" w:hAnsi="Arial" w:cs="Arial"/>
-          <w:sz w:val="22"/>
-          <w:szCs w:val="22"/>
-        </w:rPr>
-        <w:tab/>
-      </w:r>
-    </w:p>
-    <w:p>
-      <w:pPr>
-        <w:ind w:right="-1134"/>
-        <w:rPr>
-          <w:rFonts w:ascii="Arial" w:hAnsi="Arial" w:cs="Arial"/>
-          <w:sz w:val="22"/>
-          <w:szCs w:val="22"/>
         </w:rPr>
       </w:pPr>
       <w:r>
@@ -867,8 +741,8 @@
       </w:tblPr>
       <w:tblGrid>
         <w:gridCol w:w="3775"/>
-        <w:gridCol w:w="2570"/>
-        <w:gridCol w:w="4980"/>
+        <w:gridCol w:w="2854"/>
+        <w:gridCol w:w="4696"/>
       </w:tblGrid>
       <w:tr>
         <w:trPr>
@@ -949,7 +823,7 @@
         </w:tc>
         <w:tc>
           <w:tcPr>
-            <w:tcW w:w="2570" w:type="dxa"/>
+            <w:tcW w:w="2854" w:type="dxa"/>
           </w:tcPr>
           <w:p>
             <w:pPr>
@@ -997,7 +871,7 @@
         </w:tc>
         <w:tc>
           <w:tcPr>
-            <w:tcW w:w="4980" w:type="dxa"/>
+            <w:tcW w:w="4696" w:type="dxa"/>
           </w:tcPr>
           <w:p>
             <w:pPr>
@@ -1040,25 +914,7 @@
                 <w:sz w:val="18"/>
                 <w:szCs w:val="18"/>
               </w:rPr>
-              <w:t>:  {</w:t>
-            </w:r>
-            <w:proofErr w:type="spellStart"/>
-            <w:r>
-              <w:rPr>
-                <w:rFonts w:ascii="Arial" w:hAnsi="Arial" w:cs="Arial"/>
-                <w:sz w:val="18"/>
-                <w:szCs w:val="18"/>
-              </w:rPr>
-              <w:t>antiguedad</w:t>
-            </w:r>
-            <w:proofErr w:type="spellEnd"/>
-            <w:r>
-              <w:rPr>
-                <w:rFonts w:ascii="Arial" w:hAnsi="Arial" w:cs="Arial"/>
-                <w:sz w:val="18"/>
-                <w:szCs w:val="18"/>
-              </w:rPr>
-              <w:t>}</w:t>
+              <w:t>:  {antiguedad}</w:t>
             </w:r>
           </w:p>
         </w:tc>
@@ -1150,7 +1006,7 @@
         </w:tc>
         <w:tc>
           <w:tcPr>
-            <w:tcW w:w="2570" w:type="dxa"/>
+            <w:tcW w:w="2854" w:type="dxa"/>
           </w:tcPr>
           <w:p>
             <w:pPr>
@@ -1184,31 +1040,13 @@
                 <w:sz w:val="18"/>
                 <w:szCs w:val="18"/>
               </w:rPr>
-              <w:t>{</w:t>
-            </w:r>
-            <w:proofErr w:type="spellStart"/>
-            <w:r>
-              <w:rPr>
-                <w:rFonts w:ascii="Arial" w:hAnsi="Arial" w:cs="Arial"/>
-                <w:sz w:val="18"/>
-                <w:szCs w:val="18"/>
-              </w:rPr>
-              <w:t>cp</w:t>
-            </w:r>
-            <w:proofErr w:type="spellEnd"/>
-            <w:r>
-              <w:rPr>
-                <w:rFonts w:ascii="Arial" w:hAnsi="Arial" w:cs="Arial"/>
-                <w:sz w:val="18"/>
-                <w:szCs w:val="18"/>
-              </w:rPr>
-              <w:t>}</w:t>
+              <w:t>{cp}</w:t>
             </w:r>
           </w:p>
         </w:tc>
         <w:tc>
           <w:tcPr>
-            <w:tcW w:w="4980" w:type="dxa"/>
+            <w:tcW w:w="4696" w:type="dxa"/>
           </w:tcPr>
           <w:p>
             <w:pPr>
@@ -1302,6 +1140,14 @@
             <w:r>
               <w:rPr>
                 <w:rFonts w:ascii="Arial" w:hAnsi="Arial" w:cs="Arial"/>
+                <w:sz w:val="22"/>
+                <w:szCs w:val="22"/>
+              </w:rPr>
+              <w:t xml:space="preserve"> </w:t>
+            </w:r>
+            <w:r>
+              <w:rPr>
+                <w:rFonts w:ascii="Arial" w:hAnsi="Arial" w:cs="Arial"/>
                 <w:sz w:val="18"/>
                 <w:szCs w:val="18"/>
               </w:rPr>
@@ -1311,7 +1157,7 @@
         </w:tc>
         <w:tc>
           <w:tcPr>
-            <w:tcW w:w="2570" w:type="dxa"/>
+            <w:tcW w:w="2854" w:type="dxa"/>
           </w:tcPr>
           <w:p>
             <w:pPr>
@@ -1345,31 +1191,13 @@
                 <w:sz w:val="18"/>
                 <w:szCs w:val="18"/>
               </w:rPr>
-              <w:t>{</w:t>
-            </w:r>
-            <w:proofErr w:type="spellStart"/>
-            <w:r>
-              <w:rPr>
-                <w:rFonts w:ascii="Arial" w:hAnsi="Arial" w:cs="Arial"/>
-                <w:sz w:val="18"/>
-                <w:szCs w:val="18"/>
-              </w:rPr>
-              <w:t>pais</w:t>
-            </w:r>
-            <w:proofErr w:type="spellEnd"/>
-            <w:r>
-              <w:rPr>
-                <w:rFonts w:ascii="Arial" w:hAnsi="Arial" w:cs="Arial"/>
-                <w:sz w:val="18"/>
-                <w:szCs w:val="18"/>
-              </w:rPr>
-              <w:t xml:space="preserve">}    </w:t>
+              <w:t xml:space="preserve">{pais}    </w:t>
             </w:r>
           </w:p>
         </w:tc>
         <w:tc>
           <w:tcPr>
-            <w:tcW w:w="4980" w:type="dxa"/>
+            <w:tcW w:w="4696" w:type="dxa"/>
           </w:tcPr>
           <w:p>
             <w:pPr>
@@ -1504,7 +1332,7 @@
         </w:tc>
         <w:tc>
           <w:tcPr>
-            <w:tcW w:w="2570" w:type="dxa"/>
+            <w:tcW w:w="2854" w:type="dxa"/>
           </w:tcPr>
           <w:p>
             <w:pPr>
@@ -1519,7 +1347,7 @@
         </w:tc>
         <w:tc>
           <w:tcPr>
-            <w:tcW w:w="4980" w:type="dxa"/>
+            <w:tcW w:w="4696" w:type="dxa"/>
           </w:tcPr>
           <w:p>
             <w:pPr>
@@ -1563,7 +1391,7 @@
     <w:tbl>
       <w:tblPr>
         <w:tblStyle w:val="Tablaconcuadrcula"/>
-        <w:tblW w:w="0" w:type="auto"/>
+        <w:tblW w:w="11957" w:type="dxa"/>
         <w:tblInd w:w="-1418" w:type="dxa"/>
         <w:tblBorders>
           <w:top w:val="none" w:sz="0" w:space="0" w:color="auto"/>
@@ -1576,16 +1404,16 @@
         <w:tblLook w:val="04A0" w:firstRow="1" w:lastRow="0" w:firstColumn="1" w:lastColumn="0" w:noHBand="0" w:noVBand="1"/>
       </w:tblPr>
       <w:tblGrid>
-        <w:gridCol w:w="5175"/>
-        <w:gridCol w:w="5175"/>
+        <w:gridCol w:w="6348"/>
+        <w:gridCol w:w="5609"/>
       </w:tblGrid>
       <w:tr>
         <w:trPr>
-          <w:trHeight w:val="261"/>
+          <w:trHeight w:val="309"/>
         </w:trPr>
         <w:tc>
           <w:tcPr>
-            <w:tcW w:w="5175" w:type="dxa"/>
+            <w:tcW w:w="6348" w:type="dxa"/>
           </w:tcPr>
           <w:p>
             <w:pPr>
@@ -1612,31 +1440,21 @@
                 <w:sz w:val="22"/>
                 <w:szCs w:val="22"/>
               </w:rPr>
-              <w:t>:                    {</w:t>
-            </w:r>
-            <w:proofErr w:type="spellStart"/>
-            <w:r>
-              <w:rPr>
-                <w:rFonts w:ascii="Arial" w:hAnsi="Arial" w:cs="Arial"/>
-                <w:sz w:val="22"/>
-                <w:szCs w:val="22"/>
-              </w:rPr>
-              <w:t>nombreConyu</w:t>
-            </w:r>
-            <w:proofErr w:type="spellEnd"/>
-            <w:r>
-              <w:rPr>
-                <w:rFonts w:ascii="Arial" w:hAnsi="Arial" w:cs="Arial"/>
-                <w:sz w:val="22"/>
-                <w:szCs w:val="22"/>
-              </w:rPr>
-              <w:t>}</w:t>
+              <w:t xml:space="preserve">:                    </w:t>
+            </w:r>
+            <w:r>
+              <w:rPr>
+                <w:rFonts w:ascii="Arial" w:hAnsi="Arial" w:cs="Arial"/>
+                <w:sz w:val="20"/>
+                <w:szCs w:val="20"/>
+              </w:rPr>
+              <w:t>{nombreConyu}</w:t>
             </w:r>
           </w:p>
         </w:tc>
         <w:tc>
           <w:tcPr>
-            <w:tcW w:w="5175" w:type="dxa"/>
+            <w:tcW w:w="5609" w:type="dxa"/>
           </w:tcPr>
           <w:p>
             <w:pPr>
@@ -1655,6 +1473,15 @@
                 <w:sz w:val="22"/>
                 <w:szCs w:val="22"/>
               </w:rPr>
+              <w:t xml:space="preserve">       </w:t>
+            </w:r>
+            <w:r>
+              <w:rPr>
+                <w:rFonts w:ascii="Arial" w:hAnsi="Arial" w:cs="Arial"/>
+                <w:b/>
+                <w:sz w:val="22"/>
+                <w:szCs w:val="22"/>
+              </w:rPr>
               <w:t>Teléfono Ofi</w:t>
             </w:r>
             <w:r>
@@ -1669,21 +1496,11 @@
             <w:r>
               <w:rPr>
                 <w:rFonts w:ascii="Arial" w:hAnsi="Arial" w:cs="Arial"/>
-                <w:sz w:val="22"/>
-                <w:szCs w:val="22"/>
-              </w:rPr>
-              <w:t>{</w:t>
-            </w:r>
-            <w:proofErr w:type="spellStart"/>
-            <w:r>
-              <w:rPr>
-                <w:rFonts w:ascii="Arial" w:hAnsi="Arial" w:cs="Arial"/>
-                <w:sz w:val="22"/>
-                <w:szCs w:val="22"/>
-              </w:rPr>
-              <w:t>telefonoConyugeTrabajo</w:t>
-            </w:r>
-            <w:proofErr w:type="spellEnd"/>
+                <w:sz w:val="20"/>
+                <w:szCs w:val="20"/>
+              </w:rPr>
+              <w:t>{telefonoConyugeTrabajo</w:t>
+            </w:r>
             <w:r>
               <w:rPr>
                 <w:rFonts w:ascii="Arial" w:hAnsi="Arial" w:cs="Arial"/>
@@ -1715,11 +1532,11 @@
       </w:tr>
       <w:tr>
         <w:trPr>
-          <w:trHeight w:val="213"/>
+          <w:trHeight w:val="252"/>
         </w:trPr>
         <w:tc>
           <w:tcPr>
-            <w:tcW w:w="5175" w:type="dxa"/>
+            <w:tcW w:w="6348" w:type="dxa"/>
           </w:tcPr>
           <w:p>
             <w:pPr>
@@ -1759,34 +1576,16 @@
             <w:r>
               <w:rPr>
                 <w:rFonts w:ascii="Arial" w:hAnsi="Arial" w:cs="Arial"/>
-                <w:sz w:val="22"/>
-                <w:szCs w:val="22"/>
-              </w:rPr>
-              <w:t>{</w:t>
-            </w:r>
-            <w:proofErr w:type="spellStart"/>
-            <w:r>
-              <w:rPr>
-                <w:rFonts w:ascii="Arial" w:hAnsi="Arial" w:cs="Arial"/>
-                <w:sz w:val="22"/>
-                <w:szCs w:val="22"/>
-              </w:rPr>
-              <w:t>ocupacionConyuge</w:t>
-            </w:r>
-            <w:proofErr w:type="spellEnd"/>
-            <w:r>
-              <w:rPr>
-                <w:rFonts w:ascii="Arial" w:hAnsi="Arial" w:cs="Arial"/>
-                <w:sz w:val="22"/>
-                <w:szCs w:val="22"/>
-              </w:rPr>
-              <w:t>}</w:t>
+                <w:sz w:val="20"/>
+                <w:szCs w:val="20"/>
+              </w:rPr>
+              <w:t>{ocupacionConyuge}</w:t>
             </w:r>
           </w:p>
         </w:tc>
         <w:tc>
           <w:tcPr>
-            <w:tcW w:w="5175" w:type="dxa"/>
+            <w:tcW w:w="5609" w:type="dxa"/>
           </w:tcPr>
           <w:p>
             <w:pPr>
@@ -1805,7 +1604,34 @@
                 <w:sz w:val="22"/>
                 <w:szCs w:val="22"/>
               </w:rPr>
-              <w:t xml:space="preserve">Teléfono: </w:t>
+              <w:t xml:space="preserve">       </w:t>
+            </w:r>
+            <w:r>
+              <w:rPr>
+                <w:rFonts w:ascii="Arial" w:hAnsi="Arial" w:cs="Arial"/>
+                <w:b/>
+                <w:sz w:val="22"/>
+                <w:szCs w:val="22"/>
+              </w:rPr>
+              <w:t>Teléfono:</w:t>
+            </w:r>
+            <w:r>
+              <w:rPr>
+                <w:rFonts w:ascii="Arial" w:hAnsi="Arial" w:cs="Arial"/>
+                <w:b/>
+                <w:sz w:val="22"/>
+                <w:szCs w:val="22"/>
+              </w:rPr>
+              <w:t xml:space="preserve">             </w:t>
+            </w:r>
+            <w:r>
+              <w:rPr>
+                <w:rFonts w:ascii="Arial" w:hAnsi="Arial" w:cs="Arial"/>
+                <w:b/>
+                <w:sz w:val="22"/>
+                <w:szCs w:val="22"/>
+              </w:rPr>
+              <w:t xml:space="preserve"> </w:t>
             </w:r>
             <w:r>
               <w:rPr>
@@ -1815,16 +1641,14 @@
               </w:rPr>
               <w:t>{</w:t>
             </w:r>
-            <w:proofErr w:type="spellStart"/>
-            <w:r>
-              <w:rPr>
-                <w:rFonts w:ascii="Arial" w:hAnsi="Arial" w:cs="Arial"/>
-                <w:sz w:val="22"/>
-                <w:szCs w:val="22"/>
+            <w:r>
+              <w:rPr>
+                <w:rFonts w:ascii="Arial" w:hAnsi="Arial" w:cs="Arial"/>
+                <w:sz w:val="20"/>
+                <w:szCs w:val="20"/>
               </w:rPr>
               <w:t>telefonoConyuge</w:t>
             </w:r>
-            <w:proofErr w:type="spellEnd"/>
             <w:r>
               <w:rPr>
                 <w:rFonts w:ascii="Arial" w:hAnsi="Arial" w:cs="Arial"/>
@@ -1838,11 +1662,11 @@
       </w:tr>
       <w:tr>
         <w:trPr>
-          <w:trHeight w:val="227"/>
+          <w:trHeight w:val="268"/>
         </w:trPr>
         <w:tc>
           <w:tcPr>
-            <w:tcW w:w="5175" w:type="dxa"/>
+            <w:tcW w:w="6348" w:type="dxa"/>
           </w:tcPr>
           <w:p>
             <w:pPr>
@@ -1884,27 +1708,24 @@
             <w:r>
               <w:rPr>
                 <w:rFonts w:ascii="Arial" w:hAnsi="Arial" w:cs="Arial"/>
-                <w:b/>
-                <w:sz w:val="18"/>
-                <w:szCs w:val="18"/>
+                <w:sz w:val="20"/>
+                <w:szCs w:val="20"/>
               </w:rPr>
               <w:t>{</w:t>
             </w:r>
-            <w:proofErr w:type="spellStart"/>
-            <w:r>
-              <w:rPr>
-                <w:rFonts w:ascii="Arial" w:hAnsi="Arial" w:cs="Arial"/>
-                <w:sz w:val="22"/>
-                <w:szCs w:val="22"/>
-              </w:rPr>
-              <w:t>direccionConyuge</w:t>
-            </w:r>
-            <w:proofErr w:type="spellEnd"/>
-            <w:r>
-              <w:rPr>
-                <w:rFonts w:ascii="Arial" w:hAnsi="Arial" w:cs="Arial"/>
-                <w:sz w:val="18"/>
-                <w:szCs w:val="18"/>
+            <w:r>
+              <w:rPr>
+                <w:rFonts w:ascii="Arial" w:hAnsi="Arial" w:cs="Arial"/>
+                <w:sz w:val="20"/>
+                <w:szCs w:val="20"/>
+              </w:rPr>
+              <w:t>direccionConyugeTrabajo</w:t>
+            </w:r>
+            <w:r>
+              <w:rPr>
+                <w:rFonts w:ascii="Arial" w:hAnsi="Arial" w:cs="Arial"/>
+                <w:sz w:val="20"/>
+                <w:szCs w:val="20"/>
               </w:rPr>
               <w:t>}</w:t>
             </w:r>
@@ -1912,7 +1733,7 @@
         </w:tc>
         <w:tc>
           <w:tcPr>
-            <w:tcW w:w="5175" w:type="dxa"/>
+            <w:tcW w:w="5609" w:type="dxa"/>
           </w:tcPr>
           <w:p>
             <w:pPr>
@@ -2021,7 +1842,7 @@
       <w:tblPr>
         <w:tblStyle w:val="Tablaconcuadrcula"/>
         <w:tblpPr w:leftFromText="141" w:rightFromText="141" w:vertAnchor="text" w:horzAnchor="page" w:tblpX="370" w:tblpY="-163"/>
-        <w:tblW w:w="10412" w:type="dxa"/>
+        <w:tblW w:w="11866" w:type="dxa"/>
         <w:tblBorders>
           <w:top w:val="none" w:sz="0" w:space="0" w:color="auto"/>
           <w:left w:val="none" w:sz="0" w:space="0" w:color="auto"/>
@@ -2033,16 +1854,16 @@
         <w:tblLook w:val="04A0" w:firstRow="1" w:lastRow="0" w:firstColumn="1" w:lastColumn="0" w:noHBand="0" w:noVBand="1"/>
       </w:tblPr>
       <w:tblGrid>
-        <w:gridCol w:w="5104"/>
-        <w:gridCol w:w="5308"/>
+        <w:gridCol w:w="6425"/>
+        <w:gridCol w:w="5441"/>
       </w:tblGrid>
       <w:tr>
         <w:trPr>
-          <w:trHeight w:val="293"/>
+          <w:trHeight w:val="269"/>
         </w:trPr>
         <w:tc>
           <w:tcPr>
-            <w:tcW w:w="5104" w:type="dxa"/>
+            <w:tcW w:w="6425" w:type="dxa"/>
           </w:tcPr>
           <w:p>
             <w:pPr>
@@ -2071,16 +1892,14 @@
               </w:rPr>
               <w:t>{</w:t>
             </w:r>
-            <w:proofErr w:type="spellStart"/>
-            <w:r>
-              <w:rPr>
-                <w:rFonts w:ascii="Arial" w:hAnsi="Arial" w:cs="Arial"/>
-                <w:sz w:val="22"/>
-                <w:szCs w:val="22"/>
+            <w:r>
+              <w:rPr>
+                <w:rFonts w:ascii="Arial" w:hAnsi="Arial" w:cs="Arial"/>
+                <w:sz w:val="20"/>
+                <w:szCs w:val="20"/>
               </w:rPr>
               <w:t>telefonoContacto</w:t>
             </w:r>
-            <w:proofErr w:type="spellEnd"/>
             <w:r>
               <w:rPr>
                 <w:rFonts w:ascii="Arial" w:hAnsi="Arial" w:cs="Arial"/>
@@ -2093,7 +1912,7 @@
         </w:tc>
         <w:tc>
           <w:tcPr>
-            <w:tcW w:w="5308" w:type="dxa"/>
+            <w:tcW w:w="5441" w:type="dxa"/>
           </w:tcPr>
           <w:p>
             <w:pPr>
@@ -2121,6 +1940,15 @@
                 <w:sz w:val="22"/>
                 <w:szCs w:val="22"/>
               </w:rPr>
+              <w:t xml:space="preserve">     </w:t>
+            </w:r>
+            <w:r>
+              <w:rPr>
+                <w:rFonts w:ascii="Arial" w:hAnsi="Arial" w:cs="Arial"/>
+                <w:b/>
+                <w:sz w:val="22"/>
+                <w:szCs w:val="22"/>
+              </w:rPr>
               <w:t>Teléfono</w:t>
             </w:r>
             <w:r>
@@ -2148,16 +1976,14 @@
               </w:rPr>
               <w:t>:        {</w:t>
             </w:r>
-            <w:proofErr w:type="spellStart"/>
-            <w:r>
-              <w:rPr>
-                <w:rFonts w:ascii="Arial" w:hAnsi="Arial" w:cs="Arial"/>
-                <w:sz w:val="22"/>
-                <w:szCs w:val="22"/>
+            <w:r>
+              <w:rPr>
+                <w:rFonts w:ascii="Arial" w:hAnsi="Arial" w:cs="Arial"/>
+                <w:sz w:val="20"/>
+                <w:szCs w:val="20"/>
               </w:rPr>
               <w:t>telefonoMovilContacto</w:t>
             </w:r>
-            <w:proofErr w:type="spellEnd"/>
             <w:r>
               <w:rPr>
                 <w:rFonts w:ascii="Arial" w:hAnsi="Arial" w:cs="Arial"/>
@@ -2171,11 +1997,11 @@
       </w:tr>
       <w:tr>
         <w:trPr>
-          <w:trHeight w:val="293"/>
+          <w:trHeight w:val="269"/>
         </w:trPr>
         <w:tc>
           <w:tcPr>
-            <w:tcW w:w="5104" w:type="dxa"/>
+            <w:tcW w:w="6425" w:type="dxa"/>
           </w:tcPr>
           <w:p>
             <w:pPr>
@@ -2221,16 +2047,14 @@
               </w:rPr>
               <w:t>:         {</w:t>
             </w:r>
-            <w:proofErr w:type="spellStart"/>
-            <w:r>
-              <w:rPr>
-                <w:rFonts w:ascii="Arial" w:hAnsi="Arial" w:cs="Arial"/>
-                <w:sz w:val="22"/>
-                <w:szCs w:val="22"/>
+            <w:r>
+              <w:rPr>
+                <w:rFonts w:ascii="Arial" w:hAnsi="Arial" w:cs="Arial"/>
+                <w:sz w:val="20"/>
+                <w:szCs w:val="20"/>
               </w:rPr>
               <w:t>telefonoMovilContacto</w:t>
             </w:r>
-            <w:proofErr w:type="spellEnd"/>
             <w:r>
               <w:rPr>
                 <w:rFonts w:ascii="Arial" w:hAnsi="Arial" w:cs="Arial"/>
@@ -2243,7 +2067,7 @@
         </w:tc>
         <w:tc>
           <w:tcPr>
-            <w:tcW w:w="5308" w:type="dxa"/>
+            <w:tcW w:w="5441" w:type="dxa"/>
           </w:tcPr>
           <w:p>
             <w:pPr>
@@ -2262,6 +2086,15 @@
                 <w:sz w:val="22"/>
                 <w:szCs w:val="22"/>
               </w:rPr>
+              <w:t xml:space="preserve">     </w:t>
+            </w:r>
+            <w:r>
+              <w:rPr>
+                <w:rFonts w:ascii="Arial" w:hAnsi="Arial" w:cs="Arial"/>
+                <w:b/>
+                <w:sz w:val="22"/>
+                <w:szCs w:val="22"/>
+              </w:rPr>
               <w:t>Teléfono</w:t>
             </w:r>
             <w:r>
@@ -2289,16 +2122,14 @@
               </w:rPr>
               <w:t>:      {</w:t>
             </w:r>
-            <w:proofErr w:type="spellStart"/>
-            <w:r>
-              <w:rPr>
-                <w:rFonts w:ascii="Arial" w:hAnsi="Arial" w:cs="Arial"/>
-                <w:sz w:val="22"/>
-                <w:szCs w:val="22"/>
+            <w:r>
+              <w:rPr>
+                <w:rFonts w:ascii="Arial" w:hAnsi="Arial" w:cs="Arial"/>
+                <w:sz w:val="20"/>
+                <w:szCs w:val="20"/>
               </w:rPr>
               <w:t>telefonoOficina</w:t>
             </w:r>
-            <w:proofErr w:type="spellEnd"/>
             <w:r>
               <w:rPr>
                 <w:rFonts w:ascii="Arial" w:hAnsi="Arial" w:cs="Arial"/>
@@ -2312,11 +2143,11 @@
       </w:tr>
       <w:tr>
         <w:trPr>
-          <w:trHeight w:val="293"/>
+          <w:trHeight w:val="269"/>
         </w:trPr>
         <w:tc>
           <w:tcPr>
-            <w:tcW w:w="5104" w:type="dxa"/>
+            <w:tcW w:w="6425" w:type="dxa"/>
           </w:tcPr>
           <w:p>
             <w:pPr>
@@ -2362,16 +2193,14 @@
               </w:rPr>
               <w:t>:{</w:t>
             </w:r>
-            <w:proofErr w:type="spellStart"/>
-            <w:r>
-              <w:rPr>
-                <w:rFonts w:ascii="Arial" w:hAnsi="Arial" w:cs="Arial"/>
-                <w:sz w:val="22"/>
-                <w:szCs w:val="22"/>
+            <w:r>
+              <w:rPr>
+                <w:rFonts w:ascii="Arial" w:hAnsi="Arial" w:cs="Arial"/>
+                <w:sz w:val="20"/>
+                <w:szCs w:val="20"/>
               </w:rPr>
               <w:t>telefonoAlternativo</w:t>
             </w:r>
-            <w:proofErr w:type="spellEnd"/>
             <w:r>
               <w:rPr>
                 <w:rFonts w:ascii="Arial" w:hAnsi="Arial" w:cs="Arial"/>
@@ -2384,7 +2213,7 @@
         </w:tc>
         <w:tc>
           <w:tcPr>
-            <w:tcW w:w="5308" w:type="dxa"/>
+            <w:tcW w:w="5441" w:type="dxa"/>
           </w:tcPr>
           <w:p>
             <w:pPr>
@@ -2403,6 +2232,15 @@
                 <w:sz w:val="22"/>
                 <w:szCs w:val="22"/>
               </w:rPr>
+              <w:t xml:space="preserve">     </w:t>
+            </w:r>
+            <w:r>
+              <w:rPr>
+                <w:rFonts w:ascii="Arial" w:hAnsi="Arial" w:cs="Arial"/>
+                <w:b/>
+                <w:sz w:val="22"/>
+                <w:szCs w:val="22"/>
+              </w:rPr>
               <w:t xml:space="preserve">Correo electrónico:  </w:t>
             </w:r>
             <w:r>
@@ -2411,7 +2249,23 @@
                 <w:sz w:val="22"/>
                 <w:szCs w:val="22"/>
               </w:rPr>
-              <w:t>{correo}</w:t>
+              <w:t>{</w:t>
+            </w:r>
+            <w:r>
+              <w:rPr>
+                <w:rFonts w:ascii="Arial" w:hAnsi="Arial" w:cs="Arial"/>
+                <w:sz w:val="20"/>
+                <w:szCs w:val="20"/>
+              </w:rPr>
+              <w:t>correo</w:t>
+            </w:r>
+            <w:r>
+              <w:rPr>
+                <w:rFonts w:ascii="Arial" w:hAnsi="Arial" w:cs="Arial"/>
+                <w:sz w:val="22"/>
+                <w:szCs w:val="22"/>
+              </w:rPr>
+              <w:t>}</w:t>
             </w:r>
           </w:p>
         </w:tc>
@@ -2452,8 +2306,8 @@
       </w:tblPr>
       <w:tblGrid>
         <w:gridCol w:w="3936"/>
-        <w:gridCol w:w="3260"/>
-        <w:gridCol w:w="4053"/>
+        <w:gridCol w:w="2977"/>
+        <w:gridCol w:w="4336"/>
       </w:tblGrid>
       <w:tr>
         <w:trPr>
@@ -2495,13 +2349,29 @@
                 <w:sz w:val="22"/>
                 <w:szCs w:val="22"/>
               </w:rPr>
-              <w:t xml:space="preserve"> {empresa}</w:t>
+              <w:t xml:space="preserve"> </w:t>
+            </w:r>
+            <w:r>
+              <w:rPr>
+                <w:rFonts w:ascii="Arial" w:hAnsi="Arial" w:cs="Arial"/>
+                <w:sz w:val="22"/>
+                <w:szCs w:val="22"/>
+              </w:rPr>
+              <w:t xml:space="preserve"> </w:t>
+            </w:r>
+            <w:r>
+              <w:rPr>
+                <w:rFonts w:ascii="Arial" w:hAnsi="Arial" w:cs="Arial"/>
+                <w:sz w:val="22"/>
+                <w:szCs w:val="22"/>
+              </w:rPr>
+              <w:t>{empresa}</w:t>
             </w:r>
           </w:p>
         </w:tc>
         <w:tc>
           <w:tcPr>
-            <w:tcW w:w="3260" w:type="dxa"/>
+            <w:tcW w:w="2977" w:type="dxa"/>
           </w:tcPr>
           <w:p>
             <w:pPr>
@@ -2527,31 +2397,21 @@
                 <w:sz w:val="22"/>
                 <w:szCs w:val="22"/>
               </w:rPr>
-              <w:t>:        {</w:t>
-            </w:r>
-            <w:proofErr w:type="spellStart"/>
-            <w:r>
-              <w:rPr>
-                <w:rFonts w:ascii="Arial" w:hAnsi="Arial" w:cs="Arial"/>
-                <w:sz w:val="22"/>
-                <w:szCs w:val="22"/>
-              </w:rPr>
-              <w:t>calleEmpresa</w:t>
-            </w:r>
-            <w:proofErr w:type="spellEnd"/>
-            <w:r>
-              <w:rPr>
-                <w:rFonts w:ascii="Arial" w:hAnsi="Arial" w:cs="Arial"/>
-                <w:sz w:val="22"/>
-                <w:szCs w:val="22"/>
-              </w:rPr>
-              <w:t xml:space="preserve">}       </w:t>
+              <w:t xml:space="preserve">: </w:t>
+            </w:r>
+            <w:r>
+              <w:rPr>
+                <w:rFonts w:ascii="Arial" w:hAnsi="Arial" w:cs="Arial"/>
+                <w:sz w:val="22"/>
+                <w:szCs w:val="22"/>
+              </w:rPr>
+              <w:t xml:space="preserve">{calleEmpresa}       </w:t>
             </w:r>
           </w:p>
         </w:tc>
         <w:tc>
           <w:tcPr>
-            <w:tcW w:w="4053" w:type="dxa"/>
+            <w:tcW w:w="4336" w:type="dxa"/>
           </w:tcPr>
           <w:p>
             <w:pPr>
@@ -2574,28 +2434,19 @@
             <w:r>
               <w:rPr>
                 <w:rFonts w:ascii="Arial" w:hAnsi="Arial" w:cs="Arial"/>
-                <w:sz w:val="22"/>
-                <w:szCs w:val="22"/>
-              </w:rPr>
-              <w:t xml:space="preserve"> {</w:t>
-            </w:r>
-            <w:proofErr w:type="spellStart"/>
-            <w:r>
-              <w:rPr>
-                <w:rFonts w:ascii="Arial" w:hAnsi="Arial" w:cs="Arial"/>
-                <w:sz w:val="22"/>
-                <w:szCs w:val="22"/>
-              </w:rPr>
-              <w:t>numeroEmpresa</w:t>
-            </w:r>
-            <w:proofErr w:type="spellEnd"/>
-            <w:r>
-              <w:rPr>
-                <w:rFonts w:ascii="Arial" w:hAnsi="Arial" w:cs="Arial"/>
-                <w:sz w:val="22"/>
-                <w:szCs w:val="22"/>
-              </w:rPr>
-              <w:t>}</w:t>
+                <w:b/>
+                <w:sz w:val="22"/>
+                <w:szCs w:val="22"/>
+              </w:rPr>
+              <w:t xml:space="preserve">       </w:t>
+            </w:r>
+            <w:r>
+              <w:rPr>
+                <w:rFonts w:ascii="Arial" w:hAnsi="Arial" w:cs="Arial"/>
+                <w:sz w:val="22"/>
+                <w:szCs w:val="22"/>
+              </w:rPr>
+              <w:t xml:space="preserve"> {numeroEmpresa}</w:t>
             </w:r>
           </w:p>
         </w:tc>
@@ -2632,31 +2483,13 @@
                 <w:sz w:val="22"/>
                 <w:szCs w:val="22"/>
               </w:rPr>
-              <w:t>:    {</w:t>
-            </w:r>
-            <w:proofErr w:type="spellStart"/>
-            <w:r>
-              <w:rPr>
-                <w:rFonts w:ascii="Arial" w:hAnsi="Arial" w:cs="Arial"/>
-                <w:sz w:val="22"/>
-                <w:szCs w:val="22"/>
-              </w:rPr>
-              <w:t>coloniaEmpresa</w:t>
-            </w:r>
-            <w:proofErr w:type="spellEnd"/>
-            <w:r>
-              <w:rPr>
-                <w:rFonts w:ascii="Arial" w:hAnsi="Arial" w:cs="Arial"/>
-                <w:sz w:val="22"/>
-                <w:szCs w:val="22"/>
-              </w:rPr>
-              <w:t xml:space="preserve">}   </w:t>
+              <w:t xml:space="preserve">:    {coloniaEmpresa}   </w:t>
             </w:r>
           </w:p>
         </w:tc>
         <w:tc>
           <w:tcPr>
-            <w:tcW w:w="3260" w:type="dxa"/>
+            <w:tcW w:w="2977" w:type="dxa"/>
           </w:tcPr>
           <w:p>
             <w:pPr>
@@ -2684,7 +2517,6 @@
               </w:rPr>
               <w:t>: {</w:t>
             </w:r>
-            <w:proofErr w:type="spellStart"/>
             <w:r>
               <w:rPr>
                 <w:rFonts w:ascii="Arial" w:hAnsi="Arial" w:cs="Arial"/>
@@ -2693,7 +2525,6 @@
               </w:rPr>
               <w:t>municipioEmpresa</w:t>
             </w:r>
-            <w:proofErr w:type="spellEnd"/>
             <w:r>
               <w:rPr>
                 <w:rFonts w:ascii="Arial" w:hAnsi="Arial" w:cs="Arial"/>
@@ -2706,7 +2537,7 @@
         </w:tc>
         <w:tc>
           <w:tcPr>
-            <w:tcW w:w="4053" w:type="dxa"/>
+            <w:tcW w:w="4336" w:type="dxa"/>
           </w:tcPr>
           <w:p>
             <w:pPr>
@@ -2732,16 +2563,7 @@
                 <w:sz w:val="22"/>
                 <w:szCs w:val="22"/>
               </w:rPr>
-              <w:t xml:space="preserve"> {</w:t>
-            </w:r>
-            <w:proofErr w:type="spellStart"/>
-            <w:r>
-              <w:rPr>
-                <w:rFonts w:ascii="Arial" w:hAnsi="Arial" w:cs="Arial"/>
-                <w:sz w:val="22"/>
-                <w:szCs w:val="22"/>
-              </w:rPr>
-              <w:t>estado</w:t>
+              <w:t xml:space="preserve"> {estado</w:t>
             </w:r>
             <w:r>
               <w:rPr>
@@ -2751,7 +2573,6 @@
               </w:rPr>
               <w:t>Empresa</w:t>
             </w:r>
-            <w:proofErr w:type="spellEnd"/>
             <w:r>
               <w:rPr>
                 <w:rFonts w:ascii="Arial" w:hAnsi="Arial" w:cs="Arial"/>
@@ -2811,31 +2632,13 @@
                 <w:sz w:val="22"/>
                 <w:szCs w:val="22"/>
               </w:rPr>
-              <w:t>{</w:t>
-            </w:r>
-            <w:proofErr w:type="spellStart"/>
-            <w:r>
-              <w:rPr>
-                <w:rFonts w:ascii="Arial" w:hAnsi="Arial" w:cs="Arial"/>
-                <w:sz w:val="22"/>
-                <w:szCs w:val="22"/>
-              </w:rPr>
-              <w:t>paisEmpresa</w:t>
-            </w:r>
-            <w:proofErr w:type="spellEnd"/>
-            <w:r>
-              <w:rPr>
-                <w:rFonts w:ascii="Arial" w:hAnsi="Arial" w:cs="Arial"/>
-                <w:sz w:val="22"/>
-                <w:szCs w:val="22"/>
-              </w:rPr>
-              <w:t>}</w:t>
+              <w:t>{paisEmpresa}</w:t>
             </w:r>
           </w:p>
         </w:tc>
         <w:tc>
           <w:tcPr>
-            <w:tcW w:w="3260" w:type="dxa"/>
+            <w:tcW w:w="2977" w:type="dxa"/>
           </w:tcPr>
           <w:p>
             <w:pPr>
@@ -2850,7 +2653,7 @@
         </w:tc>
         <w:tc>
           <w:tcPr>
-            <w:tcW w:w="4053" w:type="dxa"/>
+            <w:tcW w:w="4336" w:type="dxa"/>
           </w:tcPr>
           <w:p>
             <w:pPr>
@@ -2885,7 +2688,7 @@
         </w:tc>
         <w:tc>
           <w:tcPr>
-            <w:tcW w:w="3260" w:type="dxa"/>
+            <w:tcW w:w="2977" w:type="dxa"/>
           </w:tcPr>
           <w:p>
             <w:pPr>
@@ -2900,7 +2703,7 @@
         </w:tc>
         <w:tc>
           <w:tcPr>
-            <w:tcW w:w="4053" w:type="dxa"/>
+            <w:tcW w:w="4336" w:type="dxa"/>
           </w:tcPr>
           <w:p>
             <w:pPr>
@@ -2930,7 +2733,15 @@
           <w:sz w:val="22"/>
           <w:szCs w:val="22"/>
         </w:rPr>
-        <w:t>REFERENCIAS PERSONALES</w:t>
+        <w:t>REFERENCIAS PERSONALE</w:t>
+      </w:r>
+      <w:r>
+        <w:rPr>
+          <w:rFonts w:ascii="Avenir Black" w:hAnsi="Avenir Black" w:cs="Arial"/>
+          <w:sz w:val="22"/>
+          <w:szCs w:val="22"/>
+        </w:rPr>
+        <w:t>S</w:t>
       </w:r>
     </w:p>
     <w:p>
@@ -2942,11 +2753,19 @@
           <w:szCs w:val="22"/>
         </w:rPr>
       </w:pPr>
+      <w:r>
+        <w:rPr>
+          <w:rFonts w:ascii="Arial" w:hAnsi="Arial" w:cs="Arial"/>
+          <w:sz w:val="22"/>
+          <w:szCs w:val="22"/>
+        </w:rPr>
+        <w:t xml:space="preserve">  </w:t>
+      </w:r>
     </w:p>
     <w:tbl>
       <w:tblPr>
         <w:tblStyle w:val="Tablaconcuadrcula"/>
-        <w:tblW w:w="0" w:type="auto"/>
+        <w:tblW w:w="11610" w:type="dxa"/>
         <w:tblInd w:w="-1418" w:type="dxa"/>
         <w:tblBorders>
           <w:top w:val="none" w:sz="0" w:space="0" w:color="auto"/>
@@ -2959,12 +2778,16 @@
         <w:tblLook w:val="04A0" w:firstRow="1" w:lastRow="0" w:firstColumn="1" w:lastColumn="0" w:noHBand="0" w:noVBand="1"/>
       </w:tblPr>
       <w:tblGrid>
-        <w:gridCol w:w="9210"/>
+        <w:gridCol w:w="5805"/>
+        <w:gridCol w:w="5805"/>
       </w:tblGrid>
       <w:tr>
+        <w:trPr>
+          <w:trHeight w:val="638"/>
+        </w:trPr>
         <w:tc>
           <w:tcPr>
-            <w:tcW w:w="9210" w:type="dxa"/>
+            <w:tcW w:w="5805" w:type="dxa"/>
           </w:tcPr>
           <w:p>
             <w:pPr>
@@ -2983,65 +2806,6 @@
               </w:rPr>
               <w:t xml:space="preserve">{#referencias} </w:t>
             </w:r>
-            <w:r>
-              <w:rPr>
-                <w:rFonts w:ascii="Arial" w:hAnsi="Arial" w:cs="Arial"/>
-                <w:b/>
-                <w:sz w:val="22"/>
-                <w:szCs w:val="22"/>
-              </w:rPr>
-              <w:t>Nombre</w:t>
-            </w:r>
-            <w:r>
-              <w:rPr>
-                <w:rFonts w:ascii="Arial" w:hAnsi="Arial" w:cs="Arial"/>
-                <w:sz w:val="22"/>
-                <w:szCs w:val="22"/>
-              </w:rPr>
-              <w:t>:</w:t>
-            </w:r>
-            <w:r>
-              <w:rPr>
-                <w:rFonts w:ascii="Arial" w:hAnsi="Arial" w:cs="Arial"/>
-                <w:sz w:val="22"/>
-                <w:szCs w:val="22"/>
-              </w:rPr>
-              <w:t xml:space="preserve"> </w:t>
-            </w:r>
-            <w:r>
-              <w:rPr>
-                <w:rFonts w:ascii="Arial" w:hAnsi="Arial" w:cs="Arial"/>
-                <w:sz w:val="22"/>
-                <w:szCs w:val="22"/>
-              </w:rPr>
-              <w:t xml:space="preserve"> </w:t>
-            </w:r>
-            <w:r>
-              <w:rPr>
-                <w:rFonts w:ascii="Arial" w:hAnsi="Arial" w:cs="Arial"/>
-                <w:sz w:val="22"/>
-                <w:szCs w:val="22"/>
-              </w:rPr>
-              <w:t>{</w:t>
-            </w:r>
-            <w:proofErr w:type="spellStart"/>
-            <w:r>
-              <w:rPr>
-                <w:rFonts w:ascii="Arial" w:hAnsi="Arial" w:cs="Arial"/>
-                <w:sz w:val="22"/>
-                <w:szCs w:val="22"/>
-              </w:rPr>
-              <w:t>nombreCompleto</w:t>
-            </w:r>
-            <w:proofErr w:type="spellEnd"/>
-            <w:r>
-              <w:rPr>
-                <w:rFonts w:ascii="Arial" w:hAnsi="Arial" w:cs="Arial"/>
-                <w:sz w:val="22"/>
-                <w:szCs w:val="22"/>
-              </w:rPr>
-              <w:t>}</w:t>
-            </w:r>
           </w:p>
           <w:p>
             <w:pPr>
@@ -3055,10 +2819,996 @@
             <w:r>
               <w:rPr>
                 <w:rFonts w:ascii="Arial" w:hAnsi="Arial" w:cs="Arial"/>
-                <w:sz w:val="22"/>
-                <w:szCs w:val="22"/>
-              </w:rPr>
-              <w:t>{/referencias}</w:t>
+                <w:b/>
+                <w:sz w:val="22"/>
+                <w:szCs w:val="22"/>
+              </w:rPr>
+              <w:t>Nombre</w:t>
+            </w:r>
+            <w:r>
+              <w:rPr>
+                <w:rFonts w:ascii="Arial" w:hAnsi="Arial" w:cs="Arial"/>
+                <w:sz w:val="22"/>
+                <w:szCs w:val="22"/>
+              </w:rPr>
+              <w:t>:</w:t>
+            </w:r>
+            <w:r>
+              <w:rPr>
+                <w:rFonts w:ascii="Arial" w:hAnsi="Arial" w:cs="Arial"/>
+                <w:sz w:val="22"/>
+                <w:szCs w:val="22"/>
+              </w:rPr>
+              <w:t xml:space="preserve"> </w:t>
+            </w:r>
+            <w:r>
+              <w:rPr>
+                <w:rFonts w:ascii="Arial" w:hAnsi="Arial" w:cs="Arial"/>
+                <w:sz w:val="22"/>
+                <w:szCs w:val="22"/>
+              </w:rPr>
+              <w:t xml:space="preserve"> </w:t>
+            </w:r>
+            <w:r>
+              <w:rPr>
+                <w:rFonts w:ascii="Arial" w:hAnsi="Arial" w:cs="Arial"/>
+                <w:sz w:val="22"/>
+                <w:szCs w:val="22"/>
+              </w:rPr>
+              <w:t xml:space="preserve"> </w:t>
+            </w:r>
+            <w:r>
+              <w:rPr>
+                <w:rFonts w:ascii="Arial" w:hAnsi="Arial" w:cs="Arial"/>
+                <w:sz w:val="22"/>
+                <w:szCs w:val="22"/>
+              </w:rPr>
+              <w:t xml:space="preserve"> </w:t>
+            </w:r>
+            <w:bookmarkStart w:id="0" w:name="_GoBack"/>
+            <w:bookmarkEnd w:id="0"/>
+            <w:r>
+              <w:rPr>
+                <w:rFonts w:ascii="Arial" w:hAnsi="Arial" w:cs="Arial"/>
+                <w:sz w:val="22"/>
+                <w:szCs w:val="22"/>
+              </w:rPr>
+              <w:t>{</w:t>
+            </w:r>
+            <w:r>
+              <w:rPr>
+                <w:rFonts w:ascii="Arial" w:hAnsi="Arial" w:cs="Arial"/>
+                <w:sz w:val="20"/>
+                <w:szCs w:val="20"/>
+              </w:rPr>
+              <w:t>nombreCompleto</w:t>
+            </w:r>
+            <w:r>
+              <w:rPr>
+                <w:rFonts w:ascii="Arial" w:hAnsi="Arial" w:cs="Arial"/>
+                <w:sz w:val="22"/>
+                <w:szCs w:val="22"/>
+              </w:rPr>
+              <w:t>}</w:t>
+            </w:r>
+          </w:p>
+        </w:tc>
+        <w:tc>
+          <w:tcPr>
+            <w:tcW w:w="5805" w:type="dxa"/>
+          </w:tcPr>
+          <w:p>
+            <w:pPr>
+              <w:ind w:right="-1134"/>
+              <w:rPr>
+                <w:rFonts w:ascii="Arial" w:hAnsi="Arial" w:cs="Arial"/>
+                <w:sz w:val="22"/>
+                <w:szCs w:val="22"/>
+              </w:rPr>
+            </w:pPr>
+            <w:r>
+              <w:rPr>
+                <w:rFonts w:ascii="Arial" w:hAnsi="Arial" w:cs="Arial"/>
+                <w:vanish/>
+                <w:sz w:val="22"/>
+                <w:szCs w:val="22"/>
+              </w:rPr>
+              <w:cr/>
+              <w:t xml:space="preserve">               rlo:    {}      </w:t>
+            </w:r>
+            <w:r>
+              <w:rPr>
+                <w:rFonts w:ascii="Arial" w:hAnsi="Arial" w:cs="Arial"/>
+                <w:vanish/>
+                <w:sz w:val="22"/>
+                <w:szCs w:val="22"/>
+              </w:rPr>
+              <w:pgNum/>
+            </w:r>
+            <w:r>
+              <w:rPr>
+                <w:rFonts w:ascii="Arial" w:hAnsi="Arial" w:cs="Arial"/>
+                <w:vanish/>
+                <w:sz w:val="22"/>
+                <w:szCs w:val="22"/>
+              </w:rPr>
+              <w:pgNum/>
+            </w:r>
+            <w:r>
+              <w:rPr>
+                <w:rFonts w:ascii="Arial" w:hAnsi="Arial" w:cs="Arial"/>
+                <w:vanish/>
+                <w:sz w:val="22"/>
+                <w:szCs w:val="22"/>
+              </w:rPr>
+              <w:pgNum/>
+            </w:r>
+            <w:r>
+              <w:rPr>
+                <w:rFonts w:ascii="Arial" w:hAnsi="Arial" w:cs="Arial"/>
+                <w:vanish/>
+                <w:sz w:val="22"/>
+                <w:szCs w:val="22"/>
+              </w:rPr>
+              <w:pgNum/>
+            </w:r>
+            <w:r>
+              <w:rPr>
+                <w:rFonts w:ascii="Arial" w:hAnsi="Arial" w:cs="Arial"/>
+                <w:vanish/>
+                <w:sz w:val="22"/>
+                <w:szCs w:val="22"/>
+              </w:rPr>
+              <w:pgNum/>
+            </w:r>
+            <w:r>
+              <w:rPr>
+                <w:rFonts w:ascii="Arial" w:hAnsi="Arial" w:cs="Arial"/>
+                <w:vanish/>
+                <w:sz w:val="22"/>
+                <w:szCs w:val="22"/>
+              </w:rPr>
+              <w:pgNum/>
+            </w:r>
+            <w:r>
+              <w:rPr>
+                <w:rFonts w:ascii="Arial" w:hAnsi="Arial" w:cs="Arial"/>
+                <w:vanish/>
+                <w:sz w:val="22"/>
+                <w:szCs w:val="22"/>
+              </w:rPr>
+              <w:pgNum/>
+            </w:r>
+            <w:r>
+              <w:rPr>
+                <w:rFonts w:ascii="Arial" w:hAnsi="Arial" w:cs="Arial"/>
+                <w:vanish/>
+                <w:sz w:val="22"/>
+                <w:szCs w:val="22"/>
+              </w:rPr>
+              <w:pgNum/>
+            </w:r>
+            <w:r>
+              <w:rPr>
+                <w:rFonts w:ascii="Arial" w:hAnsi="Arial" w:cs="Arial"/>
+                <w:vanish/>
+                <w:sz w:val="22"/>
+                <w:szCs w:val="22"/>
+              </w:rPr>
+              <w:pgNum/>
+            </w:r>
+            <w:r>
+              <w:rPr>
+                <w:rFonts w:ascii="Arial" w:hAnsi="Arial" w:cs="Arial"/>
+                <w:vanish/>
+                <w:sz w:val="22"/>
+                <w:szCs w:val="22"/>
+              </w:rPr>
+              <w:pgNum/>
+            </w:r>
+            <w:r>
+              <w:rPr>
+                <w:rFonts w:ascii="Arial" w:hAnsi="Arial" w:cs="Arial"/>
+                <w:vanish/>
+                <w:sz w:val="22"/>
+                <w:szCs w:val="22"/>
+              </w:rPr>
+              <w:pgNum/>
+            </w:r>
+            <w:r>
+              <w:rPr>
+                <w:rFonts w:ascii="Arial" w:hAnsi="Arial" w:cs="Arial"/>
+                <w:vanish/>
+                <w:sz w:val="22"/>
+                <w:szCs w:val="22"/>
+              </w:rPr>
+              <w:pgNum/>
+            </w:r>
+            <w:r>
+              <w:rPr>
+                <w:rFonts w:ascii="Arial" w:hAnsi="Arial" w:cs="Arial"/>
+                <w:vanish/>
+                <w:sz w:val="22"/>
+                <w:szCs w:val="22"/>
+              </w:rPr>
+              <w:pgNum/>
+            </w:r>
+            <w:r>
+              <w:rPr>
+                <w:rFonts w:ascii="Arial" w:hAnsi="Arial" w:cs="Arial"/>
+                <w:vanish/>
+                <w:sz w:val="22"/>
+                <w:szCs w:val="22"/>
+              </w:rPr>
+              <w:pgNum/>
+            </w:r>
+            <w:r>
+              <w:rPr>
+                <w:rFonts w:ascii="Arial" w:hAnsi="Arial" w:cs="Arial"/>
+                <w:vanish/>
+                <w:sz w:val="22"/>
+                <w:szCs w:val="22"/>
+              </w:rPr>
+              <w:pgNum/>
+            </w:r>
+            <w:r>
+              <w:rPr>
+                <w:rFonts w:ascii="Arial" w:hAnsi="Arial" w:cs="Arial"/>
+                <w:vanish/>
+                <w:sz w:val="22"/>
+                <w:szCs w:val="22"/>
+              </w:rPr>
+              <w:pgNum/>
+            </w:r>
+            <w:r>
+              <w:rPr>
+                <w:rFonts w:ascii="Arial" w:hAnsi="Arial" w:cs="Arial"/>
+                <w:vanish/>
+                <w:sz w:val="22"/>
+                <w:szCs w:val="22"/>
+              </w:rPr>
+              <w:pgNum/>
+            </w:r>
+            <w:r>
+              <w:rPr>
+                <w:rFonts w:ascii="Arial" w:hAnsi="Arial" w:cs="Arial"/>
+                <w:vanish/>
+                <w:sz w:val="22"/>
+                <w:szCs w:val="22"/>
+              </w:rPr>
+              <w:pgNum/>
+            </w:r>
+            <w:r>
+              <w:rPr>
+                <w:rFonts w:ascii="Arial" w:hAnsi="Arial" w:cs="Arial"/>
+                <w:vanish/>
+                <w:sz w:val="22"/>
+                <w:szCs w:val="22"/>
+              </w:rPr>
+              <w:pgNum/>
+            </w:r>
+            <w:r>
+              <w:rPr>
+                <w:rFonts w:ascii="Arial" w:hAnsi="Arial" w:cs="Arial"/>
+                <w:vanish/>
+                <w:sz w:val="22"/>
+                <w:szCs w:val="22"/>
+              </w:rPr>
+              <w:pgNum/>
+            </w:r>
+            <w:r>
+              <w:rPr>
+                <w:rFonts w:ascii="Arial" w:hAnsi="Arial" w:cs="Arial"/>
+                <w:vanish/>
+                <w:sz w:val="22"/>
+                <w:szCs w:val="22"/>
+              </w:rPr>
+              <w:pgNum/>
+            </w:r>
+            <w:r>
+              <w:rPr>
+                <w:rFonts w:ascii="Arial" w:hAnsi="Arial" w:cs="Arial"/>
+                <w:vanish/>
+                <w:sz w:val="22"/>
+                <w:szCs w:val="22"/>
+              </w:rPr>
+              <w:pgNum/>
+            </w:r>
+            <w:r>
+              <w:rPr>
+                <w:rFonts w:ascii="Arial" w:hAnsi="Arial" w:cs="Arial"/>
+                <w:vanish/>
+                <w:sz w:val="22"/>
+                <w:szCs w:val="22"/>
+              </w:rPr>
+              <w:pgNum/>
+            </w:r>
+            <w:r>
+              <w:rPr>
+                <w:rFonts w:ascii="Arial" w:hAnsi="Arial" w:cs="Arial"/>
+                <w:vanish/>
+                <w:sz w:val="22"/>
+                <w:szCs w:val="22"/>
+              </w:rPr>
+              <w:pgNum/>
+            </w:r>
+            <w:r>
+              <w:rPr>
+                <w:rFonts w:ascii="Arial" w:hAnsi="Arial" w:cs="Arial"/>
+                <w:vanish/>
+                <w:sz w:val="22"/>
+                <w:szCs w:val="22"/>
+              </w:rPr>
+              <w:pgNum/>
+            </w:r>
+            <w:r>
+              <w:rPr>
+                <w:rFonts w:ascii="Arial" w:hAnsi="Arial" w:cs="Arial"/>
+                <w:vanish/>
+                <w:sz w:val="22"/>
+                <w:szCs w:val="22"/>
+              </w:rPr>
+              <w:pgNum/>
+            </w:r>
+            <w:r>
+              <w:rPr>
+                <w:rFonts w:ascii="Arial" w:hAnsi="Arial" w:cs="Arial"/>
+                <w:vanish/>
+                <w:sz w:val="22"/>
+                <w:szCs w:val="22"/>
+              </w:rPr>
+              <w:pgNum/>
+            </w:r>
+            <w:r>
+              <w:rPr>
+                <w:rFonts w:ascii="Arial" w:hAnsi="Arial" w:cs="Arial"/>
+                <w:vanish/>
+                <w:sz w:val="22"/>
+                <w:szCs w:val="22"/>
+              </w:rPr>
+              <w:pgNum/>
+            </w:r>
+            <w:r>
+              <w:rPr>
+                <w:rFonts w:ascii="Arial" w:hAnsi="Arial" w:cs="Arial"/>
+                <w:vanish/>
+                <w:sz w:val="22"/>
+                <w:szCs w:val="22"/>
+              </w:rPr>
+              <w:pgNum/>
+            </w:r>
+            <w:r>
+              <w:rPr>
+                <w:rFonts w:ascii="Arial" w:hAnsi="Arial" w:cs="Arial"/>
+                <w:vanish/>
+                <w:sz w:val="22"/>
+                <w:szCs w:val="22"/>
+              </w:rPr>
+              <w:pgNum/>
+            </w:r>
+            <w:r>
+              <w:rPr>
+                <w:rFonts w:ascii="Arial" w:hAnsi="Arial" w:cs="Arial"/>
+                <w:vanish/>
+                <w:sz w:val="22"/>
+                <w:szCs w:val="22"/>
+              </w:rPr>
+              <w:pgNum/>
+            </w:r>
+            <w:r>
+              <w:rPr>
+                <w:rFonts w:ascii="Arial" w:hAnsi="Arial" w:cs="Arial"/>
+                <w:vanish/>
+                <w:sz w:val="22"/>
+                <w:szCs w:val="22"/>
+              </w:rPr>
+              <w:pgNum/>
+            </w:r>
+            <w:r>
+              <w:rPr>
+                <w:rFonts w:ascii="Arial" w:hAnsi="Arial" w:cs="Arial"/>
+                <w:vanish/>
+                <w:sz w:val="22"/>
+                <w:szCs w:val="22"/>
+              </w:rPr>
+              <w:pgNum/>
+            </w:r>
+            <w:r>
+              <w:rPr>
+                <w:rFonts w:ascii="Arial" w:hAnsi="Arial" w:cs="Arial"/>
+                <w:vanish/>
+                <w:sz w:val="22"/>
+                <w:szCs w:val="22"/>
+              </w:rPr>
+              <w:pgNum/>
+            </w:r>
+            <w:r>
+              <w:rPr>
+                <w:rFonts w:ascii="Arial" w:hAnsi="Arial" w:cs="Arial"/>
+                <w:vanish/>
+                <w:sz w:val="22"/>
+                <w:szCs w:val="22"/>
+              </w:rPr>
+              <w:pgNum/>
+            </w:r>
+            <w:r>
+              <w:rPr>
+                <w:rFonts w:ascii="Arial" w:hAnsi="Arial" w:cs="Arial"/>
+                <w:vanish/>
+                <w:sz w:val="22"/>
+                <w:szCs w:val="22"/>
+              </w:rPr>
+              <w:pgNum/>
+            </w:r>
+            <w:r>
+              <w:rPr>
+                <w:rFonts w:ascii="Arial" w:hAnsi="Arial" w:cs="Arial"/>
+                <w:vanish/>
+                <w:sz w:val="22"/>
+                <w:szCs w:val="22"/>
+              </w:rPr>
+              <w:pgNum/>
+            </w:r>
+            <w:r>
+              <w:rPr>
+                <w:rFonts w:ascii="Arial" w:hAnsi="Arial" w:cs="Arial"/>
+                <w:vanish/>
+                <w:sz w:val="22"/>
+                <w:szCs w:val="22"/>
+              </w:rPr>
+              <w:pgNum/>
+            </w:r>
+            <w:r>
+              <w:rPr>
+                <w:rFonts w:ascii="Arial" w:hAnsi="Arial" w:cs="Arial"/>
+                <w:vanish/>
+                <w:sz w:val="22"/>
+                <w:szCs w:val="22"/>
+              </w:rPr>
+              <w:pgNum/>
+            </w:r>
+            <w:r>
+              <w:rPr>
+                <w:rFonts w:ascii="Arial" w:hAnsi="Arial" w:cs="Arial"/>
+                <w:vanish/>
+                <w:sz w:val="22"/>
+                <w:szCs w:val="22"/>
+              </w:rPr>
+              <w:pgNum/>
+            </w:r>
+            <w:r>
+              <w:rPr>
+                <w:rFonts w:ascii="Arial" w:hAnsi="Arial" w:cs="Arial"/>
+                <w:vanish/>
+                <w:sz w:val="22"/>
+                <w:szCs w:val="22"/>
+              </w:rPr>
+              <w:pgNum/>
+            </w:r>
+            <w:r>
+              <w:rPr>
+                <w:rFonts w:ascii="Arial" w:hAnsi="Arial" w:cs="Arial"/>
+                <w:vanish/>
+                <w:sz w:val="22"/>
+                <w:szCs w:val="22"/>
+              </w:rPr>
+              <w:pgNum/>
+            </w:r>
+            <w:r>
+              <w:rPr>
+                <w:rFonts w:ascii="Arial" w:hAnsi="Arial" w:cs="Arial"/>
+                <w:vanish/>
+                <w:sz w:val="22"/>
+                <w:szCs w:val="22"/>
+              </w:rPr>
+              <w:pgNum/>
+            </w:r>
+            <w:r>
+              <w:rPr>
+                <w:rFonts w:ascii="Arial" w:hAnsi="Arial" w:cs="Arial"/>
+                <w:vanish/>
+                <w:sz w:val="22"/>
+                <w:szCs w:val="22"/>
+              </w:rPr>
+              <w:pgNum/>
+            </w:r>
+            <w:r>
+              <w:rPr>
+                <w:rFonts w:ascii="Arial" w:hAnsi="Arial" w:cs="Arial"/>
+                <w:vanish/>
+                <w:sz w:val="22"/>
+                <w:szCs w:val="22"/>
+              </w:rPr>
+              <w:pgNum/>
+            </w:r>
+            <w:r>
+              <w:rPr>
+                <w:rFonts w:ascii="Arial" w:hAnsi="Arial" w:cs="Arial"/>
+                <w:vanish/>
+                <w:sz w:val="22"/>
+                <w:szCs w:val="22"/>
+              </w:rPr>
+              <w:pgNum/>
+            </w:r>
+            <w:r>
+              <w:rPr>
+                <w:rFonts w:ascii="Arial" w:hAnsi="Arial" w:cs="Arial"/>
+                <w:vanish/>
+                <w:sz w:val="22"/>
+                <w:szCs w:val="22"/>
+              </w:rPr>
+              <w:pgNum/>
+            </w:r>
+            <w:r>
+              <w:rPr>
+                <w:rFonts w:ascii="Arial" w:hAnsi="Arial" w:cs="Arial"/>
+                <w:vanish/>
+                <w:sz w:val="22"/>
+                <w:szCs w:val="22"/>
+              </w:rPr>
+              <w:pgNum/>
+            </w:r>
+            <w:r>
+              <w:rPr>
+                <w:rFonts w:ascii="Arial" w:hAnsi="Arial" w:cs="Arial"/>
+                <w:vanish/>
+                <w:sz w:val="22"/>
+                <w:szCs w:val="22"/>
+              </w:rPr>
+              <w:pgNum/>
+            </w:r>
+            <w:r>
+              <w:rPr>
+                <w:rFonts w:ascii="Arial" w:hAnsi="Arial" w:cs="Arial"/>
+                <w:vanish/>
+                <w:sz w:val="22"/>
+                <w:szCs w:val="22"/>
+              </w:rPr>
+              <w:pgNum/>
+            </w:r>
+            <w:r>
+              <w:rPr>
+                <w:rFonts w:ascii="Arial" w:hAnsi="Arial" w:cs="Arial"/>
+                <w:vanish/>
+                <w:sz w:val="22"/>
+                <w:szCs w:val="22"/>
+              </w:rPr>
+              <w:pgNum/>
+            </w:r>
+            <w:r>
+              <w:rPr>
+                <w:rFonts w:ascii="Arial" w:hAnsi="Arial" w:cs="Arial"/>
+                <w:vanish/>
+                <w:sz w:val="22"/>
+                <w:szCs w:val="22"/>
+              </w:rPr>
+              <w:pgNum/>
+            </w:r>
+            <w:r>
+              <w:rPr>
+                <w:rFonts w:ascii="Arial" w:hAnsi="Arial" w:cs="Arial"/>
+                <w:vanish/>
+                <w:sz w:val="22"/>
+                <w:szCs w:val="22"/>
+              </w:rPr>
+              <w:pgNum/>
+            </w:r>
+            <w:r>
+              <w:rPr>
+                <w:rFonts w:ascii="Arial" w:hAnsi="Arial" w:cs="Arial"/>
+                <w:vanish/>
+                <w:sz w:val="22"/>
+                <w:szCs w:val="22"/>
+              </w:rPr>
+              <w:pgNum/>
+            </w:r>
+            <w:r>
+              <w:rPr>
+                <w:rFonts w:ascii="Arial" w:hAnsi="Arial" w:cs="Arial"/>
+                <w:vanish/>
+                <w:sz w:val="22"/>
+                <w:szCs w:val="22"/>
+              </w:rPr>
+              <w:pgNum/>
+            </w:r>
+            <w:r>
+              <w:rPr>
+                <w:rFonts w:ascii="Arial" w:hAnsi="Arial" w:cs="Arial"/>
+                <w:vanish/>
+                <w:sz w:val="22"/>
+                <w:szCs w:val="22"/>
+              </w:rPr>
+              <w:pgNum/>
+            </w:r>
+            <w:r>
+              <w:rPr>
+                <w:rFonts w:ascii="Arial" w:hAnsi="Arial" w:cs="Arial"/>
+                <w:vanish/>
+                <w:sz w:val="22"/>
+                <w:szCs w:val="22"/>
+              </w:rPr>
+              <w:pgNum/>
+            </w:r>
+            <w:r>
+              <w:rPr>
+                <w:rFonts w:ascii="Arial" w:hAnsi="Arial" w:cs="Arial"/>
+                <w:vanish/>
+                <w:sz w:val="22"/>
+                <w:szCs w:val="22"/>
+              </w:rPr>
+              <w:pgNum/>
+            </w:r>
+            <w:r>
+              <w:rPr>
+                <w:rFonts w:ascii="Arial" w:hAnsi="Arial" w:cs="Arial"/>
+                <w:vanish/>
+                <w:sz w:val="22"/>
+                <w:szCs w:val="22"/>
+              </w:rPr>
+              <w:pgNum/>
+            </w:r>
+            <w:r>
+              <w:rPr>
+                <w:rFonts w:ascii="Arial" w:hAnsi="Arial" w:cs="Arial"/>
+                <w:vanish/>
+                <w:sz w:val="22"/>
+                <w:szCs w:val="22"/>
+              </w:rPr>
+              <w:pgNum/>
+            </w:r>
+            <w:r>
+              <w:rPr>
+                <w:rFonts w:ascii="Arial" w:hAnsi="Arial" w:cs="Arial"/>
+                <w:vanish/>
+                <w:sz w:val="22"/>
+                <w:szCs w:val="22"/>
+              </w:rPr>
+              <w:pgNum/>
+            </w:r>
+            <w:r>
+              <w:rPr>
+                <w:rFonts w:ascii="Arial" w:hAnsi="Arial" w:cs="Arial"/>
+                <w:vanish/>
+                <w:sz w:val="22"/>
+                <w:szCs w:val="22"/>
+              </w:rPr>
+              <w:pgNum/>
+            </w:r>
+            <w:r>
+              <w:rPr>
+                <w:rFonts w:ascii="Arial" w:hAnsi="Arial" w:cs="Arial"/>
+                <w:vanish/>
+                <w:sz w:val="22"/>
+                <w:szCs w:val="22"/>
+              </w:rPr>
+              <w:pgNum/>
+            </w:r>
+            <w:r>
+              <w:rPr>
+                <w:rFonts w:ascii="Arial" w:hAnsi="Arial" w:cs="Arial"/>
+                <w:vanish/>
+                <w:sz w:val="22"/>
+                <w:szCs w:val="22"/>
+              </w:rPr>
+              <w:pgNum/>
+            </w:r>
+            <w:r>
+              <w:rPr>
+                <w:rFonts w:ascii="Arial" w:hAnsi="Arial" w:cs="Arial"/>
+                <w:vanish/>
+                <w:sz w:val="22"/>
+                <w:szCs w:val="22"/>
+              </w:rPr>
+              <w:pgNum/>
+            </w:r>
+            <w:r>
+              <w:rPr>
+                <w:rFonts w:ascii="Arial" w:hAnsi="Arial" w:cs="Arial"/>
+                <w:vanish/>
+                <w:sz w:val="22"/>
+                <w:szCs w:val="22"/>
+              </w:rPr>
+              <w:pgNum/>
+            </w:r>
+            <w:r>
+              <w:rPr>
+                <w:rFonts w:ascii="Arial" w:hAnsi="Arial" w:cs="Arial"/>
+                <w:vanish/>
+                <w:sz w:val="22"/>
+                <w:szCs w:val="22"/>
+              </w:rPr>
+              <w:pgNum/>
+            </w:r>
+            <w:r>
+              <w:rPr>
+                <w:rFonts w:ascii="Arial" w:hAnsi="Arial" w:cs="Arial"/>
+                <w:vanish/>
+                <w:sz w:val="22"/>
+                <w:szCs w:val="22"/>
+              </w:rPr>
+              <w:pgNum/>
+            </w:r>
+            <w:r>
+              <w:rPr>
+                <w:rFonts w:ascii="Arial" w:hAnsi="Arial" w:cs="Arial"/>
+                <w:vanish/>
+                <w:sz w:val="22"/>
+                <w:szCs w:val="22"/>
+              </w:rPr>
+              <w:pgNum/>
+            </w:r>
+            <w:r>
+              <w:rPr>
+                <w:rFonts w:ascii="Arial" w:hAnsi="Arial" w:cs="Arial"/>
+                <w:vanish/>
+                <w:sz w:val="22"/>
+                <w:szCs w:val="22"/>
+              </w:rPr>
+              <w:pgNum/>
+            </w:r>
+            <w:r>
+              <w:rPr>
+                <w:rFonts w:ascii="Arial" w:hAnsi="Arial" w:cs="Arial"/>
+                <w:vanish/>
+                <w:sz w:val="22"/>
+                <w:szCs w:val="22"/>
+              </w:rPr>
+              <w:pgNum/>
+            </w:r>
+            <w:r>
+              <w:rPr>
+                <w:rFonts w:ascii="Arial" w:hAnsi="Arial" w:cs="Arial"/>
+                <w:vanish/>
+                <w:sz w:val="22"/>
+                <w:szCs w:val="22"/>
+              </w:rPr>
+              <w:pgNum/>
+            </w:r>
+            <w:r>
+              <w:rPr>
+                <w:rFonts w:ascii="Arial" w:hAnsi="Arial" w:cs="Arial"/>
+                <w:vanish/>
+                <w:sz w:val="22"/>
+                <w:szCs w:val="22"/>
+              </w:rPr>
+              <w:pgNum/>
+            </w:r>
+            <w:r>
+              <w:rPr>
+                <w:rFonts w:ascii="Arial" w:hAnsi="Arial" w:cs="Arial"/>
+                <w:vanish/>
+                <w:sz w:val="22"/>
+                <w:szCs w:val="22"/>
+              </w:rPr>
+              <w:pgNum/>
+            </w:r>
+            <w:r>
+              <w:rPr>
+                <w:rFonts w:ascii="Arial" w:hAnsi="Arial" w:cs="Arial"/>
+                <w:vanish/>
+                <w:sz w:val="22"/>
+                <w:szCs w:val="22"/>
+              </w:rPr>
+              <w:pgNum/>
+            </w:r>
+            <w:r>
+              <w:rPr>
+                <w:rFonts w:ascii="Arial" w:hAnsi="Arial" w:cs="Arial"/>
+                <w:vanish/>
+                <w:sz w:val="22"/>
+                <w:szCs w:val="22"/>
+              </w:rPr>
+              <w:pgNum/>
+            </w:r>
+            <w:r>
+              <w:rPr>
+                <w:rFonts w:ascii="Arial" w:hAnsi="Arial" w:cs="Arial"/>
+                <w:vanish/>
+                <w:sz w:val="22"/>
+                <w:szCs w:val="22"/>
+              </w:rPr>
+              <w:pgNum/>
+            </w:r>
+            <w:r>
+              <w:rPr>
+                <w:rFonts w:ascii="Arial" w:hAnsi="Arial" w:cs="Arial"/>
+                <w:vanish/>
+                <w:sz w:val="22"/>
+                <w:szCs w:val="22"/>
+              </w:rPr>
+              <w:pgNum/>
+            </w:r>
+            <w:r>
+              <w:rPr>
+                <w:rFonts w:ascii="Arial" w:hAnsi="Arial" w:cs="Arial"/>
+                <w:vanish/>
+                <w:sz w:val="22"/>
+                <w:szCs w:val="22"/>
+              </w:rPr>
+              <w:pgNum/>
+            </w:r>
+            <w:r>
+              <w:rPr>
+                <w:rFonts w:ascii="Arial" w:hAnsi="Arial" w:cs="Arial"/>
+                <w:vanish/>
+                <w:sz w:val="22"/>
+                <w:szCs w:val="22"/>
+              </w:rPr>
+              <w:pgNum/>
+            </w:r>
+            <w:r>
+              <w:rPr>
+                <w:rFonts w:ascii="Arial" w:hAnsi="Arial" w:cs="Arial"/>
+                <w:vanish/>
+                <w:sz w:val="22"/>
+                <w:szCs w:val="22"/>
+              </w:rPr>
+              <w:pgNum/>
+            </w:r>
+            <w:r>
+              <w:rPr>
+                <w:rFonts w:ascii="Arial" w:hAnsi="Arial" w:cs="Arial"/>
+                <w:vanish/>
+                <w:sz w:val="22"/>
+                <w:szCs w:val="22"/>
+              </w:rPr>
+              <w:pgNum/>
+            </w:r>
+            <w:r>
+              <w:rPr>
+                <w:rFonts w:ascii="Arial" w:hAnsi="Arial" w:cs="Arial"/>
+                <w:vanish/>
+                <w:sz w:val="22"/>
+                <w:szCs w:val="22"/>
+              </w:rPr>
+              <w:pgNum/>
+            </w:r>
+            <w:r>
+              <w:rPr>
+                <w:rFonts w:ascii="Arial" w:hAnsi="Arial" w:cs="Arial"/>
+                <w:vanish/>
+                <w:sz w:val="22"/>
+                <w:szCs w:val="22"/>
+              </w:rPr>
+              <w:pgNum/>
+            </w:r>
+            <w:r>
+              <w:rPr>
+                <w:rFonts w:ascii="Arial" w:hAnsi="Arial" w:cs="Arial"/>
+                <w:vanish/>
+                <w:sz w:val="22"/>
+                <w:szCs w:val="22"/>
+              </w:rPr>
+              <w:pgNum/>
+            </w:r>
+            <w:r>
+              <w:rPr>
+                <w:rFonts w:ascii="Arial" w:hAnsi="Arial" w:cs="Arial"/>
+                <w:vanish/>
+                <w:sz w:val="22"/>
+                <w:szCs w:val="22"/>
+              </w:rPr>
+              <w:pgNum/>
+            </w:r>
+            <w:r>
+              <w:rPr>
+                <w:rFonts w:ascii="Arial" w:hAnsi="Arial" w:cs="Arial"/>
+                <w:vanish/>
+                <w:sz w:val="22"/>
+                <w:szCs w:val="22"/>
+              </w:rPr>
+              <w:pgNum/>
+            </w:r>
+            <w:r>
+              <w:rPr>
+                <w:rFonts w:ascii="Arial" w:hAnsi="Arial" w:cs="Arial"/>
+                <w:vanish/>
+                <w:sz w:val="22"/>
+                <w:szCs w:val="22"/>
+              </w:rPr>
+              <w:pgNum/>
+            </w:r>
+            <w:r>
+              <w:rPr>
+                <w:rFonts w:ascii="Arial" w:hAnsi="Arial" w:cs="Arial"/>
+                <w:vanish/>
+                <w:sz w:val="22"/>
+                <w:szCs w:val="22"/>
+              </w:rPr>
+              <w:pgNum/>
+            </w:r>
+            <w:r>
+              <w:rPr>
+                <w:rFonts w:ascii="Arial" w:hAnsi="Arial" w:cs="Arial"/>
+                <w:vanish/>
+                <w:sz w:val="22"/>
+                <w:szCs w:val="22"/>
+              </w:rPr>
+              <w:pgNum/>
+            </w:r>
+            <w:r>
+              <w:rPr>
+                <w:rFonts w:ascii="Arial" w:hAnsi="Arial" w:cs="Arial"/>
+                <w:vanish/>
+                <w:sz w:val="22"/>
+                <w:szCs w:val="22"/>
+              </w:rPr>
+              <w:pgNum/>
+            </w:r>
+            <w:r>
+              <w:rPr>
+                <w:rFonts w:ascii="Arial" w:hAnsi="Arial" w:cs="Arial"/>
+                <w:vanish/>
+                <w:sz w:val="22"/>
+                <w:szCs w:val="22"/>
+              </w:rPr>
+              <w:pgNum/>
+            </w:r>
+            <w:r>
+              <w:rPr>
+                <w:rFonts w:ascii="Arial" w:hAnsi="Arial" w:cs="Arial"/>
+                <w:vanish/>
+                <w:sz w:val="22"/>
+                <w:szCs w:val="22"/>
+              </w:rPr>
+              <w:pgNum/>
+            </w:r>
+            <w:r>
+              <w:rPr>
+                <w:rFonts w:ascii="Arial" w:hAnsi="Arial" w:cs="Arial"/>
+                <w:vanish/>
+                <w:sz w:val="22"/>
+                <w:szCs w:val="22"/>
+              </w:rPr>
+              <w:pgNum/>
+            </w:r>
+            <w:r>
+              <w:rPr>
+                <w:rFonts w:ascii="Arial" w:hAnsi="Arial" w:cs="Arial"/>
+                <w:vanish/>
+                <w:sz w:val="22"/>
+                <w:szCs w:val="22"/>
+              </w:rPr>
+              <w:pgNum/>
+            </w:r>
+            <w:r>
+              <w:rPr>
+                <w:rFonts w:ascii="Arial" w:hAnsi="Arial" w:cs="Arial"/>
+                <w:vanish/>
+                <w:sz w:val="22"/>
+                <w:szCs w:val="22"/>
+              </w:rPr>
+              <w:pgNum/>
+            </w:r>
+          </w:p>
+        </w:tc>
+      </w:tr>
+      <w:tr>
+        <w:trPr>
+          <w:trHeight w:val="217"/>
+        </w:trPr>
+        <w:tc>
+          <w:tcPr>
+            <w:tcW w:w="5805" w:type="dxa"/>
+          </w:tcPr>
+          <w:p>
+            <w:pPr>
+              <w:ind w:right="-1134"/>
+              <w:rPr>
+                <w:rFonts w:ascii="Arial" w:hAnsi="Arial" w:cs="Arial"/>
+                <w:b/>
+                <w:sz w:val="22"/>
+                <w:szCs w:val="22"/>
+              </w:rPr>
+            </w:pPr>
+            <w:r>
+              <w:rPr>
+                <w:rFonts w:ascii="Arial" w:hAnsi="Arial" w:cs="Arial"/>
+                <w:b/>
+                <w:sz w:val="22"/>
+                <w:szCs w:val="22"/>
+              </w:rPr>
+              <w:t>{#relaciones}</w:t>
             </w:r>
           </w:p>
           <w:p>
@@ -3070,6 +3820,219 @@
                 <w:szCs w:val="22"/>
               </w:rPr>
             </w:pPr>
+            <w:r>
+              <w:rPr>
+                <w:rFonts w:ascii="Arial" w:hAnsi="Arial" w:cs="Arial"/>
+                <w:b/>
+                <w:sz w:val="22"/>
+                <w:szCs w:val="22"/>
+              </w:rPr>
+              <w:t>Dirección</w:t>
+            </w:r>
+            <w:r>
+              <w:rPr>
+                <w:rFonts w:ascii="Arial" w:hAnsi="Arial" w:cs="Arial"/>
+                <w:sz w:val="22"/>
+                <w:szCs w:val="22"/>
+              </w:rPr>
+              <w:t xml:space="preserve">: </w:t>
+            </w:r>
+            <w:r>
+              <w:rPr>
+                <w:rFonts w:ascii="Arial" w:hAnsi="Arial" w:cs="Arial"/>
+                <w:sz w:val="22"/>
+                <w:szCs w:val="22"/>
+              </w:rPr>
+              <w:t>{</w:t>
+            </w:r>
+            <w:r>
+              <w:rPr>
+                <w:rFonts w:ascii="Arial" w:hAnsi="Arial" w:cs="Arial"/>
+                <w:sz w:val="20"/>
+                <w:szCs w:val="20"/>
+              </w:rPr>
+              <w:t>direccion</w:t>
+            </w:r>
+            <w:r>
+              <w:rPr>
+                <w:rFonts w:ascii="Arial" w:hAnsi="Arial" w:cs="Arial"/>
+                <w:sz w:val="22"/>
+                <w:szCs w:val="22"/>
+              </w:rPr>
+              <w:t>}</w:t>
+            </w:r>
+          </w:p>
+        </w:tc>
+        <w:tc>
+          <w:tcPr>
+            <w:tcW w:w="5805" w:type="dxa"/>
+          </w:tcPr>
+          <w:p>
+            <w:pPr>
+              <w:ind w:right="-1134"/>
+              <w:rPr>
+                <w:rFonts w:ascii="Arial" w:hAnsi="Arial" w:cs="Arial"/>
+                <w:b/>
+                <w:sz w:val="22"/>
+                <w:szCs w:val="22"/>
+              </w:rPr>
+            </w:pPr>
+          </w:p>
+          <w:p>
+            <w:pPr>
+              <w:ind w:right="-1134"/>
+              <w:rPr>
+                <w:rFonts w:ascii="Arial" w:hAnsi="Arial" w:cs="Arial"/>
+                <w:sz w:val="22"/>
+                <w:szCs w:val="22"/>
+              </w:rPr>
+            </w:pPr>
+            <w:r>
+              <w:rPr>
+                <w:rFonts w:ascii="Arial" w:hAnsi="Arial" w:cs="Arial"/>
+                <w:b/>
+                <w:sz w:val="22"/>
+                <w:szCs w:val="22"/>
+              </w:rPr>
+              <w:t>Teléfono</w:t>
+            </w:r>
+            <w:r>
+              <w:rPr>
+                <w:rFonts w:ascii="Arial" w:hAnsi="Arial" w:cs="Arial"/>
+                <w:b/>
+                <w:sz w:val="22"/>
+                <w:szCs w:val="22"/>
+              </w:rPr>
+              <w:t xml:space="preserve">: </w:t>
+            </w:r>
+            <w:r>
+              <w:rPr>
+                <w:rFonts w:ascii="Arial" w:hAnsi="Arial" w:cs="Arial"/>
+                <w:sz w:val="22"/>
+                <w:szCs w:val="22"/>
+              </w:rPr>
+              <w:t>{</w:t>
+            </w:r>
+            <w:r>
+              <w:rPr>
+                <w:rFonts w:ascii="Arial" w:hAnsi="Arial" w:cs="Arial"/>
+                <w:sz w:val="20"/>
+                <w:szCs w:val="20"/>
+              </w:rPr>
+              <w:t>telefono</w:t>
+            </w:r>
+            <w:r>
+              <w:rPr>
+                <w:rFonts w:ascii="Arial" w:hAnsi="Arial" w:cs="Arial"/>
+                <w:sz w:val="22"/>
+                <w:szCs w:val="22"/>
+              </w:rPr>
+              <w:t>}</w:t>
+            </w:r>
+          </w:p>
+        </w:tc>
+      </w:tr>
+      <w:tr>
+        <w:trPr>
+          <w:trHeight w:val="217"/>
+        </w:trPr>
+        <w:tc>
+          <w:tcPr>
+            <w:tcW w:w="5805" w:type="dxa"/>
+          </w:tcPr>
+          <w:p>
+            <w:pPr>
+              <w:ind w:right="-1134"/>
+              <w:rPr>
+                <w:rFonts w:ascii="Arial" w:hAnsi="Arial" w:cs="Arial"/>
+                <w:b/>
+                <w:sz w:val="22"/>
+                <w:szCs w:val="22"/>
+              </w:rPr>
+            </w:pPr>
+            <w:r>
+              <w:rPr>
+                <w:rFonts w:ascii="Arial" w:hAnsi="Arial" w:cs="Arial"/>
+                <w:b/>
+                <w:sz w:val="22"/>
+                <w:szCs w:val="22"/>
+              </w:rPr>
+              <w:t xml:space="preserve">Tiempo de conocerlo:    </w:t>
+            </w:r>
+            <w:r>
+              <w:rPr>
+                <w:rFonts w:ascii="Arial" w:hAnsi="Arial" w:cs="Arial"/>
+                <w:sz w:val="22"/>
+                <w:szCs w:val="22"/>
+              </w:rPr>
+              <w:t>{</w:t>
+            </w:r>
+            <w:r>
+              <w:rPr>
+                <w:rFonts w:ascii="Arial" w:hAnsi="Arial" w:cs="Arial"/>
+                <w:sz w:val="20"/>
+                <w:szCs w:val="20"/>
+              </w:rPr>
+              <w:t>tiempo</w:t>
+            </w:r>
+            <w:r>
+              <w:rPr>
+                <w:rFonts w:ascii="Arial" w:hAnsi="Arial" w:cs="Arial"/>
+                <w:sz w:val="22"/>
+                <w:szCs w:val="22"/>
+              </w:rPr>
+              <w:t>}</w:t>
+            </w:r>
+          </w:p>
+        </w:tc>
+        <w:tc>
+          <w:tcPr>
+            <w:tcW w:w="5805" w:type="dxa"/>
+          </w:tcPr>
+          <w:p>
+            <w:pPr>
+              <w:ind w:right="-1134"/>
+              <w:rPr>
+                <w:rFonts w:ascii="Arial" w:hAnsi="Arial" w:cs="Arial"/>
+                <w:b/>
+                <w:sz w:val="22"/>
+                <w:szCs w:val="22"/>
+              </w:rPr>
+            </w:pPr>
+            <w:r>
+              <w:rPr>
+                <w:rFonts w:ascii="Arial" w:hAnsi="Arial" w:cs="Arial"/>
+                <w:b/>
+                <w:sz w:val="22"/>
+                <w:szCs w:val="22"/>
+              </w:rPr>
+              <w:t>{/</w:t>
+            </w:r>
+            <w:r>
+              <w:rPr>
+                <w:rFonts w:ascii="Arial" w:hAnsi="Arial" w:cs="Arial"/>
+                <w:b/>
+                <w:sz w:val="22"/>
+                <w:szCs w:val="22"/>
+              </w:rPr>
+              <w:t>relaciones</w:t>
+            </w:r>
+            <w:r>
+              <w:rPr>
+                <w:rFonts w:ascii="Arial" w:hAnsi="Arial" w:cs="Arial"/>
+                <w:sz w:val="22"/>
+                <w:szCs w:val="22"/>
+              </w:rPr>
+              <w:t>}</w:t>
+            </w:r>
+            <w:r>
+              <w:rPr>
+                <w:rFonts w:ascii="Arial" w:hAnsi="Arial" w:cs="Arial"/>
+                <w:sz w:val="22"/>
+                <w:szCs w:val="22"/>
+              </w:rPr>
+              <w:t>{/referencias}</w:t>
+            </w:r>
           </w:p>
         </w:tc>
       </w:tr>
@@ -3093,24 +4056,6 @@
           <w:szCs w:val="22"/>
         </w:rPr>
       </w:pPr>
-      <w:r>
-        <w:rPr>
-          <w:rFonts w:ascii="Arial" w:hAnsi="Arial" w:cs="Arial"/>
-          <w:sz w:val="22"/>
-          <w:szCs w:val="22"/>
-        </w:rPr>
-        <w:t xml:space="preserve">  </w:t>
-      </w:r>
-    </w:p>
-    <w:p>
-      <w:pPr>
-        <w:ind w:left="-1418" w:right="-1134"/>
-        <w:rPr>
-          <w:rFonts w:ascii="Arial" w:hAnsi="Arial" w:cs="Arial"/>
-          <w:sz w:val="22"/>
-          <w:szCs w:val="22"/>
-        </w:rPr>
-      </w:pPr>
     </w:p>
     <w:p>
       <w:pPr>
@@ -3195,10 +4140,7 @@
     <w:sectPr>
       <w:headerReference w:type="even" r:id="rId8"/>
       <w:headerReference w:type="default" r:id="rId9"/>
-      <w:footerReference w:type="even" r:id="rId10"/>
-      <w:footerReference w:type="default" r:id="rId11"/>
-      <w:headerReference w:type="first" r:id="rId12"/>
-      <w:footerReference w:type="first" r:id="rId13"/>
+      <w:headerReference w:type="first" r:id="rId10"/>
       <w:pgSz w:w="12240" w:h="15840"/>
       <w:pgMar w:top="1276" w:right="1469" w:bottom="1418" w:left="1701" w:header="142" w:footer="709" w:gutter="0"/>
       <w:cols w:space="708"/>
@@ -3225,36 +4167,6 @@
     </w:p>
   </w:endnote>
 </w:endnotes>
-</file>
-
-<file path=word/footer1.xml><?xml version="1.0" encoding="utf-8"?>
-<w:ftr xmlns:wpc="http://schemas.microsoft.com/office/word/2010/wordprocessingCanvas" xmlns:mo="http://schemas.microsoft.com/office/mac/office/2008/main" xmlns:mc="http://schemas.openxmlformats.org/markup-compatibility/2006" xmlns:mv="urn:schemas-microsoft-com:mac:vml" xmlns:o="urn:schemas-microsoft-com:office:office" xmlns:r="http://schemas.openxmlformats.org/officeDocument/2006/relationships" xmlns:m="http://schemas.openxmlformats.org/officeDocument/2006/math" xmlns:v="urn:schemas-microsoft-com:vml" xmlns:wp14="http://schemas.microsoft.com/office/word/2010/wordprocessingDrawing" xmlns:wp="http://schemas.openxmlformats.org/drawingml/2006/wordprocessingDrawing" xmlns:w10="urn:schemas-microsoft-com:office:word" xmlns:w="http://schemas.openxmlformats.org/wordprocessingml/2006/main" xmlns:w14="http://schemas.microsoft.com/office/word/2010/wordml" xmlns:wpg="http://schemas.microsoft.com/office/word/2010/wordprocessingGroup" xmlns:wpi="http://schemas.microsoft.com/office/word/2010/wordprocessingInk" xmlns:wne="http://schemas.microsoft.com/office/word/2006/wordml" xmlns:wps="http://schemas.microsoft.com/office/word/2010/wordprocessingShape" mc:Ignorable="w14 wp14 mv">
-  <w:p>
-    <w:pPr>
-      <w:pStyle w:val="Piedepgina"/>
-    </w:pPr>
-  </w:p>
-</w:ftr>
-</file>
-
-<file path=word/footer2.xml><?xml version="1.0" encoding="utf-8"?>
-<w:ftr xmlns:wpc="http://schemas.microsoft.com/office/word/2010/wordprocessingCanvas" xmlns:mo="http://schemas.microsoft.com/office/mac/office/2008/main" xmlns:mc="http://schemas.openxmlformats.org/markup-compatibility/2006" xmlns:mv="urn:schemas-microsoft-com:mac:vml" xmlns:o="urn:schemas-microsoft-com:office:office" xmlns:r="http://schemas.openxmlformats.org/officeDocument/2006/relationships" xmlns:m="http://schemas.openxmlformats.org/officeDocument/2006/math" xmlns:v="urn:schemas-microsoft-com:vml" xmlns:wp14="http://schemas.microsoft.com/office/word/2010/wordprocessingDrawing" xmlns:wp="http://schemas.openxmlformats.org/drawingml/2006/wordprocessingDrawing" xmlns:w10="urn:schemas-microsoft-com:office:word" xmlns:w="http://schemas.openxmlformats.org/wordprocessingml/2006/main" xmlns:w14="http://schemas.microsoft.com/office/word/2010/wordml" xmlns:wpg="http://schemas.microsoft.com/office/word/2010/wordprocessingGroup" xmlns:wpi="http://schemas.microsoft.com/office/word/2010/wordprocessingInk" xmlns:wne="http://schemas.microsoft.com/office/word/2006/wordml" xmlns:wps="http://schemas.microsoft.com/office/word/2010/wordprocessingShape" mc:Ignorable="w14 wp14 mv">
-  <w:p>
-    <w:pPr>
-      <w:pStyle w:val="Piedepgina"/>
-    </w:pPr>
-  </w:p>
-</w:ftr>
-</file>
-
-<file path=word/footer3.xml><?xml version="1.0" encoding="utf-8"?>
-<w:ftr xmlns:wpc="http://schemas.microsoft.com/office/word/2010/wordprocessingCanvas" xmlns:mo="http://schemas.microsoft.com/office/mac/office/2008/main" xmlns:mc="http://schemas.openxmlformats.org/markup-compatibility/2006" xmlns:mv="urn:schemas-microsoft-com:mac:vml" xmlns:o="urn:schemas-microsoft-com:office:office" xmlns:r="http://schemas.openxmlformats.org/officeDocument/2006/relationships" xmlns:m="http://schemas.openxmlformats.org/officeDocument/2006/math" xmlns:v="urn:schemas-microsoft-com:vml" xmlns:wp14="http://schemas.microsoft.com/office/word/2010/wordprocessingDrawing" xmlns:wp="http://schemas.openxmlformats.org/drawingml/2006/wordprocessingDrawing" xmlns:w10="urn:schemas-microsoft-com:office:word" xmlns:w="http://schemas.openxmlformats.org/wordprocessingml/2006/main" xmlns:w14="http://schemas.microsoft.com/office/word/2010/wordml" xmlns:wpg="http://schemas.microsoft.com/office/word/2010/wordprocessingGroup" xmlns:wpi="http://schemas.microsoft.com/office/word/2010/wordprocessingInk" xmlns:wne="http://schemas.microsoft.com/office/word/2006/wordml" xmlns:wps="http://schemas.microsoft.com/office/word/2010/wordprocessingShape" mc:Ignorable="w14 wp14 mv">
-  <w:p>
-    <w:pPr>
-      <w:pStyle w:val="Piedepgina"/>
-    </w:pPr>
-  </w:p>
-</w:ftr>
 </file>
 
 <file path=word/footnotes.xml><?xml version="1.0" encoding="utf-8"?>
@@ -3308,7 +4220,8 @@
           <o:lock v:ext="edit" aspectratio="t"/>
         </v:shapetype>
         <v:shape id="WordPictureWatermark2" o:spid="_x0000_s2050" type="#_x0000_t75" style="position:absolute;margin-left:0;margin-top:0;width:453.3pt;height:215.05pt;z-index:-251657216;mso-wrap-edited:f;mso-position-horizontal:center;mso-position-horizontal-relative:margin;mso-position-vertical:center;mso-position-vertical-relative:margin" wrapcoords="3039 2032 2431 2257 1501 2935 1358 3386 786 4590 429 5644 178 6848 0 8052 0 10536 178 11665 178 11740 715 13998 1358 15202 1394 15503 2431 16406 2682 16557 7831 17686 7724 19567 12123 20019 17880 20245 19454 20245 19811 20245 19811 20094 20098 18965 20098 18890 20241 17686 20348 16482 20348 11665 20241 9181 21349 8128 21349 8052 21600 7526 21600 6848 20813 6848 19490 5719 19382 5644 18596 4515 18560 4440 18452 3311 18452 2257 17237 2182 3719 2032 3039 2032">
-          <v:imagedata r:id="rId1" o:title="logoCremio.png" gain="19661f" blacklevel="22938f"/>
+          <v:imagedata r:id="rId1" o:title="logoCremio" gain="19661f" blacklevel="22938f"/>
+          <w10:wrap anchorx="margin" anchory="margin"/>
         </v:shape>
       </w:pict>
     </w:r>
@@ -3362,7 +4275,8 @@
           <o:lock v:ext="edit" aspectratio="t"/>
         </v:shapetype>
         <v:shape id="WordPictureWatermark1" o:spid="_x0000_s2049" type="#_x0000_t75" style="position:absolute;left:0;text-align:left;margin-left:0;margin-top:0;width:453.3pt;height:215.05pt;z-index:-251658240;mso-wrap-edited:f;mso-position-horizontal:center;mso-position-horizontal-relative:margin;mso-position-vertical:center;mso-position-vertical-relative:margin" wrapcoords="3039 2032 2431 2257 1501 2935 1358 3386 786 4590 429 5644 178 6848 0 8052 0 10536 178 11665 178 11740 715 13998 1358 15202 1394 15503 2431 16406 2682 16557 7831 17686 7724 19567 12123 20019 17880 20245 19454 20245 19811 20245 19811 20094 20098 18965 20098 18890 20241 17686 20348 16482 20348 11665 20241 9181 21349 8128 21349 8052 21600 7526 21600 6848 20813 6848 19490 5719 19382 5644 18596 4515 18560 4440 18452 3311 18452 2257 17237 2182 3719 2032 3039 2032">
-          <v:imagedata r:id="rId1" o:title="logoCremio.png" gain="19661f" blacklevel="22938f"/>
+          <v:imagedata r:id="rId1" o:title="logoCremio" gain="19661f" blacklevel="22938f"/>
+          <w10:wrap anchorx="margin" anchory="margin"/>
         </v:shape>
       </w:pict>
     </w:r>
@@ -3396,7 +4310,7 @@
         <w:szCs w:val="22"/>
       </w:rPr>
       <w:tab/>
-      <w:t xml:space="preserve">                       </w:t>
+      <w:t xml:space="preserve">                     </w:t>
     </w:r>
     <w:r>
       <w:rPr>
@@ -3404,25 +4318,23 @@
         <w:sz w:val="20"/>
         <w:szCs w:val="20"/>
       </w:rPr>
-      <w:t>Fecha:{</w:t>
+      <w:t>Fecha:</w:t>
     </w:r>
-    <w:proofErr w:type="spellStart"/>
     <w:r>
       <w:rPr>
         <w:rFonts w:ascii="Arial" w:hAnsi="Arial" w:cs="Arial"/>
         <w:sz w:val="20"/>
         <w:szCs w:val="20"/>
       </w:rPr>
-      <w:t>fechaEmision</w:t>
+      <w:t xml:space="preserve"> </w:t>
     </w:r>
-    <w:proofErr w:type="spellEnd"/>
     <w:r>
       <w:rPr>
         <w:rFonts w:ascii="Arial" w:hAnsi="Arial" w:cs="Arial"/>
         <w:sz w:val="20"/>
         <w:szCs w:val="20"/>
       </w:rPr>
-      <w:t>}</w:t>
+      <w:t>{fechaEmision}</w:t>
     </w:r>
   </w:p>
   <w:p>
@@ -3444,7 +4356,7 @@
         <w:sz w:val="22"/>
         <w:szCs w:val="22"/>
       </w:rPr>
-      <w:t xml:space="preserve">                                                            RUBIDIA MARTINEZ ALCARAZ                              </w:t>
+      <w:t xml:space="preserve">                                                              RUBIDIA MARTINEZ ALCARAZ                             </w:t>
     </w:r>
     <w:r>
       <w:rPr>
@@ -3452,7 +4364,7 @@
         <w:sz w:val="22"/>
         <w:szCs w:val="22"/>
       </w:rPr>
-      <w:t xml:space="preserve">   Hora: {hora}</w:t>
+      <w:t>Hora:  {hora}</w:t>
     </w:r>
     <w:r>
       <w:rPr>
@@ -3481,31 +4393,16 @@
         <w:sz w:val="22"/>
         <w:szCs w:val="22"/>
       </w:rPr>
-      <w:t>Socio:  {</w:t>
+      <w:t xml:space="preserve">Socio:  </w:t>
     </w:r>
-    <w:proofErr w:type="spellStart"/>
     <w:r>
       <w:rPr>
+        <w:rFonts w:ascii="Arial" w:hAnsi="Arial"/>
+        <w:b/>
         <w:sz w:val="22"/>
         <w:szCs w:val="22"/>
       </w:rPr>
-      <w:t>nombreCompleto</w:t>
-    </w:r>
-    <w:proofErr w:type="spellEnd"/>
-    <w:r>
-      <w:rPr>
-        <w:sz w:val="22"/>
-        <w:szCs w:val="22"/>
-      </w:rPr>
-      <w:t>}</w:t>
-    </w:r>
-    <w:r>
-      <w:rPr>
-        <w:rFonts w:ascii="Avenir Black" w:hAnsi="Avenir Black"/>
-        <w:sz w:val="22"/>
-        <w:szCs w:val="22"/>
-      </w:rPr>
-      <w:t xml:space="preserve"> </w:t>
+      <w:t xml:space="preserve">{nombreCompleto} </w:t>
     </w:r>
   </w:p>
 </w:hdr>
@@ -3543,7 +4440,8 @@
           <o:lock v:ext="edit" aspectratio="t"/>
         </v:shapetype>
         <v:shape id="WordPictureWatermark3" o:spid="_x0000_s2051" type="#_x0000_t75" style="position:absolute;margin-left:0;margin-top:0;width:453.3pt;height:215.05pt;z-index:-251656192;mso-wrap-edited:f;mso-position-horizontal:center;mso-position-horizontal-relative:margin;mso-position-vertical:center;mso-position-vertical-relative:margin" wrapcoords="3039 2032 2431 2257 1501 2935 1358 3386 786 4590 429 5644 178 6848 0 8052 0 10536 178 11665 178 11740 715 13998 1358 15202 1394 15503 2431 16406 2682 16557 7831 17686 7724 19567 12123 20019 17880 20245 19454 20245 19811 20245 19811 20094 20098 18965 20098 18890 20241 17686 20348 16482 20348 11665 20241 9181 21349 8128 21349 8052 21600 7526 21600 6848 20813 6848 19490 5719 19382 5644 18596 4515 18560 4440 18452 3311 18452 2257 17237 2182 3719 2032 3039 2032">
-          <v:imagedata r:id="rId1" o:title="logoCremio.png" gain="19661f" blacklevel="22938f"/>
+          <v:imagedata r:id="rId1" o:title="logoCremio" gain="19661f" blacklevel="22938f"/>
+          <w10:wrap anchorx="margin" anchory="margin"/>
         </v:shape>
       </w:pict>
     </w:r>
@@ -4444,7 +5342,7 @@
 </file>
 
 <file path=customXml/itemProps1.xml><?xml version="1.0" encoding="utf-8"?>
-<ds:datastoreItem xmlns:ds="http://schemas.openxmlformats.org/officeDocument/2006/customXml" ds:itemID="{27C8ED2A-20AC-2645-992C-935B29741ADB}">
+<ds:datastoreItem xmlns:ds="http://schemas.openxmlformats.org/officeDocument/2006/customXml" ds:itemID="{3E4B290D-500F-BC4B-8726-957D5D721792}">
   <ds:schemaRefs>
     <ds:schemaRef ds:uri="http://schemas.openxmlformats.org/officeDocument/2006/bibliography"/>
   </ds:schemaRefs>

--- a/public/plantillas/FICHASOCIO.docx
+++ b/public/plantillas/FICHASOCIO.docx
@@ -20,7 +20,7 @@
         <mc:AlternateContent>
           <mc:Choice Requires="wps">
             <w:drawing>
-              <wp:anchor distT="0" distB="0" distL="114300" distR="114300" simplePos="0" relativeHeight="251659264" behindDoc="0" locked="0" layoutInCell="1" allowOverlap="1" wp14:anchorId="09BBD07D" wp14:editId="5D3045C4">
+              <wp:anchor distT="0" distB="0" distL="114300" distR="114300" simplePos="0" relativeHeight="251659264" behindDoc="0" locked="0" layoutInCell="1" allowOverlap="1" wp14:anchorId="09BBD07D" wp14:editId="03FED2F1">
                 <wp:simplePos x="0" y="0"/>
                 <wp:positionH relativeFrom="column">
                   <wp:posOffset>-914400</wp:posOffset>
@@ -30,7 +30,15 @@
                 </wp:positionV>
                 <wp:extent cx="1485900" cy="1485900"/>
                 <wp:effectExtent l="0" t="0" r="0" b="12700"/>
-                <wp:wrapSquare wrapText="bothSides"/>
+                <wp:wrapTight wrapText="bothSides">
+                  <wp:wrapPolygon edited="0">
+                    <wp:start x="369" y="0"/>
+                    <wp:lineTo x="369" y="21415"/>
+                    <wp:lineTo x="20677" y="21415"/>
+                    <wp:lineTo x="20677" y="0"/>
+                    <wp:lineTo x="369" y="0"/>
+                  </wp:wrapPolygon>
+                </wp:wrapTight>
                 <wp:docPr id="2" name="Cuadro de texto 2"/>
                 <wp:cNvGraphicFramePr/>
                 <a:graphic xmlns:a="http://schemas.openxmlformats.org/drawingml/2006/main">
@@ -131,7 +139,7 @@
                     </w:p>
                   </w:txbxContent>
                 </v:textbox>
-                <w10:wrap type="square"/>
+                <w10:wrap type="tight"/>
               </v:shape>
             </w:pict>
           </mc:Fallback>
@@ -143,6 +151,26 @@
         </w:rPr>
         <w:t>DATOS GENERALES</w:t>
       </w:r>
+      <w:r>
+        <w:rPr>
+          <w:rFonts w:ascii="Arial" w:hAnsi="Arial"/>
+        </w:rPr>
+        <w:t>{#</w:t>
+      </w:r>
+      <w:proofErr w:type="spellStart"/>
+      <w:r>
+        <w:rPr>
+          <w:rFonts w:ascii="Arial" w:hAnsi="Arial"/>
+        </w:rPr>
+        <w:t>item</w:t>
+      </w:r>
+      <w:proofErr w:type="spellEnd"/>
+      <w:r>
+        <w:rPr>
+          <w:rFonts w:ascii="Arial" w:hAnsi="Arial"/>
+        </w:rPr>
+        <w:t>}</w:t>
+      </w:r>
     </w:p>
     <w:p>
       <w:pPr>
@@ -184,15 +212,7 @@
           <w:sz w:val="18"/>
           <w:szCs w:val="18"/>
         </w:rPr>
-        <w:t xml:space="preserve">  {sucursal}</w:t>
-      </w:r>
-      <w:r>
-        <w:rPr>
-          <w:rFonts w:ascii="Arial" w:hAnsi="Arial" w:cs="Arial"/>
-          <w:sz w:val="22"/>
-          <w:szCs w:val="22"/>
-        </w:rPr>
-        <w:tab/>
+        <w:t>{sucursal}</w:t>
       </w:r>
       <w:r>
         <w:rPr>
@@ -245,6 +265,7 @@
         </w:rPr>
         <w:t>{</w:t>
       </w:r>
+      <w:proofErr w:type="spellStart"/>
       <w:r>
         <w:rPr>
           <w:rFonts w:ascii="Arial" w:hAnsi="Arial" w:cs="Arial"/>
@@ -261,6 +282,7 @@
         </w:rPr>
         <w:t>Creacion</w:t>
       </w:r>
+      <w:proofErr w:type="spellEnd"/>
       <w:r>
         <w:rPr>
           <w:rFonts w:ascii="Arial" w:hAnsi="Arial" w:cs="Arial"/>
@@ -275,7 +297,25 @@
           <w:sz w:val="22"/>
           <w:szCs w:val="22"/>
         </w:rPr>
-        <w:tab/>
+        <w:t>{/</w:t>
+      </w:r>
+      <w:proofErr w:type="spellStart"/>
+      <w:r>
+        <w:rPr>
+          <w:rFonts w:ascii="Arial" w:hAnsi="Arial" w:cs="Arial"/>
+          <w:sz w:val="22"/>
+          <w:szCs w:val="22"/>
+        </w:rPr>
+        <w:t>item</w:t>
+      </w:r>
+      <w:proofErr w:type="spellEnd"/>
+      <w:r>
+        <w:rPr>
+          <w:rFonts w:ascii="Arial" w:hAnsi="Arial" w:cs="Arial"/>
+          <w:sz w:val="22"/>
+          <w:szCs w:val="22"/>
+        </w:rPr>
+        <w:t>}</w:t>
       </w:r>
     </w:p>
     <w:p>
@@ -335,19 +375,68 @@
             </w:r>
             <w:r>
               <w:rPr>
-                <w:sz w:val="22"/>
-                <w:szCs w:val="22"/>
-              </w:rPr>
-              <w:tab/>
+                <w:rFonts w:ascii="Arial" w:hAnsi="Arial"/>
+              </w:rPr>
               <w:t xml:space="preserve"> </w:t>
             </w:r>
             <w:r>
               <w:rPr>
-                <w:rFonts w:ascii="Arial" w:hAnsi="Arial" w:cs="Arial"/>
+                <w:rFonts w:ascii="Arial" w:hAnsi="Arial"/>
                 <w:sz w:val="18"/>
                 <w:szCs w:val="18"/>
               </w:rPr>
-              <w:t>{nombreCompleto}</w:t>
+              <w:t>{#</w:t>
+            </w:r>
+            <w:proofErr w:type="spellStart"/>
+            <w:r>
+              <w:rPr>
+                <w:rFonts w:ascii="Arial" w:hAnsi="Arial"/>
+                <w:sz w:val="18"/>
+                <w:szCs w:val="18"/>
+              </w:rPr>
+              <w:t>item</w:t>
+            </w:r>
+            <w:proofErr w:type="spellEnd"/>
+            <w:r>
+              <w:rPr>
+                <w:rFonts w:ascii="Arial" w:hAnsi="Arial"/>
+                <w:sz w:val="18"/>
+                <w:szCs w:val="18"/>
+              </w:rPr>
+              <w:t>}</w:t>
+            </w:r>
+            <w:r>
+              <w:rPr>
+                <w:sz w:val="22"/>
+                <w:szCs w:val="22"/>
+              </w:rPr>
+              <w:t xml:space="preserve"> </w:t>
+            </w:r>
+            <w:r>
+              <w:rPr>
+                <w:rFonts w:ascii="Arial" w:hAnsi="Arial" w:cs="Arial"/>
+                <w:sz w:val="18"/>
+                <w:szCs w:val="18"/>
+              </w:rPr>
+              <w:t>{</w:t>
+            </w:r>
+            <w:proofErr w:type="spellStart"/>
+            <w:r>
+              <w:rPr>
+                <w:rFonts w:ascii="Arial" w:hAnsi="Arial" w:cs="Arial"/>
+                <w:sz w:val="18"/>
+                <w:szCs w:val="18"/>
+              </w:rPr>
+              <w:t>nombreCompleto</w:t>
+            </w:r>
+            <w:proofErr w:type="spellEnd"/>
+            <w:r>
+              <w:rPr>
+                <w:rFonts w:ascii="Arial" w:hAnsi="Arial" w:cs="Arial"/>
+                <w:sz w:val="18"/>
+                <w:szCs w:val="18"/>
+              </w:rPr>
+              <w:t>}</w:t>
             </w:r>
           </w:p>
         </w:tc>
@@ -388,7 +477,25 @@
                 <w:sz w:val="18"/>
                 <w:szCs w:val="18"/>
               </w:rPr>
-              <w:t>{fechaNacimiento}</w:t>
+              <w:t>{</w:t>
+            </w:r>
+            <w:proofErr w:type="spellStart"/>
+            <w:r>
+              <w:rPr>
+                <w:rFonts w:ascii="Arial" w:hAnsi="Arial" w:cs="Arial"/>
+                <w:sz w:val="18"/>
+                <w:szCs w:val="18"/>
+              </w:rPr>
+              <w:t>fechaNacimiento</w:t>
+            </w:r>
+            <w:proofErr w:type="spellEnd"/>
+            <w:r>
+              <w:rPr>
+                <w:rFonts w:ascii="Arial" w:hAnsi="Arial" w:cs="Arial"/>
+                <w:sz w:val="18"/>
+                <w:szCs w:val="18"/>
+              </w:rPr>
+              <w:t>}</w:t>
             </w:r>
             <w:r>
               <w:rPr>
@@ -482,7 +589,25 @@
                 <w:sz w:val="18"/>
                 <w:szCs w:val="18"/>
               </w:rPr>
-              <w:t>{lugarNacimiento}</w:t>
+              <w:t>{</w:t>
+            </w:r>
+            <w:proofErr w:type="spellStart"/>
+            <w:r>
+              <w:rPr>
+                <w:rFonts w:ascii="Arial" w:hAnsi="Arial" w:cs="Arial"/>
+                <w:sz w:val="18"/>
+                <w:szCs w:val="18"/>
+              </w:rPr>
+              <w:t>lugarNacimiento</w:t>
+            </w:r>
+            <w:proofErr w:type="spellEnd"/>
+            <w:r>
+              <w:rPr>
+                <w:rFonts w:ascii="Arial" w:hAnsi="Arial" w:cs="Arial"/>
+                <w:sz w:val="18"/>
+                <w:szCs w:val="18"/>
+              </w:rPr>
+              <w:t>}</w:t>
             </w:r>
           </w:p>
         </w:tc>
@@ -573,13 +698,31 @@
               </w:rPr>
               <w:t>{</w:t>
             </w:r>
+            <w:proofErr w:type="spellStart"/>
             <w:r>
               <w:rPr>
                 <w:rFonts w:ascii="Arial" w:hAnsi="Arial" w:cs="Arial"/>
                 <w:sz w:val="18"/>
                 <w:szCs w:val="18"/>
               </w:rPr>
-              <w:t>estadoCivil}</w:t>
+              <w:t>estadoCivil</w:t>
+            </w:r>
+            <w:proofErr w:type="spellEnd"/>
+            <w:r>
+              <w:rPr>
+                <w:rFonts w:ascii="Arial" w:hAnsi="Arial" w:cs="Arial"/>
+                <w:sz w:val="18"/>
+                <w:szCs w:val="18"/>
+              </w:rPr>
+              <w:t>}</w:t>
+            </w:r>
+            <w:r>
+              <w:rPr>
+                <w:rFonts w:ascii="Arial" w:hAnsi="Arial" w:cs="Arial"/>
+                <w:sz w:val="18"/>
+                <w:szCs w:val="18"/>
+              </w:rPr>
+              <w:t xml:space="preserve"> </w:t>
             </w:r>
           </w:p>
         </w:tc>
@@ -619,7 +762,25 @@
                 <w:sz w:val="18"/>
                 <w:szCs w:val="18"/>
               </w:rPr>
-              <w:t>{ocupacion}</w:t>
+              <w:t>{</w:t>
+            </w:r>
+            <w:proofErr w:type="spellStart"/>
+            <w:r>
+              <w:rPr>
+                <w:rFonts w:ascii="Arial" w:hAnsi="Arial" w:cs="Arial"/>
+                <w:sz w:val="18"/>
+                <w:szCs w:val="18"/>
+              </w:rPr>
+              <w:t>ocupacion</w:t>
+            </w:r>
+            <w:proofErr w:type="spellEnd"/>
+            <w:r>
+              <w:rPr>
+                <w:rFonts w:ascii="Arial" w:hAnsi="Arial" w:cs="Arial"/>
+                <w:sz w:val="18"/>
+                <w:szCs w:val="18"/>
+              </w:rPr>
+              <w:t>}</w:t>
             </w:r>
           </w:p>
         </w:tc>
@@ -914,7 +1075,25 @@
                 <w:sz w:val="18"/>
                 <w:szCs w:val="18"/>
               </w:rPr>
-              <w:t>:  {antiguedad}</w:t>
+              <w:t>:  {</w:t>
+            </w:r>
+            <w:proofErr w:type="spellStart"/>
+            <w:r>
+              <w:rPr>
+                <w:rFonts w:ascii="Arial" w:hAnsi="Arial" w:cs="Arial"/>
+                <w:sz w:val="18"/>
+                <w:szCs w:val="18"/>
+              </w:rPr>
+              <w:t>antiguedad</w:t>
+            </w:r>
+            <w:proofErr w:type="spellEnd"/>
+            <w:r>
+              <w:rPr>
+                <w:rFonts w:ascii="Arial" w:hAnsi="Arial" w:cs="Arial"/>
+                <w:sz w:val="18"/>
+                <w:szCs w:val="18"/>
+              </w:rPr>
+              <w:t>}</w:t>
             </w:r>
           </w:p>
         </w:tc>
@@ -1040,7 +1219,25 @@
                 <w:sz w:val="18"/>
                 <w:szCs w:val="18"/>
               </w:rPr>
-              <w:t>{cp}</w:t>
+              <w:t>{</w:t>
+            </w:r>
+            <w:proofErr w:type="spellStart"/>
+            <w:r>
+              <w:rPr>
+                <w:rFonts w:ascii="Arial" w:hAnsi="Arial" w:cs="Arial"/>
+                <w:sz w:val="18"/>
+                <w:szCs w:val="18"/>
+              </w:rPr>
+              <w:t>cp</w:t>
+            </w:r>
+            <w:proofErr w:type="spellEnd"/>
+            <w:r>
+              <w:rPr>
+                <w:rFonts w:ascii="Arial" w:hAnsi="Arial" w:cs="Arial"/>
+                <w:sz w:val="18"/>
+                <w:szCs w:val="18"/>
+              </w:rPr>
+              <w:t>}</w:t>
             </w:r>
           </w:p>
         </w:tc>
@@ -1191,7 +1388,25 @@
                 <w:sz w:val="18"/>
                 <w:szCs w:val="18"/>
               </w:rPr>
-              <w:t xml:space="preserve">{pais}    </w:t>
+              <w:t>{</w:t>
+            </w:r>
+            <w:proofErr w:type="spellStart"/>
+            <w:r>
+              <w:rPr>
+                <w:rFonts w:ascii="Arial" w:hAnsi="Arial" w:cs="Arial"/>
+                <w:sz w:val="18"/>
+                <w:szCs w:val="18"/>
+              </w:rPr>
+              <w:t>pais</w:t>
+            </w:r>
+            <w:proofErr w:type="spellEnd"/>
+            <w:r>
+              <w:rPr>
+                <w:rFonts w:ascii="Arial" w:hAnsi="Arial" w:cs="Arial"/>
+                <w:sz w:val="18"/>
+                <w:szCs w:val="18"/>
+              </w:rPr>
+              <w:t xml:space="preserve">}    </w:t>
             </w:r>
           </w:p>
         </w:tc>
@@ -1326,7 +1541,33 @@
                 <w:sz w:val="18"/>
                 <w:szCs w:val="18"/>
               </w:rPr>
-              <w:t xml:space="preserve">${renta} </w:t>
+              <w:t>${</w:t>
+            </w:r>
+            <w:proofErr w:type="spellStart"/>
+            <w:r>
+              <w:rPr>
+                <w:rFonts w:ascii="Arial" w:hAnsi="Arial" w:cs="Arial"/>
+                <w:sz w:val="18"/>
+                <w:szCs w:val="18"/>
+              </w:rPr>
+              <w:t>renta</w:t>
+            </w:r>
+            <w:r>
+              <w:rPr>
+                <w:rFonts w:ascii="Arial" w:hAnsi="Arial" w:cs="Arial"/>
+                <w:sz w:val="18"/>
+                <w:szCs w:val="18"/>
+              </w:rPr>
+              <w:t>Mes</w:t>
+            </w:r>
+            <w:proofErr w:type="spellEnd"/>
+            <w:r>
+              <w:rPr>
+                <w:rFonts w:ascii="Arial" w:hAnsi="Arial" w:cs="Arial"/>
+                <w:sz w:val="18"/>
+                <w:szCs w:val="18"/>
+              </w:rPr>
+              <w:t xml:space="preserve">} </w:t>
             </w:r>
           </w:p>
         </w:tc>
@@ -1448,7 +1689,25 @@
                 <w:sz w:val="20"/>
                 <w:szCs w:val="20"/>
               </w:rPr>
-              <w:t>{nombreConyu}</w:t>
+              <w:t>{</w:t>
+            </w:r>
+            <w:proofErr w:type="spellStart"/>
+            <w:r>
+              <w:rPr>
+                <w:rFonts w:ascii="Arial" w:hAnsi="Arial" w:cs="Arial"/>
+                <w:sz w:val="20"/>
+                <w:szCs w:val="20"/>
+              </w:rPr>
+              <w:t>nombreConyu</w:t>
+            </w:r>
+            <w:proofErr w:type="spellEnd"/>
+            <w:r>
+              <w:rPr>
+                <w:rFonts w:ascii="Arial" w:hAnsi="Arial" w:cs="Arial"/>
+                <w:sz w:val="20"/>
+                <w:szCs w:val="20"/>
+              </w:rPr>
+              <w:t>}</w:t>
             </w:r>
           </w:p>
         </w:tc>
@@ -1499,8 +1758,18 @@
                 <w:sz w:val="20"/>
                 <w:szCs w:val="20"/>
               </w:rPr>
-              <w:t>{telefonoConyugeTrabajo</w:t>
-            </w:r>
+              <w:t>{</w:t>
+            </w:r>
+            <w:proofErr w:type="spellStart"/>
+            <w:r>
+              <w:rPr>
+                <w:rFonts w:ascii="Arial" w:hAnsi="Arial" w:cs="Arial"/>
+                <w:sz w:val="20"/>
+                <w:szCs w:val="20"/>
+              </w:rPr>
+              <w:t>telefonoConyugeTrabajo</w:t>
+            </w:r>
+            <w:proofErr w:type="spellEnd"/>
             <w:r>
               <w:rPr>
                 <w:rFonts w:ascii="Arial" w:hAnsi="Arial" w:cs="Arial"/>
@@ -1579,7 +1848,25 @@
                 <w:sz w:val="20"/>
                 <w:szCs w:val="20"/>
               </w:rPr>
-              <w:t>{ocupacionConyuge}</w:t>
+              <w:t>{</w:t>
+            </w:r>
+            <w:proofErr w:type="spellStart"/>
+            <w:r>
+              <w:rPr>
+                <w:rFonts w:ascii="Arial" w:hAnsi="Arial" w:cs="Arial"/>
+                <w:sz w:val="20"/>
+                <w:szCs w:val="20"/>
+              </w:rPr>
+              <w:t>ocupacionConyuge</w:t>
+            </w:r>
+            <w:proofErr w:type="spellEnd"/>
+            <w:r>
+              <w:rPr>
+                <w:rFonts w:ascii="Arial" w:hAnsi="Arial" w:cs="Arial"/>
+                <w:sz w:val="20"/>
+                <w:szCs w:val="20"/>
+              </w:rPr>
+              <w:t>}</w:t>
             </w:r>
           </w:p>
         </w:tc>
@@ -1641,6 +1928,7 @@
               </w:rPr>
               <w:t>{</w:t>
             </w:r>
+            <w:proofErr w:type="spellStart"/>
             <w:r>
               <w:rPr>
                 <w:rFonts w:ascii="Arial" w:hAnsi="Arial" w:cs="Arial"/>
@@ -1649,6 +1937,7 @@
               </w:rPr>
               <w:t>telefonoConyuge</w:t>
             </w:r>
+            <w:proofErr w:type="spellEnd"/>
             <w:r>
               <w:rPr>
                 <w:rFonts w:ascii="Arial" w:hAnsi="Arial" w:cs="Arial"/>
@@ -1713,6 +2002,7 @@
               </w:rPr>
               <w:t>{</w:t>
             </w:r>
+            <w:proofErr w:type="spellStart"/>
             <w:r>
               <w:rPr>
                 <w:rFonts w:ascii="Arial" w:hAnsi="Arial" w:cs="Arial"/>
@@ -1721,6 +2011,7 @@
               </w:rPr>
               <w:t>direccionConyugeTrabajo</w:t>
             </w:r>
+            <w:proofErr w:type="spellEnd"/>
             <w:r>
               <w:rPr>
                 <w:rFonts w:ascii="Arial" w:hAnsi="Arial" w:cs="Arial"/>
@@ -1892,6 +2183,7 @@
               </w:rPr>
               <w:t>{</w:t>
             </w:r>
+            <w:proofErr w:type="spellStart"/>
             <w:r>
               <w:rPr>
                 <w:rFonts w:ascii="Arial" w:hAnsi="Arial" w:cs="Arial"/>
@@ -1900,6 +2192,7 @@
               </w:rPr>
               <w:t>telefonoContacto</w:t>
             </w:r>
+            <w:proofErr w:type="spellEnd"/>
             <w:r>
               <w:rPr>
                 <w:rFonts w:ascii="Arial" w:hAnsi="Arial" w:cs="Arial"/>
@@ -1976,6 +2269,7 @@
               </w:rPr>
               <w:t>:        {</w:t>
             </w:r>
+            <w:proofErr w:type="spellStart"/>
             <w:r>
               <w:rPr>
                 <w:rFonts w:ascii="Arial" w:hAnsi="Arial" w:cs="Arial"/>
@@ -1984,6 +2278,7 @@
               </w:rPr>
               <w:t>telefonoMovilContacto</w:t>
             </w:r>
+            <w:proofErr w:type="spellEnd"/>
             <w:r>
               <w:rPr>
                 <w:rFonts w:ascii="Arial" w:hAnsi="Arial" w:cs="Arial"/>
@@ -2037,15 +2332,15 @@
                 <w:sz w:val="22"/>
                 <w:szCs w:val="22"/>
               </w:rPr>
-              <w:t>Móvil</w:t>
-            </w:r>
-            <w:r>
-              <w:rPr>
-                <w:rFonts w:ascii="Arial" w:hAnsi="Arial" w:cs="Arial"/>
-                <w:sz w:val="22"/>
-                <w:szCs w:val="22"/>
-              </w:rPr>
-              <w:t>:         {</w:t>
+              <w:t>alternativo</w:t>
+            </w:r>
+            <w:r>
+              <w:rPr>
+                <w:rFonts w:ascii="Arial" w:hAnsi="Arial" w:cs="Arial"/>
+                <w:sz w:val="22"/>
+                <w:szCs w:val="22"/>
+              </w:rPr>
+              <w:t>:{</w:t>
             </w:r>
             <w:r>
               <w:rPr>
@@ -2053,7 +2348,7 @@
                 <w:sz w:val="20"/>
                 <w:szCs w:val="20"/>
               </w:rPr>
-              <w:t>telefonoMovilContacto</w:t>
+              <w:t>telefonoAlternativo</w:t>
             </w:r>
             <w:r>
               <w:rPr>
@@ -2122,6 +2417,7 @@
               </w:rPr>
               <w:t>:      {</w:t>
             </w:r>
+            <w:proofErr w:type="spellStart"/>
             <w:r>
               <w:rPr>
                 <w:rFonts w:ascii="Arial" w:hAnsi="Arial" w:cs="Arial"/>
@@ -2130,6 +2426,7 @@
               </w:rPr>
               <w:t>telefonoOficina</w:t>
             </w:r>
+            <w:proofErr w:type="spellEnd"/>
             <w:r>
               <w:rPr>
                 <w:rFonts w:ascii="Arial" w:hAnsi="Arial" w:cs="Arial"/>
@@ -2166,32 +2463,15 @@
                 <w:sz w:val="22"/>
                 <w:szCs w:val="22"/>
               </w:rPr>
-              <w:t>Teléfono</w:t>
-            </w:r>
-            <w:r>
-              <w:rPr>
-                <w:rFonts w:ascii="Arial" w:hAnsi="Arial" w:cs="Arial"/>
-                <w:sz w:val="22"/>
-                <w:szCs w:val="22"/>
-              </w:rPr>
-              <w:t xml:space="preserve"> </w:t>
-            </w:r>
-            <w:r>
-              <w:rPr>
-                <w:rFonts w:ascii="Arial" w:hAnsi="Arial" w:cs="Arial"/>
-                <w:b/>
-                <w:sz w:val="22"/>
-                <w:szCs w:val="22"/>
-              </w:rPr>
-              <w:t>alternativo</w:t>
-            </w:r>
-            <w:r>
-              <w:rPr>
-                <w:rFonts w:ascii="Arial" w:hAnsi="Arial" w:cs="Arial"/>
-                <w:sz w:val="22"/>
-                <w:szCs w:val="22"/>
-              </w:rPr>
-              <w:t>:{</w:t>
+              <w:t xml:space="preserve">Correo electrónico:  </w:t>
+            </w:r>
+            <w:r>
+              <w:rPr>
+                <w:rFonts w:ascii="Arial" w:hAnsi="Arial" w:cs="Arial"/>
+                <w:sz w:val="22"/>
+                <w:szCs w:val="22"/>
+              </w:rPr>
+              <w:t>{</w:t>
             </w:r>
             <w:r>
               <w:rPr>
@@ -2199,7 +2479,7 @@
                 <w:sz w:val="20"/>
                 <w:szCs w:val="20"/>
               </w:rPr>
-              <w:t>telefonoAlternativo</w:t>
+              <w:t>correo</w:t>
             </w:r>
             <w:r>
               <w:rPr>
@@ -2233,39 +2513,6 @@
                 <w:szCs w:val="22"/>
               </w:rPr>
               <w:t xml:space="preserve">     </w:t>
-            </w:r>
-            <w:r>
-              <w:rPr>
-                <w:rFonts w:ascii="Arial" w:hAnsi="Arial" w:cs="Arial"/>
-                <w:b/>
-                <w:sz w:val="22"/>
-                <w:szCs w:val="22"/>
-              </w:rPr>
-              <w:t xml:space="preserve">Correo electrónico:  </w:t>
-            </w:r>
-            <w:r>
-              <w:rPr>
-                <w:rFonts w:ascii="Arial" w:hAnsi="Arial" w:cs="Arial"/>
-                <w:sz w:val="22"/>
-                <w:szCs w:val="22"/>
-              </w:rPr>
-              <w:t>{</w:t>
-            </w:r>
-            <w:r>
-              <w:rPr>
-                <w:rFonts w:ascii="Arial" w:hAnsi="Arial" w:cs="Arial"/>
-                <w:sz w:val="20"/>
-                <w:szCs w:val="20"/>
-              </w:rPr>
-              <w:t>correo</w:t>
-            </w:r>
-            <w:r>
-              <w:rPr>
-                <w:rFonts w:ascii="Arial" w:hAnsi="Arial" w:cs="Arial"/>
-                <w:sz w:val="22"/>
-                <w:szCs w:val="22"/>
-              </w:rPr>
-              <w:t>}</w:t>
             </w:r>
           </w:p>
         </w:tc>
@@ -2405,7 +2652,25 @@
                 <w:sz w:val="22"/>
                 <w:szCs w:val="22"/>
               </w:rPr>
-              <w:t xml:space="preserve">{calleEmpresa}       </w:t>
+              <w:t>{</w:t>
+            </w:r>
+            <w:proofErr w:type="spellStart"/>
+            <w:r>
+              <w:rPr>
+                <w:rFonts w:ascii="Arial" w:hAnsi="Arial" w:cs="Arial"/>
+                <w:sz w:val="22"/>
+                <w:szCs w:val="22"/>
+              </w:rPr>
+              <w:t>calleEmpresa</w:t>
+            </w:r>
+            <w:proofErr w:type="spellEnd"/>
+            <w:r>
+              <w:rPr>
+                <w:rFonts w:ascii="Arial" w:hAnsi="Arial" w:cs="Arial"/>
+                <w:sz w:val="22"/>
+                <w:szCs w:val="22"/>
+              </w:rPr>
+              <w:t xml:space="preserve">}       </w:t>
             </w:r>
           </w:p>
         </w:tc>
@@ -2446,7 +2711,25 @@
                 <w:sz w:val="22"/>
                 <w:szCs w:val="22"/>
               </w:rPr>
-              <w:t xml:space="preserve"> {numeroEmpresa}</w:t>
+              <w:t xml:space="preserve"> {</w:t>
+            </w:r>
+            <w:proofErr w:type="spellStart"/>
+            <w:r>
+              <w:rPr>
+                <w:rFonts w:ascii="Arial" w:hAnsi="Arial" w:cs="Arial"/>
+                <w:sz w:val="22"/>
+                <w:szCs w:val="22"/>
+              </w:rPr>
+              <w:t>numeroEmpresa</w:t>
+            </w:r>
+            <w:proofErr w:type="spellEnd"/>
+            <w:r>
+              <w:rPr>
+                <w:rFonts w:ascii="Arial" w:hAnsi="Arial" w:cs="Arial"/>
+                <w:sz w:val="22"/>
+                <w:szCs w:val="22"/>
+              </w:rPr>
+              <w:t>}</w:t>
             </w:r>
           </w:p>
         </w:tc>
@@ -2483,7 +2766,25 @@
                 <w:sz w:val="22"/>
                 <w:szCs w:val="22"/>
               </w:rPr>
-              <w:t xml:space="preserve">:    {coloniaEmpresa}   </w:t>
+              <w:t>:    {</w:t>
+            </w:r>
+            <w:proofErr w:type="spellStart"/>
+            <w:r>
+              <w:rPr>
+                <w:rFonts w:ascii="Arial" w:hAnsi="Arial" w:cs="Arial"/>
+                <w:sz w:val="22"/>
+                <w:szCs w:val="22"/>
+              </w:rPr>
+              <w:t>coloniaEmpresa</w:t>
+            </w:r>
+            <w:proofErr w:type="spellEnd"/>
+            <w:r>
+              <w:rPr>
+                <w:rFonts w:ascii="Arial" w:hAnsi="Arial" w:cs="Arial"/>
+                <w:sz w:val="22"/>
+                <w:szCs w:val="22"/>
+              </w:rPr>
+              <w:t xml:space="preserve">}   </w:t>
             </w:r>
           </w:p>
         </w:tc>
@@ -2517,6 +2818,7 @@
               </w:rPr>
               <w:t>: {</w:t>
             </w:r>
+            <w:proofErr w:type="spellStart"/>
             <w:r>
               <w:rPr>
                 <w:rFonts w:ascii="Arial" w:hAnsi="Arial" w:cs="Arial"/>
@@ -2525,6 +2827,7 @@
               </w:rPr>
               <w:t>municipioEmpresa</w:t>
             </w:r>
+            <w:proofErr w:type="spellEnd"/>
             <w:r>
               <w:rPr>
                 <w:rFonts w:ascii="Arial" w:hAnsi="Arial" w:cs="Arial"/>
@@ -2563,7 +2866,16 @@
                 <w:sz w:val="22"/>
                 <w:szCs w:val="22"/>
               </w:rPr>
-              <w:t xml:space="preserve"> {estado</w:t>
+              <w:t xml:space="preserve"> {</w:t>
+            </w:r>
+            <w:proofErr w:type="spellStart"/>
+            <w:r>
+              <w:rPr>
+                <w:rFonts w:ascii="Arial" w:hAnsi="Arial" w:cs="Arial"/>
+                <w:sz w:val="22"/>
+                <w:szCs w:val="22"/>
+              </w:rPr>
+              <w:t>estado</w:t>
             </w:r>
             <w:r>
               <w:rPr>
@@ -2573,6 +2885,7 @@
               </w:rPr>
               <w:t>Empresa</w:t>
             </w:r>
+            <w:proofErr w:type="spellEnd"/>
             <w:r>
               <w:rPr>
                 <w:rFonts w:ascii="Arial" w:hAnsi="Arial" w:cs="Arial"/>
@@ -2632,8 +2945,70 @@
                 <w:sz w:val="22"/>
                 <w:szCs w:val="22"/>
               </w:rPr>
-              <w:t>{paisEmpresa}</w:t>
-            </w:r>
+              <w:t>{</w:t>
+            </w:r>
+            <w:proofErr w:type="spellStart"/>
+            <w:r>
+              <w:rPr>
+                <w:rFonts w:ascii="Arial" w:hAnsi="Arial" w:cs="Arial"/>
+                <w:sz w:val="22"/>
+                <w:szCs w:val="22"/>
+              </w:rPr>
+              <w:t>paisEmpresa</w:t>
+            </w:r>
+            <w:proofErr w:type="spellEnd"/>
+            <w:r>
+              <w:rPr>
+                <w:rFonts w:ascii="Arial" w:hAnsi="Arial" w:cs="Arial"/>
+                <w:sz w:val="22"/>
+                <w:szCs w:val="22"/>
+              </w:rPr>
+              <w:t>}</w:t>
+            </w:r>
+            <w:r>
+              <w:rPr>
+                <w:rFonts w:ascii="Arial" w:hAnsi="Arial" w:cs="Arial"/>
+                <w:sz w:val="22"/>
+                <w:szCs w:val="22"/>
+              </w:rPr>
+              <w:t>{/</w:t>
+            </w:r>
+            <w:proofErr w:type="spellStart"/>
+            <w:r>
+              <w:rPr>
+                <w:rFonts w:ascii="Arial" w:hAnsi="Arial" w:cs="Arial"/>
+                <w:sz w:val="22"/>
+                <w:szCs w:val="22"/>
+              </w:rPr>
+              <w:t>item</w:t>
+            </w:r>
+            <w:proofErr w:type="spellEnd"/>
+            <w:r>
+              <w:rPr>
+                <w:rFonts w:ascii="Arial" w:hAnsi="Arial" w:cs="Arial"/>
+                <w:sz w:val="22"/>
+                <w:szCs w:val="22"/>
+              </w:rPr>
+              <w:t>}</w:t>
+            </w:r>
+            <w:r>
+              <w:rPr>
+                <w:rFonts w:ascii="Arial" w:hAnsi="Arial" w:cs="Arial"/>
+                <w:sz w:val="22"/>
+                <w:szCs w:val="22"/>
+              </w:rPr>
+              <w:tab/>
+            </w:r>
+          </w:p>
+          <w:p>
+            <w:pPr>
+              <w:ind w:right="-1134"/>
+              <w:rPr>
+                <w:rFonts w:ascii="Arial" w:hAnsi="Arial" w:cs="Arial"/>
+                <w:sz w:val="22"/>
+                <w:szCs w:val="22"/>
+              </w:rPr>
+            </w:pPr>
           </w:p>
         </w:tc>
         <w:tc>
@@ -2742,24 +3117,6 @@
           <w:szCs w:val="22"/>
         </w:rPr>
         <w:t>S</w:t>
-      </w:r>
-    </w:p>
-    <w:p>
-      <w:pPr>
-        <w:ind w:left="-1418" w:right="-1134"/>
-        <w:rPr>
-          <w:rFonts w:ascii="Arial" w:hAnsi="Arial" w:cs="Arial"/>
-          <w:sz w:val="22"/>
-          <w:szCs w:val="22"/>
-        </w:rPr>
-      </w:pPr>
-      <w:r>
-        <w:rPr>
-          <w:rFonts w:ascii="Arial" w:hAnsi="Arial" w:cs="Arial"/>
-          <w:sz w:val="22"/>
-          <w:szCs w:val="22"/>
-        </w:rPr>
-        <w:t xml:space="preserve">  </w:t>
       </w:r>
     </w:p>
     <w:tbl>
@@ -2804,7 +3161,7 @@
                 <w:sz w:val="22"/>
                 <w:szCs w:val="22"/>
               </w:rPr>
-              <w:t xml:space="preserve">{#referencias} </w:t>
+              <w:t xml:space="preserve">  {#referencias}</w:t>
             </w:r>
           </w:p>
           <w:p>
@@ -2855,26 +3212,9 @@
                 <w:sz w:val="22"/>
                 <w:szCs w:val="22"/>
               </w:rPr>
-              <w:t xml:space="preserve"> </w:t>
-            </w:r>
-            <w:r>
-              <w:rPr>
-                <w:rFonts w:ascii="Arial" w:hAnsi="Arial" w:cs="Arial"/>
-                <w:sz w:val="22"/>
-                <w:szCs w:val="22"/>
-              </w:rPr>
-              <w:t xml:space="preserve"> </w:t>
-            </w:r>
-            <w:bookmarkStart w:id="0" w:name="_GoBack"/>
-            <w:bookmarkEnd w:id="0"/>
-            <w:r>
-              <w:rPr>
-                <w:rFonts w:ascii="Arial" w:hAnsi="Arial" w:cs="Arial"/>
-                <w:sz w:val="22"/>
-                <w:szCs w:val="22"/>
-              </w:rPr>
-              <w:t>{</w:t>
-            </w:r>
+              <w:t xml:space="preserve">  {</w:t>
+            </w:r>
+            <w:proofErr w:type="spellStart"/>
             <w:r>
               <w:rPr>
                 <w:rFonts w:ascii="Arial" w:hAnsi="Arial" w:cs="Arial"/>
@@ -2883,6 +3223,7 @@
               </w:rPr>
               <w:t>nombreCompleto</w:t>
             </w:r>
+            <w:proofErr w:type="spellEnd"/>
             <w:r>
               <w:rPr>
                 <w:rFonts w:ascii="Arial" w:hAnsi="Arial" w:cs="Arial"/>
@@ -2902,883 +3243,55 @@
               <w:ind w:right="-1134"/>
               <w:rPr>
                 <w:rFonts w:ascii="Arial" w:hAnsi="Arial" w:cs="Arial"/>
-                <w:sz w:val="22"/>
-                <w:szCs w:val="22"/>
-              </w:rPr>
-            </w:pPr>
-            <w:r>
-              <w:rPr>
-                <w:rFonts w:ascii="Arial" w:hAnsi="Arial" w:cs="Arial"/>
-                <w:vanish/>
-                <w:sz w:val="22"/>
-                <w:szCs w:val="22"/>
-              </w:rPr>
-              <w:cr/>
-              <w:t xml:space="preserve">               rlo:    {}      </w:t>
-            </w:r>
-            <w:r>
-              <w:rPr>
-                <w:rFonts w:ascii="Arial" w:hAnsi="Arial" w:cs="Arial"/>
-                <w:vanish/>
-                <w:sz w:val="22"/>
-                <w:szCs w:val="22"/>
-              </w:rPr>
-              <w:pgNum/>
-            </w:r>
-            <w:r>
-              <w:rPr>
-                <w:rFonts w:ascii="Arial" w:hAnsi="Arial" w:cs="Arial"/>
-                <w:vanish/>
-                <w:sz w:val="22"/>
-                <w:szCs w:val="22"/>
-              </w:rPr>
-              <w:pgNum/>
-            </w:r>
-            <w:r>
-              <w:rPr>
-                <w:rFonts w:ascii="Arial" w:hAnsi="Arial" w:cs="Arial"/>
-                <w:vanish/>
-                <w:sz w:val="22"/>
-                <w:szCs w:val="22"/>
-              </w:rPr>
-              <w:pgNum/>
-            </w:r>
-            <w:r>
-              <w:rPr>
-                <w:rFonts w:ascii="Arial" w:hAnsi="Arial" w:cs="Arial"/>
-                <w:vanish/>
-                <w:sz w:val="22"/>
-                <w:szCs w:val="22"/>
-              </w:rPr>
-              <w:pgNum/>
-            </w:r>
-            <w:r>
-              <w:rPr>
-                <w:rFonts w:ascii="Arial" w:hAnsi="Arial" w:cs="Arial"/>
-                <w:vanish/>
-                <w:sz w:val="22"/>
-                <w:szCs w:val="22"/>
-              </w:rPr>
-              <w:pgNum/>
-            </w:r>
-            <w:r>
-              <w:rPr>
-                <w:rFonts w:ascii="Arial" w:hAnsi="Arial" w:cs="Arial"/>
-                <w:vanish/>
-                <w:sz w:val="22"/>
-                <w:szCs w:val="22"/>
-              </w:rPr>
-              <w:pgNum/>
-            </w:r>
-            <w:r>
-              <w:rPr>
-                <w:rFonts w:ascii="Arial" w:hAnsi="Arial" w:cs="Arial"/>
-                <w:vanish/>
-                <w:sz w:val="22"/>
-                <w:szCs w:val="22"/>
-              </w:rPr>
-              <w:pgNum/>
-            </w:r>
-            <w:r>
-              <w:rPr>
-                <w:rFonts w:ascii="Arial" w:hAnsi="Arial" w:cs="Arial"/>
-                <w:vanish/>
-                <w:sz w:val="22"/>
-                <w:szCs w:val="22"/>
-              </w:rPr>
-              <w:pgNum/>
-            </w:r>
-            <w:r>
-              <w:rPr>
-                <w:rFonts w:ascii="Arial" w:hAnsi="Arial" w:cs="Arial"/>
-                <w:vanish/>
-                <w:sz w:val="22"/>
-                <w:szCs w:val="22"/>
-              </w:rPr>
-              <w:pgNum/>
-            </w:r>
-            <w:r>
-              <w:rPr>
-                <w:rFonts w:ascii="Arial" w:hAnsi="Arial" w:cs="Arial"/>
-                <w:vanish/>
-                <w:sz w:val="22"/>
-                <w:szCs w:val="22"/>
-              </w:rPr>
-              <w:pgNum/>
-            </w:r>
-            <w:r>
-              <w:rPr>
-                <w:rFonts w:ascii="Arial" w:hAnsi="Arial" w:cs="Arial"/>
-                <w:vanish/>
-                <w:sz w:val="22"/>
-                <w:szCs w:val="22"/>
-              </w:rPr>
-              <w:pgNum/>
-            </w:r>
-            <w:r>
-              <w:rPr>
-                <w:rFonts w:ascii="Arial" w:hAnsi="Arial" w:cs="Arial"/>
-                <w:vanish/>
-                <w:sz w:val="22"/>
-                <w:szCs w:val="22"/>
-              </w:rPr>
-              <w:pgNum/>
-            </w:r>
-            <w:r>
-              <w:rPr>
-                <w:rFonts w:ascii="Arial" w:hAnsi="Arial" w:cs="Arial"/>
-                <w:vanish/>
-                <w:sz w:val="22"/>
-                <w:szCs w:val="22"/>
-              </w:rPr>
-              <w:pgNum/>
-            </w:r>
-            <w:r>
-              <w:rPr>
-                <w:rFonts w:ascii="Arial" w:hAnsi="Arial" w:cs="Arial"/>
-                <w:vanish/>
-                <w:sz w:val="22"/>
-                <w:szCs w:val="22"/>
-              </w:rPr>
-              <w:pgNum/>
-            </w:r>
-            <w:r>
-              <w:rPr>
-                <w:rFonts w:ascii="Arial" w:hAnsi="Arial" w:cs="Arial"/>
-                <w:vanish/>
-                <w:sz w:val="22"/>
-                <w:szCs w:val="22"/>
-              </w:rPr>
-              <w:pgNum/>
-            </w:r>
-            <w:r>
-              <w:rPr>
-                <w:rFonts w:ascii="Arial" w:hAnsi="Arial" w:cs="Arial"/>
-                <w:vanish/>
-                <w:sz w:val="22"/>
-                <w:szCs w:val="22"/>
-              </w:rPr>
-              <w:pgNum/>
-            </w:r>
-            <w:r>
-              <w:rPr>
-                <w:rFonts w:ascii="Arial" w:hAnsi="Arial" w:cs="Arial"/>
-                <w:vanish/>
-                <w:sz w:val="22"/>
-                <w:szCs w:val="22"/>
-              </w:rPr>
-              <w:pgNum/>
-            </w:r>
-            <w:r>
-              <w:rPr>
-                <w:rFonts w:ascii="Arial" w:hAnsi="Arial" w:cs="Arial"/>
-                <w:vanish/>
-                <w:sz w:val="22"/>
-                <w:szCs w:val="22"/>
-              </w:rPr>
-              <w:pgNum/>
-            </w:r>
-            <w:r>
-              <w:rPr>
-                <w:rFonts w:ascii="Arial" w:hAnsi="Arial" w:cs="Arial"/>
-                <w:vanish/>
-                <w:sz w:val="22"/>
-                <w:szCs w:val="22"/>
-              </w:rPr>
-              <w:pgNum/>
-            </w:r>
-            <w:r>
-              <w:rPr>
-                <w:rFonts w:ascii="Arial" w:hAnsi="Arial" w:cs="Arial"/>
-                <w:vanish/>
-                <w:sz w:val="22"/>
-                <w:szCs w:val="22"/>
-              </w:rPr>
-              <w:pgNum/>
-            </w:r>
-            <w:r>
-              <w:rPr>
-                <w:rFonts w:ascii="Arial" w:hAnsi="Arial" w:cs="Arial"/>
-                <w:vanish/>
-                <w:sz w:val="22"/>
-                <w:szCs w:val="22"/>
-              </w:rPr>
-              <w:pgNum/>
-            </w:r>
-            <w:r>
-              <w:rPr>
-                <w:rFonts w:ascii="Arial" w:hAnsi="Arial" w:cs="Arial"/>
-                <w:vanish/>
-                <w:sz w:val="22"/>
-                <w:szCs w:val="22"/>
-              </w:rPr>
-              <w:pgNum/>
-            </w:r>
-            <w:r>
-              <w:rPr>
-                <w:rFonts w:ascii="Arial" w:hAnsi="Arial" w:cs="Arial"/>
-                <w:vanish/>
-                <w:sz w:val="22"/>
-                <w:szCs w:val="22"/>
-              </w:rPr>
-              <w:pgNum/>
-            </w:r>
-            <w:r>
-              <w:rPr>
-                <w:rFonts w:ascii="Arial" w:hAnsi="Arial" w:cs="Arial"/>
-                <w:vanish/>
-                <w:sz w:val="22"/>
-                <w:szCs w:val="22"/>
-              </w:rPr>
-              <w:pgNum/>
-            </w:r>
-            <w:r>
-              <w:rPr>
-                <w:rFonts w:ascii="Arial" w:hAnsi="Arial" w:cs="Arial"/>
-                <w:vanish/>
-                <w:sz w:val="22"/>
-                <w:szCs w:val="22"/>
-              </w:rPr>
-              <w:pgNum/>
-            </w:r>
-            <w:r>
-              <w:rPr>
-                <w:rFonts w:ascii="Arial" w:hAnsi="Arial" w:cs="Arial"/>
-                <w:vanish/>
-                <w:sz w:val="22"/>
-                <w:szCs w:val="22"/>
-              </w:rPr>
-              <w:pgNum/>
-            </w:r>
-            <w:r>
-              <w:rPr>
-                <w:rFonts w:ascii="Arial" w:hAnsi="Arial" w:cs="Arial"/>
-                <w:vanish/>
-                <w:sz w:val="22"/>
-                <w:szCs w:val="22"/>
-              </w:rPr>
-              <w:pgNum/>
-            </w:r>
-            <w:r>
-              <w:rPr>
-                <w:rFonts w:ascii="Arial" w:hAnsi="Arial" w:cs="Arial"/>
-                <w:vanish/>
-                <w:sz w:val="22"/>
-                <w:szCs w:val="22"/>
-              </w:rPr>
-              <w:pgNum/>
-            </w:r>
-            <w:r>
-              <w:rPr>
-                <w:rFonts w:ascii="Arial" w:hAnsi="Arial" w:cs="Arial"/>
-                <w:vanish/>
-                <w:sz w:val="22"/>
-                <w:szCs w:val="22"/>
-              </w:rPr>
-              <w:pgNum/>
-            </w:r>
-            <w:r>
-              <w:rPr>
-                <w:rFonts w:ascii="Arial" w:hAnsi="Arial" w:cs="Arial"/>
-                <w:vanish/>
-                <w:sz w:val="22"/>
-                <w:szCs w:val="22"/>
-              </w:rPr>
-              <w:pgNum/>
-            </w:r>
-            <w:r>
-              <w:rPr>
-                <w:rFonts w:ascii="Arial" w:hAnsi="Arial" w:cs="Arial"/>
-                <w:vanish/>
-                <w:sz w:val="22"/>
-                <w:szCs w:val="22"/>
-              </w:rPr>
-              <w:pgNum/>
-            </w:r>
-            <w:r>
-              <w:rPr>
-                <w:rFonts w:ascii="Arial" w:hAnsi="Arial" w:cs="Arial"/>
-                <w:vanish/>
-                <w:sz w:val="22"/>
-                <w:szCs w:val="22"/>
-              </w:rPr>
-              <w:pgNum/>
-            </w:r>
-            <w:r>
-              <w:rPr>
-                <w:rFonts w:ascii="Arial" w:hAnsi="Arial" w:cs="Arial"/>
-                <w:vanish/>
-                <w:sz w:val="22"/>
-                <w:szCs w:val="22"/>
-              </w:rPr>
-              <w:pgNum/>
-            </w:r>
-            <w:r>
-              <w:rPr>
-                <w:rFonts w:ascii="Arial" w:hAnsi="Arial" w:cs="Arial"/>
-                <w:vanish/>
-                <w:sz w:val="22"/>
-                <w:szCs w:val="22"/>
-              </w:rPr>
-              <w:pgNum/>
-            </w:r>
-            <w:r>
-              <w:rPr>
-                <w:rFonts w:ascii="Arial" w:hAnsi="Arial" w:cs="Arial"/>
-                <w:vanish/>
-                <w:sz w:val="22"/>
-                <w:szCs w:val="22"/>
-              </w:rPr>
-              <w:pgNum/>
-            </w:r>
-            <w:r>
-              <w:rPr>
-                <w:rFonts w:ascii="Arial" w:hAnsi="Arial" w:cs="Arial"/>
-                <w:vanish/>
-                <w:sz w:val="22"/>
-                <w:szCs w:val="22"/>
-              </w:rPr>
-              <w:pgNum/>
-            </w:r>
-            <w:r>
-              <w:rPr>
-                <w:rFonts w:ascii="Arial" w:hAnsi="Arial" w:cs="Arial"/>
-                <w:vanish/>
-                <w:sz w:val="22"/>
-                <w:szCs w:val="22"/>
-              </w:rPr>
-              <w:pgNum/>
-            </w:r>
-            <w:r>
-              <w:rPr>
-                <w:rFonts w:ascii="Arial" w:hAnsi="Arial" w:cs="Arial"/>
-                <w:vanish/>
-                <w:sz w:val="22"/>
-                <w:szCs w:val="22"/>
-              </w:rPr>
-              <w:pgNum/>
-            </w:r>
-            <w:r>
-              <w:rPr>
-                <w:rFonts w:ascii="Arial" w:hAnsi="Arial" w:cs="Arial"/>
-                <w:vanish/>
-                <w:sz w:val="22"/>
-                <w:szCs w:val="22"/>
-              </w:rPr>
-              <w:pgNum/>
-            </w:r>
-            <w:r>
-              <w:rPr>
-                <w:rFonts w:ascii="Arial" w:hAnsi="Arial" w:cs="Arial"/>
-                <w:vanish/>
-                <w:sz w:val="22"/>
-                <w:szCs w:val="22"/>
-              </w:rPr>
-              <w:pgNum/>
-            </w:r>
-            <w:r>
-              <w:rPr>
-                <w:rFonts w:ascii="Arial" w:hAnsi="Arial" w:cs="Arial"/>
-                <w:vanish/>
-                <w:sz w:val="22"/>
-                <w:szCs w:val="22"/>
-              </w:rPr>
-              <w:pgNum/>
-            </w:r>
-            <w:r>
-              <w:rPr>
-                <w:rFonts w:ascii="Arial" w:hAnsi="Arial" w:cs="Arial"/>
-                <w:vanish/>
-                <w:sz w:val="22"/>
-                <w:szCs w:val="22"/>
-              </w:rPr>
-              <w:pgNum/>
-            </w:r>
-            <w:r>
-              <w:rPr>
-                <w:rFonts w:ascii="Arial" w:hAnsi="Arial" w:cs="Arial"/>
-                <w:vanish/>
-                <w:sz w:val="22"/>
-                <w:szCs w:val="22"/>
-              </w:rPr>
-              <w:pgNum/>
-            </w:r>
-            <w:r>
-              <w:rPr>
-                <w:rFonts w:ascii="Arial" w:hAnsi="Arial" w:cs="Arial"/>
-                <w:vanish/>
-                <w:sz w:val="22"/>
-                <w:szCs w:val="22"/>
-              </w:rPr>
-              <w:pgNum/>
-            </w:r>
-            <w:r>
-              <w:rPr>
-                <w:rFonts w:ascii="Arial" w:hAnsi="Arial" w:cs="Arial"/>
-                <w:vanish/>
-                <w:sz w:val="22"/>
-                <w:szCs w:val="22"/>
-              </w:rPr>
-              <w:pgNum/>
-            </w:r>
-            <w:r>
-              <w:rPr>
-                <w:rFonts w:ascii="Arial" w:hAnsi="Arial" w:cs="Arial"/>
-                <w:vanish/>
-                <w:sz w:val="22"/>
-                <w:szCs w:val="22"/>
-              </w:rPr>
-              <w:pgNum/>
-            </w:r>
-            <w:r>
-              <w:rPr>
-                <w:rFonts w:ascii="Arial" w:hAnsi="Arial" w:cs="Arial"/>
-                <w:vanish/>
-                <w:sz w:val="22"/>
-                <w:szCs w:val="22"/>
-              </w:rPr>
-              <w:pgNum/>
-            </w:r>
-            <w:r>
-              <w:rPr>
-                <w:rFonts w:ascii="Arial" w:hAnsi="Arial" w:cs="Arial"/>
-                <w:vanish/>
-                <w:sz w:val="22"/>
-                <w:szCs w:val="22"/>
-              </w:rPr>
-              <w:pgNum/>
-            </w:r>
-            <w:r>
-              <w:rPr>
-                <w:rFonts w:ascii="Arial" w:hAnsi="Arial" w:cs="Arial"/>
-                <w:vanish/>
-                <w:sz w:val="22"/>
-                <w:szCs w:val="22"/>
-              </w:rPr>
-              <w:pgNum/>
-            </w:r>
-            <w:r>
-              <w:rPr>
-                <w:rFonts w:ascii="Arial" w:hAnsi="Arial" w:cs="Arial"/>
-                <w:vanish/>
-                <w:sz w:val="22"/>
-                <w:szCs w:val="22"/>
-              </w:rPr>
-              <w:pgNum/>
-            </w:r>
-            <w:r>
-              <w:rPr>
-                <w:rFonts w:ascii="Arial" w:hAnsi="Arial" w:cs="Arial"/>
-                <w:vanish/>
-                <w:sz w:val="22"/>
-                <w:szCs w:val="22"/>
-              </w:rPr>
-              <w:pgNum/>
-            </w:r>
-            <w:r>
-              <w:rPr>
-                <w:rFonts w:ascii="Arial" w:hAnsi="Arial" w:cs="Arial"/>
-                <w:vanish/>
-                <w:sz w:val="22"/>
-                <w:szCs w:val="22"/>
-              </w:rPr>
-              <w:pgNum/>
-            </w:r>
-            <w:r>
-              <w:rPr>
-                <w:rFonts w:ascii="Arial" w:hAnsi="Arial" w:cs="Arial"/>
-                <w:vanish/>
-                <w:sz w:val="22"/>
-                <w:szCs w:val="22"/>
-              </w:rPr>
-              <w:pgNum/>
-            </w:r>
-            <w:r>
-              <w:rPr>
-                <w:rFonts w:ascii="Arial" w:hAnsi="Arial" w:cs="Arial"/>
-                <w:vanish/>
-                <w:sz w:val="22"/>
-                <w:szCs w:val="22"/>
-              </w:rPr>
-              <w:pgNum/>
-            </w:r>
-            <w:r>
-              <w:rPr>
-                <w:rFonts w:ascii="Arial" w:hAnsi="Arial" w:cs="Arial"/>
-                <w:vanish/>
-                <w:sz w:val="22"/>
-                <w:szCs w:val="22"/>
-              </w:rPr>
-              <w:pgNum/>
-            </w:r>
-            <w:r>
-              <w:rPr>
-                <w:rFonts w:ascii="Arial" w:hAnsi="Arial" w:cs="Arial"/>
-                <w:vanish/>
-                <w:sz w:val="22"/>
-                <w:szCs w:val="22"/>
-              </w:rPr>
-              <w:pgNum/>
-            </w:r>
-            <w:r>
-              <w:rPr>
-                <w:rFonts w:ascii="Arial" w:hAnsi="Arial" w:cs="Arial"/>
-                <w:vanish/>
-                <w:sz w:val="22"/>
-                <w:szCs w:val="22"/>
-              </w:rPr>
-              <w:pgNum/>
-            </w:r>
-            <w:r>
-              <w:rPr>
-                <w:rFonts w:ascii="Arial" w:hAnsi="Arial" w:cs="Arial"/>
-                <w:vanish/>
-                <w:sz w:val="22"/>
-                <w:szCs w:val="22"/>
-              </w:rPr>
-              <w:pgNum/>
-            </w:r>
-            <w:r>
-              <w:rPr>
-                <w:rFonts w:ascii="Arial" w:hAnsi="Arial" w:cs="Arial"/>
-                <w:vanish/>
-                <w:sz w:val="22"/>
-                <w:szCs w:val="22"/>
-              </w:rPr>
-              <w:pgNum/>
-            </w:r>
-            <w:r>
-              <w:rPr>
-                <w:rFonts w:ascii="Arial" w:hAnsi="Arial" w:cs="Arial"/>
-                <w:vanish/>
-                <w:sz w:val="22"/>
-                <w:szCs w:val="22"/>
-              </w:rPr>
-              <w:pgNum/>
-            </w:r>
-            <w:r>
-              <w:rPr>
-                <w:rFonts w:ascii="Arial" w:hAnsi="Arial" w:cs="Arial"/>
-                <w:vanish/>
-                <w:sz w:val="22"/>
-                <w:szCs w:val="22"/>
-              </w:rPr>
-              <w:pgNum/>
-            </w:r>
-            <w:r>
-              <w:rPr>
-                <w:rFonts w:ascii="Arial" w:hAnsi="Arial" w:cs="Arial"/>
-                <w:vanish/>
-                <w:sz w:val="22"/>
-                <w:szCs w:val="22"/>
-              </w:rPr>
-              <w:pgNum/>
-            </w:r>
-            <w:r>
-              <w:rPr>
-                <w:rFonts w:ascii="Arial" w:hAnsi="Arial" w:cs="Arial"/>
-                <w:vanish/>
-                <w:sz w:val="22"/>
-                <w:szCs w:val="22"/>
-              </w:rPr>
-              <w:pgNum/>
-            </w:r>
-            <w:r>
-              <w:rPr>
-                <w:rFonts w:ascii="Arial" w:hAnsi="Arial" w:cs="Arial"/>
-                <w:vanish/>
-                <w:sz w:val="22"/>
-                <w:szCs w:val="22"/>
-              </w:rPr>
-              <w:pgNum/>
-            </w:r>
-            <w:r>
-              <w:rPr>
-                <w:rFonts w:ascii="Arial" w:hAnsi="Arial" w:cs="Arial"/>
-                <w:vanish/>
-                <w:sz w:val="22"/>
-                <w:szCs w:val="22"/>
-              </w:rPr>
-              <w:pgNum/>
-            </w:r>
-            <w:r>
-              <w:rPr>
-                <w:rFonts w:ascii="Arial" w:hAnsi="Arial" w:cs="Arial"/>
-                <w:vanish/>
-                <w:sz w:val="22"/>
-                <w:szCs w:val="22"/>
-              </w:rPr>
-              <w:pgNum/>
-            </w:r>
-            <w:r>
-              <w:rPr>
-                <w:rFonts w:ascii="Arial" w:hAnsi="Arial" w:cs="Arial"/>
-                <w:vanish/>
-                <w:sz w:val="22"/>
-                <w:szCs w:val="22"/>
-              </w:rPr>
-              <w:pgNum/>
-            </w:r>
-            <w:r>
-              <w:rPr>
-                <w:rFonts w:ascii="Arial" w:hAnsi="Arial" w:cs="Arial"/>
-                <w:vanish/>
-                <w:sz w:val="22"/>
-                <w:szCs w:val="22"/>
-              </w:rPr>
-              <w:pgNum/>
-            </w:r>
-            <w:r>
-              <w:rPr>
-                <w:rFonts w:ascii="Arial" w:hAnsi="Arial" w:cs="Arial"/>
-                <w:vanish/>
-                <w:sz w:val="22"/>
-                <w:szCs w:val="22"/>
-              </w:rPr>
-              <w:pgNum/>
-            </w:r>
-            <w:r>
-              <w:rPr>
-                <w:rFonts w:ascii="Arial" w:hAnsi="Arial" w:cs="Arial"/>
-                <w:vanish/>
-                <w:sz w:val="22"/>
-                <w:szCs w:val="22"/>
-              </w:rPr>
-              <w:pgNum/>
-            </w:r>
-            <w:r>
-              <w:rPr>
-                <w:rFonts w:ascii="Arial" w:hAnsi="Arial" w:cs="Arial"/>
-                <w:vanish/>
-                <w:sz w:val="22"/>
-                <w:szCs w:val="22"/>
-              </w:rPr>
-              <w:pgNum/>
-            </w:r>
-            <w:r>
-              <w:rPr>
-                <w:rFonts w:ascii="Arial" w:hAnsi="Arial" w:cs="Arial"/>
-                <w:vanish/>
-                <w:sz w:val="22"/>
-                <w:szCs w:val="22"/>
-              </w:rPr>
-              <w:pgNum/>
-            </w:r>
-            <w:r>
-              <w:rPr>
-                <w:rFonts w:ascii="Arial" w:hAnsi="Arial" w:cs="Arial"/>
-                <w:vanish/>
-                <w:sz w:val="22"/>
-                <w:szCs w:val="22"/>
-              </w:rPr>
-              <w:pgNum/>
-            </w:r>
-            <w:r>
-              <w:rPr>
-                <w:rFonts w:ascii="Arial" w:hAnsi="Arial" w:cs="Arial"/>
-                <w:vanish/>
-                <w:sz w:val="22"/>
-                <w:szCs w:val="22"/>
-              </w:rPr>
-              <w:pgNum/>
-            </w:r>
-            <w:r>
-              <w:rPr>
-                <w:rFonts w:ascii="Arial" w:hAnsi="Arial" w:cs="Arial"/>
-                <w:vanish/>
-                <w:sz w:val="22"/>
-                <w:szCs w:val="22"/>
-              </w:rPr>
-              <w:pgNum/>
-            </w:r>
-            <w:r>
-              <w:rPr>
-                <w:rFonts w:ascii="Arial" w:hAnsi="Arial" w:cs="Arial"/>
-                <w:vanish/>
-                <w:sz w:val="22"/>
-                <w:szCs w:val="22"/>
-              </w:rPr>
-              <w:pgNum/>
-            </w:r>
-            <w:r>
-              <w:rPr>
-                <w:rFonts w:ascii="Arial" w:hAnsi="Arial" w:cs="Arial"/>
-                <w:vanish/>
-                <w:sz w:val="22"/>
-                <w:szCs w:val="22"/>
-              </w:rPr>
-              <w:pgNum/>
-            </w:r>
-            <w:r>
-              <w:rPr>
-                <w:rFonts w:ascii="Arial" w:hAnsi="Arial" w:cs="Arial"/>
-                <w:vanish/>
-                <w:sz w:val="22"/>
-                <w:szCs w:val="22"/>
-              </w:rPr>
-              <w:pgNum/>
-            </w:r>
-            <w:r>
-              <w:rPr>
-                <w:rFonts w:ascii="Arial" w:hAnsi="Arial" w:cs="Arial"/>
-                <w:vanish/>
-                <w:sz w:val="22"/>
-                <w:szCs w:val="22"/>
-              </w:rPr>
-              <w:pgNum/>
-            </w:r>
-            <w:r>
-              <w:rPr>
-                <w:rFonts w:ascii="Arial" w:hAnsi="Arial" w:cs="Arial"/>
-                <w:vanish/>
-                <w:sz w:val="22"/>
-                <w:szCs w:val="22"/>
-              </w:rPr>
-              <w:pgNum/>
-            </w:r>
-            <w:r>
-              <w:rPr>
-                <w:rFonts w:ascii="Arial" w:hAnsi="Arial" w:cs="Arial"/>
-                <w:vanish/>
-                <w:sz w:val="22"/>
-                <w:szCs w:val="22"/>
-              </w:rPr>
-              <w:pgNum/>
-            </w:r>
-            <w:r>
-              <w:rPr>
-                <w:rFonts w:ascii="Arial" w:hAnsi="Arial" w:cs="Arial"/>
-                <w:vanish/>
-                <w:sz w:val="22"/>
-                <w:szCs w:val="22"/>
-              </w:rPr>
-              <w:pgNum/>
-            </w:r>
-            <w:r>
-              <w:rPr>
-                <w:rFonts w:ascii="Arial" w:hAnsi="Arial" w:cs="Arial"/>
-                <w:vanish/>
-                <w:sz w:val="22"/>
-                <w:szCs w:val="22"/>
-              </w:rPr>
-              <w:pgNum/>
-            </w:r>
-            <w:r>
-              <w:rPr>
-                <w:rFonts w:ascii="Arial" w:hAnsi="Arial" w:cs="Arial"/>
-                <w:vanish/>
-                <w:sz w:val="22"/>
-                <w:szCs w:val="22"/>
-              </w:rPr>
-              <w:pgNum/>
-            </w:r>
-            <w:r>
-              <w:rPr>
-                <w:rFonts w:ascii="Arial" w:hAnsi="Arial" w:cs="Arial"/>
-                <w:vanish/>
-                <w:sz w:val="22"/>
-                <w:szCs w:val="22"/>
-              </w:rPr>
-              <w:pgNum/>
-            </w:r>
-            <w:r>
-              <w:rPr>
-                <w:rFonts w:ascii="Arial" w:hAnsi="Arial" w:cs="Arial"/>
-                <w:vanish/>
-                <w:sz w:val="22"/>
-                <w:szCs w:val="22"/>
-              </w:rPr>
-              <w:pgNum/>
-            </w:r>
-            <w:r>
-              <w:rPr>
-                <w:rFonts w:ascii="Arial" w:hAnsi="Arial" w:cs="Arial"/>
-                <w:vanish/>
-                <w:sz w:val="22"/>
-                <w:szCs w:val="22"/>
-              </w:rPr>
-              <w:pgNum/>
-            </w:r>
-            <w:r>
-              <w:rPr>
-                <w:rFonts w:ascii="Arial" w:hAnsi="Arial" w:cs="Arial"/>
-                <w:vanish/>
-                <w:sz w:val="22"/>
-                <w:szCs w:val="22"/>
-              </w:rPr>
-              <w:pgNum/>
-            </w:r>
-            <w:r>
-              <w:rPr>
-                <w:rFonts w:ascii="Arial" w:hAnsi="Arial" w:cs="Arial"/>
-                <w:vanish/>
-                <w:sz w:val="22"/>
-                <w:szCs w:val="22"/>
-              </w:rPr>
-              <w:pgNum/>
-            </w:r>
-            <w:r>
-              <w:rPr>
-                <w:rFonts w:ascii="Arial" w:hAnsi="Arial" w:cs="Arial"/>
-                <w:vanish/>
-                <w:sz w:val="22"/>
-                <w:szCs w:val="22"/>
-              </w:rPr>
-              <w:pgNum/>
-            </w:r>
-            <w:r>
-              <w:rPr>
-                <w:rFonts w:ascii="Arial" w:hAnsi="Arial" w:cs="Arial"/>
-                <w:vanish/>
-                <w:sz w:val="22"/>
-                <w:szCs w:val="22"/>
-              </w:rPr>
-              <w:pgNum/>
-            </w:r>
-            <w:r>
-              <w:rPr>
-                <w:rFonts w:ascii="Arial" w:hAnsi="Arial" w:cs="Arial"/>
-                <w:vanish/>
-                <w:sz w:val="22"/>
-                <w:szCs w:val="22"/>
-              </w:rPr>
-              <w:pgNum/>
-            </w:r>
-            <w:r>
-              <w:rPr>
-                <w:rFonts w:ascii="Arial" w:hAnsi="Arial" w:cs="Arial"/>
-                <w:vanish/>
-                <w:sz w:val="22"/>
-                <w:szCs w:val="22"/>
-              </w:rPr>
-              <w:pgNum/>
-            </w:r>
-            <w:r>
-              <w:rPr>
-                <w:rFonts w:ascii="Arial" w:hAnsi="Arial" w:cs="Arial"/>
-                <w:vanish/>
-                <w:sz w:val="22"/>
-                <w:szCs w:val="22"/>
-              </w:rPr>
-              <w:pgNum/>
-            </w:r>
-            <w:r>
-              <w:rPr>
-                <w:rFonts w:ascii="Arial" w:hAnsi="Arial" w:cs="Arial"/>
-                <w:vanish/>
-                <w:sz w:val="22"/>
-                <w:szCs w:val="22"/>
-              </w:rPr>
-              <w:pgNum/>
-            </w:r>
-            <w:r>
-              <w:rPr>
-                <w:rFonts w:ascii="Arial" w:hAnsi="Arial" w:cs="Arial"/>
-                <w:vanish/>
-                <w:sz w:val="22"/>
-                <w:szCs w:val="22"/>
-              </w:rPr>
-              <w:pgNum/>
+                <w:b/>
+                <w:sz w:val="22"/>
+                <w:szCs w:val="22"/>
+              </w:rPr>
+            </w:pPr>
+          </w:p>
+          <w:p>
+            <w:pPr>
+              <w:ind w:right="-1134"/>
+              <w:rPr>
+                <w:rFonts w:ascii="Arial" w:hAnsi="Arial" w:cs="Arial"/>
+                <w:sz w:val="22"/>
+                <w:szCs w:val="22"/>
+              </w:rPr>
+            </w:pPr>
+            <w:r>
+              <w:rPr>
+                <w:rFonts w:ascii="Arial" w:hAnsi="Arial" w:cs="Arial"/>
+                <w:b/>
+                <w:sz w:val="22"/>
+                <w:szCs w:val="22"/>
+              </w:rPr>
+              <w:t xml:space="preserve">Teléfono: </w:t>
+            </w:r>
+            <w:r>
+              <w:rPr>
+                <w:rFonts w:ascii="Arial" w:hAnsi="Arial" w:cs="Arial"/>
+                <w:sz w:val="22"/>
+                <w:szCs w:val="22"/>
+              </w:rPr>
+              <w:t>{</w:t>
+            </w:r>
+            <w:proofErr w:type="spellStart"/>
+            <w:r>
+              <w:rPr>
+                <w:rFonts w:ascii="Arial" w:hAnsi="Arial" w:cs="Arial"/>
+                <w:sz w:val="20"/>
+                <w:szCs w:val="20"/>
+              </w:rPr>
+              <w:t>telefono</w:t>
+            </w:r>
+            <w:proofErr w:type="spellEnd"/>
+            <w:r>
+              <w:rPr>
+                <w:rFonts w:ascii="Arial" w:hAnsi="Arial" w:cs="Arial"/>
+                <w:sz w:val="22"/>
+                <w:szCs w:val="22"/>
+              </w:rPr>
+              <w:t>}</w:t>
             </w:r>
           </w:p>
         </w:tc>
@@ -3801,15 +3314,6 @@
                 <w:szCs w:val="22"/>
               </w:rPr>
             </w:pPr>
-            <w:r>
-              <w:rPr>
-                <w:rFonts w:ascii="Arial" w:hAnsi="Arial" w:cs="Arial"/>
-                <w:b/>
-                <w:sz w:val="22"/>
-                <w:szCs w:val="22"/>
-              </w:rPr>
-              <w:t>{#relaciones}</w:t>
-            </w:r>
           </w:p>
           <w:p>
             <w:pPr>
@@ -3835,16 +3339,9 @@
                 <w:sz w:val="22"/>
                 <w:szCs w:val="22"/>
               </w:rPr>
-              <w:t xml:space="preserve">: </w:t>
-            </w:r>
-            <w:r>
-              <w:rPr>
-                <w:rFonts w:ascii="Arial" w:hAnsi="Arial" w:cs="Arial"/>
-                <w:sz w:val="22"/>
-                <w:szCs w:val="22"/>
-              </w:rPr>
-              <w:t>{</w:t>
-            </w:r>
+              <w:t>: {</w:t>
+            </w:r>
+            <w:proofErr w:type="spellStart"/>
             <w:r>
               <w:rPr>
                 <w:rFonts w:ascii="Arial" w:hAnsi="Arial" w:cs="Arial"/>
@@ -3853,13 +3350,22 @@
               </w:rPr>
               <w:t>direccion</w:t>
             </w:r>
-            <w:r>
-              <w:rPr>
-                <w:rFonts w:ascii="Arial" w:hAnsi="Arial" w:cs="Arial"/>
-                <w:sz w:val="22"/>
-                <w:szCs w:val="22"/>
-              </w:rPr>
-              <w:t>}</w:t>
+            <w:proofErr w:type="spellEnd"/>
+            <w:r>
+              <w:rPr>
+                <w:rFonts w:ascii="Arial" w:hAnsi="Arial" w:cs="Arial"/>
+                <w:sz w:val="22"/>
+                <w:szCs w:val="22"/>
+              </w:rPr>
+              <w:t xml:space="preserve">} </w:t>
+            </w:r>
+            <w:r>
+              <w:rPr>
+                <w:rFonts w:ascii="Arial" w:hAnsi="Arial" w:cs="Arial"/>
+                <w:sz w:val="22"/>
+                <w:szCs w:val="22"/>
+              </w:rPr>
+              <w:t>{/referencias}</w:t>
             </w:r>
           </w:p>
         </w:tc>
@@ -3872,167 +3378,10 @@
               <w:ind w:right="-1134"/>
               <w:rPr>
                 <w:rFonts w:ascii="Arial" w:hAnsi="Arial" w:cs="Arial"/>
-                <w:b/>
-                <w:sz w:val="22"/>
-                <w:szCs w:val="22"/>
-              </w:rPr>
-            </w:pPr>
-          </w:p>
-          <w:p>
-            <w:pPr>
-              <w:ind w:right="-1134"/>
-              <w:rPr>
-                <w:rFonts w:ascii="Arial" w:hAnsi="Arial" w:cs="Arial"/>
-                <w:sz w:val="22"/>
-                <w:szCs w:val="22"/>
-              </w:rPr>
-            </w:pPr>
-            <w:r>
-              <w:rPr>
-                <w:rFonts w:ascii="Arial" w:hAnsi="Arial" w:cs="Arial"/>
-                <w:b/>
-                <w:sz w:val="22"/>
-                <w:szCs w:val="22"/>
-              </w:rPr>
-              <w:t>Teléfono</w:t>
-            </w:r>
-            <w:r>
-              <w:rPr>
-                <w:rFonts w:ascii="Arial" w:hAnsi="Arial" w:cs="Arial"/>
-                <w:b/>
-                <w:sz w:val="22"/>
-                <w:szCs w:val="22"/>
-              </w:rPr>
-              <w:t xml:space="preserve">: </w:t>
-            </w:r>
-            <w:r>
-              <w:rPr>
-                <w:rFonts w:ascii="Arial" w:hAnsi="Arial" w:cs="Arial"/>
-                <w:sz w:val="22"/>
-                <w:szCs w:val="22"/>
-              </w:rPr>
-              <w:t>{</w:t>
-            </w:r>
-            <w:r>
-              <w:rPr>
-                <w:rFonts w:ascii="Arial" w:hAnsi="Arial" w:cs="Arial"/>
-                <w:sz w:val="20"/>
-                <w:szCs w:val="20"/>
-              </w:rPr>
-              <w:t>telefono</w:t>
-            </w:r>
-            <w:r>
-              <w:rPr>
-                <w:rFonts w:ascii="Arial" w:hAnsi="Arial" w:cs="Arial"/>
-                <w:sz w:val="22"/>
-                <w:szCs w:val="22"/>
-              </w:rPr>
-              <w:t>}</w:t>
-            </w:r>
-          </w:p>
-        </w:tc>
-      </w:tr>
-      <w:tr>
-        <w:trPr>
-          <w:trHeight w:val="217"/>
-        </w:trPr>
-        <w:tc>
-          <w:tcPr>
-            <w:tcW w:w="5805" w:type="dxa"/>
-          </w:tcPr>
-          <w:p>
-            <w:pPr>
-              <w:ind w:right="-1134"/>
-              <w:rPr>
-                <w:rFonts w:ascii="Arial" w:hAnsi="Arial" w:cs="Arial"/>
-                <w:b/>
-                <w:sz w:val="22"/>
-                <w:szCs w:val="22"/>
-              </w:rPr>
-            </w:pPr>
-            <w:r>
-              <w:rPr>
-                <w:rFonts w:ascii="Arial" w:hAnsi="Arial" w:cs="Arial"/>
-                <w:b/>
-                <w:sz w:val="22"/>
-                <w:szCs w:val="22"/>
-              </w:rPr>
-              <w:t xml:space="preserve">Tiempo de conocerlo:    </w:t>
-            </w:r>
-            <w:r>
-              <w:rPr>
-                <w:rFonts w:ascii="Arial" w:hAnsi="Arial" w:cs="Arial"/>
-                <w:sz w:val="22"/>
-                <w:szCs w:val="22"/>
-              </w:rPr>
-              <w:t>{</w:t>
-            </w:r>
-            <w:r>
-              <w:rPr>
-                <w:rFonts w:ascii="Arial" w:hAnsi="Arial" w:cs="Arial"/>
-                <w:sz w:val="20"/>
-                <w:szCs w:val="20"/>
-              </w:rPr>
-              <w:t>tiempo</w:t>
-            </w:r>
-            <w:r>
-              <w:rPr>
-                <w:rFonts w:ascii="Arial" w:hAnsi="Arial" w:cs="Arial"/>
-                <w:sz w:val="22"/>
-                <w:szCs w:val="22"/>
-              </w:rPr>
-              <w:t>}</w:t>
-            </w:r>
-          </w:p>
-        </w:tc>
-        <w:tc>
-          <w:tcPr>
-            <w:tcW w:w="5805" w:type="dxa"/>
-          </w:tcPr>
-          <w:p>
-            <w:pPr>
-              <w:ind w:right="-1134"/>
-              <w:rPr>
-                <w:rFonts w:ascii="Arial" w:hAnsi="Arial" w:cs="Arial"/>
-                <w:b/>
-                <w:sz w:val="22"/>
-                <w:szCs w:val="22"/>
-              </w:rPr>
-            </w:pPr>
-            <w:r>
-              <w:rPr>
-                <w:rFonts w:ascii="Arial" w:hAnsi="Arial" w:cs="Arial"/>
-                <w:b/>
-                <w:sz w:val="22"/>
-                <w:szCs w:val="22"/>
-              </w:rPr>
-              <w:t>{/</w:t>
-            </w:r>
-            <w:r>
-              <w:rPr>
-                <w:rFonts w:ascii="Arial" w:hAnsi="Arial" w:cs="Arial"/>
-                <w:b/>
-                <w:sz w:val="22"/>
-                <w:szCs w:val="22"/>
-              </w:rPr>
-              <w:t>relaciones</w:t>
-            </w:r>
-            <w:r>
-              <w:rPr>
-                <w:rFonts w:ascii="Arial" w:hAnsi="Arial" w:cs="Arial"/>
-                <w:sz w:val="22"/>
-                <w:szCs w:val="22"/>
-              </w:rPr>
-              <w:t>}</w:t>
-            </w:r>
-            <w:r>
-              <w:rPr>
-                <w:rFonts w:ascii="Arial" w:hAnsi="Arial" w:cs="Arial"/>
-                <w:sz w:val="22"/>
-                <w:szCs w:val="22"/>
-              </w:rPr>
-              <w:t>{/referencias}</w:t>
-            </w:r>
+                <w:sz w:val="22"/>
+                <w:szCs w:val="22"/>
+              </w:rPr>
+            </w:pPr>
           </w:p>
         </w:tc>
       </w:tr>
@@ -4056,6 +3405,8 @@
           <w:szCs w:val="22"/>
         </w:rPr>
       </w:pPr>
+      <w:bookmarkStart w:id="0" w:name="_GoBack"/>
+      <w:bookmarkEnd w:id="0"/>
     </w:p>
     <w:p>
       <w:pPr>
@@ -4334,7 +3685,25 @@
         <w:sz w:val="20"/>
         <w:szCs w:val="20"/>
       </w:rPr>
-      <w:t>{fechaEmision}</w:t>
+      <w:t>{</w:t>
+    </w:r>
+    <w:proofErr w:type="spellStart"/>
+    <w:r>
+      <w:rPr>
+        <w:rFonts w:ascii="Arial" w:hAnsi="Arial" w:cs="Arial"/>
+        <w:sz w:val="20"/>
+        <w:szCs w:val="20"/>
+      </w:rPr>
+      <w:t>fechaEmision</w:t>
+    </w:r>
+    <w:proofErr w:type="spellEnd"/>
+    <w:r>
+      <w:rPr>
+        <w:rFonts w:ascii="Arial" w:hAnsi="Arial" w:cs="Arial"/>
+        <w:sz w:val="20"/>
+        <w:szCs w:val="20"/>
+      </w:rPr>
+      <w:t>}</w:t>
     </w:r>
   </w:p>
   <w:p>
@@ -4356,23 +3725,7 @@
         <w:sz w:val="22"/>
         <w:szCs w:val="22"/>
       </w:rPr>
-      <w:t xml:space="preserve">                                                              RUBIDIA MARTINEZ ALCARAZ                             </w:t>
-    </w:r>
-    <w:r>
-      <w:rPr>
-        <w:rFonts w:ascii="Arial" w:hAnsi="Arial" w:cs="Arial"/>
-        <w:sz w:val="22"/>
-        <w:szCs w:val="22"/>
-      </w:rPr>
-      <w:t>Hora:  {hora}</w:t>
-    </w:r>
-    <w:r>
-      <w:rPr>
-        <w:rFonts w:ascii="Avenir Black" w:hAnsi="Avenir Black"/>
-        <w:sz w:val="22"/>
-        <w:szCs w:val="22"/>
-      </w:rPr>
-      <w:t xml:space="preserve">   </w:t>
+      <w:t xml:space="preserve">                                                              RUBIDIA MARTINEZ ALCARAZ                               </w:t>
     </w:r>
   </w:p>
   <w:p>
@@ -4393,7 +3746,27 @@
         <w:sz w:val="22"/>
         <w:szCs w:val="22"/>
       </w:rPr>
-      <w:t xml:space="preserve">Socio:  </w:t>
+      <w:t xml:space="preserve">Socio: </w:t>
+    </w:r>
+    <w:r>
+      <w:rPr>
+        <w:rFonts w:ascii="Arial" w:hAnsi="Arial"/>
+      </w:rPr>
+      <w:t>{#</w:t>
+    </w:r>
+    <w:proofErr w:type="spellStart"/>
+    <w:r>
+      <w:rPr>
+        <w:rFonts w:ascii="Arial" w:hAnsi="Arial"/>
+      </w:rPr>
+      <w:t>item</w:t>
+    </w:r>
+    <w:proofErr w:type="spellEnd"/>
+    <w:r>
+      <w:rPr>
+        <w:rFonts w:ascii="Arial" w:hAnsi="Arial"/>
+      </w:rPr>
+      <w:t>}</w:t>
     </w:r>
     <w:r>
       <w:rPr>
@@ -4402,7 +3775,53 @@
         <w:sz w:val="22"/>
         <w:szCs w:val="22"/>
       </w:rPr>
-      <w:t xml:space="preserve">{nombreCompleto} </w:t>
+      <w:t>{</w:t>
+    </w:r>
+    <w:proofErr w:type="spellStart"/>
+    <w:r>
+      <w:rPr>
+        <w:rFonts w:ascii="Arial" w:hAnsi="Arial"/>
+        <w:b/>
+        <w:sz w:val="22"/>
+        <w:szCs w:val="22"/>
+      </w:rPr>
+      <w:t>nombreCompleto</w:t>
+    </w:r>
+    <w:proofErr w:type="spellEnd"/>
+    <w:r>
+      <w:rPr>
+        <w:rFonts w:ascii="Arial" w:hAnsi="Arial"/>
+        <w:b/>
+        <w:sz w:val="22"/>
+        <w:szCs w:val="22"/>
+      </w:rPr>
+      <w:t>}</w:t>
+    </w:r>
+    <w:r>
+      <w:rPr>
+        <w:rFonts w:ascii="Arial" w:hAnsi="Arial"/>
+      </w:rPr>
+      <w:t>{</w:t>
+    </w:r>
+    <w:r>
+      <w:rPr>
+        <w:rFonts w:ascii="Arial" w:hAnsi="Arial"/>
+      </w:rPr>
+      <w:t>/</w:t>
+    </w:r>
+    <w:proofErr w:type="spellStart"/>
+    <w:r>
+      <w:rPr>
+        <w:rFonts w:ascii="Arial" w:hAnsi="Arial"/>
+      </w:rPr>
+      <w:t>item</w:t>
+    </w:r>
+    <w:proofErr w:type="spellEnd"/>
+    <w:r>
+      <w:rPr>
+        <w:rFonts w:ascii="Arial" w:hAnsi="Arial"/>
+      </w:rPr>
+      <w:t>}</w:t>
     </w:r>
   </w:p>
 </w:hdr>
@@ -5342,7 +4761,7 @@
 </file>
 
 <file path=customXml/itemProps1.xml><?xml version="1.0" encoding="utf-8"?>
-<ds:datastoreItem xmlns:ds="http://schemas.openxmlformats.org/officeDocument/2006/customXml" ds:itemID="{3E4B290D-500F-BC4B-8726-957D5D721792}">
+<ds:datastoreItem xmlns:ds="http://schemas.openxmlformats.org/officeDocument/2006/customXml" ds:itemID="{00D4A3CF-D657-3143-A94C-08AD56C8EAC0}">
   <ds:schemaRefs>
     <ds:schemaRef ds:uri="http://schemas.openxmlformats.org/officeDocument/2006/bibliography"/>
   </ds:schemaRefs>

--- a/public/plantillas/FICHASOCIO.docx
+++ b/public/plantillas/FICHASOCIO.docx
@@ -212,7 +212,15 @@
           <w:sz w:val="18"/>
           <w:szCs w:val="18"/>
         </w:rPr>
-        <w:t>{sucursal}</w:t>
+        <w:t>{s</w:t>
+      </w:r>
+      <w:r>
+        <w:rPr>
+          <w:rFonts w:ascii="Arial" w:hAnsi="Arial" w:cs="Arial"/>
+          <w:sz w:val="18"/>
+          <w:szCs w:val="18"/>
+        </w:rPr>
+        <w:t>ucursal}</w:t>
       </w:r>
       <w:r>
         <w:rPr>
@@ -346,16 +354,16 @@
         <w:tblLook w:val="04A0" w:firstRow="1" w:lastRow="0" w:firstColumn="1" w:lastColumn="0" w:noHBand="0" w:noVBand="1"/>
       </w:tblPr>
       <w:tblGrid>
-        <w:gridCol w:w="4100"/>
-        <w:gridCol w:w="4106"/>
+        <w:gridCol w:w="4186"/>
+        <w:gridCol w:w="4120"/>
       </w:tblGrid>
       <w:tr>
         <w:trPr>
-          <w:trHeight w:val="279"/>
+          <w:trHeight w:val="286"/>
         </w:trPr>
         <w:tc>
           <w:tcPr>
-            <w:tcW w:w="4100" w:type="dxa"/>
+            <w:tcW w:w="4186" w:type="dxa"/>
           </w:tcPr>
           <w:p>
             <w:pPr>
@@ -442,7 +450,7 @@
         </w:tc>
         <w:tc>
           <w:tcPr>
-            <w:tcW w:w="4106" w:type="dxa"/>
+            <w:tcW w:w="4120" w:type="dxa"/>
           </w:tcPr>
           <w:p>
             <w:pPr>
@@ -510,11 +518,11 @@
       </w:tr>
       <w:tr>
         <w:trPr>
-          <w:trHeight w:val="279"/>
+          <w:trHeight w:val="286"/>
         </w:trPr>
         <w:tc>
           <w:tcPr>
-            <w:tcW w:w="4100" w:type="dxa"/>
+            <w:tcW w:w="4186" w:type="dxa"/>
           </w:tcPr>
           <w:p>
             <w:pPr>
@@ -554,7 +562,7 @@
         </w:tc>
         <w:tc>
           <w:tcPr>
-            <w:tcW w:w="4106" w:type="dxa"/>
+            <w:tcW w:w="4120" w:type="dxa"/>
           </w:tcPr>
           <w:p>
             <w:pPr>
@@ -614,11 +622,11 @@
       </w:tr>
       <w:tr>
         <w:trPr>
-          <w:trHeight w:val="296"/>
+          <w:trHeight w:val="303"/>
         </w:trPr>
         <w:tc>
           <w:tcPr>
-            <w:tcW w:w="4100" w:type="dxa"/>
+            <w:tcW w:w="4186" w:type="dxa"/>
           </w:tcPr>
           <w:p>
             <w:pPr>
@@ -728,7 +736,7 @@
         </w:tc>
         <w:tc>
           <w:tcPr>
-            <w:tcW w:w="4106" w:type="dxa"/>
+            <w:tcW w:w="4120" w:type="dxa"/>
           </w:tcPr>
           <w:p>
             <w:pPr>
@@ -787,11 +795,11 @@
       </w:tr>
       <w:tr>
         <w:trPr>
-          <w:trHeight w:val="311"/>
+          <w:trHeight w:val="318"/>
         </w:trPr>
         <w:tc>
           <w:tcPr>
-            <w:tcW w:w="4100" w:type="dxa"/>
+            <w:tcW w:w="4186" w:type="dxa"/>
           </w:tcPr>
           <w:p>
             <w:pPr>
@@ -806,7 +814,7 @@
         </w:tc>
         <w:tc>
           <w:tcPr>
-            <w:tcW w:w="4106" w:type="dxa"/>
+            <w:tcW w:w="4120" w:type="dxa"/>
           </w:tcPr>
           <w:p>
             <w:pPr>
@@ -1552,6 +1560,7 @@
               </w:rPr>
               <w:t>renta</w:t>
             </w:r>
+            <w:proofErr w:type="spellEnd"/>
             <w:r>
               <w:rPr>
                 <w:rFonts w:ascii="Arial" w:hAnsi="Arial" w:cs="Arial"/>
@@ -1560,7 +1569,8 @@
               </w:rPr>
               <w:t>Mes</w:t>
             </w:r>
-            <w:proofErr w:type="spellEnd"/>
+            <w:bookmarkStart w:id="0" w:name="_GoBack"/>
+            <w:bookmarkEnd w:id="0"/>
             <w:r>
               <w:rPr>
                 <w:rFonts w:ascii="Arial" w:hAnsi="Arial" w:cs="Arial"/>
@@ -3405,8 +3415,6 @@
           <w:szCs w:val="22"/>
         </w:rPr>
       </w:pPr>
-      <w:bookmarkStart w:id="0" w:name="_GoBack"/>
-      <w:bookmarkEnd w:id="0"/>
     </w:p>
     <w:p>
       <w:pPr>
@@ -4761,7 +4769,7 @@
 </file>
 
 <file path=customXml/itemProps1.xml><?xml version="1.0" encoding="utf-8"?>
-<ds:datastoreItem xmlns:ds="http://schemas.openxmlformats.org/officeDocument/2006/customXml" ds:itemID="{00D4A3CF-D657-3143-A94C-08AD56C8EAC0}">
+<ds:datastoreItem xmlns:ds="http://schemas.openxmlformats.org/officeDocument/2006/customXml" ds:itemID="{AEA00F87-C8C7-FE4C-A1E2-9E135E4D6473}">
   <ds:schemaRefs>
     <ds:schemaRef ds:uri="http://schemas.openxmlformats.org/officeDocument/2006/bibliography"/>
   </ds:schemaRefs>

--- a/public/plantillas/FICHASOCIO.docx
+++ b/public/plantillas/FICHASOCIO.docx
@@ -14,13 +14,16 @@
       </w:pPr>
       <w:r>
         <w:rPr>
+          <w:rFonts w:ascii="Avenir Black" w:hAnsi="Avenir Black"/>
           <w:noProof/>
+          <w:sz w:val="20"/>
+          <w:szCs w:val="20"/>
           <w:lang w:val="es-ES"/>
         </w:rPr>
         <mc:AlternateContent>
           <mc:Choice Requires="wps">
             <w:drawing>
-              <wp:anchor distT="0" distB="0" distL="114300" distR="114300" simplePos="0" relativeHeight="251659264" behindDoc="0" locked="0" layoutInCell="1" allowOverlap="1" wp14:anchorId="09BBD07D" wp14:editId="03FED2F1">
+              <wp:anchor distT="0" distB="0" distL="114300" distR="114300" simplePos="0" relativeHeight="251659264" behindDoc="0" locked="0" layoutInCell="1" allowOverlap="1" wp14:anchorId="09BBD07D" wp14:editId="7045599B">
                 <wp:simplePos x="0" y="0"/>
                 <wp:positionH relativeFrom="column">
                   <wp:posOffset>-914400</wp:posOffset>
@@ -147,29 +150,23 @@
       </w:r>
       <w:r>
         <w:rPr>
-          <w:rFonts w:ascii="Arial Black" w:hAnsi="Arial Black"/>
+          <w:rFonts w:ascii="Avenir Black" w:hAnsi="Avenir Black"/>
+          <w:sz w:val="20"/>
+          <w:szCs w:val="20"/>
         </w:rPr>
         <w:t>DATOS GENERALES</w:t>
       </w:r>
       <w:r>
         <w:rPr>
+          <w:rFonts w:ascii="Avenir Black" w:hAnsi="Avenir Black"/>
+        </w:rPr>
+        <w:t>{#</w:t>
+      </w:r>
+      <w:r>
+        <w:rPr>
           <w:rFonts w:ascii="Arial" w:hAnsi="Arial"/>
         </w:rPr>
-        <w:t>{#</w:t>
-      </w:r>
-      <w:proofErr w:type="spellStart"/>
-      <w:r>
-        <w:rPr>
-          <w:rFonts w:ascii="Arial" w:hAnsi="Arial"/>
-        </w:rPr>
-        <w:t>item</w:t>
-      </w:r>
-      <w:proofErr w:type="spellEnd"/>
-      <w:r>
-        <w:rPr>
-          <w:rFonts w:ascii="Arial" w:hAnsi="Arial"/>
-        </w:rPr>
-        <w:t>}</w:t>
+        <w:t>item}</w:t>
       </w:r>
     </w:p>
     <w:p>
@@ -177,34 +174,18 @@
         <w:ind w:left="-1418" w:right="-1134"/>
         <w:rPr>
           <w:rFonts w:ascii="Arial" w:hAnsi="Arial" w:cs="Arial"/>
-          <w:sz w:val="22"/>
-          <w:szCs w:val="22"/>
+          <w:sz w:val="18"/>
+          <w:szCs w:val="18"/>
         </w:rPr>
       </w:pPr>
       <w:r>
         <w:rPr>
           <w:rFonts w:ascii="Arial" w:hAnsi="Arial" w:cs="Arial"/>
           <w:b/>
-          <w:sz w:val="22"/>
-          <w:szCs w:val="22"/>
+          <w:sz w:val="18"/>
+          <w:szCs w:val="18"/>
         </w:rPr>
         <w:t>Sucursal:</w:t>
-      </w:r>
-      <w:r>
-        <w:rPr>
-          <w:rFonts w:ascii="Arial" w:hAnsi="Arial" w:cs="Arial"/>
-          <w:sz w:val="22"/>
-          <w:szCs w:val="22"/>
-        </w:rPr>
-        <w:t xml:space="preserve"> </w:t>
-      </w:r>
-      <w:r>
-        <w:rPr>
-          <w:rFonts w:ascii="Arial" w:hAnsi="Arial" w:cs="Arial"/>
-          <w:sz w:val="22"/>
-          <w:szCs w:val="22"/>
-        </w:rPr>
-        <w:tab/>
       </w:r>
       <w:r>
         <w:rPr>
@@ -212,7 +193,7 @@
           <w:sz w:val="18"/>
           <w:szCs w:val="18"/>
         </w:rPr>
-        <w:t>{s</w:t>
+        <w:t xml:space="preserve"> </w:t>
       </w:r>
       <w:r>
         <w:rPr>
@@ -220,21 +201,37 @@
           <w:sz w:val="18"/>
           <w:szCs w:val="18"/>
         </w:rPr>
+        <w:tab/>
+      </w:r>
+      <w:r>
+        <w:rPr>
+          <w:rFonts w:ascii="Arial" w:hAnsi="Arial" w:cs="Arial"/>
+          <w:sz w:val="18"/>
+          <w:szCs w:val="18"/>
+        </w:rPr>
+        <w:t>{s</w:t>
+      </w:r>
+      <w:r>
+        <w:rPr>
+          <w:rFonts w:ascii="Arial" w:hAnsi="Arial" w:cs="Arial"/>
+          <w:sz w:val="18"/>
+          <w:szCs w:val="18"/>
+        </w:rPr>
         <w:t>ucursal}</w:t>
       </w:r>
       <w:r>
         <w:rPr>
           <w:rFonts w:ascii="Arial" w:hAnsi="Arial" w:cs="Arial"/>
-          <w:sz w:val="22"/>
-          <w:szCs w:val="22"/>
+          <w:sz w:val="18"/>
+          <w:szCs w:val="18"/>
         </w:rPr>
         <w:tab/>
       </w:r>
       <w:r>
         <w:rPr>
           <w:rFonts w:ascii="Arial" w:hAnsi="Arial" w:cs="Arial"/>
-          <w:sz w:val="22"/>
-          <w:szCs w:val="22"/>
+          <w:sz w:val="18"/>
+          <w:szCs w:val="18"/>
         </w:rPr>
         <w:tab/>
       </w:r>
@@ -244,26 +241,18 @@
         <w:ind w:left="-1418" w:right="-1134"/>
         <w:rPr>
           <w:rFonts w:ascii="Arial" w:hAnsi="Arial" w:cs="Arial"/>
-          <w:sz w:val="22"/>
-          <w:szCs w:val="22"/>
+          <w:sz w:val="18"/>
+          <w:szCs w:val="18"/>
         </w:rPr>
       </w:pPr>
       <w:r>
         <w:rPr>
           <w:rFonts w:ascii="Arial" w:hAnsi="Arial" w:cs="Arial"/>
           <w:b/>
-          <w:sz w:val="22"/>
-          <w:szCs w:val="22"/>
+          <w:sz w:val="18"/>
+          <w:szCs w:val="18"/>
         </w:rPr>
         <w:t>Fecha de alta:</w:t>
-      </w:r>
-      <w:r>
-        <w:rPr>
-          <w:rFonts w:ascii="Arial" w:hAnsi="Arial" w:cs="Arial"/>
-          <w:sz w:val="22"/>
-          <w:szCs w:val="22"/>
-        </w:rPr>
-        <w:t xml:space="preserve">  </w:t>
       </w:r>
       <w:r>
         <w:rPr>
@@ -271,16 +260,15 @@
           <w:sz w:val="18"/>
           <w:szCs w:val="18"/>
         </w:rPr>
-        <w:t>{</w:t>
-      </w:r>
-      <w:proofErr w:type="spellStart"/>
+        <w:t xml:space="preserve">  </w:t>
+      </w:r>
       <w:r>
         <w:rPr>
           <w:rFonts w:ascii="Arial" w:hAnsi="Arial" w:cs="Arial"/>
           <w:sz w:val="18"/>
           <w:szCs w:val="18"/>
         </w:rPr>
-        <w:t>fecha</w:t>
+        <w:t>{</w:t>
       </w:r>
       <w:r>
         <w:rPr>
@@ -288,42 +276,72 @@
           <w:sz w:val="18"/>
           <w:szCs w:val="18"/>
         </w:rPr>
-        <w:t>Creacion</w:t>
-      </w:r>
-      <w:proofErr w:type="spellEnd"/>
+        <w:t>fecha</w:t>
+      </w:r>
       <w:r>
         <w:rPr>
           <w:rFonts w:ascii="Arial" w:hAnsi="Arial" w:cs="Arial"/>
           <w:sz w:val="18"/>
           <w:szCs w:val="18"/>
         </w:rPr>
+        <w:t>Creacion</w:t>
+      </w:r>
+      <w:r>
+        <w:rPr>
+          <w:rFonts w:ascii="Arial" w:hAnsi="Arial" w:cs="Arial"/>
+          <w:sz w:val="18"/>
+          <w:szCs w:val="18"/>
+        </w:rPr>
         <w:t>}</w:t>
       </w:r>
       <w:r>
         <w:rPr>
           <w:rFonts w:ascii="Arial" w:hAnsi="Arial" w:cs="Arial"/>
-          <w:sz w:val="22"/>
-          <w:szCs w:val="22"/>
-        </w:rPr>
-        <w:t>{/</w:t>
-      </w:r>
-      <w:proofErr w:type="spellStart"/>
+          <w:sz w:val="18"/>
+          <w:szCs w:val="18"/>
+        </w:rPr>
+        <w:t xml:space="preserve">     </w:t>
+      </w:r>
       <w:r>
         <w:rPr>
           <w:rFonts w:ascii="Arial" w:hAnsi="Arial" w:cs="Arial"/>
-          <w:sz w:val="22"/>
-          <w:szCs w:val="22"/>
-        </w:rPr>
-        <w:t>item</w:t>
-      </w:r>
-      <w:proofErr w:type="spellEnd"/>
+          <w:sz w:val="18"/>
+          <w:szCs w:val="18"/>
+        </w:rPr>
+        <w:t xml:space="preserve">              </w:t>
+      </w:r>
       <w:r>
         <w:rPr>
           <w:rFonts w:ascii="Arial" w:hAnsi="Arial" w:cs="Arial"/>
-          <w:sz w:val="22"/>
-          <w:szCs w:val="22"/>
-        </w:rPr>
-        <w:t>}</w:t>
+          <w:sz w:val="18"/>
+          <w:szCs w:val="18"/>
+        </w:rPr>
+        <w:t xml:space="preserve">    </w:t>
+      </w:r>
+      <w:r>
+        <w:rPr>
+          <w:rFonts w:ascii="Arial" w:hAnsi="Arial" w:cs="Arial"/>
+          <w:b/>
+          <w:sz w:val="18"/>
+          <w:szCs w:val="18"/>
+        </w:rPr>
+        <w:t xml:space="preserve">clave: </w:t>
+      </w:r>
+      <w:r>
+        <w:rPr>
+          <w:rFonts w:ascii="Arial" w:hAnsi="Arial" w:cs="Arial"/>
+          <w:sz w:val="18"/>
+          <w:szCs w:val="18"/>
+        </w:rPr>
+        <w:t>{numeroCliente}</w:t>
+      </w:r>
+      <w:r>
+        <w:rPr>
+          <w:rFonts w:ascii="Arial" w:hAnsi="Arial" w:cs="Arial"/>
+          <w:sz w:val="18"/>
+          <w:szCs w:val="18"/>
+        </w:rPr>
+        <w:t>{/item}</w:t>
       </w:r>
     </w:p>
     <w:p>
@@ -334,8 +352,8 @@
         <w:ind w:left="-1418" w:right="-1134"/>
         <w:rPr>
           <w:rFonts w:ascii="Arial" w:hAnsi="Arial" w:cs="Arial"/>
-          <w:sz w:val="22"/>
-          <w:szCs w:val="22"/>
+          <w:sz w:val="16"/>
+          <w:szCs w:val="16"/>
         </w:rPr>
       </w:pPr>
     </w:p>
@@ -354,38 +372,40 @@
         <w:tblLook w:val="04A0" w:firstRow="1" w:lastRow="0" w:firstColumn="1" w:lastColumn="0" w:noHBand="0" w:noVBand="1"/>
       </w:tblPr>
       <w:tblGrid>
-        <w:gridCol w:w="4186"/>
-        <w:gridCol w:w="4120"/>
+        <w:gridCol w:w="3369"/>
+        <w:gridCol w:w="4777"/>
       </w:tblGrid>
       <w:tr>
         <w:trPr>
-          <w:trHeight w:val="286"/>
+          <w:trHeight w:val="277"/>
         </w:trPr>
         <w:tc>
           <w:tcPr>
-            <w:tcW w:w="4186" w:type="dxa"/>
+            <w:tcW w:w="3369" w:type="dxa"/>
           </w:tcPr>
           <w:p>
             <w:pPr>
               <w:pStyle w:val="Sinespaciado"/>
               <w:rPr>
-                <w:sz w:val="22"/>
-                <w:szCs w:val="22"/>
-              </w:rPr>
-            </w:pPr>
-            <w:r>
-              <w:rPr>
-                <w:b/>
-                <w:sz w:val="22"/>
-                <w:szCs w:val="22"/>
+                <w:sz w:val="18"/>
+                <w:szCs w:val="18"/>
+              </w:rPr>
+            </w:pPr>
+            <w:r>
+              <w:rPr>
+                <w:b/>
+                <w:sz w:val="18"/>
+                <w:szCs w:val="18"/>
               </w:rPr>
               <w:t>Nombre:</w:t>
             </w:r>
             <w:r>
               <w:rPr>
                 <w:rFonts w:ascii="Arial" w:hAnsi="Arial"/>
-              </w:rPr>
-              <w:t xml:space="preserve"> </w:t>
+                <w:sz w:val="18"/>
+                <w:szCs w:val="18"/>
+              </w:rPr>
+              <w:t>{#item}</w:t>
             </w:r>
             <w:r>
               <w:rPr>
@@ -393,64 +413,29 @@
                 <w:sz w:val="18"/>
                 <w:szCs w:val="18"/>
               </w:rPr>
-              <w:t>{#</w:t>
-            </w:r>
-            <w:proofErr w:type="spellStart"/>
+              <w:t xml:space="preserve">       </w:t>
+            </w:r>
             <w:r>
               <w:rPr>
                 <w:rFonts w:ascii="Arial" w:hAnsi="Arial"/>
                 <w:sz w:val="18"/>
                 <w:szCs w:val="18"/>
               </w:rPr>
-              <w:t>item</w:t>
-            </w:r>
-            <w:proofErr w:type="spellEnd"/>
-            <w:r>
-              <w:rPr>
-                <w:rFonts w:ascii="Arial" w:hAnsi="Arial"/>
-                <w:sz w:val="18"/>
-                <w:szCs w:val="18"/>
-              </w:rPr>
-              <w:t>}</w:t>
-            </w:r>
-            <w:r>
-              <w:rPr>
-                <w:sz w:val="22"/>
-                <w:szCs w:val="22"/>
-              </w:rPr>
-              <w:t xml:space="preserve"> </w:t>
-            </w:r>
-            <w:r>
-              <w:rPr>
-                <w:rFonts w:ascii="Arial" w:hAnsi="Arial" w:cs="Arial"/>
-                <w:sz w:val="18"/>
-                <w:szCs w:val="18"/>
-              </w:rPr>
-              <w:t>{</w:t>
-            </w:r>
-            <w:proofErr w:type="spellStart"/>
-            <w:r>
-              <w:rPr>
-                <w:rFonts w:ascii="Arial" w:hAnsi="Arial" w:cs="Arial"/>
-                <w:sz w:val="18"/>
-                <w:szCs w:val="18"/>
-              </w:rPr>
-              <w:t>nombreCompleto</w:t>
-            </w:r>
-            <w:proofErr w:type="spellEnd"/>
-            <w:r>
-              <w:rPr>
-                <w:rFonts w:ascii="Arial" w:hAnsi="Arial" w:cs="Arial"/>
-                <w:sz w:val="18"/>
-                <w:szCs w:val="18"/>
-              </w:rPr>
-              <w:t>}</w:t>
-            </w:r>
-          </w:p>
-        </w:tc>
-        <w:tc>
-          <w:tcPr>
-            <w:tcW w:w="4120" w:type="dxa"/>
+              <w:t xml:space="preserve">   </w:t>
+            </w:r>
+            <w:r>
+              <w:rPr>
+                <w:rFonts w:ascii="Arial" w:hAnsi="Arial" w:cs="Arial"/>
+                <w:sz w:val="18"/>
+                <w:szCs w:val="18"/>
+              </w:rPr>
+              <w:t>{nombreCompleto}</w:t>
+            </w:r>
+          </w:p>
+        </w:tc>
+        <w:tc>
+          <w:tcPr>
+            <w:tcW w:w="4777" w:type="dxa"/>
           </w:tcPr>
           <w:p>
             <w:pPr>
@@ -458,52 +443,34 @@
               <w:ind w:right="-1082"/>
               <w:rPr>
                 <w:b/>
-                <w:sz w:val="22"/>
-                <w:szCs w:val="22"/>
-              </w:rPr>
-            </w:pPr>
-            <w:r>
-              <w:rPr>
-                <w:rFonts w:ascii="Arial" w:hAnsi="Arial" w:cs="Arial"/>
-                <w:b/>
-                <w:sz w:val="22"/>
-                <w:szCs w:val="22"/>
+                <w:sz w:val="18"/>
+                <w:szCs w:val="18"/>
+              </w:rPr>
+            </w:pPr>
+            <w:r>
+              <w:rPr>
+                <w:rFonts w:ascii="Arial" w:hAnsi="Arial" w:cs="Arial"/>
+                <w:b/>
+                <w:sz w:val="18"/>
+                <w:szCs w:val="18"/>
               </w:rPr>
               <w:t>Fecha de Nacimiento:</w:t>
             </w:r>
             <w:r>
               <w:rPr>
                 <w:rFonts w:ascii="Arial" w:hAnsi="Arial" w:cs="Arial"/>
-                <w:sz w:val="22"/>
-                <w:szCs w:val="22"/>
-              </w:rPr>
-              <w:t xml:space="preserve">  </w:t>
-            </w:r>
-            <w:r>
-              <w:rPr>
-                <w:rFonts w:ascii="Arial" w:hAnsi="Arial" w:cs="Arial"/>
-                <w:sz w:val="18"/>
-                <w:szCs w:val="18"/>
-              </w:rPr>
-              <w:t>{</w:t>
-            </w:r>
-            <w:proofErr w:type="spellStart"/>
-            <w:r>
-              <w:rPr>
-                <w:rFonts w:ascii="Arial" w:hAnsi="Arial" w:cs="Arial"/>
-                <w:sz w:val="18"/>
-                <w:szCs w:val="18"/>
-              </w:rPr>
-              <w:t>fechaNacimiento</w:t>
-            </w:r>
-            <w:proofErr w:type="spellEnd"/>
-            <w:r>
-              <w:rPr>
-                <w:rFonts w:ascii="Arial" w:hAnsi="Arial" w:cs="Arial"/>
-                <w:sz w:val="18"/>
-                <w:szCs w:val="18"/>
-              </w:rPr>
-              <w:t>}</w:t>
+                <w:sz w:val="18"/>
+                <w:szCs w:val="18"/>
+              </w:rPr>
+              <w:t xml:space="preserve"> </w:t>
+            </w:r>
+            <w:r>
+              <w:rPr>
+                <w:rFonts w:ascii="Arial" w:hAnsi="Arial" w:cs="Arial"/>
+                <w:sz w:val="18"/>
+                <w:szCs w:val="18"/>
+              </w:rPr>
+              <w:t>{fechaNacimiento}</w:t>
             </w:r>
             <w:r>
               <w:rPr>
@@ -518,51 +485,43 @@
       </w:tr>
       <w:tr>
         <w:trPr>
-          <w:trHeight w:val="286"/>
+          <w:trHeight w:val="196"/>
         </w:trPr>
         <w:tc>
           <w:tcPr>
-            <w:tcW w:w="4186" w:type="dxa"/>
+            <w:tcW w:w="3369" w:type="dxa"/>
           </w:tcPr>
           <w:p>
             <w:pPr>
               <w:pStyle w:val="Sinespaciado"/>
               <w:rPr>
                 <w:b/>
-                <w:sz w:val="22"/>
-                <w:szCs w:val="22"/>
-              </w:rPr>
-            </w:pPr>
-            <w:r>
-              <w:rPr>
-                <w:rFonts w:ascii="Arial" w:hAnsi="Arial" w:cs="Arial"/>
-                <w:b/>
-                <w:sz w:val="22"/>
-                <w:szCs w:val="22"/>
+                <w:sz w:val="18"/>
+                <w:szCs w:val="18"/>
+              </w:rPr>
+            </w:pPr>
+            <w:r>
+              <w:rPr>
+                <w:rFonts w:ascii="Arial" w:hAnsi="Arial" w:cs="Arial"/>
+                <w:b/>
+                <w:sz w:val="18"/>
+                <w:szCs w:val="18"/>
               </w:rPr>
               <w:t>Sexo:</w:t>
             </w:r>
             <w:r>
               <w:rPr>
                 <w:rFonts w:ascii="Arial" w:hAnsi="Arial" w:cs="Arial"/>
-                <w:sz w:val="22"/>
-                <w:szCs w:val="22"/>
-              </w:rPr>
-              <w:t xml:space="preserve">               </w:t>
-            </w:r>
-            <w:r>
-              <w:rPr>
-                <w:rFonts w:ascii="Arial" w:hAnsi="Arial" w:cs="Arial"/>
-                <w:sz w:val="18"/>
-                <w:szCs w:val="18"/>
-              </w:rPr>
-              <w:t xml:space="preserve">{sexo}   </w:t>
-            </w:r>
-          </w:p>
-        </w:tc>
-        <w:tc>
-          <w:tcPr>
-            <w:tcW w:w="4120" w:type="dxa"/>
+                <w:sz w:val="18"/>
+                <w:szCs w:val="18"/>
+              </w:rPr>
+              <w:t xml:space="preserve">               {sexo}   </w:t>
+            </w:r>
+          </w:p>
+        </w:tc>
+        <w:tc>
+          <w:tcPr>
+            <w:tcW w:w="4777" w:type="dxa"/>
           </w:tcPr>
           <w:p>
             <w:pPr>
@@ -570,63 +529,37 @@
               <w:ind w:right="-374"/>
               <w:rPr>
                 <w:b/>
-                <w:sz w:val="22"/>
-                <w:szCs w:val="22"/>
-              </w:rPr>
-            </w:pPr>
-            <w:r>
-              <w:rPr>
-                <w:rFonts w:ascii="Arial" w:hAnsi="Arial" w:cs="Arial"/>
-                <w:b/>
-                <w:sz w:val="22"/>
-                <w:szCs w:val="22"/>
+                <w:sz w:val="18"/>
+                <w:szCs w:val="18"/>
+              </w:rPr>
+            </w:pPr>
+            <w:r>
+              <w:rPr>
+                <w:rFonts w:ascii="Arial" w:hAnsi="Arial" w:cs="Arial"/>
+                <w:b/>
+                <w:sz w:val="18"/>
+                <w:szCs w:val="18"/>
               </w:rPr>
               <w:t>Lugar de Nacimiento:</w:t>
             </w:r>
             <w:r>
               <w:rPr>
                 <w:rFonts w:ascii="Arial" w:hAnsi="Arial" w:cs="Arial"/>
-                <w:sz w:val="22"/>
-                <w:szCs w:val="22"/>
-              </w:rPr>
-              <w:t xml:space="preserve"> </w:t>
-            </w:r>
-            <w:r>
-              <w:rPr>
-                <w:rFonts w:ascii="Arial" w:hAnsi="Arial" w:cs="Arial"/>
-                <w:sz w:val="18"/>
-                <w:szCs w:val="18"/>
-              </w:rPr>
-              <w:t>{</w:t>
-            </w:r>
-            <w:proofErr w:type="spellStart"/>
-            <w:r>
-              <w:rPr>
-                <w:rFonts w:ascii="Arial" w:hAnsi="Arial" w:cs="Arial"/>
-                <w:sz w:val="18"/>
-                <w:szCs w:val="18"/>
-              </w:rPr>
-              <w:t>lugarNacimiento</w:t>
-            </w:r>
-            <w:proofErr w:type="spellEnd"/>
-            <w:r>
-              <w:rPr>
-                <w:rFonts w:ascii="Arial" w:hAnsi="Arial" w:cs="Arial"/>
-                <w:sz w:val="18"/>
-                <w:szCs w:val="18"/>
-              </w:rPr>
-              <w:t>}</w:t>
+                <w:sz w:val="18"/>
+                <w:szCs w:val="18"/>
+              </w:rPr>
+              <w:t xml:space="preserve"> {lugarNacimiento}</w:t>
             </w:r>
           </w:p>
         </w:tc>
       </w:tr>
       <w:tr>
         <w:trPr>
-          <w:trHeight w:val="303"/>
+          <w:trHeight w:val="293"/>
         </w:trPr>
         <w:tc>
           <w:tcPr>
-            <w:tcW w:w="4186" w:type="dxa"/>
+            <w:tcW w:w="3369" w:type="dxa"/>
           </w:tcPr>
           <w:p>
             <w:pPr>
@@ -641,26 +574,18 @@
               <w:rPr>
                 <w:rFonts w:ascii="Arial" w:hAnsi="Arial" w:cs="Arial"/>
                 <w:b/>
-                <w:sz w:val="22"/>
-                <w:szCs w:val="22"/>
+                <w:sz w:val="18"/>
+                <w:szCs w:val="18"/>
               </w:rPr>
               <w:t>Nacionalidad</w:t>
             </w:r>
             <w:r>
               <w:rPr>
                 <w:rFonts w:ascii="Arial" w:hAnsi="Arial" w:cs="Arial"/>
-                <w:sz w:val="22"/>
-                <w:szCs w:val="22"/>
-              </w:rPr>
-              <w:t xml:space="preserve">: </w:t>
-            </w:r>
-            <w:r>
-              <w:rPr>
-                <w:rFonts w:ascii="Arial" w:hAnsi="Arial" w:cs="Arial"/>
-                <w:sz w:val="18"/>
-                <w:szCs w:val="18"/>
-              </w:rPr>
-              <w:t>{nacionalidad</w:t>
+                <w:sz w:val="18"/>
+                <w:szCs w:val="18"/>
+              </w:rPr>
+              <w:t>: {nacionalidad</w:t>
             </w:r>
             <w:r>
               <w:rPr>
@@ -676,16 +601,16 @@
               <w:pStyle w:val="Sinespaciado"/>
               <w:rPr>
                 <w:b/>
-                <w:sz w:val="22"/>
-                <w:szCs w:val="22"/>
-              </w:rPr>
-            </w:pPr>
-            <w:r>
-              <w:rPr>
-                <w:rFonts w:ascii="Arial" w:hAnsi="Arial" w:cs="Arial"/>
-                <w:b/>
-                <w:sz w:val="22"/>
-                <w:szCs w:val="22"/>
+                <w:sz w:val="18"/>
+                <w:szCs w:val="18"/>
+              </w:rPr>
+            </w:pPr>
+            <w:r>
+              <w:rPr>
+                <w:rFonts w:ascii="Arial" w:hAnsi="Arial" w:cs="Arial"/>
+                <w:b/>
+                <w:sz w:val="18"/>
+                <w:szCs w:val="18"/>
               </w:rPr>
               <w:t xml:space="preserve">Estado Civil: </w:t>
             </w:r>
@@ -693,8 +618,8 @@
               <w:rPr>
                 <w:rFonts w:ascii="Arial" w:hAnsi="Arial" w:cs="Arial"/>
                 <w:b/>
-                <w:sz w:val="22"/>
-                <w:szCs w:val="22"/>
+                <w:sz w:val="18"/>
+                <w:szCs w:val="18"/>
               </w:rPr>
               <w:t xml:space="preserve">  </w:t>
             </w:r>
@@ -704,25 +629,7 @@
                 <w:sz w:val="18"/>
                 <w:szCs w:val="18"/>
               </w:rPr>
-              <w:t>{</w:t>
-            </w:r>
-            <w:proofErr w:type="spellStart"/>
-            <w:r>
-              <w:rPr>
-                <w:rFonts w:ascii="Arial" w:hAnsi="Arial" w:cs="Arial"/>
-                <w:sz w:val="18"/>
-                <w:szCs w:val="18"/>
-              </w:rPr>
-              <w:t>estadoCivil</w:t>
-            </w:r>
-            <w:proofErr w:type="spellEnd"/>
-            <w:r>
-              <w:rPr>
-                <w:rFonts w:ascii="Arial" w:hAnsi="Arial" w:cs="Arial"/>
-                <w:sz w:val="18"/>
-                <w:szCs w:val="18"/>
-              </w:rPr>
-              <w:t>}</w:t>
+              <w:t>{estadoCivil}</w:t>
             </w:r>
             <w:r>
               <w:rPr>
@@ -736,31 +643,31 @@
         </w:tc>
         <w:tc>
           <w:tcPr>
-            <w:tcW w:w="4120" w:type="dxa"/>
+            <w:tcW w:w="4777" w:type="dxa"/>
           </w:tcPr>
           <w:p>
             <w:pPr>
               <w:ind w:right="-374"/>
               <w:rPr>
                 <w:rFonts w:ascii="Arial" w:hAnsi="Arial" w:cs="Arial"/>
-                <w:sz w:val="22"/>
-                <w:szCs w:val="22"/>
-              </w:rPr>
-            </w:pPr>
-            <w:r>
-              <w:rPr>
-                <w:rFonts w:ascii="Arial" w:hAnsi="Arial" w:cs="Arial"/>
-                <w:b/>
-                <w:sz w:val="22"/>
-                <w:szCs w:val="22"/>
+                <w:sz w:val="18"/>
+                <w:szCs w:val="18"/>
+              </w:rPr>
+            </w:pPr>
+            <w:r>
+              <w:rPr>
+                <w:rFonts w:ascii="Arial" w:hAnsi="Arial" w:cs="Arial"/>
+                <w:b/>
+                <w:sz w:val="18"/>
+                <w:szCs w:val="18"/>
               </w:rPr>
               <w:t>Ocupación:</w:t>
             </w:r>
             <w:r>
               <w:rPr>
                 <w:rFonts w:ascii="Arial" w:hAnsi="Arial" w:cs="Arial"/>
-                <w:sz w:val="22"/>
-                <w:szCs w:val="22"/>
+                <w:sz w:val="18"/>
+                <w:szCs w:val="18"/>
               </w:rPr>
               <w:t xml:space="preserve">    </w:t>
             </w:r>
@@ -770,51 +677,41 @@
                 <w:sz w:val="18"/>
                 <w:szCs w:val="18"/>
               </w:rPr>
-              <w:t>{</w:t>
-            </w:r>
-            <w:proofErr w:type="spellStart"/>
-            <w:r>
-              <w:rPr>
-                <w:rFonts w:ascii="Arial" w:hAnsi="Arial" w:cs="Arial"/>
-                <w:sz w:val="18"/>
-                <w:szCs w:val="18"/>
-              </w:rPr>
-              <w:t>ocupacion</w:t>
-            </w:r>
-            <w:proofErr w:type="spellEnd"/>
-            <w:r>
-              <w:rPr>
-                <w:rFonts w:ascii="Arial" w:hAnsi="Arial" w:cs="Arial"/>
-                <w:sz w:val="18"/>
-                <w:szCs w:val="18"/>
-              </w:rPr>
-              <w:t>}</w:t>
+              <w:t xml:space="preserve">              </w:t>
+            </w:r>
+            <w:r>
+              <w:rPr>
+                <w:rFonts w:ascii="Arial" w:hAnsi="Arial" w:cs="Arial"/>
+                <w:sz w:val="18"/>
+                <w:szCs w:val="18"/>
+              </w:rPr>
+              <w:t>{ocupacion}</w:t>
             </w:r>
           </w:p>
         </w:tc>
       </w:tr>
       <w:tr>
         <w:trPr>
-          <w:trHeight w:val="318"/>
+          <w:trHeight w:val="587"/>
         </w:trPr>
         <w:tc>
           <w:tcPr>
-            <w:tcW w:w="4186" w:type="dxa"/>
+            <w:tcW w:w="3369" w:type="dxa"/>
           </w:tcPr>
           <w:p>
             <w:pPr>
               <w:pStyle w:val="Sinespaciado"/>
               <w:rPr>
                 <w:b/>
-                <w:sz w:val="22"/>
-                <w:szCs w:val="22"/>
-              </w:rPr>
-            </w:pPr>
-          </w:p>
-        </w:tc>
-        <w:tc>
-          <w:tcPr>
-            <w:tcW w:w="4120" w:type="dxa"/>
+                <w:sz w:val="18"/>
+                <w:szCs w:val="18"/>
+              </w:rPr>
+            </w:pPr>
+          </w:p>
+        </w:tc>
+        <w:tc>
+          <w:tcPr>
+            <w:tcW w:w="4777" w:type="dxa"/>
           </w:tcPr>
           <w:p>
             <w:pPr>
@@ -822,8 +719,8 @@
               <w:ind w:right="-374"/>
               <w:rPr>
                 <w:b/>
-                <w:sz w:val="22"/>
-                <w:szCs w:val="22"/>
+                <w:sz w:val="18"/>
+                <w:szCs w:val="18"/>
               </w:rPr>
             </w:pPr>
           </w:p>
@@ -835,15 +732,15 @@
         <w:ind w:left="-1418" w:right="-1134"/>
         <w:rPr>
           <w:rFonts w:ascii="Avenir Black" w:hAnsi="Avenir Black" w:cs="Arial"/>
-          <w:sz w:val="22"/>
-          <w:szCs w:val="22"/>
+          <w:sz w:val="20"/>
+          <w:szCs w:val="20"/>
         </w:rPr>
       </w:pPr>
       <w:r>
         <w:rPr>
           <w:rFonts w:ascii="Avenir Black" w:hAnsi="Avenir Black" w:cs="Arial"/>
-          <w:sz w:val="22"/>
-          <w:szCs w:val="22"/>
+          <w:sz w:val="20"/>
+          <w:szCs w:val="20"/>
         </w:rPr>
         <w:t>DOMICILIO</w:t>
       </w:r>
@@ -909,9 +806,9 @@
         <w:tblLook w:val="04A0" w:firstRow="1" w:lastRow="0" w:firstColumn="1" w:lastColumn="0" w:noHBand="0" w:noVBand="1"/>
       </w:tblPr>
       <w:tblGrid>
-        <w:gridCol w:w="3775"/>
-        <w:gridCol w:w="2854"/>
-        <w:gridCol w:w="4696"/>
+        <w:gridCol w:w="3085"/>
+        <w:gridCol w:w="2552"/>
+        <w:gridCol w:w="5688"/>
       </w:tblGrid>
       <w:tr>
         <w:trPr>
@@ -919,23 +816,23 @@
         </w:trPr>
         <w:tc>
           <w:tcPr>
-            <w:tcW w:w="3775" w:type="dxa"/>
+            <w:tcW w:w="3085" w:type="dxa"/>
           </w:tcPr>
           <w:p>
             <w:pPr>
               <w:ind w:left="-142" w:right="-1134"/>
               <w:rPr>
                 <w:rFonts w:ascii="Arial" w:hAnsi="Arial" w:cs="Arial"/>
-                <w:sz w:val="22"/>
-                <w:szCs w:val="22"/>
-              </w:rPr>
-            </w:pPr>
-            <w:r>
-              <w:rPr>
-                <w:rFonts w:ascii="Arial" w:hAnsi="Arial" w:cs="Arial"/>
-                <w:b/>
-                <w:sz w:val="22"/>
-                <w:szCs w:val="22"/>
+                <w:sz w:val="18"/>
+                <w:szCs w:val="18"/>
+              </w:rPr>
+            </w:pPr>
+            <w:r>
+              <w:rPr>
+                <w:rFonts w:ascii="Arial" w:hAnsi="Arial" w:cs="Arial"/>
+                <w:b/>
+                <w:sz w:val="18"/>
+                <w:szCs w:val="18"/>
               </w:rPr>
               <w:t xml:space="preserve"> </w:t>
             </w:r>
@@ -943,165 +840,155 @@
               <w:rPr>
                 <w:rFonts w:ascii="Arial" w:hAnsi="Arial" w:cs="Arial"/>
                 <w:b/>
-                <w:sz w:val="22"/>
-                <w:szCs w:val="22"/>
+                <w:sz w:val="18"/>
+                <w:szCs w:val="18"/>
               </w:rPr>
               <w:t>Calle</w:t>
             </w:r>
             <w:r>
               <w:rPr>
                 <w:rFonts w:ascii="Arial" w:hAnsi="Arial" w:cs="Arial"/>
-                <w:sz w:val="22"/>
-                <w:szCs w:val="22"/>
+                <w:sz w:val="18"/>
+                <w:szCs w:val="18"/>
               </w:rPr>
               <w:t xml:space="preserve">: </w:t>
             </w:r>
             <w:r>
               <w:rPr>
                 <w:rFonts w:ascii="Arial" w:hAnsi="Arial" w:cs="Arial"/>
-                <w:sz w:val="22"/>
-                <w:szCs w:val="22"/>
+                <w:sz w:val="18"/>
+                <w:szCs w:val="18"/>
               </w:rPr>
               <w:tab/>
             </w:r>
             <w:r>
               <w:rPr>
                 <w:rFonts w:ascii="Arial" w:hAnsi="Arial" w:cs="Arial"/>
-                <w:sz w:val="22"/>
-                <w:szCs w:val="22"/>
+                <w:sz w:val="18"/>
+                <w:szCs w:val="18"/>
+              </w:rPr>
+              <w:t xml:space="preserve">               </w:t>
+            </w:r>
+            <w:r>
+              <w:rPr>
+                <w:rFonts w:ascii="Arial" w:hAnsi="Arial" w:cs="Arial"/>
+                <w:sz w:val="18"/>
+                <w:szCs w:val="18"/>
+              </w:rPr>
+              <w:t>{calle}</w:t>
+            </w:r>
+          </w:p>
+        </w:tc>
+        <w:tc>
+          <w:tcPr>
+            <w:tcW w:w="2552" w:type="dxa"/>
+          </w:tcPr>
+          <w:p>
+            <w:pPr>
+              <w:ind w:right="-1134"/>
+              <w:rPr>
+                <w:rFonts w:ascii="Arial" w:hAnsi="Arial" w:cs="Arial"/>
+                <w:sz w:val="18"/>
+                <w:szCs w:val="18"/>
+              </w:rPr>
+            </w:pPr>
+            <w:r>
+              <w:rPr>
+                <w:rFonts w:ascii="Arial" w:hAnsi="Arial" w:cs="Arial"/>
+                <w:b/>
+                <w:sz w:val="18"/>
+                <w:szCs w:val="18"/>
+              </w:rPr>
+              <w:t>No:</w:t>
+            </w:r>
+            <w:r>
+              <w:rPr>
+                <w:rFonts w:ascii="Arial" w:hAnsi="Arial" w:cs="Arial"/>
+                <w:sz w:val="18"/>
+                <w:szCs w:val="18"/>
+              </w:rPr>
+              <w:t xml:space="preserve"> </w:t>
+            </w:r>
+            <w:r>
+              <w:rPr>
+                <w:rFonts w:ascii="Arial" w:hAnsi="Arial" w:cs="Arial"/>
+                <w:sz w:val="18"/>
+                <w:szCs w:val="18"/>
+              </w:rPr>
+              <w:t xml:space="preserve"> </w:t>
+            </w:r>
+            <w:r>
+              <w:rPr>
+                <w:rFonts w:ascii="Arial" w:hAnsi="Arial" w:cs="Arial"/>
+                <w:sz w:val="18"/>
+                <w:szCs w:val="18"/>
+              </w:rPr>
+              <w:t>{numero</w:t>
+            </w:r>
+            <w:r>
+              <w:rPr>
+                <w:rFonts w:ascii="Arial" w:hAnsi="Arial" w:cs="Arial"/>
+                <w:sz w:val="18"/>
+                <w:szCs w:val="18"/>
+              </w:rPr>
+              <w:t xml:space="preserve">}                          </w:t>
+            </w:r>
+          </w:p>
+        </w:tc>
+        <w:tc>
+          <w:tcPr>
+            <w:tcW w:w="5688" w:type="dxa"/>
+          </w:tcPr>
+          <w:p>
+            <w:pPr>
+              <w:ind w:right="-1134"/>
+              <w:rPr>
+                <w:rFonts w:ascii="Arial" w:hAnsi="Arial" w:cs="Arial"/>
+                <w:sz w:val="18"/>
+                <w:szCs w:val="18"/>
+              </w:rPr>
+            </w:pPr>
+            <w:r>
+              <w:rPr>
+                <w:rFonts w:ascii="Arial" w:hAnsi="Arial" w:cs="Arial"/>
+                <w:b/>
+                <w:sz w:val="18"/>
+                <w:szCs w:val="18"/>
+              </w:rPr>
+              <w:t>Renta</w:t>
+            </w:r>
+            <w:r>
+              <w:rPr>
+                <w:rFonts w:ascii="Arial" w:hAnsi="Arial" w:cs="Arial"/>
+                <w:sz w:val="18"/>
+                <w:szCs w:val="18"/>
+              </w:rPr>
+              <w:t xml:space="preserve">: </w:t>
+            </w:r>
+            <w:r>
+              <w:rPr>
+                <w:rFonts w:ascii="Arial" w:hAnsi="Arial" w:cs="Arial"/>
+                <w:sz w:val="18"/>
+                <w:szCs w:val="18"/>
               </w:rPr>
               <w:tab/>
-            </w:r>
-            <w:r>
-              <w:rPr>
-                <w:rFonts w:ascii="Arial" w:hAnsi="Arial" w:cs="Arial"/>
-                <w:sz w:val="22"/>
-                <w:szCs w:val="22"/>
-              </w:rPr>
-              <w:tab/>
-            </w:r>
-            <w:r>
-              <w:rPr>
-                <w:rFonts w:ascii="Arial" w:hAnsi="Arial" w:cs="Arial"/>
-                <w:sz w:val="18"/>
-                <w:szCs w:val="18"/>
-              </w:rPr>
-              <w:t>{calle}</w:t>
-            </w:r>
-          </w:p>
-        </w:tc>
-        <w:tc>
-          <w:tcPr>
-            <w:tcW w:w="2854" w:type="dxa"/>
-          </w:tcPr>
-          <w:p>
-            <w:pPr>
-              <w:ind w:right="-1134"/>
-              <w:rPr>
-                <w:rFonts w:ascii="Arial" w:hAnsi="Arial" w:cs="Arial"/>
-                <w:sz w:val="22"/>
-                <w:szCs w:val="22"/>
-              </w:rPr>
-            </w:pPr>
-            <w:r>
-              <w:rPr>
-                <w:rFonts w:ascii="Arial" w:hAnsi="Arial" w:cs="Arial"/>
-                <w:b/>
-                <w:sz w:val="22"/>
-                <w:szCs w:val="22"/>
-              </w:rPr>
-              <w:t>No:</w:t>
-            </w:r>
-            <w:r>
-              <w:rPr>
-                <w:rFonts w:ascii="Arial" w:hAnsi="Arial" w:cs="Arial"/>
-                <w:sz w:val="22"/>
-                <w:szCs w:val="22"/>
-              </w:rPr>
-              <w:t xml:space="preserve"> </w:t>
-            </w:r>
-            <w:r>
-              <w:rPr>
-                <w:rFonts w:ascii="Arial" w:hAnsi="Arial" w:cs="Arial"/>
-                <w:sz w:val="18"/>
-                <w:szCs w:val="18"/>
-              </w:rPr>
-              <w:t>{no}</w:t>
-            </w:r>
-            <w:r>
-              <w:rPr>
-                <w:rFonts w:ascii="Arial" w:hAnsi="Arial" w:cs="Arial"/>
-                <w:sz w:val="22"/>
-                <w:szCs w:val="22"/>
-              </w:rPr>
-              <w:t xml:space="preserve">                          </w:t>
-            </w:r>
-          </w:p>
-        </w:tc>
-        <w:tc>
-          <w:tcPr>
-            <w:tcW w:w="4696" w:type="dxa"/>
-          </w:tcPr>
-          <w:p>
-            <w:pPr>
-              <w:ind w:right="-1134"/>
-              <w:rPr>
-                <w:rFonts w:ascii="Arial" w:hAnsi="Arial" w:cs="Arial"/>
-                <w:sz w:val="22"/>
-                <w:szCs w:val="22"/>
-              </w:rPr>
-            </w:pPr>
-            <w:r>
-              <w:rPr>
-                <w:rFonts w:ascii="Arial" w:hAnsi="Arial" w:cs="Arial"/>
-                <w:b/>
-                <w:sz w:val="22"/>
-                <w:szCs w:val="22"/>
-              </w:rPr>
-              <w:t>Antigüedad</w:t>
-            </w:r>
-            <w:r>
-              <w:rPr>
-                <w:rFonts w:ascii="Arial" w:hAnsi="Arial" w:cs="Arial"/>
-                <w:sz w:val="22"/>
-                <w:szCs w:val="22"/>
-              </w:rPr>
-              <w:t xml:space="preserve"> </w:t>
-            </w:r>
-            <w:r>
-              <w:rPr>
-                <w:rFonts w:ascii="Arial" w:hAnsi="Arial" w:cs="Arial"/>
-                <w:b/>
-                <w:sz w:val="22"/>
-                <w:szCs w:val="22"/>
-              </w:rPr>
-              <w:t>domicilio</w:t>
-            </w:r>
-            <w:r>
-              <w:rPr>
-                <w:rFonts w:ascii="Arial" w:hAnsi="Arial" w:cs="Arial"/>
-                <w:sz w:val="18"/>
-                <w:szCs w:val="18"/>
-              </w:rPr>
-              <w:t>:  {</w:t>
-            </w:r>
-            <w:proofErr w:type="spellStart"/>
-            <w:r>
-              <w:rPr>
-                <w:rFonts w:ascii="Arial" w:hAnsi="Arial" w:cs="Arial"/>
-                <w:sz w:val="18"/>
-                <w:szCs w:val="18"/>
-              </w:rPr>
-              <w:t>antiguedad</w:t>
-            </w:r>
-            <w:proofErr w:type="spellEnd"/>
-            <w:r>
-              <w:rPr>
-                <w:rFonts w:ascii="Arial" w:hAnsi="Arial" w:cs="Arial"/>
-                <w:sz w:val="18"/>
-                <w:szCs w:val="18"/>
-              </w:rPr>
-              <w:t>}</w:t>
+              <w:t xml:space="preserve">                </w:t>
+            </w:r>
+            <w:r>
+              <w:rPr>
+                <w:rFonts w:ascii="Arial" w:hAnsi="Arial" w:cs="Arial"/>
+                <w:sz w:val="18"/>
+                <w:szCs w:val="18"/>
+              </w:rPr>
+              <w:t xml:space="preserve">       </w:t>
+            </w:r>
+            <w:r>
+              <w:rPr>
+                <w:rFonts w:ascii="Arial" w:hAnsi="Arial" w:cs="Arial"/>
+                <w:sz w:val="18"/>
+                <w:szCs w:val="18"/>
+              </w:rPr>
+              <w:t>${rentaMes}</w:t>
             </w:r>
           </w:p>
         </w:tc>
@@ -1112,23 +999,23 @@
         </w:trPr>
         <w:tc>
           <w:tcPr>
-            <w:tcW w:w="3775" w:type="dxa"/>
+            <w:tcW w:w="3085" w:type="dxa"/>
           </w:tcPr>
           <w:p>
             <w:pPr>
               <w:ind w:left="-142" w:right="-1134"/>
               <w:rPr>
                 <w:rFonts w:ascii="Arial" w:hAnsi="Arial" w:cs="Arial"/>
-                <w:sz w:val="22"/>
-                <w:szCs w:val="22"/>
-              </w:rPr>
-            </w:pPr>
-            <w:r>
-              <w:rPr>
-                <w:rFonts w:ascii="Arial" w:hAnsi="Arial" w:cs="Arial"/>
-                <w:b/>
-                <w:sz w:val="22"/>
-                <w:szCs w:val="22"/>
+                <w:sz w:val="18"/>
+                <w:szCs w:val="18"/>
+              </w:rPr>
+            </w:pPr>
+            <w:r>
+              <w:rPr>
+                <w:rFonts w:ascii="Arial" w:hAnsi="Arial" w:cs="Arial"/>
+                <w:b/>
+                <w:sz w:val="18"/>
+                <w:szCs w:val="18"/>
               </w:rPr>
               <w:t xml:space="preserve"> </w:t>
             </w:r>
@@ -1136,32 +1023,32 @@
               <w:rPr>
                 <w:rFonts w:ascii="Arial" w:hAnsi="Arial" w:cs="Arial"/>
                 <w:b/>
-                <w:sz w:val="22"/>
-                <w:szCs w:val="22"/>
+                <w:sz w:val="18"/>
+                <w:szCs w:val="18"/>
               </w:rPr>
               <w:t>Colonia</w:t>
             </w:r>
             <w:r>
               <w:rPr>
                 <w:rFonts w:ascii="Arial" w:hAnsi="Arial" w:cs="Arial"/>
-                <w:sz w:val="22"/>
-                <w:szCs w:val="22"/>
+                <w:sz w:val="18"/>
+                <w:szCs w:val="18"/>
               </w:rPr>
               <w:t xml:space="preserve">: </w:t>
             </w:r>
             <w:r>
               <w:rPr>
                 <w:rFonts w:ascii="Arial" w:hAnsi="Arial" w:cs="Arial"/>
-                <w:sz w:val="22"/>
-                <w:szCs w:val="22"/>
+                <w:sz w:val="18"/>
+                <w:szCs w:val="18"/>
               </w:rPr>
               <w:tab/>
             </w:r>
             <w:r>
               <w:rPr>
                 <w:rFonts w:ascii="Arial" w:hAnsi="Arial" w:cs="Arial"/>
-                <w:sz w:val="22"/>
-                <w:szCs w:val="22"/>
+                <w:sz w:val="18"/>
+                <w:szCs w:val="18"/>
               </w:rPr>
               <w:tab/>
             </w:r>
@@ -1193,91 +1080,73 @@
         </w:tc>
         <w:tc>
           <w:tcPr>
-            <w:tcW w:w="2854" w:type="dxa"/>
+            <w:tcW w:w="2552" w:type="dxa"/>
           </w:tcPr>
           <w:p>
             <w:pPr>
               <w:ind w:right="-1134"/>
               <w:rPr>
                 <w:rFonts w:ascii="Arial" w:hAnsi="Arial" w:cs="Arial"/>
-                <w:sz w:val="22"/>
-                <w:szCs w:val="22"/>
-              </w:rPr>
-            </w:pPr>
-            <w:r>
-              <w:rPr>
-                <w:rFonts w:ascii="Arial" w:hAnsi="Arial" w:cs="Arial"/>
-                <w:b/>
-                <w:sz w:val="22"/>
-                <w:szCs w:val="22"/>
+                <w:sz w:val="18"/>
+                <w:szCs w:val="18"/>
+              </w:rPr>
+            </w:pPr>
+            <w:r>
+              <w:rPr>
+                <w:rFonts w:ascii="Arial" w:hAnsi="Arial" w:cs="Arial"/>
+                <w:b/>
+                <w:sz w:val="18"/>
+                <w:szCs w:val="18"/>
               </w:rPr>
               <w:t>C.P:</w:t>
             </w:r>
             <w:r>
               <w:rPr>
                 <w:rFonts w:ascii="Arial" w:hAnsi="Arial" w:cs="Arial"/>
-                <w:sz w:val="22"/>
-                <w:szCs w:val="22"/>
-              </w:rPr>
-              <w:t xml:space="preserve"> </w:t>
-            </w:r>
-            <w:r>
-              <w:rPr>
-                <w:rFonts w:ascii="Arial" w:hAnsi="Arial" w:cs="Arial"/>
-                <w:sz w:val="18"/>
-                <w:szCs w:val="18"/>
-              </w:rPr>
-              <w:t>{</w:t>
-            </w:r>
-            <w:proofErr w:type="spellStart"/>
-            <w:r>
-              <w:rPr>
-                <w:rFonts w:ascii="Arial" w:hAnsi="Arial" w:cs="Arial"/>
-                <w:sz w:val="18"/>
-                <w:szCs w:val="18"/>
-              </w:rPr>
-              <w:t>cp</w:t>
-            </w:r>
-            <w:proofErr w:type="spellEnd"/>
-            <w:r>
-              <w:rPr>
-                <w:rFonts w:ascii="Arial" w:hAnsi="Arial" w:cs="Arial"/>
-                <w:sz w:val="18"/>
-                <w:szCs w:val="18"/>
-              </w:rPr>
-              <w:t>}</w:t>
-            </w:r>
-          </w:p>
-        </w:tc>
-        <w:tc>
-          <w:tcPr>
-            <w:tcW w:w="4696" w:type="dxa"/>
+                <w:sz w:val="18"/>
+                <w:szCs w:val="18"/>
+              </w:rPr>
+              <w:t xml:space="preserve"> {cp}</w:t>
+            </w:r>
+          </w:p>
+        </w:tc>
+        <w:tc>
+          <w:tcPr>
+            <w:tcW w:w="5688" w:type="dxa"/>
           </w:tcPr>
           <w:p>
             <w:pPr>
               <w:ind w:right="-1134"/>
               <w:rPr>
                 <w:rFonts w:ascii="Arial" w:hAnsi="Arial" w:cs="Arial"/>
-                <w:sz w:val="22"/>
-                <w:szCs w:val="22"/>
-              </w:rPr>
-            </w:pPr>
-            <w:r>
-              <w:rPr>
-                <w:rFonts w:ascii="Arial" w:hAnsi="Arial" w:cs="Arial"/>
-                <w:b/>
-                <w:sz w:val="22"/>
-                <w:szCs w:val="22"/>
+                <w:sz w:val="18"/>
+                <w:szCs w:val="18"/>
+              </w:rPr>
+            </w:pPr>
+            <w:r>
+              <w:rPr>
+                <w:rFonts w:ascii="Arial" w:hAnsi="Arial" w:cs="Arial"/>
+                <w:b/>
+                <w:sz w:val="18"/>
+                <w:szCs w:val="18"/>
               </w:rPr>
               <w:t>Casa</w:t>
             </w:r>
             <w:r>
               <w:rPr>
                 <w:rFonts w:ascii="Arial" w:hAnsi="Arial" w:cs="Arial"/>
-                <w:sz w:val="22"/>
-                <w:szCs w:val="22"/>
+                <w:sz w:val="18"/>
+                <w:szCs w:val="18"/>
               </w:rPr>
               <w:t xml:space="preserve">: </w:t>
+            </w:r>
+            <w:r>
+              <w:rPr>
+                <w:rFonts w:ascii="Arial" w:hAnsi="Arial" w:cs="Arial"/>
+                <w:sz w:val="18"/>
+                <w:szCs w:val="18"/>
+              </w:rPr>
+              <w:t xml:space="preserve">                             </w:t>
             </w:r>
             <w:r>
               <w:rPr>
@@ -1296,23 +1165,23 @@
         </w:trPr>
         <w:tc>
           <w:tcPr>
-            <w:tcW w:w="3775" w:type="dxa"/>
+            <w:tcW w:w="3085" w:type="dxa"/>
           </w:tcPr>
           <w:p>
             <w:pPr>
               <w:ind w:left="-142" w:right="-1134"/>
               <w:rPr>
                 <w:rFonts w:ascii="Arial" w:hAnsi="Arial" w:cs="Arial"/>
-                <w:sz w:val="22"/>
-                <w:szCs w:val="22"/>
-              </w:rPr>
-            </w:pPr>
-            <w:r>
-              <w:rPr>
-                <w:rFonts w:ascii="Arial" w:hAnsi="Arial" w:cs="Arial"/>
-                <w:b/>
-                <w:sz w:val="22"/>
-                <w:szCs w:val="22"/>
+                <w:sz w:val="18"/>
+                <w:szCs w:val="18"/>
+              </w:rPr>
+            </w:pPr>
+            <w:r>
+              <w:rPr>
+                <w:rFonts w:ascii="Arial" w:hAnsi="Arial" w:cs="Arial"/>
+                <w:b/>
+                <w:sz w:val="18"/>
+                <w:szCs w:val="18"/>
               </w:rPr>
               <w:t xml:space="preserve"> </w:t>
             </w:r>
@@ -1320,35 +1189,26 @@
               <w:rPr>
                 <w:rFonts w:ascii="Arial" w:hAnsi="Arial" w:cs="Arial"/>
                 <w:b/>
-                <w:sz w:val="22"/>
-                <w:szCs w:val="22"/>
+                <w:sz w:val="18"/>
+                <w:szCs w:val="18"/>
               </w:rPr>
               <w:t>Localidad</w:t>
             </w:r>
             <w:r>
               <w:rPr>
                 <w:rFonts w:ascii="Arial" w:hAnsi="Arial" w:cs="Arial"/>
-                <w:sz w:val="22"/>
-                <w:szCs w:val="22"/>
+                <w:sz w:val="18"/>
+                <w:szCs w:val="18"/>
               </w:rPr>
               <w:t xml:space="preserve">: </w:t>
             </w:r>
             <w:r>
               <w:rPr>
                 <w:rFonts w:ascii="Arial" w:hAnsi="Arial" w:cs="Arial"/>
-                <w:sz w:val="22"/>
-                <w:szCs w:val="22"/>
+                <w:sz w:val="18"/>
+                <w:szCs w:val="18"/>
               </w:rPr>
               <w:tab/>
-              <w:t xml:space="preserve">           </w:t>
-            </w:r>
-            <w:r>
-              <w:rPr>
-                <w:rFonts w:ascii="Arial" w:hAnsi="Arial" w:cs="Arial"/>
-                <w:sz w:val="22"/>
-                <w:szCs w:val="22"/>
-              </w:rPr>
-              <w:t xml:space="preserve"> </w:t>
             </w:r>
             <w:r>
               <w:rPr>
@@ -1362,107 +1222,81 @@
         </w:tc>
         <w:tc>
           <w:tcPr>
-            <w:tcW w:w="2854" w:type="dxa"/>
+            <w:tcW w:w="2552" w:type="dxa"/>
           </w:tcPr>
           <w:p>
             <w:pPr>
               <w:ind w:right="-1134"/>
               <w:rPr>
                 <w:rFonts w:ascii="Arial" w:hAnsi="Arial" w:cs="Arial"/>
-                <w:sz w:val="22"/>
-                <w:szCs w:val="22"/>
-              </w:rPr>
-            </w:pPr>
-            <w:r>
-              <w:rPr>
-                <w:rFonts w:ascii="Arial" w:hAnsi="Arial" w:cs="Arial"/>
-                <w:b/>
-                <w:sz w:val="22"/>
-                <w:szCs w:val="22"/>
+                <w:sz w:val="18"/>
+                <w:szCs w:val="18"/>
+              </w:rPr>
+            </w:pPr>
+            <w:r>
+              <w:rPr>
+                <w:rFonts w:ascii="Arial" w:hAnsi="Arial" w:cs="Arial"/>
+                <w:b/>
+                <w:sz w:val="18"/>
+                <w:szCs w:val="18"/>
               </w:rPr>
               <w:t>País</w:t>
             </w:r>
             <w:r>
               <w:rPr>
                 <w:rFonts w:ascii="Arial" w:hAnsi="Arial" w:cs="Arial"/>
-                <w:sz w:val="22"/>
-                <w:szCs w:val="22"/>
-              </w:rPr>
-              <w:t xml:space="preserve"> </w:t>
-            </w:r>
-            <w:r>
-              <w:rPr>
-                <w:rFonts w:ascii="Arial" w:hAnsi="Arial" w:cs="Arial"/>
-                <w:sz w:val="18"/>
-                <w:szCs w:val="18"/>
-              </w:rPr>
-              <w:t>{</w:t>
-            </w:r>
-            <w:proofErr w:type="spellStart"/>
-            <w:r>
-              <w:rPr>
-                <w:rFonts w:ascii="Arial" w:hAnsi="Arial" w:cs="Arial"/>
-                <w:sz w:val="18"/>
-                <w:szCs w:val="18"/>
-              </w:rPr>
-              <w:t>pais</w:t>
-            </w:r>
-            <w:proofErr w:type="spellEnd"/>
-            <w:r>
-              <w:rPr>
-                <w:rFonts w:ascii="Arial" w:hAnsi="Arial" w:cs="Arial"/>
-                <w:sz w:val="18"/>
-                <w:szCs w:val="18"/>
-              </w:rPr>
-              <w:t xml:space="preserve">}    </w:t>
-            </w:r>
-          </w:p>
-        </w:tc>
-        <w:tc>
-          <w:tcPr>
-            <w:tcW w:w="4696" w:type="dxa"/>
+                <w:sz w:val="18"/>
+                <w:szCs w:val="18"/>
+              </w:rPr>
+              <w:t xml:space="preserve"> {pais}    </w:t>
+            </w:r>
+          </w:p>
+        </w:tc>
+        <w:tc>
+          <w:tcPr>
+            <w:tcW w:w="5688" w:type="dxa"/>
           </w:tcPr>
           <w:p>
             <w:pPr>
               <w:ind w:right="-1134"/>
               <w:rPr>
                 <w:rFonts w:ascii="Arial" w:hAnsi="Arial" w:cs="Arial"/>
-                <w:sz w:val="22"/>
-                <w:szCs w:val="22"/>
-              </w:rPr>
-            </w:pPr>
-            <w:r>
-              <w:rPr>
-                <w:rFonts w:ascii="Arial" w:hAnsi="Arial" w:cs="Arial"/>
-                <w:b/>
-                <w:sz w:val="22"/>
-                <w:szCs w:val="22"/>
+                <w:sz w:val="18"/>
+                <w:szCs w:val="18"/>
+              </w:rPr>
+            </w:pPr>
+            <w:r>
+              <w:rPr>
+                <w:rFonts w:ascii="Arial" w:hAnsi="Arial" w:cs="Arial"/>
+                <w:b/>
+                <w:sz w:val="18"/>
+                <w:szCs w:val="18"/>
               </w:rPr>
               <w:t>Estado</w:t>
             </w:r>
             <w:r>
               <w:rPr>
                 <w:rFonts w:ascii="Arial" w:hAnsi="Arial" w:cs="Arial"/>
-                <w:sz w:val="22"/>
-                <w:szCs w:val="22"/>
-              </w:rPr>
-              <w:t xml:space="preserve">: </w:t>
-            </w:r>
-            <w:r>
-              <w:rPr>
-                <w:rFonts w:ascii="Arial" w:hAnsi="Arial" w:cs="Arial"/>
-                <w:sz w:val="18"/>
-                <w:szCs w:val="18"/>
-              </w:rPr>
-              <w:t xml:space="preserve">{estado}    </w:t>
-            </w:r>
-            <w:r>
-              <w:rPr>
-                <w:rFonts w:ascii="Arial" w:hAnsi="Arial" w:cs="Arial"/>
-                <w:sz w:val="18"/>
-                <w:szCs w:val="18"/>
-              </w:rPr>
-              <w:t xml:space="preserve">    </w:t>
+                <w:sz w:val="18"/>
+                <w:szCs w:val="18"/>
+              </w:rPr>
+              <w:t>:</w:t>
+            </w:r>
+            <w:r>
+              <w:rPr>
+                <w:rFonts w:ascii="Arial" w:hAnsi="Arial" w:cs="Arial"/>
+                <w:sz w:val="18"/>
+                <w:szCs w:val="18"/>
+              </w:rPr>
+              <w:t xml:space="preserve">                         </w:t>
+            </w:r>
+            <w:r>
+              <w:rPr>
+                <w:rFonts w:ascii="Arial" w:hAnsi="Arial" w:cs="Arial"/>
+                <w:sz w:val="18"/>
+                <w:szCs w:val="18"/>
+              </w:rPr>
+              <w:t xml:space="preserve"> {estado}        </w:t>
             </w:r>
           </w:p>
         </w:tc>
@@ -1473,140 +1307,62 @@
         </w:trPr>
         <w:tc>
           <w:tcPr>
-            <w:tcW w:w="3775" w:type="dxa"/>
+            <w:tcW w:w="3085" w:type="dxa"/>
           </w:tcPr>
           <w:p>
             <w:pPr>
               <w:ind w:left="-142" w:right="-1134"/>
               <w:rPr>
                 <w:rFonts w:ascii="Arial" w:hAnsi="Arial" w:cs="Arial"/>
-                <w:sz w:val="22"/>
-                <w:szCs w:val="22"/>
-              </w:rPr>
-            </w:pPr>
-            <w:r>
-              <w:rPr>
-                <w:rFonts w:ascii="Arial" w:hAnsi="Arial" w:cs="Arial"/>
-                <w:b/>
-                <w:sz w:val="22"/>
-                <w:szCs w:val="22"/>
+                <w:sz w:val="18"/>
+                <w:szCs w:val="18"/>
+              </w:rPr>
+            </w:pPr>
+            <w:r>
+              <w:rPr>
+                <w:rFonts w:ascii="Arial" w:hAnsi="Arial" w:cs="Arial"/>
+                <w:sz w:val="18"/>
+                <w:szCs w:val="18"/>
               </w:rPr>
               <w:t xml:space="preserve"> </w:t>
             </w:r>
             <w:r>
               <w:rPr>
                 <w:rFonts w:ascii="Arial" w:hAnsi="Arial" w:cs="Arial"/>
-                <w:b/>
-                <w:sz w:val="22"/>
-                <w:szCs w:val="22"/>
-              </w:rPr>
-              <w:t>Renta</w:t>
-            </w:r>
-            <w:r>
-              <w:rPr>
-                <w:rFonts w:ascii="Arial" w:hAnsi="Arial" w:cs="Arial"/>
-                <w:sz w:val="22"/>
-                <w:szCs w:val="22"/>
-              </w:rPr>
-              <w:t xml:space="preserve">: </w:t>
-            </w:r>
-            <w:r>
-              <w:rPr>
-                <w:rFonts w:ascii="Arial" w:hAnsi="Arial" w:cs="Arial"/>
-                <w:sz w:val="22"/>
-                <w:szCs w:val="22"/>
+                <w:sz w:val="18"/>
+                <w:szCs w:val="18"/>
               </w:rPr>
               <w:tab/>
-            </w:r>
-            <w:r>
-              <w:rPr>
-                <w:rFonts w:ascii="Arial" w:hAnsi="Arial" w:cs="Arial"/>
-                <w:sz w:val="22"/>
-                <w:szCs w:val="22"/>
-              </w:rPr>
-              <w:tab/>
-              <w:t xml:space="preserve">   </w:t>
-            </w:r>
-            <w:r>
-              <w:rPr>
-                <w:rFonts w:ascii="Arial" w:hAnsi="Arial" w:cs="Arial"/>
-                <w:sz w:val="22"/>
-                <w:szCs w:val="22"/>
-              </w:rPr>
-              <w:t xml:space="preserve">      </w:t>
-            </w:r>
-            <w:r>
-              <w:rPr>
-                <w:rFonts w:ascii="Arial" w:hAnsi="Arial" w:cs="Arial"/>
-                <w:sz w:val="22"/>
-                <w:szCs w:val="22"/>
-              </w:rPr>
-              <w:t xml:space="preserve">  </w:t>
-            </w:r>
-            <w:r>
-              <w:rPr>
-                <w:rFonts w:ascii="Arial" w:hAnsi="Arial" w:cs="Arial"/>
-                <w:sz w:val="18"/>
-                <w:szCs w:val="18"/>
-              </w:rPr>
-              <w:t>${</w:t>
-            </w:r>
-            <w:proofErr w:type="spellStart"/>
-            <w:r>
-              <w:rPr>
-                <w:rFonts w:ascii="Arial" w:hAnsi="Arial" w:cs="Arial"/>
-                <w:sz w:val="18"/>
-                <w:szCs w:val="18"/>
-              </w:rPr>
-              <w:t>renta</w:t>
-            </w:r>
-            <w:proofErr w:type="spellEnd"/>
-            <w:r>
-              <w:rPr>
-                <w:rFonts w:ascii="Arial" w:hAnsi="Arial" w:cs="Arial"/>
-                <w:sz w:val="18"/>
-                <w:szCs w:val="18"/>
-              </w:rPr>
-              <w:t>Mes</w:t>
-            </w:r>
-            <w:bookmarkStart w:id="0" w:name="_GoBack"/>
-            <w:bookmarkEnd w:id="0"/>
-            <w:r>
-              <w:rPr>
-                <w:rFonts w:ascii="Arial" w:hAnsi="Arial" w:cs="Arial"/>
-                <w:sz w:val="18"/>
-                <w:szCs w:val="18"/>
-              </w:rPr>
-              <w:t xml:space="preserve">} </w:t>
-            </w:r>
-          </w:p>
-        </w:tc>
-        <w:tc>
-          <w:tcPr>
-            <w:tcW w:w="2854" w:type="dxa"/>
+              <w:t xml:space="preserve"> </w:t>
+            </w:r>
+          </w:p>
+        </w:tc>
+        <w:tc>
+          <w:tcPr>
+            <w:tcW w:w="2552" w:type="dxa"/>
           </w:tcPr>
           <w:p>
             <w:pPr>
               <w:ind w:right="-1134"/>
               <w:rPr>
                 <w:rFonts w:ascii="Arial" w:hAnsi="Arial" w:cs="Arial"/>
-                <w:sz w:val="22"/>
-                <w:szCs w:val="22"/>
-              </w:rPr>
-            </w:pPr>
-          </w:p>
-        </w:tc>
-        <w:tc>
-          <w:tcPr>
-            <w:tcW w:w="4696" w:type="dxa"/>
+                <w:sz w:val="18"/>
+                <w:szCs w:val="18"/>
+              </w:rPr>
+            </w:pPr>
+          </w:p>
+        </w:tc>
+        <w:tc>
+          <w:tcPr>
+            <w:tcW w:w="5688" w:type="dxa"/>
           </w:tcPr>
           <w:p>
             <w:pPr>
               <w:ind w:right="-1134"/>
               <w:rPr>
                 <w:rFonts w:ascii="Arial" w:hAnsi="Arial" w:cs="Arial"/>
-                <w:sz w:val="22"/>
-                <w:szCs w:val="22"/>
+                <w:sz w:val="18"/>
+                <w:szCs w:val="18"/>
               </w:rPr>
             </w:pPr>
           </w:p>
@@ -1618,23 +1374,23 @@
         <w:ind w:left="-1418" w:right="-1134"/>
         <w:rPr>
           <w:rFonts w:ascii="Arial" w:hAnsi="Arial" w:cs="Arial"/>
-          <w:sz w:val="22"/>
-          <w:szCs w:val="22"/>
+          <w:sz w:val="20"/>
+          <w:szCs w:val="20"/>
         </w:rPr>
       </w:pPr>
       <w:r>
         <w:rPr>
           <w:rFonts w:ascii="Avenir Black" w:hAnsi="Avenir Black" w:cs="Arial"/>
-          <w:sz w:val="22"/>
-          <w:szCs w:val="22"/>
+          <w:sz w:val="20"/>
+          <w:szCs w:val="20"/>
         </w:rPr>
         <w:t xml:space="preserve">CONYUGE          </w:t>
       </w:r>
       <w:r>
         <w:rPr>
           <w:rFonts w:ascii="Arial" w:hAnsi="Arial" w:cs="Arial"/>
-          <w:sz w:val="22"/>
-          <w:szCs w:val="22"/>
+          <w:sz w:val="20"/>
+          <w:szCs w:val="20"/>
         </w:rPr>
         <w:t xml:space="preserve">  </w:t>
       </w:r>
@@ -1655,8 +1411,8 @@
         <w:tblLook w:val="04A0" w:firstRow="1" w:lastRow="0" w:firstColumn="1" w:lastColumn="0" w:noHBand="0" w:noVBand="1"/>
       </w:tblPr>
       <w:tblGrid>
-        <w:gridCol w:w="6348"/>
-        <w:gridCol w:w="5609"/>
+        <w:gridCol w:w="5637"/>
+        <w:gridCol w:w="6320"/>
       </w:tblGrid>
       <w:tr>
         <w:trPr>
@@ -1664,92 +1420,63 @@
         </w:trPr>
         <w:tc>
           <w:tcPr>
-            <w:tcW w:w="6348" w:type="dxa"/>
-          </w:tcPr>
-          <w:p>
-            <w:pPr>
+            <w:tcW w:w="5637" w:type="dxa"/>
+          </w:tcPr>
+          <w:p>
+            <w:pPr>
+              <w:tabs>
+                <w:tab w:val="left" w:pos="709"/>
+              </w:tabs>
               <w:ind w:right="-1134"/>
               <w:rPr>
                 <w:rFonts w:ascii="Arial" w:hAnsi="Arial" w:cs="Arial"/>
                 <w:b/>
-                <w:sz w:val="22"/>
-                <w:szCs w:val="22"/>
-              </w:rPr>
-            </w:pPr>
-            <w:r>
-              <w:rPr>
-                <w:rFonts w:ascii="Arial" w:hAnsi="Arial" w:cs="Arial"/>
-                <w:b/>
-                <w:sz w:val="22"/>
-                <w:szCs w:val="22"/>
+                <w:sz w:val="18"/>
+                <w:szCs w:val="18"/>
+              </w:rPr>
+            </w:pPr>
+            <w:r>
+              <w:rPr>
+                <w:rFonts w:ascii="Arial" w:hAnsi="Arial" w:cs="Arial"/>
+                <w:b/>
+                <w:sz w:val="18"/>
+                <w:szCs w:val="18"/>
               </w:rPr>
               <w:t>Nombre</w:t>
             </w:r>
             <w:r>
               <w:rPr>
                 <w:rFonts w:ascii="Arial" w:hAnsi="Arial" w:cs="Arial"/>
-                <w:sz w:val="22"/>
-                <w:szCs w:val="22"/>
-              </w:rPr>
-              <w:t xml:space="preserve">:                    </w:t>
-            </w:r>
-            <w:r>
-              <w:rPr>
-                <w:rFonts w:ascii="Arial" w:hAnsi="Arial" w:cs="Arial"/>
-                <w:sz w:val="20"/>
-                <w:szCs w:val="20"/>
-              </w:rPr>
-              <w:t>{</w:t>
-            </w:r>
-            <w:proofErr w:type="spellStart"/>
-            <w:r>
-              <w:rPr>
-                <w:rFonts w:ascii="Arial" w:hAnsi="Arial" w:cs="Arial"/>
-                <w:sz w:val="20"/>
-                <w:szCs w:val="20"/>
-              </w:rPr>
-              <w:t>nombreConyu</w:t>
-            </w:r>
-            <w:proofErr w:type="spellEnd"/>
-            <w:r>
-              <w:rPr>
-                <w:rFonts w:ascii="Arial" w:hAnsi="Arial" w:cs="Arial"/>
-                <w:sz w:val="20"/>
-                <w:szCs w:val="20"/>
-              </w:rPr>
-              <w:t>}</w:t>
-            </w:r>
-          </w:p>
-        </w:tc>
-        <w:tc>
-          <w:tcPr>
-            <w:tcW w:w="5609" w:type="dxa"/>
-          </w:tcPr>
-          <w:p>
-            <w:pPr>
+                <w:sz w:val="18"/>
+                <w:szCs w:val="18"/>
+              </w:rPr>
+              <w:t>:                    {nombreConyu}</w:t>
+            </w:r>
+          </w:p>
+        </w:tc>
+        <w:tc>
+          <w:tcPr>
+            <w:tcW w:w="6320" w:type="dxa"/>
+          </w:tcPr>
+          <w:p>
+            <w:pPr>
+              <w:tabs>
+                <w:tab w:val="left" w:pos="709"/>
+              </w:tabs>
               <w:ind w:right="-1134"/>
               <w:rPr>
                 <w:rFonts w:ascii="Arial" w:hAnsi="Arial" w:cs="Arial"/>
                 <w:b/>
-                <w:sz w:val="22"/>
-                <w:szCs w:val="22"/>
-              </w:rPr>
-            </w:pPr>
-            <w:r>
-              <w:rPr>
-                <w:rFonts w:ascii="Arial" w:hAnsi="Arial" w:cs="Arial"/>
-                <w:b/>
-                <w:sz w:val="22"/>
-                <w:szCs w:val="22"/>
-              </w:rPr>
-              <w:t xml:space="preserve">       </w:t>
-            </w:r>
-            <w:r>
-              <w:rPr>
-                <w:rFonts w:ascii="Arial" w:hAnsi="Arial" w:cs="Arial"/>
-                <w:b/>
-                <w:sz w:val="22"/>
-                <w:szCs w:val="22"/>
+                <w:sz w:val="18"/>
+                <w:szCs w:val="18"/>
+              </w:rPr>
+            </w:pPr>
+            <w:r>
+              <w:rPr>
+                <w:rFonts w:ascii="Arial" w:hAnsi="Arial" w:cs="Arial"/>
+                <w:b/>
+                <w:sz w:val="18"/>
+                <w:szCs w:val="18"/>
               </w:rPr>
               <w:t>Teléfono Ofi</w:t>
             </w:r>
@@ -1757,43 +1484,25 @@
               <w:rPr>
                 <w:rFonts w:ascii="Arial" w:hAnsi="Arial" w:cs="Arial"/>
                 <w:b/>
-                <w:sz w:val="22"/>
-                <w:szCs w:val="22"/>
+                <w:sz w:val="18"/>
+                <w:szCs w:val="18"/>
               </w:rPr>
               <w:t xml:space="preserve">cina: </w:t>
             </w:r>
             <w:r>
               <w:rPr>
                 <w:rFonts w:ascii="Arial" w:hAnsi="Arial" w:cs="Arial"/>
-                <w:sz w:val="20"/>
-                <w:szCs w:val="20"/>
-              </w:rPr>
-              <w:t>{</w:t>
-            </w:r>
-            <w:proofErr w:type="spellStart"/>
-            <w:r>
-              <w:rPr>
-                <w:rFonts w:ascii="Arial" w:hAnsi="Arial" w:cs="Arial"/>
-                <w:sz w:val="20"/>
-                <w:szCs w:val="20"/>
-              </w:rPr>
-              <w:t>telefonoConyugeTrabajo</w:t>
-            </w:r>
-            <w:proofErr w:type="spellEnd"/>
-            <w:r>
-              <w:rPr>
-                <w:rFonts w:ascii="Arial" w:hAnsi="Arial" w:cs="Arial"/>
-                <w:sz w:val="22"/>
-                <w:szCs w:val="22"/>
-              </w:rPr>
-              <w:t>}</w:t>
-            </w:r>
-            <w:r>
-              <w:rPr>
-                <w:rFonts w:ascii="Arial" w:hAnsi="Arial" w:cs="Arial"/>
-                <w:b/>
-                <w:sz w:val="22"/>
-                <w:szCs w:val="22"/>
+                <w:sz w:val="18"/>
+                <w:szCs w:val="18"/>
+              </w:rPr>
+              <w:t>{telefonoConyugeTrabajo}</w:t>
+            </w:r>
+            <w:r>
+              <w:rPr>
+                <w:rFonts w:ascii="Arial" w:hAnsi="Arial" w:cs="Arial"/>
+                <w:b/>
+                <w:sz w:val="18"/>
+                <w:szCs w:val="18"/>
               </w:rPr>
               <w:t xml:space="preserve"> </w:t>
             </w:r>
@@ -1801,8 +1510,8 @@
               <w:rPr>
                 <w:rFonts w:ascii="Arial" w:hAnsi="Arial" w:cs="Arial"/>
                 <w:b/>
-                <w:sz w:val="22"/>
-                <w:szCs w:val="22"/>
+                <w:sz w:val="18"/>
+                <w:szCs w:val="18"/>
               </w:rPr>
               <w:t xml:space="preserve">           </w:t>
             </w:r>
@@ -1815,100 +1524,63 @@
         </w:trPr>
         <w:tc>
           <w:tcPr>
-            <w:tcW w:w="6348" w:type="dxa"/>
-          </w:tcPr>
-          <w:p>
-            <w:pPr>
+            <w:tcW w:w="5637" w:type="dxa"/>
+          </w:tcPr>
+          <w:p>
+            <w:pPr>
+              <w:tabs>
+                <w:tab w:val="left" w:pos="709"/>
+              </w:tabs>
               <w:ind w:right="-1134"/>
               <w:rPr>
                 <w:rFonts w:ascii="Arial" w:hAnsi="Arial" w:cs="Arial"/>
                 <w:b/>
-                <w:sz w:val="22"/>
-                <w:szCs w:val="22"/>
-              </w:rPr>
-            </w:pPr>
-            <w:r>
-              <w:rPr>
-                <w:rFonts w:ascii="Arial" w:hAnsi="Arial" w:cs="Arial"/>
-                <w:b/>
-                <w:sz w:val="22"/>
-                <w:szCs w:val="22"/>
+                <w:sz w:val="18"/>
+                <w:szCs w:val="18"/>
+              </w:rPr>
+            </w:pPr>
+            <w:r>
+              <w:rPr>
+                <w:rFonts w:ascii="Arial" w:hAnsi="Arial" w:cs="Arial"/>
+                <w:b/>
+                <w:sz w:val="18"/>
+                <w:szCs w:val="18"/>
               </w:rPr>
               <w:t>Ocupación</w:t>
             </w:r>
             <w:r>
               <w:rPr>
                 <w:rFonts w:ascii="Arial" w:hAnsi="Arial" w:cs="Arial"/>
-                <w:sz w:val="22"/>
-                <w:szCs w:val="22"/>
-              </w:rPr>
-              <w:t>:</w:t>
-            </w:r>
-            <w:r>
-              <w:rPr>
-                <w:rFonts w:ascii="Arial" w:hAnsi="Arial" w:cs="Arial"/>
-                <w:sz w:val="22"/>
-                <w:szCs w:val="22"/>
-              </w:rPr>
-              <w:t xml:space="preserve">               </w:t>
-            </w:r>
-            <w:r>
-              <w:rPr>
-                <w:rFonts w:ascii="Arial" w:hAnsi="Arial" w:cs="Arial"/>
-                <w:sz w:val="20"/>
-                <w:szCs w:val="20"/>
-              </w:rPr>
-              <w:t>{</w:t>
-            </w:r>
-            <w:proofErr w:type="spellStart"/>
-            <w:r>
-              <w:rPr>
-                <w:rFonts w:ascii="Arial" w:hAnsi="Arial" w:cs="Arial"/>
-                <w:sz w:val="20"/>
-                <w:szCs w:val="20"/>
-              </w:rPr>
-              <w:t>ocupacionConyuge</w:t>
-            </w:r>
-            <w:proofErr w:type="spellEnd"/>
-            <w:r>
-              <w:rPr>
-                <w:rFonts w:ascii="Arial" w:hAnsi="Arial" w:cs="Arial"/>
-                <w:sz w:val="20"/>
-                <w:szCs w:val="20"/>
-              </w:rPr>
-              <w:t>}</w:t>
-            </w:r>
-          </w:p>
-        </w:tc>
-        <w:tc>
-          <w:tcPr>
-            <w:tcW w:w="5609" w:type="dxa"/>
-          </w:tcPr>
-          <w:p>
-            <w:pPr>
+                <w:sz w:val="18"/>
+                <w:szCs w:val="18"/>
+              </w:rPr>
+              <w:t>:               {ocupacionConyuge}</w:t>
+            </w:r>
+          </w:p>
+        </w:tc>
+        <w:tc>
+          <w:tcPr>
+            <w:tcW w:w="6320" w:type="dxa"/>
+          </w:tcPr>
+          <w:p>
+            <w:pPr>
+              <w:tabs>
+                <w:tab w:val="left" w:pos="709"/>
+              </w:tabs>
               <w:ind w:right="-1134"/>
               <w:rPr>
                 <w:rFonts w:ascii="Arial" w:hAnsi="Arial" w:cs="Arial"/>
                 <w:b/>
-                <w:sz w:val="22"/>
-                <w:szCs w:val="22"/>
-              </w:rPr>
-            </w:pPr>
-            <w:r>
-              <w:rPr>
-                <w:rFonts w:ascii="Arial" w:hAnsi="Arial" w:cs="Arial"/>
-                <w:b/>
-                <w:sz w:val="22"/>
-                <w:szCs w:val="22"/>
-              </w:rPr>
-              <w:t xml:space="preserve">       </w:t>
-            </w:r>
-            <w:r>
-              <w:rPr>
-                <w:rFonts w:ascii="Arial" w:hAnsi="Arial" w:cs="Arial"/>
-                <w:b/>
-                <w:sz w:val="22"/>
-                <w:szCs w:val="22"/>
+                <w:sz w:val="18"/>
+                <w:szCs w:val="18"/>
+              </w:rPr>
+            </w:pPr>
+            <w:r>
+              <w:rPr>
+                <w:rFonts w:ascii="Arial" w:hAnsi="Arial" w:cs="Arial"/>
+                <w:b/>
+                <w:sz w:val="18"/>
+                <w:szCs w:val="18"/>
               </w:rPr>
               <w:t>Teléfono:</w:t>
             </w:r>
@@ -1916,8 +1588,8 @@
               <w:rPr>
                 <w:rFonts w:ascii="Arial" w:hAnsi="Arial" w:cs="Arial"/>
                 <w:b/>
-                <w:sz w:val="22"/>
-                <w:szCs w:val="22"/>
+                <w:sz w:val="18"/>
+                <w:szCs w:val="18"/>
               </w:rPr>
               <w:t xml:space="preserve">             </w:t>
             </w:r>
@@ -1925,36 +1597,18 @@
               <w:rPr>
                 <w:rFonts w:ascii="Arial" w:hAnsi="Arial" w:cs="Arial"/>
                 <w:b/>
-                <w:sz w:val="22"/>
-                <w:szCs w:val="22"/>
+                <w:sz w:val="18"/>
+                <w:szCs w:val="18"/>
               </w:rPr>
               <w:t xml:space="preserve"> </w:t>
             </w:r>
             <w:r>
               <w:rPr>
                 <w:rFonts w:ascii="Arial" w:hAnsi="Arial" w:cs="Arial"/>
-                <w:sz w:val="22"/>
-                <w:szCs w:val="22"/>
-              </w:rPr>
-              <w:t>{</w:t>
-            </w:r>
-            <w:proofErr w:type="spellStart"/>
-            <w:r>
-              <w:rPr>
-                <w:rFonts w:ascii="Arial" w:hAnsi="Arial" w:cs="Arial"/>
-                <w:sz w:val="20"/>
-                <w:szCs w:val="20"/>
-              </w:rPr>
-              <w:t>telefonoConyuge</w:t>
-            </w:r>
-            <w:proofErr w:type="spellEnd"/>
-            <w:r>
-              <w:rPr>
-                <w:rFonts w:ascii="Arial" w:hAnsi="Arial" w:cs="Arial"/>
-                <w:sz w:val="22"/>
-                <w:szCs w:val="22"/>
-              </w:rPr>
-              <w:t>}</w:t>
+                <w:sz w:val="18"/>
+                <w:szCs w:val="18"/>
+              </w:rPr>
+              <w:t>{telefonoConyuge}</w:t>
             </w:r>
           </w:p>
         </w:tc>
@@ -1965,24 +1619,27 @@
         </w:trPr>
         <w:tc>
           <w:tcPr>
-            <w:tcW w:w="6348" w:type="dxa"/>
-          </w:tcPr>
-          <w:p>
-            <w:pPr>
+            <w:tcW w:w="5637" w:type="dxa"/>
+          </w:tcPr>
+          <w:p>
+            <w:pPr>
+              <w:tabs>
+                <w:tab w:val="left" w:pos="709"/>
+              </w:tabs>
               <w:ind w:right="-1134"/>
               <w:rPr>
                 <w:rFonts w:ascii="Arial" w:hAnsi="Arial" w:cs="Arial"/>
                 <w:b/>
-                <w:sz w:val="22"/>
-                <w:szCs w:val="22"/>
-              </w:rPr>
-            </w:pPr>
-            <w:r>
-              <w:rPr>
-                <w:rFonts w:ascii="Arial" w:hAnsi="Arial" w:cs="Arial"/>
-                <w:b/>
-                <w:sz w:val="22"/>
-                <w:szCs w:val="22"/>
+                <w:sz w:val="18"/>
+                <w:szCs w:val="18"/>
+              </w:rPr>
+            </w:pPr>
+            <w:r>
+              <w:rPr>
+                <w:rFonts w:ascii="Arial" w:hAnsi="Arial" w:cs="Arial"/>
+                <w:b/>
+                <w:sz w:val="18"/>
+                <w:szCs w:val="18"/>
               </w:rPr>
               <w:t>Dirección:</w:t>
             </w:r>
@@ -1990,8 +1647,8 @@
               <w:rPr>
                 <w:rFonts w:ascii="Arial" w:hAnsi="Arial" w:cs="Arial"/>
                 <w:b/>
-                <w:sz w:val="22"/>
-                <w:szCs w:val="22"/>
+                <w:sz w:val="18"/>
+                <w:szCs w:val="18"/>
               </w:rPr>
               <w:tab/>
             </w:r>
@@ -1999,34 +1656,32 @@
               <w:rPr>
                 <w:rFonts w:ascii="Arial" w:hAnsi="Arial" w:cs="Arial"/>
                 <w:b/>
-                <w:sz w:val="22"/>
-                <w:szCs w:val="22"/>
-              </w:rPr>
-              <w:tab/>
-            </w:r>
-            <w:r>
-              <w:rPr>
-                <w:rFonts w:ascii="Arial" w:hAnsi="Arial" w:cs="Arial"/>
-                <w:sz w:val="20"/>
-                <w:szCs w:val="20"/>
+                <w:sz w:val="18"/>
+                <w:szCs w:val="18"/>
+              </w:rPr>
+              <w:t xml:space="preserve">  </w:t>
+            </w:r>
+            <w:r>
+              <w:rPr>
+                <w:rFonts w:ascii="Arial" w:hAnsi="Arial" w:cs="Arial"/>
+                <w:sz w:val="18"/>
+                <w:szCs w:val="18"/>
               </w:rPr>
               <w:t>{</w:t>
             </w:r>
-            <w:proofErr w:type="spellStart"/>
-            <w:r>
-              <w:rPr>
-                <w:rFonts w:ascii="Arial" w:hAnsi="Arial" w:cs="Arial"/>
-                <w:sz w:val="20"/>
-                <w:szCs w:val="20"/>
+            <w:r>
+              <w:rPr>
+                <w:rFonts w:ascii="Arial" w:hAnsi="Arial" w:cs="Arial"/>
+                <w:sz w:val="18"/>
+                <w:szCs w:val="18"/>
               </w:rPr>
               <w:t>direccionConyugeTrabajo</w:t>
             </w:r>
-            <w:proofErr w:type="spellEnd"/>
-            <w:r>
-              <w:rPr>
-                <w:rFonts w:ascii="Arial" w:hAnsi="Arial" w:cs="Arial"/>
-                <w:sz w:val="20"/>
-                <w:szCs w:val="20"/>
+            <w:r>
+              <w:rPr>
+                <w:rFonts w:ascii="Arial" w:hAnsi="Arial" w:cs="Arial"/>
+                <w:sz w:val="18"/>
+                <w:szCs w:val="18"/>
               </w:rPr>
               <w:t>}</w:t>
             </w:r>
@@ -2034,16 +1689,19 @@
         </w:tc>
         <w:tc>
           <w:tcPr>
-            <w:tcW w:w="5609" w:type="dxa"/>
-          </w:tcPr>
-          <w:p>
-            <w:pPr>
+            <w:tcW w:w="6320" w:type="dxa"/>
+          </w:tcPr>
+          <w:p>
+            <w:pPr>
+              <w:tabs>
+                <w:tab w:val="left" w:pos="709"/>
+              </w:tabs>
               <w:ind w:right="-1134"/>
               <w:rPr>
                 <w:rFonts w:ascii="Arial" w:hAnsi="Arial" w:cs="Arial"/>
                 <w:b/>
-                <w:sz w:val="22"/>
-                <w:szCs w:val="22"/>
+                <w:sz w:val="18"/>
+                <w:szCs w:val="18"/>
               </w:rPr>
             </w:pPr>
           </w:p>
@@ -2075,15 +1733,15 @@
         <w:ind w:left="-1418" w:right="-1134"/>
         <w:rPr>
           <w:rFonts w:ascii="Avenir Black" w:hAnsi="Avenir Black" w:cs="Arial"/>
-          <w:sz w:val="22"/>
-          <w:szCs w:val="22"/>
+          <w:sz w:val="20"/>
+          <w:szCs w:val="20"/>
         </w:rPr>
       </w:pPr>
       <w:r>
         <w:rPr>
           <w:rFonts w:ascii="Avenir Black" w:hAnsi="Avenir Black" w:cs="Arial"/>
-          <w:sz w:val="22"/>
-          <w:szCs w:val="22"/>
+          <w:sz w:val="20"/>
+          <w:szCs w:val="20"/>
         </w:rPr>
         <w:t xml:space="preserve">CONTACTO                    </w:t>
       </w:r>
@@ -2155,8 +1813,8 @@
         <w:tblLook w:val="04A0" w:firstRow="1" w:lastRow="0" w:firstColumn="1" w:lastColumn="0" w:noHBand="0" w:noVBand="1"/>
       </w:tblPr>
       <w:tblGrid>
-        <w:gridCol w:w="6425"/>
-        <w:gridCol w:w="5441"/>
+        <w:gridCol w:w="5637"/>
+        <w:gridCol w:w="6229"/>
       </w:tblGrid>
       <w:tr>
         <w:trPr>
@@ -2164,7 +1822,7 @@
         </w:trPr>
         <w:tc>
           <w:tcPr>
-            <w:tcW w:w="6425" w:type="dxa"/>
+            <w:tcW w:w="5637" w:type="dxa"/>
           </w:tcPr>
           <w:p>
             <w:pPr>
@@ -2172,50 +1830,32 @@
               <w:rPr>
                 <w:rFonts w:ascii="Arial" w:hAnsi="Arial" w:cs="Arial"/>
                 <w:b/>
-                <w:sz w:val="22"/>
-                <w:szCs w:val="22"/>
-              </w:rPr>
-            </w:pPr>
-            <w:r>
-              <w:rPr>
-                <w:rFonts w:ascii="Arial" w:hAnsi="Arial" w:cs="Arial"/>
-                <w:b/>
-                <w:sz w:val="22"/>
-                <w:szCs w:val="22"/>
+                <w:sz w:val="18"/>
+                <w:szCs w:val="18"/>
+              </w:rPr>
+            </w:pPr>
+            <w:r>
+              <w:rPr>
+                <w:rFonts w:ascii="Arial" w:hAnsi="Arial" w:cs="Arial"/>
+                <w:b/>
+                <w:sz w:val="18"/>
+                <w:szCs w:val="18"/>
               </w:rPr>
               <w:t xml:space="preserve">Teléfono Particular: </w:t>
             </w:r>
             <w:r>
               <w:rPr>
                 <w:rFonts w:ascii="Arial" w:hAnsi="Arial" w:cs="Arial"/>
-                <w:sz w:val="22"/>
-                <w:szCs w:val="22"/>
-              </w:rPr>
-              <w:t>{</w:t>
-            </w:r>
-            <w:proofErr w:type="spellStart"/>
-            <w:r>
-              <w:rPr>
-                <w:rFonts w:ascii="Arial" w:hAnsi="Arial" w:cs="Arial"/>
-                <w:sz w:val="20"/>
-                <w:szCs w:val="20"/>
-              </w:rPr>
-              <w:t>telefonoContacto</w:t>
-            </w:r>
-            <w:proofErr w:type="spellEnd"/>
-            <w:r>
-              <w:rPr>
-                <w:rFonts w:ascii="Arial" w:hAnsi="Arial" w:cs="Arial"/>
-                <w:sz w:val="22"/>
-                <w:szCs w:val="22"/>
-              </w:rPr>
-              <w:t>}</w:t>
-            </w:r>
-          </w:p>
-        </w:tc>
-        <w:tc>
-          <w:tcPr>
-            <w:tcW w:w="5441" w:type="dxa"/>
+                <w:sz w:val="18"/>
+                <w:szCs w:val="18"/>
+              </w:rPr>
+              <w:t>{telefonoContacto}</w:t>
+            </w:r>
+          </w:p>
+        </w:tc>
+        <w:tc>
+          <w:tcPr>
+            <w:tcW w:w="6229" w:type="dxa"/>
           </w:tcPr>
           <w:p>
             <w:pPr>
@@ -2223,42 +1863,33 @@
               <w:rPr>
                 <w:rFonts w:ascii="Arial" w:hAnsi="Arial" w:cs="Arial"/>
                 <w:b/>
-                <w:sz w:val="22"/>
-                <w:szCs w:val="22"/>
-              </w:rPr>
-            </w:pPr>
-            <w:r>
-              <w:rPr>
-                <w:rFonts w:ascii="Arial" w:hAnsi="Arial" w:cs="Arial"/>
-                <w:b/>
-                <w:sz w:val="22"/>
-                <w:szCs w:val="22"/>
-              </w:rPr>
-              <w:t xml:space="preserve">  </w:t>
-            </w:r>
-            <w:r>
-              <w:rPr>
-                <w:rFonts w:ascii="Arial" w:hAnsi="Arial" w:cs="Arial"/>
-                <w:b/>
-                <w:sz w:val="22"/>
-                <w:szCs w:val="22"/>
-              </w:rPr>
-              <w:t xml:space="preserve">     </w:t>
-            </w:r>
-            <w:r>
-              <w:rPr>
-                <w:rFonts w:ascii="Arial" w:hAnsi="Arial" w:cs="Arial"/>
-                <w:b/>
-                <w:sz w:val="22"/>
-                <w:szCs w:val="22"/>
+                <w:sz w:val="18"/>
+                <w:szCs w:val="18"/>
+              </w:rPr>
+            </w:pPr>
+            <w:r>
+              <w:rPr>
+                <w:rFonts w:ascii="Arial" w:hAnsi="Arial" w:cs="Arial"/>
+                <w:b/>
+                <w:sz w:val="18"/>
+                <w:szCs w:val="18"/>
+              </w:rPr>
+              <w:t xml:space="preserve"> </w:t>
+            </w:r>
+            <w:r>
+              <w:rPr>
+                <w:rFonts w:ascii="Arial" w:hAnsi="Arial" w:cs="Arial"/>
+                <w:b/>
+                <w:sz w:val="18"/>
+                <w:szCs w:val="18"/>
               </w:rPr>
               <w:t>Teléfono</w:t>
             </w:r>
             <w:r>
               <w:rPr>
                 <w:rFonts w:ascii="Arial" w:hAnsi="Arial" w:cs="Arial"/>
-                <w:sz w:val="22"/>
-                <w:szCs w:val="22"/>
+                <w:sz w:val="18"/>
+                <w:szCs w:val="18"/>
               </w:rPr>
               <w:t xml:space="preserve"> </w:t>
             </w:r>
@@ -2266,36 +1897,18 @@
               <w:rPr>
                 <w:rFonts w:ascii="Arial" w:hAnsi="Arial" w:cs="Arial"/>
                 <w:b/>
-                <w:sz w:val="22"/>
-                <w:szCs w:val="22"/>
+                <w:sz w:val="18"/>
+                <w:szCs w:val="18"/>
               </w:rPr>
               <w:t>Móvil</w:t>
             </w:r>
             <w:r>
               <w:rPr>
                 <w:rFonts w:ascii="Arial" w:hAnsi="Arial" w:cs="Arial"/>
-                <w:sz w:val="22"/>
-                <w:szCs w:val="22"/>
-              </w:rPr>
-              <w:t>:        {</w:t>
-            </w:r>
-            <w:proofErr w:type="spellStart"/>
-            <w:r>
-              <w:rPr>
-                <w:rFonts w:ascii="Arial" w:hAnsi="Arial" w:cs="Arial"/>
-                <w:sz w:val="20"/>
-                <w:szCs w:val="20"/>
-              </w:rPr>
-              <w:t>telefonoMovilContacto</w:t>
-            </w:r>
-            <w:proofErr w:type="spellEnd"/>
-            <w:r>
-              <w:rPr>
-                <w:rFonts w:ascii="Arial" w:hAnsi="Arial" w:cs="Arial"/>
-                <w:sz w:val="22"/>
-                <w:szCs w:val="22"/>
-              </w:rPr>
-              <w:t>}</w:t>
+                <w:sz w:val="18"/>
+                <w:szCs w:val="18"/>
+              </w:rPr>
+              <w:t>:        {telefonoMovilContacto}</w:t>
             </w:r>
           </w:p>
         </w:tc>
@@ -2306,7 +1919,7 @@
         </w:trPr>
         <w:tc>
           <w:tcPr>
-            <w:tcW w:w="6425" w:type="dxa"/>
+            <w:tcW w:w="5637" w:type="dxa"/>
           </w:tcPr>
           <w:p>
             <w:pPr>
@@ -2314,24 +1927,24 @@
               <w:rPr>
                 <w:rFonts w:ascii="Arial" w:hAnsi="Arial" w:cs="Arial"/>
                 <w:b/>
-                <w:sz w:val="22"/>
-                <w:szCs w:val="22"/>
-              </w:rPr>
-            </w:pPr>
-            <w:r>
-              <w:rPr>
-                <w:rFonts w:ascii="Arial" w:hAnsi="Arial" w:cs="Arial"/>
-                <w:b/>
-                <w:sz w:val="22"/>
-                <w:szCs w:val="22"/>
+                <w:sz w:val="18"/>
+                <w:szCs w:val="18"/>
+              </w:rPr>
+            </w:pPr>
+            <w:r>
+              <w:rPr>
+                <w:rFonts w:ascii="Arial" w:hAnsi="Arial" w:cs="Arial"/>
+                <w:b/>
+                <w:sz w:val="18"/>
+                <w:szCs w:val="18"/>
               </w:rPr>
               <w:t>Teléfono</w:t>
             </w:r>
             <w:r>
               <w:rPr>
                 <w:rFonts w:ascii="Arial" w:hAnsi="Arial" w:cs="Arial"/>
-                <w:sz w:val="22"/>
-                <w:szCs w:val="22"/>
+                <w:sz w:val="18"/>
+                <w:szCs w:val="18"/>
               </w:rPr>
               <w:t xml:space="preserve"> </w:t>
             </w:r>
@@ -2339,40 +1952,24 @@
               <w:rPr>
                 <w:rFonts w:ascii="Arial" w:hAnsi="Arial" w:cs="Arial"/>
                 <w:b/>
-                <w:sz w:val="22"/>
-                <w:szCs w:val="22"/>
+                <w:sz w:val="18"/>
+                <w:szCs w:val="18"/>
               </w:rPr>
               <w:t>alternativo</w:t>
             </w:r>
             <w:r>
               <w:rPr>
                 <w:rFonts w:ascii="Arial" w:hAnsi="Arial" w:cs="Arial"/>
-                <w:sz w:val="22"/>
-                <w:szCs w:val="22"/>
-              </w:rPr>
-              <w:t>:{</w:t>
-            </w:r>
-            <w:r>
-              <w:rPr>
-                <w:rFonts w:ascii="Arial" w:hAnsi="Arial" w:cs="Arial"/>
-                <w:sz w:val="20"/>
-                <w:szCs w:val="20"/>
-              </w:rPr>
-              <w:t>telefonoAlternativo</w:t>
-            </w:r>
-            <w:r>
-              <w:rPr>
-                <w:rFonts w:ascii="Arial" w:hAnsi="Arial" w:cs="Arial"/>
-                <w:sz w:val="22"/>
-                <w:szCs w:val="22"/>
-              </w:rPr>
-              <w:t>}</w:t>
-            </w:r>
-          </w:p>
-        </w:tc>
-        <w:tc>
-          <w:tcPr>
-            <w:tcW w:w="5441" w:type="dxa"/>
+                <w:sz w:val="18"/>
+                <w:szCs w:val="18"/>
+              </w:rPr>
+              <w:t>:{telefonoAlternativo}</w:t>
+            </w:r>
+          </w:p>
+        </w:tc>
+        <w:tc>
+          <w:tcPr>
+            <w:tcW w:w="6229" w:type="dxa"/>
           </w:tcPr>
           <w:p>
             <w:pPr>
@@ -2380,33 +1977,24 @@
               <w:rPr>
                 <w:rFonts w:ascii="Arial" w:hAnsi="Arial" w:cs="Arial"/>
                 <w:b/>
-                <w:sz w:val="22"/>
-                <w:szCs w:val="22"/>
-              </w:rPr>
-            </w:pPr>
-            <w:r>
-              <w:rPr>
-                <w:rFonts w:ascii="Arial" w:hAnsi="Arial" w:cs="Arial"/>
-                <w:b/>
-                <w:sz w:val="22"/>
-                <w:szCs w:val="22"/>
-              </w:rPr>
-              <w:t xml:space="preserve">     </w:t>
-            </w:r>
-            <w:r>
-              <w:rPr>
-                <w:rFonts w:ascii="Arial" w:hAnsi="Arial" w:cs="Arial"/>
-                <w:b/>
-                <w:sz w:val="22"/>
-                <w:szCs w:val="22"/>
+                <w:sz w:val="18"/>
+                <w:szCs w:val="18"/>
+              </w:rPr>
+            </w:pPr>
+            <w:r>
+              <w:rPr>
+                <w:rFonts w:ascii="Arial" w:hAnsi="Arial" w:cs="Arial"/>
+                <w:b/>
+                <w:sz w:val="18"/>
+                <w:szCs w:val="18"/>
               </w:rPr>
               <w:t>Teléfono</w:t>
             </w:r>
             <w:r>
               <w:rPr>
                 <w:rFonts w:ascii="Arial" w:hAnsi="Arial" w:cs="Arial"/>
-                <w:sz w:val="22"/>
-                <w:szCs w:val="22"/>
+                <w:sz w:val="18"/>
+                <w:szCs w:val="18"/>
               </w:rPr>
               <w:t xml:space="preserve"> </w:t>
             </w:r>
@@ -2414,36 +2002,26 @@
               <w:rPr>
                 <w:rFonts w:ascii="Arial" w:hAnsi="Arial" w:cs="Arial"/>
                 <w:b/>
-                <w:sz w:val="22"/>
-                <w:szCs w:val="22"/>
+                <w:sz w:val="18"/>
+                <w:szCs w:val="18"/>
               </w:rPr>
               <w:t>oficina</w:t>
             </w:r>
             <w:r>
               <w:rPr>
                 <w:rFonts w:ascii="Arial" w:hAnsi="Arial" w:cs="Arial"/>
-                <w:sz w:val="22"/>
-                <w:szCs w:val="22"/>
-              </w:rPr>
-              <w:t>:      {</w:t>
-            </w:r>
-            <w:proofErr w:type="spellStart"/>
-            <w:r>
-              <w:rPr>
-                <w:rFonts w:ascii="Arial" w:hAnsi="Arial" w:cs="Arial"/>
-                <w:sz w:val="20"/>
-                <w:szCs w:val="20"/>
-              </w:rPr>
-              <w:t>telefonoOficina</w:t>
-            </w:r>
-            <w:proofErr w:type="spellEnd"/>
-            <w:r>
-              <w:rPr>
-                <w:rFonts w:ascii="Arial" w:hAnsi="Arial" w:cs="Arial"/>
-                <w:sz w:val="22"/>
-                <w:szCs w:val="22"/>
-              </w:rPr>
-              <w:t>}</w:t>
+                <w:sz w:val="18"/>
+                <w:szCs w:val="18"/>
+              </w:rPr>
+              <w:t xml:space="preserve">:    </w:t>
+            </w:r>
+            <w:r>
+              <w:rPr>
+                <w:rFonts w:ascii="Arial" w:hAnsi="Arial" w:cs="Arial"/>
+                <w:sz w:val="18"/>
+                <w:szCs w:val="18"/>
+              </w:rPr>
+              <w:t xml:space="preserve"> {telefonoOficina}</w:t>
             </w:r>
           </w:p>
         </w:tc>
@@ -2454,7 +2032,7 @@
         </w:trPr>
         <w:tc>
           <w:tcPr>
-            <w:tcW w:w="6425" w:type="dxa"/>
+            <w:tcW w:w="5637" w:type="dxa"/>
           </w:tcPr>
           <w:p>
             <w:pPr>
@@ -2462,48 +2040,32 @@
               <w:rPr>
                 <w:rFonts w:ascii="Arial" w:hAnsi="Arial" w:cs="Arial"/>
                 <w:b/>
-                <w:sz w:val="22"/>
-                <w:szCs w:val="22"/>
-              </w:rPr>
-            </w:pPr>
-            <w:r>
-              <w:rPr>
-                <w:rFonts w:ascii="Arial" w:hAnsi="Arial" w:cs="Arial"/>
-                <w:b/>
-                <w:sz w:val="22"/>
-                <w:szCs w:val="22"/>
+                <w:sz w:val="18"/>
+                <w:szCs w:val="18"/>
+              </w:rPr>
+            </w:pPr>
+            <w:r>
+              <w:rPr>
+                <w:rFonts w:ascii="Arial" w:hAnsi="Arial" w:cs="Arial"/>
+                <w:b/>
+                <w:sz w:val="18"/>
+                <w:szCs w:val="18"/>
               </w:rPr>
               <w:t xml:space="preserve">Correo electrónico:  </w:t>
             </w:r>
             <w:r>
               <w:rPr>
                 <w:rFonts w:ascii="Arial" w:hAnsi="Arial" w:cs="Arial"/>
-                <w:sz w:val="22"/>
-                <w:szCs w:val="22"/>
-              </w:rPr>
-              <w:t>{</w:t>
-            </w:r>
-            <w:r>
-              <w:rPr>
-                <w:rFonts w:ascii="Arial" w:hAnsi="Arial" w:cs="Arial"/>
-                <w:sz w:val="20"/>
-                <w:szCs w:val="20"/>
-              </w:rPr>
-              <w:t>correo</w:t>
-            </w:r>
-            <w:r>
-              <w:rPr>
-                <w:rFonts w:ascii="Arial" w:hAnsi="Arial" w:cs="Arial"/>
-                <w:sz w:val="22"/>
-                <w:szCs w:val="22"/>
-              </w:rPr>
-              <w:t>}</w:t>
-            </w:r>
-          </w:p>
-        </w:tc>
-        <w:tc>
-          <w:tcPr>
-            <w:tcW w:w="5441" w:type="dxa"/>
+                <w:sz w:val="18"/>
+                <w:szCs w:val="18"/>
+              </w:rPr>
+              <w:t>{correo}</w:t>
+            </w:r>
+          </w:p>
+        </w:tc>
+        <w:tc>
+          <w:tcPr>
+            <w:tcW w:w="6229" w:type="dxa"/>
           </w:tcPr>
           <w:p>
             <w:pPr>
@@ -2511,16 +2073,16 @@
               <w:rPr>
                 <w:rFonts w:ascii="Arial" w:hAnsi="Arial" w:cs="Arial"/>
                 <w:b/>
-                <w:sz w:val="22"/>
-                <w:szCs w:val="22"/>
-              </w:rPr>
-            </w:pPr>
-            <w:r>
-              <w:rPr>
-                <w:rFonts w:ascii="Arial" w:hAnsi="Arial" w:cs="Arial"/>
-                <w:b/>
-                <w:sz w:val="22"/>
-                <w:szCs w:val="22"/>
+                <w:sz w:val="18"/>
+                <w:szCs w:val="18"/>
+              </w:rPr>
+            </w:pPr>
+            <w:r>
+              <w:rPr>
+                <w:rFonts w:ascii="Arial" w:hAnsi="Arial" w:cs="Arial"/>
+                <w:b/>
+                <w:sz w:val="18"/>
+                <w:szCs w:val="18"/>
               </w:rPr>
               <w:t xml:space="preserve">     </w:t>
             </w:r>
@@ -2533,15 +2095,15 @@
         <w:ind w:left="-1418" w:right="-1134"/>
         <w:rPr>
           <w:rFonts w:ascii="Avenir Black" w:hAnsi="Avenir Black" w:cs="Arial"/>
-          <w:sz w:val="22"/>
-          <w:szCs w:val="22"/>
+          <w:sz w:val="20"/>
+          <w:szCs w:val="20"/>
         </w:rPr>
       </w:pPr>
       <w:r>
         <w:rPr>
           <w:rFonts w:ascii="Avenir Black" w:hAnsi="Avenir Black" w:cs="Arial"/>
-          <w:sz w:val="22"/>
-          <w:szCs w:val="22"/>
+          <w:sz w:val="20"/>
+          <w:szCs w:val="20"/>
         </w:rPr>
         <w:t>INFORMACIÓN LABORAL</w:t>
       </w:r>
@@ -2562,9 +2124,9 @@
         <w:tblLook w:val="04A0" w:firstRow="1" w:lastRow="0" w:firstColumn="1" w:lastColumn="0" w:noHBand="0" w:noVBand="1"/>
       </w:tblPr>
       <w:tblGrid>
-        <w:gridCol w:w="3936"/>
-        <w:gridCol w:w="2977"/>
-        <w:gridCol w:w="4336"/>
+        <w:gridCol w:w="3227"/>
+        <w:gridCol w:w="2410"/>
+        <w:gridCol w:w="5612"/>
       </w:tblGrid>
       <w:tr>
         <w:trPr>
@@ -2572,55 +2134,47 @@
         </w:trPr>
         <w:tc>
           <w:tcPr>
-            <w:tcW w:w="3936" w:type="dxa"/>
+            <w:tcW w:w="3227" w:type="dxa"/>
           </w:tcPr>
           <w:p>
             <w:pPr>
               <w:ind w:right="-1134"/>
               <w:rPr>
                 <w:rFonts w:ascii="Arial" w:hAnsi="Arial" w:cs="Arial"/>
-                <w:sz w:val="22"/>
-                <w:szCs w:val="22"/>
-              </w:rPr>
-            </w:pPr>
-            <w:r>
-              <w:rPr>
-                <w:rFonts w:ascii="Arial" w:hAnsi="Arial" w:cs="Arial"/>
-                <w:b/>
-                <w:sz w:val="22"/>
-                <w:szCs w:val="22"/>
+                <w:sz w:val="18"/>
+                <w:szCs w:val="18"/>
+              </w:rPr>
+            </w:pPr>
+            <w:r>
+              <w:rPr>
+                <w:rFonts w:ascii="Arial" w:hAnsi="Arial" w:cs="Arial"/>
+                <w:b/>
+                <w:sz w:val="18"/>
+                <w:szCs w:val="18"/>
               </w:rPr>
               <w:t>Empresa</w:t>
             </w:r>
             <w:r>
               <w:rPr>
                 <w:rFonts w:ascii="Arial" w:hAnsi="Arial" w:cs="Arial"/>
-                <w:sz w:val="22"/>
-                <w:szCs w:val="22"/>
-              </w:rPr>
-              <w:t>:</w:t>
-            </w:r>
-            <w:r>
-              <w:rPr>
-                <w:rFonts w:ascii="Arial" w:hAnsi="Arial" w:cs="Arial"/>
-                <w:sz w:val="22"/>
-                <w:szCs w:val="22"/>
+                <w:sz w:val="18"/>
+                <w:szCs w:val="18"/>
+              </w:rPr>
+              <w:t xml:space="preserve">: </w:t>
+            </w:r>
+            <w:r>
+              <w:rPr>
+                <w:rFonts w:ascii="Arial" w:hAnsi="Arial" w:cs="Arial"/>
+                <w:sz w:val="18"/>
+                <w:szCs w:val="18"/>
               </w:rPr>
               <w:t xml:space="preserve"> </w:t>
             </w:r>
             <w:r>
               <w:rPr>
                 <w:rFonts w:ascii="Arial" w:hAnsi="Arial" w:cs="Arial"/>
-                <w:sz w:val="22"/>
-                <w:szCs w:val="22"/>
-              </w:rPr>
-              <w:t xml:space="preserve"> </w:t>
-            </w:r>
-            <w:r>
-              <w:rPr>
-                <w:rFonts w:ascii="Arial" w:hAnsi="Arial" w:cs="Arial"/>
-                <w:sz w:val="22"/>
-                <w:szCs w:val="22"/>
+                <w:sz w:val="18"/>
+                <w:szCs w:val="18"/>
               </w:rPr>
               <w:t>{empresa}</w:t>
             </w:r>
@@ -2628,81 +2182,73 @@
         </w:tc>
         <w:tc>
           <w:tcPr>
-            <w:tcW w:w="2977" w:type="dxa"/>
-          </w:tcPr>
-          <w:p>
-            <w:pPr>
-              <w:ind w:left="33" w:right="-1134"/>
-              <w:rPr>
-                <w:rFonts w:ascii="Arial" w:hAnsi="Arial" w:cs="Arial"/>
-                <w:sz w:val="22"/>
-                <w:szCs w:val="22"/>
-              </w:rPr>
-            </w:pPr>
-            <w:r>
-              <w:rPr>
-                <w:rFonts w:ascii="Arial" w:hAnsi="Arial" w:cs="Arial"/>
-                <w:b/>
-                <w:sz w:val="22"/>
-                <w:szCs w:val="22"/>
+            <w:tcW w:w="2410" w:type="dxa"/>
+          </w:tcPr>
+          <w:p>
+            <w:pPr>
+              <w:ind w:left="33" w:right="-108"/>
+              <w:rPr>
+                <w:rFonts w:ascii="Arial" w:hAnsi="Arial" w:cs="Arial"/>
+                <w:sz w:val="18"/>
+                <w:szCs w:val="18"/>
+              </w:rPr>
+            </w:pPr>
+            <w:r>
+              <w:rPr>
+                <w:rFonts w:ascii="Arial" w:hAnsi="Arial" w:cs="Arial"/>
+                <w:b/>
+                <w:sz w:val="18"/>
+                <w:szCs w:val="18"/>
               </w:rPr>
               <w:t>Calle</w:t>
             </w:r>
             <w:r>
               <w:rPr>
                 <w:rFonts w:ascii="Arial" w:hAnsi="Arial" w:cs="Arial"/>
-                <w:sz w:val="22"/>
-                <w:szCs w:val="22"/>
+                <w:sz w:val="18"/>
+                <w:szCs w:val="18"/>
               </w:rPr>
               <w:t xml:space="preserve">: </w:t>
             </w:r>
             <w:r>
               <w:rPr>
                 <w:rFonts w:ascii="Arial" w:hAnsi="Arial" w:cs="Arial"/>
-                <w:sz w:val="22"/>
-                <w:szCs w:val="22"/>
-              </w:rPr>
-              <w:t>{</w:t>
-            </w:r>
-            <w:proofErr w:type="spellStart"/>
-            <w:r>
-              <w:rPr>
-                <w:rFonts w:ascii="Arial" w:hAnsi="Arial" w:cs="Arial"/>
-                <w:sz w:val="22"/>
-                <w:szCs w:val="22"/>
-              </w:rPr>
-              <w:t>calleEmpresa</w:t>
-            </w:r>
-            <w:proofErr w:type="spellEnd"/>
-            <w:r>
-              <w:rPr>
-                <w:rFonts w:ascii="Arial" w:hAnsi="Arial" w:cs="Arial"/>
-                <w:sz w:val="22"/>
-                <w:szCs w:val="22"/>
-              </w:rPr>
-              <w:t xml:space="preserve">}       </w:t>
-            </w:r>
-          </w:p>
-        </w:tc>
-        <w:tc>
-          <w:tcPr>
-            <w:tcW w:w="4336" w:type="dxa"/>
+                <w:sz w:val="18"/>
+                <w:szCs w:val="18"/>
+              </w:rPr>
+              <w:t xml:space="preserve">       </w:t>
+            </w:r>
+            <w:bookmarkStart w:id="0" w:name="_GoBack"/>
+            <w:bookmarkEnd w:id="0"/>
+            <w:r>
+              <w:rPr>
+                <w:rFonts w:ascii="Arial" w:hAnsi="Arial" w:cs="Arial"/>
+                <w:sz w:val="18"/>
+                <w:szCs w:val="18"/>
+              </w:rPr>
+              <w:t xml:space="preserve">{calleEmpresa}       </w:t>
+            </w:r>
+          </w:p>
+        </w:tc>
+        <w:tc>
+          <w:tcPr>
+            <w:tcW w:w="5612" w:type="dxa"/>
           </w:tcPr>
           <w:p>
             <w:pPr>
               <w:ind w:right="-1134"/>
               <w:rPr>
                 <w:rFonts w:ascii="Arial" w:hAnsi="Arial" w:cs="Arial"/>
-                <w:sz w:val="22"/>
-                <w:szCs w:val="22"/>
-              </w:rPr>
-            </w:pPr>
-            <w:r>
-              <w:rPr>
-                <w:rFonts w:ascii="Arial" w:hAnsi="Arial" w:cs="Arial"/>
-                <w:b/>
-                <w:sz w:val="22"/>
-                <w:szCs w:val="22"/>
+                <w:sz w:val="18"/>
+                <w:szCs w:val="18"/>
+              </w:rPr>
+            </w:pPr>
+            <w:r>
+              <w:rPr>
+                <w:rFonts w:ascii="Arial" w:hAnsi="Arial" w:cs="Arial"/>
+                <w:b/>
+                <w:sz w:val="18"/>
+                <w:szCs w:val="18"/>
               </w:rPr>
               <w:t>No:</w:t>
             </w:r>
@@ -2710,36 +2256,18 @@
               <w:rPr>
                 <w:rFonts w:ascii="Arial" w:hAnsi="Arial" w:cs="Arial"/>
                 <w:b/>
-                <w:sz w:val="22"/>
-                <w:szCs w:val="22"/>
+                <w:sz w:val="18"/>
+                <w:szCs w:val="18"/>
               </w:rPr>
               <w:t xml:space="preserve">       </w:t>
             </w:r>
             <w:r>
               <w:rPr>
                 <w:rFonts w:ascii="Arial" w:hAnsi="Arial" w:cs="Arial"/>
-                <w:sz w:val="22"/>
-                <w:szCs w:val="22"/>
-              </w:rPr>
-              <w:t xml:space="preserve"> {</w:t>
-            </w:r>
-            <w:proofErr w:type="spellStart"/>
-            <w:r>
-              <w:rPr>
-                <w:rFonts w:ascii="Arial" w:hAnsi="Arial" w:cs="Arial"/>
-                <w:sz w:val="22"/>
-                <w:szCs w:val="22"/>
-              </w:rPr>
-              <w:t>numeroEmpresa</w:t>
-            </w:r>
-            <w:proofErr w:type="spellEnd"/>
-            <w:r>
-              <w:rPr>
-                <w:rFonts w:ascii="Arial" w:hAnsi="Arial" w:cs="Arial"/>
-                <w:sz w:val="22"/>
-                <w:szCs w:val="22"/>
-              </w:rPr>
-              <w:t>}</w:t>
+                <w:sz w:val="18"/>
+                <w:szCs w:val="18"/>
+              </w:rPr>
+              <w:t xml:space="preserve"> {numeroEmpresa}</w:t>
             </w:r>
           </w:p>
         </w:tc>
@@ -2750,157 +2278,127 @@
         </w:trPr>
         <w:tc>
           <w:tcPr>
-            <w:tcW w:w="3936" w:type="dxa"/>
+            <w:tcW w:w="3227" w:type="dxa"/>
           </w:tcPr>
           <w:p>
             <w:pPr>
               <w:ind w:right="-1134"/>
               <w:rPr>
                 <w:rFonts w:ascii="Arial" w:hAnsi="Arial" w:cs="Arial"/>
-                <w:sz w:val="22"/>
-                <w:szCs w:val="22"/>
-              </w:rPr>
-            </w:pPr>
-            <w:r>
-              <w:rPr>
-                <w:rFonts w:ascii="Arial" w:hAnsi="Arial" w:cs="Arial"/>
-                <w:b/>
-                <w:sz w:val="22"/>
-                <w:szCs w:val="22"/>
+                <w:sz w:val="18"/>
+                <w:szCs w:val="18"/>
+              </w:rPr>
+            </w:pPr>
+            <w:r>
+              <w:rPr>
+                <w:rFonts w:ascii="Arial" w:hAnsi="Arial" w:cs="Arial"/>
+                <w:b/>
+                <w:sz w:val="18"/>
+                <w:szCs w:val="18"/>
               </w:rPr>
               <w:t>Colonia</w:t>
             </w:r>
             <w:r>
               <w:rPr>
                 <w:rFonts w:ascii="Arial" w:hAnsi="Arial" w:cs="Arial"/>
-                <w:sz w:val="22"/>
-                <w:szCs w:val="22"/>
-              </w:rPr>
-              <w:t>:    {</w:t>
-            </w:r>
-            <w:proofErr w:type="spellStart"/>
-            <w:r>
-              <w:rPr>
-                <w:rFonts w:ascii="Arial" w:hAnsi="Arial" w:cs="Arial"/>
-                <w:sz w:val="22"/>
-                <w:szCs w:val="22"/>
-              </w:rPr>
-              <w:t>coloniaEmpresa</w:t>
-            </w:r>
-            <w:proofErr w:type="spellEnd"/>
-            <w:r>
-              <w:rPr>
-                <w:rFonts w:ascii="Arial" w:hAnsi="Arial" w:cs="Arial"/>
-                <w:sz w:val="22"/>
-                <w:szCs w:val="22"/>
-              </w:rPr>
-              <w:t xml:space="preserve">}   </w:t>
-            </w:r>
-          </w:p>
-        </w:tc>
-        <w:tc>
-          <w:tcPr>
-            <w:tcW w:w="2977" w:type="dxa"/>
+                <w:sz w:val="18"/>
+                <w:szCs w:val="18"/>
+              </w:rPr>
+              <w:t xml:space="preserve">:    {coloniaEmpresa}   </w:t>
+            </w:r>
+          </w:p>
+        </w:tc>
+        <w:tc>
+          <w:tcPr>
+            <w:tcW w:w="2410" w:type="dxa"/>
+          </w:tcPr>
+          <w:p>
+            <w:pPr>
+              <w:ind w:right="175"/>
+              <w:rPr>
+                <w:rFonts w:ascii="Arial" w:hAnsi="Arial" w:cs="Arial"/>
+                <w:sz w:val="18"/>
+                <w:szCs w:val="18"/>
+              </w:rPr>
+            </w:pPr>
+            <w:r>
+              <w:rPr>
+                <w:rFonts w:ascii="Arial" w:hAnsi="Arial" w:cs="Arial"/>
+                <w:b/>
+                <w:sz w:val="18"/>
+                <w:szCs w:val="18"/>
+              </w:rPr>
+              <w:t>Localidad</w:t>
+            </w:r>
+            <w:r>
+              <w:rPr>
+                <w:rFonts w:ascii="Arial" w:hAnsi="Arial" w:cs="Arial"/>
+                <w:sz w:val="18"/>
+                <w:szCs w:val="18"/>
+              </w:rPr>
+              <w:t>: {</w:t>
+            </w:r>
+            <w:r>
+              <w:rPr>
+                <w:rFonts w:ascii="Arial" w:hAnsi="Arial" w:cs="Arial"/>
+                <w:sz w:val="18"/>
+                <w:szCs w:val="18"/>
+              </w:rPr>
+              <w:t>municipioEmpresa</w:t>
+            </w:r>
+            <w:r>
+              <w:rPr>
+                <w:rFonts w:ascii="Arial" w:hAnsi="Arial" w:cs="Arial"/>
+                <w:sz w:val="18"/>
+                <w:szCs w:val="18"/>
+              </w:rPr>
+              <w:t>}</w:t>
+            </w:r>
+          </w:p>
+        </w:tc>
+        <w:tc>
+          <w:tcPr>
+            <w:tcW w:w="5612" w:type="dxa"/>
           </w:tcPr>
           <w:p>
             <w:pPr>
               <w:ind w:right="-1134"/>
               <w:rPr>
                 <w:rFonts w:ascii="Arial" w:hAnsi="Arial" w:cs="Arial"/>
-                <w:sz w:val="22"/>
-                <w:szCs w:val="22"/>
-              </w:rPr>
-            </w:pPr>
-            <w:r>
-              <w:rPr>
-                <w:rFonts w:ascii="Arial" w:hAnsi="Arial" w:cs="Arial"/>
-                <w:b/>
-                <w:sz w:val="22"/>
-                <w:szCs w:val="22"/>
-              </w:rPr>
-              <w:t>Localidad</w:t>
-            </w:r>
-            <w:r>
-              <w:rPr>
-                <w:rFonts w:ascii="Arial" w:hAnsi="Arial" w:cs="Arial"/>
-                <w:sz w:val="22"/>
-                <w:szCs w:val="22"/>
-              </w:rPr>
-              <w:t>: {</w:t>
-            </w:r>
-            <w:proofErr w:type="spellStart"/>
-            <w:r>
-              <w:rPr>
-                <w:rFonts w:ascii="Arial" w:hAnsi="Arial" w:cs="Arial"/>
-                <w:sz w:val="22"/>
-                <w:szCs w:val="22"/>
-              </w:rPr>
-              <w:t>municipioEmpresa</w:t>
-            </w:r>
-            <w:proofErr w:type="spellEnd"/>
-            <w:r>
-              <w:rPr>
-                <w:rFonts w:ascii="Arial" w:hAnsi="Arial" w:cs="Arial"/>
-                <w:sz w:val="22"/>
-                <w:szCs w:val="22"/>
-              </w:rPr>
-              <w:t>}</w:t>
-            </w:r>
-          </w:p>
-        </w:tc>
-        <w:tc>
-          <w:tcPr>
-            <w:tcW w:w="4336" w:type="dxa"/>
-          </w:tcPr>
-          <w:p>
-            <w:pPr>
-              <w:ind w:right="-1134"/>
-              <w:rPr>
-                <w:rFonts w:ascii="Arial" w:hAnsi="Arial" w:cs="Arial"/>
-                <w:sz w:val="22"/>
-                <w:szCs w:val="22"/>
-              </w:rPr>
-            </w:pPr>
-            <w:r>
-              <w:rPr>
-                <w:rFonts w:ascii="Arial" w:hAnsi="Arial" w:cs="Arial"/>
-                <w:b/>
-                <w:sz w:val="22"/>
-                <w:szCs w:val="22"/>
+                <w:sz w:val="18"/>
+                <w:szCs w:val="18"/>
+              </w:rPr>
+            </w:pPr>
+            <w:r>
+              <w:rPr>
+                <w:rFonts w:ascii="Arial" w:hAnsi="Arial" w:cs="Arial"/>
+                <w:b/>
+                <w:sz w:val="18"/>
+                <w:szCs w:val="18"/>
               </w:rPr>
               <w:t>Estado:</w:t>
             </w:r>
             <w:r>
               <w:rPr>
                 <w:rFonts w:ascii="Arial" w:hAnsi="Arial" w:cs="Arial"/>
-                <w:sz w:val="22"/>
-                <w:szCs w:val="22"/>
-              </w:rPr>
-              <w:t xml:space="preserve"> {</w:t>
-            </w:r>
-            <w:proofErr w:type="spellStart"/>
-            <w:r>
-              <w:rPr>
-                <w:rFonts w:ascii="Arial" w:hAnsi="Arial" w:cs="Arial"/>
-                <w:sz w:val="22"/>
-                <w:szCs w:val="22"/>
-              </w:rPr>
-              <w:t>estado</w:t>
-            </w:r>
-            <w:r>
-              <w:rPr>
-                <w:rFonts w:ascii="Arial" w:hAnsi="Arial" w:cs="Arial"/>
-                <w:sz w:val="22"/>
-                <w:szCs w:val="22"/>
+                <w:sz w:val="18"/>
+                <w:szCs w:val="18"/>
+              </w:rPr>
+              <w:t xml:space="preserve"> {estado</w:t>
+            </w:r>
+            <w:r>
+              <w:rPr>
+                <w:rFonts w:ascii="Arial" w:hAnsi="Arial" w:cs="Arial"/>
+                <w:sz w:val="18"/>
+                <w:szCs w:val="18"/>
               </w:rPr>
               <w:t>Empresa</w:t>
             </w:r>
-            <w:proofErr w:type="spellEnd"/>
-            <w:r>
-              <w:rPr>
-                <w:rFonts w:ascii="Arial" w:hAnsi="Arial" w:cs="Arial"/>
-                <w:sz w:val="22"/>
-                <w:szCs w:val="22"/>
+            <w:r>
+              <w:rPr>
+                <w:rFonts w:ascii="Arial" w:hAnsi="Arial" w:cs="Arial"/>
+                <w:sz w:val="18"/>
+                <w:szCs w:val="18"/>
               </w:rPr>
               <w:t xml:space="preserve">}              </w:t>
             </w:r>
@@ -2913,99 +2411,71 @@
         </w:trPr>
         <w:tc>
           <w:tcPr>
-            <w:tcW w:w="3936" w:type="dxa"/>
+            <w:tcW w:w="3227" w:type="dxa"/>
           </w:tcPr>
           <w:p>
             <w:pPr>
               <w:ind w:right="-1134"/>
               <w:rPr>
                 <w:rFonts w:ascii="Arial" w:hAnsi="Arial" w:cs="Arial"/>
-                <w:sz w:val="22"/>
-                <w:szCs w:val="22"/>
-              </w:rPr>
-            </w:pPr>
-            <w:r>
-              <w:rPr>
-                <w:rFonts w:ascii="Arial" w:hAnsi="Arial" w:cs="Arial"/>
-                <w:b/>
-                <w:sz w:val="22"/>
-                <w:szCs w:val="22"/>
+                <w:sz w:val="18"/>
+                <w:szCs w:val="18"/>
+              </w:rPr>
+            </w:pPr>
+            <w:r>
+              <w:rPr>
+                <w:rFonts w:ascii="Arial" w:hAnsi="Arial" w:cs="Arial"/>
+                <w:b/>
+                <w:sz w:val="18"/>
+                <w:szCs w:val="18"/>
               </w:rPr>
               <w:t>País</w:t>
             </w:r>
             <w:r>
               <w:rPr>
                 <w:rFonts w:ascii="Arial" w:hAnsi="Arial" w:cs="Arial"/>
-                <w:sz w:val="22"/>
-                <w:szCs w:val="22"/>
+                <w:sz w:val="18"/>
+                <w:szCs w:val="18"/>
               </w:rPr>
               <w:t xml:space="preserve">: </w:t>
             </w:r>
             <w:r>
               <w:rPr>
                 <w:rFonts w:ascii="Arial" w:hAnsi="Arial" w:cs="Arial"/>
-                <w:sz w:val="22"/>
-                <w:szCs w:val="22"/>
+                <w:sz w:val="18"/>
+                <w:szCs w:val="18"/>
               </w:rPr>
               <w:t xml:space="preserve">         </w:t>
             </w:r>
             <w:r>
               <w:rPr>
                 <w:rFonts w:ascii="Arial" w:hAnsi="Arial" w:cs="Arial"/>
-                <w:sz w:val="22"/>
-                <w:szCs w:val="22"/>
-              </w:rPr>
-              <w:t>{</w:t>
-            </w:r>
-            <w:proofErr w:type="spellStart"/>
-            <w:r>
-              <w:rPr>
-                <w:rFonts w:ascii="Arial" w:hAnsi="Arial" w:cs="Arial"/>
-                <w:sz w:val="22"/>
-                <w:szCs w:val="22"/>
-              </w:rPr>
-              <w:t>paisEmpresa</w:t>
-            </w:r>
-            <w:proofErr w:type="spellEnd"/>
-            <w:r>
-              <w:rPr>
-                <w:rFonts w:ascii="Arial" w:hAnsi="Arial" w:cs="Arial"/>
-                <w:sz w:val="22"/>
-                <w:szCs w:val="22"/>
+                <w:sz w:val="18"/>
+                <w:szCs w:val="18"/>
+              </w:rPr>
+              <w:t>{paisEmpresa</w:t>
+            </w:r>
+            <w:r>
+              <w:rPr>
+                <w:rFonts w:ascii="Arial" w:hAnsi="Arial" w:cs="Arial"/>
+                <w:sz w:val="18"/>
+                <w:szCs w:val="18"/>
               </w:rPr>
               <w:t>}</w:t>
             </w:r>
             <w:r>
               <w:rPr>
                 <w:rFonts w:ascii="Arial" w:hAnsi="Arial" w:cs="Arial"/>
-                <w:sz w:val="22"/>
-                <w:szCs w:val="22"/>
-              </w:rPr>
-              <w:t>{/</w:t>
-            </w:r>
-            <w:proofErr w:type="spellStart"/>
-            <w:r>
-              <w:rPr>
-                <w:rFonts w:ascii="Arial" w:hAnsi="Arial" w:cs="Arial"/>
-                <w:sz w:val="22"/>
-                <w:szCs w:val="22"/>
-              </w:rPr>
-              <w:t>item</w:t>
-            </w:r>
-            <w:proofErr w:type="spellEnd"/>
-            <w:r>
-              <w:rPr>
-                <w:rFonts w:ascii="Arial" w:hAnsi="Arial" w:cs="Arial"/>
-                <w:sz w:val="22"/>
-                <w:szCs w:val="22"/>
-              </w:rPr>
-              <w:t>}</w:t>
-            </w:r>
-            <w:r>
-              <w:rPr>
-                <w:rFonts w:ascii="Arial" w:hAnsi="Arial" w:cs="Arial"/>
-                <w:sz w:val="22"/>
-                <w:szCs w:val="22"/>
+                <w:sz w:val="18"/>
+                <w:szCs w:val="18"/>
+              </w:rPr>
+              <w:t>{/item}</w:t>
+            </w:r>
+            <w:r>
+              <w:rPr>
+                <w:rFonts w:ascii="Arial" w:hAnsi="Arial" w:cs="Arial"/>
+                <w:sz w:val="18"/>
+                <w:szCs w:val="18"/>
               </w:rPr>
               <w:tab/>
             </w:r>
@@ -3015,38 +2485,38 @@
               <w:ind w:right="-1134"/>
               <w:rPr>
                 <w:rFonts w:ascii="Arial" w:hAnsi="Arial" w:cs="Arial"/>
-                <w:sz w:val="22"/>
-                <w:szCs w:val="22"/>
-              </w:rPr>
-            </w:pPr>
-          </w:p>
-        </w:tc>
-        <w:tc>
-          <w:tcPr>
-            <w:tcW w:w="2977" w:type="dxa"/>
+                <w:sz w:val="18"/>
+                <w:szCs w:val="18"/>
+              </w:rPr>
+            </w:pPr>
+          </w:p>
+        </w:tc>
+        <w:tc>
+          <w:tcPr>
+            <w:tcW w:w="2410" w:type="dxa"/>
           </w:tcPr>
           <w:p>
             <w:pPr>
               <w:ind w:right="-1134"/>
               <w:rPr>
                 <w:rFonts w:ascii="Arial" w:hAnsi="Arial" w:cs="Arial"/>
-                <w:sz w:val="22"/>
-                <w:szCs w:val="22"/>
-              </w:rPr>
-            </w:pPr>
-          </w:p>
-        </w:tc>
-        <w:tc>
-          <w:tcPr>
-            <w:tcW w:w="4336" w:type="dxa"/>
+                <w:sz w:val="18"/>
+                <w:szCs w:val="18"/>
+              </w:rPr>
+            </w:pPr>
+          </w:p>
+        </w:tc>
+        <w:tc>
+          <w:tcPr>
+            <w:tcW w:w="5612" w:type="dxa"/>
           </w:tcPr>
           <w:p>
             <w:pPr>
               <w:ind w:right="-1134"/>
               <w:rPr>
                 <w:rFonts w:ascii="Arial" w:hAnsi="Arial" w:cs="Arial"/>
-                <w:sz w:val="22"/>
-                <w:szCs w:val="22"/>
+                <w:sz w:val="18"/>
+                <w:szCs w:val="18"/>
               </w:rPr>
             </w:pPr>
           </w:p>
@@ -3058,45 +2528,45 @@
         </w:trPr>
         <w:tc>
           <w:tcPr>
-            <w:tcW w:w="3936" w:type="dxa"/>
+            <w:tcW w:w="3227" w:type="dxa"/>
           </w:tcPr>
           <w:p>
             <w:pPr>
               <w:ind w:right="-1134"/>
               <w:rPr>
                 <w:rFonts w:ascii="Arial" w:hAnsi="Arial" w:cs="Arial"/>
-                <w:sz w:val="22"/>
-                <w:szCs w:val="22"/>
-              </w:rPr>
-            </w:pPr>
-          </w:p>
-        </w:tc>
-        <w:tc>
-          <w:tcPr>
-            <w:tcW w:w="2977" w:type="dxa"/>
+                <w:sz w:val="18"/>
+                <w:szCs w:val="18"/>
+              </w:rPr>
+            </w:pPr>
+          </w:p>
+        </w:tc>
+        <w:tc>
+          <w:tcPr>
+            <w:tcW w:w="2410" w:type="dxa"/>
           </w:tcPr>
           <w:p>
             <w:pPr>
               <w:ind w:right="-1134"/>
               <w:rPr>
                 <w:rFonts w:ascii="Arial" w:hAnsi="Arial" w:cs="Arial"/>
-                <w:sz w:val="22"/>
-                <w:szCs w:val="22"/>
-              </w:rPr>
-            </w:pPr>
-          </w:p>
-        </w:tc>
-        <w:tc>
-          <w:tcPr>
-            <w:tcW w:w="4336" w:type="dxa"/>
+                <w:sz w:val="18"/>
+                <w:szCs w:val="18"/>
+              </w:rPr>
+            </w:pPr>
+          </w:p>
+        </w:tc>
+        <w:tc>
+          <w:tcPr>
+            <w:tcW w:w="5612" w:type="dxa"/>
           </w:tcPr>
           <w:p>
             <w:pPr>
               <w:ind w:right="-1134"/>
               <w:rPr>
                 <w:rFonts w:ascii="Arial" w:hAnsi="Arial" w:cs="Arial"/>
-                <w:sz w:val="22"/>
-                <w:szCs w:val="22"/>
+                <w:sz w:val="18"/>
+                <w:szCs w:val="18"/>
               </w:rPr>
             </w:pPr>
           </w:p>
@@ -3108,23 +2578,23 @@
         <w:ind w:left="-1418" w:right="-1134"/>
         <w:rPr>
           <w:rFonts w:ascii="Avenir Black" w:hAnsi="Avenir Black" w:cs="Arial"/>
-          <w:sz w:val="22"/>
-          <w:szCs w:val="22"/>
+          <w:sz w:val="20"/>
+          <w:szCs w:val="20"/>
         </w:rPr>
       </w:pPr>
       <w:r>
         <w:rPr>
           <w:rFonts w:ascii="Avenir Black" w:hAnsi="Avenir Black" w:cs="Arial"/>
-          <w:sz w:val="22"/>
-          <w:szCs w:val="22"/>
+          <w:sz w:val="20"/>
+          <w:szCs w:val="20"/>
         </w:rPr>
         <w:t>REFERENCIAS PERSONALE</w:t>
       </w:r>
       <w:r>
         <w:rPr>
           <w:rFonts w:ascii="Avenir Black" w:hAnsi="Avenir Black" w:cs="Arial"/>
-          <w:sz w:val="22"/>
-          <w:szCs w:val="22"/>
+          <w:sz w:val="20"/>
+          <w:szCs w:val="20"/>
         </w:rPr>
         <w:t>S</w:t>
       </w:r>
@@ -3145,8 +2615,8 @@
         <w:tblLook w:val="04A0" w:firstRow="1" w:lastRow="0" w:firstColumn="1" w:lastColumn="0" w:noHBand="0" w:noVBand="1"/>
       </w:tblPr>
       <w:tblGrid>
-        <w:gridCol w:w="5805"/>
-        <w:gridCol w:w="5805"/>
+        <w:gridCol w:w="5637"/>
+        <w:gridCol w:w="5973"/>
       </w:tblGrid>
       <w:tr>
         <w:trPr>
@@ -3154,22 +2624,22 @@
         </w:trPr>
         <w:tc>
           <w:tcPr>
-            <w:tcW w:w="5805" w:type="dxa"/>
+            <w:tcW w:w="5637" w:type="dxa"/>
           </w:tcPr>
           <w:p>
             <w:pPr>
               <w:ind w:right="-1134"/>
               <w:rPr>
                 <w:rFonts w:ascii="Arial" w:hAnsi="Arial" w:cs="Arial"/>
-                <w:sz w:val="22"/>
-                <w:szCs w:val="22"/>
-              </w:rPr>
-            </w:pPr>
-            <w:r>
-              <w:rPr>
-                <w:rFonts w:ascii="Arial" w:hAnsi="Arial" w:cs="Arial"/>
-                <w:sz w:val="22"/>
-                <w:szCs w:val="22"/>
+                <w:sz w:val="18"/>
+                <w:szCs w:val="18"/>
+              </w:rPr>
+            </w:pPr>
+            <w:r>
+              <w:rPr>
+                <w:rFonts w:ascii="Arial" w:hAnsi="Arial" w:cs="Arial"/>
+                <w:sz w:val="18"/>
+                <w:szCs w:val="18"/>
               </w:rPr>
               <w:t xml:space="preserve">  {#referencias}</w:t>
             </w:r>
@@ -3179,74 +2649,32 @@
               <w:ind w:right="-1134"/>
               <w:rPr>
                 <w:rFonts w:ascii="Arial" w:hAnsi="Arial" w:cs="Arial"/>
-                <w:sz w:val="22"/>
-                <w:szCs w:val="22"/>
-              </w:rPr>
-            </w:pPr>
-            <w:r>
-              <w:rPr>
-                <w:rFonts w:ascii="Arial" w:hAnsi="Arial" w:cs="Arial"/>
-                <w:b/>
-                <w:sz w:val="22"/>
-                <w:szCs w:val="22"/>
+                <w:sz w:val="18"/>
+                <w:szCs w:val="18"/>
+              </w:rPr>
+            </w:pPr>
+            <w:r>
+              <w:rPr>
+                <w:rFonts w:ascii="Arial" w:hAnsi="Arial" w:cs="Arial"/>
+                <w:b/>
+                <w:sz w:val="18"/>
+                <w:szCs w:val="18"/>
               </w:rPr>
               <w:t>Nombre</w:t>
             </w:r>
             <w:r>
               <w:rPr>
                 <w:rFonts w:ascii="Arial" w:hAnsi="Arial" w:cs="Arial"/>
-                <w:sz w:val="22"/>
-                <w:szCs w:val="22"/>
-              </w:rPr>
-              <w:t>:</w:t>
-            </w:r>
-            <w:r>
-              <w:rPr>
-                <w:rFonts w:ascii="Arial" w:hAnsi="Arial" w:cs="Arial"/>
-                <w:sz w:val="22"/>
-                <w:szCs w:val="22"/>
-              </w:rPr>
-              <w:t xml:space="preserve"> </w:t>
-            </w:r>
-            <w:r>
-              <w:rPr>
-                <w:rFonts w:ascii="Arial" w:hAnsi="Arial" w:cs="Arial"/>
-                <w:sz w:val="22"/>
-                <w:szCs w:val="22"/>
-              </w:rPr>
-              <w:t xml:space="preserve"> </w:t>
-            </w:r>
-            <w:r>
-              <w:rPr>
-                <w:rFonts w:ascii="Arial" w:hAnsi="Arial" w:cs="Arial"/>
-                <w:sz w:val="22"/>
-                <w:szCs w:val="22"/>
-              </w:rPr>
-              <w:t xml:space="preserve">  {</w:t>
-            </w:r>
-            <w:proofErr w:type="spellStart"/>
-            <w:r>
-              <w:rPr>
-                <w:rFonts w:ascii="Arial" w:hAnsi="Arial" w:cs="Arial"/>
-                <w:sz w:val="20"/>
-                <w:szCs w:val="20"/>
-              </w:rPr>
-              <w:t>nombreCompleto</w:t>
-            </w:r>
-            <w:proofErr w:type="spellEnd"/>
-            <w:r>
-              <w:rPr>
-                <w:rFonts w:ascii="Arial" w:hAnsi="Arial" w:cs="Arial"/>
-                <w:sz w:val="22"/>
-                <w:szCs w:val="22"/>
-              </w:rPr>
-              <w:t>}</w:t>
-            </w:r>
-          </w:p>
-        </w:tc>
-        <w:tc>
-          <w:tcPr>
-            <w:tcW w:w="5805" w:type="dxa"/>
+                <w:sz w:val="18"/>
+                <w:szCs w:val="18"/>
+              </w:rPr>
+              <w:t>:    {nombreCompleto}</w:t>
+            </w:r>
+          </w:p>
+        </w:tc>
+        <w:tc>
+          <w:tcPr>
+            <w:tcW w:w="5973" w:type="dxa"/>
           </w:tcPr>
           <w:p>
             <w:pPr>
@@ -3254,8 +2682,8 @@
               <w:rPr>
                 <w:rFonts w:ascii="Arial" w:hAnsi="Arial" w:cs="Arial"/>
                 <w:b/>
-                <w:sz w:val="22"/>
-                <w:szCs w:val="22"/>
+                <w:sz w:val="18"/>
+                <w:szCs w:val="18"/>
               </w:rPr>
             </w:pPr>
           </w:p>
@@ -3264,44 +2692,26 @@
               <w:ind w:right="-1134"/>
               <w:rPr>
                 <w:rFonts w:ascii="Arial" w:hAnsi="Arial" w:cs="Arial"/>
-                <w:sz w:val="22"/>
-                <w:szCs w:val="22"/>
-              </w:rPr>
-            </w:pPr>
-            <w:r>
-              <w:rPr>
-                <w:rFonts w:ascii="Arial" w:hAnsi="Arial" w:cs="Arial"/>
-                <w:b/>
-                <w:sz w:val="22"/>
-                <w:szCs w:val="22"/>
+                <w:sz w:val="18"/>
+                <w:szCs w:val="18"/>
+              </w:rPr>
+            </w:pPr>
+            <w:r>
+              <w:rPr>
+                <w:rFonts w:ascii="Arial" w:hAnsi="Arial" w:cs="Arial"/>
+                <w:b/>
+                <w:sz w:val="18"/>
+                <w:szCs w:val="18"/>
               </w:rPr>
               <w:t xml:space="preserve">Teléfono: </w:t>
             </w:r>
             <w:r>
               <w:rPr>
                 <w:rFonts w:ascii="Arial" w:hAnsi="Arial" w:cs="Arial"/>
-                <w:sz w:val="22"/>
-                <w:szCs w:val="22"/>
-              </w:rPr>
-              <w:t>{</w:t>
-            </w:r>
-            <w:proofErr w:type="spellStart"/>
-            <w:r>
-              <w:rPr>
-                <w:rFonts w:ascii="Arial" w:hAnsi="Arial" w:cs="Arial"/>
-                <w:sz w:val="20"/>
-                <w:szCs w:val="20"/>
-              </w:rPr>
-              <w:t>telefono</w:t>
-            </w:r>
-            <w:proofErr w:type="spellEnd"/>
-            <w:r>
-              <w:rPr>
-                <w:rFonts w:ascii="Arial" w:hAnsi="Arial" w:cs="Arial"/>
-                <w:sz w:val="22"/>
-                <w:szCs w:val="22"/>
-              </w:rPr>
-              <w:t>}</w:t>
+                <w:sz w:val="18"/>
+                <w:szCs w:val="18"/>
+              </w:rPr>
+              <w:t>{telefono}</w:t>
             </w:r>
           </w:p>
         </w:tc>
@@ -3312,7 +2722,7 @@
         </w:trPr>
         <w:tc>
           <w:tcPr>
-            <w:tcW w:w="5805" w:type="dxa"/>
+            <w:tcW w:w="5637" w:type="dxa"/>
           </w:tcPr>
           <w:p>
             <w:pPr>
@@ -3320,8 +2730,8 @@
               <w:rPr>
                 <w:rFonts w:ascii="Arial" w:hAnsi="Arial" w:cs="Arial"/>
                 <w:b/>
-                <w:sz w:val="22"/>
-                <w:szCs w:val="22"/>
+                <w:sz w:val="18"/>
+                <w:szCs w:val="18"/>
               </w:rPr>
             </w:pPr>
           </w:p>
@@ -3330,50 +2740,40 @@
               <w:ind w:right="-1134"/>
               <w:rPr>
                 <w:rFonts w:ascii="Arial" w:hAnsi="Arial" w:cs="Arial"/>
-                <w:sz w:val="22"/>
-                <w:szCs w:val="22"/>
-              </w:rPr>
-            </w:pPr>
-            <w:r>
-              <w:rPr>
-                <w:rFonts w:ascii="Arial" w:hAnsi="Arial" w:cs="Arial"/>
-                <w:b/>
-                <w:sz w:val="22"/>
-                <w:szCs w:val="22"/>
+                <w:sz w:val="18"/>
+                <w:szCs w:val="18"/>
+              </w:rPr>
+            </w:pPr>
+            <w:r>
+              <w:rPr>
+                <w:rFonts w:ascii="Arial" w:hAnsi="Arial" w:cs="Arial"/>
+                <w:b/>
+                <w:sz w:val="18"/>
+                <w:szCs w:val="18"/>
               </w:rPr>
               <w:t>Dirección</w:t>
             </w:r>
             <w:r>
               <w:rPr>
                 <w:rFonts w:ascii="Arial" w:hAnsi="Arial" w:cs="Arial"/>
-                <w:sz w:val="22"/>
-                <w:szCs w:val="22"/>
-              </w:rPr>
-              <w:t>: {</w:t>
-            </w:r>
-            <w:proofErr w:type="spellStart"/>
-            <w:r>
-              <w:rPr>
-                <w:rFonts w:ascii="Arial" w:hAnsi="Arial" w:cs="Arial"/>
-                <w:sz w:val="20"/>
-                <w:szCs w:val="20"/>
-              </w:rPr>
-              <w:t>direccion</w:t>
-            </w:r>
-            <w:proofErr w:type="spellEnd"/>
-            <w:r>
-              <w:rPr>
-                <w:rFonts w:ascii="Arial" w:hAnsi="Arial" w:cs="Arial"/>
-                <w:sz w:val="22"/>
-                <w:szCs w:val="22"/>
+                <w:sz w:val="18"/>
+                <w:szCs w:val="18"/>
+              </w:rPr>
+              <w:t>: {direccion</w:t>
+            </w:r>
+            <w:r>
+              <w:rPr>
+                <w:rFonts w:ascii="Arial" w:hAnsi="Arial" w:cs="Arial"/>
+                <w:sz w:val="18"/>
+                <w:szCs w:val="18"/>
               </w:rPr>
               <w:t xml:space="preserve">} </w:t>
             </w:r>
             <w:r>
               <w:rPr>
                 <w:rFonts w:ascii="Arial" w:hAnsi="Arial" w:cs="Arial"/>
-                <w:sz w:val="22"/>
-                <w:szCs w:val="22"/>
+                <w:sz w:val="18"/>
+                <w:szCs w:val="18"/>
               </w:rPr>
               <w:t>{/referencias}</w:t>
             </w:r>
@@ -3381,15 +2781,15 @@
         </w:tc>
         <w:tc>
           <w:tcPr>
-            <w:tcW w:w="5805" w:type="dxa"/>
+            <w:tcW w:w="5973" w:type="dxa"/>
           </w:tcPr>
           <w:p>
             <w:pPr>
               <w:ind w:right="-1134"/>
               <w:rPr>
                 <w:rFonts w:ascii="Arial" w:hAnsi="Arial" w:cs="Arial"/>
-                <w:sz w:val="22"/>
-                <w:szCs w:val="22"/>
+                <w:sz w:val="18"/>
+                <w:szCs w:val="18"/>
               </w:rPr>
             </w:pPr>
           </w:p>
@@ -3693,25 +3093,7 @@
         <w:sz w:val="20"/>
         <w:szCs w:val="20"/>
       </w:rPr>
-      <w:t>{</w:t>
-    </w:r>
-    <w:proofErr w:type="spellStart"/>
-    <w:r>
-      <w:rPr>
-        <w:rFonts w:ascii="Arial" w:hAnsi="Arial" w:cs="Arial"/>
-        <w:sz w:val="20"/>
-        <w:szCs w:val="20"/>
-      </w:rPr>
-      <w:t>fechaEmision</w:t>
-    </w:r>
-    <w:proofErr w:type="spellEnd"/>
-    <w:r>
-      <w:rPr>
-        <w:rFonts w:ascii="Arial" w:hAnsi="Arial" w:cs="Arial"/>
-        <w:sz w:val="20"/>
-        <w:szCs w:val="20"/>
-      </w:rPr>
-      <w:t>}</w:t>
+      <w:t>{fechaEmision}</w:t>
     </w:r>
   </w:p>
   <w:p>
@@ -3760,21 +3142,7 @@
       <w:rPr>
         <w:rFonts w:ascii="Arial" w:hAnsi="Arial"/>
       </w:rPr>
-      <w:t>{#</w:t>
-    </w:r>
-    <w:proofErr w:type="spellStart"/>
-    <w:r>
-      <w:rPr>
-        <w:rFonts w:ascii="Arial" w:hAnsi="Arial"/>
-      </w:rPr>
-      <w:t>item</w:t>
-    </w:r>
-    <w:proofErr w:type="spellEnd"/>
-    <w:r>
-      <w:rPr>
-        <w:rFonts w:ascii="Arial" w:hAnsi="Arial"/>
-      </w:rPr>
-      <w:t>}</w:t>
+      <w:t>{#item}</w:t>
     </w:r>
     <w:r>
       <w:rPr>
@@ -3785,7 +3153,6 @@
       </w:rPr>
       <w:t>{</w:t>
     </w:r>
-    <w:proofErr w:type="spellStart"/>
     <w:r>
       <w:rPr>
         <w:rFonts w:ascii="Arial" w:hAnsi="Arial"/>
@@ -3795,7 +3162,6 @@
       </w:rPr>
       <w:t>nombreCompleto</w:t>
     </w:r>
-    <w:proofErr w:type="spellEnd"/>
     <w:r>
       <w:rPr>
         <w:rFonts w:ascii="Arial" w:hAnsi="Arial"/>
@@ -3817,19 +3183,11 @@
       </w:rPr>
       <w:t>/</w:t>
     </w:r>
-    <w:proofErr w:type="spellStart"/>
     <w:r>
       <w:rPr>
         <w:rFonts w:ascii="Arial" w:hAnsi="Arial"/>
       </w:rPr>
-      <w:t>item</w:t>
-    </w:r>
-    <w:proofErr w:type="spellEnd"/>
-    <w:r>
-      <w:rPr>
-        <w:rFonts w:ascii="Arial" w:hAnsi="Arial"/>
-      </w:rPr>
-      <w:t>}</w:t>
+      <w:t>item}</w:t>
     </w:r>
   </w:p>
 </w:hdr>
@@ -4769,7 +4127,7 @@
 </file>
 
 <file path=customXml/itemProps1.xml><?xml version="1.0" encoding="utf-8"?>
-<ds:datastoreItem xmlns:ds="http://schemas.openxmlformats.org/officeDocument/2006/customXml" ds:itemID="{AEA00F87-C8C7-FE4C-A1E2-9E135E4D6473}">
+<ds:datastoreItem xmlns:ds="http://schemas.openxmlformats.org/officeDocument/2006/customXml" ds:itemID="{B593D487-DDE9-0048-A94C-A3D1EE7D7FF6}">
   <ds:schemaRefs>
     <ds:schemaRef ds:uri="http://schemas.openxmlformats.org/officeDocument/2006/bibliography"/>
   </ds:schemaRefs>

--- a/public/plantillas/FICHASOCIO.docx
+++ b/public/plantillas/FICHASOCIO.docx
@@ -1608,7 +1608,17 @@
                 <w:sz w:val="18"/>
                 <w:szCs w:val="18"/>
               </w:rPr>
-              <w:t>{telefonoConyuge}</w:t>
+              <w:t>{celular</w:t>
+            </w:r>
+            <w:bookmarkStart w:id="0" w:name="_GoBack"/>
+            <w:bookmarkEnd w:id="0"/>
+            <w:r>
+              <w:rPr>
+                <w:rFonts w:ascii="Arial" w:hAnsi="Arial" w:cs="Arial"/>
+                <w:sz w:val="18"/>
+                <w:szCs w:val="18"/>
+              </w:rPr>
+              <w:t>Conyuge}</w:t>
             </w:r>
           </w:p>
         </w:tc>
@@ -1675,7 +1685,7 @@
                 <w:sz w:val="18"/>
                 <w:szCs w:val="18"/>
               </w:rPr>
-              <w:t>direccionConyugeTrabajo</w:t>
+              <w:t>direccionEmpresa</w:t>
             </w:r>
             <w:r>
               <w:rPr>
@@ -2218,8 +2228,6 @@
               </w:rPr>
               <w:t xml:space="preserve">       </w:t>
             </w:r>
-            <w:bookmarkStart w:id="0" w:name="_GoBack"/>
-            <w:bookmarkEnd w:id="0"/>
             <w:r>
               <w:rPr>
                 <w:rFonts w:ascii="Arial" w:hAnsi="Arial" w:cs="Arial"/>
@@ -4127,7 +4135,7 @@
 </file>
 
 <file path=customXml/itemProps1.xml><?xml version="1.0" encoding="utf-8"?>
-<ds:datastoreItem xmlns:ds="http://schemas.openxmlformats.org/officeDocument/2006/customXml" ds:itemID="{B593D487-DDE9-0048-A94C-A3D1EE7D7FF6}">
+<ds:datastoreItem xmlns:ds="http://schemas.openxmlformats.org/officeDocument/2006/customXml" ds:itemID="{FC363F26-680F-3A4F-A22F-50B1D1B9D90D}">
   <ds:schemaRefs>
     <ds:schemaRef ds:uri="http://schemas.openxmlformats.org/officeDocument/2006/bibliography"/>
   </ds:schemaRefs>

--- a/public/plantillas/FICHASOCIO.docx
+++ b/public/plantillas/FICHASOCIO.docx
@@ -1554,7 +1554,25 @@
                 <w:sz w:val="18"/>
                 <w:szCs w:val="18"/>
               </w:rPr>
-              <w:t>:               {ocupacionConyuge}</w:t>
+              <w:t>:               {</w:t>
+            </w:r>
+            <w:r>
+              <w:rPr>
+                <w:rFonts w:ascii="Arial" w:hAnsi="Arial" w:cs="Arial"/>
+                <w:sz w:val="18"/>
+                <w:szCs w:val="18"/>
+              </w:rPr>
+              <w:t>puesto</w:t>
+            </w:r>
+            <w:bookmarkStart w:id="0" w:name="_GoBack"/>
+            <w:bookmarkEnd w:id="0"/>
+            <w:r>
+              <w:rPr>
+                <w:rFonts w:ascii="Arial" w:hAnsi="Arial" w:cs="Arial"/>
+                <w:sz w:val="18"/>
+                <w:szCs w:val="18"/>
+              </w:rPr>
+              <w:t>Conyuge}</w:t>
             </w:r>
           </w:p>
         </w:tc>
@@ -1610,8 +1628,6 @@
               </w:rPr>
               <w:t>{celular</w:t>
             </w:r>
-            <w:bookmarkStart w:id="0" w:name="_GoBack"/>
-            <w:bookmarkEnd w:id="0"/>
             <w:r>
               <w:rPr>
                 <w:rFonts w:ascii="Arial" w:hAnsi="Arial" w:cs="Arial"/>
@@ -4135,7 +4151,7 @@
 </file>
 
 <file path=customXml/itemProps1.xml><?xml version="1.0" encoding="utf-8"?>
-<ds:datastoreItem xmlns:ds="http://schemas.openxmlformats.org/officeDocument/2006/customXml" ds:itemID="{FC363F26-680F-3A4F-A22F-50B1D1B9D90D}">
+<ds:datastoreItem xmlns:ds="http://schemas.openxmlformats.org/officeDocument/2006/customXml" ds:itemID="{0E4B7182-5EB7-3140-8D35-A6AFFE40437C}">
   <ds:schemaRefs>
     <ds:schemaRef ds:uri="http://schemas.openxmlformats.org/officeDocument/2006/bibliography"/>
   </ds:schemaRefs>

--- a/public/plantillas/FICHASOCIO.docx
+++ b/public/plantillas/FICHASOCIO.docx
@@ -162,11 +162,19 @@
         </w:rPr>
         <w:t>{#</w:t>
       </w:r>
+      <w:proofErr w:type="spellStart"/>
       <w:r>
         <w:rPr>
           <w:rFonts w:ascii="Arial" w:hAnsi="Arial"/>
         </w:rPr>
-        <w:t>item}</w:t>
+        <w:t>item</w:t>
+      </w:r>
+      <w:proofErr w:type="spellEnd"/>
+      <w:r>
+        <w:rPr>
+          <w:rFonts w:ascii="Arial" w:hAnsi="Arial"/>
+        </w:rPr>
+        <w:t>}</w:t>
       </w:r>
     </w:p>
     <w:p>
@@ -219,22 +227,6 @@
         </w:rPr>
         <w:t>ucursal}</w:t>
       </w:r>
-      <w:r>
-        <w:rPr>
-          <w:rFonts w:ascii="Arial" w:hAnsi="Arial" w:cs="Arial"/>
-          <w:sz w:val="18"/>
-          <w:szCs w:val="18"/>
-        </w:rPr>
-        <w:tab/>
-      </w:r>
-      <w:r>
-        <w:rPr>
-          <w:rFonts w:ascii="Arial" w:hAnsi="Arial" w:cs="Arial"/>
-          <w:sz w:val="18"/>
-          <w:szCs w:val="18"/>
-        </w:rPr>
-        <w:tab/>
-      </w:r>
     </w:p>
     <w:p>
       <w:pPr>
@@ -270,6 +262,7 @@
         </w:rPr>
         <w:t>{</w:t>
       </w:r>
+      <w:proofErr w:type="spellStart"/>
       <w:r>
         <w:rPr>
           <w:rFonts w:ascii="Arial" w:hAnsi="Arial" w:cs="Arial"/>
@@ -286,6 +279,7 @@
         </w:rPr>
         <w:t>Creacion</w:t>
       </w:r>
+      <w:proofErr w:type="spellEnd"/>
       <w:r>
         <w:rPr>
           <w:rFonts w:ascii="Arial" w:hAnsi="Arial" w:cs="Arial"/>
@@ -300,7 +294,7 @@
           <w:sz w:val="18"/>
           <w:szCs w:val="18"/>
         </w:rPr>
-        <w:t xml:space="preserve">     </w:t>
+        <w:tab/>
       </w:r>
       <w:r>
         <w:rPr>
@@ -308,7 +302,7 @@
           <w:sz w:val="18"/>
           <w:szCs w:val="18"/>
         </w:rPr>
-        <w:t xml:space="preserve">              </w:t>
+        <w:tab/>
       </w:r>
       <w:r>
         <w:rPr>
@@ -316,7 +310,7 @@
           <w:sz w:val="18"/>
           <w:szCs w:val="18"/>
         </w:rPr>
-        <w:t xml:space="preserve">    </w:t>
+        <w:tab/>
       </w:r>
       <w:r>
         <w:rPr>
@@ -333,15 +327,51 @@
           <w:sz w:val="18"/>
           <w:szCs w:val="18"/>
         </w:rPr>
-        <w:t>{numeroCliente}</w:t>
+        <w:t>{</w:t>
       </w:r>
+      <w:proofErr w:type="spellStart"/>
       <w:r>
         <w:rPr>
           <w:rFonts w:ascii="Arial" w:hAnsi="Arial" w:cs="Arial"/>
           <w:sz w:val="18"/>
           <w:szCs w:val="18"/>
         </w:rPr>
-        <w:t>{/item}</w:t>
+        <w:t>numeroCliente</w:t>
+      </w:r>
+      <w:proofErr w:type="spellEnd"/>
+      <w:r>
+        <w:rPr>
+          <w:rFonts w:ascii="Arial" w:hAnsi="Arial" w:cs="Arial"/>
+          <w:sz w:val="18"/>
+          <w:szCs w:val="18"/>
+        </w:rPr>
+        <w:t>}</w:t>
+      </w:r>
+      <w:r>
+        <w:rPr>
+          <w:rFonts w:ascii="Arial" w:hAnsi="Arial" w:cs="Arial"/>
+          <w:sz w:val="18"/>
+          <w:szCs w:val="18"/>
+        </w:rPr>
+        <w:t>{/</w:t>
+      </w:r>
+      <w:proofErr w:type="spellStart"/>
+      <w:r>
+        <w:rPr>
+          <w:rFonts w:ascii="Arial" w:hAnsi="Arial" w:cs="Arial"/>
+          <w:sz w:val="18"/>
+          <w:szCs w:val="18"/>
+        </w:rPr>
+        <w:t>item</w:t>
+      </w:r>
+      <w:proofErr w:type="spellEnd"/>
+      <w:r>
+        <w:rPr>
+          <w:rFonts w:ascii="Arial" w:hAnsi="Arial" w:cs="Arial"/>
+          <w:sz w:val="18"/>
+          <w:szCs w:val="18"/>
+        </w:rPr>
+        <w:t>}</w:t>
       </w:r>
     </w:p>
     <w:p>
@@ -373,7 +403,8 @@
       </w:tblPr>
       <w:tblGrid>
         <w:gridCol w:w="3369"/>
-        <w:gridCol w:w="4777"/>
+        <w:gridCol w:w="2126"/>
+        <w:gridCol w:w="2811"/>
       </w:tblGrid>
       <w:tr>
         <w:trPr>
@@ -405,43 +436,64 @@
                 <w:sz w:val="18"/>
                 <w:szCs w:val="18"/>
               </w:rPr>
-              <w:t>{#item}</w:t>
-            </w:r>
+              <w:t>{#</w:t>
+            </w:r>
+            <w:proofErr w:type="spellStart"/>
             <w:r>
               <w:rPr>
                 <w:rFonts w:ascii="Arial" w:hAnsi="Arial"/>
                 <w:sz w:val="18"/>
                 <w:szCs w:val="18"/>
               </w:rPr>
-              <w:t xml:space="preserve">       </w:t>
-            </w:r>
+              <w:t>item</w:t>
+            </w:r>
+            <w:proofErr w:type="spellEnd"/>
             <w:r>
               <w:rPr>
                 <w:rFonts w:ascii="Arial" w:hAnsi="Arial"/>
                 <w:sz w:val="18"/>
                 <w:szCs w:val="18"/>
               </w:rPr>
-              <w:t xml:space="preserve">   </w:t>
-            </w:r>
-            <w:r>
-              <w:rPr>
-                <w:rFonts w:ascii="Arial" w:hAnsi="Arial" w:cs="Arial"/>
-                <w:sz w:val="18"/>
-                <w:szCs w:val="18"/>
-              </w:rPr>
-              <w:t>{nombreCompleto}</w:t>
-            </w:r>
-          </w:p>
-        </w:tc>
-        <w:tc>
-          <w:tcPr>
-            <w:tcW w:w="4777" w:type="dxa"/>
+              <w:t>}</w:t>
+            </w:r>
+            <w:r>
+              <w:rPr>
+                <w:rFonts w:ascii="Arial" w:hAnsi="Arial" w:cs="Arial"/>
+                <w:sz w:val="18"/>
+                <w:szCs w:val="18"/>
+              </w:rPr>
+              <w:t>{</w:t>
+            </w:r>
+            <w:proofErr w:type="spellStart"/>
+            <w:r>
+              <w:rPr>
+                <w:rFonts w:ascii="Arial" w:hAnsi="Arial" w:cs="Arial"/>
+                <w:sz w:val="18"/>
+                <w:szCs w:val="18"/>
+              </w:rPr>
+              <w:t>nombreCompleto</w:t>
+            </w:r>
+            <w:proofErr w:type="spellEnd"/>
+            <w:r>
+              <w:rPr>
+                <w:rFonts w:ascii="Arial" w:hAnsi="Arial" w:cs="Arial"/>
+                <w:sz w:val="18"/>
+                <w:szCs w:val="18"/>
+              </w:rPr>
+              <w:t>}</w:t>
+            </w:r>
+          </w:p>
+        </w:tc>
+        <w:tc>
+          <w:tcPr>
+            <w:tcW w:w="2126" w:type="dxa"/>
           </w:tcPr>
           <w:p>
             <w:pPr>
               <w:pStyle w:val="Sinespaciado"/>
               <w:ind w:right="-1082"/>
               <w:rPr>
+                <w:rFonts w:ascii="Arial" w:hAnsi="Arial" w:cs="Arial"/>
                 <w:b/>
                 <w:sz w:val="18"/>
                 <w:szCs w:val="18"/>
@@ -456,29 +508,47 @@
               </w:rPr>
               <w:t>Fecha de Nacimiento:</w:t>
             </w:r>
-            <w:r>
-              <w:rPr>
-                <w:rFonts w:ascii="Arial" w:hAnsi="Arial" w:cs="Arial"/>
-                <w:sz w:val="18"/>
-                <w:szCs w:val="18"/>
-              </w:rPr>
-              <w:t xml:space="preserve"> </w:t>
-            </w:r>
-            <w:r>
-              <w:rPr>
-                <w:rFonts w:ascii="Arial" w:hAnsi="Arial" w:cs="Arial"/>
-                <w:sz w:val="18"/>
-                <w:szCs w:val="18"/>
-              </w:rPr>
-              <w:t>{fechaNacimiento}</w:t>
-            </w:r>
-            <w:r>
-              <w:rPr>
-                <w:rFonts w:ascii="Arial" w:hAnsi="Arial" w:cs="Arial"/>
-                <w:sz w:val="18"/>
-                <w:szCs w:val="18"/>
-              </w:rPr>
-              <w:t xml:space="preserve">    </w:t>
+          </w:p>
+        </w:tc>
+        <w:tc>
+          <w:tcPr>
+            <w:tcW w:w="2811" w:type="dxa"/>
+          </w:tcPr>
+          <w:p>
+            <w:pPr>
+              <w:pStyle w:val="Sinespaciado"/>
+              <w:ind w:right="-1082"/>
+              <w:rPr>
+                <w:b/>
+                <w:sz w:val="18"/>
+                <w:szCs w:val="18"/>
+              </w:rPr>
+            </w:pPr>
+            <w:r>
+              <w:rPr>
+                <w:rFonts w:ascii="Arial" w:hAnsi="Arial" w:cs="Arial"/>
+                <w:sz w:val="18"/>
+                <w:szCs w:val="18"/>
+              </w:rPr>
+              <w:t>{</w:t>
+            </w:r>
+            <w:proofErr w:type="spellStart"/>
+            <w:r>
+              <w:rPr>
+                <w:rFonts w:ascii="Arial" w:hAnsi="Arial" w:cs="Arial"/>
+                <w:sz w:val="18"/>
+                <w:szCs w:val="18"/>
+              </w:rPr>
+              <w:t>fechaNacimiento</w:t>
+            </w:r>
+            <w:proofErr w:type="spellEnd"/>
+            <w:r>
+              <w:rPr>
+                <w:rFonts w:ascii="Arial" w:hAnsi="Arial" w:cs="Arial"/>
+                <w:sz w:val="18"/>
+                <w:szCs w:val="18"/>
+              </w:rPr>
+              <w:t>}</w:t>
             </w:r>
           </w:p>
         </w:tc>
@@ -515,19 +585,20 @@
                 <w:sz w:val="18"/>
                 <w:szCs w:val="18"/>
               </w:rPr>
-              <w:t xml:space="preserve">               {sexo}   </w:t>
-            </w:r>
-          </w:p>
-        </w:tc>
-        <w:tc>
-          <w:tcPr>
-            <w:tcW w:w="4777" w:type="dxa"/>
+              <w:t>{sexo}</w:t>
+            </w:r>
+          </w:p>
+        </w:tc>
+        <w:tc>
+          <w:tcPr>
+            <w:tcW w:w="2126" w:type="dxa"/>
           </w:tcPr>
           <w:p>
             <w:pPr>
               <w:pStyle w:val="Sinespaciado"/>
               <w:ind w:right="-374"/>
               <w:rPr>
+                <w:rFonts w:ascii="Arial" w:hAnsi="Arial" w:cs="Arial"/>
                 <w:b/>
                 <w:sz w:val="18"/>
                 <w:szCs w:val="18"/>
@@ -542,13 +613,47 @@
               </w:rPr>
               <w:t>Lugar de Nacimiento:</w:t>
             </w:r>
-            <w:r>
-              <w:rPr>
-                <w:rFonts w:ascii="Arial" w:hAnsi="Arial" w:cs="Arial"/>
-                <w:sz w:val="18"/>
-                <w:szCs w:val="18"/>
-              </w:rPr>
-              <w:t xml:space="preserve"> {lugarNacimiento}</w:t>
+          </w:p>
+        </w:tc>
+        <w:tc>
+          <w:tcPr>
+            <w:tcW w:w="2811" w:type="dxa"/>
+          </w:tcPr>
+          <w:p>
+            <w:pPr>
+              <w:pStyle w:val="Sinespaciado"/>
+              <w:ind w:right="-374"/>
+              <w:rPr>
+                <w:b/>
+                <w:sz w:val="18"/>
+                <w:szCs w:val="18"/>
+              </w:rPr>
+            </w:pPr>
+            <w:r>
+              <w:rPr>
+                <w:rFonts w:ascii="Arial" w:hAnsi="Arial" w:cs="Arial"/>
+                <w:sz w:val="18"/>
+                <w:szCs w:val="18"/>
+              </w:rPr>
+              <w:t>{</w:t>
+            </w:r>
+            <w:proofErr w:type="spellStart"/>
+            <w:r>
+              <w:rPr>
+                <w:rFonts w:ascii="Arial" w:hAnsi="Arial" w:cs="Arial"/>
+                <w:sz w:val="18"/>
+                <w:szCs w:val="18"/>
+              </w:rPr>
+              <w:t>lugarNacimiento</w:t>
+            </w:r>
+            <w:proofErr w:type="spellEnd"/>
+            <w:r>
+              <w:rPr>
+                <w:rFonts w:ascii="Arial" w:hAnsi="Arial" w:cs="Arial"/>
+                <w:sz w:val="18"/>
+                <w:szCs w:val="18"/>
+              </w:rPr>
+              <w:t>}</w:t>
             </w:r>
           </w:p>
         </w:tc>
@@ -585,8 +690,66 @@
                 <w:sz w:val="18"/>
                 <w:szCs w:val="18"/>
               </w:rPr>
-              <w:t>: {nacionalidad</w:t>
-            </w:r>
+              <w:t>: {nacionalidad}</w:t>
+            </w:r>
+          </w:p>
+        </w:tc>
+        <w:tc>
+          <w:tcPr>
+            <w:tcW w:w="2126" w:type="dxa"/>
+          </w:tcPr>
+          <w:p>
+            <w:pPr>
+              <w:ind w:right="-374"/>
+              <w:rPr>
+                <w:rFonts w:ascii="Arial" w:hAnsi="Arial" w:cs="Arial"/>
+                <w:b/>
+                <w:sz w:val="18"/>
+                <w:szCs w:val="18"/>
+              </w:rPr>
+            </w:pPr>
+            <w:r>
+              <w:rPr>
+                <w:rFonts w:ascii="Arial" w:hAnsi="Arial" w:cs="Arial"/>
+                <w:b/>
+                <w:sz w:val="18"/>
+                <w:szCs w:val="18"/>
+              </w:rPr>
+              <w:t>Ocupación:</w:t>
+            </w:r>
+            <w:r>
+              <w:rPr>
+                <w:rFonts w:ascii="Arial" w:hAnsi="Arial" w:cs="Arial"/>
+                <w:sz w:val="18"/>
+                <w:szCs w:val="18"/>
+              </w:rPr>
+              <w:t>{</w:t>
+            </w:r>
+          </w:p>
+        </w:tc>
+        <w:tc>
+          <w:tcPr>
+            <w:tcW w:w="2811" w:type="dxa"/>
+          </w:tcPr>
+          <w:p>
+            <w:pPr>
+              <w:ind w:right="-374"/>
+              <w:rPr>
+                <w:rFonts w:ascii="Arial" w:hAnsi="Arial" w:cs="Arial"/>
+                <w:sz w:val="18"/>
+                <w:szCs w:val="18"/>
+              </w:rPr>
+            </w:pPr>
+            <w:proofErr w:type="spellStart"/>
+            <w:r>
+              <w:rPr>
+                <w:rFonts w:ascii="Arial" w:hAnsi="Arial" w:cs="Arial"/>
+                <w:sz w:val="18"/>
+                <w:szCs w:val="18"/>
+              </w:rPr>
+              <w:t>ocupacion</w:t>
+            </w:r>
+            <w:proofErr w:type="spellEnd"/>
             <w:r>
               <w:rPr>
                 <w:rFonts w:ascii="Arial" w:hAnsi="Arial" w:cs="Arial"/>
@@ -594,105 +757,13 @@
                 <w:szCs w:val="18"/>
               </w:rPr>
               <w:t>}</w:t>
-            </w:r>
-          </w:p>
-          <w:p>
-            <w:pPr>
-              <w:pStyle w:val="Sinespaciado"/>
-              <w:rPr>
-                <w:b/>
-                <w:sz w:val="18"/>
-                <w:szCs w:val="18"/>
-              </w:rPr>
-            </w:pPr>
-            <w:r>
-              <w:rPr>
-                <w:rFonts w:ascii="Arial" w:hAnsi="Arial" w:cs="Arial"/>
-                <w:b/>
-                <w:sz w:val="18"/>
-                <w:szCs w:val="18"/>
-              </w:rPr>
-              <w:t xml:space="preserve">Estado Civil: </w:t>
-            </w:r>
-            <w:r>
-              <w:rPr>
-                <w:rFonts w:ascii="Arial" w:hAnsi="Arial" w:cs="Arial"/>
-                <w:b/>
-                <w:sz w:val="18"/>
-                <w:szCs w:val="18"/>
-              </w:rPr>
-              <w:t xml:space="preserve">  </w:t>
-            </w:r>
-            <w:r>
-              <w:rPr>
-                <w:rFonts w:ascii="Arial" w:hAnsi="Arial" w:cs="Arial"/>
-                <w:sz w:val="18"/>
-                <w:szCs w:val="18"/>
-              </w:rPr>
-              <w:t>{estadoCivil}</w:t>
-            </w:r>
-            <w:r>
-              <w:rPr>
-                <w:rFonts w:ascii="Arial" w:hAnsi="Arial" w:cs="Arial"/>
-                <w:sz w:val="18"/>
-                <w:szCs w:val="18"/>
-              </w:rPr>
-              <w:t xml:space="preserve"> </w:t>
-            </w:r>
-          </w:p>
-        </w:tc>
-        <w:tc>
-          <w:tcPr>
-            <w:tcW w:w="4777" w:type="dxa"/>
-          </w:tcPr>
-          <w:p>
-            <w:pPr>
-              <w:ind w:right="-374"/>
-              <w:rPr>
-                <w:rFonts w:ascii="Arial" w:hAnsi="Arial" w:cs="Arial"/>
-                <w:sz w:val="18"/>
-                <w:szCs w:val="18"/>
-              </w:rPr>
-            </w:pPr>
-            <w:r>
-              <w:rPr>
-                <w:rFonts w:ascii="Arial" w:hAnsi="Arial" w:cs="Arial"/>
-                <w:b/>
-                <w:sz w:val="18"/>
-                <w:szCs w:val="18"/>
-              </w:rPr>
-              <w:t>Ocupación:</w:t>
-            </w:r>
-            <w:r>
-              <w:rPr>
-                <w:rFonts w:ascii="Arial" w:hAnsi="Arial" w:cs="Arial"/>
-                <w:sz w:val="18"/>
-                <w:szCs w:val="18"/>
-              </w:rPr>
-              <w:t xml:space="preserve">    </w:t>
-            </w:r>
-            <w:r>
-              <w:rPr>
-                <w:rFonts w:ascii="Arial" w:hAnsi="Arial" w:cs="Arial"/>
-                <w:sz w:val="18"/>
-                <w:szCs w:val="18"/>
-              </w:rPr>
-              <w:t xml:space="preserve">              </w:t>
-            </w:r>
-            <w:r>
-              <w:rPr>
-                <w:rFonts w:ascii="Arial" w:hAnsi="Arial" w:cs="Arial"/>
-                <w:sz w:val="18"/>
-                <w:szCs w:val="18"/>
-              </w:rPr>
-              <w:t>{ocupacion}</w:t>
             </w:r>
           </w:p>
         </w:tc>
       </w:tr>
       <w:tr>
         <w:trPr>
-          <w:trHeight w:val="587"/>
+          <w:trHeight w:val="293"/>
         </w:trPr>
         <w:tc>
           <w:tcPr>
@@ -702,23 +773,84 @@
             <w:pPr>
               <w:pStyle w:val="Sinespaciado"/>
               <w:rPr>
-                <w:b/>
-                <w:sz w:val="18"/>
-                <w:szCs w:val="18"/>
-              </w:rPr>
-            </w:pPr>
-          </w:p>
-        </w:tc>
-        <w:tc>
-          <w:tcPr>
-            <w:tcW w:w="4777" w:type="dxa"/>
-          </w:tcPr>
-          <w:p>
-            <w:pPr>
-              <w:pStyle w:val="Sinespaciado"/>
+                <w:rFonts w:ascii="Arial" w:hAnsi="Arial" w:cs="Arial"/>
+                <w:b/>
+                <w:sz w:val="18"/>
+                <w:szCs w:val="18"/>
+              </w:rPr>
+            </w:pPr>
+            <w:r>
+              <w:rPr>
+                <w:rFonts w:ascii="Arial" w:hAnsi="Arial" w:cs="Arial"/>
+                <w:b/>
+                <w:sz w:val="18"/>
+                <w:szCs w:val="18"/>
+              </w:rPr>
+              <w:t>Estado Civil:</w:t>
+            </w:r>
+            <w:r>
+              <w:rPr>
+                <w:rFonts w:ascii="Arial" w:hAnsi="Arial" w:cs="Arial"/>
+                <w:sz w:val="18"/>
+                <w:szCs w:val="18"/>
+              </w:rPr>
+              <w:t xml:space="preserve"> {</w:t>
+            </w:r>
+            <w:proofErr w:type="spellStart"/>
+            <w:r>
+              <w:rPr>
+                <w:rFonts w:ascii="Arial" w:hAnsi="Arial" w:cs="Arial"/>
+                <w:sz w:val="18"/>
+                <w:szCs w:val="18"/>
+              </w:rPr>
+              <w:t>estadoC</w:t>
+            </w:r>
+            <w:bookmarkStart w:id="0" w:name="_GoBack"/>
+            <w:bookmarkEnd w:id="0"/>
+            <w:r>
+              <w:rPr>
+                <w:rFonts w:ascii="Arial" w:hAnsi="Arial" w:cs="Arial"/>
+                <w:sz w:val="18"/>
+                <w:szCs w:val="18"/>
+              </w:rPr>
+              <w:t>ivil</w:t>
+            </w:r>
+            <w:proofErr w:type="spellEnd"/>
+            <w:r>
+              <w:rPr>
+                <w:rFonts w:ascii="Arial" w:hAnsi="Arial" w:cs="Arial"/>
+                <w:sz w:val="18"/>
+                <w:szCs w:val="18"/>
+              </w:rPr>
+              <w:t>}</w:t>
+            </w:r>
+          </w:p>
+        </w:tc>
+        <w:tc>
+          <w:tcPr>
+            <w:tcW w:w="2126" w:type="dxa"/>
+          </w:tcPr>
+          <w:p>
+            <w:pPr>
               <w:ind w:right="-374"/>
               <w:rPr>
-                <w:b/>
+                <w:rFonts w:ascii="Arial" w:hAnsi="Arial" w:cs="Arial"/>
+                <w:b/>
+                <w:sz w:val="18"/>
+                <w:szCs w:val="18"/>
+              </w:rPr>
+            </w:pPr>
+          </w:p>
+        </w:tc>
+        <w:tc>
+          <w:tcPr>
+            <w:tcW w:w="2811" w:type="dxa"/>
+          </w:tcPr>
+          <w:p>
+            <w:pPr>
+              <w:ind w:right="-374"/>
+              <w:rPr>
+                <w:rFonts w:ascii="Arial" w:hAnsi="Arial" w:cs="Arial"/>
                 <w:sz w:val="18"/>
                 <w:szCs w:val="18"/>
               </w:rPr>
@@ -736,65 +868,48 @@
           <w:szCs w:val="20"/>
         </w:rPr>
       </w:pPr>
-      <w:r>
+    </w:p>
+    <w:p>
+      <w:pPr>
+        <w:ind w:left="-1418" w:right="-1134"/>
         <w:rPr>
           <w:rFonts w:ascii="Avenir Black" w:hAnsi="Avenir Black" w:cs="Arial"/>
           <w:sz w:val="20"/>
           <w:szCs w:val="20"/>
         </w:rPr>
-        <w:t>DOMICILIO</w:t>
-      </w:r>
+      </w:pPr>
     </w:p>
     <w:p>
       <w:pPr>
-        <w:ind w:right="-1134"/>
-        <w:rPr>
-          <w:rFonts w:ascii="Arial" w:hAnsi="Arial" w:cs="Arial"/>
-          <w:sz w:val="22"/>
-          <w:szCs w:val="22"/>
+        <w:ind w:left="-1418" w:right="-1134"/>
+        <w:rPr>
+          <w:rFonts w:ascii="Avenir Black" w:hAnsi="Avenir Black" w:cs="Arial"/>
+          <w:sz w:val="20"/>
+          <w:szCs w:val="20"/>
         </w:rPr>
       </w:pPr>
       <w:r>
         <w:rPr>
-          <w:rFonts w:ascii="Arial" w:hAnsi="Arial" w:cs="Arial"/>
-          <w:sz w:val="22"/>
-          <w:szCs w:val="22"/>
-        </w:rPr>
-        <w:tab/>
-        <w:t xml:space="preserve">           </w:t>
-      </w:r>
-    </w:p>
-    <w:p>
-      <w:pPr>
-        <w:ind w:right="-1134"/>
-        <w:rPr>
-          <w:rFonts w:ascii="Arial" w:hAnsi="Arial" w:cs="Arial"/>
-          <w:sz w:val="18"/>
-          <w:szCs w:val="18"/>
-        </w:rPr>
-      </w:pPr>
-      <w:r>
-        <w:rPr>
-          <w:rFonts w:ascii="Arial" w:hAnsi="Arial" w:cs="Arial"/>
-          <w:sz w:val="22"/>
-          <w:szCs w:val="22"/>
-        </w:rPr>
-        <w:tab/>
+          <w:rFonts w:ascii="Avenir Black" w:hAnsi="Avenir Black" w:cs="Arial"/>
+          <w:sz w:val="20"/>
+          <w:szCs w:val="20"/>
+        </w:rPr>
+        <w:t>DOMICILIO</w:t>
       </w:r>
       <w:r>
         <w:rPr>
-          <w:rFonts w:ascii="Arial" w:hAnsi="Arial" w:cs="Arial"/>
-          <w:sz w:val="22"/>
-          <w:szCs w:val="22"/>
-        </w:rPr>
-        <w:tab/>
+          <w:rFonts w:ascii="Avenir Black" w:hAnsi="Avenir Black" w:cs="Arial"/>
+          <w:sz w:val="20"/>
+          <w:szCs w:val="20"/>
+        </w:rPr>
+        <w:br/>
       </w:r>
     </w:p>
     <w:tbl>
       <w:tblPr>
         <w:tblStyle w:val="Tablaconcuadrcula"/>
-        <w:tblpPr w:leftFromText="141" w:rightFromText="141" w:vertAnchor="text" w:horzAnchor="page" w:tblpX="370" w:tblpY="-373"/>
-        <w:tblW w:w="11325" w:type="dxa"/>
+        <w:tblpPr w:leftFromText="141" w:rightFromText="141" w:vertAnchor="text" w:horzAnchor="page" w:tblpX="302" w:tblpY="-223"/>
+        <w:tblW w:w="11800" w:type="dxa"/>
         <w:tblBorders>
           <w:top w:val="none" w:sz="0" w:space="0" w:color="auto"/>
           <w:left w:val="none" w:sz="0" w:space="0" w:color="auto"/>
@@ -806,9 +921,12 @@
         <w:tblLook w:val="04A0" w:firstRow="1" w:lastRow="0" w:firstColumn="1" w:lastColumn="0" w:noHBand="0" w:noVBand="1"/>
       </w:tblPr>
       <w:tblGrid>
-        <w:gridCol w:w="3085"/>
-        <w:gridCol w:w="2552"/>
-        <w:gridCol w:w="5688"/>
+        <w:gridCol w:w="1101"/>
+        <w:gridCol w:w="6095"/>
+        <w:gridCol w:w="918"/>
+        <w:gridCol w:w="1134"/>
+        <w:gridCol w:w="992"/>
+        <w:gridCol w:w="1560"/>
       </w:tblGrid>
       <w:tr>
         <w:trPr>
@@ -816,13 +934,14 @@
         </w:trPr>
         <w:tc>
           <w:tcPr>
-            <w:tcW w:w="3085" w:type="dxa"/>
+            <w:tcW w:w="1101" w:type="dxa"/>
           </w:tcPr>
           <w:p>
             <w:pPr>
               <w:ind w:left="-142" w:right="-1134"/>
               <w:rPr>
                 <w:rFonts w:ascii="Arial" w:hAnsi="Arial" w:cs="Arial"/>
+                <w:b/>
                 <w:sz w:val="18"/>
                 <w:szCs w:val="18"/>
               </w:rPr>
@@ -848,27 +967,28 @@
             <w:r>
               <w:rPr>
                 <w:rFonts w:ascii="Arial" w:hAnsi="Arial" w:cs="Arial"/>
+                <w:b/>
                 <w:sz w:val="18"/>
                 <w:szCs w:val="18"/>
               </w:rPr>
               <w:t xml:space="preserve">: </w:t>
             </w:r>
-            <w:r>
-              <w:rPr>
-                <w:rFonts w:ascii="Arial" w:hAnsi="Arial" w:cs="Arial"/>
-                <w:sz w:val="18"/>
-                <w:szCs w:val="18"/>
-              </w:rPr>
-              <w:tab/>
-            </w:r>
-            <w:r>
-              <w:rPr>
-                <w:rFonts w:ascii="Arial" w:hAnsi="Arial" w:cs="Arial"/>
-                <w:sz w:val="18"/>
-                <w:szCs w:val="18"/>
-              </w:rPr>
-              <w:t xml:space="preserve">               </w:t>
-            </w:r>
+          </w:p>
+        </w:tc>
+        <w:tc>
+          <w:tcPr>
+            <w:tcW w:w="6095" w:type="dxa"/>
+          </w:tcPr>
+          <w:p>
+            <w:pPr>
+              <w:ind w:right="-1134"/>
+              <w:rPr>
+                <w:rFonts w:ascii="Arial" w:hAnsi="Arial" w:cs="Arial"/>
+                <w:b/>
+                <w:sz w:val="18"/>
+                <w:szCs w:val="18"/>
+              </w:rPr>
+            </w:pPr>
             <w:r>
               <w:rPr>
                 <w:rFonts w:ascii="Arial" w:hAnsi="Arial" w:cs="Arial"/>
@@ -881,7 +1001,7 @@
         </w:tc>
         <w:tc>
           <w:tcPr>
-            <w:tcW w:w="2552" w:type="dxa"/>
+            <w:tcW w:w="918" w:type="dxa"/>
           </w:tcPr>
           <w:p>
             <w:pPr>
@@ -907,43 +1027,44 @@
                 <w:sz w:val="18"/>
                 <w:szCs w:val="18"/>
               </w:rPr>
-              <w:t xml:space="preserve"> </w:t>
-            </w:r>
-            <w:r>
-              <w:rPr>
-                <w:rFonts w:ascii="Arial" w:hAnsi="Arial" w:cs="Arial"/>
-                <w:sz w:val="18"/>
-                <w:szCs w:val="18"/>
-              </w:rPr>
-              <w:t xml:space="preserve"> </w:t>
-            </w:r>
-            <w:r>
-              <w:rPr>
-                <w:rFonts w:ascii="Arial" w:hAnsi="Arial" w:cs="Arial"/>
-                <w:sz w:val="18"/>
-                <w:szCs w:val="18"/>
-              </w:rPr>
-              <w:t>{numero</w:t>
-            </w:r>
-            <w:r>
-              <w:rPr>
-                <w:rFonts w:ascii="Arial" w:hAnsi="Arial" w:cs="Arial"/>
-                <w:sz w:val="18"/>
-                <w:szCs w:val="18"/>
-              </w:rPr>
-              <w:t xml:space="preserve">}                          </w:t>
-            </w:r>
-          </w:p>
-        </w:tc>
-        <w:tc>
-          <w:tcPr>
-            <w:tcW w:w="5688" w:type="dxa"/>
-          </w:tcPr>
-          <w:p>
-            <w:pPr>
-              <w:ind w:right="-1134"/>
-              <w:rPr>
-                <w:rFonts w:ascii="Arial" w:hAnsi="Arial" w:cs="Arial"/>
+              <w:t xml:space="preserve">  </w:t>
+            </w:r>
+          </w:p>
+        </w:tc>
+        <w:tc>
+          <w:tcPr>
+            <w:tcW w:w="1134" w:type="dxa"/>
+          </w:tcPr>
+          <w:p>
+            <w:pPr>
+              <w:ind w:right="-1134"/>
+              <w:rPr>
+                <w:rFonts w:ascii="Arial" w:hAnsi="Arial" w:cs="Arial"/>
+                <w:b/>
+                <w:sz w:val="18"/>
+                <w:szCs w:val="18"/>
+              </w:rPr>
+            </w:pPr>
+            <w:r>
+              <w:rPr>
+                <w:rFonts w:ascii="Arial" w:hAnsi="Arial" w:cs="Arial"/>
+                <w:sz w:val="18"/>
+                <w:szCs w:val="18"/>
+              </w:rPr>
+              <w:t>{numero}</w:t>
+            </w:r>
+          </w:p>
+        </w:tc>
+        <w:tc>
+          <w:tcPr>
+            <w:tcW w:w="992" w:type="dxa"/>
+          </w:tcPr>
+          <w:p>
+            <w:pPr>
+              <w:ind w:right="-1134"/>
+              <w:rPr>
+                <w:rFonts w:ascii="Arial" w:hAnsi="Arial" w:cs="Arial"/>
+                <w:b/>
                 <w:sz w:val="18"/>
                 <w:szCs w:val="18"/>
               </w:rPr>
@@ -963,32 +1084,48 @@
                 <w:sz w:val="18"/>
                 <w:szCs w:val="18"/>
               </w:rPr>
-              <w:t xml:space="preserve">: </w:t>
-            </w:r>
-            <w:r>
-              <w:rPr>
-                <w:rFonts w:ascii="Arial" w:hAnsi="Arial" w:cs="Arial"/>
-                <w:sz w:val="18"/>
-                <w:szCs w:val="18"/>
-              </w:rPr>
-              <w:tab/>
-              <w:t xml:space="preserve">                </w:t>
-            </w:r>
-            <w:r>
-              <w:rPr>
-                <w:rFonts w:ascii="Arial" w:hAnsi="Arial" w:cs="Arial"/>
-                <w:sz w:val="18"/>
-                <w:szCs w:val="18"/>
-              </w:rPr>
-              <w:t xml:space="preserve">       </w:t>
-            </w:r>
-            <w:r>
-              <w:rPr>
-                <w:rFonts w:ascii="Arial" w:hAnsi="Arial" w:cs="Arial"/>
-                <w:sz w:val="18"/>
-                <w:szCs w:val="18"/>
-              </w:rPr>
-              <w:t>${rentaMes}</w:t>
+              <w:t>:</w:t>
+            </w:r>
+          </w:p>
+        </w:tc>
+        <w:tc>
+          <w:tcPr>
+            <w:tcW w:w="1560" w:type="dxa"/>
+          </w:tcPr>
+          <w:p>
+            <w:pPr>
+              <w:ind w:right="-1134"/>
+              <w:rPr>
+                <w:rFonts w:ascii="Arial" w:hAnsi="Arial" w:cs="Arial"/>
+                <w:sz w:val="18"/>
+                <w:szCs w:val="18"/>
+              </w:rPr>
+            </w:pPr>
+            <w:r>
+              <w:rPr>
+                <w:rFonts w:ascii="Arial" w:hAnsi="Arial" w:cs="Arial"/>
+                <w:sz w:val="18"/>
+                <w:szCs w:val="18"/>
+              </w:rPr>
+              <w:t>${</w:t>
+            </w:r>
+            <w:proofErr w:type="spellStart"/>
+            <w:r>
+              <w:rPr>
+                <w:rFonts w:ascii="Arial" w:hAnsi="Arial" w:cs="Arial"/>
+                <w:sz w:val="18"/>
+                <w:szCs w:val="18"/>
+              </w:rPr>
+              <w:t>rentaMes</w:t>
+            </w:r>
+            <w:proofErr w:type="spellEnd"/>
+            <w:r>
+              <w:rPr>
+                <w:rFonts w:ascii="Arial" w:hAnsi="Arial" w:cs="Arial"/>
+                <w:sz w:val="18"/>
+                <w:szCs w:val="18"/>
+              </w:rPr>
+              <w:t>}</w:t>
             </w:r>
           </w:p>
         </w:tc>
@@ -999,126 +1136,155 @@
         </w:trPr>
         <w:tc>
           <w:tcPr>
-            <w:tcW w:w="3085" w:type="dxa"/>
+            <w:tcW w:w="1101" w:type="dxa"/>
           </w:tcPr>
           <w:p>
             <w:pPr>
               <w:ind w:left="-142" w:right="-1134"/>
               <w:rPr>
                 <w:rFonts w:ascii="Arial" w:hAnsi="Arial" w:cs="Arial"/>
-                <w:sz w:val="18"/>
-                <w:szCs w:val="18"/>
-              </w:rPr>
-            </w:pPr>
-            <w:r>
-              <w:rPr>
-                <w:rFonts w:ascii="Arial" w:hAnsi="Arial" w:cs="Arial"/>
-                <w:b/>
+                <w:b/>
+                <w:sz w:val="18"/>
+                <w:szCs w:val="18"/>
+              </w:rPr>
+            </w:pPr>
+            <w:r>
+              <w:rPr>
+                <w:rFonts w:ascii="Arial" w:hAnsi="Arial" w:cs="Arial"/>
+                <w:b/>
+                <w:sz w:val="18"/>
+                <w:szCs w:val="18"/>
+              </w:rPr>
+              <w:t xml:space="preserve"> Colonia</w:t>
+            </w:r>
+            <w:r>
+              <w:rPr>
+                <w:rFonts w:ascii="Arial" w:hAnsi="Arial" w:cs="Arial"/>
+                <w:b/>
+                <w:sz w:val="18"/>
+                <w:szCs w:val="18"/>
+              </w:rPr>
+              <w:t xml:space="preserve">: </w:t>
+            </w:r>
+            <w:r>
+              <w:rPr>
+                <w:rFonts w:ascii="Arial" w:hAnsi="Arial" w:cs="Arial"/>
+                <w:b/>
+                <w:sz w:val="18"/>
+                <w:szCs w:val="18"/>
+              </w:rPr>
+              <w:tab/>
+            </w:r>
+          </w:p>
+        </w:tc>
+        <w:tc>
+          <w:tcPr>
+            <w:tcW w:w="6095" w:type="dxa"/>
+          </w:tcPr>
+          <w:p>
+            <w:pPr>
+              <w:ind w:right="-1134"/>
+              <w:rPr>
+                <w:rFonts w:ascii="Arial" w:hAnsi="Arial" w:cs="Arial"/>
+                <w:b/>
+                <w:sz w:val="18"/>
+                <w:szCs w:val="18"/>
+              </w:rPr>
+            </w:pPr>
+            <w:r>
+              <w:rPr>
+                <w:rFonts w:ascii="Arial" w:hAnsi="Arial" w:cs="Arial"/>
+                <w:sz w:val="18"/>
+                <w:szCs w:val="18"/>
+              </w:rPr>
+              <w:t>{colonia}</w:t>
+            </w:r>
+          </w:p>
+        </w:tc>
+        <w:tc>
+          <w:tcPr>
+            <w:tcW w:w="918" w:type="dxa"/>
+          </w:tcPr>
+          <w:p>
+            <w:pPr>
+              <w:ind w:right="-1134"/>
+              <w:rPr>
+                <w:rFonts w:ascii="Arial" w:hAnsi="Arial" w:cs="Arial"/>
+                <w:sz w:val="18"/>
+                <w:szCs w:val="18"/>
+              </w:rPr>
+            </w:pPr>
+            <w:r>
+              <w:rPr>
+                <w:rFonts w:ascii="Arial" w:hAnsi="Arial" w:cs="Arial"/>
+                <w:b/>
+                <w:sz w:val="18"/>
+                <w:szCs w:val="18"/>
+              </w:rPr>
+              <w:t>C.P:</w:t>
+            </w:r>
+            <w:r>
+              <w:rPr>
+                <w:rFonts w:ascii="Arial" w:hAnsi="Arial" w:cs="Arial"/>
                 <w:sz w:val="18"/>
                 <w:szCs w:val="18"/>
               </w:rPr>
               <w:t xml:space="preserve"> </w:t>
             </w:r>
-            <w:r>
-              <w:rPr>
-                <w:rFonts w:ascii="Arial" w:hAnsi="Arial" w:cs="Arial"/>
-                <w:b/>
-                <w:sz w:val="18"/>
-                <w:szCs w:val="18"/>
-              </w:rPr>
-              <w:t>Colonia</w:t>
-            </w:r>
-            <w:r>
-              <w:rPr>
-                <w:rFonts w:ascii="Arial" w:hAnsi="Arial" w:cs="Arial"/>
-                <w:sz w:val="18"/>
-                <w:szCs w:val="18"/>
-              </w:rPr>
-              <w:t xml:space="preserve">: </w:t>
-            </w:r>
-            <w:r>
-              <w:rPr>
-                <w:rFonts w:ascii="Arial" w:hAnsi="Arial" w:cs="Arial"/>
-                <w:sz w:val="18"/>
-                <w:szCs w:val="18"/>
-              </w:rPr>
-              <w:tab/>
-            </w:r>
-            <w:r>
-              <w:rPr>
-                <w:rFonts w:ascii="Arial" w:hAnsi="Arial" w:cs="Arial"/>
-                <w:sz w:val="18"/>
-                <w:szCs w:val="18"/>
-              </w:rPr>
-              <w:tab/>
-            </w:r>
-            <w:r>
-              <w:rPr>
-                <w:rFonts w:ascii="Arial" w:hAnsi="Arial" w:cs="Arial"/>
-                <w:sz w:val="18"/>
-                <w:szCs w:val="18"/>
-              </w:rPr>
-              <w:t>{coloni</w:t>
-            </w:r>
-            <w:r>
-              <w:rPr>
-                <w:rFonts w:ascii="Arial" w:hAnsi="Arial" w:cs="Arial"/>
-                <w:sz w:val="18"/>
-                <w:szCs w:val="18"/>
-              </w:rPr>
-              <w:t>a}</w:t>
-            </w:r>
-            <w:r>
-              <w:rPr>
-                <w:rFonts w:ascii="Arial" w:hAnsi="Arial" w:cs="Arial"/>
-                <w:sz w:val="18"/>
-                <w:szCs w:val="18"/>
-              </w:rPr>
-              <w:t xml:space="preserve">  </w:t>
-            </w:r>
-          </w:p>
-        </w:tc>
-        <w:tc>
-          <w:tcPr>
-            <w:tcW w:w="2552" w:type="dxa"/>
-          </w:tcPr>
-          <w:p>
-            <w:pPr>
-              <w:ind w:right="-1134"/>
-              <w:rPr>
-                <w:rFonts w:ascii="Arial" w:hAnsi="Arial" w:cs="Arial"/>
-                <w:sz w:val="18"/>
-                <w:szCs w:val="18"/>
-              </w:rPr>
-            </w:pPr>
-            <w:r>
-              <w:rPr>
-                <w:rFonts w:ascii="Arial" w:hAnsi="Arial" w:cs="Arial"/>
-                <w:b/>
-                <w:sz w:val="18"/>
-                <w:szCs w:val="18"/>
-              </w:rPr>
-              <w:t>C.P:</w:t>
-            </w:r>
-            <w:r>
-              <w:rPr>
-                <w:rFonts w:ascii="Arial" w:hAnsi="Arial" w:cs="Arial"/>
-                <w:sz w:val="18"/>
-                <w:szCs w:val="18"/>
-              </w:rPr>
-              <w:t xml:space="preserve"> {cp}</w:t>
-            </w:r>
-          </w:p>
-        </w:tc>
-        <w:tc>
-          <w:tcPr>
-            <w:tcW w:w="5688" w:type="dxa"/>
-          </w:tcPr>
-          <w:p>
-            <w:pPr>
-              <w:ind w:right="-1134"/>
-              <w:rPr>
-                <w:rFonts w:ascii="Arial" w:hAnsi="Arial" w:cs="Arial"/>
+          </w:p>
+        </w:tc>
+        <w:tc>
+          <w:tcPr>
+            <w:tcW w:w="1134" w:type="dxa"/>
+          </w:tcPr>
+          <w:p>
+            <w:pPr>
+              <w:ind w:right="-1134"/>
+              <w:rPr>
+                <w:rFonts w:ascii="Arial" w:hAnsi="Arial" w:cs="Arial"/>
+                <w:b/>
+                <w:sz w:val="18"/>
+                <w:szCs w:val="18"/>
+              </w:rPr>
+            </w:pPr>
+            <w:r>
+              <w:rPr>
+                <w:rFonts w:ascii="Arial" w:hAnsi="Arial" w:cs="Arial"/>
+                <w:sz w:val="18"/>
+                <w:szCs w:val="18"/>
+              </w:rPr>
+              <w:t>{</w:t>
+            </w:r>
+            <w:proofErr w:type="spellStart"/>
+            <w:r>
+              <w:rPr>
+                <w:rFonts w:ascii="Arial" w:hAnsi="Arial" w:cs="Arial"/>
+                <w:sz w:val="18"/>
+                <w:szCs w:val="18"/>
+              </w:rPr>
+              <w:t>cp</w:t>
+            </w:r>
+            <w:proofErr w:type="spellEnd"/>
+            <w:r>
+              <w:rPr>
+                <w:rFonts w:ascii="Arial" w:hAnsi="Arial" w:cs="Arial"/>
+                <w:sz w:val="18"/>
+                <w:szCs w:val="18"/>
+              </w:rPr>
+              <w:t>}</w:t>
+            </w:r>
+          </w:p>
+        </w:tc>
+        <w:tc>
+          <w:tcPr>
+            <w:tcW w:w="992" w:type="dxa"/>
+          </w:tcPr>
+          <w:p>
+            <w:pPr>
+              <w:ind w:right="-1134"/>
+              <w:rPr>
+                <w:rFonts w:ascii="Arial" w:hAnsi="Arial" w:cs="Arial"/>
+                <w:b/>
                 <w:sz w:val="18"/>
                 <w:szCs w:val="18"/>
               </w:rPr>
@@ -1138,16 +1304,23 @@
                 <w:sz w:val="18"/>
                 <w:szCs w:val="18"/>
               </w:rPr>
-              <w:t xml:space="preserve">: </w:t>
-            </w:r>
-            <w:r>
-              <w:rPr>
-                <w:rFonts w:ascii="Arial" w:hAnsi="Arial" w:cs="Arial"/>
-                <w:sz w:val="18"/>
-                <w:szCs w:val="18"/>
-              </w:rPr>
-              <w:t xml:space="preserve">                             </w:t>
-            </w:r>
+              <w:t>:</w:t>
+            </w:r>
+          </w:p>
+        </w:tc>
+        <w:tc>
+          <w:tcPr>
+            <w:tcW w:w="1560" w:type="dxa"/>
+          </w:tcPr>
+          <w:p>
+            <w:pPr>
+              <w:ind w:right="-1134"/>
+              <w:rPr>
+                <w:rFonts w:ascii="Arial" w:hAnsi="Arial" w:cs="Arial"/>
+                <w:sz w:val="18"/>
+                <w:szCs w:val="18"/>
+              </w:rPr>
+            </w:pPr>
             <w:r>
               <w:rPr>
                 <w:rFonts w:ascii="Arial" w:hAnsi="Arial" w:cs="Arial"/>
@@ -1165,51 +1338,52 @@
         </w:trPr>
         <w:tc>
           <w:tcPr>
-            <w:tcW w:w="3085" w:type="dxa"/>
+            <w:tcW w:w="1101" w:type="dxa"/>
           </w:tcPr>
           <w:p>
             <w:pPr>
               <w:ind w:left="-142" w:right="-1134"/>
               <w:rPr>
                 <w:rFonts w:ascii="Arial" w:hAnsi="Arial" w:cs="Arial"/>
-                <w:sz w:val="18"/>
-                <w:szCs w:val="18"/>
-              </w:rPr>
-            </w:pPr>
-            <w:r>
-              <w:rPr>
-                <w:rFonts w:ascii="Arial" w:hAnsi="Arial" w:cs="Arial"/>
-                <w:b/>
-                <w:sz w:val="18"/>
-                <w:szCs w:val="18"/>
-              </w:rPr>
-              <w:t xml:space="preserve"> </w:t>
-            </w:r>
-            <w:r>
-              <w:rPr>
-                <w:rFonts w:ascii="Arial" w:hAnsi="Arial" w:cs="Arial"/>
-                <w:b/>
-                <w:sz w:val="18"/>
-                <w:szCs w:val="18"/>
-              </w:rPr>
-              <w:t>Localidad</w:t>
-            </w:r>
-            <w:r>
-              <w:rPr>
-                <w:rFonts w:ascii="Arial" w:hAnsi="Arial" w:cs="Arial"/>
+                <w:b/>
+                <w:sz w:val="18"/>
+                <w:szCs w:val="18"/>
+              </w:rPr>
+            </w:pPr>
+            <w:r>
+              <w:rPr>
+                <w:rFonts w:ascii="Arial" w:hAnsi="Arial" w:cs="Arial"/>
+                <w:b/>
+                <w:sz w:val="18"/>
+                <w:szCs w:val="18"/>
+              </w:rPr>
+              <w:t xml:space="preserve"> Localidad</w:t>
+            </w:r>
+            <w:r>
+              <w:rPr>
+                <w:rFonts w:ascii="Arial" w:hAnsi="Arial" w:cs="Arial"/>
+                <w:b/>
                 <w:sz w:val="18"/>
                 <w:szCs w:val="18"/>
               </w:rPr>
               <w:t xml:space="preserve">: </w:t>
             </w:r>
-            <w:r>
-              <w:rPr>
-                <w:rFonts w:ascii="Arial" w:hAnsi="Arial" w:cs="Arial"/>
-                <w:sz w:val="18"/>
-                <w:szCs w:val="18"/>
-              </w:rPr>
-              <w:tab/>
-            </w:r>
+          </w:p>
+        </w:tc>
+        <w:tc>
+          <w:tcPr>
+            <w:tcW w:w="6095" w:type="dxa"/>
+          </w:tcPr>
+          <w:p>
+            <w:pPr>
+              <w:ind w:right="-1134"/>
+              <w:rPr>
+                <w:rFonts w:ascii="Arial" w:hAnsi="Arial" w:cs="Arial"/>
+                <w:b/>
+                <w:sz w:val="18"/>
+                <w:szCs w:val="18"/>
+              </w:rPr>
+            </w:pPr>
             <w:r>
               <w:rPr>
                 <w:rFonts w:ascii="Arial" w:hAnsi="Arial" w:cs="Arial"/>
@@ -1222,7 +1396,7 @@
         </w:tc>
         <w:tc>
           <w:tcPr>
-            <w:tcW w:w="2552" w:type="dxa"/>
+            <w:tcW w:w="918" w:type="dxa"/>
           </w:tcPr>
           <w:p>
             <w:pPr>
@@ -1248,19 +1422,62 @@
                 <w:sz w:val="18"/>
                 <w:szCs w:val="18"/>
               </w:rPr>
-              <w:t xml:space="preserve"> {pais}    </w:t>
-            </w:r>
-          </w:p>
-        </w:tc>
-        <w:tc>
-          <w:tcPr>
-            <w:tcW w:w="5688" w:type="dxa"/>
-          </w:tcPr>
-          <w:p>
-            <w:pPr>
-              <w:ind w:right="-1134"/>
-              <w:rPr>
-                <w:rFonts w:ascii="Arial" w:hAnsi="Arial" w:cs="Arial"/>
+              <w:t>:</w:t>
+            </w:r>
+          </w:p>
+        </w:tc>
+        <w:tc>
+          <w:tcPr>
+            <w:tcW w:w="1134" w:type="dxa"/>
+          </w:tcPr>
+          <w:p>
+            <w:pPr>
+              <w:ind w:right="-1134"/>
+              <w:rPr>
+                <w:rFonts w:ascii="Arial" w:hAnsi="Arial" w:cs="Arial"/>
+                <w:b/>
+                <w:sz w:val="18"/>
+                <w:szCs w:val="18"/>
+              </w:rPr>
+            </w:pPr>
+            <w:r>
+              <w:rPr>
+                <w:rFonts w:ascii="Arial" w:hAnsi="Arial" w:cs="Arial"/>
+                <w:sz w:val="18"/>
+                <w:szCs w:val="18"/>
+              </w:rPr>
+              <w:t>{</w:t>
+            </w:r>
+            <w:proofErr w:type="spellStart"/>
+            <w:r>
+              <w:rPr>
+                <w:rFonts w:ascii="Arial" w:hAnsi="Arial" w:cs="Arial"/>
+                <w:sz w:val="18"/>
+                <w:szCs w:val="18"/>
+              </w:rPr>
+              <w:t>pais</w:t>
+            </w:r>
+            <w:proofErr w:type="spellEnd"/>
+            <w:r>
+              <w:rPr>
+                <w:rFonts w:ascii="Arial" w:hAnsi="Arial" w:cs="Arial"/>
+                <w:sz w:val="18"/>
+                <w:szCs w:val="18"/>
+              </w:rPr>
+              <w:t>}</w:t>
+            </w:r>
+          </w:p>
+        </w:tc>
+        <w:tc>
+          <w:tcPr>
+            <w:tcW w:w="992" w:type="dxa"/>
+          </w:tcPr>
+          <w:p>
+            <w:pPr>
+              <w:ind w:right="-1134"/>
+              <w:rPr>
+                <w:rFonts w:ascii="Arial" w:hAnsi="Arial" w:cs="Arial"/>
+                <w:b/>
                 <w:sz w:val="18"/>
                 <w:szCs w:val="18"/>
               </w:rPr>
@@ -1282,89 +1499,29 @@
               </w:rPr>
               <w:t>:</w:t>
             </w:r>
-            <w:r>
-              <w:rPr>
-                <w:rFonts w:ascii="Arial" w:hAnsi="Arial" w:cs="Arial"/>
-                <w:sz w:val="18"/>
-                <w:szCs w:val="18"/>
-              </w:rPr>
-              <w:t xml:space="preserve">                         </w:t>
-            </w:r>
-            <w:r>
-              <w:rPr>
-                <w:rFonts w:ascii="Arial" w:hAnsi="Arial" w:cs="Arial"/>
-                <w:sz w:val="18"/>
-                <w:szCs w:val="18"/>
-              </w:rPr>
-              <w:t xml:space="preserve"> {estado}        </w:t>
-            </w:r>
-          </w:p>
-        </w:tc>
-      </w:tr>
-      <w:tr>
-        <w:trPr>
-          <w:trHeight w:val="276"/>
-        </w:trPr>
-        <w:tc>
-          <w:tcPr>
-            <w:tcW w:w="3085" w:type="dxa"/>
-          </w:tcPr>
-          <w:p>
-            <w:pPr>
-              <w:ind w:left="-142" w:right="-1134"/>
-              <w:rPr>
-                <w:rFonts w:ascii="Arial" w:hAnsi="Arial" w:cs="Arial"/>
-                <w:sz w:val="18"/>
-                <w:szCs w:val="18"/>
-              </w:rPr>
-            </w:pPr>
-            <w:r>
-              <w:rPr>
-                <w:rFonts w:ascii="Arial" w:hAnsi="Arial" w:cs="Arial"/>
-                <w:sz w:val="18"/>
-                <w:szCs w:val="18"/>
-              </w:rPr>
-              <w:t xml:space="preserve"> </w:t>
-            </w:r>
-            <w:r>
-              <w:rPr>
-                <w:rFonts w:ascii="Arial" w:hAnsi="Arial" w:cs="Arial"/>
-                <w:sz w:val="18"/>
-                <w:szCs w:val="18"/>
-              </w:rPr>
-              <w:tab/>
-              <w:t xml:space="preserve"> </w:t>
-            </w:r>
-          </w:p>
-        </w:tc>
-        <w:tc>
-          <w:tcPr>
-            <w:tcW w:w="2552" w:type="dxa"/>
-          </w:tcPr>
-          <w:p>
-            <w:pPr>
-              <w:ind w:right="-1134"/>
-              <w:rPr>
-                <w:rFonts w:ascii="Arial" w:hAnsi="Arial" w:cs="Arial"/>
-                <w:sz w:val="18"/>
-                <w:szCs w:val="18"/>
-              </w:rPr>
-            </w:pPr>
-          </w:p>
-        </w:tc>
-        <w:tc>
-          <w:tcPr>
-            <w:tcW w:w="5688" w:type="dxa"/>
-          </w:tcPr>
-          <w:p>
-            <w:pPr>
-              <w:ind w:right="-1134"/>
-              <w:rPr>
-                <w:rFonts w:ascii="Arial" w:hAnsi="Arial" w:cs="Arial"/>
-                <w:sz w:val="18"/>
-                <w:szCs w:val="18"/>
-              </w:rPr>
-            </w:pPr>
+          </w:p>
+        </w:tc>
+        <w:tc>
+          <w:tcPr>
+            <w:tcW w:w="1560" w:type="dxa"/>
+          </w:tcPr>
+          <w:p>
+            <w:pPr>
+              <w:ind w:right="-1134"/>
+              <w:rPr>
+                <w:rFonts w:ascii="Arial" w:hAnsi="Arial" w:cs="Arial"/>
+                <w:sz w:val="18"/>
+                <w:szCs w:val="18"/>
+              </w:rPr>
+            </w:pPr>
+            <w:r>
+              <w:rPr>
+                <w:rFonts w:ascii="Arial" w:hAnsi="Arial" w:cs="Arial"/>
+                <w:sz w:val="18"/>
+                <w:szCs w:val="18"/>
+              </w:rPr>
+              <w:t xml:space="preserve">{estado} </w:t>
+            </w:r>
           </w:p>
         </w:tc>
       </w:tr>
@@ -1373,32 +1530,24 @@
       <w:pPr>
         <w:ind w:left="-1418" w:right="-1134"/>
         <w:rPr>
-          <w:rFonts w:ascii="Arial" w:hAnsi="Arial" w:cs="Arial"/>
-          <w:sz w:val="20"/>
-          <w:szCs w:val="20"/>
-        </w:rPr>
-      </w:pPr>
-      <w:r>
-        <w:rPr>
           <w:rFonts w:ascii="Avenir Black" w:hAnsi="Avenir Black" w:cs="Arial"/>
           <w:sz w:val="20"/>
           <w:szCs w:val="20"/>
         </w:rPr>
-        <w:t xml:space="preserve">CONYUGE          </w:t>
-      </w:r>
+      </w:pPr>
       <w:r>
         <w:rPr>
-          <w:rFonts w:ascii="Arial" w:hAnsi="Arial" w:cs="Arial"/>
+          <w:rFonts w:ascii="Avenir Black" w:hAnsi="Avenir Black" w:cs="Arial"/>
           <w:sz w:val="20"/>
           <w:szCs w:val="20"/>
         </w:rPr>
-        <w:t xml:space="preserve">  </w:t>
+        <w:t>CONYUGE</w:t>
       </w:r>
     </w:p>
     <w:tbl>
       <w:tblPr>
         <w:tblStyle w:val="Tablaconcuadrcula"/>
-        <w:tblW w:w="11957" w:type="dxa"/>
+        <w:tblW w:w="11874" w:type="dxa"/>
         <w:tblInd w:w="-1418" w:type="dxa"/>
         <w:tblBorders>
           <w:top w:val="none" w:sz="0" w:space="0" w:color="auto"/>
@@ -1411,8 +1560,10 @@
         <w:tblLook w:val="04A0" w:firstRow="1" w:lastRow="0" w:firstColumn="1" w:lastColumn="0" w:noHBand="0" w:noVBand="1"/>
       </w:tblPr>
       <w:tblGrid>
-        <w:gridCol w:w="5637"/>
-        <w:gridCol w:w="6320"/>
+        <w:gridCol w:w="1952"/>
+        <w:gridCol w:w="5244"/>
+        <w:gridCol w:w="1701"/>
+        <w:gridCol w:w="2977"/>
       </w:tblGrid>
       <w:tr>
         <w:trPr>
@@ -1420,7 +1571,7 @@
         </w:trPr>
         <w:tc>
           <w:tcPr>
-            <w:tcW w:w="5637" w:type="dxa"/>
+            <w:tcW w:w="1952" w:type="dxa"/>
           </w:tcPr>
           <w:p>
             <w:pPr>
@@ -1450,13 +1601,13 @@
                 <w:sz w:val="18"/>
                 <w:szCs w:val="18"/>
               </w:rPr>
-              <w:t>:                    {nombreConyu}</w:t>
-            </w:r>
-          </w:p>
-        </w:tc>
-        <w:tc>
-          <w:tcPr>
-            <w:tcW w:w="6320" w:type="dxa"/>
+              <w:t>:</w:t>
+            </w:r>
+          </w:p>
+        </w:tc>
+        <w:tc>
+          <w:tcPr>
+            <w:tcW w:w="5244" w:type="dxa"/>
           </w:tcPr>
           <w:p>
             <w:pPr>
@@ -1474,57 +1625,112 @@
             <w:r>
               <w:rPr>
                 <w:rFonts w:ascii="Arial" w:hAnsi="Arial" w:cs="Arial"/>
-                <w:b/>
-                <w:sz w:val="18"/>
-                <w:szCs w:val="18"/>
-              </w:rPr>
-              <w:t>Teléfono Ofi</w:t>
-            </w:r>
-            <w:r>
-              <w:rPr>
-                <w:rFonts w:ascii="Arial" w:hAnsi="Arial" w:cs="Arial"/>
-                <w:b/>
-                <w:sz w:val="18"/>
-                <w:szCs w:val="18"/>
-              </w:rPr>
-              <w:t xml:space="preserve">cina: </w:t>
-            </w:r>
-            <w:r>
-              <w:rPr>
-                <w:rFonts w:ascii="Arial" w:hAnsi="Arial" w:cs="Arial"/>
-                <w:sz w:val="18"/>
-                <w:szCs w:val="18"/>
-              </w:rPr>
-              <w:t>{telefonoConyugeTrabajo}</w:t>
-            </w:r>
-            <w:r>
-              <w:rPr>
-                <w:rFonts w:ascii="Arial" w:hAnsi="Arial" w:cs="Arial"/>
-                <w:b/>
-                <w:sz w:val="18"/>
-                <w:szCs w:val="18"/>
-              </w:rPr>
-              <w:t xml:space="preserve"> </w:t>
-            </w:r>
-            <w:r>
-              <w:rPr>
-                <w:rFonts w:ascii="Arial" w:hAnsi="Arial" w:cs="Arial"/>
-                <w:b/>
-                <w:sz w:val="18"/>
-                <w:szCs w:val="18"/>
-              </w:rPr>
-              <w:t xml:space="preserve">           </w:t>
+                <w:sz w:val="18"/>
+                <w:szCs w:val="18"/>
+              </w:rPr>
+              <w:t>{</w:t>
+            </w:r>
+            <w:proofErr w:type="spellStart"/>
+            <w:r>
+              <w:rPr>
+                <w:rFonts w:ascii="Arial" w:hAnsi="Arial" w:cs="Arial"/>
+                <w:sz w:val="18"/>
+                <w:szCs w:val="18"/>
+              </w:rPr>
+              <w:t>nombreConyu</w:t>
+            </w:r>
+            <w:proofErr w:type="spellEnd"/>
+            <w:r>
+              <w:rPr>
+                <w:rFonts w:ascii="Arial" w:hAnsi="Arial" w:cs="Arial"/>
+                <w:sz w:val="18"/>
+                <w:szCs w:val="18"/>
+              </w:rPr>
+              <w:t>}</w:t>
+            </w:r>
+          </w:p>
+        </w:tc>
+        <w:tc>
+          <w:tcPr>
+            <w:tcW w:w="1701" w:type="dxa"/>
+          </w:tcPr>
+          <w:p>
+            <w:pPr>
+              <w:tabs>
+                <w:tab w:val="left" w:pos="709"/>
+              </w:tabs>
+              <w:ind w:right="-1134"/>
+              <w:rPr>
+                <w:rFonts w:ascii="Arial" w:hAnsi="Arial" w:cs="Arial"/>
+                <w:b/>
+                <w:sz w:val="18"/>
+                <w:szCs w:val="18"/>
+              </w:rPr>
+            </w:pPr>
+            <w:r>
+              <w:rPr>
+                <w:rFonts w:ascii="Arial" w:hAnsi="Arial" w:cs="Arial"/>
+                <w:b/>
+                <w:sz w:val="18"/>
+                <w:szCs w:val="18"/>
+              </w:rPr>
+              <w:t>Teléfono Oficina:</w:t>
+            </w:r>
+          </w:p>
+        </w:tc>
+        <w:tc>
+          <w:tcPr>
+            <w:tcW w:w="2977" w:type="dxa"/>
+          </w:tcPr>
+          <w:p>
+            <w:pPr>
+              <w:tabs>
+                <w:tab w:val="left" w:pos="709"/>
+              </w:tabs>
+              <w:ind w:right="-1134"/>
+              <w:rPr>
+                <w:rFonts w:ascii="Arial" w:hAnsi="Arial" w:cs="Arial"/>
+                <w:b/>
+                <w:sz w:val="18"/>
+                <w:szCs w:val="18"/>
+              </w:rPr>
+            </w:pPr>
+            <w:r>
+              <w:rPr>
+                <w:rFonts w:ascii="Arial" w:hAnsi="Arial" w:cs="Arial"/>
+                <w:sz w:val="18"/>
+                <w:szCs w:val="18"/>
+              </w:rPr>
+              <w:t>{</w:t>
+            </w:r>
+            <w:proofErr w:type="spellStart"/>
+            <w:r>
+              <w:rPr>
+                <w:rFonts w:ascii="Arial" w:hAnsi="Arial" w:cs="Arial"/>
+                <w:sz w:val="18"/>
+                <w:szCs w:val="18"/>
+              </w:rPr>
+              <w:t>telefonoConyugeTrabajo</w:t>
+            </w:r>
+            <w:proofErr w:type="spellEnd"/>
+            <w:r>
+              <w:rPr>
+                <w:rFonts w:ascii="Arial" w:hAnsi="Arial" w:cs="Arial"/>
+                <w:sz w:val="18"/>
+                <w:szCs w:val="18"/>
+              </w:rPr>
+              <w:t>}</w:t>
             </w:r>
           </w:p>
         </w:tc>
       </w:tr>
       <w:tr>
         <w:trPr>
-          <w:trHeight w:val="252"/>
+          <w:trHeight w:val="309"/>
         </w:trPr>
         <w:tc>
           <w:tcPr>
-            <w:tcW w:w="5637" w:type="dxa"/>
+            <w:tcW w:w="1952" w:type="dxa"/>
           </w:tcPr>
           <w:p>
             <w:pPr>
@@ -1554,31 +1760,13 @@
                 <w:sz w:val="18"/>
                 <w:szCs w:val="18"/>
               </w:rPr>
-              <w:t>:               {</w:t>
-            </w:r>
-            <w:r>
-              <w:rPr>
-                <w:rFonts w:ascii="Arial" w:hAnsi="Arial" w:cs="Arial"/>
-                <w:sz w:val="18"/>
-                <w:szCs w:val="18"/>
-              </w:rPr>
-              <w:t>puesto</w:t>
-            </w:r>
-            <w:bookmarkStart w:id="0" w:name="_GoBack"/>
-            <w:bookmarkEnd w:id="0"/>
-            <w:r>
-              <w:rPr>
-                <w:rFonts w:ascii="Arial" w:hAnsi="Arial" w:cs="Arial"/>
-                <w:sz w:val="18"/>
-                <w:szCs w:val="18"/>
-              </w:rPr>
-              <w:t>Conyuge}</w:t>
-            </w:r>
-          </w:p>
-        </w:tc>
-        <w:tc>
-          <w:tcPr>
-            <w:tcW w:w="6320" w:type="dxa"/>
+              <w:t>:</w:t>
+            </w:r>
+          </w:p>
+        </w:tc>
+        <w:tc>
+          <w:tcPr>
+            <w:tcW w:w="5244" w:type="dxa"/>
           </w:tcPr>
           <w:p>
             <w:pPr>
@@ -1596,56 +1784,128 @@
             <w:r>
               <w:rPr>
                 <w:rFonts w:ascii="Arial" w:hAnsi="Arial" w:cs="Arial"/>
+                <w:sz w:val="18"/>
+                <w:szCs w:val="18"/>
+              </w:rPr>
+              <w:t>{</w:t>
+            </w:r>
+            <w:proofErr w:type="spellStart"/>
+            <w:r>
+              <w:rPr>
+                <w:rFonts w:ascii="Arial" w:hAnsi="Arial" w:cs="Arial"/>
+                <w:sz w:val="18"/>
+                <w:szCs w:val="18"/>
+              </w:rPr>
+              <w:t>puesto</w:t>
+            </w:r>
+            <w:r>
+              <w:rPr>
+                <w:rFonts w:ascii="Arial" w:hAnsi="Arial" w:cs="Arial"/>
+                <w:sz w:val="18"/>
+                <w:szCs w:val="18"/>
+              </w:rPr>
+              <w:t>Conyuge</w:t>
+            </w:r>
+            <w:proofErr w:type="spellEnd"/>
+            <w:r>
+              <w:rPr>
+                <w:rFonts w:ascii="Arial" w:hAnsi="Arial" w:cs="Arial"/>
+                <w:sz w:val="18"/>
+                <w:szCs w:val="18"/>
+              </w:rPr>
+              <w:t>}</w:t>
+            </w:r>
+          </w:p>
+        </w:tc>
+        <w:tc>
+          <w:tcPr>
+            <w:tcW w:w="1701" w:type="dxa"/>
+          </w:tcPr>
+          <w:p>
+            <w:pPr>
+              <w:tabs>
+                <w:tab w:val="left" w:pos="709"/>
+              </w:tabs>
+              <w:ind w:right="-1134"/>
+              <w:rPr>
+                <w:rFonts w:ascii="Arial" w:hAnsi="Arial" w:cs="Arial"/>
+                <w:b/>
+                <w:sz w:val="18"/>
+                <w:szCs w:val="18"/>
+              </w:rPr>
+            </w:pPr>
+            <w:r>
+              <w:rPr>
+                <w:rFonts w:ascii="Arial" w:hAnsi="Arial" w:cs="Arial"/>
                 <w:b/>
                 <w:sz w:val="18"/>
                 <w:szCs w:val="18"/>
               </w:rPr>
               <w:t>Teléfono:</w:t>
             </w:r>
-            <w:r>
-              <w:rPr>
-                <w:rFonts w:ascii="Arial" w:hAnsi="Arial" w:cs="Arial"/>
-                <w:b/>
-                <w:sz w:val="18"/>
-                <w:szCs w:val="18"/>
-              </w:rPr>
-              <w:t xml:space="preserve">             </w:t>
-            </w:r>
-            <w:r>
-              <w:rPr>
-                <w:rFonts w:ascii="Arial" w:hAnsi="Arial" w:cs="Arial"/>
-                <w:b/>
-                <w:sz w:val="18"/>
-                <w:szCs w:val="18"/>
-              </w:rPr>
-              <w:t xml:space="preserve"> </w:t>
-            </w:r>
-            <w:r>
-              <w:rPr>
-                <w:rFonts w:ascii="Arial" w:hAnsi="Arial" w:cs="Arial"/>
-                <w:sz w:val="18"/>
-                <w:szCs w:val="18"/>
-              </w:rPr>
-              <w:t>{celular</w:t>
-            </w:r>
-            <w:r>
-              <w:rPr>
-                <w:rFonts w:ascii="Arial" w:hAnsi="Arial" w:cs="Arial"/>
-                <w:sz w:val="18"/>
-                <w:szCs w:val="18"/>
-              </w:rPr>
-              <w:t>Conyuge}</w:t>
+          </w:p>
+        </w:tc>
+        <w:tc>
+          <w:tcPr>
+            <w:tcW w:w="2977" w:type="dxa"/>
+          </w:tcPr>
+          <w:p>
+            <w:pPr>
+              <w:tabs>
+                <w:tab w:val="left" w:pos="709"/>
+              </w:tabs>
+              <w:ind w:right="-1134"/>
+              <w:rPr>
+                <w:rFonts w:ascii="Arial" w:hAnsi="Arial" w:cs="Arial"/>
+                <w:b/>
+                <w:sz w:val="18"/>
+                <w:szCs w:val="18"/>
+              </w:rPr>
+            </w:pPr>
+            <w:r>
+              <w:rPr>
+                <w:rFonts w:ascii="Arial" w:hAnsi="Arial" w:cs="Arial"/>
+                <w:sz w:val="18"/>
+                <w:szCs w:val="18"/>
+              </w:rPr>
+              <w:t>{</w:t>
+            </w:r>
+            <w:proofErr w:type="spellStart"/>
+            <w:r>
+              <w:rPr>
+                <w:rFonts w:ascii="Arial" w:hAnsi="Arial" w:cs="Arial"/>
+                <w:sz w:val="18"/>
+                <w:szCs w:val="18"/>
+              </w:rPr>
+              <w:t>celular</w:t>
+            </w:r>
+            <w:r>
+              <w:rPr>
+                <w:rFonts w:ascii="Arial" w:hAnsi="Arial" w:cs="Arial"/>
+                <w:sz w:val="18"/>
+                <w:szCs w:val="18"/>
+              </w:rPr>
+              <w:t>Conyuge</w:t>
+            </w:r>
+            <w:proofErr w:type="spellEnd"/>
+            <w:r>
+              <w:rPr>
+                <w:rFonts w:ascii="Arial" w:hAnsi="Arial" w:cs="Arial"/>
+                <w:sz w:val="18"/>
+                <w:szCs w:val="18"/>
+              </w:rPr>
+              <w:t>}</w:t>
             </w:r>
           </w:p>
         </w:tc>
       </w:tr>
       <w:tr>
         <w:trPr>
-          <w:trHeight w:val="268"/>
+          <w:trHeight w:val="309"/>
         </w:trPr>
         <w:tc>
           <w:tcPr>
-            <w:tcW w:w="5637" w:type="dxa"/>
+            <w:tcW w:w="1952" w:type="dxa"/>
           </w:tcPr>
           <w:p>
             <w:pPr>
@@ -1669,53 +1929,12 @@
               </w:rPr>
               <w:t>Dirección:</w:t>
             </w:r>
-            <w:r>
-              <w:rPr>
-                <w:rFonts w:ascii="Arial" w:hAnsi="Arial" w:cs="Arial"/>
-                <w:b/>
-                <w:sz w:val="18"/>
-                <w:szCs w:val="18"/>
-              </w:rPr>
-              <w:tab/>
-            </w:r>
-            <w:r>
-              <w:rPr>
-                <w:rFonts w:ascii="Arial" w:hAnsi="Arial" w:cs="Arial"/>
-                <w:b/>
-                <w:sz w:val="18"/>
-                <w:szCs w:val="18"/>
-              </w:rPr>
-              <w:t xml:space="preserve">  </w:t>
-            </w:r>
-            <w:r>
-              <w:rPr>
-                <w:rFonts w:ascii="Arial" w:hAnsi="Arial" w:cs="Arial"/>
-                <w:sz w:val="18"/>
-                <w:szCs w:val="18"/>
-              </w:rPr>
-              <w:t>{</w:t>
-            </w:r>
-            <w:r>
-              <w:rPr>
-                <w:rFonts w:ascii="Arial" w:hAnsi="Arial" w:cs="Arial"/>
-                <w:sz w:val="18"/>
-                <w:szCs w:val="18"/>
-              </w:rPr>
-              <w:t>direccionEmpresa</w:t>
-            </w:r>
-            <w:r>
-              <w:rPr>
-                <w:rFonts w:ascii="Arial" w:hAnsi="Arial" w:cs="Arial"/>
-                <w:sz w:val="18"/>
-                <w:szCs w:val="18"/>
-              </w:rPr>
-              <w:t>}</w:t>
-            </w:r>
-          </w:p>
-        </w:tc>
-        <w:tc>
-          <w:tcPr>
-            <w:tcW w:w="6320" w:type="dxa"/>
+          </w:p>
+        </w:tc>
+        <w:tc>
+          <w:tcPr>
+            <w:tcW w:w="9922" w:type="dxa"/>
+            <w:gridSpan w:val="3"/>
           </w:tcPr>
           <w:p>
             <w:pPr>
@@ -1730,6 +1949,32 @@
                 <w:szCs w:val="18"/>
               </w:rPr>
             </w:pPr>
+            <w:r>
+              <w:rPr>
+                <w:rFonts w:ascii="Arial" w:hAnsi="Arial" w:cs="Arial"/>
+                <w:sz w:val="18"/>
+                <w:szCs w:val="18"/>
+              </w:rPr>
+              <w:t>{</w:t>
+            </w:r>
+            <w:proofErr w:type="spellStart"/>
+            <w:r>
+              <w:rPr>
+                <w:rFonts w:ascii="Arial" w:hAnsi="Arial" w:cs="Arial"/>
+                <w:sz w:val="18"/>
+                <w:szCs w:val="18"/>
+              </w:rPr>
+              <w:t>direccionEmpresa</w:t>
+            </w:r>
+            <w:proofErr w:type="spellEnd"/>
+            <w:r>
+              <w:rPr>
+                <w:rFonts w:ascii="Arial" w:hAnsi="Arial" w:cs="Arial"/>
+                <w:sz w:val="18"/>
+                <w:szCs w:val="18"/>
+              </w:rPr>
+              <w:t>}</w:t>
+            </w:r>
           </w:p>
         </w:tc>
       </w:tr>
@@ -1744,90 +1989,40 @@
           <w:szCs w:val="22"/>
         </w:rPr>
       </w:pPr>
+    </w:p>
+    <w:p>
+      <w:pPr>
+        <w:ind w:left="-1418" w:right="-1134"/>
+        <w:rPr>
+          <w:rFonts w:ascii="Avenir Black" w:hAnsi="Avenir Black" w:cs="Arial"/>
+          <w:sz w:val="20"/>
+          <w:szCs w:val="20"/>
+        </w:rPr>
+      </w:pPr>
       <w:r>
         <w:rPr>
-          <w:rFonts w:ascii="Arial" w:hAnsi="Arial" w:cs="Arial"/>
-          <w:b/>
-          <w:sz w:val="22"/>
-          <w:szCs w:val="22"/>
-        </w:rPr>
-        <w:t xml:space="preserve">             </w:t>
+          <w:rFonts w:ascii="Avenir Black" w:hAnsi="Avenir Black" w:cs="Arial"/>
+          <w:sz w:val="20"/>
+          <w:szCs w:val="20"/>
+        </w:rPr>
+        <w:t>CONTACTO</w:t>
       </w:r>
     </w:p>
     <w:p>
       <w:pPr>
         <w:ind w:left="-1418" w:right="-1134"/>
         <w:rPr>
-          <w:rFonts w:ascii="Avenir Black" w:hAnsi="Avenir Black" w:cs="Arial"/>
-          <w:sz w:val="20"/>
-          <w:szCs w:val="20"/>
-        </w:rPr>
-      </w:pPr>
-      <w:r>
-        <w:rPr>
-          <w:rFonts w:ascii="Avenir Black" w:hAnsi="Avenir Black" w:cs="Arial"/>
-          <w:sz w:val="20"/>
-          <w:szCs w:val="20"/>
-        </w:rPr>
-        <w:t xml:space="preserve">CONTACTO                    </w:t>
-      </w:r>
-    </w:p>
-    <w:p>
-      <w:pPr>
-        <w:ind w:left="-1418" w:right="-1134"/>
-        <w:rPr>
           <w:rFonts w:ascii="Arial" w:hAnsi="Arial" w:cs="Arial"/>
           <w:sz w:val="22"/>
           <w:szCs w:val="22"/>
         </w:rPr>
       </w:pPr>
-      <w:r>
-        <w:rPr>
-          <w:rFonts w:ascii="Arial" w:hAnsi="Arial" w:cs="Arial"/>
-          <w:sz w:val="22"/>
-          <w:szCs w:val="22"/>
-        </w:rPr>
-        <w:tab/>
-      </w:r>
-      <w:r>
-        <w:rPr>
-          <w:rFonts w:ascii="Arial" w:hAnsi="Arial" w:cs="Arial"/>
-          <w:sz w:val="22"/>
-          <w:szCs w:val="22"/>
-        </w:rPr>
-        <w:tab/>
-        <w:t xml:space="preserve"> </w:t>
-      </w:r>
-      <w:r>
-        <w:rPr>
-          <w:rFonts w:ascii="Arial" w:hAnsi="Arial" w:cs="Arial"/>
-          <w:sz w:val="22"/>
-          <w:szCs w:val="22"/>
-        </w:rPr>
-        <w:t xml:space="preserve">    </w:t>
-      </w:r>
-      <w:r>
-        <w:rPr>
-          <w:rFonts w:ascii="Arial" w:hAnsi="Arial" w:cs="Arial"/>
-          <w:sz w:val="22"/>
-          <w:szCs w:val="22"/>
-        </w:rPr>
-        <w:t xml:space="preserve"> </w:t>
-      </w:r>
-      <w:r>
-        <w:rPr>
-          <w:rFonts w:ascii="Arial" w:hAnsi="Arial" w:cs="Arial"/>
-          <w:sz w:val="22"/>
-          <w:szCs w:val="22"/>
-        </w:rPr>
-        <w:t xml:space="preserve">                </w:t>
-      </w:r>
     </w:p>
     <w:tbl>
       <w:tblPr>
         <w:tblStyle w:val="Tablaconcuadrcula"/>
-        <w:tblpPr w:leftFromText="141" w:rightFromText="141" w:vertAnchor="text" w:horzAnchor="page" w:tblpX="370" w:tblpY="-163"/>
-        <w:tblW w:w="11866" w:type="dxa"/>
+        <w:tblpPr w:leftFromText="141" w:rightFromText="141" w:vertAnchor="text" w:horzAnchor="page" w:tblpX="302" w:tblpY="-163"/>
+        <w:tblW w:w="0" w:type="auto"/>
         <w:tblBorders>
           <w:top w:val="none" w:sz="0" w:space="0" w:color="auto"/>
           <w:left w:val="none" w:sz="0" w:space="0" w:color="auto"/>
@@ -1839,8 +2034,10 @@
         <w:tblLook w:val="04A0" w:firstRow="1" w:lastRow="0" w:firstColumn="1" w:lastColumn="0" w:noHBand="0" w:noVBand="1"/>
       </w:tblPr>
       <w:tblGrid>
-        <w:gridCol w:w="5637"/>
-        <w:gridCol w:w="6229"/>
+        <w:gridCol w:w="1951"/>
+        <w:gridCol w:w="3260"/>
+        <w:gridCol w:w="1660"/>
+        <w:gridCol w:w="2415"/>
       </w:tblGrid>
       <w:tr>
         <w:trPr>
@@ -1848,51 +2045,102 @@
         </w:trPr>
         <w:tc>
           <w:tcPr>
-            <w:tcW w:w="5637" w:type="dxa"/>
-          </w:tcPr>
-          <w:p>
-            <w:pPr>
-              <w:ind w:left="-108" w:right="-1134"/>
-              <w:rPr>
-                <w:rFonts w:ascii="Arial" w:hAnsi="Arial" w:cs="Arial"/>
-                <w:b/>
-                <w:sz w:val="18"/>
-                <w:szCs w:val="18"/>
-              </w:rPr>
-            </w:pPr>
-            <w:r>
-              <w:rPr>
-                <w:rFonts w:ascii="Arial" w:hAnsi="Arial" w:cs="Arial"/>
-                <w:b/>
-                <w:sz w:val="18"/>
-                <w:szCs w:val="18"/>
-              </w:rPr>
-              <w:t xml:space="preserve">Teléfono Particular: </w:t>
-            </w:r>
-            <w:r>
-              <w:rPr>
-                <w:rFonts w:ascii="Arial" w:hAnsi="Arial" w:cs="Arial"/>
-                <w:sz w:val="18"/>
-                <w:szCs w:val="18"/>
-              </w:rPr>
-              <w:t>{telefonoContacto}</w:t>
-            </w:r>
-          </w:p>
-        </w:tc>
-        <w:tc>
-          <w:tcPr>
-            <w:tcW w:w="6229" w:type="dxa"/>
-          </w:tcPr>
-          <w:p>
-            <w:pPr>
-              <w:ind w:left="-108" w:right="-1134"/>
-              <w:rPr>
-                <w:rFonts w:ascii="Arial" w:hAnsi="Arial" w:cs="Arial"/>
-                <w:b/>
-                <w:sz w:val="18"/>
-                <w:szCs w:val="18"/>
-              </w:rPr>
-            </w:pPr>
+            <w:tcW w:w="1951" w:type="dxa"/>
+          </w:tcPr>
+          <w:p>
+            <w:pPr>
+              <w:tabs>
+                <w:tab w:val="left" w:pos="709"/>
+              </w:tabs>
+              <w:ind w:right="-1134"/>
+              <w:rPr>
+                <w:rFonts w:ascii="Arial" w:hAnsi="Arial" w:cs="Arial"/>
+                <w:b/>
+                <w:sz w:val="18"/>
+                <w:szCs w:val="18"/>
+              </w:rPr>
+            </w:pPr>
+            <w:r>
+              <w:rPr>
+                <w:rFonts w:ascii="Arial" w:hAnsi="Arial" w:cs="Arial"/>
+                <w:b/>
+                <w:sz w:val="18"/>
+                <w:szCs w:val="18"/>
+              </w:rPr>
+              <w:t>Teléfono Particular:</w:t>
+            </w:r>
+          </w:p>
+        </w:tc>
+        <w:tc>
+          <w:tcPr>
+            <w:tcW w:w="3260" w:type="dxa"/>
+          </w:tcPr>
+          <w:p>
+            <w:pPr>
+              <w:tabs>
+                <w:tab w:val="left" w:pos="709"/>
+              </w:tabs>
+              <w:ind w:right="-1134"/>
+              <w:rPr>
+                <w:rFonts w:ascii="Arial" w:hAnsi="Arial" w:cs="Arial"/>
+                <w:sz w:val="18"/>
+                <w:szCs w:val="18"/>
+              </w:rPr>
+            </w:pPr>
+            <w:r>
+              <w:rPr>
+                <w:rFonts w:ascii="Arial" w:hAnsi="Arial" w:cs="Arial"/>
+                <w:sz w:val="18"/>
+                <w:szCs w:val="18"/>
+              </w:rPr>
+              <w:t>{</w:t>
+            </w:r>
+            <w:proofErr w:type="spellStart"/>
+            <w:r>
+              <w:rPr>
+                <w:rFonts w:ascii="Arial" w:hAnsi="Arial" w:cs="Arial"/>
+                <w:sz w:val="18"/>
+                <w:szCs w:val="18"/>
+              </w:rPr>
+              <w:t>telefonoContacto</w:t>
+            </w:r>
+            <w:proofErr w:type="spellEnd"/>
+            <w:r>
+              <w:rPr>
+                <w:rFonts w:ascii="Arial" w:hAnsi="Arial" w:cs="Arial"/>
+                <w:sz w:val="18"/>
+                <w:szCs w:val="18"/>
+              </w:rPr>
+              <w:t>}</w:t>
+            </w:r>
+          </w:p>
+        </w:tc>
+        <w:tc>
+          <w:tcPr>
+            <w:tcW w:w="1660" w:type="dxa"/>
+          </w:tcPr>
+          <w:p>
+            <w:pPr>
+              <w:tabs>
+                <w:tab w:val="left" w:pos="709"/>
+              </w:tabs>
+              <w:ind w:right="-1134"/>
+              <w:rPr>
+                <w:rFonts w:ascii="Arial" w:hAnsi="Arial" w:cs="Arial"/>
+                <w:b/>
+                <w:sz w:val="18"/>
+                <w:szCs w:val="18"/>
+              </w:rPr>
+            </w:pPr>
+            <w:r>
+              <w:rPr>
+                <w:rFonts w:ascii="Arial" w:hAnsi="Arial" w:cs="Arial"/>
+                <w:b/>
+                <w:sz w:val="18"/>
+                <w:szCs w:val="18"/>
+              </w:rPr>
+              <w:t>Teléfono</w:t>
+            </w:r>
             <w:r>
               <w:rPr>
                 <w:rFonts w:ascii="Arial" w:hAnsi="Arial" w:cs="Arial"/>
@@ -1909,32 +2157,58 @@
                 <w:sz w:val="18"/>
                 <w:szCs w:val="18"/>
               </w:rPr>
-              <w:t>Teléfono</w:t>
-            </w:r>
-            <w:r>
-              <w:rPr>
-                <w:rFonts w:ascii="Arial" w:hAnsi="Arial" w:cs="Arial"/>
-                <w:sz w:val="18"/>
-                <w:szCs w:val="18"/>
-              </w:rPr>
-              <w:t xml:space="preserve"> </w:t>
-            </w:r>
-            <w:r>
-              <w:rPr>
-                <w:rFonts w:ascii="Arial" w:hAnsi="Arial" w:cs="Arial"/>
-                <w:b/>
-                <w:sz w:val="18"/>
-                <w:szCs w:val="18"/>
-              </w:rPr>
               <w:t>Móvil</w:t>
             </w:r>
             <w:r>
               <w:rPr>
                 <w:rFonts w:ascii="Arial" w:hAnsi="Arial" w:cs="Arial"/>
-                <w:sz w:val="18"/>
-                <w:szCs w:val="18"/>
-              </w:rPr>
-              <w:t>:        {telefonoMovilContacto}</w:t>
+                <w:b/>
+                <w:sz w:val="18"/>
+                <w:szCs w:val="18"/>
+              </w:rPr>
+              <w:t>:</w:t>
+            </w:r>
+          </w:p>
+        </w:tc>
+        <w:tc>
+          <w:tcPr>
+            <w:tcW w:w="2415" w:type="dxa"/>
+          </w:tcPr>
+          <w:p>
+            <w:pPr>
+              <w:ind w:right="-1134"/>
+              <w:rPr>
+                <w:rFonts w:ascii="Arial" w:hAnsi="Arial" w:cs="Arial"/>
+                <w:b/>
+                <w:sz w:val="18"/>
+                <w:szCs w:val="18"/>
+              </w:rPr>
+            </w:pPr>
+            <w:r>
+              <w:rPr>
+                <w:rFonts w:ascii="Arial" w:hAnsi="Arial" w:cs="Arial"/>
+                <w:sz w:val="18"/>
+                <w:szCs w:val="18"/>
+              </w:rPr>
+              <w:t>{</w:t>
+            </w:r>
+            <w:proofErr w:type="spellStart"/>
+            <w:r>
+              <w:rPr>
+                <w:rFonts w:ascii="Arial" w:hAnsi="Arial" w:cs="Arial"/>
+                <w:sz w:val="18"/>
+                <w:szCs w:val="18"/>
+              </w:rPr>
+              <w:t>telefonoMovilContacto</w:t>
+            </w:r>
+            <w:proofErr w:type="spellEnd"/>
+            <w:r>
+              <w:rPr>
+                <w:rFonts w:ascii="Arial" w:hAnsi="Arial" w:cs="Arial"/>
+                <w:sz w:val="18"/>
+                <w:szCs w:val="18"/>
+              </w:rPr>
+              <w:t>}</w:t>
             </w:r>
           </w:p>
         </w:tc>
@@ -1945,11 +2219,14 @@
         </w:trPr>
         <w:tc>
           <w:tcPr>
-            <w:tcW w:w="5637" w:type="dxa"/>
-          </w:tcPr>
-          <w:p>
-            <w:pPr>
-              <w:ind w:left="-108" w:right="-1134"/>
+            <w:tcW w:w="1951" w:type="dxa"/>
+          </w:tcPr>
+          <w:p>
+            <w:pPr>
+              <w:tabs>
+                <w:tab w:val="left" w:pos="709"/>
+              </w:tabs>
+              <w:ind w:right="-1134"/>
               <w:rPr>
                 <w:rFonts w:ascii="Arial" w:hAnsi="Arial" w:cs="Arial"/>
                 <w:b/>
@@ -1969,6 +2246,7 @@
             <w:r>
               <w:rPr>
                 <w:rFonts w:ascii="Arial" w:hAnsi="Arial" w:cs="Arial"/>
+                <w:b/>
                 <w:sz w:val="18"/>
                 <w:szCs w:val="18"/>
               </w:rPr>
@@ -1986,19 +2264,67 @@
             <w:r>
               <w:rPr>
                 <w:rFonts w:ascii="Arial" w:hAnsi="Arial" w:cs="Arial"/>
-                <w:sz w:val="18"/>
-                <w:szCs w:val="18"/>
-              </w:rPr>
-              <w:t>:{telefonoAlternativo}</w:t>
-            </w:r>
-          </w:p>
-        </w:tc>
-        <w:tc>
-          <w:tcPr>
-            <w:tcW w:w="6229" w:type="dxa"/>
-          </w:tcPr>
-          <w:p>
-            <w:pPr>
+                <w:b/>
+                <w:sz w:val="18"/>
+                <w:szCs w:val="18"/>
+              </w:rPr>
+              <w:t>:</w:t>
+            </w:r>
+          </w:p>
+        </w:tc>
+        <w:tc>
+          <w:tcPr>
+            <w:tcW w:w="3260" w:type="dxa"/>
+          </w:tcPr>
+          <w:p>
+            <w:pPr>
+              <w:tabs>
+                <w:tab w:val="left" w:pos="709"/>
+              </w:tabs>
+              <w:ind w:right="-1134"/>
+              <w:rPr>
+                <w:rFonts w:ascii="Arial" w:hAnsi="Arial" w:cs="Arial"/>
+                <w:sz w:val="18"/>
+                <w:szCs w:val="18"/>
+              </w:rPr>
+            </w:pPr>
+            <w:r>
+              <w:rPr>
+                <w:rFonts w:ascii="Arial" w:hAnsi="Arial" w:cs="Arial"/>
+                <w:sz w:val="18"/>
+                <w:szCs w:val="18"/>
+              </w:rPr>
+              <w:t>{</w:t>
+            </w:r>
+            <w:proofErr w:type="spellStart"/>
+            <w:r>
+              <w:rPr>
+                <w:rFonts w:ascii="Arial" w:hAnsi="Arial" w:cs="Arial"/>
+                <w:sz w:val="18"/>
+                <w:szCs w:val="18"/>
+              </w:rPr>
+              <w:t>telefonoAlternativo</w:t>
+            </w:r>
+            <w:proofErr w:type="spellEnd"/>
+            <w:r>
+              <w:rPr>
+                <w:rFonts w:ascii="Arial" w:hAnsi="Arial" w:cs="Arial"/>
+                <w:sz w:val="18"/>
+                <w:szCs w:val="18"/>
+              </w:rPr>
+              <w:t>}</w:t>
+            </w:r>
+          </w:p>
+        </w:tc>
+        <w:tc>
+          <w:tcPr>
+            <w:tcW w:w="1660" w:type="dxa"/>
+          </w:tcPr>
+          <w:p>
+            <w:pPr>
+              <w:tabs>
+                <w:tab w:val="left" w:pos="709"/>
+              </w:tabs>
               <w:ind w:right="-1134"/>
               <w:rPr>
                 <w:rFonts w:ascii="Arial" w:hAnsi="Arial" w:cs="Arial"/>
@@ -2019,6 +2345,7 @@
             <w:r>
               <w:rPr>
                 <w:rFonts w:ascii="Arial" w:hAnsi="Arial" w:cs="Arial"/>
+                <w:b/>
                 <w:sz w:val="18"/>
                 <w:szCs w:val="18"/>
               </w:rPr>
@@ -2036,18 +2363,53 @@
             <w:r>
               <w:rPr>
                 <w:rFonts w:ascii="Arial" w:hAnsi="Arial" w:cs="Arial"/>
-                <w:sz w:val="18"/>
-                <w:szCs w:val="18"/>
-              </w:rPr>
-              <w:t xml:space="preserve">:    </w:t>
-            </w:r>
-            <w:r>
-              <w:rPr>
-                <w:rFonts w:ascii="Arial" w:hAnsi="Arial" w:cs="Arial"/>
-                <w:sz w:val="18"/>
-                <w:szCs w:val="18"/>
-              </w:rPr>
-              <w:t xml:space="preserve"> {telefonoOficina}</w:t>
+                <w:b/>
+                <w:sz w:val="18"/>
+                <w:szCs w:val="18"/>
+              </w:rPr>
+              <w:t>:</w:t>
+            </w:r>
+          </w:p>
+        </w:tc>
+        <w:tc>
+          <w:tcPr>
+            <w:tcW w:w="2415" w:type="dxa"/>
+          </w:tcPr>
+          <w:p>
+            <w:pPr>
+              <w:ind w:right="-1134"/>
+              <w:rPr>
+                <w:rFonts w:ascii="Arial" w:hAnsi="Arial" w:cs="Arial"/>
+                <w:b/>
+                <w:sz w:val="18"/>
+                <w:szCs w:val="18"/>
+              </w:rPr>
+            </w:pPr>
+            <w:r>
+              <w:rPr>
+                <w:rFonts w:ascii="Arial" w:hAnsi="Arial" w:cs="Arial"/>
+                <w:sz w:val="18"/>
+                <w:szCs w:val="18"/>
+              </w:rPr>
+              <w:t>{</w:t>
+            </w:r>
+            <w:proofErr w:type="spellStart"/>
+            <w:r>
+              <w:rPr>
+                <w:rFonts w:ascii="Arial" w:hAnsi="Arial" w:cs="Arial"/>
+                <w:sz w:val="18"/>
+                <w:szCs w:val="18"/>
+              </w:rPr>
+              <w:t>telefonoOficina</w:t>
+            </w:r>
+            <w:proofErr w:type="spellEnd"/>
+            <w:r>
+              <w:rPr>
+                <w:rFonts w:ascii="Arial" w:hAnsi="Arial" w:cs="Arial"/>
+                <w:sz w:val="18"/>
+                <w:szCs w:val="18"/>
+              </w:rPr>
+              <w:t>}</w:t>
             </w:r>
           </w:p>
         </w:tc>
@@ -2058,27 +2420,47 @@
         </w:trPr>
         <w:tc>
           <w:tcPr>
-            <w:tcW w:w="5637" w:type="dxa"/>
-          </w:tcPr>
-          <w:p>
-            <w:pPr>
-              <w:ind w:left="-108" w:right="-1134"/>
-              <w:rPr>
-                <w:rFonts w:ascii="Arial" w:hAnsi="Arial" w:cs="Arial"/>
-                <w:b/>
-                <w:sz w:val="18"/>
-                <w:szCs w:val="18"/>
-              </w:rPr>
-            </w:pPr>
-            <w:r>
-              <w:rPr>
-                <w:rFonts w:ascii="Arial" w:hAnsi="Arial" w:cs="Arial"/>
-                <w:b/>
-                <w:sz w:val="18"/>
-                <w:szCs w:val="18"/>
-              </w:rPr>
-              <w:t xml:space="preserve">Correo electrónico:  </w:t>
-            </w:r>
+            <w:tcW w:w="1951" w:type="dxa"/>
+          </w:tcPr>
+          <w:p>
+            <w:pPr>
+              <w:tabs>
+                <w:tab w:val="left" w:pos="709"/>
+              </w:tabs>
+              <w:ind w:right="-1134"/>
+              <w:rPr>
+                <w:rFonts w:ascii="Arial" w:hAnsi="Arial" w:cs="Arial"/>
+                <w:b/>
+                <w:sz w:val="18"/>
+                <w:szCs w:val="18"/>
+              </w:rPr>
+            </w:pPr>
+            <w:r>
+              <w:rPr>
+                <w:rFonts w:ascii="Arial" w:hAnsi="Arial" w:cs="Arial"/>
+                <w:b/>
+                <w:sz w:val="18"/>
+                <w:szCs w:val="18"/>
+              </w:rPr>
+              <w:t>Correo electrónico:</w:t>
+            </w:r>
+          </w:p>
+        </w:tc>
+        <w:tc>
+          <w:tcPr>
+            <w:tcW w:w="7335" w:type="dxa"/>
+            <w:gridSpan w:val="3"/>
+          </w:tcPr>
+          <w:p>
+            <w:pPr>
+              <w:ind w:right="-1134"/>
+              <w:rPr>
+                <w:rFonts w:ascii="Arial" w:hAnsi="Arial" w:cs="Arial"/>
+                <w:b/>
+                <w:sz w:val="18"/>
+                <w:szCs w:val="18"/>
+              </w:rPr>
+            </w:pPr>
             <w:r>
               <w:rPr>
                 <w:rFonts w:ascii="Arial" w:hAnsi="Arial" w:cs="Arial"/>
@@ -2086,31 +2468,6 @@
                 <w:szCs w:val="18"/>
               </w:rPr>
               <w:t>{correo}</w:t>
-            </w:r>
-          </w:p>
-        </w:tc>
-        <w:tc>
-          <w:tcPr>
-            <w:tcW w:w="6229" w:type="dxa"/>
-          </w:tcPr>
-          <w:p>
-            <w:pPr>
-              <w:ind w:right="-1134"/>
-              <w:rPr>
-                <w:rFonts w:ascii="Arial" w:hAnsi="Arial" w:cs="Arial"/>
-                <w:b/>
-                <w:sz w:val="18"/>
-                <w:szCs w:val="18"/>
-              </w:rPr>
-            </w:pPr>
-            <w:r>
-              <w:rPr>
-                <w:rFonts w:ascii="Arial" w:hAnsi="Arial" w:cs="Arial"/>
-                <w:b/>
-                <w:sz w:val="18"/>
-                <w:szCs w:val="18"/>
-              </w:rPr>
-              <w:t xml:space="preserve">     </w:t>
             </w:r>
           </w:p>
         </w:tc>
@@ -2125,19 +2482,647 @@
           <w:szCs w:val="20"/>
         </w:rPr>
       </w:pPr>
-      <w:r>
+    </w:p>
+    <w:p>
+      <w:pPr>
+        <w:ind w:left="-1418" w:right="-1134"/>
         <w:rPr>
           <w:rFonts w:ascii="Avenir Black" w:hAnsi="Avenir Black" w:cs="Arial"/>
           <w:sz w:val="20"/>
           <w:szCs w:val="20"/>
         </w:rPr>
+      </w:pPr>
+    </w:p>
+    <w:p>
+      <w:pPr>
+        <w:ind w:left="-1418" w:right="-1134"/>
+        <w:rPr>
+          <w:rFonts w:ascii="Avenir Black" w:hAnsi="Avenir Black" w:cs="Arial"/>
+          <w:sz w:val="20"/>
+          <w:szCs w:val="20"/>
+        </w:rPr>
+      </w:pPr>
+    </w:p>
+    <w:p>
+      <w:pPr>
+        <w:ind w:left="-1418" w:right="-1134"/>
+        <w:rPr>
+          <w:rFonts w:ascii="Avenir Black" w:hAnsi="Avenir Black" w:cs="Arial"/>
+          <w:sz w:val="20"/>
+          <w:szCs w:val="20"/>
+        </w:rPr>
+      </w:pPr>
+      <w:r>
+        <w:rPr>
+          <w:rFonts w:ascii="Avenir Black" w:hAnsi="Avenir Black" w:cs="Arial"/>
+          <w:sz w:val="20"/>
+          <w:szCs w:val="20"/>
+        </w:rPr>
         <w:t>INFORMACIÓN LABORAL</w:t>
+      </w:r>
+    </w:p>
+    <w:p>
+      <w:pPr>
+        <w:ind w:left="-1418" w:right="-1134"/>
+        <w:rPr>
+          <w:rFonts w:ascii="Avenir Black" w:hAnsi="Avenir Black" w:cs="Arial"/>
+          <w:sz w:val="20"/>
+          <w:szCs w:val="20"/>
+        </w:rPr>
+      </w:pPr>
+    </w:p>
+    <w:tbl>
+      <w:tblPr>
+        <w:tblStyle w:val="Tablaconcuadrcula"/>
+        <w:tblW w:w="11732" w:type="dxa"/>
+        <w:tblInd w:w="-1418" w:type="dxa"/>
+        <w:tblBorders>
+          <w:top w:val="none" w:sz="0" w:space="0" w:color="auto"/>
+          <w:left w:val="none" w:sz="0" w:space="0" w:color="auto"/>
+          <w:bottom w:val="none" w:sz="0" w:space="0" w:color="auto"/>
+          <w:right w:val="none" w:sz="0" w:space="0" w:color="auto"/>
+          <w:insideH w:val="none" w:sz="0" w:space="0" w:color="auto"/>
+          <w:insideV w:val="none" w:sz="0" w:space="0" w:color="auto"/>
+        </w:tblBorders>
+        <w:tblLayout w:type="fixed"/>
+        <w:tblLook w:val="04A0" w:firstRow="1" w:lastRow="0" w:firstColumn="1" w:lastColumn="0" w:noHBand="0" w:noVBand="1"/>
+      </w:tblPr>
+      <w:tblGrid>
+        <w:gridCol w:w="1035"/>
+        <w:gridCol w:w="4879"/>
+        <w:gridCol w:w="1282"/>
+        <w:gridCol w:w="1418"/>
+        <w:gridCol w:w="1134"/>
+        <w:gridCol w:w="1984"/>
+      </w:tblGrid>
+      <w:tr>
+        <w:trPr>
+          <w:trHeight w:val="299"/>
+        </w:trPr>
+        <w:tc>
+          <w:tcPr>
+            <w:tcW w:w="1035" w:type="dxa"/>
+          </w:tcPr>
+          <w:p>
+            <w:pPr>
+              <w:ind w:right="-1134"/>
+              <w:rPr>
+                <w:rFonts w:ascii="Arial" w:hAnsi="Arial" w:cs="Arial"/>
+                <w:b/>
+                <w:sz w:val="18"/>
+                <w:szCs w:val="18"/>
+              </w:rPr>
+            </w:pPr>
+            <w:r>
+              <w:rPr>
+                <w:rFonts w:ascii="Arial" w:hAnsi="Arial" w:cs="Arial"/>
+                <w:b/>
+                <w:sz w:val="18"/>
+                <w:szCs w:val="18"/>
+              </w:rPr>
+              <w:t>Empresa</w:t>
+            </w:r>
+            <w:r>
+              <w:rPr>
+                <w:rFonts w:ascii="Arial" w:hAnsi="Arial" w:cs="Arial"/>
+                <w:sz w:val="18"/>
+                <w:szCs w:val="18"/>
+              </w:rPr>
+              <w:t>:</w:t>
+            </w:r>
+          </w:p>
+        </w:tc>
+        <w:tc>
+          <w:tcPr>
+            <w:tcW w:w="10697" w:type="dxa"/>
+            <w:gridSpan w:val="5"/>
+          </w:tcPr>
+          <w:p>
+            <w:pPr>
+              <w:ind w:right="-1134"/>
+              <w:rPr>
+                <w:rFonts w:ascii="Arial" w:hAnsi="Arial" w:cs="Arial"/>
+                <w:sz w:val="18"/>
+                <w:szCs w:val="18"/>
+              </w:rPr>
+            </w:pPr>
+            <w:r>
+              <w:rPr>
+                <w:rFonts w:ascii="Arial" w:hAnsi="Arial" w:cs="Arial"/>
+                <w:sz w:val="18"/>
+                <w:szCs w:val="18"/>
+              </w:rPr>
+              <w:t>{empresa}</w:t>
+            </w:r>
+          </w:p>
+        </w:tc>
+      </w:tr>
+      <w:tr>
+        <w:trPr>
+          <w:trHeight w:val="299"/>
+        </w:trPr>
+        <w:tc>
+          <w:tcPr>
+            <w:tcW w:w="1035" w:type="dxa"/>
+          </w:tcPr>
+          <w:p>
+            <w:pPr>
+              <w:ind w:right="-1134"/>
+              <w:rPr>
+                <w:rFonts w:ascii="Arial" w:hAnsi="Arial" w:cs="Arial"/>
+                <w:b/>
+                <w:sz w:val="18"/>
+                <w:szCs w:val="18"/>
+              </w:rPr>
+            </w:pPr>
+            <w:r>
+              <w:rPr>
+                <w:rFonts w:ascii="Arial" w:hAnsi="Arial" w:cs="Arial"/>
+                <w:b/>
+                <w:sz w:val="18"/>
+                <w:szCs w:val="18"/>
+              </w:rPr>
+              <w:t>Calle</w:t>
+            </w:r>
+            <w:r>
+              <w:rPr>
+                <w:rFonts w:ascii="Arial" w:hAnsi="Arial" w:cs="Arial"/>
+                <w:sz w:val="18"/>
+                <w:szCs w:val="18"/>
+              </w:rPr>
+              <w:t>:</w:t>
+            </w:r>
+          </w:p>
+        </w:tc>
+        <w:tc>
+          <w:tcPr>
+            <w:tcW w:w="7579" w:type="dxa"/>
+            <w:gridSpan w:val="3"/>
+          </w:tcPr>
+          <w:p>
+            <w:pPr>
+              <w:ind w:left="33" w:right="-108"/>
+              <w:rPr>
+                <w:rFonts w:ascii="Arial" w:hAnsi="Arial" w:cs="Arial"/>
+                <w:b/>
+                <w:sz w:val="18"/>
+                <w:szCs w:val="18"/>
+              </w:rPr>
+            </w:pPr>
+            <w:r>
+              <w:rPr>
+                <w:rFonts w:ascii="Arial" w:hAnsi="Arial" w:cs="Arial"/>
+                <w:sz w:val="18"/>
+                <w:szCs w:val="18"/>
+              </w:rPr>
+              <w:t>{</w:t>
+            </w:r>
+            <w:proofErr w:type="spellStart"/>
+            <w:r>
+              <w:rPr>
+                <w:rFonts w:ascii="Arial" w:hAnsi="Arial" w:cs="Arial"/>
+                <w:sz w:val="18"/>
+                <w:szCs w:val="18"/>
+              </w:rPr>
+              <w:t>calleEmpresa</w:t>
+            </w:r>
+            <w:proofErr w:type="spellEnd"/>
+            <w:r>
+              <w:rPr>
+                <w:rFonts w:ascii="Arial" w:hAnsi="Arial" w:cs="Arial"/>
+                <w:sz w:val="18"/>
+                <w:szCs w:val="18"/>
+              </w:rPr>
+              <w:t>}</w:t>
+            </w:r>
+          </w:p>
+        </w:tc>
+        <w:tc>
+          <w:tcPr>
+            <w:tcW w:w="1134" w:type="dxa"/>
+          </w:tcPr>
+          <w:p>
+            <w:pPr>
+              <w:ind w:right="-1134"/>
+              <w:rPr>
+                <w:rFonts w:ascii="Arial" w:hAnsi="Arial" w:cs="Arial"/>
+                <w:b/>
+                <w:sz w:val="18"/>
+                <w:szCs w:val="18"/>
+              </w:rPr>
+            </w:pPr>
+            <w:r>
+              <w:rPr>
+                <w:rFonts w:ascii="Arial" w:hAnsi="Arial" w:cs="Arial"/>
+                <w:b/>
+                <w:sz w:val="18"/>
+                <w:szCs w:val="18"/>
+              </w:rPr>
+              <w:t>No:</w:t>
+            </w:r>
+          </w:p>
+        </w:tc>
+        <w:tc>
+          <w:tcPr>
+            <w:tcW w:w="1984" w:type="dxa"/>
+          </w:tcPr>
+          <w:p>
+            <w:pPr>
+              <w:ind w:right="-1134"/>
+              <w:rPr>
+                <w:rFonts w:ascii="Arial" w:hAnsi="Arial" w:cs="Arial"/>
+                <w:b/>
+                <w:sz w:val="18"/>
+                <w:szCs w:val="18"/>
+              </w:rPr>
+            </w:pPr>
+            <w:r>
+              <w:rPr>
+                <w:rFonts w:ascii="Arial" w:hAnsi="Arial" w:cs="Arial"/>
+                <w:sz w:val="18"/>
+                <w:szCs w:val="18"/>
+              </w:rPr>
+              <w:t>{</w:t>
+            </w:r>
+            <w:proofErr w:type="spellStart"/>
+            <w:r>
+              <w:rPr>
+                <w:rFonts w:ascii="Arial" w:hAnsi="Arial" w:cs="Arial"/>
+                <w:sz w:val="18"/>
+                <w:szCs w:val="18"/>
+              </w:rPr>
+              <w:t>numeroEmpresa</w:t>
+            </w:r>
+            <w:proofErr w:type="spellEnd"/>
+            <w:r>
+              <w:rPr>
+                <w:rFonts w:ascii="Arial" w:hAnsi="Arial" w:cs="Arial"/>
+                <w:sz w:val="18"/>
+                <w:szCs w:val="18"/>
+              </w:rPr>
+              <w:t>}</w:t>
+            </w:r>
+          </w:p>
+        </w:tc>
+      </w:tr>
+      <w:tr>
+        <w:trPr>
+          <w:trHeight w:val="299"/>
+        </w:trPr>
+        <w:tc>
+          <w:tcPr>
+            <w:tcW w:w="1035" w:type="dxa"/>
+          </w:tcPr>
+          <w:p>
+            <w:pPr>
+              <w:ind w:right="-1134"/>
+              <w:rPr>
+                <w:rFonts w:ascii="Arial" w:hAnsi="Arial" w:cs="Arial"/>
+                <w:b/>
+                <w:sz w:val="18"/>
+                <w:szCs w:val="18"/>
+              </w:rPr>
+            </w:pPr>
+            <w:r>
+              <w:rPr>
+                <w:rFonts w:ascii="Arial" w:hAnsi="Arial" w:cs="Arial"/>
+                <w:b/>
+                <w:sz w:val="18"/>
+                <w:szCs w:val="18"/>
+              </w:rPr>
+              <w:t>Colonia</w:t>
+            </w:r>
+            <w:r>
+              <w:rPr>
+                <w:rFonts w:ascii="Arial" w:hAnsi="Arial" w:cs="Arial"/>
+                <w:sz w:val="18"/>
+                <w:szCs w:val="18"/>
+              </w:rPr>
+              <w:t>:</w:t>
+            </w:r>
+          </w:p>
+        </w:tc>
+        <w:tc>
+          <w:tcPr>
+            <w:tcW w:w="4879" w:type="dxa"/>
+          </w:tcPr>
+          <w:p>
+            <w:pPr>
+              <w:ind w:right="175"/>
+              <w:rPr>
+                <w:rFonts w:ascii="Arial" w:hAnsi="Arial" w:cs="Arial"/>
+                <w:b/>
+                <w:sz w:val="18"/>
+                <w:szCs w:val="18"/>
+              </w:rPr>
+            </w:pPr>
+            <w:r>
+              <w:rPr>
+                <w:rFonts w:ascii="Arial" w:hAnsi="Arial" w:cs="Arial"/>
+                <w:sz w:val="18"/>
+                <w:szCs w:val="18"/>
+              </w:rPr>
+              <w:t>{</w:t>
+            </w:r>
+            <w:proofErr w:type="spellStart"/>
+            <w:r>
+              <w:rPr>
+                <w:rFonts w:ascii="Arial" w:hAnsi="Arial" w:cs="Arial"/>
+                <w:sz w:val="18"/>
+                <w:szCs w:val="18"/>
+              </w:rPr>
+              <w:t>coloniaEmpresa</w:t>
+            </w:r>
+            <w:proofErr w:type="spellEnd"/>
+            <w:r>
+              <w:rPr>
+                <w:rFonts w:ascii="Arial" w:hAnsi="Arial" w:cs="Arial"/>
+                <w:sz w:val="18"/>
+                <w:szCs w:val="18"/>
+              </w:rPr>
+              <w:t xml:space="preserve">}   </w:t>
+            </w:r>
+          </w:p>
+        </w:tc>
+        <w:tc>
+          <w:tcPr>
+            <w:tcW w:w="1282" w:type="dxa"/>
+          </w:tcPr>
+          <w:p>
+            <w:pPr>
+              <w:ind w:right="175"/>
+              <w:rPr>
+                <w:rFonts w:ascii="Arial" w:hAnsi="Arial" w:cs="Arial"/>
+                <w:sz w:val="18"/>
+                <w:szCs w:val="18"/>
+              </w:rPr>
+            </w:pPr>
+            <w:r>
+              <w:rPr>
+                <w:rFonts w:ascii="Arial" w:hAnsi="Arial" w:cs="Arial"/>
+                <w:b/>
+                <w:sz w:val="18"/>
+                <w:szCs w:val="18"/>
+              </w:rPr>
+              <w:t>Localidad</w:t>
+            </w:r>
+            <w:r>
+              <w:rPr>
+                <w:rFonts w:ascii="Arial" w:hAnsi="Arial" w:cs="Arial"/>
+                <w:sz w:val="18"/>
+                <w:szCs w:val="18"/>
+              </w:rPr>
+              <w:t>:</w:t>
+            </w:r>
+          </w:p>
+        </w:tc>
+        <w:tc>
+          <w:tcPr>
+            <w:tcW w:w="4536" w:type="dxa"/>
+            <w:gridSpan w:val="3"/>
+          </w:tcPr>
+          <w:p>
+            <w:pPr>
+              <w:ind w:right="-1134"/>
+              <w:rPr>
+                <w:rFonts w:ascii="Arial" w:hAnsi="Arial" w:cs="Arial"/>
+                <w:sz w:val="18"/>
+                <w:szCs w:val="18"/>
+              </w:rPr>
+            </w:pPr>
+            <w:r>
+              <w:rPr>
+                <w:rFonts w:ascii="Arial" w:hAnsi="Arial" w:cs="Arial"/>
+                <w:sz w:val="18"/>
+                <w:szCs w:val="18"/>
+              </w:rPr>
+              <w:t>{</w:t>
+            </w:r>
+            <w:proofErr w:type="spellStart"/>
+            <w:r>
+              <w:rPr>
+                <w:rFonts w:ascii="Arial" w:hAnsi="Arial" w:cs="Arial"/>
+                <w:sz w:val="18"/>
+                <w:szCs w:val="18"/>
+              </w:rPr>
+              <w:t>municipioEmpresa</w:t>
+            </w:r>
+            <w:proofErr w:type="spellEnd"/>
+            <w:r>
+              <w:rPr>
+                <w:rFonts w:ascii="Arial" w:hAnsi="Arial" w:cs="Arial"/>
+                <w:sz w:val="18"/>
+                <w:szCs w:val="18"/>
+              </w:rPr>
+              <w:t>}</w:t>
+            </w:r>
+          </w:p>
+        </w:tc>
+      </w:tr>
+      <w:tr>
+        <w:trPr>
+          <w:trHeight w:val="299"/>
+        </w:trPr>
+        <w:tc>
+          <w:tcPr>
+            <w:tcW w:w="1035" w:type="dxa"/>
+          </w:tcPr>
+          <w:p>
+            <w:pPr>
+              <w:ind w:right="-1134"/>
+              <w:rPr>
+                <w:rFonts w:ascii="Arial" w:hAnsi="Arial" w:cs="Arial"/>
+                <w:b/>
+                <w:sz w:val="18"/>
+                <w:szCs w:val="18"/>
+              </w:rPr>
+            </w:pPr>
+            <w:r>
+              <w:rPr>
+                <w:rFonts w:ascii="Arial" w:hAnsi="Arial" w:cs="Arial"/>
+                <w:b/>
+                <w:sz w:val="18"/>
+                <w:szCs w:val="18"/>
+              </w:rPr>
+              <w:t>Estado:</w:t>
+            </w:r>
+          </w:p>
+        </w:tc>
+        <w:tc>
+          <w:tcPr>
+            <w:tcW w:w="4879" w:type="dxa"/>
+          </w:tcPr>
+          <w:p>
+            <w:pPr>
+              <w:ind w:right="-1134"/>
+              <w:rPr>
+                <w:rFonts w:ascii="Arial" w:hAnsi="Arial" w:cs="Arial"/>
+                <w:sz w:val="18"/>
+                <w:szCs w:val="18"/>
+              </w:rPr>
+            </w:pPr>
+            <w:r>
+              <w:rPr>
+                <w:rFonts w:ascii="Arial" w:hAnsi="Arial" w:cs="Arial"/>
+                <w:sz w:val="18"/>
+                <w:szCs w:val="18"/>
+              </w:rPr>
+              <w:t>{</w:t>
+            </w:r>
+            <w:proofErr w:type="spellStart"/>
+            <w:r>
+              <w:rPr>
+                <w:rFonts w:ascii="Arial" w:hAnsi="Arial" w:cs="Arial"/>
+                <w:sz w:val="18"/>
+                <w:szCs w:val="18"/>
+              </w:rPr>
+              <w:t>estadoEmpresa</w:t>
+            </w:r>
+            <w:proofErr w:type="spellEnd"/>
+            <w:r>
+              <w:rPr>
+                <w:rFonts w:ascii="Arial" w:hAnsi="Arial" w:cs="Arial"/>
+                <w:sz w:val="18"/>
+                <w:szCs w:val="18"/>
+              </w:rPr>
+              <w:t>}</w:t>
+            </w:r>
+          </w:p>
+        </w:tc>
+        <w:tc>
+          <w:tcPr>
+            <w:tcW w:w="1282" w:type="dxa"/>
+          </w:tcPr>
+          <w:p>
+            <w:pPr>
+              <w:ind w:right="-1134"/>
+              <w:rPr>
+                <w:rFonts w:ascii="Arial" w:hAnsi="Arial" w:cs="Arial"/>
+                <w:sz w:val="18"/>
+                <w:szCs w:val="18"/>
+              </w:rPr>
+            </w:pPr>
+            <w:r>
+              <w:rPr>
+                <w:rFonts w:ascii="Arial" w:hAnsi="Arial" w:cs="Arial"/>
+                <w:b/>
+                <w:sz w:val="18"/>
+                <w:szCs w:val="18"/>
+              </w:rPr>
+              <w:t>País</w:t>
+            </w:r>
+            <w:r>
+              <w:rPr>
+                <w:rFonts w:ascii="Arial" w:hAnsi="Arial" w:cs="Arial"/>
+                <w:sz w:val="18"/>
+                <w:szCs w:val="18"/>
+              </w:rPr>
+              <w:t>:</w:t>
+            </w:r>
+          </w:p>
+        </w:tc>
+        <w:tc>
+          <w:tcPr>
+            <w:tcW w:w="4536" w:type="dxa"/>
+            <w:gridSpan w:val="3"/>
+          </w:tcPr>
+          <w:p>
+            <w:pPr>
+              <w:ind w:right="-1134"/>
+              <w:rPr>
+                <w:rFonts w:ascii="Arial" w:hAnsi="Arial" w:cs="Arial"/>
+                <w:sz w:val="18"/>
+                <w:szCs w:val="18"/>
+              </w:rPr>
+            </w:pPr>
+            <w:r>
+              <w:rPr>
+                <w:rFonts w:ascii="Arial" w:hAnsi="Arial" w:cs="Arial"/>
+                <w:sz w:val="18"/>
+                <w:szCs w:val="18"/>
+              </w:rPr>
+              <w:t>{</w:t>
+            </w:r>
+            <w:proofErr w:type="spellStart"/>
+            <w:r>
+              <w:rPr>
+                <w:rFonts w:ascii="Arial" w:hAnsi="Arial" w:cs="Arial"/>
+                <w:sz w:val="18"/>
+                <w:szCs w:val="18"/>
+              </w:rPr>
+              <w:t>paisEmpresa</w:t>
+            </w:r>
+            <w:proofErr w:type="spellEnd"/>
+            <w:r>
+              <w:rPr>
+                <w:rFonts w:ascii="Arial" w:hAnsi="Arial" w:cs="Arial"/>
+                <w:sz w:val="18"/>
+                <w:szCs w:val="18"/>
+              </w:rPr>
+              <w:t>}{/</w:t>
+            </w:r>
+            <w:proofErr w:type="spellStart"/>
+            <w:r>
+              <w:rPr>
+                <w:rFonts w:ascii="Arial" w:hAnsi="Arial" w:cs="Arial"/>
+                <w:sz w:val="18"/>
+                <w:szCs w:val="18"/>
+              </w:rPr>
+              <w:t>item</w:t>
+            </w:r>
+            <w:proofErr w:type="spellEnd"/>
+            <w:r>
+              <w:rPr>
+                <w:rFonts w:ascii="Arial" w:hAnsi="Arial" w:cs="Arial"/>
+                <w:sz w:val="18"/>
+                <w:szCs w:val="18"/>
+              </w:rPr>
+              <w:t>}</w:t>
+            </w:r>
+          </w:p>
+        </w:tc>
+      </w:tr>
+    </w:tbl>
+    <w:p>
+      <w:pPr>
+        <w:ind w:left="-1418" w:right="-1134"/>
+        <w:rPr>
+          <w:rFonts w:ascii="Avenir Black" w:hAnsi="Avenir Black" w:cs="Arial"/>
+          <w:sz w:val="20"/>
+          <w:szCs w:val="20"/>
+        </w:rPr>
+      </w:pPr>
+    </w:p>
+    <w:p>
+      <w:pPr>
+        <w:ind w:left="-1418" w:right="-1134"/>
+        <w:rPr>
+          <w:rFonts w:ascii="Avenir Black" w:hAnsi="Avenir Black" w:cs="Arial"/>
+          <w:sz w:val="20"/>
+          <w:szCs w:val="20"/>
+        </w:rPr>
+      </w:pPr>
+      <w:r>
+        <w:rPr>
+          <w:rFonts w:ascii="Avenir Black" w:hAnsi="Avenir Black" w:cs="Arial"/>
+          <w:sz w:val="20"/>
+          <w:szCs w:val="20"/>
+        </w:rPr>
+        <w:t>REFERENCIAS PERSONALE</w:t>
+      </w:r>
+      <w:r>
+        <w:rPr>
+          <w:rFonts w:ascii="Avenir Black" w:hAnsi="Avenir Black" w:cs="Arial"/>
+          <w:sz w:val="20"/>
+          <w:szCs w:val="20"/>
+        </w:rPr>
+        <w:t>S</w:t>
       </w:r>
     </w:p>
     <w:tbl>
       <w:tblPr>
         <w:tblStyle w:val="Tablaconcuadrcula"/>
-        <w:tblW w:w="11249" w:type="dxa"/>
+        <w:tblW w:w="11874" w:type="dxa"/>
         <w:tblInd w:w="-1418" w:type="dxa"/>
         <w:tblBorders>
           <w:top w:val="none" w:sz="0" w:space="0" w:color="auto"/>
@@ -2150,449 +3135,234 @@
         <w:tblLook w:val="04A0" w:firstRow="1" w:lastRow="0" w:firstColumn="1" w:lastColumn="0" w:noHBand="0" w:noVBand="1"/>
       </w:tblPr>
       <w:tblGrid>
-        <w:gridCol w:w="3227"/>
-        <w:gridCol w:w="2410"/>
-        <w:gridCol w:w="5612"/>
+        <w:gridCol w:w="1454"/>
+        <w:gridCol w:w="7018"/>
+        <w:gridCol w:w="1418"/>
+        <w:gridCol w:w="1984"/>
       </w:tblGrid>
       <w:tr>
-        <w:trPr>
-          <w:trHeight w:val="299"/>
-        </w:trPr>
-        <w:tc>
-          <w:tcPr>
-            <w:tcW w:w="3227" w:type="dxa"/>
-          </w:tcPr>
-          <w:p>
-            <w:pPr>
-              <w:ind w:right="-1134"/>
-              <w:rPr>
-                <w:rFonts w:ascii="Arial" w:hAnsi="Arial" w:cs="Arial"/>
-                <w:sz w:val="18"/>
-                <w:szCs w:val="18"/>
-              </w:rPr>
-            </w:pPr>
-            <w:r>
-              <w:rPr>
-                <w:rFonts w:ascii="Arial" w:hAnsi="Arial" w:cs="Arial"/>
-                <w:b/>
-                <w:sz w:val="18"/>
-                <w:szCs w:val="18"/>
-              </w:rPr>
-              <w:t>Empresa</w:t>
-            </w:r>
-            <w:r>
-              <w:rPr>
-                <w:rFonts w:ascii="Arial" w:hAnsi="Arial" w:cs="Arial"/>
-                <w:sz w:val="18"/>
-                <w:szCs w:val="18"/>
-              </w:rPr>
-              <w:t xml:space="preserve">: </w:t>
-            </w:r>
-            <w:r>
-              <w:rPr>
-                <w:rFonts w:ascii="Arial" w:hAnsi="Arial" w:cs="Arial"/>
-                <w:sz w:val="18"/>
-                <w:szCs w:val="18"/>
-              </w:rPr>
-              <w:t xml:space="preserve"> </w:t>
-            </w:r>
-            <w:r>
-              <w:rPr>
-                <w:rFonts w:ascii="Arial" w:hAnsi="Arial" w:cs="Arial"/>
-                <w:sz w:val="18"/>
-                <w:szCs w:val="18"/>
-              </w:rPr>
-              <w:t>{empresa}</w:t>
-            </w:r>
-          </w:p>
-        </w:tc>
-        <w:tc>
-          <w:tcPr>
-            <w:tcW w:w="2410" w:type="dxa"/>
-          </w:tcPr>
-          <w:p>
-            <w:pPr>
-              <w:ind w:left="33" w:right="-108"/>
-              <w:rPr>
-                <w:rFonts w:ascii="Arial" w:hAnsi="Arial" w:cs="Arial"/>
-                <w:sz w:val="18"/>
-                <w:szCs w:val="18"/>
-              </w:rPr>
-            </w:pPr>
-            <w:r>
-              <w:rPr>
-                <w:rFonts w:ascii="Arial" w:hAnsi="Arial" w:cs="Arial"/>
-                <w:b/>
-                <w:sz w:val="18"/>
-                <w:szCs w:val="18"/>
-              </w:rPr>
-              <w:t>Calle</w:t>
-            </w:r>
-            <w:r>
-              <w:rPr>
-                <w:rFonts w:ascii="Arial" w:hAnsi="Arial" w:cs="Arial"/>
-                <w:sz w:val="18"/>
-                <w:szCs w:val="18"/>
-              </w:rPr>
-              <w:t xml:space="preserve">: </w:t>
-            </w:r>
-            <w:r>
-              <w:rPr>
-                <w:rFonts w:ascii="Arial" w:hAnsi="Arial" w:cs="Arial"/>
-                <w:sz w:val="18"/>
-                <w:szCs w:val="18"/>
-              </w:rPr>
-              <w:t xml:space="preserve">       </w:t>
-            </w:r>
-            <w:r>
-              <w:rPr>
-                <w:rFonts w:ascii="Arial" w:hAnsi="Arial" w:cs="Arial"/>
-                <w:sz w:val="18"/>
-                <w:szCs w:val="18"/>
-              </w:rPr>
-              <w:t xml:space="preserve">{calleEmpresa}       </w:t>
-            </w:r>
-          </w:p>
-        </w:tc>
-        <w:tc>
-          <w:tcPr>
-            <w:tcW w:w="5612" w:type="dxa"/>
-          </w:tcPr>
-          <w:p>
-            <w:pPr>
-              <w:ind w:right="-1134"/>
-              <w:rPr>
-                <w:rFonts w:ascii="Arial" w:hAnsi="Arial" w:cs="Arial"/>
-                <w:sz w:val="18"/>
-                <w:szCs w:val="18"/>
-              </w:rPr>
-            </w:pPr>
-            <w:r>
-              <w:rPr>
-                <w:rFonts w:ascii="Arial" w:hAnsi="Arial" w:cs="Arial"/>
-                <w:b/>
-                <w:sz w:val="18"/>
-                <w:szCs w:val="18"/>
-              </w:rPr>
-              <w:t>No:</w:t>
-            </w:r>
-            <w:r>
-              <w:rPr>
-                <w:rFonts w:ascii="Arial" w:hAnsi="Arial" w:cs="Arial"/>
-                <w:b/>
-                <w:sz w:val="18"/>
-                <w:szCs w:val="18"/>
-              </w:rPr>
-              <w:t xml:space="preserve">       </w:t>
-            </w:r>
-            <w:r>
-              <w:rPr>
-                <w:rFonts w:ascii="Arial" w:hAnsi="Arial" w:cs="Arial"/>
-                <w:sz w:val="18"/>
-                <w:szCs w:val="18"/>
-              </w:rPr>
-              <w:t xml:space="preserve"> {numeroEmpresa}</w:t>
+        <w:tc>
+          <w:tcPr>
+            <w:tcW w:w="1454" w:type="dxa"/>
+          </w:tcPr>
+          <w:p>
+            <w:pPr>
+              <w:ind w:right="-1134"/>
+              <w:rPr>
+                <w:rFonts w:ascii="Arial" w:hAnsi="Arial" w:cs="Arial"/>
+                <w:sz w:val="18"/>
+                <w:szCs w:val="18"/>
+              </w:rPr>
+            </w:pPr>
+            <w:r>
+              <w:rPr>
+                <w:rFonts w:ascii="Arial" w:hAnsi="Arial" w:cs="Arial"/>
+                <w:sz w:val="10"/>
+                <w:szCs w:val="10"/>
+              </w:rPr>
+              <w:t>{#referencias}</w:t>
+            </w:r>
+            <w:r>
+              <w:rPr>
+                <w:rFonts w:ascii="Arial" w:hAnsi="Arial" w:cs="Arial"/>
+                <w:b/>
+                <w:sz w:val="18"/>
+                <w:szCs w:val="18"/>
+              </w:rPr>
+              <w:t>Nombre</w:t>
+            </w:r>
+            <w:r>
+              <w:rPr>
+                <w:rFonts w:ascii="Arial" w:hAnsi="Arial" w:cs="Arial"/>
+                <w:sz w:val="18"/>
+                <w:szCs w:val="18"/>
+              </w:rPr>
+              <w:t>:</w:t>
+            </w:r>
+          </w:p>
+        </w:tc>
+        <w:tc>
+          <w:tcPr>
+            <w:tcW w:w="7018" w:type="dxa"/>
+          </w:tcPr>
+          <w:p>
+            <w:pPr>
+              <w:ind w:right="-1134"/>
+              <w:rPr>
+                <w:rFonts w:ascii="Arial" w:hAnsi="Arial" w:cs="Arial"/>
+                <w:b/>
+                <w:sz w:val="18"/>
+                <w:szCs w:val="18"/>
+              </w:rPr>
+            </w:pPr>
+            <w:r>
+              <w:rPr>
+                <w:rFonts w:ascii="Arial" w:hAnsi="Arial" w:cs="Arial"/>
+                <w:sz w:val="18"/>
+                <w:szCs w:val="18"/>
+              </w:rPr>
+              <w:t>{</w:t>
+            </w:r>
+            <w:proofErr w:type="spellStart"/>
+            <w:r>
+              <w:rPr>
+                <w:rFonts w:ascii="Arial" w:hAnsi="Arial" w:cs="Arial"/>
+                <w:sz w:val="18"/>
+                <w:szCs w:val="18"/>
+              </w:rPr>
+              <w:t>nombreCompleto</w:t>
+            </w:r>
+            <w:proofErr w:type="spellEnd"/>
+            <w:r>
+              <w:rPr>
+                <w:rFonts w:ascii="Arial" w:hAnsi="Arial" w:cs="Arial"/>
+                <w:sz w:val="18"/>
+                <w:szCs w:val="18"/>
+              </w:rPr>
+              <w:t>}</w:t>
+            </w:r>
+          </w:p>
+        </w:tc>
+        <w:tc>
+          <w:tcPr>
+            <w:tcW w:w="1418" w:type="dxa"/>
+          </w:tcPr>
+          <w:p>
+            <w:pPr>
+              <w:ind w:left="317" w:right="-1134" w:hanging="317"/>
+              <w:rPr>
+                <w:rFonts w:ascii="Arial" w:hAnsi="Arial" w:cs="Arial"/>
+                <w:b/>
+                <w:sz w:val="18"/>
+                <w:szCs w:val="18"/>
+              </w:rPr>
+            </w:pPr>
+            <w:r>
+              <w:rPr>
+                <w:rFonts w:ascii="Arial" w:hAnsi="Arial" w:cs="Arial"/>
+                <w:b/>
+                <w:sz w:val="18"/>
+                <w:szCs w:val="18"/>
+              </w:rPr>
+              <w:t>Teléfono:</w:t>
+            </w:r>
+          </w:p>
+        </w:tc>
+        <w:tc>
+          <w:tcPr>
+            <w:tcW w:w="1984" w:type="dxa"/>
+          </w:tcPr>
+          <w:p>
+            <w:pPr>
+              <w:ind w:right="-1134"/>
+              <w:rPr>
+                <w:rFonts w:ascii="Arial" w:hAnsi="Arial" w:cs="Arial"/>
+                <w:sz w:val="18"/>
+                <w:szCs w:val="18"/>
+              </w:rPr>
+            </w:pPr>
+            <w:r>
+              <w:rPr>
+                <w:rFonts w:ascii="Arial" w:hAnsi="Arial" w:cs="Arial"/>
+                <w:sz w:val="18"/>
+                <w:szCs w:val="18"/>
+              </w:rPr>
+              <w:t>{</w:t>
+            </w:r>
+            <w:proofErr w:type="spellStart"/>
+            <w:r>
+              <w:rPr>
+                <w:rFonts w:ascii="Arial" w:hAnsi="Arial" w:cs="Arial"/>
+                <w:sz w:val="18"/>
+                <w:szCs w:val="18"/>
+              </w:rPr>
+              <w:t>telefono</w:t>
+            </w:r>
+            <w:proofErr w:type="spellEnd"/>
+            <w:r>
+              <w:rPr>
+                <w:rFonts w:ascii="Arial" w:hAnsi="Arial" w:cs="Arial"/>
+                <w:sz w:val="18"/>
+                <w:szCs w:val="18"/>
+              </w:rPr>
+              <w:t>}</w:t>
             </w:r>
           </w:p>
         </w:tc>
       </w:tr>
       <w:tr>
-        <w:trPr>
-          <w:trHeight w:val="299"/>
-        </w:trPr>
-        <w:tc>
-          <w:tcPr>
-            <w:tcW w:w="3227" w:type="dxa"/>
-          </w:tcPr>
-          <w:p>
-            <w:pPr>
-              <w:ind w:right="-1134"/>
-              <w:rPr>
-                <w:rFonts w:ascii="Arial" w:hAnsi="Arial" w:cs="Arial"/>
-                <w:sz w:val="18"/>
-                <w:szCs w:val="18"/>
-              </w:rPr>
-            </w:pPr>
-            <w:r>
-              <w:rPr>
-                <w:rFonts w:ascii="Arial" w:hAnsi="Arial" w:cs="Arial"/>
-                <w:b/>
-                <w:sz w:val="18"/>
-                <w:szCs w:val="18"/>
-              </w:rPr>
-              <w:t>Colonia</w:t>
-            </w:r>
-            <w:r>
-              <w:rPr>
-                <w:rFonts w:ascii="Arial" w:hAnsi="Arial" w:cs="Arial"/>
-                <w:sz w:val="18"/>
-                <w:szCs w:val="18"/>
-              </w:rPr>
-              <w:t xml:space="preserve">:    {coloniaEmpresa}   </w:t>
-            </w:r>
-          </w:p>
-        </w:tc>
-        <w:tc>
-          <w:tcPr>
-            <w:tcW w:w="2410" w:type="dxa"/>
-          </w:tcPr>
-          <w:p>
-            <w:pPr>
-              <w:ind w:right="175"/>
-              <w:rPr>
-                <w:rFonts w:ascii="Arial" w:hAnsi="Arial" w:cs="Arial"/>
-                <w:sz w:val="18"/>
-                <w:szCs w:val="18"/>
-              </w:rPr>
-            </w:pPr>
-            <w:r>
-              <w:rPr>
-                <w:rFonts w:ascii="Arial" w:hAnsi="Arial" w:cs="Arial"/>
-                <w:b/>
-                <w:sz w:val="18"/>
-                <w:szCs w:val="18"/>
-              </w:rPr>
-              <w:t>Localidad</w:t>
-            </w:r>
-            <w:r>
-              <w:rPr>
-                <w:rFonts w:ascii="Arial" w:hAnsi="Arial" w:cs="Arial"/>
-                <w:sz w:val="18"/>
-                <w:szCs w:val="18"/>
-              </w:rPr>
-              <w:t>: {</w:t>
-            </w:r>
-            <w:r>
-              <w:rPr>
-                <w:rFonts w:ascii="Arial" w:hAnsi="Arial" w:cs="Arial"/>
-                <w:sz w:val="18"/>
-                <w:szCs w:val="18"/>
-              </w:rPr>
-              <w:t>municipioEmpresa</w:t>
-            </w:r>
-            <w:r>
-              <w:rPr>
-                <w:rFonts w:ascii="Arial" w:hAnsi="Arial" w:cs="Arial"/>
-                <w:sz w:val="18"/>
-                <w:szCs w:val="18"/>
-              </w:rPr>
-              <w:t>}</w:t>
-            </w:r>
-          </w:p>
-        </w:tc>
-        <w:tc>
-          <w:tcPr>
-            <w:tcW w:w="5612" w:type="dxa"/>
-          </w:tcPr>
-          <w:p>
-            <w:pPr>
-              <w:ind w:right="-1134"/>
-              <w:rPr>
-                <w:rFonts w:ascii="Arial" w:hAnsi="Arial" w:cs="Arial"/>
-                <w:sz w:val="18"/>
-                <w:szCs w:val="18"/>
-              </w:rPr>
-            </w:pPr>
-            <w:r>
-              <w:rPr>
-                <w:rFonts w:ascii="Arial" w:hAnsi="Arial" w:cs="Arial"/>
-                <w:b/>
-                <w:sz w:val="18"/>
-                <w:szCs w:val="18"/>
-              </w:rPr>
-              <w:t>Estado:</w:t>
-            </w:r>
-            <w:r>
-              <w:rPr>
-                <w:rFonts w:ascii="Arial" w:hAnsi="Arial" w:cs="Arial"/>
-                <w:sz w:val="18"/>
-                <w:szCs w:val="18"/>
-              </w:rPr>
-              <w:t xml:space="preserve"> {estado</w:t>
-            </w:r>
-            <w:r>
-              <w:rPr>
-                <w:rFonts w:ascii="Arial" w:hAnsi="Arial" w:cs="Arial"/>
-                <w:sz w:val="18"/>
-                <w:szCs w:val="18"/>
-              </w:rPr>
-              <w:t>Empresa</w:t>
-            </w:r>
-            <w:r>
-              <w:rPr>
-                <w:rFonts w:ascii="Arial" w:hAnsi="Arial" w:cs="Arial"/>
-                <w:sz w:val="18"/>
-                <w:szCs w:val="18"/>
-              </w:rPr>
-              <w:t xml:space="preserve">}              </w:t>
-            </w:r>
-          </w:p>
-        </w:tc>
-      </w:tr>
-      <w:tr>
-        <w:trPr>
-          <w:trHeight w:val="299"/>
-        </w:trPr>
-        <w:tc>
-          <w:tcPr>
-            <w:tcW w:w="3227" w:type="dxa"/>
-          </w:tcPr>
-          <w:p>
-            <w:pPr>
-              <w:ind w:right="-1134"/>
-              <w:rPr>
-                <w:rFonts w:ascii="Arial" w:hAnsi="Arial" w:cs="Arial"/>
-                <w:sz w:val="18"/>
-                <w:szCs w:val="18"/>
-              </w:rPr>
-            </w:pPr>
-            <w:r>
-              <w:rPr>
-                <w:rFonts w:ascii="Arial" w:hAnsi="Arial" w:cs="Arial"/>
-                <w:b/>
-                <w:sz w:val="18"/>
-                <w:szCs w:val="18"/>
-              </w:rPr>
-              <w:t>País</w:t>
-            </w:r>
-            <w:r>
-              <w:rPr>
-                <w:rFonts w:ascii="Arial" w:hAnsi="Arial" w:cs="Arial"/>
-                <w:sz w:val="18"/>
-                <w:szCs w:val="18"/>
-              </w:rPr>
-              <w:t xml:space="preserve">: </w:t>
-            </w:r>
-            <w:r>
-              <w:rPr>
-                <w:rFonts w:ascii="Arial" w:hAnsi="Arial" w:cs="Arial"/>
-                <w:sz w:val="18"/>
-                <w:szCs w:val="18"/>
-              </w:rPr>
-              <w:t xml:space="preserve">         </w:t>
-            </w:r>
-            <w:r>
-              <w:rPr>
-                <w:rFonts w:ascii="Arial" w:hAnsi="Arial" w:cs="Arial"/>
-                <w:sz w:val="18"/>
-                <w:szCs w:val="18"/>
-              </w:rPr>
-              <w:t>{paisEmpresa</w:t>
-            </w:r>
-            <w:r>
-              <w:rPr>
-                <w:rFonts w:ascii="Arial" w:hAnsi="Arial" w:cs="Arial"/>
-                <w:sz w:val="18"/>
-                <w:szCs w:val="18"/>
-              </w:rPr>
-              <w:t>}</w:t>
-            </w:r>
-            <w:r>
-              <w:rPr>
-                <w:rFonts w:ascii="Arial" w:hAnsi="Arial" w:cs="Arial"/>
-                <w:sz w:val="18"/>
-                <w:szCs w:val="18"/>
-              </w:rPr>
-              <w:t>{/item}</w:t>
-            </w:r>
-            <w:r>
-              <w:rPr>
-                <w:rFonts w:ascii="Arial" w:hAnsi="Arial" w:cs="Arial"/>
-                <w:sz w:val="18"/>
-                <w:szCs w:val="18"/>
-              </w:rPr>
-              <w:tab/>
-            </w:r>
-          </w:p>
-          <w:p>
-            <w:pPr>
-              <w:ind w:right="-1134"/>
-              <w:rPr>
-                <w:rFonts w:ascii="Arial" w:hAnsi="Arial" w:cs="Arial"/>
-                <w:sz w:val="18"/>
-                <w:szCs w:val="18"/>
-              </w:rPr>
-            </w:pPr>
-          </w:p>
-        </w:tc>
-        <w:tc>
-          <w:tcPr>
-            <w:tcW w:w="2410" w:type="dxa"/>
-          </w:tcPr>
-          <w:p>
-            <w:pPr>
-              <w:ind w:right="-1134"/>
-              <w:rPr>
-                <w:rFonts w:ascii="Arial" w:hAnsi="Arial" w:cs="Arial"/>
-                <w:sz w:val="18"/>
-                <w:szCs w:val="18"/>
-              </w:rPr>
-            </w:pPr>
-          </w:p>
-        </w:tc>
-        <w:tc>
-          <w:tcPr>
-            <w:tcW w:w="5612" w:type="dxa"/>
-          </w:tcPr>
-          <w:p>
-            <w:pPr>
-              <w:ind w:right="-1134"/>
-              <w:rPr>
-                <w:rFonts w:ascii="Arial" w:hAnsi="Arial" w:cs="Arial"/>
-                <w:sz w:val="18"/>
-                <w:szCs w:val="18"/>
-              </w:rPr>
-            </w:pPr>
-          </w:p>
-        </w:tc>
-      </w:tr>
-      <w:tr>
-        <w:trPr>
-          <w:trHeight w:val="299"/>
-        </w:trPr>
-        <w:tc>
-          <w:tcPr>
-            <w:tcW w:w="3227" w:type="dxa"/>
-          </w:tcPr>
-          <w:p>
-            <w:pPr>
-              <w:ind w:right="-1134"/>
-              <w:rPr>
-                <w:rFonts w:ascii="Arial" w:hAnsi="Arial" w:cs="Arial"/>
-                <w:sz w:val="18"/>
-                <w:szCs w:val="18"/>
-              </w:rPr>
-            </w:pPr>
-          </w:p>
-        </w:tc>
-        <w:tc>
-          <w:tcPr>
-            <w:tcW w:w="2410" w:type="dxa"/>
-          </w:tcPr>
-          <w:p>
-            <w:pPr>
-              <w:ind w:right="-1134"/>
-              <w:rPr>
-                <w:rFonts w:ascii="Arial" w:hAnsi="Arial" w:cs="Arial"/>
-                <w:sz w:val="18"/>
-                <w:szCs w:val="18"/>
-              </w:rPr>
-            </w:pPr>
-          </w:p>
-        </w:tc>
-        <w:tc>
-          <w:tcPr>
-            <w:tcW w:w="5612" w:type="dxa"/>
-          </w:tcPr>
-          <w:p>
-            <w:pPr>
-              <w:ind w:right="-1134"/>
-              <w:rPr>
-                <w:rFonts w:ascii="Arial" w:hAnsi="Arial" w:cs="Arial"/>
-                <w:sz w:val="18"/>
-                <w:szCs w:val="18"/>
-              </w:rPr>
-            </w:pPr>
+        <w:tc>
+          <w:tcPr>
+            <w:tcW w:w="1454" w:type="dxa"/>
+          </w:tcPr>
+          <w:p>
+            <w:pPr>
+              <w:ind w:right="-1134"/>
+              <w:rPr>
+                <w:rFonts w:ascii="Arial" w:hAnsi="Arial" w:cs="Arial"/>
+                <w:sz w:val="18"/>
+                <w:szCs w:val="18"/>
+              </w:rPr>
+            </w:pPr>
+            <w:r>
+              <w:rPr>
+                <w:rFonts w:ascii="Arial" w:hAnsi="Arial" w:cs="Arial"/>
+                <w:b/>
+                <w:sz w:val="18"/>
+                <w:szCs w:val="18"/>
+              </w:rPr>
+              <w:t>Dirección</w:t>
+            </w:r>
+            <w:r>
+              <w:rPr>
+                <w:rFonts w:ascii="Arial" w:hAnsi="Arial" w:cs="Arial"/>
+                <w:sz w:val="18"/>
+                <w:szCs w:val="18"/>
+              </w:rPr>
+              <w:t>:</w:t>
+            </w:r>
+          </w:p>
+        </w:tc>
+        <w:tc>
+          <w:tcPr>
+            <w:tcW w:w="10420" w:type="dxa"/>
+            <w:gridSpan w:val="3"/>
+          </w:tcPr>
+          <w:p>
+            <w:pPr>
+              <w:ind w:right="-1134"/>
+              <w:rPr>
+                <w:rFonts w:ascii="Arial" w:hAnsi="Arial" w:cs="Arial"/>
+                <w:sz w:val="18"/>
+                <w:szCs w:val="18"/>
+              </w:rPr>
+            </w:pPr>
+            <w:r>
+              <w:rPr>
+                <w:rFonts w:ascii="Arial" w:hAnsi="Arial" w:cs="Arial"/>
+                <w:sz w:val="18"/>
+                <w:szCs w:val="18"/>
+              </w:rPr>
+              <w:t>{</w:t>
+            </w:r>
+            <w:proofErr w:type="spellStart"/>
+            <w:r>
+              <w:rPr>
+                <w:rFonts w:ascii="Arial" w:hAnsi="Arial" w:cs="Arial"/>
+                <w:sz w:val="18"/>
+                <w:szCs w:val="18"/>
+              </w:rPr>
+              <w:t>direccion</w:t>
+            </w:r>
+            <w:proofErr w:type="spellEnd"/>
+            <w:r>
+              <w:rPr>
+                <w:rFonts w:ascii="Arial" w:hAnsi="Arial" w:cs="Arial"/>
+                <w:sz w:val="18"/>
+                <w:szCs w:val="18"/>
+              </w:rPr>
+              <w:t>} {/referencias}</w:t>
+            </w:r>
           </w:p>
         </w:tc>
       </w:tr>
@@ -2601,229 +3371,6 @@
       <w:pPr>
         <w:ind w:left="-1418" w:right="-1134"/>
         <w:rPr>
-          <w:rFonts w:ascii="Avenir Black" w:hAnsi="Avenir Black" w:cs="Arial"/>
-          <w:sz w:val="20"/>
-          <w:szCs w:val="20"/>
-        </w:rPr>
-      </w:pPr>
-      <w:r>
-        <w:rPr>
-          <w:rFonts w:ascii="Avenir Black" w:hAnsi="Avenir Black" w:cs="Arial"/>
-          <w:sz w:val="20"/>
-          <w:szCs w:val="20"/>
-        </w:rPr>
-        <w:t>REFERENCIAS PERSONALE</w:t>
-      </w:r>
-      <w:r>
-        <w:rPr>
-          <w:rFonts w:ascii="Avenir Black" w:hAnsi="Avenir Black" w:cs="Arial"/>
-          <w:sz w:val="20"/>
-          <w:szCs w:val="20"/>
-        </w:rPr>
-        <w:t>S</w:t>
-      </w:r>
-    </w:p>
-    <w:tbl>
-      <w:tblPr>
-        <w:tblStyle w:val="Tablaconcuadrcula"/>
-        <w:tblW w:w="11610" w:type="dxa"/>
-        <w:tblInd w:w="-1418" w:type="dxa"/>
-        <w:tblBorders>
-          <w:top w:val="none" w:sz="0" w:space="0" w:color="auto"/>
-          <w:left w:val="none" w:sz="0" w:space="0" w:color="auto"/>
-          <w:bottom w:val="none" w:sz="0" w:space="0" w:color="auto"/>
-          <w:right w:val="none" w:sz="0" w:space="0" w:color="auto"/>
-          <w:insideH w:val="none" w:sz="0" w:space="0" w:color="auto"/>
-          <w:insideV w:val="none" w:sz="0" w:space="0" w:color="auto"/>
-        </w:tblBorders>
-        <w:tblLook w:val="04A0" w:firstRow="1" w:lastRow="0" w:firstColumn="1" w:lastColumn="0" w:noHBand="0" w:noVBand="1"/>
-      </w:tblPr>
-      <w:tblGrid>
-        <w:gridCol w:w="5637"/>
-        <w:gridCol w:w="5973"/>
-      </w:tblGrid>
-      <w:tr>
-        <w:trPr>
-          <w:trHeight w:val="638"/>
-        </w:trPr>
-        <w:tc>
-          <w:tcPr>
-            <w:tcW w:w="5637" w:type="dxa"/>
-          </w:tcPr>
-          <w:p>
-            <w:pPr>
-              <w:ind w:right="-1134"/>
-              <w:rPr>
-                <w:rFonts w:ascii="Arial" w:hAnsi="Arial" w:cs="Arial"/>
-                <w:sz w:val="18"/>
-                <w:szCs w:val="18"/>
-              </w:rPr>
-            </w:pPr>
-            <w:r>
-              <w:rPr>
-                <w:rFonts w:ascii="Arial" w:hAnsi="Arial" w:cs="Arial"/>
-                <w:sz w:val="18"/>
-                <w:szCs w:val="18"/>
-              </w:rPr>
-              <w:t xml:space="preserve">  {#referencias}</w:t>
-            </w:r>
-          </w:p>
-          <w:p>
-            <w:pPr>
-              <w:ind w:right="-1134"/>
-              <w:rPr>
-                <w:rFonts w:ascii="Arial" w:hAnsi="Arial" w:cs="Arial"/>
-                <w:sz w:val="18"/>
-                <w:szCs w:val="18"/>
-              </w:rPr>
-            </w:pPr>
-            <w:r>
-              <w:rPr>
-                <w:rFonts w:ascii="Arial" w:hAnsi="Arial" w:cs="Arial"/>
-                <w:b/>
-                <w:sz w:val="18"/>
-                <w:szCs w:val="18"/>
-              </w:rPr>
-              <w:t>Nombre</w:t>
-            </w:r>
-            <w:r>
-              <w:rPr>
-                <w:rFonts w:ascii="Arial" w:hAnsi="Arial" w:cs="Arial"/>
-                <w:sz w:val="18"/>
-                <w:szCs w:val="18"/>
-              </w:rPr>
-              <w:t>:    {nombreCompleto}</w:t>
-            </w:r>
-          </w:p>
-        </w:tc>
-        <w:tc>
-          <w:tcPr>
-            <w:tcW w:w="5973" w:type="dxa"/>
-          </w:tcPr>
-          <w:p>
-            <w:pPr>
-              <w:ind w:right="-1134"/>
-              <w:rPr>
-                <w:rFonts w:ascii="Arial" w:hAnsi="Arial" w:cs="Arial"/>
-                <w:b/>
-                <w:sz w:val="18"/>
-                <w:szCs w:val="18"/>
-              </w:rPr>
-            </w:pPr>
-          </w:p>
-          <w:p>
-            <w:pPr>
-              <w:ind w:right="-1134"/>
-              <w:rPr>
-                <w:rFonts w:ascii="Arial" w:hAnsi="Arial" w:cs="Arial"/>
-                <w:sz w:val="18"/>
-                <w:szCs w:val="18"/>
-              </w:rPr>
-            </w:pPr>
-            <w:r>
-              <w:rPr>
-                <w:rFonts w:ascii="Arial" w:hAnsi="Arial" w:cs="Arial"/>
-                <w:b/>
-                <w:sz w:val="18"/>
-                <w:szCs w:val="18"/>
-              </w:rPr>
-              <w:t xml:space="preserve">Teléfono: </w:t>
-            </w:r>
-            <w:r>
-              <w:rPr>
-                <w:rFonts w:ascii="Arial" w:hAnsi="Arial" w:cs="Arial"/>
-                <w:sz w:val="18"/>
-                <w:szCs w:val="18"/>
-              </w:rPr>
-              <w:t>{telefono}</w:t>
-            </w:r>
-          </w:p>
-        </w:tc>
-      </w:tr>
-      <w:tr>
-        <w:trPr>
-          <w:trHeight w:val="217"/>
-        </w:trPr>
-        <w:tc>
-          <w:tcPr>
-            <w:tcW w:w="5637" w:type="dxa"/>
-          </w:tcPr>
-          <w:p>
-            <w:pPr>
-              <w:ind w:right="-1134"/>
-              <w:rPr>
-                <w:rFonts w:ascii="Arial" w:hAnsi="Arial" w:cs="Arial"/>
-                <w:b/>
-                <w:sz w:val="18"/>
-                <w:szCs w:val="18"/>
-              </w:rPr>
-            </w:pPr>
-          </w:p>
-          <w:p>
-            <w:pPr>
-              <w:ind w:right="-1134"/>
-              <w:rPr>
-                <w:rFonts w:ascii="Arial" w:hAnsi="Arial" w:cs="Arial"/>
-                <w:sz w:val="18"/>
-                <w:szCs w:val="18"/>
-              </w:rPr>
-            </w:pPr>
-            <w:r>
-              <w:rPr>
-                <w:rFonts w:ascii="Arial" w:hAnsi="Arial" w:cs="Arial"/>
-                <w:b/>
-                <w:sz w:val="18"/>
-                <w:szCs w:val="18"/>
-              </w:rPr>
-              <w:t>Dirección</w:t>
-            </w:r>
-            <w:r>
-              <w:rPr>
-                <w:rFonts w:ascii="Arial" w:hAnsi="Arial" w:cs="Arial"/>
-                <w:sz w:val="18"/>
-                <w:szCs w:val="18"/>
-              </w:rPr>
-              <w:t>: {direccion</w:t>
-            </w:r>
-            <w:r>
-              <w:rPr>
-                <w:rFonts w:ascii="Arial" w:hAnsi="Arial" w:cs="Arial"/>
-                <w:sz w:val="18"/>
-                <w:szCs w:val="18"/>
-              </w:rPr>
-              <w:t xml:space="preserve">} </w:t>
-            </w:r>
-            <w:r>
-              <w:rPr>
-                <w:rFonts w:ascii="Arial" w:hAnsi="Arial" w:cs="Arial"/>
-                <w:sz w:val="18"/>
-                <w:szCs w:val="18"/>
-              </w:rPr>
-              <w:t>{/referencias}</w:t>
-            </w:r>
-          </w:p>
-        </w:tc>
-        <w:tc>
-          <w:tcPr>
-            <w:tcW w:w="5973" w:type="dxa"/>
-          </w:tcPr>
-          <w:p>
-            <w:pPr>
-              <w:ind w:right="-1134"/>
-              <w:rPr>
-                <w:rFonts w:ascii="Arial" w:hAnsi="Arial" w:cs="Arial"/>
-                <w:sz w:val="18"/>
-                <w:szCs w:val="18"/>
-              </w:rPr>
-            </w:pPr>
-          </w:p>
-        </w:tc>
-      </w:tr>
-    </w:tbl>
-    <w:p>
-      <w:pPr>
-        <w:ind w:left="-1418" w:right="-1134"/>
-        <w:rPr>
           <w:rFonts w:ascii="Arial" w:hAnsi="Arial" w:cs="Arial"/>
           <w:sz w:val="22"/>
           <w:szCs w:val="22"/>
@@ -2839,86 +3386,6 @@
           <w:szCs w:val="22"/>
         </w:rPr>
       </w:pPr>
-    </w:p>
-    <w:p>
-      <w:pPr>
-        <w:ind w:left="-1418" w:right="-1134"/>
-        <w:rPr>
-          <w:rFonts w:ascii="Arial" w:hAnsi="Arial" w:cs="Arial"/>
-          <w:sz w:val="22"/>
-          <w:szCs w:val="22"/>
-        </w:rPr>
-      </w:pPr>
-    </w:p>
-    <w:p>
-      <w:pPr>
-        <w:ind w:left="-1418" w:right="-1134"/>
-        <w:rPr>
-          <w:rFonts w:ascii="Arial" w:hAnsi="Arial" w:cs="Arial"/>
-          <w:sz w:val="22"/>
-          <w:szCs w:val="22"/>
-        </w:rPr>
-      </w:pPr>
-    </w:p>
-    <w:p>
-      <w:pPr>
-        <w:ind w:left="-1418" w:right="-1134"/>
-        <w:rPr>
-          <w:rFonts w:ascii="Arial" w:hAnsi="Arial" w:cs="Arial"/>
-          <w:sz w:val="22"/>
-          <w:szCs w:val="22"/>
-        </w:rPr>
-      </w:pPr>
-    </w:p>
-    <w:p>
-      <w:pPr>
-        <w:ind w:left="-1418" w:right="-1134"/>
-        <w:rPr>
-          <w:rFonts w:ascii="Arial Black" w:hAnsi="Arial Black"/>
-        </w:rPr>
-      </w:pPr>
-    </w:p>
-    <w:p>
-      <w:pPr>
-        <w:ind w:left="-1418" w:right="-1134"/>
-        <w:rPr>
-          <w:rFonts w:ascii="Arial Black" w:hAnsi="Arial Black"/>
-          <w:sz w:val="22"/>
-          <w:szCs w:val="22"/>
-        </w:rPr>
-      </w:pPr>
-      <w:r>
-        <w:rPr>
-          <w:rFonts w:ascii="Arial Black" w:hAnsi="Arial Black"/>
-          <w:sz w:val="22"/>
-          <w:szCs w:val="22"/>
-        </w:rPr>
-        <w:t xml:space="preserve">  </w:t>
-      </w:r>
-      <w:r>
-        <w:rPr>
-          <w:rFonts w:ascii="Arial Black" w:hAnsi="Arial Black"/>
-          <w:sz w:val="22"/>
-          <w:szCs w:val="22"/>
-        </w:rPr>
-        <w:tab/>
-      </w:r>
-      <w:r>
-        <w:rPr>
-          <w:rFonts w:ascii="Arial Black" w:hAnsi="Arial Black"/>
-          <w:sz w:val="22"/>
-          <w:szCs w:val="22"/>
-        </w:rPr>
-        <w:tab/>
-      </w:r>
-      <w:r>
-        <w:rPr>
-          <w:rFonts w:ascii="Arial Black" w:hAnsi="Arial Black"/>
-          <w:sz w:val="22"/>
-          <w:szCs w:val="22"/>
-        </w:rPr>
-        <w:tab/>
-      </w:r>
     </w:p>
     <w:sectPr>
       <w:headerReference w:type="even" r:id="rId8"/>
@@ -3024,6 +3491,7 @@
         <w:tab w:val="clear" w:pos="8504"/>
       </w:tabs>
       <w:ind w:left="-1418" w:right="-992"/>
+      <w:jc w:val="right"/>
       <w:rPr>
         <w:rFonts w:ascii="Arial" w:hAnsi="Arial" w:cs="Arial"/>
         <w:sz w:val="20"/>
@@ -3065,13 +3533,6 @@
     </w:r>
     <w:r>
       <w:rPr>
-        <w:sz w:val="22"/>
-        <w:szCs w:val="22"/>
-      </w:rPr>
-      <w:tab/>
-    </w:r>
-    <w:r>
-      <w:rPr>
         <w:rFonts w:ascii="Avenir Black" w:hAnsi="Avenir Black"/>
         <w:sz w:val="22"/>
         <w:szCs w:val="22"/>
@@ -3085,15 +3546,7 @@
         <w:szCs w:val="22"/>
       </w:rPr>
       <w:tab/>
-    </w:r>
-    <w:r>
-      <w:rPr>
-        <w:rFonts w:ascii="Avenir Black" w:hAnsi="Avenir Black"/>
-        <w:sz w:val="22"/>
-        <w:szCs w:val="22"/>
-      </w:rPr>
-      <w:tab/>
-      <w:t xml:space="preserve">                     </w:t>
+      <w:t xml:space="preserve"> </w:t>
     </w:r>
     <w:r>
       <w:rPr>
@@ -3117,7 +3570,25 @@
         <w:sz w:val="20"/>
         <w:szCs w:val="20"/>
       </w:rPr>
-      <w:t>{fechaEmision}</w:t>
+      <w:t>{</w:t>
+    </w:r>
+    <w:proofErr w:type="spellStart"/>
+    <w:r>
+      <w:rPr>
+        <w:rFonts w:ascii="Arial" w:hAnsi="Arial" w:cs="Arial"/>
+        <w:sz w:val="20"/>
+        <w:szCs w:val="20"/>
+      </w:rPr>
+      <w:t>fechaEmision</w:t>
+    </w:r>
+    <w:proofErr w:type="spellEnd"/>
+    <w:r>
+      <w:rPr>
+        <w:rFonts w:ascii="Arial" w:hAnsi="Arial" w:cs="Arial"/>
+        <w:sz w:val="20"/>
+        <w:szCs w:val="20"/>
+      </w:rPr>
+      <w:t>}</w:t>
     </w:r>
   </w:p>
   <w:p>
@@ -3127,6 +3598,7 @@
         <w:bottom w:val="single" w:sz="4" w:space="1" w:color="auto"/>
       </w:pBdr>
       <w:ind w:left="-1418" w:right="-992"/>
+      <w:jc w:val="center"/>
       <w:rPr>
         <w:rFonts w:ascii="Avenir Black" w:hAnsi="Avenir Black"/>
         <w:sz w:val="22"/>
@@ -3139,7 +3611,7 @@
         <w:sz w:val="22"/>
         <w:szCs w:val="22"/>
       </w:rPr>
-      <w:t xml:space="preserve">                                                              RUBIDIA MARTINEZ ALCARAZ                               </w:t>
+      <w:t>RUBIDIA MARTINEZ ALCARAZ</w:t>
     </w:r>
   </w:p>
   <w:p>
@@ -3166,7 +3638,21 @@
       <w:rPr>
         <w:rFonts w:ascii="Arial" w:hAnsi="Arial"/>
       </w:rPr>
-      <w:t>{#item}</w:t>
+      <w:t>{#</w:t>
+    </w:r>
+    <w:proofErr w:type="spellStart"/>
+    <w:r>
+      <w:rPr>
+        <w:rFonts w:ascii="Arial" w:hAnsi="Arial"/>
+      </w:rPr>
+      <w:t>item</w:t>
+    </w:r>
+    <w:proofErr w:type="spellEnd"/>
+    <w:r>
+      <w:rPr>
+        <w:rFonts w:ascii="Arial" w:hAnsi="Arial"/>
+      </w:rPr>
+      <w:t>}</w:t>
     </w:r>
     <w:r>
       <w:rPr>
@@ -3177,6 +3663,7 @@
       </w:rPr>
       <w:t>{</w:t>
     </w:r>
+    <w:proofErr w:type="spellStart"/>
     <w:r>
       <w:rPr>
         <w:rFonts w:ascii="Arial" w:hAnsi="Arial"/>
@@ -3186,6 +3673,7 @@
       </w:rPr>
       <w:t>nombreCompleto</w:t>
     </w:r>
+    <w:proofErr w:type="spellEnd"/>
     <w:r>
       <w:rPr>
         <w:rFonts w:ascii="Arial" w:hAnsi="Arial"/>
@@ -3207,11 +3695,19 @@
       </w:rPr>
       <w:t>/</w:t>
     </w:r>
+    <w:proofErr w:type="spellStart"/>
     <w:r>
       <w:rPr>
         <w:rFonts w:ascii="Arial" w:hAnsi="Arial"/>
       </w:rPr>
-      <w:t>item}</w:t>
+      <w:t>item</w:t>
+    </w:r>
+    <w:proofErr w:type="spellEnd"/>
+    <w:r>
+      <w:rPr>
+        <w:rFonts w:ascii="Arial" w:hAnsi="Arial"/>
+      </w:rPr>
+      <w:t>}</w:t>
     </w:r>
   </w:p>
 </w:hdr>
@@ -4151,7 +4647,7 @@
 </file>
 
 <file path=customXml/itemProps1.xml><?xml version="1.0" encoding="utf-8"?>
-<ds:datastoreItem xmlns:ds="http://schemas.openxmlformats.org/officeDocument/2006/customXml" ds:itemID="{0E4B7182-5EB7-3140-8D35-A6AFFE40437C}">
+<ds:datastoreItem xmlns:ds="http://schemas.openxmlformats.org/officeDocument/2006/customXml" ds:itemID="{40AE4C98-B4DF-8C4A-A34C-966F4E25EB8D}">
   <ds:schemaRefs>
     <ds:schemaRef ds:uri="http://schemas.openxmlformats.org/officeDocument/2006/bibliography"/>
   </ds:schemaRefs>

--- a/public/plantillas/FICHASOCIO.docx
+++ b/public/plantillas/FICHASOCIO.docx
@@ -391,20 +391,14 @@
       <w:tblPr>
         <w:tblStyle w:val="Tablaconcuadrcula"/>
         <w:tblW w:w="0" w:type="auto"/>
-        <w:tblBorders>
-          <w:top w:val="none" w:sz="0" w:space="0" w:color="auto"/>
-          <w:left w:val="none" w:sz="0" w:space="0" w:color="auto"/>
-          <w:bottom w:val="none" w:sz="0" w:space="0" w:color="auto"/>
-          <w:right w:val="none" w:sz="0" w:space="0" w:color="auto"/>
-          <w:insideH w:val="none" w:sz="0" w:space="0" w:color="auto"/>
-          <w:insideV w:val="none" w:sz="0" w:space="0" w:color="auto"/>
-        </w:tblBorders>
+        <w:tblLayout w:type="fixed"/>
         <w:tblLook w:val="04A0" w:firstRow="1" w:lastRow="0" w:firstColumn="1" w:lastColumn="0" w:noHBand="0" w:noVBand="1"/>
       </w:tblPr>
       <w:tblGrid>
-        <w:gridCol w:w="3369"/>
-        <w:gridCol w:w="2126"/>
-        <w:gridCol w:w="2811"/>
+        <w:gridCol w:w="1526"/>
+        <w:gridCol w:w="2410"/>
+        <w:gridCol w:w="1984"/>
+        <w:gridCol w:w="2385"/>
       </w:tblGrid>
       <w:tr>
         <w:trPr>
@@ -412,118 +406,69 @@
         </w:trPr>
         <w:tc>
           <w:tcPr>
-            <w:tcW w:w="3369" w:type="dxa"/>
+            <w:tcW w:w="1526" w:type="dxa"/>
           </w:tcPr>
           <w:p>
             <w:pPr>
               <w:pStyle w:val="Sinespaciado"/>
               <w:rPr>
-                <w:sz w:val="18"/>
-                <w:szCs w:val="18"/>
-              </w:rPr>
-            </w:pPr>
-            <w:r>
-              <w:rPr>
+                <w:b/>
+                <w:sz w:val="18"/>
+                <w:szCs w:val="18"/>
+              </w:rPr>
+            </w:pPr>
+            <w:r>
+              <w:rPr>
+                <w:rFonts w:ascii="Arial" w:hAnsi="Arial" w:cs="Arial"/>
                 <w:b/>
                 <w:sz w:val="18"/>
                 <w:szCs w:val="18"/>
               </w:rPr>
               <w:t>Nombre:</w:t>
             </w:r>
-            <w:r>
-              <w:rPr>
-                <w:rFonts w:ascii="Arial" w:hAnsi="Arial"/>
-                <w:sz w:val="18"/>
-                <w:szCs w:val="18"/>
-              </w:rPr>
-              <w:t>{#</w:t>
-            </w:r>
-            <w:proofErr w:type="spellStart"/>
-            <w:r>
-              <w:rPr>
-                <w:rFonts w:ascii="Arial" w:hAnsi="Arial"/>
-                <w:sz w:val="18"/>
-                <w:szCs w:val="18"/>
-              </w:rPr>
-              <w:t>item</w:t>
-            </w:r>
-            <w:proofErr w:type="spellEnd"/>
-            <w:r>
-              <w:rPr>
-                <w:rFonts w:ascii="Arial" w:hAnsi="Arial"/>
-                <w:sz w:val="18"/>
-                <w:szCs w:val="18"/>
-              </w:rPr>
-              <w:t>}</w:t>
-            </w:r>
-            <w:r>
-              <w:rPr>
-                <w:rFonts w:ascii="Arial" w:hAnsi="Arial" w:cs="Arial"/>
-                <w:sz w:val="18"/>
-                <w:szCs w:val="18"/>
-              </w:rPr>
-              <w:t>{</w:t>
-            </w:r>
-            <w:proofErr w:type="spellStart"/>
-            <w:r>
-              <w:rPr>
-                <w:rFonts w:ascii="Arial" w:hAnsi="Arial" w:cs="Arial"/>
-                <w:sz w:val="18"/>
-                <w:szCs w:val="18"/>
-              </w:rPr>
-              <w:t>nombreCompleto</w:t>
-            </w:r>
-            <w:proofErr w:type="spellEnd"/>
-            <w:r>
-              <w:rPr>
-                <w:rFonts w:ascii="Arial" w:hAnsi="Arial" w:cs="Arial"/>
-                <w:sz w:val="18"/>
-                <w:szCs w:val="18"/>
-              </w:rPr>
-              <w:t>}</w:t>
-            </w:r>
-          </w:p>
-        </w:tc>
-        <w:tc>
-          <w:tcPr>
-            <w:tcW w:w="2126" w:type="dxa"/>
+          </w:p>
+        </w:tc>
+        <w:tc>
+          <w:tcPr>
+            <w:tcW w:w="6779" w:type="dxa"/>
+            <w:gridSpan w:val="3"/>
           </w:tcPr>
           <w:p>
             <w:pPr>
               <w:pStyle w:val="Sinespaciado"/>
               <w:ind w:right="-1082"/>
               <w:rPr>
-                <w:rFonts w:ascii="Arial" w:hAnsi="Arial" w:cs="Arial"/>
-                <w:b/>
-                <w:sz w:val="18"/>
-                <w:szCs w:val="18"/>
-              </w:rPr>
-            </w:pPr>
-            <w:r>
-              <w:rPr>
-                <w:rFonts w:ascii="Arial" w:hAnsi="Arial" w:cs="Arial"/>
-                <w:b/>
-                <w:sz w:val="18"/>
-                <w:szCs w:val="18"/>
-              </w:rPr>
-              <w:t>Fecha de Nacimiento:</w:t>
-            </w:r>
-          </w:p>
-        </w:tc>
-        <w:tc>
-          <w:tcPr>
-            <w:tcW w:w="2811" w:type="dxa"/>
-          </w:tcPr>
-          <w:p>
-            <w:pPr>
-              <w:pStyle w:val="Sinespaciado"/>
-              <w:ind w:right="-1082"/>
-              <w:rPr>
-                <w:b/>
-                <w:sz w:val="18"/>
-                <w:szCs w:val="18"/>
-              </w:rPr>
-            </w:pPr>
+                <w:b/>
+                <w:sz w:val="18"/>
+                <w:szCs w:val="18"/>
+              </w:rPr>
+            </w:pPr>
+            <w:r>
+              <w:rPr>
+                <w:rFonts w:ascii="Arial" w:hAnsi="Arial"/>
+                <w:sz w:val="18"/>
+                <w:szCs w:val="18"/>
+              </w:rPr>
+              <w:t>{#</w:t>
+            </w:r>
+            <w:proofErr w:type="spellStart"/>
+            <w:r>
+              <w:rPr>
+                <w:rFonts w:ascii="Arial" w:hAnsi="Arial"/>
+                <w:sz w:val="18"/>
+                <w:szCs w:val="18"/>
+              </w:rPr>
+              <w:t>item</w:t>
+            </w:r>
+            <w:proofErr w:type="spellEnd"/>
+            <w:r>
+              <w:rPr>
+                <w:rFonts w:ascii="Arial" w:hAnsi="Arial"/>
+                <w:sz w:val="18"/>
+                <w:szCs w:val="18"/>
+              </w:rPr>
+              <w:t>}</w:t>
+            </w:r>
             <w:r>
               <w:rPr>
                 <w:rFonts w:ascii="Arial" w:hAnsi="Arial" w:cs="Arial"/>
@@ -539,7 +484,7 @@
                 <w:sz w:val="18"/>
                 <w:szCs w:val="18"/>
               </w:rPr>
-              <w:t>fechaNacimiento</w:t>
+              <w:t>nombreCompleto</w:t>
             </w:r>
             <w:proofErr w:type="spellEnd"/>
             <w:r>
@@ -550,6 +495,8 @@
               </w:rPr>
               <w:t>}</w:t>
             </w:r>
+            <w:bookmarkStart w:id="0" w:name="_GoBack"/>
+            <w:bookmarkEnd w:id="0"/>
           </w:p>
         </w:tc>
       </w:tr>
@@ -559,12 +506,13 @@
         </w:trPr>
         <w:tc>
           <w:tcPr>
-            <w:tcW w:w="3369" w:type="dxa"/>
+            <w:tcW w:w="1526" w:type="dxa"/>
           </w:tcPr>
           <w:p>
             <w:pPr>
               <w:pStyle w:val="Sinespaciado"/>
               <w:rPr>
+                <w:rFonts w:ascii="Arial" w:hAnsi="Arial" w:cs="Arial"/>
                 <w:b/>
                 <w:sz w:val="18"/>
                 <w:szCs w:val="18"/>
@@ -579,6 +527,21 @@
               </w:rPr>
               <w:t>Sexo:</w:t>
             </w:r>
+          </w:p>
+        </w:tc>
+        <w:tc>
+          <w:tcPr>
+            <w:tcW w:w="2410" w:type="dxa"/>
+          </w:tcPr>
+          <w:p>
+            <w:pPr>
+              <w:pStyle w:val="Sinespaciado"/>
+              <w:rPr>
+                <w:b/>
+                <w:sz w:val="18"/>
+                <w:szCs w:val="18"/>
+              </w:rPr>
+            </w:pPr>
             <w:r>
               <w:rPr>
                 <w:rFonts w:ascii="Arial" w:hAnsi="Arial" w:cs="Arial"/>
@@ -591,7 +554,7 @@
         </w:tc>
         <w:tc>
           <w:tcPr>
-            <w:tcW w:w="2126" w:type="dxa"/>
+            <w:tcW w:w="1984" w:type="dxa"/>
           </w:tcPr>
           <w:p>
             <w:pPr>
@@ -611,18 +574,18 @@
                 <w:sz w:val="18"/>
                 <w:szCs w:val="18"/>
               </w:rPr>
-              <w:t>Lugar de Nacimiento:</w:t>
-            </w:r>
-          </w:p>
-        </w:tc>
-        <w:tc>
-          <w:tcPr>
-            <w:tcW w:w="2811" w:type="dxa"/>
+              <w:t>Fecha de Nacimiento:</w:t>
+            </w:r>
+          </w:p>
+        </w:tc>
+        <w:tc>
+          <w:tcPr>
+            <w:tcW w:w="2385" w:type="dxa"/>
           </w:tcPr>
           <w:p>
             <w:pPr>
               <w:pStyle w:val="Sinespaciado"/>
-              <w:ind w:right="-374"/>
+              <w:ind w:left="147" w:right="-374" w:hanging="147"/>
               <w:rPr>
                 <w:b/>
                 <w:sz w:val="18"/>
@@ -644,7 +607,7 @@
                 <w:sz w:val="18"/>
                 <w:szCs w:val="18"/>
               </w:rPr>
-              <w:t>lugarNacimiento</w:t>
+              <w:t>fechaNacimiento</w:t>
             </w:r>
             <w:proofErr w:type="spellEnd"/>
             <w:r>
@@ -664,13 +627,14 @@
         </w:trPr>
         <w:tc>
           <w:tcPr>
-            <w:tcW w:w="3369" w:type="dxa"/>
+            <w:tcW w:w="1526" w:type="dxa"/>
           </w:tcPr>
           <w:p>
             <w:pPr>
               <w:pStyle w:val="Sinespaciado"/>
               <w:rPr>
                 <w:rFonts w:ascii="Arial" w:hAnsi="Arial" w:cs="Arial"/>
+                <w:b/>
                 <w:sz w:val="18"/>
                 <w:szCs w:val="18"/>
               </w:rPr>
@@ -690,13 +654,36 @@
                 <w:sz w:val="18"/>
                 <w:szCs w:val="18"/>
               </w:rPr>
-              <w:t>: {nacionalidad}</w:t>
-            </w:r>
-          </w:p>
-        </w:tc>
-        <w:tc>
-          <w:tcPr>
-            <w:tcW w:w="2126" w:type="dxa"/>
+              <w:t>:</w:t>
+            </w:r>
+          </w:p>
+        </w:tc>
+        <w:tc>
+          <w:tcPr>
+            <w:tcW w:w="2410" w:type="dxa"/>
+          </w:tcPr>
+          <w:p>
+            <w:pPr>
+              <w:pStyle w:val="Sinespaciado"/>
+              <w:rPr>
+                <w:rFonts w:ascii="Arial" w:hAnsi="Arial" w:cs="Arial"/>
+                <w:sz w:val="18"/>
+                <w:szCs w:val="18"/>
+              </w:rPr>
+            </w:pPr>
+            <w:r>
+              <w:rPr>
+                <w:rFonts w:ascii="Arial" w:hAnsi="Arial" w:cs="Arial"/>
+                <w:sz w:val="18"/>
+                <w:szCs w:val="18"/>
+              </w:rPr>
+              <w:t>{nacionalidad}</w:t>
+            </w:r>
+          </w:p>
+        </w:tc>
+        <w:tc>
+          <w:tcPr>
+            <w:tcW w:w="1984" w:type="dxa"/>
           </w:tcPr>
           <w:p>
             <w:pPr>
@@ -715,8 +702,23 @@
                 <w:sz w:val="18"/>
                 <w:szCs w:val="18"/>
               </w:rPr>
-              <w:t>Ocupación:</w:t>
-            </w:r>
+              <w:t>Lugar de Nacimiento:</w:t>
+            </w:r>
+          </w:p>
+        </w:tc>
+        <w:tc>
+          <w:tcPr>
+            <w:tcW w:w="2385" w:type="dxa"/>
+          </w:tcPr>
+          <w:p>
+            <w:pPr>
+              <w:ind w:right="-374"/>
+              <w:rPr>
+                <w:rFonts w:ascii="Arial" w:hAnsi="Arial" w:cs="Arial"/>
+                <w:sz w:val="18"/>
+                <w:szCs w:val="18"/>
+              </w:rPr>
+            </w:pPr>
             <w:r>
               <w:rPr>
                 <w:rFonts w:ascii="Arial" w:hAnsi="Arial" w:cs="Arial"/>
@@ -725,21 +727,6 @@
               </w:rPr>
               <w:t>{</w:t>
             </w:r>
-          </w:p>
-        </w:tc>
-        <w:tc>
-          <w:tcPr>
-            <w:tcW w:w="2811" w:type="dxa"/>
-          </w:tcPr>
-          <w:p>
-            <w:pPr>
-              <w:ind w:right="-374"/>
-              <w:rPr>
-                <w:rFonts w:ascii="Arial" w:hAnsi="Arial" w:cs="Arial"/>
-                <w:sz w:val="18"/>
-                <w:szCs w:val="18"/>
-              </w:rPr>
-            </w:pPr>
             <w:proofErr w:type="spellStart"/>
             <w:r>
               <w:rPr>
@@ -747,7 +734,7 @@
                 <w:sz w:val="18"/>
                 <w:szCs w:val="18"/>
               </w:rPr>
-              <w:t>ocupacion</w:t>
+              <w:t>lugarNacimiento</w:t>
             </w:r>
             <w:proofErr w:type="spellEnd"/>
             <w:r>
@@ -767,7 +754,7 @@
         </w:trPr>
         <w:tc>
           <w:tcPr>
-            <w:tcW w:w="3369" w:type="dxa"/>
+            <w:tcW w:w="1526" w:type="dxa"/>
           </w:tcPr>
           <w:p>
             <w:pPr>
@@ -788,13 +775,29 @@
               </w:rPr>
               <w:t>Estado Civil:</w:t>
             </w:r>
-            <w:r>
-              <w:rPr>
-                <w:rFonts w:ascii="Arial" w:hAnsi="Arial" w:cs="Arial"/>
-                <w:sz w:val="18"/>
-                <w:szCs w:val="18"/>
-              </w:rPr>
-              <w:t xml:space="preserve"> {</w:t>
+          </w:p>
+        </w:tc>
+        <w:tc>
+          <w:tcPr>
+            <w:tcW w:w="2410" w:type="dxa"/>
+          </w:tcPr>
+          <w:p>
+            <w:pPr>
+              <w:pStyle w:val="Sinespaciado"/>
+              <w:rPr>
+                <w:rFonts w:ascii="Arial" w:hAnsi="Arial" w:cs="Arial"/>
+                <w:b/>
+                <w:sz w:val="18"/>
+                <w:szCs w:val="18"/>
+              </w:rPr>
+            </w:pPr>
+            <w:r>
+              <w:rPr>
+                <w:rFonts w:ascii="Arial" w:hAnsi="Arial" w:cs="Arial"/>
+                <w:sz w:val="18"/>
+                <w:szCs w:val="18"/>
+              </w:rPr>
+              <w:t>{</w:t>
             </w:r>
             <w:proofErr w:type="spellStart"/>
             <w:r>
@@ -803,17 +806,7 @@
                 <w:sz w:val="18"/>
                 <w:szCs w:val="18"/>
               </w:rPr>
-              <w:t>estadoC</w:t>
-            </w:r>
-            <w:bookmarkStart w:id="0" w:name="_GoBack"/>
-            <w:bookmarkEnd w:id="0"/>
-            <w:r>
-              <w:rPr>
-                <w:rFonts w:ascii="Arial" w:hAnsi="Arial" w:cs="Arial"/>
-                <w:sz w:val="18"/>
-                <w:szCs w:val="18"/>
-              </w:rPr>
-              <w:t>ivil</w:t>
+              <w:t>estadoCivil</w:t>
             </w:r>
             <w:proofErr w:type="spellEnd"/>
             <w:r>
@@ -828,7 +821,7 @@
         </w:tc>
         <w:tc>
           <w:tcPr>
-            <w:tcW w:w="2126" w:type="dxa"/>
+            <w:tcW w:w="1984" w:type="dxa"/>
           </w:tcPr>
           <w:p>
             <w:pPr>
@@ -840,11 +833,20 @@
                 <w:szCs w:val="18"/>
               </w:rPr>
             </w:pPr>
-          </w:p>
-        </w:tc>
-        <w:tc>
-          <w:tcPr>
-            <w:tcW w:w="2811" w:type="dxa"/>
+            <w:r>
+              <w:rPr>
+                <w:rFonts w:ascii="Arial" w:hAnsi="Arial" w:cs="Arial"/>
+                <w:b/>
+                <w:sz w:val="18"/>
+                <w:szCs w:val="18"/>
+              </w:rPr>
+              <w:t>Ocupación:</w:t>
+            </w:r>
+          </w:p>
+        </w:tc>
+        <w:tc>
+          <w:tcPr>
+            <w:tcW w:w="2385" w:type="dxa"/>
           </w:tcPr>
           <w:p>
             <w:pPr>
@@ -855,6 +857,32 @@
                 <w:szCs w:val="18"/>
               </w:rPr>
             </w:pPr>
+            <w:r>
+              <w:rPr>
+                <w:rFonts w:ascii="Arial" w:hAnsi="Arial" w:cs="Arial"/>
+                <w:sz w:val="18"/>
+                <w:szCs w:val="18"/>
+              </w:rPr>
+              <w:t>{</w:t>
+            </w:r>
+            <w:proofErr w:type="spellStart"/>
+            <w:r>
+              <w:rPr>
+                <w:rFonts w:ascii="Arial" w:hAnsi="Arial" w:cs="Arial"/>
+                <w:sz w:val="18"/>
+                <w:szCs w:val="18"/>
+              </w:rPr>
+              <w:t>ocupacion</w:t>
+            </w:r>
+            <w:proofErr w:type="spellEnd"/>
+            <w:r>
+              <w:rPr>
+                <w:rFonts w:ascii="Arial" w:hAnsi="Arial" w:cs="Arial"/>
+                <w:sz w:val="18"/>
+                <w:szCs w:val="18"/>
+              </w:rPr>
+              <w:t>}</w:t>
+            </w:r>
           </w:p>
         </w:tc>
       </w:tr>
@@ -4647,7 +4675,7 @@
 </file>
 
 <file path=customXml/itemProps1.xml><?xml version="1.0" encoding="utf-8"?>
-<ds:datastoreItem xmlns:ds="http://schemas.openxmlformats.org/officeDocument/2006/customXml" ds:itemID="{40AE4C98-B4DF-8C4A-A34C-966F4E25EB8D}">
+<ds:datastoreItem xmlns:ds="http://schemas.openxmlformats.org/officeDocument/2006/customXml" ds:itemID="{4F3B0974-826A-A04F-8019-4E3AAC5AE66B}">
   <ds:schemaRefs>
     <ds:schemaRef ds:uri="http://schemas.openxmlformats.org/officeDocument/2006/bibliography"/>
   </ds:schemaRefs>

--- a/public/plantillas/FICHASOCIO.docx
+++ b/public/plantillas/FICHASOCIO.docx
@@ -391,6 +391,14 @@
       <w:tblPr>
         <w:tblStyle w:val="Tablaconcuadrcula"/>
         <w:tblW w:w="0" w:type="auto"/>
+        <w:tblBorders>
+          <w:top w:val="none" w:sz="0" w:space="0" w:color="auto"/>
+          <w:left w:val="none" w:sz="0" w:space="0" w:color="auto"/>
+          <w:bottom w:val="none" w:sz="0" w:space="0" w:color="auto"/>
+          <w:right w:val="none" w:sz="0" w:space="0" w:color="auto"/>
+          <w:insideH w:val="none" w:sz="0" w:space="0" w:color="auto"/>
+          <w:insideV w:val="none" w:sz="0" w:space="0" w:color="auto"/>
+        </w:tblBorders>
         <w:tblLayout w:type="fixed"/>
         <w:tblLook w:val="04A0" w:firstRow="1" w:lastRow="0" w:firstColumn="1" w:lastColumn="0" w:noHBand="0" w:noVBand="1"/>
       </w:tblPr>
@@ -417,6 +425,7 @@
                 <w:szCs w:val="18"/>
               </w:rPr>
             </w:pPr>
+            <w:bookmarkStart w:id="0" w:name="_GoBack"/>
             <w:r>
               <w:rPr>
                 <w:rFonts w:ascii="Arial" w:hAnsi="Arial" w:cs="Arial"/>
@@ -495,8 +504,6 @@
               </w:rPr>
               <w:t>}</w:t>
             </w:r>
-            <w:bookmarkStart w:id="0" w:name="_GoBack"/>
-            <w:bookmarkEnd w:id="0"/>
           </w:p>
         </w:tc>
       </w:tr>
@@ -886,6 +893,7 @@
           </w:p>
         </w:tc>
       </w:tr>
+      <w:bookmarkEnd w:id="0"/>
     </w:tbl>
     <w:p>
       <w:pPr>
@@ -4675,7 +4683,7 @@
 </file>
 
 <file path=customXml/itemProps1.xml><?xml version="1.0" encoding="utf-8"?>
-<ds:datastoreItem xmlns:ds="http://schemas.openxmlformats.org/officeDocument/2006/customXml" ds:itemID="{4F3B0974-826A-A04F-8019-4E3AAC5AE66B}">
+<ds:datastoreItem xmlns:ds="http://schemas.openxmlformats.org/officeDocument/2006/customXml" ds:itemID="{48088EB5-995B-8444-9DF8-D95D3ECFBCCA}">
   <ds:schemaRefs>
     <ds:schemaRef ds:uri="http://schemas.openxmlformats.org/officeDocument/2006/bibliography"/>
   </ds:schemaRefs>

--- a/public/plantillas/FICHASOCIO.docx
+++ b/public/plantillas/FICHASOCIO.docx
@@ -182,21 +182,7 @@
               <w:rPr>
                 <w:rFonts w:ascii="Arial" w:hAnsi="Arial"/>
               </w:rPr>
-              <w:t>{#</w:t>
-            </w:r>
-            <w:proofErr w:type="spellStart"/>
-            <w:r>
-              <w:rPr>
-                <w:rFonts w:ascii="Arial" w:hAnsi="Arial"/>
-              </w:rPr>
-              <w:t>item</w:t>
-            </w:r>
-            <w:proofErr w:type="spellEnd"/>
-            <w:r>
-              <w:rPr>
-                <w:rFonts w:ascii="Arial" w:hAnsi="Arial"/>
-              </w:rPr>
-              <w:t>}</w:t>
+              <w:t>{#item}</w:t>
             </w:r>
           </w:p>
         </w:tc>
@@ -328,43 +314,7 @@
                 <w:sz w:val="18"/>
                 <w:szCs w:val="18"/>
               </w:rPr>
-              <w:t>{</w:t>
-            </w:r>
-            <w:proofErr w:type="spellStart"/>
-            <w:r>
-              <w:rPr>
-                <w:rFonts w:ascii="Arial" w:hAnsi="Arial" w:cs="Arial"/>
-                <w:sz w:val="18"/>
-                <w:szCs w:val="18"/>
-              </w:rPr>
-              <w:t>numeroCliente</w:t>
-            </w:r>
-            <w:proofErr w:type="spellEnd"/>
-            <w:r>
-              <w:rPr>
-                <w:rFonts w:ascii="Arial" w:hAnsi="Arial" w:cs="Arial"/>
-                <w:sz w:val="18"/>
-                <w:szCs w:val="18"/>
-              </w:rPr>
-              <w:t>}{/</w:t>
-            </w:r>
-            <w:proofErr w:type="spellStart"/>
-            <w:r>
-              <w:rPr>
-                <w:rFonts w:ascii="Arial" w:hAnsi="Arial" w:cs="Arial"/>
-                <w:sz w:val="18"/>
-                <w:szCs w:val="18"/>
-              </w:rPr>
-              <w:t>item</w:t>
-            </w:r>
-            <w:proofErr w:type="spellEnd"/>
-            <w:r>
-              <w:rPr>
-                <w:rFonts w:ascii="Arial" w:hAnsi="Arial" w:cs="Arial"/>
-                <w:sz w:val="18"/>
-                <w:szCs w:val="18"/>
-              </w:rPr>
-              <w:t>}</w:t>
+              <w:t>{numeroCliente}{/item}</w:t>
             </w:r>
           </w:p>
         </w:tc>
@@ -411,25 +361,7 @@
                 <w:sz w:val="18"/>
                 <w:szCs w:val="18"/>
               </w:rPr>
-              <w:t>{</w:t>
-            </w:r>
-            <w:proofErr w:type="spellStart"/>
-            <w:r>
-              <w:rPr>
-                <w:rFonts w:ascii="Arial" w:hAnsi="Arial" w:cs="Arial"/>
-                <w:sz w:val="18"/>
-                <w:szCs w:val="18"/>
-              </w:rPr>
-              <w:t>fechaCreacion</w:t>
-            </w:r>
-            <w:proofErr w:type="spellEnd"/>
-            <w:r>
-              <w:rPr>
-                <w:rFonts w:ascii="Arial" w:hAnsi="Arial" w:cs="Arial"/>
-                <w:sz w:val="18"/>
-                <w:szCs w:val="18"/>
-              </w:rPr>
-              <w:t>}</w:t>
+              <w:t>{fechaCreacion}</w:t>
             </w:r>
           </w:p>
         </w:tc>
@@ -616,51 +548,15 @@
                 <w:sz w:val="18"/>
                 <w:szCs w:val="18"/>
               </w:rPr>
-              <w:t>{#</w:t>
-            </w:r>
-            <w:proofErr w:type="spellStart"/>
-            <w:r>
-              <w:rPr>
-                <w:rFonts w:ascii="Arial" w:hAnsi="Arial"/>
-                <w:sz w:val="18"/>
-                <w:szCs w:val="18"/>
-              </w:rPr>
-              <w:t>item</w:t>
-            </w:r>
-            <w:proofErr w:type="spellEnd"/>
-            <w:r>
-              <w:rPr>
-                <w:rFonts w:ascii="Arial" w:hAnsi="Arial"/>
-                <w:sz w:val="18"/>
-                <w:szCs w:val="18"/>
-              </w:rPr>
-              <w:t>}</w:t>
-            </w:r>
-            <w:r>
-              <w:rPr>
-                <w:rFonts w:ascii="Arial" w:hAnsi="Arial" w:cs="Arial"/>
-                <w:sz w:val="18"/>
-                <w:szCs w:val="18"/>
-              </w:rPr>
-              <w:t>{</w:t>
-            </w:r>
-            <w:proofErr w:type="spellStart"/>
-            <w:r>
-              <w:rPr>
-                <w:rFonts w:ascii="Arial" w:hAnsi="Arial" w:cs="Arial"/>
-                <w:sz w:val="18"/>
-                <w:szCs w:val="18"/>
-              </w:rPr>
-              <w:t>nombreCompleto</w:t>
-            </w:r>
-            <w:proofErr w:type="spellEnd"/>
-            <w:r>
-              <w:rPr>
-                <w:rFonts w:ascii="Arial" w:hAnsi="Arial" w:cs="Arial"/>
-                <w:sz w:val="18"/>
-                <w:szCs w:val="18"/>
-              </w:rPr>
-              <w:t>}</w:t>
+              <w:t>{#item}</w:t>
+            </w:r>
+            <w:r>
+              <w:rPr>
+                <w:rFonts w:ascii="Arial" w:hAnsi="Arial" w:cs="Arial"/>
+                <w:sz w:val="18"/>
+                <w:szCs w:val="18"/>
+              </w:rPr>
+              <w:t>{nombreCompleto}</w:t>
             </w:r>
           </w:p>
         </w:tc>
@@ -769,25 +665,7 @@
                 <w:sz w:val="18"/>
                 <w:szCs w:val="18"/>
               </w:rPr>
-              <w:t>{</w:t>
-            </w:r>
-            <w:proofErr w:type="spellStart"/>
-            <w:r>
-              <w:rPr>
-                <w:rFonts w:ascii="Arial" w:hAnsi="Arial" w:cs="Arial"/>
-                <w:sz w:val="18"/>
-                <w:szCs w:val="18"/>
-              </w:rPr>
-              <w:t>fechaNacimiento</w:t>
-            </w:r>
-            <w:proofErr w:type="spellEnd"/>
-            <w:r>
-              <w:rPr>
-                <w:rFonts w:ascii="Arial" w:hAnsi="Arial" w:cs="Arial"/>
-                <w:sz w:val="18"/>
-                <w:szCs w:val="18"/>
-              </w:rPr>
-              <w:t>}</w:t>
+              <w:t>{fechaNacimiento}</w:t>
             </w:r>
           </w:p>
         </w:tc>
@@ -904,25 +782,7 @@
                 <w:sz w:val="18"/>
                 <w:szCs w:val="18"/>
               </w:rPr>
-              <w:t>{</w:t>
-            </w:r>
-            <w:proofErr w:type="spellStart"/>
-            <w:r>
-              <w:rPr>
-                <w:rFonts w:ascii="Arial" w:hAnsi="Arial" w:cs="Arial"/>
-                <w:sz w:val="18"/>
-                <w:szCs w:val="18"/>
-              </w:rPr>
-              <w:t>lugarNacimiento</w:t>
-            </w:r>
-            <w:proofErr w:type="spellEnd"/>
-            <w:r>
-              <w:rPr>
-                <w:rFonts w:ascii="Arial" w:hAnsi="Arial" w:cs="Arial"/>
-                <w:sz w:val="18"/>
-                <w:szCs w:val="18"/>
-              </w:rPr>
-              <w:t>}</w:t>
+              <w:t>{lugarNacimiento}</w:t>
             </w:r>
           </w:p>
         </w:tc>
@@ -986,88 +846,60 @@
                 <w:sz w:val="18"/>
                 <w:szCs w:val="18"/>
               </w:rPr>
+              <w:t>{estadoCivil}</w:t>
+            </w:r>
+          </w:p>
+        </w:tc>
+        <w:tc>
+          <w:tcPr>
+            <w:tcW w:w="2098" w:type="dxa"/>
+          </w:tcPr>
+          <w:p>
+            <w:pPr>
+              <w:rPr>
+                <w:rFonts w:ascii="Arial" w:hAnsi="Arial"/>
+                <w:sz w:val="18"/>
+                <w:szCs w:val="18"/>
+              </w:rPr>
+            </w:pPr>
+            <w:r>
+              <w:rPr>
+                <w:rFonts w:ascii="Arial" w:hAnsi="Arial" w:cs="Arial"/>
+                <w:b/>
+                <w:sz w:val="18"/>
+                <w:szCs w:val="18"/>
+              </w:rPr>
+              <w:t>Ocupación:</w:t>
+            </w:r>
+          </w:p>
+        </w:tc>
+        <w:tc>
+          <w:tcPr>
+            <w:tcW w:w="2095" w:type="dxa"/>
+          </w:tcPr>
+          <w:p>
+            <w:pPr>
+              <w:rPr>
+                <w:rFonts w:ascii="Arial" w:hAnsi="Arial"/>
+                <w:sz w:val="18"/>
+                <w:szCs w:val="18"/>
+              </w:rPr>
+            </w:pPr>
+            <w:r>
+              <w:rPr>
+                <w:rFonts w:ascii="Arial" w:hAnsi="Arial" w:cs="Arial"/>
+                <w:sz w:val="18"/>
+                <w:szCs w:val="18"/>
+              </w:rPr>
               <w:t>{</w:t>
             </w:r>
-            <w:proofErr w:type="spellStart"/>
-            <w:r>
-              <w:rPr>
-                <w:rFonts w:ascii="Arial" w:hAnsi="Arial" w:cs="Arial"/>
-                <w:sz w:val="18"/>
-                <w:szCs w:val="18"/>
-              </w:rPr>
-              <w:t>estadoCivil</w:t>
-            </w:r>
-            <w:proofErr w:type="spellEnd"/>
-            <w:r>
-              <w:rPr>
-                <w:rFonts w:ascii="Arial" w:hAnsi="Arial" w:cs="Arial"/>
-                <w:sz w:val="18"/>
-                <w:szCs w:val="18"/>
-              </w:rPr>
-              <w:t>}</w:t>
-            </w:r>
-          </w:p>
-        </w:tc>
-        <w:tc>
-          <w:tcPr>
-            <w:tcW w:w="2098" w:type="dxa"/>
-          </w:tcPr>
-          <w:p>
-            <w:pPr>
-              <w:rPr>
-                <w:rFonts w:ascii="Arial" w:hAnsi="Arial"/>
-                <w:sz w:val="18"/>
-                <w:szCs w:val="18"/>
-              </w:rPr>
-            </w:pPr>
-            <w:r>
-              <w:rPr>
-                <w:rFonts w:ascii="Arial" w:hAnsi="Arial" w:cs="Arial"/>
-                <w:b/>
-                <w:sz w:val="18"/>
-                <w:szCs w:val="18"/>
-              </w:rPr>
-              <w:t>Ocupación:</w:t>
-            </w:r>
-          </w:p>
-        </w:tc>
-        <w:tc>
-          <w:tcPr>
-            <w:tcW w:w="2095" w:type="dxa"/>
-          </w:tcPr>
-          <w:p>
-            <w:pPr>
-              <w:rPr>
-                <w:rFonts w:ascii="Arial" w:hAnsi="Arial"/>
-                <w:sz w:val="18"/>
-                <w:szCs w:val="18"/>
-              </w:rPr>
-            </w:pPr>
-            <w:r>
-              <w:rPr>
-                <w:rFonts w:ascii="Arial" w:hAnsi="Arial" w:cs="Arial"/>
-                <w:sz w:val="18"/>
-                <w:szCs w:val="18"/>
-              </w:rPr>
-              <w:t>{</w:t>
-            </w:r>
-            <w:proofErr w:type="spellStart"/>
-            <w:r>
-              <w:rPr>
-                <w:rFonts w:ascii="Arial" w:hAnsi="Arial" w:cs="Arial"/>
-                <w:sz w:val="18"/>
-                <w:szCs w:val="18"/>
-              </w:rPr>
-              <w:t>ocupacion</w:t>
-            </w:r>
-            <w:proofErr w:type="spellEnd"/>
-            <w:r>
-              <w:rPr>
-                <w:rFonts w:ascii="Arial" w:hAnsi="Arial" w:cs="Arial"/>
-                <w:sz w:val="18"/>
-                <w:szCs w:val="18"/>
-              </w:rPr>
-              <w:t>}</w:t>
+            <w:r>
+              <w:rPr>
+                <w:rFonts w:ascii="Arial" w:hAnsi="Arial" w:cs="Arial"/>
+                <w:sz w:val="18"/>
+                <w:szCs w:val="18"/>
+              </w:rPr>
+              <w:t>ocupacion}</w:t>
             </w:r>
           </w:p>
         </w:tc>
@@ -1205,18 +1037,123 @@
                 <w:sz w:val="18"/>
                 <w:szCs w:val="18"/>
               </w:rPr>
+              <w:t>{cp}</w:t>
+            </w:r>
+            <w:r>
+              <w:rPr>
+                <w:rFonts w:ascii="Arial" w:hAnsi="Arial" w:cs="Arial"/>
+                <w:sz w:val="18"/>
+                <w:szCs w:val="18"/>
+              </w:rPr>
+              <w:t xml:space="preserve"> Localidad: </w:t>
+            </w:r>
+            <w:r>
+              <w:rPr>
+                <w:rFonts w:ascii="Arial" w:hAnsi="Arial" w:cs="Arial"/>
+                <w:sz w:val="18"/>
+                <w:szCs w:val="18"/>
+              </w:rPr>
+              <w:t>{municipio}</w:t>
+            </w:r>
+            <w:r>
+              <w:rPr>
+                <w:rFonts w:ascii="Arial" w:hAnsi="Arial" w:cs="Arial"/>
+                <w:sz w:val="18"/>
+                <w:szCs w:val="18"/>
+              </w:rPr>
+              <w:t xml:space="preserve"> Estado: {estado} </w:t>
+            </w:r>
+          </w:p>
+          <w:p>
+            <w:pPr>
+              <w:ind w:left="33" w:right="-108"/>
+              <w:rPr>
+                <w:rFonts w:ascii="Arial" w:hAnsi="Arial" w:cs="Arial"/>
+                <w:sz w:val="18"/>
+                <w:szCs w:val="18"/>
+              </w:rPr>
+            </w:pPr>
+            <w:r>
+              <w:rPr>
+                <w:rFonts w:ascii="Arial" w:hAnsi="Arial" w:cs="Arial"/>
+                <w:sz w:val="18"/>
+                <w:szCs w:val="18"/>
+              </w:rPr>
+              <w:t>Pais: {pais}</w:t>
+            </w:r>
+          </w:p>
+        </w:tc>
+        <w:tc>
+          <w:tcPr>
+            <w:tcW w:w="2126" w:type="dxa"/>
+          </w:tcPr>
+          <w:p>
+            <w:pPr>
+              <w:rPr>
+                <w:rFonts w:ascii="Arial" w:hAnsi="Arial" w:cs="Arial"/>
+                <w:sz w:val="18"/>
+                <w:szCs w:val="18"/>
+              </w:rPr>
+            </w:pPr>
+            <w:r>
+              <w:rPr>
+                <w:rFonts w:ascii="Arial" w:hAnsi="Arial" w:cs="Arial"/>
+                <w:b/>
+                <w:sz w:val="18"/>
+                <w:szCs w:val="18"/>
+              </w:rPr>
+              <w:t>Tiempo</w:t>
+            </w:r>
+            <w:bookmarkStart w:id="0" w:name="_GoBack"/>
+            <w:bookmarkEnd w:id="0"/>
+            <w:r>
+              <w:rPr>
+                <w:rFonts w:ascii="Arial" w:hAnsi="Arial" w:cs="Arial"/>
+                <w:b/>
+                <w:sz w:val="18"/>
+                <w:szCs w:val="18"/>
+              </w:rPr>
+              <w:t xml:space="preserve"> Residencia</w:t>
+            </w:r>
+            <w:r>
+              <w:rPr>
+                <w:rFonts w:ascii="Arial" w:hAnsi="Arial" w:cs="Arial"/>
+                <w:b/>
+                <w:sz w:val="18"/>
+                <w:szCs w:val="18"/>
+              </w:rPr>
+              <w:t>:</w:t>
+            </w:r>
+          </w:p>
+        </w:tc>
+        <w:tc>
+          <w:tcPr>
+            <w:tcW w:w="2126" w:type="dxa"/>
+          </w:tcPr>
+          <w:p>
+            <w:pPr>
+              <w:rPr>
+                <w:rFonts w:ascii="Arial" w:hAnsi="Arial" w:cs="Arial"/>
+                <w:sz w:val="18"/>
+                <w:szCs w:val="18"/>
+              </w:rPr>
+            </w:pPr>
+            <w:r>
+              <w:rPr>
+                <w:rFonts w:ascii="Arial" w:hAnsi="Arial" w:cs="Arial"/>
+                <w:sz w:val="18"/>
+                <w:szCs w:val="18"/>
+              </w:rPr>
               <w:t>{</w:t>
             </w:r>
-            <w:proofErr w:type="spellStart"/>
-            <w:r>
-              <w:rPr>
-                <w:rFonts w:ascii="Arial" w:hAnsi="Arial" w:cs="Arial"/>
-                <w:sz w:val="18"/>
-                <w:szCs w:val="18"/>
-              </w:rPr>
-              <w:t>cp</w:t>
-            </w:r>
-            <w:proofErr w:type="spellEnd"/>
+            <w:r>
+              <w:rPr>
+                <w:rFonts w:ascii="Arial" w:hAnsi="Arial" w:cs="Arial"/>
+                <w:sz w:val="18"/>
+                <w:szCs w:val="18"/>
+              </w:rPr>
+              <w:t>tiempoResdencia</w:t>
+            </w:r>
             <w:r>
               <w:rPr>
                 <w:rFonts w:ascii="Arial" w:hAnsi="Arial" w:cs="Arial"/>
@@ -1225,122 +1162,6 @@
               </w:rPr>
               <w:t>}</w:t>
             </w:r>
-            <w:r>
-              <w:rPr>
-                <w:rFonts w:ascii="Arial" w:hAnsi="Arial" w:cs="Arial"/>
-                <w:sz w:val="18"/>
-                <w:szCs w:val="18"/>
-              </w:rPr>
-              <w:t xml:space="preserve"> Localidad: </w:t>
-            </w:r>
-            <w:r>
-              <w:rPr>
-                <w:rFonts w:ascii="Arial" w:hAnsi="Arial" w:cs="Arial"/>
-                <w:sz w:val="18"/>
-                <w:szCs w:val="18"/>
-              </w:rPr>
-              <w:t>{municipio}</w:t>
-            </w:r>
-            <w:r>
-              <w:rPr>
-                <w:rFonts w:ascii="Arial" w:hAnsi="Arial" w:cs="Arial"/>
-                <w:sz w:val="18"/>
-                <w:szCs w:val="18"/>
-              </w:rPr>
-              <w:t xml:space="preserve"> Estado: {estado} </w:t>
-            </w:r>
-          </w:p>
-          <w:p>
-            <w:pPr>
-              <w:ind w:left="33" w:right="-108"/>
-              <w:rPr>
-                <w:rFonts w:ascii="Arial" w:hAnsi="Arial" w:cs="Arial"/>
-                <w:sz w:val="18"/>
-                <w:szCs w:val="18"/>
-              </w:rPr>
-            </w:pPr>
-            <w:proofErr w:type="spellStart"/>
-            <w:r>
-              <w:rPr>
-                <w:rFonts w:ascii="Arial" w:hAnsi="Arial" w:cs="Arial"/>
-                <w:sz w:val="18"/>
-                <w:szCs w:val="18"/>
-              </w:rPr>
-              <w:t>Pais</w:t>
-            </w:r>
-            <w:proofErr w:type="spellEnd"/>
-            <w:r>
-              <w:rPr>
-                <w:rFonts w:ascii="Arial" w:hAnsi="Arial" w:cs="Arial"/>
-                <w:sz w:val="18"/>
-                <w:szCs w:val="18"/>
-              </w:rPr>
-              <w:t>: {</w:t>
-            </w:r>
-            <w:proofErr w:type="spellStart"/>
-            <w:r>
-              <w:rPr>
-                <w:rFonts w:ascii="Arial" w:hAnsi="Arial" w:cs="Arial"/>
-                <w:sz w:val="18"/>
-                <w:szCs w:val="18"/>
-              </w:rPr>
-              <w:t>pais</w:t>
-            </w:r>
-            <w:proofErr w:type="spellEnd"/>
-            <w:r>
-              <w:rPr>
-                <w:rFonts w:ascii="Arial" w:hAnsi="Arial" w:cs="Arial"/>
-                <w:sz w:val="18"/>
-                <w:szCs w:val="18"/>
-              </w:rPr>
-              <w:t>}</w:t>
-            </w:r>
-          </w:p>
-        </w:tc>
-        <w:tc>
-          <w:tcPr>
-            <w:tcW w:w="2126" w:type="dxa"/>
-          </w:tcPr>
-          <w:p>
-            <w:pPr>
-              <w:rPr>
-                <w:rFonts w:ascii="Arial" w:hAnsi="Arial" w:cs="Arial"/>
-                <w:sz w:val="18"/>
-                <w:szCs w:val="18"/>
-              </w:rPr>
-            </w:pPr>
-            <w:r>
-              <w:rPr>
-                <w:rFonts w:ascii="Arial" w:hAnsi="Arial" w:cs="Arial"/>
-                <w:b/>
-                <w:sz w:val="18"/>
-                <w:szCs w:val="18"/>
-              </w:rPr>
-              <w:t>Antigüedad domicilio</w:t>
-            </w:r>
-            <w:r>
-              <w:rPr>
-                <w:rFonts w:ascii="Arial" w:hAnsi="Arial" w:cs="Arial"/>
-                <w:b/>
-                <w:sz w:val="18"/>
-                <w:szCs w:val="18"/>
-              </w:rPr>
-              <w:t>:</w:t>
-            </w:r>
-          </w:p>
-        </w:tc>
-        <w:tc>
-          <w:tcPr>
-            <w:tcW w:w="2126" w:type="dxa"/>
-          </w:tcPr>
-          <w:p>
-            <w:pPr>
-              <w:rPr>
-                <w:rFonts w:ascii="Arial" w:hAnsi="Arial" w:cs="Arial"/>
-                <w:sz w:val="18"/>
-                <w:szCs w:val="18"/>
-              </w:rPr>
-            </w:pPr>
           </w:p>
         </w:tc>
       </w:tr>
@@ -1501,25 +1322,7 @@
                 <w:sz w:val="18"/>
                 <w:szCs w:val="18"/>
               </w:rPr>
-              <w:t>${</w:t>
-            </w:r>
-            <w:proofErr w:type="spellStart"/>
-            <w:r>
-              <w:rPr>
-                <w:rFonts w:ascii="Arial" w:hAnsi="Arial" w:cs="Arial"/>
-                <w:sz w:val="18"/>
-                <w:szCs w:val="18"/>
-              </w:rPr>
-              <w:t>rentaMes</w:t>
-            </w:r>
-            <w:proofErr w:type="spellEnd"/>
-            <w:r>
-              <w:rPr>
-                <w:rFonts w:ascii="Arial" w:hAnsi="Arial" w:cs="Arial"/>
-                <w:sz w:val="18"/>
-                <w:szCs w:val="18"/>
-              </w:rPr>
-              <w:t>}</w:t>
+              <w:t>${rentaMes}</w:t>
             </w:r>
           </w:p>
         </w:tc>
@@ -1622,16 +1425,7 @@
                 <w:sz w:val="18"/>
                 <w:szCs w:val="18"/>
               </w:rPr>
-              <w:t>{</w:t>
-            </w:r>
-            <w:proofErr w:type="spellStart"/>
-            <w:r>
-              <w:rPr>
-                <w:rFonts w:ascii="Arial" w:hAnsi="Arial" w:cs="Arial"/>
-                <w:sz w:val="18"/>
-                <w:szCs w:val="18"/>
-              </w:rPr>
-              <w:t>nombreConyu</w:t>
+              <w:t>{nombreConyu</w:t>
             </w:r>
             <w:r>
               <w:rPr>
@@ -1641,7 +1435,6 @@
               </w:rPr>
               <w:t>ge</w:t>
             </w:r>
-            <w:proofErr w:type="spellEnd"/>
             <w:r>
               <w:rPr>
                 <w:rFonts w:ascii="Arial" w:hAnsi="Arial" w:cs="Arial"/>
@@ -1702,25 +1495,7 @@
                 <w:sz w:val="18"/>
                 <w:szCs w:val="18"/>
               </w:rPr>
-              <w:t>{</w:t>
-            </w:r>
-            <w:proofErr w:type="spellStart"/>
-            <w:r>
-              <w:rPr>
-                <w:rFonts w:ascii="Arial" w:hAnsi="Arial" w:cs="Arial"/>
-                <w:sz w:val="18"/>
-                <w:szCs w:val="18"/>
-              </w:rPr>
-              <w:t>telefonoConyugeTrabajo</w:t>
-            </w:r>
-            <w:proofErr w:type="spellEnd"/>
-            <w:r>
-              <w:rPr>
-                <w:rFonts w:ascii="Arial" w:hAnsi="Arial" w:cs="Arial"/>
-                <w:sz w:val="18"/>
-                <w:szCs w:val="18"/>
-              </w:rPr>
-              <w:t>}</w:t>
+              <w:t>{telefonoConyugeTrabajo}</w:t>
             </w:r>
           </w:p>
         </w:tc>
@@ -1777,7 +1552,6 @@
               </w:rPr>
               <w:t>{</w:t>
             </w:r>
-            <w:proofErr w:type="spellStart"/>
             <w:r>
               <w:rPr>
                 <w:rFonts w:ascii="Arial" w:hAnsi="Arial" w:cs="Arial"/>
@@ -1792,16 +1566,7 @@
                 <w:sz w:val="18"/>
                 <w:szCs w:val="18"/>
               </w:rPr>
-              <w:t>Conyuge</w:t>
-            </w:r>
-            <w:proofErr w:type="spellEnd"/>
-            <w:r>
-              <w:rPr>
-                <w:rFonts w:ascii="Arial" w:hAnsi="Arial" w:cs="Arial"/>
-                <w:sz w:val="18"/>
-                <w:szCs w:val="18"/>
-              </w:rPr>
-              <w:t>}</w:t>
+              <w:t>Conyuge}</w:t>
             </w:r>
           </w:p>
         </w:tc>
@@ -1846,33 +1611,15 @@
                 <w:sz w:val="18"/>
                 <w:szCs w:val="18"/>
               </w:rPr>
-              <w:t>{</w:t>
-            </w:r>
-            <w:proofErr w:type="spellStart"/>
-            <w:r>
-              <w:rPr>
-                <w:rFonts w:ascii="Arial" w:hAnsi="Arial" w:cs="Arial"/>
-                <w:sz w:val="18"/>
-                <w:szCs w:val="18"/>
-              </w:rPr>
-              <w:t>celular</w:t>
-            </w:r>
-            <w:r>
-              <w:rPr>
-                <w:rFonts w:ascii="Arial" w:hAnsi="Arial" w:cs="Arial"/>
-                <w:sz w:val="18"/>
-                <w:szCs w:val="18"/>
-              </w:rPr>
-              <w:t>Conyuge</w:t>
-            </w:r>
-            <w:proofErr w:type="spellEnd"/>
-            <w:r>
-              <w:rPr>
-                <w:rFonts w:ascii="Arial" w:hAnsi="Arial" w:cs="Arial"/>
-                <w:sz w:val="18"/>
-                <w:szCs w:val="18"/>
-              </w:rPr>
-              <w:t>}</w:t>
+              <w:t>{celular</w:t>
+            </w:r>
+            <w:r>
+              <w:rPr>
+                <w:rFonts w:ascii="Arial" w:hAnsi="Arial" w:cs="Arial"/>
+                <w:sz w:val="18"/>
+                <w:szCs w:val="18"/>
+              </w:rPr>
+              <w:t>Conyuge}</w:t>
             </w:r>
           </w:p>
         </w:tc>
@@ -1922,7 +1669,6 @@
               </w:rPr>
               <w:t>{</w:t>
             </w:r>
-            <w:proofErr w:type="spellStart"/>
             <w:r>
               <w:rPr>
                 <w:rFonts w:ascii="Arial" w:hAnsi="Arial" w:cs="Arial"/>
@@ -1931,7 +1677,6 @@
               </w:rPr>
               <w:t>direccionEmpresa</w:t>
             </w:r>
-            <w:proofErr w:type="spellEnd"/>
             <w:r>
               <w:rPr>
                 <w:rFonts w:ascii="Arial" w:hAnsi="Arial" w:cs="Arial"/>
@@ -2041,25 +1786,7 @@
                 <w:sz w:val="18"/>
                 <w:szCs w:val="18"/>
               </w:rPr>
-              <w:t>{</w:t>
-            </w:r>
-            <w:proofErr w:type="spellStart"/>
-            <w:r>
-              <w:rPr>
-                <w:rFonts w:ascii="Arial" w:hAnsi="Arial" w:cs="Arial"/>
-                <w:sz w:val="18"/>
-                <w:szCs w:val="18"/>
-              </w:rPr>
-              <w:t>telefonoContacto</w:t>
-            </w:r>
-            <w:proofErr w:type="spellEnd"/>
-            <w:r>
-              <w:rPr>
-                <w:rFonts w:ascii="Arial" w:hAnsi="Arial" w:cs="Arial"/>
-                <w:sz w:val="18"/>
-                <w:szCs w:val="18"/>
-              </w:rPr>
-              <w:t>}</w:t>
+              <w:t>{telefonoContacto}</w:t>
             </w:r>
           </w:p>
         </w:tc>
@@ -2140,25 +1867,7 @@
                 <w:sz w:val="18"/>
                 <w:szCs w:val="18"/>
               </w:rPr>
-              <w:t>{</w:t>
-            </w:r>
-            <w:proofErr w:type="spellStart"/>
-            <w:r>
-              <w:rPr>
-                <w:rFonts w:ascii="Arial" w:hAnsi="Arial" w:cs="Arial"/>
-                <w:sz w:val="18"/>
-                <w:szCs w:val="18"/>
-              </w:rPr>
-              <w:t>telefonoMovilContacto</w:t>
-            </w:r>
-            <w:proofErr w:type="spellEnd"/>
-            <w:r>
-              <w:rPr>
-                <w:rFonts w:ascii="Arial" w:hAnsi="Arial" w:cs="Arial"/>
-                <w:sz w:val="18"/>
-                <w:szCs w:val="18"/>
-              </w:rPr>
-              <w:t>}</w:t>
+              <w:t>{telefonoMovilContacto}</w:t>
             </w:r>
           </w:p>
         </w:tc>
@@ -2232,25 +1941,7 @@
                 <w:sz w:val="18"/>
                 <w:szCs w:val="18"/>
               </w:rPr>
-              <w:t>{</w:t>
-            </w:r>
-            <w:proofErr w:type="spellStart"/>
-            <w:r>
-              <w:rPr>
-                <w:rFonts w:ascii="Arial" w:hAnsi="Arial" w:cs="Arial"/>
-                <w:sz w:val="18"/>
-                <w:szCs w:val="18"/>
-              </w:rPr>
-              <w:t>telefonoAlternativo</w:t>
-            </w:r>
-            <w:proofErr w:type="spellEnd"/>
-            <w:r>
-              <w:rPr>
-                <w:rFonts w:ascii="Arial" w:hAnsi="Arial" w:cs="Arial"/>
-                <w:sz w:val="18"/>
-                <w:szCs w:val="18"/>
-              </w:rPr>
-              <w:t>}</w:t>
+              <w:t>{telefonoAlternativo}</w:t>
             </w:r>
           </w:p>
         </w:tc>
@@ -2322,25 +2013,7 @@
                 <w:sz w:val="18"/>
                 <w:szCs w:val="18"/>
               </w:rPr>
-              <w:t>{</w:t>
-            </w:r>
-            <w:proofErr w:type="spellStart"/>
-            <w:r>
-              <w:rPr>
-                <w:rFonts w:ascii="Arial" w:hAnsi="Arial" w:cs="Arial"/>
-                <w:sz w:val="18"/>
-                <w:szCs w:val="18"/>
-              </w:rPr>
-              <w:t>telefonoOficina</w:t>
-            </w:r>
-            <w:proofErr w:type="spellEnd"/>
-            <w:r>
-              <w:rPr>
-                <w:rFonts w:ascii="Arial" w:hAnsi="Arial" w:cs="Arial"/>
-                <w:sz w:val="18"/>
-                <w:szCs w:val="18"/>
-              </w:rPr>
-              <w:t>}</w:t>
+              <w:t>{telefonoOficina}</w:t>
             </w:r>
           </w:p>
         </w:tc>
@@ -2568,26 +2241,141 @@
                 <w:sz w:val="18"/>
                 <w:szCs w:val="18"/>
               </w:rPr>
-              <w:t>Calle: {</w:t>
-            </w:r>
-            <w:proofErr w:type="spellStart"/>
-            <w:r>
-              <w:rPr>
-                <w:rFonts w:ascii="Arial" w:hAnsi="Arial" w:cs="Arial"/>
-                <w:sz w:val="18"/>
-                <w:szCs w:val="18"/>
-              </w:rPr>
-              <w:t>calleEmpresa</w:t>
-            </w:r>
-            <w:proofErr w:type="spellEnd"/>
-            <w:r>
-              <w:rPr>
-                <w:rFonts w:ascii="Arial" w:hAnsi="Arial" w:cs="Arial"/>
-                <w:sz w:val="18"/>
-                <w:szCs w:val="18"/>
-              </w:rPr>
-              <w:t xml:space="preserve">} No. </w:t>
-            </w:r>
+              <w:t xml:space="preserve">Calle: {calleEmpresa} No. </w:t>
+            </w:r>
+            <w:r>
+              <w:rPr>
+                <w:rFonts w:ascii="Arial" w:hAnsi="Arial" w:cs="Arial"/>
+                <w:sz w:val="18"/>
+                <w:szCs w:val="18"/>
+              </w:rPr>
+              <w:t>{numeroEmpresa}</w:t>
+            </w:r>
+            <w:r>
+              <w:rPr>
+                <w:rFonts w:ascii="Arial" w:hAnsi="Arial" w:cs="Arial"/>
+                <w:sz w:val="18"/>
+                <w:szCs w:val="18"/>
+              </w:rPr>
+              <w:t xml:space="preserve"> </w:t>
+            </w:r>
+            <w:r>
+              <w:rPr>
+                <w:rFonts w:ascii="Arial" w:hAnsi="Arial" w:cs="Arial"/>
+                <w:sz w:val="18"/>
+                <w:szCs w:val="18"/>
+              </w:rPr>
+              <w:t xml:space="preserve">CP: </w:t>
+            </w:r>
+            <w:r>
+              <w:rPr>
+                <w:rFonts w:ascii="Arial" w:hAnsi="Arial" w:cs="Arial"/>
+                <w:sz w:val="18"/>
+                <w:szCs w:val="18"/>
+              </w:rPr>
+              <w:t xml:space="preserve">{cpEmpresa} </w:t>
+            </w:r>
+            <w:r>
+              <w:rPr>
+                <w:rFonts w:ascii="Arial" w:hAnsi="Arial" w:cs="Arial"/>
+                <w:sz w:val="18"/>
+                <w:szCs w:val="18"/>
+              </w:rPr>
+              <w:t xml:space="preserve">Colonia: </w:t>
+            </w:r>
+            <w:r>
+              <w:rPr>
+                <w:rFonts w:ascii="Arial" w:hAnsi="Arial" w:cs="Arial"/>
+                <w:sz w:val="18"/>
+                <w:szCs w:val="18"/>
+              </w:rPr>
+              <w:t>{coloniaEmpresa}</w:t>
+            </w:r>
+            <w:r>
+              <w:rPr>
+                <w:rFonts w:ascii="Arial" w:hAnsi="Arial" w:cs="Arial"/>
+                <w:sz w:val="18"/>
+                <w:szCs w:val="18"/>
+              </w:rPr>
+              <w:t xml:space="preserve"> Localidad: </w:t>
+            </w:r>
+            <w:r>
+              <w:rPr>
+                <w:rFonts w:ascii="Arial" w:hAnsi="Arial" w:cs="Arial"/>
+                <w:sz w:val="18"/>
+                <w:szCs w:val="18"/>
+              </w:rPr>
+              <w:t>{municipioEmpresa}</w:t>
+            </w:r>
+            <w:r>
+              <w:rPr>
+                <w:rFonts w:ascii="Arial" w:hAnsi="Arial" w:cs="Arial"/>
+                <w:sz w:val="18"/>
+                <w:szCs w:val="18"/>
+              </w:rPr>
+              <w:t xml:space="preserve"> Estado: </w:t>
+            </w:r>
+            <w:r>
+              <w:rPr>
+                <w:rFonts w:ascii="Arial" w:hAnsi="Arial" w:cs="Arial"/>
+                <w:sz w:val="18"/>
+                <w:szCs w:val="18"/>
+              </w:rPr>
+              <w:t>{estadoEmpresa}</w:t>
+            </w:r>
+            <w:r>
+              <w:rPr>
+                <w:rFonts w:ascii="Arial" w:hAnsi="Arial" w:cs="Arial"/>
+                <w:sz w:val="18"/>
+                <w:szCs w:val="18"/>
+              </w:rPr>
+              <w:t xml:space="preserve"> Pais: </w:t>
+            </w:r>
+            <w:r>
+              <w:rPr>
+                <w:rFonts w:ascii="Arial" w:hAnsi="Arial" w:cs="Arial"/>
+                <w:sz w:val="18"/>
+                <w:szCs w:val="18"/>
+              </w:rPr>
+              <w:t>{paisEmpresa}</w:t>
+            </w:r>
+          </w:p>
+        </w:tc>
+        <w:tc>
+          <w:tcPr>
+            <w:tcW w:w="2126" w:type="dxa"/>
+          </w:tcPr>
+          <w:p>
+            <w:pPr>
+              <w:rPr>
+                <w:rFonts w:ascii="Arial" w:hAnsi="Arial" w:cs="Arial"/>
+                <w:sz w:val="18"/>
+                <w:szCs w:val="18"/>
+              </w:rPr>
+            </w:pPr>
+            <w:r>
+              <w:rPr>
+                <w:rFonts w:ascii="Arial" w:hAnsi="Arial" w:cs="Arial"/>
+                <w:b/>
+                <w:sz w:val="18"/>
+                <w:szCs w:val="18"/>
+              </w:rPr>
+              <w:t>Teléfono:</w:t>
+            </w:r>
+          </w:p>
+        </w:tc>
+        <w:tc>
+          <w:tcPr>
+            <w:tcW w:w="2126" w:type="dxa"/>
+          </w:tcPr>
+          <w:p>
+            <w:pPr>
+              <w:rPr>
+                <w:rFonts w:ascii="Arial" w:hAnsi="Arial" w:cs="Arial"/>
+                <w:sz w:val="18"/>
+                <w:szCs w:val="18"/>
+              </w:rPr>
+            </w:pPr>
             <w:r>
               <w:rPr>
                 <w:rFonts w:ascii="Arial" w:hAnsi="Arial" w:cs="Arial"/>
@@ -2596,276 +2384,6 @@
               </w:rPr>
               <w:t>{</w:t>
             </w:r>
-            <w:proofErr w:type="spellStart"/>
-            <w:r>
-              <w:rPr>
-                <w:rFonts w:ascii="Arial" w:hAnsi="Arial" w:cs="Arial"/>
-                <w:sz w:val="18"/>
-                <w:szCs w:val="18"/>
-              </w:rPr>
-              <w:t>numeroEmpresa</w:t>
-            </w:r>
-            <w:proofErr w:type="spellEnd"/>
-            <w:r>
-              <w:rPr>
-                <w:rFonts w:ascii="Arial" w:hAnsi="Arial" w:cs="Arial"/>
-                <w:sz w:val="18"/>
-                <w:szCs w:val="18"/>
-              </w:rPr>
-              <w:t>}</w:t>
-            </w:r>
-            <w:r>
-              <w:rPr>
-                <w:rFonts w:ascii="Arial" w:hAnsi="Arial" w:cs="Arial"/>
-                <w:sz w:val="18"/>
-                <w:szCs w:val="18"/>
-              </w:rPr>
-              <w:t xml:space="preserve"> </w:t>
-            </w:r>
-            <w:r>
-              <w:rPr>
-                <w:rFonts w:ascii="Arial" w:hAnsi="Arial" w:cs="Arial"/>
-                <w:sz w:val="18"/>
-                <w:szCs w:val="18"/>
-              </w:rPr>
-              <w:t xml:space="preserve">CP: </w:t>
-            </w:r>
-            <w:r>
-              <w:rPr>
-                <w:rFonts w:ascii="Arial" w:hAnsi="Arial" w:cs="Arial"/>
-                <w:sz w:val="18"/>
-                <w:szCs w:val="18"/>
-              </w:rPr>
-              <w:t>{</w:t>
-            </w:r>
-            <w:proofErr w:type="spellStart"/>
-            <w:r>
-              <w:rPr>
-                <w:rFonts w:ascii="Arial" w:hAnsi="Arial" w:cs="Arial"/>
-                <w:sz w:val="18"/>
-                <w:szCs w:val="18"/>
-              </w:rPr>
-              <w:t>cpEmpresa</w:t>
-            </w:r>
-            <w:proofErr w:type="spellEnd"/>
-            <w:r>
-              <w:rPr>
-                <w:rFonts w:ascii="Arial" w:hAnsi="Arial" w:cs="Arial"/>
-                <w:sz w:val="18"/>
-                <w:szCs w:val="18"/>
-              </w:rPr>
-              <w:t xml:space="preserve">} </w:t>
-            </w:r>
-            <w:r>
-              <w:rPr>
-                <w:rFonts w:ascii="Arial" w:hAnsi="Arial" w:cs="Arial"/>
-                <w:sz w:val="18"/>
-                <w:szCs w:val="18"/>
-              </w:rPr>
-              <w:t xml:space="preserve">Colonia: </w:t>
-            </w:r>
-            <w:r>
-              <w:rPr>
-                <w:rFonts w:ascii="Arial" w:hAnsi="Arial" w:cs="Arial"/>
-                <w:sz w:val="18"/>
-                <w:szCs w:val="18"/>
-              </w:rPr>
-              <w:t>{</w:t>
-            </w:r>
-            <w:proofErr w:type="spellStart"/>
-            <w:r>
-              <w:rPr>
-                <w:rFonts w:ascii="Arial" w:hAnsi="Arial" w:cs="Arial"/>
-                <w:sz w:val="18"/>
-                <w:szCs w:val="18"/>
-              </w:rPr>
-              <w:t>coloniaEmpresa</w:t>
-            </w:r>
-            <w:proofErr w:type="spellEnd"/>
-            <w:r>
-              <w:rPr>
-                <w:rFonts w:ascii="Arial" w:hAnsi="Arial" w:cs="Arial"/>
-                <w:sz w:val="18"/>
-                <w:szCs w:val="18"/>
-              </w:rPr>
-              <w:t>}</w:t>
-            </w:r>
-            <w:r>
-              <w:rPr>
-                <w:rFonts w:ascii="Arial" w:hAnsi="Arial" w:cs="Arial"/>
-                <w:sz w:val="18"/>
-                <w:szCs w:val="18"/>
-              </w:rPr>
-              <w:t xml:space="preserve"> Localidad: </w:t>
-            </w:r>
-            <w:r>
-              <w:rPr>
-                <w:rFonts w:ascii="Arial" w:hAnsi="Arial" w:cs="Arial"/>
-                <w:sz w:val="18"/>
-                <w:szCs w:val="18"/>
-              </w:rPr>
-              <w:t>{</w:t>
-            </w:r>
-            <w:proofErr w:type="spellStart"/>
-            <w:r>
-              <w:rPr>
-                <w:rFonts w:ascii="Arial" w:hAnsi="Arial" w:cs="Arial"/>
-                <w:sz w:val="18"/>
-                <w:szCs w:val="18"/>
-              </w:rPr>
-              <w:t>municipioEmpresa</w:t>
-            </w:r>
-            <w:proofErr w:type="spellEnd"/>
-            <w:r>
-              <w:rPr>
-                <w:rFonts w:ascii="Arial" w:hAnsi="Arial" w:cs="Arial"/>
-                <w:sz w:val="18"/>
-                <w:szCs w:val="18"/>
-              </w:rPr>
-              <w:t>}</w:t>
-            </w:r>
-            <w:r>
-              <w:rPr>
-                <w:rFonts w:ascii="Arial" w:hAnsi="Arial" w:cs="Arial"/>
-                <w:sz w:val="18"/>
-                <w:szCs w:val="18"/>
-              </w:rPr>
-              <w:t xml:space="preserve"> E</w:t>
-            </w:r>
-            <w:bookmarkStart w:id="0" w:name="_GoBack"/>
-            <w:bookmarkEnd w:id="0"/>
-            <w:r>
-              <w:rPr>
-                <w:rFonts w:ascii="Arial" w:hAnsi="Arial" w:cs="Arial"/>
-                <w:sz w:val="18"/>
-                <w:szCs w:val="18"/>
-              </w:rPr>
-              <w:t xml:space="preserve">stado: </w:t>
-            </w:r>
-            <w:r>
-              <w:rPr>
-                <w:rFonts w:ascii="Arial" w:hAnsi="Arial" w:cs="Arial"/>
-                <w:sz w:val="18"/>
-                <w:szCs w:val="18"/>
-              </w:rPr>
-              <w:t>{</w:t>
-            </w:r>
-            <w:proofErr w:type="spellStart"/>
-            <w:r>
-              <w:rPr>
-                <w:rFonts w:ascii="Arial" w:hAnsi="Arial" w:cs="Arial"/>
-                <w:sz w:val="18"/>
-                <w:szCs w:val="18"/>
-              </w:rPr>
-              <w:t>estadoEmpresa</w:t>
-            </w:r>
-            <w:proofErr w:type="spellEnd"/>
-            <w:r>
-              <w:rPr>
-                <w:rFonts w:ascii="Arial" w:hAnsi="Arial" w:cs="Arial"/>
-                <w:sz w:val="18"/>
-                <w:szCs w:val="18"/>
-              </w:rPr>
-              <w:t>}</w:t>
-            </w:r>
-            <w:r>
-              <w:rPr>
-                <w:rFonts w:ascii="Arial" w:hAnsi="Arial" w:cs="Arial"/>
-                <w:sz w:val="18"/>
-                <w:szCs w:val="18"/>
-              </w:rPr>
-              <w:t xml:space="preserve"> </w:t>
-            </w:r>
-            <w:proofErr w:type="spellStart"/>
-            <w:r>
-              <w:rPr>
-                <w:rFonts w:ascii="Arial" w:hAnsi="Arial" w:cs="Arial"/>
-                <w:sz w:val="18"/>
-                <w:szCs w:val="18"/>
-              </w:rPr>
-              <w:t>Pais</w:t>
-            </w:r>
-            <w:proofErr w:type="spellEnd"/>
-            <w:r>
-              <w:rPr>
-                <w:rFonts w:ascii="Arial" w:hAnsi="Arial" w:cs="Arial"/>
-                <w:sz w:val="18"/>
-                <w:szCs w:val="18"/>
-              </w:rPr>
-              <w:t xml:space="preserve">: </w:t>
-            </w:r>
-            <w:r>
-              <w:rPr>
-                <w:rFonts w:ascii="Arial" w:hAnsi="Arial" w:cs="Arial"/>
-                <w:sz w:val="18"/>
-                <w:szCs w:val="18"/>
-              </w:rPr>
-              <w:t>{</w:t>
-            </w:r>
-            <w:proofErr w:type="spellStart"/>
-            <w:r>
-              <w:rPr>
-                <w:rFonts w:ascii="Arial" w:hAnsi="Arial" w:cs="Arial"/>
-                <w:sz w:val="18"/>
-                <w:szCs w:val="18"/>
-              </w:rPr>
-              <w:t>paisEmpresa</w:t>
-            </w:r>
-            <w:proofErr w:type="spellEnd"/>
-            <w:r>
-              <w:rPr>
-                <w:rFonts w:ascii="Arial" w:hAnsi="Arial" w:cs="Arial"/>
-                <w:sz w:val="18"/>
-                <w:szCs w:val="18"/>
-              </w:rPr>
-              <w:t>}</w:t>
-            </w:r>
-          </w:p>
-        </w:tc>
-        <w:tc>
-          <w:tcPr>
-            <w:tcW w:w="2126" w:type="dxa"/>
-          </w:tcPr>
-          <w:p>
-            <w:pPr>
-              <w:rPr>
-                <w:rFonts w:ascii="Arial" w:hAnsi="Arial" w:cs="Arial"/>
-                <w:sz w:val="18"/>
-                <w:szCs w:val="18"/>
-              </w:rPr>
-            </w:pPr>
-            <w:r>
-              <w:rPr>
-                <w:rFonts w:ascii="Arial" w:hAnsi="Arial" w:cs="Arial"/>
-                <w:b/>
-                <w:sz w:val="18"/>
-                <w:szCs w:val="18"/>
-              </w:rPr>
-              <w:t>Teléfono:</w:t>
-            </w:r>
-          </w:p>
-        </w:tc>
-        <w:tc>
-          <w:tcPr>
-            <w:tcW w:w="2126" w:type="dxa"/>
-          </w:tcPr>
-          <w:p>
-            <w:pPr>
-              <w:rPr>
-                <w:rFonts w:ascii="Arial" w:hAnsi="Arial" w:cs="Arial"/>
-                <w:sz w:val="18"/>
-                <w:szCs w:val="18"/>
-              </w:rPr>
-            </w:pPr>
-            <w:r>
-              <w:rPr>
-                <w:rFonts w:ascii="Arial" w:hAnsi="Arial" w:cs="Arial"/>
-                <w:sz w:val="18"/>
-                <w:szCs w:val="18"/>
-              </w:rPr>
-              <w:t>{</w:t>
-            </w:r>
-            <w:proofErr w:type="spellStart"/>
             <w:r>
               <w:rPr>
                 <w:rFonts w:ascii="Arial" w:hAnsi="Arial" w:cs="Arial"/>
@@ -2874,7 +2392,6 @@
               </w:rPr>
               <w:t>telefonoEmpresa</w:t>
             </w:r>
-            <w:proofErr w:type="spellEnd"/>
             <w:r>
               <w:rPr>
                 <w:rFonts w:ascii="Arial" w:hAnsi="Arial" w:cs="Arial"/>
@@ -3082,25 +2599,7 @@
                 <w:sz w:val="18"/>
                 <w:szCs w:val="18"/>
               </w:rPr>
-              <w:t>{</w:t>
-            </w:r>
-            <w:proofErr w:type="spellStart"/>
-            <w:r>
-              <w:rPr>
-                <w:rFonts w:ascii="Arial" w:hAnsi="Arial" w:cs="Arial"/>
-                <w:sz w:val="18"/>
-                <w:szCs w:val="18"/>
-              </w:rPr>
-              <w:t>jefeInmediato</w:t>
-            </w:r>
-            <w:proofErr w:type="spellEnd"/>
-            <w:r>
-              <w:rPr>
-                <w:rFonts w:ascii="Arial" w:hAnsi="Arial" w:cs="Arial"/>
-                <w:sz w:val="18"/>
-                <w:szCs w:val="18"/>
-              </w:rPr>
-              <w:t>}</w:t>
+              <w:t>{jefeInmediato}</w:t>
             </w:r>
           </w:p>
         </w:tc>
@@ -3123,7 +2622,16 @@
                 <w:sz w:val="18"/>
                 <w:szCs w:val="18"/>
               </w:rPr>
-              <w:t>Antigüedad:</w:t>
+              <w:t>Tiempo Laborando</w:t>
+            </w:r>
+            <w:r>
+              <w:rPr>
+                <w:rFonts w:ascii="Arial" w:hAnsi="Arial" w:cs="Arial"/>
+                <w:b/>
+                <w:sz w:val="18"/>
+                <w:szCs w:val="18"/>
+              </w:rPr>
+              <w:t>:</w:t>
             </w:r>
           </w:p>
         </w:tc>
@@ -3139,6 +2647,14 @@
                 <w:szCs w:val="18"/>
               </w:rPr>
             </w:pPr>
+            <w:r>
+              <w:rPr>
+                <w:rFonts w:ascii="Arial" w:hAnsi="Arial" w:cs="Arial"/>
+                <w:sz w:val="18"/>
+                <w:szCs w:val="18"/>
+              </w:rPr>
+              <w:t>{tiempoLaborando}</w:t>
+            </w:r>
           </w:p>
         </w:tc>
       </w:tr>
@@ -3242,25 +2758,7 @@
                 <w:sz w:val="18"/>
                 <w:szCs w:val="18"/>
               </w:rPr>
-              <w:t>${</w:t>
-            </w:r>
-            <w:proofErr w:type="spellStart"/>
-            <w:r>
-              <w:rPr>
-                <w:rFonts w:ascii="Arial" w:hAnsi="Arial" w:cs="Arial"/>
-                <w:sz w:val="18"/>
-                <w:szCs w:val="18"/>
-              </w:rPr>
-              <w:t>ingresosPersonales</w:t>
-            </w:r>
-            <w:proofErr w:type="spellEnd"/>
-            <w:r>
-              <w:rPr>
-                <w:rFonts w:ascii="Arial" w:hAnsi="Arial" w:cs="Arial"/>
-                <w:sz w:val="18"/>
-                <w:szCs w:val="18"/>
-              </w:rPr>
-              <w:t>}</w:t>
+              <w:t>${ingresosPersonales}</w:t>
             </w:r>
           </w:p>
         </w:tc>
@@ -3329,25 +2827,7 @@
                 <w:sz w:val="18"/>
                 <w:szCs w:val="18"/>
               </w:rPr>
-              <w:t>${</w:t>
-            </w:r>
-            <w:proofErr w:type="spellStart"/>
-            <w:r>
-              <w:rPr>
-                <w:rFonts w:ascii="Arial" w:hAnsi="Arial" w:cs="Arial"/>
-                <w:sz w:val="18"/>
-                <w:szCs w:val="18"/>
-              </w:rPr>
-              <w:t>gastosFijos</w:t>
-            </w:r>
-            <w:proofErr w:type="spellEnd"/>
-            <w:r>
-              <w:rPr>
-                <w:rFonts w:ascii="Arial" w:hAnsi="Arial" w:cs="Arial"/>
-                <w:sz w:val="18"/>
-                <w:szCs w:val="18"/>
-              </w:rPr>
-              <w:t>}</w:t>
+              <w:t>${gastosFijos}</w:t>
             </w:r>
           </w:p>
         </w:tc>
@@ -3372,19 +2852,8 @@
                 <w:sz w:val="18"/>
                 <w:szCs w:val="18"/>
               </w:rPr>
-              <w:t xml:space="preserve">Ingresos </w:t>
-            </w:r>
-            <w:proofErr w:type="spellStart"/>
-            <w:r>
-              <w:rPr>
-                <w:rFonts w:ascii="Arial" w:hAnsi="Arial" w:cs="Arial"/>
-                <w:b/>
-                <w:sz w:val="18"/>
-                <w:szCs w:val="18"/>
-              </w:rPr>
-              <w:t>conyuge</w:t>
-            </w:r>
-            <w:proofErr w:type="spellEnd"/>
+              <w:t>Ingresos conyuge</w:t>
+            </w:r>
             <w:r>
               <w:rPr>
                 <w:rFonts w:ascii="Arial" w:hAnsi="Arial" w:cs="Arial"/>
@@ -3415,25 +2884,7 @@
                 <w:sz w:val="18"/>
                 <w:szCs w:val="18"/>
               </w:rPr>
-              <w:t>${</w:t>
-            </w:r>
-            <w:proofErr w:type="spellStart"/>
-            <w:r>
-              <w:rPr>
-                <w:rFonts w:ascii="Arial" w:hAnsi="Arial" w:cs="Arial"/>
-                <w:sz w:val="18"/>
-                <w:szCs w:val="18"/>
-              </w:rPr>
-              <w:t>ingresosConyuge</w:t>
-            </w:r>
-            <w:proofErr w:type="spellEnd"/>
-            <w:r>
-              <w:rPr>
-                <w:rFonts w:ascii="Arial" w:hAnsi="Arial" w:cs="Arial"/>
-                <w:sz w:val="18"/>
-                <w:szCs w:val="18"/>
-              </w:rPr>
-              <w:t>}</w:t>
+              <w:t>${ingresosConyuge}</w:t>
             </w:r>
           </w:p>
         </w:tc>
@@ -3502,25 +2953,7 @@
                 <w:sz w:val="18"/>
                 <w:szCs w:val="18"/>
               </w:rPr>
-              <w:t>${</w:t>
-            </w:r>
-            <w:proofErr w:type="spellStart"/>
-            <w:r>
-              <w:rPr>
-                <w:rFonts w:ascii="Arial" w:hAnsi="Arial" w:cs="Arial"/>
-                <w:sz w:val="18"/>
-                <w:szCs w:val="18"/>
-              </w:rPr>
-              <w:t>gastosEventuales</w:t>
-            </w:r>
-            <w:proofErr w:type="spellEnd"/>
-            <w:r>
-              <w:rPr>
-                <w:rFonts w:ascii="Arial" w:hAnsi="Arial" w:cs="Arial"/>
-                <w:sz w:val="18"/>
-                <w:szCs w:val="18"/>
-              </w:rPr>
-              <w:t>}</w:t>
+              <w:t>${gastosEventuales}</w:t>
             </w:r>
           </w:p>
         </w:tc>
@@ -3577,51 +3010,15 @@
                 <w:sz w:val="18"/>
                 <w:szCs w:val="18"/>
               </w:rPr>
-              <w:t>${</w:t>
-            </w:r>
-            <w:proofErr w:type="spellStart"/>
-            <w:r>
-              <w:rPr>
-                <w:rFonts w:ascii="Arial" w:hAnsi="Arial" w:cs="Arial"/>
-                <w:sz w:val="18"/>
-                <w:szCs w:val="18"/>
-              </w:rPr>
-              <w:t>otrosIngresos</w:t>
-            </w:r>
-            <w:proofErr w:type="spellEnd"/>
-            <w:r>
-              <w:rPr>
-                <w:rFonts w:ascii="Arial" w:hAnsi="Arial" w:cs="Arial"/>
-                <w:sz w:val="18"/>
-                <w:szCs w:val="18"/>
-              </w:rPr>
-              <w:t>}</w:t>
-            </w:r>
-            <w:r>
-              <w:rPr>
-                <w:rFonts w:ascii="Arial" w:hAnsi="Arial" w:cs="Arial"/>
-                <w:sz w:val="18"/>
-                <w:szCs w:val="18"/>
-              </w:rPr>
-              <w:t>{/</w:t>
-            </w:r>
-            <w:proofErr w:type="spellStart"/>
-            <w:r>
-              <w:rPr>
-                <w:rFonts w:ascii="Arial" w:hAnsi="Arial" w:cs="Arial"/>
-                <w:sz w:val="18"/>
-                <w:szCs w:val="18"/>
-              </w:rPr>
-              <w:t>item</w:t>
-            </w:r>
-            <w:proofErr w:type="spellEnd"/>
-            <w:r>
-              <w:rPr>
-                <w:rFonts w:ascii="Arial" w:hAnsi="Arial" w:cs="Arial"/>
-                <w:sz w:val="18"/>
-                <w:szCs w:val="18"/>
-              </w:rPr>
-              <w:t>}</w:t>
+              <w:t>${otrosIngresos}</w:t>
+            </w:r>
+            <w:r>
+              <w:rPr>
+                <w:rFonts w:ascii="Arial" w:hAnsi="Arial" w:cs="Arial"/>
+                <w:sz w:val="18"/>
+                <w:szCs w:val="18"/>
+              </w:rPr>
+              <w:t>{/item}</w:t>
             </w:r>
           </w:p>
         </w:tc>
@@ -3773,25 +3170,7 @@
                 <w:sz w:val="18"/>
                 <w:szCs w:val="18"/>
               </w:rPr>
-              <w:t>{</w:t>
-            </w:r>
-            <w:proofErr w:type="spellStart"/>
-            <w:r>
-              <w:rPr>
-                <w:rFonts w:ascii="Arial" w:hAnsi="Arial" w:cs="Arial"/>
-                <w:sz w:val="18"/>
-                <w:szCs w:val="18"/>
-              </w:rPr>
-              <w:t>nombreCompleto</w:t>
-            </w:r>
-            <w:proofErr w:type="spellEnd"/>
-            <w:r>
-              <w:rPr>
-                <w:rFonts w:ascii="Arial" w:hAnsi="Arial" w:cs="Arial"/>
-                <w:sz w:val="18"/>
-                <w:szCs w:val="18"/>
-              </w:rPr>
-              <w:t>}</w:t>
+              <w:t>{nombreCompleto}</w:t>
             </w:r>
           </w:p>
         </w:tc>
@@ -3836,25 +3215,7 @@
                 <w:sz w:val="18"/>
                 <w:szCs w:val="18"/>
               </w:rPr>
-              <w:t>{</w:t>
-            </w:r>
-            <w:proofErr w:type="spellStart"/>
-            <w:r>
-              <w:rPr>
-                <w:rFonts w:ascii="Arial" w:hAnsi="Arial" w:cs="Arial"/>
-                <w:sz w:val="18"/>
-                <w:szCs w:val="18"/>
-              </w:rPr>
-              <w:t>telefono</w:t>
-            </w:r>
-            <w:proofErr w:type="spellEnd"/>
-            <w:r>
-              <w:rPr>
-                <w:rFonts w:ascii="Arial" w:hAnsi="Arial" w:cs="Arial"/>
-                <w:sz w:val="18"/>
-                <w:szCs w:val="18"/>
-              </w:rPr>
-              <w:t>}</w:t>
+              <w:t>{telefono}</w:t>
             </w:r>
           </w:p>
         </w:tc>
@@ -3909,25 +3270,7 @@
                 <w:sz w:val="18"/>
                 <w:szCs w:val="18"/>
               </w:rPr>
-              <w:t>{</w:t>
-            </w:r>
-            <w:proofErr w:type="spellStart"/>
-            <w:r>
-              <w:rPr>
-                <w:rFonts w:ascii="Arial" w:hAnsi="Arial" w:cs="Arial"/>
-                <w:sz w:val="18"/>
-                <w:szCs w:val="18"/>
-              </w:rPr>
-              <w:t>direccion</w:t>
-            </w:r>
-            <w:proofErr w:type="spellEnd"/>
-            <w:r>
-              <w:rPr>
-                <w:rFonts w:ascii="Arial" w:hAnsi="Arial" w:cs="Arial"/>
-                <w:sz w:val="18"/>
-                <w:szCs w:val="18"/>
-              </w:rPr>
-              <w:t xml:space="preserve">} </w:t>
+              <w:t xml:space="preserve">{direccion} </w:t>
             </w:r>
           </w:p>
         </w:tc>
@@ -4315,23 +3658,7 @@
                               <w:sz w:val="18"/>
                               <w:szCs w:val="18"/>
                             </w:rPr>
-                            <w:t>Fecha: {</w:t>
-                          </w:r>
-                          <w:proofErr w:type="spellStart"/>
-                          <w:r>
-                            <w:rPr>
-                              <w:sz w:val="18"/>
-                              <w:szCs w:val="18"/>
-                            </w:rPr>
-                            <w:t>fechaEmision</w:t>
-                          </w:r>
-                          <w:proofErr w:type="spellEnd"/>
-                          <w:r>
-                            <w:rPr>
-                              <w:sz w:val="18"/>
-                              <w:szCs w:val="18"/>
-                            </w:rPr>
-                            <w:t>}</w:t>
+                            <w:t>Fecha: {fechaEmision}</w:t>
                           </w:r>
                           <w:r>
                             <w:rPr>
@@ -4499,21 +3826,7 @@
       <w:rPr>
         <w:rFonts w:ascii="Arial" w:hAnsi="Arial"/>
       </w:rPr>
-      <w:t>{#</w:t>
-    </w:r>
-    <w:proofErr w:type="spellStart"/>
-    <w:r>
-      <w:rPr>
-        <w:rFonts w:ascii="Arial" w:hAnsi="Arial"/>
-      </w:rPr>
-      <w:t>item</w:t>
-    </w:r>
-    <w:proofErr w:type="spellEnd"/>
-    <w:r>
-      <w:rPr>
-        <w:rFonts w:ascii="Arial" w:hAnsi="Arial"/>
-      </w:rPr>
-      <w:t>}</w:t>
+      <w:t>{#item}</w:t>
     </w:r>
     <w:r>
       <w:rPr>
@@ -4524,7 +3837,6 @@
       </w:rPr>
       <w:t>{</w:t>
     </w:r>
-    <w:proofErr w:type="spellStart"/>
     <w:r>
       <w:rPr>
         <w:rFonts w:ascii="Arial" w:hAnsi="Arial"/>
@@ -4534,7 +3846,6 @@
       </w:rPr>
       <w:t>nombreCompleto</w:t>
     </w:r>
-    <w:proofErr w:type="spellEnd"/>
     <w:r>
       <w:rPr>
         <w:rFonts w:ascii="Arial" w:hAnsi="Arial"/>
@@ -4556,19 +3867,11 @@
       </w:rPr>
       <w:t>/</w:t>
     </w:r>
-    <w:proofErr w:type="spellStart"/>
     <w:r>
       <w:rPr>
         <w:rFonts w:ascii="Arial" w:hAnsi="Arial"/>
       </w:rPr>
-      <w:t>item</w:t>
-    </w:r>
-    <w:proofErr w:type="spellEnd"/>
-    <w:r>
-      <w:rPr>
-        <w:rFonts w:ascii="Arial" w:hAnsi="Arial"/>
-      </w:rPr>
-      <w:t>}</w:t>
+      <w:t>item}</w:t>
     </w:r>
   </w:p>
 </w:hdr>

--- a/public/plantillas/FICHASOCIO.docx
+++ b/public/plantillas/FICHASOCIO.docx
@@ -182,7 +182,21 @@
               <w:rPr>
                 <w:rFonts w:ascii="Arial" w:hAnsi="Arial"/>
               </w:rPr>
-              <w:t>{#item}</w:t>
+              <w:t>{#</w:t>
+            </w:r>
+            <w:proofErr w:type="spellStart"/>
+            <w:r>
+              <w:rPr>
+                <w:rFonts w:ascii="Arial" w:hAnsi="Arial"/>
+              </w:rPr>
+              <w:t>item</w:t>
+            </w:r>
+            <w:proofErr w:type="spellEnd"/>
+            <w:r>
+              <w:rPr>
+                <w:rFonts w:ascii="Arial" w:hAnsi="Arial"/>
+              </w:rPr>
+              <w:t>}</w:t>
             </w:r>
           </w:p>
         </w:tc>
@@ -314,7 +328,43 @@
                 <w:sz w:val="18"/>
                 <w:szCs w:val="18"/>
               </w:rPr>
-              <w:t>{numeroCliente}{/item}</w:t>
+              <w:t>{</w:t>
+            </w:r>
+            <w:proofErr w:type="spellStart"/>
+            <w:r>
+              <w:rPr>
+                <w:rFonts w:ascii="Arial" w:hAnsi="Arial" w:cs="Arial"/>
+                <w:sz w:val="18"/>
+                <w:szCs w:val="18"/>
+              </w:rPr>
+              <w:t>numeroCliente</w:t>
+            </w:r>
+            <w:proofErr w:type="spellEnd"/>
+            <w:r>
+              <w:rPr>
+                <w:rFonts w:ascii="Arial" w:hAnsi="Arial" w:cs="Arial"/>
+                <w:sz w:val="18"/>
+                <w:szCs w:val="18"/>
+              </w:rPr>
+              <w:t>}{/</w:t>
+            </w:r>
+            <w:proofErr w:type="spellStart"/>
+            <w:r>
+              <w:rPr>
+                <w:rFonts w:ascii="Arial" w:hAnsi="Arial" w:cs="Arial"/>
+                <w:sz w:val="18"/>
+                <w:szCs w:val="18"/>
+              </w:rPr>
+              <w:t>item</w:t>
+            </w:r>
+            <w:proofErr w:type="spellEnd"/>
+            <w:r>
+              <w:rPr>
+                <w:rFonts w:ascii="Arial" w:hAnsi="Arial" w:cs="Arial"/>
+                <w:sz w:val="18"/>
+                <w:szCs w:val="18"/>
+              </w:rPr>
+              <w:t>}</w:t>
             </w:r>
           </w:p>
         </w:tc>
@@ -361,7 +411,25 @@
                 <w:sz w:val="18"/>
                 <w:szCs w:val="18"/>
               </w:rPr>
-              <w:t>{fechaCreacion}</w:t>
+              <w:t>{</w:t>
+            </w:r>
+            <w:proofErr w:type="spellStart"/>
+            <w:r>
+              <w:rPr>
+                <w:rFonts w:ascii="Arial" w:hAnsi="Arial" w:cs="Arial"/>
+                <w:sz w:val="18"/>
+                <w:szCs w:val="18"/>
+              </w:rPr>
+              <w:t>fechaCreacion</w:t>
+            </w:r>
+            <w:proofErr w:type="spellEnd"/>
+            <w:r>
+              <w:rPr>
+                <w:rFonts w:ascii="Arial" w:hAnsi="Arial" w:cs="Arial"/>
+                <w:sz w:val="18"/>
+                <w:szCs w:val="18"/>
+              </w:rPr>
+              <w:t>}</w:t>
             </w:r>
           </w:p>
         </w:tc>
@@ -548,15 +616,51 @@
                 <w:sz w:val="18"/>
                 <w:szCs w:val="18"/>
               </w:rPr>
-              <w:t>{#item}</w:t>
-            </w:r>
-            <w:r>
-              <w:rPr>
-                <w:rFonts w:ascii="Arial" w:hAnsi="Arial" w:cs="Arial"/>
-                <w:sz w:val="18"/>
-                <w:szCs w:val="18"/>
-              </w:rPr>
-              <w:t>{nombreCompleto}</w:t>
+              <w:t>{#</w:t>
+            </w:r>
+            <w:proofErr w:type="spellStart"/>
+            <w:r>
+              <w:rPr>
+                <w:rFonts w:ascii="Arial" w:hAnsi="Arial"/>
+                <w:sz w:val="18"/>
+                <w:szCs w:val="18"/>
+              </w:rPr>
+              <w:t>item</w:t>
+            </w:r>
+            <w:proofErr w:type="spellEnd"/>
+            <w:r>
+              <w:rPr>
+                <w:rFonts w:ascii="Arial" w:hAnsi="Arial"/>
+                <w:sz w:val="18"/>
+                <w:szCs w:val="18"/>
+              </w:rPr>
+              <w:t>}</w:t>
+            </w:r>
+            <w:r>
+              <w:rPr>
+                <w:rFonts w:ascii="Arial" w:hAnsi="Arial" w:cs="Arial"/>
+                <w:sz w:val="18"/>
+                <w:szCs w:val="18"/>
+              </w:rPr>
+              <w:t>{</w:t>
+            </w:r>
+            <w:proofErr w:type="spellStart"/>
+            <w:r>
+              <w:rPr>
+                <w:rFonts w:ascii="Arial" w:hAnsi="Arial" w:cs="Arial"/>
+                <w:sz w:val="18"/>
+                <w:szCs w:val="18"/>
+              </w:rPr>
+              <w:t>nombreCompleto</w:t>
+            </w:r>
+            <w:proofErr w:type="spellEnd"/>
+            <w:r>
+              <w:rPr>
+                <w:rFonts w:ascii="Arial" w:hAnsi="Arial" w:cs="Arial"/>
+                <w:sz w:val="18"/>
+                <w:szCs w:val="18"/>
+              </w:rPr>
+              <w:t>}</w:t>
             </w:r>
           </w:p>
         </w:tc>
@@ -665,8 +769,44 @@
                 <w:sz w:val="18"/>
                 <w:szCs w:val="18"/>
               </w:rPr>
-              <w:t>{fechaNacimiento}</w:t>
-            </w:r>
+              <w:t>{</w:t>
+            </w:r>
+            <w:proofErr w:type="spellStart"/>
+            <w:r>
+              <w:rPr>
+                <w:rFonts w:ascii="Arial" w:hAnsi="Arial" w:cs="Arial"/>
+                <w:sz w:val="18"/>
+                <w:szCs w:val="18"/>
+              </w:rPr>
+              <w:t>fechaNacimiento</w:t>
+            </w:r>
+            <w:proofErr w:type="spellEnd"/>
+            <w:r>
+              <w:rPr>
+                <w:rFonts w:ascii="Arial" w:hAnsi="Arial" w:cs="Arial"/>
+                <w:sz w:val="18"/>
+                <w:szCs w:val="18"/>
+              </w:rPr>
+              <w:t>}</w:t>
+            </w:r>
+            <w:r>
+              <w:rPr>
+                <w:rFonts w:ascii="Arial" w:hAnsi="Arial" w:cs="Arial"/>
+                <w:sz w:val="18"/>
+                <w:szCs w:val="18"/>
+              </w:rPr>
+              <w:t xml:space="preserve"> </w:t>
+            </w:r>
+            <w:bookmarkStart w:id="0" w:name="_GoBack"/>
+            <w:r>
+              <w:rPr>
+                <w:rFonts w:ascii="Arial" w:hAnsi="Arial" w:cs="Arial"/>
+                <w:sz w:val="16"/>
+                <w:szCs w:val="18"/>
+              </w:rPr>
+              <w:t>({edad} años)</w:t>
+            </w:r>
+            <w:bookmarkEnd w:id="0"/>
           </w:p>
         </w:tc>
       </w:tr>
@@ -782,7 +922,25 @@
                 <w:sz w:val="18"/>
                 <w:szCs w:val="18"/>
               </w:rPr>
-              <w:t>{lugarNacimiento}</w:t>
+              <w:t>{</w:t>
+            </w:r>
+            <w:proofErr w:type="spellStart"/>
+            <w:r>
+              <w:rPr>
+                <w:rFonts w:ascii="Arial" w:hAnsi="Arial" w:cs="Arial"/>
+                <w:sz w:val="18"/>
+                <w:szCs w:val="18"/>
+              </w:rPr>
+              <w:t>lugarNacimiento</w:t>
+            </w:r>
+            <w:proofErr w:type="spellEnd"/>
+            <w:r>
+              <w:rPr>
+                <w:rFonts w:ascii="Arial" w:hAnsi="Arial" w:cs="Arial"/>
+                <w:sz w:val="18"/>
+                <w:szCs w:val="18"/>
+              </w:rPr>
+              <w:t>}</w:t>
             </w:r>
           </w:p>
         </w:tc>
@@ -846,7 +1004,25 @@
                 <w:sz w:val="18"/>
                 <w:szCs w:val="18"/>
               </w:rPr>
-              <w:t>{estadoCivil}</w:t>
+              <w:t>{</w:t>
+            </w:r>
+            <w:proofErr w:type="spellStart"/>
+            <w:r>
+              <w:rPr>
+                <w:rFonts w:ascii="Arial" w:hAnsi="Arial" w:cs="Arial"/>
+                <w:sz w:val="18"/>
+                <w:szCs w:val="18"/>
+              </w:rPr>
+              <w:t>estadoCivil</w:t>
+            </w:r>
+            <w:proofErr w:type="spellEnd"/>
+            <w:r>
+              <w:rPr>
+                <w:rFonts w:ascii="Arial" w:hAnsi="Arial" w:cs="Arial"/>
+                <w:sz w:val="18"/>
+                <w:szCs w:val="18"/>
+              </w:rPr>
+              <w:t>}</w:t>
             </w:r>
           </w:p>
         </w:tc>
@@ -893,13 +1069,23 @@
               </w:rPr>
               <w:t>{</w:t>
             </w:r>
-            <w:r>
-              <w:rPr>
-                <w:rFonts w:ascii="Arial" w:hAnsi="Arial" w:cs="Arial"/>
-                <w:sz w:val="18"/>
-                <w:szCs w:val="18"/>
-              </w:rPr>
-              <w:t>ocupacion}</w:t>
+            <w:proofErr w:type="spellStart"/>
+            <w:r>
+              <w:rPr>
+                <w:rFonts w:ascii="Arial" w:hAnsi="Arial" w:cs="Arial"/>
+                <w:sz w:val="18"/>
+                <w:szCs w:val="18"/>
+              </w:rPr>
+              <w:t>ocupacion</w:t>
+            </w:r>
+            <w:proofErr w:type="spellEnd"/>
+            <w:r>
+              <w:rPr>
+                <w:rFonts w:ascii="Arial" w:hAnsi="Arial" w:cs="Arial"/>
+                <w:sz w:val="18"/>
+                <w:szCs w:val="18"/>
+              </w:rPr>
+              <w:t>}</w:t>
             </w:r>
           </w:p>
         </w:tc>
@@ -909,8 +1095,8 @@
       <w:pPr>
         <w:rPr>
           <w:rFonts w:ascii="Avenir Black" w:hAnsi="Avenir Black"/>
-          <w:sz w:val="20"/>
-          <w:szCs w:val="20"/>
+          <w:sz w:val="16"/>
+          <w:szCs w:val="16"/>
         </w:rPr>
       </w:pPr>
     </w:p>
@@ -1037,7 +1223,25 @@
                 <w:sz w:val="18"/>
                 <w:szCs w:val="18"/>
               </w:rPr>
-              <w:t>{cp}</w:t>
+              <w:t>{</w:t>
+            </w:r>
+            <w:proofErr w:type="spellStart"/>
+            <w:r>
+              <w:rPr>
+                <w:rFonts w:ascii="Arial" w:hAnsi="Arial" w:cs="Arial"/>
+                <w:sz w:val="18"/>
+                <w:szCs w:val="18"/>
+              </w:rPr>
+              <w:t>cp</w:t>
+            </w:r>
+            <w:proofErr w:type="spellEnd"/>
+            <w:r>
+              <w:rPr>
+                <w:rFonts w:ascii="Arial" w:hAnsi="Arial" w:cs="Arial"/>
+                <w:sz w:val="18"/>
+                <w:szCs w:val="18"/>
+              </w:rPr>
+              <w:t>}</w:t>
             </w:r>
             <w:r>
               <w:rPr>
@@ -1073,13 +1277,41 @@
                 <w:szCs w:val="18"/>
               </w:rPr>
             </w:pPr>
-            <w:r>
-              <w:rPr>
-                <w:rFonts w:ascii="Arial" w:hAnsi="Arial" w:cs="Arial"/>
-                <w:sz w:val="18"/>
-                <w:szCs w:val="18"/>
-              </w:rPr>
-              <w:t>Pais: {pais}</w:t>
+            <w:proofErr w:type="spellStart"/>
+            <w:r>
+              <w:rPr>
+                <w:rFonts w:ascii="Arial" w:hAnsi="Arial" w:cs="Arial"/>
+                <w:sz w:val="18"/>
+                <w:szCs w:val="18"/>
+              </w:rPr>
+              <w:t>Pais</w:t>
+            </w:r>
+            <w:proofErr w:type="spellEnd"/>
+            <w:r>
+              <w:rPr>
+                <w:rFonts w:ascii="Arial" w:hAnsi="Arial" w:cs="Arial"/>
+                <w:sz w:val="18"/>
+                <w:szCs w:val="18"/>
+              </w:rPr>
+              <w:t>: {</w:t>
+            </w:r>
+            <w:proofErr w:type="spellStart"/>
+            <w:r>
+              <w:rPr>
+                <w:rFonts w:ascii="Arial" w:hAnsi="Arial" w:cs="Arial"/>
+                <w:sz w:val="18"/>
+                <w:szCs w:val="18"/>
+              </w:rPr>
+              <w:t>pais</w:t>
+            </w:r>
+            <w:proofErr w:type="spellEnd"/>
+            <w:r>
+              <w:rPr>
+                <w:rFonts w:ascii="Arial" w:hAnsi="Arial" w:cs="Arial"/>
+                <w:sz w:val="18"/>
+                <w:szCs w:val="18"/>
+              </w:rPr>
+              <w:t>}</w:t>
             </w:r>
           </w:p>
         </w:tc>
@@ -1102,18 +1334,7 @@
                 <w:sz w:val="18"/>
                 <w:szCs w:val="18"/>
               </w:rPr>
-              <w:t>Tiempo</w:t>
-            </w:r>
-            <w:bookmarkStart w:id="0" w:name="_GoBack"/>
-            <w:bookmarkEnd w:id="0"/>
-            <w:r>
-              <w:rPr>
-                <w:rFonts w:ascii="Arial" w:hAnsi="Arial" w:cs="Arial"/>
-                <w:b/>
-                <w:sz w:val="18"/>
-                <w:szCs w:val="18"/>
-              </w:rPr>
-              <w:t xml:space="preserve"> Residencia</w:t>
+              <w:t>Tiempo Residencia</w:t>
             </w:r>
             <w:r>
               <w:rPr>
@@ -1146,6 +1367,7 @@
               </w:rPr>
               <w:t>{</w:t>
             </w:r>
+            <w:proofErr w:type="spellStart"/>
             <w:r>
               <w:rPr>
                 <w:rFonts w:ascii="Arial" w:hAnsi="Arial" w:cs="Arial"/>
@@ -1154,6 +1376,7 @@
               </w:rPr>
               <w:t>tiempoResdencia</w:t>
             </w:r>
+            <w:proofErr w:type="spellEnd"/>
             <w:r>
               <w:rPr>
                 <w:rFonts w:ascii="Arial" w:hAnsi="Arial" w:cs="Arial"/>
@@ -1322,7 +1545,25 @@
                 <w:sz w:val="18"/>
                 <w:szCs w:val="18"/>
               </w:rPr>
-              <w:t>${rentaMes}</w:t>
+              <w:t>${</w:t>
+            </w:r>
+            <w:proofErr w:type="spellStart"/>
+            <w:r>
+              <w:rPr>
+                <w:rFonts w:ascii="Arial" w:hAnsi="Arial" w:cs="Arial"/>
+                <w:sz w:val="18"/>
+                <w:szCs w:val="18"/>
+              </w:rPr>
+              <w:t>rentaMes</w:t>
+            </w:r>
+            <w:proofErr w:type="spellEnd"/>
+            <w:r>
+              <w:rPr>
+                <w:rFonts w:ascii="Arial" w:hAnsi="Arial" w:cs="Arial"/>
+                <w:sz w:val="18"/>
+                <w:szCs w:val="18"/>
+              </w:rPr>
+              <w:t>}</w:t>
             </w:r>
           </w:p>
         </w:tc>
@@ -1332,8 +1573,8 @@
       <w:pPr>
         <w:rPr>
           <w:rFonts w:ascii="Avenir Black" w:hAnsi="Avenir Black"/>
-          <w:sz w:val="20"/>
-          <w:szCs w:val="20"/>
+          <w:sz w:val="16"/>
+          <w:szCs w:val="16"/>
         </w:rPr>
       </w:pPr>
     </w:p>
@@ -1425,7 +1666,16 @@
                 <w:sz w:val="18"/>
                 <w:szCs w:val="18"/>
               </w:rPr>
-              <w:t>{nombreConyu</w:t>
+              <w:t>{</w:t>
+            </w:r>
+            <w:proofErr w:type="spellStart"/>
+            <w:r>
+              <w:rPr>
+                <w:rFonts w:ascii="Arial" w:hAnsi="Arial" w:cs="Arial"/>
+                <w:sz w:val="18"/>
+                <w:szCs w:val="18"/>
+              </w:rPr>
+              <w:t>nombreConyu</w:t>
             </w:r>
             <w:r>
               <w:rPr>
@@ -1435,6 +1685,7 @@
               </w:rPr>
               <w:t>ge</w:t>
             </w:r>
+            <w:proofErr w:type="spellEnd"/>
             <w:r>
               <w:rPr>
                 <w:rFonts w:ascii="Arial" w:hAnsi="Arial" w:cs="Arial"/>
@@ -1495,7 +1746,25 @@
                 <w:sz w:val="18"/>
                 <w:szCs w:val="18"/>
               </w:rPr>
-              <w:t>{telefonoConyugeTrabajo}</w:t>
+              <w:t>{</w:t>
+            </w:r>
+            <w:proofErr w:type="spellStart"/>
+            <w:r>
+              <w:rPr>
+                <w:rFonts w:ascii="Arial" w:hAnsi="Arial" w:cs="Arial"/>
+                <w:sz w:val="18"/>
+                <w:szCs w:val="18"/>
+              </w:rPr>
+              <w:t>telefonoConyugeTrabajo</w:t>
+            </w:r>
+            <w:proofErr w:type="spellEnd"/>
+            <w:r>
+              <w:rPr>
+                <w:rFonts w:ascii="Arial" w:hAnsi="Arial" w:cs="Arial"/>
+                <w:sz w:val="18"/>
+                <w:szCs w:val="18"/>
+              </w:rPr>
+              <w:t>}</w:t>
             </w:r>
           </w:p>
         </w:tc>
@@ -1552,6 +1821,7 @@
               </w:rPr>
               <w:t>{</w:t>
             </w:r>
+            <w:proofErr w:type="spellStart"/>
             <w:r>
               <w:rPr>
                 <w:rFonts w:ascii="Arial" w:hAnsi="Arial" w:cs="Arial"/>
@@ -1566,7 +1836,16 @@
                 <w:sz w:val="18"/>
                 <w:szCs w:val="18"/>
               </w:rPr>
-              <w:t>Conyuge}</w:t>
+              <w:t>Conyuge</w:t>
+            </w:r>
+            <w:proofErr w:type="spellEnd"/>
+            <w:r>
+              <w:rPr>
+                <w:rFonts w:ascii="Arial" w:hAnsi="Arial" w:cs="Arial"/>
+                <w:sz w:val="18"/>
+                <w:szCs w:val="18"/>
+              </w:rPr>
+              <w:t>}</w:t>
             </w:r>
           </w:p>
         </w:tc>
@@ -1611,15 +1890,33 @@
                 <w:sz w:val="18"/>
                 <w:szCs w:val="18"/>
               </w:rPr>
-              <w:t>{celular</w:t>
-            </w:r>
-            <w:r>
-              <w:rPr>
-                <w:rFonts w:ascii="Arial" w:hAnsi="Arial" w:cs="Arial"/>
-                <w:sz w:val="18"/>
-                <w:szCs w:val="18"/>
-              </w:rPr>
-              <w:t>Conyuge}</w:t>
+              <w:t>{</w:t>
+            </w:r>
+            <w:proofErr w:type="spellStart"/>
+            <w:r>
+              <w:rPr>
+                <w:rFonts w:ascii="Arial" w:hAnsi="Arial" w:cs="Arial"/>
+                <w:sz w:val="18"/>
+                <w:szCs w:val="18"/>
+              </w:rPr>
+              <w:t>celular</w:t>
+            </w:r>
+            <w:r>
+              <w:rPr>
+                <w:rFonts w:ascii="Arial" w:hAnsi="Arial" w:cs="Arial"/>
+                <w:sz w:val="18"/>
+                <w:szCs w:val="18"/>
+              </w:rPr>
+              <w:t>Conyuge</w:t>
+            </w:r>
+            <w:proofErr w:type="spellEnd"/>
+            <w:r>
+              <w:rPr>
+                <w:rFonts w:ascii="Arial" w:hAnsi="Arial" w:cs="Arial"/>
+                <w:sz w:val="18"/>
+                <w:szCs w:val="18"/>
+              </w:rPr>
+              <w:t>}</w:t>
             </w:r>
           </w:p>
         </w:tc>
@@ -1669,6 +1966,7 @@
               </w:rPr>
               <w:t>{</w:t>
             </w:r>
+            <w:proofErr w:type="spellStart"/>
             <w:r>
               <w:rPr>
                 <w:rFonts w:ascii="Arial" w:hAnsi="Arial" w:cs="Arial"/>
@@ -1677,6 +1975,7 @@
               </w:rPr>
               <w:t>direccionEmpresa</w:t>
             </w:r>
+            <w:proofErr w:type="spellEnd"/>
             <w:r>
               <w:rPr>
                 <w:rFonts w:ascii="Arial" w:hAnsi="Arial" w:cs="Arial"/>
@@ -1786,7 +2085,25 @@
                 <w:sz w:val="18"/>
                 <w:szCs w:val="18"/>
               </w:rPr>
-              <w:t>{telefonoContacto}</w:t>
+              <w:t>{</w:t>
+            </w:r>
+            <w:proofErr w:type="spellStart"/>
+            <w:r>
+              <w:rPr>
+                <w:rFonts w:ascii="Arial" w:hAnsi="Arial" w:cs="Arial"/>
+                <w:sz w:val="18"/>
+                <w:szCs w:val="18"/>
+              </w:rPr>
+              <w:t>telefonoContacto</w:t>
+            </w:r>
+            <w:proofErr w:type="spellEnd"/>
+            <w:r>
+              <w:rPr>
+                <w:rFonts w:ascii="Arial" w:hAnsi="Arial" w:cs="Arial"/>
+                <w:sz w:val="18"/>
+                <w:szCs w:val="18"/>
+              </w:rPr>
+              <w:t>}</w:t>
             </w:r>
           </w:p>
         </w:tc>
@@ -1867,7 +2184,25 @@
                 <w:sz w:val="18"/>
                 <w:szCs w:val="18"/>
               </w:rPr>
-              <w:t>{telefonoMovilContacto}</w:t>
+              <w:t>{</w:t>
+            </w:r>
+            <w:proofErr w:type="spellStart"/>
+            <w:r>
+              <w:rPr>
+                <w:rFonts w:ascii="Arial" w:hAnsi="Arial" w:cs="Arial"/>
+                <w:sz w:val="18"/>
+                <w:szCs w:val="18"/>
+              </w:rPr>
+              <w:t>telefonoMovilContacto</w:t>
+            </w:r>
+            <w:proofErr w:type="spellEnd"/>
+            <w:r>
+              <w:rPr>
+                <w:rFonts w:ascii="Arial" w:hAnsi="Arial" w:cs="Arial"/>
+                <w:sz w:val="18"/>
+                <w:szCs w:val="18"/>
+              </w:rPr>
+              <w:t>}</w:t>
             </w:r>
           </w:p>
         </w:tc>
@@ -1941,7 +2276,25 @@
                 <w:sz w:val="18"/>
                 <w:szCs w:val="18"/>
               </w:rPr>
-              <w:t>{telefonoAlternativo}</w:t>
+              <w:t>{</w:t>
+            </w:r>
+            <w:proofErr w:type="spellStart"/>
+            <w:r>
+              <w:rPr>
+                <w:rFonts w:ascii="Arial" w:hAnsi="Arial" w:cs="Arial"/>
+                <w:sz w:val="18"/>
+                <w:szCs w:val="18"/>
+              </w:rPr>
+              <w:t>telefonoAlternativo</w:t>
+            </w:r>
+            <w:proofErr w:type="spellEnd"/>
+            <w:r>
+              <w:rPr>
+                <w:rFonts w:ascii="Arial" w:hAnsi="Arial" w:cs="Arial"/>
+                <w:sz w:val="18"/>
+                <w:szCs w:val="18"/>
+              </w:rPr>
+              <w:t>}</w:t>
             </w:r>
           </w:p>
         </w:tc>
@@ -2013,7 +2366,25 @@
                 <w:sz w:val="18"/>
                 <w:szCs w:val="18"/>
               </w:rPr>
-              <w:t>{telefonoOficina}</w:t>
+              <w:t>{</w:t>
+            </w:r>
+            <w:proofErr w:type="spellStart"/>
+            <w:r>
+              <w:rPr>
+                <w:rFonts w:ascii="Arial" w:hAnsi="Arial" w:cs="Arial"/>
+                <w:sz w:val="18"/>
+                <w:szCs w:val="18"/>
+              </w:rPr>
+              <w:t>telefonoOficina</w:t>
+            </w:r>
+            <w:proofErr w:type="spellEnd"/>
+            <w:r>
+              <w:rPr>
+                <w:rFonts w:ascii="Arial" w:hAnsi="Arial" w:cs="Arial"/>
+                <w:sz w:val="18"/>
+                <w:szCs w:val="18"/>
+              </w:rPr>
+              <w:t>}</w:t>
             </w:r>
           </w:p>
         </w:tc>
@@ -2098,8 +2469,8 @@
       <w:pPr>
         <w:rPr>
           <w:rFonts w:ascii="Avenir Black" w:hAnsi="Avenir Black"/>
-          <w:sz w:val="20"/>
-          <w:szCs w:val="20"/>
+          <w:sz w:val="16"/>
+          <w:szCs w:val="16"/>
         </w:rPr>
       </w:pPr>
     </w:p>
@@ -2241,15 +2612,51 @@
                 <w:sz w:val="18"/>
                 <w:szCs w:val="18"/>
               </w:rPr>
-              <w:t xml:space="preserve">Calle: {calleEmpresa} No. </w:t>
-            </w:r>
-            <w:r>
-              <w:rPr>
-                <w:rFonts w:ascii="Arial" w:hAnsi="Arial" w:cs="Arial"/>
-                <w:sz w:val="18"/>
-                <w:szCs w:val="18"/>
-              </w:rPr>
-              <w:t>{numeroEmpresa}</w:t>
+              <w:t>Calle: {</w:t>
+            </w:r>
+            <w:proofErr w:type="spellStart"/>
+            <w:r>
+              <w:rPr>
+                <w:rFonts w:ascii="Arial" w:hAnsi="Arial" w:cs="Arial"/>
+                <w:sz w:val="18"/>
+                <w:szCs w:val="18"/>
+              </w:rPr>
+              <w:t>calleEmpresa</w:t>
+            </w:r>
+            <w:proofErr w:type="spellEnd"/>
+            <w:r>
+              <w:rPr>
+                <w:rFonts w:ascii="Arial" w:hAnsi="Arial" w:cs="Arial"/>
+                <w:sz w:val="18"/>
+                <w:szCs w:val="18"/>
+              </w:rPr>
+              <w:t xml:space="preserve">} No. </w:t>
+            </w:r>
+            <w:r>
+              <w:rPr>
+                <w:rFonts w:ascii="Arial" w:hAnsi="Arial" w:cs="Arial"/>
+                <w:sz w:val="18"/>
+                <w:szCs w:val="18"/>
+              </w:rPr>
+              <w:t>{</w:t>
+            </w:r>
+            <w:proofErr w:type="spellStart"/>
+            <w:r>
+              <w:rPr>
+                <w:rFonts w:ascii="Arial" w:hAnsi="Arial" w:cs="Arial"/>
+                <w:sz w:val="18"/>
+                <w:szCs w:val="18"/>
+              </w:rPr>
+              <w:t>numeroEmpresa</w:t>
+            </w:r>
+            <w:proofErr w:type="spellEnd"/>
+            <w:r>
+              <w:rPr>
+                <w:rFonts w:ascii="Arial" w:hAnsi="Arial" w:cs="Arial"/>
+                <w:sz w:val="18"/>
+                <w:szCs w:val="18"/>
+              </w:rPr>
+              <w:t>}</w:t>
             </w:r>
             <w:r>
               <w:rPr>
@@ -2273,7 +2680,25 @@
                 <w:sz w:val="18"/>
                 <w:szCs w:val="18"/>
               </w:rPr>
-              <w:t xml:space="preserve">{cpEmpresa} </w:t>
+              <w:t>{</w:t>
+            </w:r>
+            <w:proofErr w:type="spellStart"/>
+            <w:r>
+              <w:rPr>
+                <w:rFonts w:ascii="Arial" w:hAnsi="Arial" w:cs="Arial"/>
+                <w:sz w:val="18"/>
+                <w:szCs w:val="18"/>
+              </w:rPr>
+              <w:t>cpEmpresa</w:t>
+            </w:r>
+            <w:proofErr w:type="spellEnd"/>
+            <w:r>
+              <w:rPr>
+                <w:rFonts w:ascii="Arial" w:hAnsi="Arial" w:cs="Arial"/>
+                <w:sz w:val="18"/>
+                <w:szCs w:val="18"/>
+              </w:rPr>
+              <w:t xml:space="preserve">} </w:t>
             </w:r>
             <w:r>
               <w:rPr>
@@ -2289,7 +2714,25 @@
                 <w:sz w:val="18"/>
                 <w:szCs w:val="18"/>
               </w:rPr>
-              <w:t>{coloniaEmpresa}</w:t>
+              <w:t>{</w:t>
+            </w:r>
+            <w:proofErr w:type="spellStart"/>
+            <w:r>
+              <w:rPr>
+                <w:rFonts w:ascii="Arial" w:hAnsi="Arial" w:cs="Arial"/>
+                <w:sz w:val="18"/>
+                <w:szCs w:val="18"/>
+              </w:rPr>
+              <w:t>coloniaEmpresa</w:t>
+            </w:r>
+            <w:proofErr w:type="spellEnd"/>
+            <w:r>
+              <w:rPr>
+                <w:rFonts w:ascii="Arial" w:hAnsi="Arial" w:cs="Arial"/>
+                <w:sz w:val="18"/>
+                <w:szCs w:val="18"/>
+              </w:rPr>
+              <w:t>}</w:t>
             </w:r>
             <w:r>
               <w:rPr>
@@ -2305,7 +2748,25 @@
                 <w:sz w:val="18"/>
                 <w:szCs w:val="18"/>
               </w:rPr>
-              <w:t>{municipioEmpresa}</w:t>
+              <w:t>{</w:t>
+            </w:r>
+            <w:proofErr w:type="spellStart"/>
+            <w:r>
+              <w:rPr>
+                <w:rFonts w:ascii="Arial" w:hAnsi="Arial" w:cs="Arial"/>
+                <w:sz w:val="18"/>
+                <w:szCs w:val="18"/>
+              </w:rPr>
+              <w:t>municipioEmpresa</w:t>
+            </w:r>
+            <w:proofErr w:type="spellEnd"/>
+            <w:r>
+              <w:rPr>
+                <w:rFonts w:ascii="Arial" w:hAnsi="Arial" w:cs="Arial"/>
+                <w:sz w:val="18"/>
+                <w:szCs w:val="18"/>
+              </w:rPr>
+              <w:t>}</w:t>
             </w:r>
             <w:r>
               <w:rPr>
@@ -2321,23 +2782,77 @@
                 <w:sz w:val="18"/>
                 <w:szCs w:val="18"/>
               </w:rPr>
-              <w:t>{estadoEmpresa}</w:t>
-            </w:r>
-            <w:r>
-              <w:rPr>
-                <w:rFonts w:ascii="Arial" w:hAnsi="Arial" w:cs="Arial"/>
-                <w:sz w:val="18"/>
-                <w:szCs w:val="18"/>
-              </w:rPr>
-              <w:t xml:space="preserve"> Pais: </w:t>
-            </w:r>
-            <w:r>
-              <w:rPr>
-                <w:rFonts w:ascii="Arial" w:hAnsi="Arial" w:cs="Arial"/>
-                <w:sz w:val="18"/>
-                <w:szCs w:val="18"/>
-              </w:rPr>
-              <w:t>{paisEmpresa}</w:t>
+              <w:t>{</w:t>
+            </w:r>
+            <w:proofErr w:type="spellStart"/>
+            <w:r>
+              <w:rPr>
+                <w:rFonts w:ascii="Arial" w:hAnsi="Arial" w:cs="Arial"/>
+                <w:sz w:val="18"/>
+                <w:szCs w:val="18"/>
+              </w:rPr>
+              <w:t>estadoEmpresa</w:t>
+            </w:r>
+            <w:proofErr w:type="spellEnd"/>
+            <w:r>
+              <w:rPr>
+                <w:rFonts w:ascii="Arial" w:hAnsi="Arial" w:cs="Arial"/>
+                <w:sz w:val="18"/>
+                <w:szCs w:val="18"/>
+              </w:rPr>
+              <w:t>}</w:t>
+            </w:r>
+            <w:r>
+              <w:rPr>
+                <w:rFonts w:ascii="Arial" w:hAnsi="Arial" w:cs="Arial"/>
+                <w:sz w:val="18"/>
+                <w:szCs w:val="18"/>
+              </w:rPr>
+              <w:t xml:space="preserve"> </w:t>
+            </w:r>
+            <w:proofErr w:type="spellStart"/>
+            <w:r>
+              <w:rPr>
+                <w:rFonts w:ascii="Arial" w:hAnsi="Arial" w:cs="Arial"/>
+                <w:sz w:val="18"/>
+                <w:szCs w:val="18"/>
+              </w:rPr>
+              <w:t>Pais</w:t>
+            </w:r>
+            <w:proofErr w:type="spellEnd"/>
+            <w:r>
+              <w:rPr>
+                <w:rFonts w:ascii="Arial" w:hAnsi="Arial" w:cs="Arial"/>
+                <w:sz w:val="18"/>
+                <w:szCs w:val="18"/>
+              </w:rPr>
+              <w:t xml:space="preserve">: </w:t>
+            </w:r>
+            <w:r>
+              <w:rPr>
+                <w:rFonts w:ascii="Arial" w:hAnsi="Arial" w:cs="Arial"/>
+                <w:sz w:val="18"/>
+                <w:szCs w:val="18"/>
+              </w:rPr>
+              <w:t>{</w:t>
+            </w:r>
+            <w:proofErr w:type="spellStart"/>
+            <w:r>
+              <w:rPr>
+                <w:rFonts w:ascii="Arial" w:hAnsi="Arial" w:cs="Arial"/>
+                <w:sz w:val="18"/>
+                <w:szCs w:val="18"/>
+              </w:rPr>
+              <w:t>paisEmpresa</w:t>
+            </w:r>
+            <w:proofErr w:type="spellEnd"/>
+            <w:r>
+              <w:rPr>
+                <w:rFonts w:ascii="Arial" w:hAnsi="Arial" w:cs="Arial"/>
+                <w:sz w:val="18"/>
+                <w:szCs w:val="18"/>
+              </w:rPr>
+              <w:t>}</w:t>
             </w:r>
           </w:p>
         </w:tc>
@@ -2384,6 +2899,7 @@
               </w:rPr>
               <w:t>{</w:t>
             </w:r>
+            <w:proofErr w:type="spellStart"/>
             <w:r>
               <w:rPr>
                 <w:rFonts w:ascii="Arial" w:hAnsi="Arial" w:cs="Arial"/>
@@ -2392,6 +2908,7 @@
               </w:rPr>
               <w:t>telefonoEmpresa</w:t>
             </w:r>
+            <w:proofErr w:type="spellEnd"/>
             <w:r>
               <w:rPr>
                 <w:rFonts w:ascii="Arial" w:hAnsi="Arial" w:cs="Arial"/>
@@ -2599,7 +3116,25 @@
                 <w:sz w:val="18"/>
                 <w:szCs w:val="18"/>
               </w:rPr>
-              <w:t>{jefeInmediato}</w:t>
+              <w:t>{</w:t>
+            </w:r>
+            <w:proofErr w:type="spellStart"/>
+            <w:r>
+              <w:rPr>
+                <w:rFonts w:ascii="Arial" w:hAnsi="Arial" w:cs="Arial"/>
+                <w:sz w:val="18"/>
+                <w:szCs w:val="18"/>
+              </w:rPr>
+              <w:t>jefeInmediato</w:t>
+            </w:r>
+            <w:proofErr w:type="spellEnd"/>
+            <w:r>
+              <w:rPr>
+                <w:rFonts w:ascii="Arial" w:hAnsi="Arial" w:cs="Arial"/>
+                <w:sz w:val="18"/>
+                <w:szCs w:val="18"/>
+              </w:rPr>
+              <w:t>}</w:t>
             </w:r>
           </w:p>
         </w:tc>
@@ -2653,7 +3188,25 @@
                 <w:sz w:val="18"/>
                 <w:szCs w:val="18"/>
               </w:rPr>
-              <w:t>{tiempoLaborando}</w:t>
+              <w:t>{</w:t>
+            </w:r>
+            <w:proofErr w:type="spellStart"/>
+            <w:r>
+              <w:rPr>
+                <w:rFonts w:ascii="Arial" w:hAnsi="Arial" w:cs="Arial"/>
+                <w:sz w:val="18"/>
+                <w:szCs w:val="18"/>
+              </w:rPr>
+              <w:t>tiempoLaborando</w:t>
+            </w:r>
+            <w:proofErr w:type="spellEnd"/>
+            <w:r>
+              <w:rPr>
+                <w:rFonts w:ascii="Arial" w:hAnsi="Arial" w:cs="Arial"/>
+                <w:sz w:val="18"/>
+                <w:szCs w:val="18"/>
+              </w:rPr>
+              <w:t>}</w:t>
             </w:r>
           </w:p>
         </w:tc>
@@ -2663,8 +3216,8 @@
       <w:pPr>
         <w:rPr>
           <w:rFonts w:ascii="Avenir Black" w:hAnsi="Avenir Black"/>
-          <w:sz w:val="20"/>
-          <w:szCs w:val="20"/>
+          <w:sz w:val="16"/>
+          <w:szCs w:val="16"/>
         </w:rPr>
       </w:pPr>
     </w:p>
@@ -2758,7 +3311,25 @@
                 <w:sz w:val="18"/>
                 <w:szCs w:val="18"/>
               </w:rPr>
-              <w:t>${ingresosPersonales}</w:t>
+              <w:t>${</w:t>
+            </w:r>
+            <w:proofErr w:type="spellStart"/>
+            <w:r>
+              <w:rPr>
+                <w:rFonts w:ascii="Arial" w:hAnsi="Arial" w:cs="Arial"/>
+                <w:sz w:val="18"/>
+                <w:szCs w:val="18"/>
+              </w:rPr>
+              <w:t>ingresosPersonales</w:t>
+            </w:r>
+            <w:proofErr w:type="spellEnd"/>
+            <w:r>
+              <w:rPr>
+                <w:rFonts w:ascii="Arial" w:hAnsi="Arial" w:cs="Arial"/>
+                <w:sz w:val="18"/>
+                <w:szCs w:val="18"/>
+              </w:rPr>
+              <w:t>}</w:t>
             </w:r>
           </w:p>
         </w:tc>
@@ -2827,7 +3398,25 @@
                 <w:sz w:val="18"/>
                 <w:szCs w:val="18"/>
               </w:rPr>
-              <w:t>${gastosFijos}</w:t>
+              <w:t>${</w:t>
+            </w:r>
+            <w:proofErr w:type="spellStart"/>
+            <w:r>
+              <w:rPr>
+                <w:rFonts w:ascii="Arial" w:hAnsi="Arial" w:cs="Arial"/>
+                <w:sz w:val="18"/>
+                <w:szCs w:val="18"/>
+              </w:rPr>
+              <w:t>gastosFijos</w:t>
+            </w:r>
+            <w:proofErr w:type="spellEnd"/>
+            <w:r>
+              <w:rPr>
+                <w:rFonts w:ascii="Arial" w:hAnsi="Arial" w:cs="Arial"/>
+                <w:sz w:val="18"/>
+                <w:szCs w:val="18"/>
+              </w:rPr>
+              <w:t>}</w:t>
             </w:r>
           </w:p>
         </w:tc>
@@ -2852,8 +3441,19 @@
                 <w:sz w:val="18"/>
                 <w:szCs w:val="18"/>
               </w:rPr>
-              <w:t>Ingresos conyuge</w:t>
-            </w:r>
+              <w:t xml:space="preserve">Ingresos </w:t>
+            </w:r>
+            <w:proofErr w:type="spellStart"/>
+            <w:r>
+              <w:rPr>
+                <w:rFonts w:ascii="Arial" w:hAnsi="Arial" w:cs="Arial"/>
+                <w:b/>
+                <w:sz w:val="18"/>
+                <w:szCs w:val="18"/>
+              </w:rPr>
+              <w:t>conyuge</w:t>
+            </w:r>
+            <w:proofErr w:type="spellEnd"/>
             <w:r>
               <w:rPr>
                 <w:rFonts w:ascii="Arial" w:hAnsi="Arial" w:cs="Arial"/>
@@ -2884,7 +3484,25 @@
                 <w:sz w:val="18"/>
                 <w:szCs w:val="18"/>
               </w:rPr>
-              <w:t>${ingresosConyuge}</w:t>
+              <w:t>${</w:t>
+            </w:r>
+            <w:proofErr w:type="spellStart"/>
+            <w:r>
+              <w:rPr>
+                <w:rFonts w:ascii="Arial" w:hAnsi="Arial" w:cs="Arial"/>
+                <w:sz w:val="18"/>
+                <w:szCs w:val="18"/>
+              </w:rPr>
+              <w:t>ingresosConyuge</w:t>
+            </w:r>
+            <w:proofErr w:type="spellEnd"/>
+            <w:r>
+              <w:rPr>
+                <w:rFonts w:ascii="Arial" w:hAnsi="Arial" w:cs="Arial"/>
+                <w:sz w:val="18"/>
+                <w:szCs w:val="18"/>
+              </w:rPr>
+              <w:t>}</w:t>
             </w:r>
           </w:p>
         </w:tc>
@@ -2953,7 +3571,25 @@
                 <w:sz w:val="18"/>
                 <w:szCs w:val="18"/>
               </w:rPr>
-              <w:t>${gastosEventuales}</w:t>
+              <w:t>${</w:t>
+            </w:r>
+            <w:proofErr w:type="spellStart"/>
+            <w:r>
+              <w:rPr>
+                <w:rFonts w:ascii="Arial" w:hAnsi="Arial" w:cs="Arial"/>
+                <w:sz w:val="18"/>
+                <w:szCs w:val="18"/>
+              </w:rPr>
+              <w:t>gastosEventuales</w:t>
+            </w:r>
+            <w:proofErr w:type="spellEnd"/>
+            <w:r>
+              <w:rPr>
+                <w:rFonts w:ascii="Arial" w:hAnsi="Arial" w:cs="Arial"/>
+                <w:sz w:val="18"/>
+                <w:szCs w:val="18"/>
+              </w:rPr>
+              <w:t>}</w:t>
             </w:r>
           </w:p>
         </w:tc>
@@ -3010,15 +3646,51 @@
                 <w:sz w:val="18"/>
                 <w:szCs w:val="18"/>
               </w:rPr>
-              <w:t>${otrosIngresos}</w:t>
-            </w:r>
-            <w:r>
-              <w:rPr>
-                <w:rFonts w:ascii="Arial" w:hAnsi="Arial" w:cs="Arial"/>
-                <w:sz w:val="18"/>
-                <w:szCs w:val="18"/>
-              </w:rPr>
-              <w:t>{/item}</w:t>
+              <w:t>${</w:t>
+            </w:r>
+            <w:proofErr w:type="spellStart"/>
+            <w:r>
+              <w:rPr>
+                <w:rFonts w:ascii="Arial" w:hAnsi="Arial" w:cs="Arial"/>
+                <w:sz w:val="18"/>
+                <w:szCs w:val="18"/>
+              </w:rPr>
+              <w:t>otrosIngresos</w:t>
+            </w:r>
+            <w:proofErr w:type="spellEnd"/>
+            <w:r>
+              <w:rPr>
+                <w:rFonts w:ascii="Arial" w:hAnsi="Arial" w:cs="Arial"/>
+                <w:sz w:val="18"/>
+                <w:szCs w:val="18"/>
+              </w:rPr>
+              <w:t>}</w:t>
+            </w:r>
+            <w:r>
+              <w:rPr>
+                <w:rFonts w:ascii="Arial" w:hAnsi="Arial" w:cs="Arial"/>
+                <w:sz w:val="18"/>
+                <w:szCs w:val="18"/>
+              </w:rPr>
+              <w:t>{/</w:t>
+            </w:r>
+            <w:proofErr w:type="spellStart"/>
+            <w:r>
+              <w:rPr>
+                <w:rFonts w:ascii="Arial" w:hAnsi="Arial" w:cs="Arial"/>
+                <w:sz w:val="18"/>
+                <w:szCs w:val="18"/>
+              </w:rPr>
+              <w:t>item</w:t>
+            </w:r>
+            <w:proofErr w:type="spellEnd"/>
+            <w:r>
+              <w:rPr>
+                <w:rFonts w:ascii="Arial" w:hAnsi="Arial" w:cs="Arial"/>
+                <w:sz w:val="18"/>
+                <w:szCs w:val="18"/>
+              </w:rPr>
+              <w:t>}</w:t>
             </w:r>
           </w:p>
         </w:tc>
@@ -3070,8 +3742,8 @@
       <w:pPr>
         <w:rPr>
           <w:rFonts w:ascii="Avenir Black" w:hAnsi="Avenir Black"/>
-          <w:sz w:val="20"/>
-          <w:szCs w:val="20"/>
+          <w:sz w:val="16"/>
+          <w:szCs w:val="16"/>
         </w:rPr>
       </w:pPr>
     </w:p>
@@ -3121,15 +3793,15 @@
             <w:pPr>
               <w:rPr>
                 <w:rFonts w:ascii="Arial" w:hAnsi="Arial" w:cs="Arial"/>
-                <w:sz w:val="18"/>
-                <w:szCs w:val="18"/>
-              </w:rPr>
-            </w:pPr>
-            <w:r>
-              <w:rPr>
-                <w:rFonts w:ascii="Arial" w:hAnsi="Arial" w:cs="Arial"/>
-                <w:sz w:val="10"/>
-                <w:szCs w:val="10"/>
+                <w:sz w:val="16"/>
+                <w:szCs w:val="16"/>
+              </w:rPr>
+            </w:pPr>
+            <w:r>
+              <w:rPr>
+                <w:rFonts w:ascii="Arial" w:hAnsi="Arial" w:cs="Arial"/>
+                <w:sz w:val="16"/>
+                <w:szCs w:val="16"/>
               </w:rPr>
               <w:t>{#referencias}</w:t>
             </w:r>
@@ -3137,16 +3809,16 @@
               <w:rPr>
                 <w:rFonts w:ascii="Arial" w:hAnsi="Arial" w:cs="Arial"/>
                 <w:b/>
-                <w:sz w:val="18"/>
-                <w:szCs w:val="18"/>
+                <w:sz w:val="16"/>
+                <w:szCs w:val="16"/>
               </w:rPr>
               <w:t>Nombre</w:t>
             </w:r>
             <w:r>
               <w:rPr>
                 <w:rFonts w:ascii="Arial" w:hAnsi="Arial" w:cs="Arial"/>
-                <w:sz w:val="18"/>
-                <w:szCs w:val="18"/>
+                <w:sz w:val="16"/>
+                <w:szCs w:val="16"/>
               </w:rPr>
               <w:t>:</w:t>
             </w:r>
@@ -3160,17 +3832,35 @@
             <w:pPr>
               <w:rPr>
                 <w:rFonts w:ascii="Arial" w:hAnsi="Arial" w:cs="Arial"/>
-                <w:sz w:val="18"/>
-                <w:szCs w:val="18"/>
-              </w:rPr>
-            </w:pPr>
-            <w:r>
-              <w:rPr>
-                <w:rFonts w:ascii="Arial" w:hAnsi="Arial" w:cs="Arial"/>
-                <w:sz w:val="18"/>
-                <w:szCs w:val="18"/>
-              </w:rPr>
-              <w:t>{nombreCompleto}</w:t>
+                <w:sz w:val="16"/>
+                <w:szCs w:val="16"/>
+              </w:rPr>
+            </w:pPr>
+            <w:r>
+              <w:rPr>
+                <w:rFonts w:ascii="Arial" w:hAnsi="Arial" w:cs="Arial"/>
+                <w:sz w:val="16"/>
+                <w:szCs w:val="16"/>
+              </w:rPr>
+              <w:t>{</w:t>
+            </w:r>
+            <w:proofErr w:type="spellStart"/>
+            <w:r>
+              <w:rPr>
+                <w:rFonts w:ascii="Arial" w:hAnsi="Arial" w:cs="Arial"/>
+                <w:sz w:val="16"/>
+                <w:szCs w:val="16"/>
+              </w:rPr>
+              <w:t>nombreCompleto</w:t>
+            </w:r>
+            <w:proofErr w:type="spellEnd"/>
+            <w:r>
+              <w:rPr>
+                <w:rFonts w:ascii="Arial" w:hAnsi="Arial" w:cs="Arial"/>
+                <w:sz w:val="16"/>
+                <w:szCs w:val="16"/>
+              </w:rPr>
+              <w:t>}</w:t>
             </w:r>
           </w:p>
         </w:tc>
@@ -3182,16 +3872,16 @@
             <w:pPr>
               <w:rPr>
                 <w:rFonts w:ascii="Arial" w:hAnsi="Arial" w:cs="Arial"/>
-                <w:sz w:val="18"/>
-                <w:szCs w:val="18"/>
-              </w:rPr>
-            </w:pPr>
-            <w:r>
-              <w:rPr>
-                <w:rFonts w:ascii="Arial" w:hAnsi="Arial" w:cs="Arial"/>
-                <w:b/>
-                <w:sz w:val="18"/>
-                <w:szCs w:val="18"/>
+                <w:sz w:val="16"/>
+                <w:szCs w:val="16"/>
+              </w:rPr>
+            </w:pPr>
+            <w:r>
+              <w:rPr>
+                <w:rFonts w:ascii="Arial" w:hAnsi="Arial" w:cs="Arial"/>
+                <w:b/>
+                <w:sz w:val="16"/>
+                <w:szCs w:val="16"/>
               </w:rPr>
               <w:t>Teléfono:</w:t>
             </w:r>
@@ -3205,17 +3895,35 @@
             <w:pPr>
               <w:rPr>
                 <w:rFonts w:ascii="Arial" w:hAnsi="Arial" w:cs="Arial"/>
-                <w:sz w:val="18"/>
-                <w:szCs w:val="18"/>
-              </w:rPr>
-            </w:pPr>
-            <w:r>
-              <w:rPr>
-                <w:rFonts w:ascii="Arial" w:hAnsi="Arial" w:cs="Arial"/>
-                <w:sz w:val="18"/>
-                <w:szCs w:val="18"/>
-              </w:rPr>
-              <w:t>{telefono}</w:t>
+                <w:sz w:val="16"/>
+                <w:szCs w:val="16"/>
+              </w:rPr>
+            </w:pPr>
+            <w:r>
+              <w:rPr>
+                <w:rFonts w:ascii="Arial" w:hAnsi="Arial" w:cs="Arial"/>
+                <w:sz w:val="16"/>
+                <w:szCs w:val="16"/>
+              </w:rPr>
+              <w:t>{</w:t>
+            </w:r>
+            <w:proofErr w:type="spellStart"/>
+            <w:r>
+              <w:rPr>
+                <w:rFonts w:ascii="Arial" w:hAnsi="Arial" w:cs="Arial"/>
+                <w:sz w:val="16"/>
+                <w:szCs w:val="16"/>
+              </w:rPr>
+              <w:t>telefono</w:t>
+            </w:r>
+            <w:proofErr w:type="spellEnd"/>
+            <w:r>
+              <w:rPr>
+                <w:rFonts w:ascii="Arial" w:hAnsi="Arial" w:cs="Arial"/>
+                <w:sz w:val="16"/>
+                <w:szCs w:val="16"/>
+              </w:rPr>
+              <w:t>}</w:t>
             </w:r>
           </w:p>
         </w:tc>
@@ -3229,24 +3937,24 @@
             <w:pPr>
               <w:rPr>
                 <w:rFonts w:ascii="Arial" w:hAnsi="Arial" w:cs="Arial"/>
-                <w:sz w:val="18"/>
-                <w:szCs w:val="18"/>
-              </w:rPr>
-            </w:pPr>
-            <w:r>
-              <w:rPr>
-                <w:rFonts w:ascii="Arial" w:hAnsi="Arial" w:cs="Arial"/>
-                <w:b/>
-                <w:sz w:val="18"/>
-                <w:szCs w:val="18"/>
+                <w:sz w:val="16"/>
+                <w:szCs w:val="16"/>
+              </w:rPr>
+            </w:pPr>
+            <w:r>
+              <w:rPr>
+                <w:rFonts w:ascii="Arial" w:hAnsi="Arial" w:cs="Arial"/>
+                <w:b/>
+                <w:sz w:val="16"/>
+                <w:szCs w:val="16"/>
               </w:rPr>
               <w:t>Dirección</w:t>
             </w:r>
             <w:r>
               <w:rPr>
                 <w:rFonts w:ascii="Arial" w:hAnsi="Arial" w:cs="Arial"/>
-                <w:sz w:val="18"/>
-                <w:szCs w:val="18"/>
+                <w:sz w:val="16"/>
+                <w:szCs w:val="16"/>
               </w:rPr>
               <w:t>:</w:t>
             </w:r>
@@ -3260,17 +3968,35 @@
             <w:pPr>
               <w:rPr>
                 <w:rFonts w:ascii="Arial" w:hAnsi="Arial" w:cs="Arial"/>
-                <w:sz w:val="18"/>
-                <w:szCs w:val="18"/>
-              </w:rPr>
-            </w:pPr>
-            <w:r>
-              <w:rPr>
-                <w:rFonts w:ascii="Arial" w:hAnsi="Arial" w:cs="Arial"/>
-                <w:sz w:val="18"/>
-                <w:szCs w:val="18"/>
-              </w:rPr>
-              <w:t xml:space="preserve">{direccion} </w:t>
+                <w:sz w:val="16"/>
+                <w:szCs w:val="16"/>
+              </w:rPr>
+            </w:pPr>
+            <w:r>
+              <w:rPr>
+                <w:rFonts w:ascii="Arial" w:hAnsi="Arial" w:cs="Arial"/>
+                <w:sz w:val="16"/>
+                <w:szCs w:val="16"/>
+              </w:rPr>
+              <w:t>{</w:t>
+            </w:r>
+            <w:proofErr w:type="spellStart"/>
+            <w:r>
+              <w:rPr>
+                <w:rFonts w:ascii="Arial" w:hAnsi="Arial" w:cs="Arial"/>
+                <w:sz w:val="16"/>
+                <w:szCs w:val="16"/>
+              </w:rPr>
+              <w:t>direccion</w:t>
+            </w:r>
+            <w:proofErr w:type="spellEnd"/>
+            <w:r>
+              <w:rPr>
+                <w:rFonts w:ascii="Arial" w:hAnsi="Arial" w:cs="Arial"/>
+                <w:sz w:val="16"/>
+                <w:szCs w:val="16"/>
+              </w:rPr>
+              <w:t xml:space="preserve">} </w:t>
             </w:r>
           </w:p>
         </w:tc>
@@ -3282,16 +4008,16 @@
             <w:pPr>
               <w:rPr>
                 <w:rFonts w:ascii="Arial" w:hAnsi="Arial" w:cs="Arial"/>
-                <w:sz w:val="18"/>
-                <w:szCs w:val="18"/>
-              </w:rPr>
-            </w:pPr>
-            <w:r>
-              <w:rPr>
-                <w:rFonts w:ascii="Arial" w:hAnsi="Arial" w:cs="Arial"/>
-                <w:b/>
-                <w:sz w:val="18"/>
-                <w:szCs w:val="18"/>
+                <w:sz w:val="16"/>
+                <w:szCs w:val="16"/>
+              </w:rPr>
+            </w:pPr>
+            <w:r>
+              <w:rPr>
+                <w:rFonts w:ascii="Arial" w:hAnsi="Arial" w:cs="Arial"/>
+                <w:b/>
+                <w:sz w:val="16"/>
+                <w:szCs w:val="16"/>
               </w:rPr>
               <w:t>Tiempo de conocerlo:</w:t>
             </w:r>
@@ -3305,15 +4031,15 @@
             <w:pPr>
               <w:rPr>
                 <w:rFonts w:ascii="Arial" w:hAnsi="Arial" w:cs="Arial"/>
-                <w:sz w:val="18"/>
-                <w:szCs w:val="18"/>
-              </w:rPr>
-            </w:pPr>
-            <w:r>
-              <w:rPr>
-                <w:rFonts w:ascii="Arial" w:hAnsi="Arial" w:cs="Arial"/>
-                <w:sz w:val="18"/>
-                <w:szCs w:val="18"/>
+                <w:sz w:val="16"/>
+                <w:szCs w:val="16"/>
+              </w:rPr>
+            </w:pPr>
+            <w:r>
+              <w:rPr>
+                <w:rFonts w:ascii="Arial" w:hAnsi="Arial" w:cs="Arial"/>
+                <w:sz w:val="16"/>
+                <w:szCs w:val="16"/>
               </w:rPr>
               <w:t>{tiempo}</w:t>
             </w:r>
@@ -3329,8 +4055,8 @@
             <w:pPr>
               <w:rPr>
                 <w:rFonts w:ascii="Arial" w:hAnsi="Arial" w:cs="Arial"/>
-                <w:sz w:val="18"/>
-                <w:szCs w:val="18"/>
+                <w:sz w:val="16"/>
+                <w:szCs w:val="16"/>
               </w:rPr>
             </w:pPr>
           </w:p>
@@ -3343,8 +4069,8 @@
             <w:pPr>
               <w:rPr>
                 <w:rFonts w:ascii="Arial" w:hAnsi="Arial" w:cs="Arial"/>
-                <w:sz w:val="18"/>
-                <w:szCs w:val="18"/>
+                <w:sz w:val="16"/>
+                <w:szCs w:val="16"/>
               </w:rPr>
             </w:pPr>
           </w:p>
@@ -3357,8 +4083,8 @@
             <w:pPr>
               <w:rPr>
                 <w:rFonts w:ascii="Arial" w:hAnsi="Arial" w:cs="Arial"/>
-                <w:sz w:val="18"/>
-                <w:szCs w:val="18"/>
+                <w:sz w:val="16"/>
+                <w:szCs w:val="16"/>
               </w:rPr>
             </w:pPr>
           </w:p>
@@ -3371,15 +4097,15 @@
             <w:pPr>
               <w:rPr>
                 <w:rFonts w:ascii="Arial" w:hAnsi="Arial" w:cs="Arial"/>
-                <w:sz w:val="18"/>
-                <w:szCs w:val="18"/>
-              </w:rPr>
-            </w:pPr>
-            <w:r>
-              <w:rPr>
-                <w:rFonts w:ascii="Arial" w:hAnsi="Arial" w:cs="Arial"/>
-                <w:sz w:val="18"/>
-                <w:szCs w:val="18"/>
+                <w:sz w:val="16"/>
+                <w:szCs w:val="16"/>
+              </w:rPr>
+            </w:pPr>
+            <w:r>
+              <w:rPr>
+                <w:rFonts w:ascii="Arial" w:hAnsi="Arial" w:cs="Arial"/>
+                <w:sz w:val="16"/>
+                <w:szCs w:val="16"/>
               </w:rPr>
               <w:t>{/referencias}</w:t>
             </w:r>
@@ -3389,22 +4115,22 @@
     </w:tbl>
     <w:p>
       <w:pPr>
+        <w:tabs>
+          <w:tab w:val="left" w:pos="1255"/>
+        </w:tabs>
         <w:rPr>
           <w:rFonts w:ascii="Avenir Black" w:hAnsi="Avenir Black"/>
-          <w:sz w:val="20"/>
-          <w:szCs w:val="20"/>
+          <w:sz w:val="6"/>
+          <w:szCs w:val="6"/>
         </w:rPr>
       </w:pPr>
     </w:p>
     <w:sectPr>
       <w:headerReference w:type="even" r:id="rId7"/>
       <w:headerReference w:type="default" r:id="rId8"/>
-      <w:footerReference w:type="even" r:id="rId9"/>
-      <w:footerReference w:type="default" r:id="rId10"/>
-      <w:headerReference w:type="first" r:id="rId11"/>
-      <w:footerReference w:type="first" r:id="rId12"/>
+      <w:headerReference w:type="first" r:id="rId9"/>
       <w:pgSz w:w="12240" w:h="15840"/>
-      <w:pgMar w:top="720" w:right="720" w:bottom="720" w:left="720" w:header="284" w:footer="708" w:gutter="0"/>
+      <w:pgMar w:top="720" w:right="720" w:bottom="426" w:left="720" w:header="284" w:footer="113" w:gutter="0"/>
       <w:cols w:space="708"/>
       <w:docGrid w:linePitch="360"/>
     </w:sectPr>
@@ -3429,36 +4155,6 @@
     </w:p>
   </w:endnote>
 </w:endnotes>
-</file>
-
-<file path=word/footer1.xml><?xml version="1.0" encoding="utf-8"?>
-<w:ftr xmlns:wpc="http://schemas.microsoft.com/office/word/2010/wordprocessingCanvas" xmlns:mo="http://schemas.microsoft.com/office/mac/office/2008/main" xmlns:mc="http://schemas.openxmlformats.org/markup-compatibility/2006" xmlns:mv="urn:schemas-microsoft-com:mac:vml" xmlns:o="urn:schemas-microsoft-com:office:office" xmlns:r="http://schemas.openxmlformats.org/officeDocument/2006/relationships" xmlns:m="http://schemas.openxmlformats.org/officeDocument/2006/math" xmlns:v="urn:schemas-microsoft-com:vml" xmlns:wp14="http://schemas.microsoft.com/office/word/2010/wordprocessingDrawing" xmlns:wp="http://schemas.openxmlformats.org/drawingml/2006/wordprocessingDrawing" xmlns:w10="urn:schemas-microsoft-com:office:word" xmlns:w="http://schemas.openxmlformats.org/wordprocessingml/2006/main" xmlns:w14="http://schemas.microsoft.com/office/word/2010/wordml" xmlns:wpg="http://schemas.microsoft.com/office/word/2010/wordprocessingGroup" xmlns:wpi="http://schemas.microsoft.com/office/word/2010/wordprocessingInk" xmlns:wne="http://schemas.microsoft.com/office/word/2006/wordml" xmlns:wps="http://schemas.microsoft.com/office/word/2010/wordprocessingShape" mc:Ignorable="w14 wp14 mv">
-  <w:p>
-    <w:pPr>
-      <w:pStyle w:val="Piedepgina"/>
-    </w:pPr>
-  </w:p>
-</w:ftr>
-</file>
-
-<file path=word/footer2.xml><?xml version="1.0" encoding="utf-8"?>
-<w:ftr xmlns:wpc="http://schemas.microsoft.com/office/word/2010/wordprocessingCanvas" xmlns:mo="http://schemas.microsoft.com/office/mac/office/2008/main" xmlns:mc="http://schemas.openxmlformats.org/markup-compatibility/2006" xmlns:mv="urn:schemas-microsoft-com:mac:vml" xmlns:o="urn:schemas-microsoft-com:office:office" xmlns:r="http://schemas.openxmlformats.org/officeDocument/2006/relationships" xmlns:m="http://schemas.openxmlformats.org/officeDocument/2006/math" xmlns:v="urn:schemas-microsoft-com:vml" xmlns:wp14="http://schemas.microsoft.com/office/word/2010/wordprocessingDrawing" xmlns:wp="http://schemas.openxmlformats.org/drawingml/2006/wordprocessingDrawing" xmlns:w10="urn:schemas-microsoft-com:office:word" xmlns:w="http://schemas.openxmlformats.org/wordprocessingml/2006/main" xmlns:w14="http://schemas.microsoft.com/office/word/2010/wordml" xmlns:wpg="http://schemas.microsoft.com/office/word/2010/wordprocessingGroup" xmlns:wpi="http://schemas.microsoft.com/office/word/2010/wordprocessingInk" xmlns:wne="http://schemas.microsoft.com/office/word/2006/wordml" xmlns:wps="http://schemas.microsoft.com/office/word/2010/wordprocessingShape" mc:Ignorable="w14 wp14 mv">
-  <w:p>
-    <w:pPr>
-      <w:pStyle w:val="Piedepgina"/>
-    </w:pPr>
-  </w:p>
-</w:ftr>
-</file>
-
-<file path=word/footer3.xml><?xml version="1.0" encoding="utf-8"?>
-<w:ftr xmlns:wpc="http://schemas.microsoft.com/office/word/2010/wordprocessingCanvas" xmlns:mo="http://schemas.microsoft.com/office/mac/office/2008/main" xmlns:mc="http://schemas.openxmlformats.org/markup-compatibility/2006" xmlns:mv="urn:schemas-microsoft-com:mac:vml" xmlns:o="urn:schemas-microsoft-com:office:office" xmlns:r="http://schemas.openxmlformats.org/officeDocument/2006/relationships" xmlns:m="http://schemas.openxmlformats.org/officeDocument/2006/math" xmlns:v="urn:schemas-microsoft-com:vml" xmlns:wp14="http://schemas.microsoft.com/office/word/2010/wordprocessingDrawing" xmlns:wp="http://schemas.openxmlformats.org/drawingml/2006/wordprocessingDrawing" xmlns:w10="urn:schemas-microsoft-com:office:word" xmlns:w="http://schemas.openxmlformats.org/wordprocessingml/2006/main" xmlns:w14="http://schemas.microsoft.com/office/word/2010/wordml" xmlns:wpg="http://schemas.microsoft.com/office/word/2010/wordprocessingGroup" xmlns:wpi="http://schemas.microsoft.com/office/word/2010/wordprocessingInk" xmlns:wne="http://schemas.microsoft.com/office/word/2006/wordml" xmlns:wps="http://schemas.microsoft.com/office/word/2010/wordprocessingShape" mc:Ignorable="w14 wp14 mv">
-  <w:p>
-    <w:pPr>
-      <w:pStyle w:val="Piedepgina"/>
-    </w:pPr>
-  </w:p>
-</w:ftr>
 </file>
 
 <file path=word/footnotes.xml><?xml version="1.0" encoding="utf-8"?>
@@ -3658,7 +4354,23 @@
                               <w:sz w:val="18"/>
                               <w:szCs w:val="18"/>
                             </w:rPr>
-                            <w:t>Fecha: {fechaEmision}</w:t>
+                            <w:t>Fecha: {</w:t>
+                          </w:r>
+                          <w:proofErr w:type="spellStart"/>
+                          <w:r>
+                            <w:rPr>
+                              <w:sz w:val="18"/>
+                              <w:szCs w:val="18"/>
+                            </w:rPr>
+                            <w:t>fechaEmision</w:t>
+                          </w:r>
+                          <w:proofErr w:type="spellEnd"/>
+                          <w:r>
+                            <w:rPr>
+                              <w:sz w:val="18"/>
+                              <w:szCs w:val="18"/>
+                            </w:rPr>
+                            <w:t>}</w:t>
                           </w:r>
                           <w:r>
                             <w:rPr>
@@ -3826,7 +4538,21 @@
       <w:rPr>
         <w:rFonts w:ascii="Arial" w:hAnsi="Arial"/>
       </w:rPr>
-      <w:t>{#item}</w:t>
+      <w:t>{#</w:t>
+    </w:r>
+    <w:proofErr w:type="spellStart"/>
+    <w:r>
+      <w:rPr>
+        <w:rFonts w:ascii="Arial" w:hAnsi="Arial"/>
+      </w:rPr>
+      <w:t>item</w:t>
+    </w:r>
+    <w:proofErr w:type="spellEnd"/>
+    <w:r>
+      <w:rPr>
+        <w:rFonts w:ascii="Arial" w:hAnsi="Arial"/>
+      </w:rPr>
+      <w:t>}</w:t>
     </w:r>
     <w:r>
       <w:rPr>
@@ -3837,6 +4563,7 @@
       </w:rPr>
       <w:t>{</w:t>
     </w:r>
+    <w:proofErr w:type="spellStart"/>
     <w:r>
       <w:rPr>
         <w:rFonts w:ascii="Arial" w:hAnsi="Arial"/>
@@ -3846,6 +4573,7 @@
       </w:rPr>
       <w:t>nombreCompleto</w:t>
     </w:r>
+    <w:proofErr w:type="spellEnd"/>
     <w:r>
       <w:rPr>
         <w:rFonts w:ascii="Arial" w:hAnsi="Arial"/>
@@ -3867,11 +4595,19 @@
       </w:rPr>
       <w:t>/</w:t>
     </w:r>
+    <w:proofErr w:type="spellStart"/>
     <w:r>
       <w:rPr>
         <w:rFonts w:ascii="Arial" w:hAnsi="Arial"/>
       </w:rPr>
-      <w:t>item}</w:t>
+      <w:t>item</w:t>
+    </w:r>
+    <w:proofErr w:type="spellEnd"/>
+    <w:r>
+      <w:rPr>
+        <w:rFonts w:ascii="Arial" w:hAnsi="Arial"/>
+      </w:rPr>
+      <w:t>}</w:t>
     </w:r>
   </w:p>
 </w:hdr>
